--- a/Documentos/ERS/ERS.docx
+++ b/Documentos/ERS/ERS.docx
@@ -178,23 +178,16 @@
         <w:pStyle w:val="Ttulo2"/>
         <w:spacing w:after="123"/>
         <w:ind w:left="0" w:firstLine="0"/>
-      </w:pPr>
-      <w:r>
-        <w:t xml:space="preserve">Table </w:t>
-      </w:r>
-      <w:proofErr w:type="spellStart"/>
-      <w:r>
-        <w:t>of</w:t>
-      </w:r>
-      <w:proofErr w:type="spellEnd"/>
-      <w:r>
-        <w:t xml:space="preserve"> </w:t>
-      </w:r>
-      <w:proofErr w:type="spellStart"/>
-      <w:r>
-        <w:t>Contents</w:t>
-      </w:r>
-      <w:proofErr w:type="spellEnd"/>
+        <w:rPr>
+          <w:lang w:val="en-US"/>
+        </w:rPr>
+      </w:pPr>
+      <w:r>
+        <w:rPr>
+          <w:lang w:val="en-US"/>
+        </w:rPr>
+        <w:t>Table of Contents</w:t>
+      </w:r>
     </w:p>
     <w:p>
       <w:pPr>
@@ -211,15 +204,7 @@
           <w:i w:val="0"/>
           <w:sz w:val="24"/>
         </w:rPr>
-        <w:t>Introduction</w:t>
-      </w:r>
-      <w:r>
-        <w:rPr>
-          <w:b/>
-          <w:i w:val="0"/>
-          <w:sz w:val="24"/>
-        </w:rPr>
-        <w:t>................................................................................................................................1</w:t>
+        <w:t>Introduction................................................................................................................................1</w:t>
       </w:r>
     </w:p>
     <w:p>
@@ -247,15 +232,7 @@
           <w:i w:val="0"/>
           <w:sz w:val="24"/>
         </w:rPr>
-        <w:t xml:space="preserve"> ......................................................................................................................</w:t>
-      </w:r>
-      <w:r>
-        <w:rPr>
-          <w:b/>
-          <w:i w:val="0"/>
-          <w:sz w:val="24"/>
-        </w:rPr>
-        <w:t>..............1</w:t>
+        <w:t xml:space="preserve"> ....................................................................................................................................1</w:t>
       </w:r>
     </w:p>
     <w:p>
@@ -305,16 +282,7 @@
           <w:sz w:val="24"/>
           <w:lang w:val="en-US"/>
         </w:rPr>
-        <w:t>Intended Audience and Reading Suggestions......................................................................</w:t>
-      </w:r>
-      <w:r>
-        <w:rPr>
-          <w:b/>
-          <w:i w:val="0"/>
-          <w:sz w:val="24"/>
-          <w:lang w:val="en-US"/>
-        </w:rPr>
-        <w:t>.1</w:t>
+        <w:t>Intended Audience and Reading Suggestions.......................................................................1</w:t>
       </w:r>
     </w:p>
     <w:p>
@@ -350,15 +318,7 @@
           <w:i w:val="0"/>
           <w:sz w:val="24"/>
         </w:rPr>
-        <w:t>References.........................................................................................................</w:t>
-      </w:r>
-      <w:r>
-        <w:rPr>
-          <w:b/>
-          <w:i w:val="0"/>
-          <w:sz w:val="24"/>
-        </w:rPr>
-        <w:t>.......................1</w:t>
+        <w:t>References................................................................................................................................1</w:t>
       </w:r>
     </w:p>
     <w:p>
@@ -404,15 +364,7 @@
           <w:i w:val="0"/>
           <w:sz w:val="24"/>
         </w:rPr>
-        <w:t>Product Perspective...........................................................................</w:t>
-      </w:r>
-      <w:r>
-        <w:rPr>
-          <w:b/>
-          <w:i w:val="0"/>
-          <w:sz w:val="24"/>
-        </w:rPr>
-        <w:t>......................................2</w:t>
+        <w:t>Product Perspective.................................................................................................................2</w:t>
       </w:r>
     </w:p>
     <w:p>
@@ -476,15 +428,7 @@
           <w:i w:val="0"/>
           <w:sz w:val="24"/>
         </w:rPr>
-        <w:t xml:space="preserve"> and Characteristics.................................................</w:t>
-      </w:r>
-      <w:r>
-        <w:rPr>
-          <w:b/>
-          <w:i w:val="0"/>
-          <w:sz w:val="24"/>
-        </w:rPr>
-        <w:t>..........................................2</w:t>
+        <w:t xml:space="preserve"> and Characteristics...........................................................................................2</w:t>
       </w:r>
     </w:p>
     <w:p>
@@ -558,15 +502,7 @@
           <w:i w:val="0"/>
           <w:sz w:val="24"/>
         </w:rPr>
-        <w:t xml:space="preserve"> Constraints...............................................</w:t>
-      </w:r>
-      <w:r>
-        <w:rPr>
-          <w:b/>
-          <w:i w:val="0"/>
-          <w:sz w:val="24"/>
-        </w:rPr>
-        <w:t>...............................2</w:t>
+        <w:t xml:space="preserve"> Constraints..............................................................................2</w:t>
       </w:r>
     </w:p>
     <w:p>
@@ -626,15 +562,7 @@
           <w:i w:val="0"/>
           <w:sz w:val="24"/>
         </w:rPr>
-        <w:t xml:space="preserve"> and Dependencies...........................................................</w:t>
-      </w:r>
-      <w:r>
-        <w:rPr>
-          <w:b/>
-          <w:i w:val="0"/>
-          <w:sz w:val="24"/>
-        </w:rPr>
-        <w:t>..................................2</w:t>
+        <w:t xml:space="preserve"> and Dependencies.............................................................................................2</w:t>
       </w:r>
     </w:p>
     <w:p>
@@ -708,15 +636,7 @@
           <w:i w:val="0"/>
           <w:sz w:val="24"/>
         </w:rPr>
-        <w:t xml:space="preserve"> 1.................................................................</w:t>
-      </w:r>
-      <w:r>
-        <w:rPr>
-          <w:b/>
-          <w:i w:val="0"/>
-          <w:sz w:val="24"/>
-        </w:rPr>
-        <w:t>....................................................3</w:t>
+        <w:t xml:space="preserve"> 1.....................................................................................................................3</w:t>
       </w:r>
     </w:p>
     <w:p>
@@ -790,15 +710,7 @@
           <w:i w:val="0"/>
           <w:sz w:val="24"/>
         </w:rPr>
-        <w:t xml:space="preserve"> Interface Requirements....................................</w:t>
-      </w:r>
-      <w:r>
-        <w:rPr>
-          <w:b/>
-          <w:i w:val="0"/>
-          <w:sz w:val="24"/>
-        </w:rPr>
-        <w:t>.........................................................4</w:t>
+        <w:t xml:space="preserve"> Interface Requirements.............................................................................................4</w:t>
       </w:r>
     </w:p>
     <w:p>
@@ -844,15 +756,7 @@
           <w:i w:val="0"/>
           <w:sz w:val="24"/>
         </w:rPr>
-        <w:t>Hardware Interfaces........................................</w:t>
-      </w:r>
-      <w:r>
-        <w:rPr>
-          <w:b/>
-          <w:i w:val="0"/>
-          <w:sz w:val="24"/>
-        </w:rPr>
-        <w:t>.......................................................................4</w:t>
+        <w:t>Hardware Interfaces...............................................................................................................4</w:t>
       </w:r>
     </w:p>
     <w:p>
@@ -899,15 +803,7 @@
           <w:i w:val="0"/>
           <w:sz w:val="24"/>
         </w:rPr>
-        <w:t xml:space="preserve"> Interfaces........................</w:t>
-      </w:r>
-      <w:r>
-        <w:rPr>
-          <w:b/>
-          <w:i w:val="0"/>
-          <w:sz w:val="24"/>
-        </w:rPr>
-        <w:t>...........................................................................4</w:t>
+        <w:t xml:space="preserve"> Interfaces...................................................................................................4</w:t>
       </w:r>
     </w:p>
     <w:p>
@@ -971,15 +867,7 @@
           <w:i w:val="0"/>
           <w:sz w:val="24"/>
         </w:rPr>
-        <w:t>Performance Requirements................................</w:t>
-      </w:r>
-      <w:r>
-        <w:rPr>
-          <w:b/>
-          <w:i w:val="0"/>
-          <w:sz w:val="24"/>
-        </w:rPr>
-        <w:t>....................................................................5</w:t>
+        <w:t>Performance Requirements....................................................................................................5</w:t>
       </w:r>
     </w:p>
     <w:p>
@@ -1015,15 +903,7 @@
           <w:i w:val="0"/>
           <w:sz w:val="24"/>
         </w:rPr>
-        <w:t>Security Requirements</w:t>
-      </w:r>
-      <w:r>
-        <w:rPr>
-          <w:b/>
-          <w:i w:val="0"/>
-          <w:sz w:val="24"/>
-        </w:rPr>
-        <w:t>............................................................................................................5</w:t>
+        <w:t>Security Requirements............................................................................................................5</w:t>
       </w:r>
     </w:p>
     <w:p>
@@ -1045,25 +925,7 @@
           <w:sz w:val="24"/>
           <w:lang w:val="en-US"/>
         </w:rPr>
-        <w:t>Software Quality Attributes...................................................................................................5 6. Other Requireme</w:t>
-      </w:r>
-      <w:r>
-        <w:rPr>
-          <w:b/>
-          <w:i w:val="0"/>
-          <w:sz w:val="24"/>
-          <w:lang w:val="en-US"/>
-        </w:rPr>
-        <w:t>nts...................................................................................................................5 Appendix A: Glosary.....................................................................................................................</w:t>
-      </w:r>
-      <w:r>
-        <w:rPr>
-          <w:b/>
-          <w:i w:val="0"/>
-          <w:sz w:val="24"/>
-          <w:lang w:val="en-US"/>
-        </w:rPr>
-        <w:t>5 Appendix B: Analysis Models.......................................................................................................6</w:t>
+        <w:t>Software Quality Attributes...................................................................................................5 6. Other Requirements...................................................................................................................5 Appendix A: Glosary.....................................................................................................................5 Appendix B: Analysis Models.......................................................................................................6</w:t>
       </w:r>
     </w:p>
     <w:p>
@@ -1081,16 +943,7 @@
           <w:sz w:val="24"/>
           <w:lang w:val="en-US"/>
         </w:rPr>
-        <w:t>Appendix C: Issues List...................................................................................................</w:t>
-      </w:r>
-      <w:r>
-        <w:rPr>
-          <w:b/>
-          <w:i w:val="0"/>
-          <w:sz w:val="24"/>
-          <w:lang w:val="en-US"/>
-        </w:rPr>
-        <w:t>..............6</w:t>
+        <w:t>Appendix C: Issues List.................................................................................................................6</w:t>
       </w:r>
     </w:p>
     <w:p>
@@ -3440,215 +3293,211 @@
               </wp:inline>
             </w:drawing>
           </mc:Choice>
-          <mc:Fallback xmlns:a="http://schemas.openxmlformats.org/drawingml/2006/main">
+          <mc:Fallback>
             <w:pict>
-              <v:group id="Group 6573" style="width:496.4pt;height:56.716pt;mso-position-horizontal-relative:char;mso-position-vertical-relative:line" coordsize="63042,7202">
-                <v:shape id="Shape 199" style="position:absolute;width:13855;height:203;left:0;top:40;" coordsize="1385570,20320" path="m0,0l1385570,0l1380490,10161l1375410,20320l19050,20320l8890,10161l0,0x">
-                  <v:stroke weight="0pt" endcap="flat" joinstyle="miter" miterlimit="10" on="false" color="#000000" opacity="0"/>
-                  <v:fill on="true" color="#000000"/>
+              <v:group id="Group 6573" o:spid="_x0000_s1026" style="width:496.4pt;height:56.7pt;mso-position-horizontal-relative:char;mso-position-vertical-relative:line" coordsize="63042,7202" o:gfxdata="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">
+                <v:shape id="Shape 199" o:spid="_x0000_s1027" style="position:absolute;top:40;width:13855;height:203;visibility:visible;mso-wrap-style:square;v-text-anchor:top" coordsize="1385570,20320" o:gfxdata="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" path="m,l1385570,r-5080,10161l1375410,20320r-1356360,l8890,10161,,xe" fillcolor="black" stroked="f" strokeweight="0">
+                  <v:stroke miterlimit="83231f" joinstyle="miter"/>
+                  <v:path arrowok="t" textboxrect="0,0,1385570,20320"/>
                 </v:shape>
-                <v:shape id="Shape 200" style="position:absolute;width:7531;height:203;left:13754;top:40;" coordsize="753110,20320" path="m0,0l753110,0l748030,10161l742950,20320l10160,20320l5080,10161l0,0x">
-                  <v:stroke weight="0pt" endcap="flat" joinstyle="miter" miterlimit="10" on="false" color="#000000" opacity="0"/>
-                  <v:fill on="true" color="#000000"/>
+                <v:shape id="Shape 200" o:spid="_x0000_s1028" style="position:absolute;left:13754;top:40;width:7531;height:203;visibility:visible;mso-wrap-style:square;v-text-anchor:top" coordsize="753110,20320" o:gfxdata="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" path="m,l753110,r-5080,10161l742950,20320r-732790,l5080,10161,,xe" fillcolor="black" stroked="f" strokeweight="0">
+                  <v:stroke miterlimit="83231f" joinstyle="miter"/>
+                  <v:path arrowok="t" textboxrect="0,0,753110,20320"/>
                 </v:shape>
-                <v:shape id="Shape 201" style="position:absolute;width:31559;height:203;left:21183;top:40;" coordsize="3155950,20320" path="m0,0l3155950,0l3150870,10161l3145790,20320l10160,20320l5080,10161l0,0x">
-                  <v:stroke weight="0pt" endcap="flat" joinstyle="miter" miterlimit="10" on="false" color="#000000" opacity="0"/>
-                  <v:fill on="true" color="#000000"/>
+                <v:shape id="Shape 201" o:spid="_x0000_s1029" style="position:absolute;left:21183;top:40;width:31560;height:203;visibility:visible;mso-wrap-style:square;v-text-anchor:top" coordsize="3155950,20320" o:gfxdata="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" path="m,l3155950,r-5080,10161l3145790,20320r-3135630,l5080,10161,,xe" fillcolor="black" stroked="f" strokeweight="0">
+                  <v:stroke miterlimit="83231f" joinstyle="miter"/>
+                  <v:path arrowok="t" textboxrect="0,0,3155950,20320"/>
                 </v:shape>
-                <v:shape id="Shape 202" style="position:absolute;width:10401;height:203;left:52641;top:40;" coordsize="1040130,20320" path="m0,0l1040130,0l1029970,10161l1021080,20320l10160,20320l5080,10161l0,0x">
-                  <v:stroke weight="0pt" endcap="flat" joinstyle="miter" miterlimit="10" on="false" color="#000000" opacity="0"/>
-                  <v:fill on="true" color="#000000"/>
+                <v:shape id="Shape 202" o:spid="_x0000_s1030" style="position:absolute;left:52641;top:40;width:10401;height:203;visibility:visible;mso-wrap-style:square;v-text-anchor:top" coordsize="1040130,20320" o:gfxdata="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" path="m,l1040130,r-10160,10161l1021080,20320r-1010920,l5080,10161,,xe" fillcolor="black" stroked="f" strokeweight="0">
+                  <v:stroke miterlimit="83231f" joinstyle="miter"/>
+                  <v:path arrowok="t" textboxrect="0,0,1040130,20320"/>
                 </v:shape>
-                <v:shape id="Shape 203" style="position:absolute;width:13716;height:190;left:88;top:2364;" coordsize="1371600,19050" path="m6350,0l1369060,0l1371600,19050l0,19050l6350,0x">
-                  <v:stroke weight="0pt" endcap="flat" joinstyle="miter" miterlimit="10" on="false" color="#000000" opacity="0"/>
-                  <v:fill on="true" color="#000000"/>
+                <v:shape id="Shape 203" o:spid="_x0000_s1031" style="position:absolute;left:88;top:2364;width:13716;height:190;visibility:visible;mso-wrap-style:square;v-text-anchor:top" coordsize="1371600,19050" o:gfxdata="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" path="m6350,l1369060,r2540,19050l,19050,6350,xe" fillcolor="black" stroked="f" strokeweight="0">
+                  <v:stroke miterlimit="83231f" joinstyle="miter"/>
+                  <v:path arrowok="t" textboxrect="0,0,1371600,19050"/>
                 </v:shape>
-                <v:shape id="Shape 204" style="position:absolute;width:13627;height:190;left:152;top:2745;" coordsize="1362710,19050" path="m0,0l1362710,0l1358900,19050l6350,19050l0,0x">
-                  <v:stroke weight="0pt" endcap="flat" joinstyle="miter" miterlimit="10" on="false" color="#000000" opacity="0"/>
-                  <v:fill on="true" color="#000000"/>
+                <v:shape id="Shape 204" o:spid="_x0000_s1032" style="position:absolute;left:152;top:2745;width:13627;height:190;visibility:visible;mso-wrap-style:square;v-text-anchor:top" coordsize="1362710,19050" o:gfxdata="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" path="m,l1362710,r-3810,19050l6350,19050,,xe" fillcolor="black" stroked="f" strokeweight="0">
+                  <v:stroke miterlimit="83231f" joinstyle="miter"/>
+                  <v:path arrowok="t" textboxrect="0,0,1362710,19050"/>
                 </v:shape>
-                <v:shape id="Shape 205" style="position:absolute;width:7429;height:190;left:13804;top:2364;" coordsize="742950,19050" path="m3810,0l740410,0l742950,19050l0,19050l3810,0x">
-                  <v:stroke weight="0pt" endcap="flat" joinstyle="miter" miterlimit="10" on="false" color="#000000" opacity="0"/>
-                  <v:fill on="true" color="#000000"/>
+                <v:shape id="Shape 205" o:spid="_x0000_s1033" style="position:absolute;left:13804;top:2364;width:7430;height:190;visibility:visible;mso-wrap-style:square;v-text-anchor:top" coordsize="742950,19050" o:gfxdata="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" path="m3810,l740410,r2540,19050l,19050,3810,xe" fillcolor="black" stroked="f" strokeweight="0">
+                  <v:stroke miterlimit="83231f" joinstyle="miter"/>
+                  <v:path arrowok="t" textboxrect="0,0,742950,19050"/>
                 </v:shape>
-                <v:shape id="Shape 206" style="position:absolute;width:7366;height:190;left:13843;top:2745;" coordsize="736600,19050" path="m0,0l736600,0l732790,19050l2540,19050l0,0x">
-                  <v:stroke weight="0pt" endcap="flat" joinstyle="miter" miterlimit="10" on="false" color="#000000" opacity="0"/>
-                  <v:fill on="true" color="#000000"/>
+                <v:shape id="Shape 206" o:spid="_x0000_s1034" style="position:absolute;left:13843;top:2745;width:7366;height:190;visibility:visible;mso-wrap-style:square;v-text-anchor:top" coordsize="736600,19050" o:gfxdata="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" path="m,l736600,r-3810,19050l2540,19050,,xe" fillcolor="black" stroked="f" strokeweight="0">
+                  <v:stroke miterlimit="83231f" joinstyle="miter"/>
+                  <v:path arrowok="t" textboxrect="0,0,736600,19050"/>
                 </v:shape>
-                <v:shape id="Shape 207" style="position:absolute;width:31457;height:190;left:21234;top:2364;" coordsize="3145790,19050" path="m3810,0l3143250,0l3145790,19050l0,19050l3810,0x">
-                  <v:stroke weight="0pt" endcap="flat" joinstyle="miter" miterlimit="10" on="false" color="#000000" opacity="0"/>
-                  <v:fill on="true" color="#000000"/>
+                <v:shape id="Shape 207" o:spid="_x0000_s1035" style="position:absolute;left:21234;top:2364;width:31458;height:190;visibility:visible;mso-wrap-style:square;v-text-anchor:top" coordsize="3145790,19050" o:gfxdata="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" path="m3810,l3143250,r2540,19050l,19050,3810,xe" fillcolor="black" stroked="f" strokeweight="0">
+                  <v:stroke miterlimit="83231f" joinstyle="miter"/>
+                  <v:path arrowok="t" textboxrect="0,0,3145790,19050"/>
                 </v:shape>
-                <v:shape id="Shape 208" style="position:absolute;width:31394;height:190;left:21272;top:2745;" coordsize="3139440,19050" path="m0,0l3139440,0l3135630,19050l2540,19050l0,0x">
-                  <v:stroke weight="0pt" endcap="flat" joinstyle="miter" miterlimit="10" on="false" color="#000000" opacity="0"/>
-                  <v:fill on="true" color="#000000"/>
+                <v:shape id="Shape 208" o:spid="_x0000_s1036" style="position:absolute;left:21272;top:2745;width:31394;height:190;visibility:visible;mso-wrap-style:square;v-text-anchor:top" coordsize="3139440,19050" o:gfxdata="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" path="m,l3139440,r-3810,19050l2540,19050,,xe" fillcolor="black" stroked="f" strokeweight="0">
+                  <v:stroke miterlimit="83231f" joinstyle="miter"/>
+                  <v:path arrowok="t" textboxrect="0,0,3139440,19050"/>
                 </v:shape>
-                <v:shape id="Shape 209" style="position:absolute;width:10248;height:190;left:52692;top:2364;" coordsize="1024890,19050" path="m3810,0l1018540,0l1024890,19050l0,19050l3810,0x">
-                  <v:stroke weight="0pt" endcap="flat" joinstyle="miter" miterlimit="10" on="false" color="#000000" opacity="0"/>
-                  <v:fill on="true" color="#000000"/>
+                <v:shape id="Shape 209" o:spid="_x0000_s1037" style="position:absolute;left:52692;top:2364;width:10249;height:190;visibility:visible;mso-wrap-style:square;v-text-anchor:top" coordsize="1024890,19050" o:gfxdata="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" path="m3810,l1018540,r6350,19050l,19050,3810,xe" fillcolor="black" stroked="f" strokeweight="0">
+                  <v:stroke miterlimit="83231f" joinstyle="miter"/>
+                  <v:path arrowok="t" textboxrect="0,0,1024890,19050"/>
                 </v:shape>
-                <v:shape id="Shape 210" style="position:absolute;width:10147;height:190;left:52730;top:2745;" coordsize="1014730,19050" path="m0,0l1014730,0l1008380,19050l2540,19050l0,0x">
-                  <v:stroke weight="0pt" endcap="flat" joinstyle="miter" miterlimit="10" on="false" color="#000000" opacity="0"/>
-                  <v:fill on="true" color="#000000"/>
+                <v:shape id="Shape 210" o:spid="_x0000_s1038" style="position:absolute;left:52730;top:2745;width:10147;height:190;visibility:visible;mso-wrap-style:square;v-text-anchor:top" coordsize="1014730,19050" o:gfxdata="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" path="m,l1014730,r-6350,19050l2540,19050,,xe" fillcolor="black" stroked="f" strokeweight="0">
+                  <v:stroke miterlimit="83231f" joinstyle="miter"/>
+                  <v:path arrowok="t" textboxrect="0,0,1014730,19050"/>
                 </v:shape>
-                <v:shape id="Shape 211" style="position:absolute;width:13716;height:101;left:88;top:4866;" coordsize="1371600,10161" path="m10160,0l1366520,0l1371600,5080l1366520,10161l10160,10161l0,5080l10160,0x">
-                  <v:stroke weight="0pt" endcap="flat" joinstyle="miter" miterlimit="10" on="false" color="#000000" opacity="0"/>
-                  <v:fill on="true" color="#000000"/>
+                <v:shape id="Shape 211" o:spid="_x0000_s1039" style="position:absolute;left:88;top:4866;width:13716;height:101;visibility:visible;mso-wrap-style:square;v-text-anchor:top" coordsize="1371600,10161" o:gfxdata="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" path="m10160,l1366520,r5080,5080l1366520,10161r-1356360,l,5080,10160,xe" fillcolor="black" stroked="f" strokeweight="0">
+                  <v:stroke miterlimit="83231f" joinstyle="miter"/>
+                  <v:path arrowok="t" textboxrect="0,0,1371600,10161"/>
                 </v:shape>
-                <v:shape id="Shape 212" style="position:absolute;width:7429;height:101;left:13804;top:4866;" coordsize="742950,10161" path="m5080,0l737870,0l742950,5080l737870,10161l5080,10161l0,5080l5080,0x">
-                  <v:stroke weight="0pt" endcap="flat" joinstyle="miter" miterlimit="10" on="false" color="#000000" opacity="0"/>
-                  <v:fill on="true" color="#000000"/>
+                <v:shape id="Shape 212" o:spid="_x0000_s1040" style="position:absolute;left:13804;top:4866;width:7430;height:101;visibility:visible;mso-wrap-style:square;v-text-anchor:top" coordsize="742950,10161" o:gfxdata="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" path="m5080,l737870,r5080,5080l737870,10161r-732790,l,5080,5080,xe" fillcolor="black" stroked="f" strokeweight="0">
+                  <v:stroke miterlimit="83231f" joinstyle="miter"/>
+                  <v:path arrowok="t" textboxrect="0,0,742950,10161"/>
                 </v:shape>
-                <v:shape id="Shape 213" style="position:absolute;width:31457;height:101;left:21234;top:4866;" coordsize="3145790,10161" path="m5080,0l3140710,0l3145790,5080l3140710,10161l5080,10161l0,5080l5080,0x">
-                  <v:stroke weight="0pt" endcap="flat" joinstyle="miter" miterlimit="10" on="false" color="#000000" opacity="0"/>
-                  <v:fill on="true" color="#000000"/>
+                <v:shape id="Shape 213" o:spid="_x0000_s1041" style="position:absolute;left:21234;top:4866;width:31458;height:101;visibility:visible;mso-wrap-style:square;v-text-anchor:top" coordsize="3145790,10161" o:gfxdata="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" path="m5080,l3140710,r5080,5080l3140710,10161r-3135630,l,5080,5080,xe" fillcolor="black" stroked="f" strokeweight="0">
+                  <v:stroke miterlimit="83231f" joinstyle="miter"/>
+                  <v:path arrowok="t" textboxrect="0,0,3145790,10161"/>
                 </v:shape>
-                <v:shape id="Shape 214" style="position:absolute;width:10248;height:101;left:52692;top:4866;" coordsize="1024890,10161" path="m5080,0l1014730,0l1024890,5080l1014730,10161l5080,10161l0,5080l5080,0x">
-                  <v:stroke weight="0pt" endcap="flat" joinstyle="miter" miterlimit="10" on="false" color="#000000" opacity="0"/>
-                  <v:fill on="true" color="#000000"/>
+                <v:shape id="Shape 214" o:spid="_x0000_s1042" style="position:absolute;left:52692;top:4866;width:10249;height:101;visibility:visible;mso-wrap-style:square;v-text-anchor:top" coordsize="1024890,10161" o:gfxdata="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" path="m5080,l1014730,r10160,5080l1014730,10161r-1009650,l,5080,5080,xe" fillcolor="black" stroked="f" strokeweight="0">
+                  <v:stroke miterlimit="83231f" joinstyle="miter"/>
+                  <v:path arrowok="t" textboxrect="0,0,1024890,10161"/>
                 </v:shape>
-                <v:shape id="Shape 215" style="position:absolute;width:13855;height:203;left:0;top:6999;" coordsize="1385570,20320" path="m19050,0l1375410,0l1380490,10160l1385570,20320l0,20320l8890,10160l19050,0x">
-                  <v:stroke weight="0pt" endcap="flat" joinstyle="miter" miterlimit="10" on="false" color="#000000" opacity="0"/>
-                  <v:fill on="true" color="#000000"/>
+                <v:shape id="Shape 215" o:spid="_x0000_s1043" style="position:absolute;top:6999;width:13855;height:203;visibility:visible;mso-wrap-style:square;v-text-anchor:top" coordsize="1385570,20320" o:gfxdata="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" path="m19050,l1375410,r5080,10160l1385570,20320,,20320,8890,10160,19050,xe" fillcolor="black" stroked="f" strokeweight="0">
+                  <v:stroke miterlimit="83231f" joinstyle="miter"/>
+                  <v:path arrowok="t" textboxrect="0,0,1385570,20320"/>
                 </v:shape>
-                <v:shape id="Shape 216" style="position:absolute;width:7531;height:203;left:13754;top:6999;" coordsize="753110,20320" path="m10160,0l742950,0l748030,10160l753110,20320l0,20320l5080,10160l10160,0x">
-                  <v:stroke weight="0pt" endcap="flat" joinstyle="miter" miterlimit="10" on="false" color="#000000" opacity="0"/>
-                  <v:fill on="true" color="#000000"/>
+                <v:shape id="Shape 216" o:spid="_x0000_s1044" style="position:absolute;left:13754;top:6999;width:7531;height:203;visibility:visible;mso-wrap-style:square;v-text-anchor:top" coordsize="753110,20320" o:gfxdata="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" path="m10160,l742950,r5080,10160l753110,20320,,20320,5080,10160,10160,xe" fillcolor="black" stroked="f" strokeweight="0">
+                  <v:stroke miterlimit="83231f" joinstyle="miter"/>
+                  <v:path arrowok="t" textboxrect="0,0,753110,20320"/>
                 </v:shape>
-                <v:shape id="Shape 217" style="position:absolute;width:31559;height:203;left:21183;top:6999;" coordsize="3155950,20320" path="m10160,0l3145790,0l3150870,10160l3155950,20320l0,20320l5080,10160l10160,0x">
-                  <v:stroke weight="0pt" endcap="flat" joinstyle="miter" miterlimit="10" on="false" color="#000000" opacity="0"/>
-                  <v:fill on="true" color="#000000"/>
+                <v:shape id="Shape 217" o:spid="_x0000_s1045" style="position:absolute;left:21183;top:6999;width:31560;height:203;visibility:visible;mso-wrap-style:square;v-text-anchor:top" coordsize="3155950,20320" o:gfxdata="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" path="m10160,l3145790,r5080,10160l3155950,20320,,20320,5080,10160,10160,xe" fillcolor="black" stroked="f" strokeweight="0">
+                  <v:stroke miterlimit="83231f" joinstyle="miter"/>
+                  <v:path arrowok="t" textboxrect="0,0,3155950,20320"/>
                 </v:shape>
-                <v:shape id="Shape 218" style="position:absolute;width:10401;height:203;left:52641;top:6999;" coordsize="1040130,20320" path="m10160,0l1021080,0l1029970,10160l1040130,20320l0,20320l5080,10160l10160,0x">
-                  <v:stroke weight="0pt" endcap="flat" joinstyle="miter" miterlimit="10" on="false" color="#000000" opacity="0"/>
-                  <v:fill on="true" color="#000000"/>
+                <v:shape id="Shape 218" o:spid="_x0000_s1046" style="position:absolute;left:52641;top:6999;width:10401;height:203;visibility:visible;mso-wrap-style:square;v-text-anchor:top" coordsize="1040130,20320" o:gfxdata="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" path="m10160,l1021080,r8890,10160l1040130,20320,,20320,5080,10160,10160,xe" fillcolor="black" stroked="f" strokeweight="0">
+                  <v:stroke miterlimit="83231f" joinstyle="miter"/>
+                  <v:path arrowok="t" textboxrect="0,0,1040130,20320"/>
                 </v:shape>
-                <v:shape id="Shape 219" style="position:absolute;width:190;height:2705;left:0;top:40;" coordsize="19050,270511" path="m0,0l8890,10161l19050,20320l19050,222250l8890,251461l2540,270511l0,270511l0,0x">
-                  <v:stroke weight="0pt" endcap="flat" joinstyle="miter" miterlimit="10" on="false" color="#000000" opacity="0"/>
-                  <v:fill on="true" color="#000000"/>
+                <v:shape id="Shape 219" o:spid="_x0000_s1047" style="position:absolute;top:40;width:190;height:2705;visibility:visible;mso-wrap-style:square;v-text-anchor:top" coordsize="19050,270511" o:gfxdata="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" path="m,l8890,10161,19050,20320r,201930l8890,251461,2540,270511r-2540,l,xe" fillcolor="black" stroked="f" strokeweight="0">
+                  <v:stroke miterlimit="83231f" joinstyle="miter"/>
+                  <v:path arrowok="t" textboxrect="0,0,19050,270511"/>
                 </v:shape>
-                <v:shape id="Shape 220" style="position:absolute;width:190;height:2603;left:0;top:2364;" coordsize="19050,260350" path="m0,0l2540,0l8890,19050l19050,48260l19050,250189l8890,255270l0,260350l0,0x">
-                  <v:stroke weight="0pt" endcap="flat" joinstyle="miter" miterlimit="10" on="false" color="#000000" opacity="0"/>
-                  <v:fill on="true" color="#000000"/>
+                <v:shape id="Shape 220" o:spid="_x0000_s1048" style="position:absolute;top:2364;width:190;height:2603;visibility:visible;mso-wrap-style:square;v-text-anchor:top" coordsize="19050,260350" o:gfxdata="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" path="m,l2540,,8890,19050,19050,48260r,201929l8890,255270,,260350,,xe" fillcolor="black" stroked="f" strokeweight="0">
+                  <v:stroke miterlimit="83231f" joinstyle="miter"/>
+                  <v:path arrowok="t" textboxrect="0,0,19050,260350"/>
                 </v:shape>
-                <v:shape id="Shape 221" style="position:absolute;width:190;height:2336;left:0;top:4866;" coordsize="19050,233680" path="m0,0l8890,5080l19050,10161l19050,213361l8890,223520l0,233680l0,0x">
-                  <v:stroke weight="0pt" endcap="flat" joinstyle="miter" miterlimit="10" on="false" color="#000000" opacity="0"/>
-                  <v:fill on="true" color="#000000"/>
+                <v:shape id="Shape 221" o:spid="_x0000_s1049" style="position:absolute;top:4866;width:190;height:2336;visibility:visible;mso-wrap-style:square;v-text-anchor:top" coordsize="19050,233680" o:gfxdata="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" path="m,l8890,5080r10160,5081l19050,213361,8890,223520,,233680,,xe" fillcolor="black" stroked="f" strokeweight="0">
+                  <v:stroke miterlimit="83231f" joinstyle="miter"/>
+                  <v:path arrowok="t" textboxrect="0,0,19050,233680"/>
                 </v:shape>
-                <v:shape id="Shape 222" style="position:absolute;width:101;height:2413;left:13754;top:141;" coordsize="10160,241300" path="m5080,0l10160,10160l10160,210820l5080,241300l0,210820l0,10160l5080,0x">
-                  <v:stroke weight="0pt" endcap="flat" joinstyle="miter" miterlimit="10" on="false" color="#000000" opacity="0"/>
-                  <v:fill on="true" color="#000000"/>
+                <v:shape id="Shape 222" o:spid="_x0000_s1050" style="position:absolute;left:13754;top:141;width:101;height:2413;visibility:visible;mso-wrap-style:square;v-text-anchor:top" coordsize="10160,241300" o:gfxdata="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" path="m5080,r5080,10160l10160,210820,5080,241300,,210820,,10160,5080,xe" fillcolor="black" stroked="f" strokeweight="0">
+                  <v:stroke miterlimit="83231f" joinstyle="miter"/>
+                  <v:path arrowok="t" textboxrect="0,0,10160,241300"/>
                 </v:shape>
-                <v:shape id="Shape 223" style="position:absolute;width:101;height:2362;left:13754;top:2554;" coordsize="10160,236220" path="m5080,0l10160,30480l10160,231139l5080,236220l0,231139l0,30480l5080,0x">
-                  <v:stroke weight="0pt" endcap="flat" joinstyle="miter" miterlimit="10" on="false" color="#000000" opacity="0"/>
-                  <v:fill on="true" color="#000000"/>
+                <v:shape id="Shape 223" o:spid="_x0000_s1051" style="position:absolute;left:13754;top:2554;width:101;height:2362;visibility:visible;mso-wrap-style:square;v-text-anchor:top" coordsize="10160,236220" o:gfxdata="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" path="m5080,r5080,30480l10160,231139r-5080,5081l,231139,,30480,5080,xe" fillcolor="black" stroked="f" strokeweight="0">
+                  <v:stroke miterlimit="83231f" joinstyle="miter"/>
+                  <v:path arrowok="t" textboxrect="0,0,10160,236220"/>
                 </v:shape>
-                <v:shape id="Shape 224" style="position:absolute;width:101;height:2184;left:13754;top:4916;" coordsize="10160,218440" path="m5080,0l10160,5080l10160,208280l5080,218440l0,208280l0,5080l5080,0x">
-                  <v:stroke weight="0pt" endcap="flat" joinstyle="miter" miterlimit="10" on="false" color="#000000" opacity="0"/>
-                  <v:fill on="true" color="#000000"/>
+                <v:shape id="Shape 224" o:spid="_x0000_s1052" style="position:absolute;left:13754;top:4916;width:101;height:2185;visibility:visible;mso-wrap-style:square;v-text-anchor:top" coordsize="10160,218440" o:gfxdata="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" path="m5080,r5080,5080l10160,208280,5080,218440,,208280,,5080,5080,xe" fillcolor="black" stroked="f" strokeweight="0">
+                  <v:stroke miterlimit="83231f" joinstyle="miter"/>
+                  <v:path arrowok="t" textboxrect="0,0,10160,218440"/>
                 </v:shape>
-                <v:shape id="Shape 225" style="position:absolute;width:101;height:2413;left:21183;top:141;" coordsize="10160,241300" path="m5080,0l10160,10160l10160,210820l5080,241300l0,210820l0,10160l5080,0x">
-                  <v:stroke weight="0pt" endcap="flat" joinstyle="miter" miterlimit="10" on="false" color="#000000" opacity="0"/>
-                  <v:fill on="true" color="#000000"/>
+                <v:shape id="Shape 225" o:spid="_x0000_s1053" style="position:absolute;left:21183;top:141;width:102;height:2413;visibility:visible;mso-wrap-style:square;v-text-anchor:top" coordsize="10160,241300" o:gfxdata="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" path="m5080,r5080,10160l10160,210820,5080,241300,,210820,,10160,5080,xe" fillcolor="black" stroked="f" strokeweight="0">
+                  <v:stroke miterlimit="83231f" joinstyle="miter"/>
+                  <v:path arrowok="t" textboxrect="0,0,10160,241300"/>
                 </v:shape>
-                <v:shape id="Shape 226" style="position:absolute;width:101;height:2362;left:21183;top:2554;" coordsize="10160,236220" path="m5080,0l10160,30480l10160,231139l5080,236220l0,231139l0,30480l5080,0x">
-                  <v:stroke weight="0pt" endcap="flat" joinstyle="miter" miterlimit="10" on="false" color="#000000" opacity="0"/>
-                  <v:fill on="true" color="#000000"/>
+                <v:shape id="Shape 226" o:spid="_x0000_s1054" style="position:absolute;left:21183;top:2554;width:102;height:2362;visibility:visible;mso-wrap-style:square;v-text-anchor:top" coordsize="10160,236220" o:gfxdata="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" path="m5080,r5080,30480l10160,231139r-5080,5081l,231139,,30480,5080,xe" fillcolor="black" stroked="f" strokeweight="0">
+                  <v:stroke miterlimit="83231f" joinstyle="miter"/>
+                  <v:path arrowok="t" textboxrect="0,0,10160,236220"/>
                 </v:shape>
-                <v:shape id="Shape 227" style="position:absolute;width:101;height:2184;left:21183;top:4916;" coordsize="10160,218440" path="m5080,0l10160,5080l10160,208280l5080,218440l0,208280l0,5080l5080,0x">
-                  <v:stroke weight="0pt" endcap="flat" joinstyle="miter" miterlimit="10" on="false" color="#000000" opacity="0"/>
-                  <v:fill on="true" color="#000000"/>
+                <v:shape id="Shape 227" o:spid="_x0000_s1055" style="position:absolute;left:21183;top:4916;width:102;height:2185;visibility:visible;mso-wrap-style:square;v-text-anchor:top" coordsize="10160,218440" o:gfxdata="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" path="m5080,r5080,5080l10160,208280,5080,218440,,208280,,5080,5080,xe" fillcolor="black" stroked="f" strokeweight="0">
+                  <v:stroke miterlimit="83231f" joinstyle="miter"/>
+                  <v:path arrowok="t" textboxrect="0,0,10160,218440"/>
                 </v:shape>
-                <v:shape id="Shape 228" style="position:absolute;width:101;height:2413;left:52641;top:141;" coordsize="10160,241300" path="m5080,0l10160,10160l10160,210820l5080,241300l0,210820l0,10160l5080,0x">
-                  <v:stroke weight="0pt" endcap="flat" joinstyle="miter" miterlimit="10" on="false" color="#000000" opacity="0"/>
-                  <v:fill on="true" color="#000000"/>
+                <v:shape id="Shape 228" o:spid="_x0000_s1056" style="position:absolute;left:52641;top:141;width:102;height:2413;visibility:visible;mso-wrap-style:square;v-text-anchor:top" coordsize="10160,241300" o:gfxdata="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" path="m5080,r5080,10160l10160,210820,5080,241300,,210820,,10160,5080,xe" fillcolor="black" stroked="f" strokeweight="0">
+                  <v:stroke miterlimit="83231f" joinstyle="miter"/>
+                  <v:path arrowok="t" textboxrect="0,0,10160,241300"/>
                 </v:shape>
-                <v:shape id="Shape 229" style="position:absolute;width:101;height:2362;left:52641;top:2554;" coordsize="10160,236220" path="m5080,0l10160,30480l10160,231139l5080,236220l0,231139l0,30480l5080,0x">
-                  <v:stroke weight="0pt" endcap="flat" joinstyle="miter" miterlimit="10" on="false" color="#000000" opacity="0"/>
-                  <v:fill on="true" color="#000000"/>
+                <v:shape id="Shape 229" o:spid="_x0000_s1057" style="position:absolute;left:52641;top:2554;width:102;height:2362;visibility:visible;mso-wrap-style:square;v-text-anchor:top" coordsize="10160,236220" o:gfxdata="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" path="m5080,r5080,30480l10160,231139r-5080,5081l,231139,,30480,5080,xe" fillcolor="black" stroked="f" strokeweight="0">
+                  <v:stroke miterlimit="83231f" joinstyle="miter"/>
+                  <v:path arrowok="t" textboxrect="0,0,10160,236220"/>
                 </v:shape>
-                <v:shape id="Shape 230" style="position:absolute;width:101;height:2184;left:52641;top:4916;" coordsize="10160,218440" path="m5080,0l10160,5080l10160,208280l5080,218440l0,208280l0,5080l5080,0x">
-                  <v:stroke weight="0pt" endcap="flat" joinstyle="miter" miterlimit="10" on="false" color="#000000" opacity="0"/>
-                  <v:fill on="true" color="#000000"/>
+                <v:shape id="Shape 230" o:spid="_x0000_s1058" style="position:absolute;left:52641;top:4916;width:102;height:2185;visibility:visible;mso-wrap-style:square;v-text-anchor:top" coordsize="10160,218440" o:gfxdata="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" path="m5080,r5080,5080l10160,208280,5080,218440,,208280,,5080,5080,xe" fillcolor="black" stroked="f" strokeweight="0">
+                  <v:stroke miterlimit="83231f" joinstyle="miter"/>
+                  <v:path arrowok="t" textboxrect="0,0,10160,218440"/>
                 </v:shape>
-                <v:shape id="Shape 231" style="position:absolute;width:190;height:2705;left:62852;top:40;" coordsize="19050,270511" path="m19050,0l19050,270511l15240,270511l8890,251461l0,222250l0,20320l8890,10161l19050,0x">
-                  <v:stroke weight="0pt" endcap="flat" joinstyle="miter" miterlimit="10" on="false" color="#000000" opacity="0"/>
-                  <v:fill on="true" color="#000000"/>
+                <v:shape id="Shape 231" o:spid="_x0000_s1059" style="position:absolute;left:62852;top:40;width:190;height:2705;visibility:visible;mso-wrap-style:square;v-text-anchor:top" coordsize="19050,270511" o:gfxdata="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" path="m19050,r,270511l15240,270511,8890,251461,,222250,,20320,8890,10161,19050,xe" fillcolor="black" stroked="f" strokeweight="0">
+                  <v:stroke miterlimit="83231f" joinstyle="miter"/>
+                  <v:path arrowok="t" textboxrect="0,0,19050,270511"/>
                 </v:shape>
-                <v:shape id="Shape 232" style="position:absolute;width:190;height:2603;left:62852;top:2364;" coordsize="19050,260350" path="m15240,0l19050,0l19050,260350l8890,255270l0,250189l0,48260l8890,19050l15240,0x">
-                  <v:stroke weight="0pt" endcap="flat" joinstyle="miter" miterlimit="10" on="false" color="#000000" opacity="0"/>
-                  <v:fill on="true" color="#000000"/>
+                <v:shape id="Shape 232" o:spid="_x0000_s1060" style="position:absolute;left:62852;top:2364;width:190;height:2603;visibility:visible;mso-wrap-style:square;v-text-anchor:top" coordsize="19050,260350" o:gfxdata="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" path="m15240,r3810,l19050,260350,8890,255270,,250189,,48260,8890,19050,15240,xe" fillcolor="black" stroked="f" strokeweight="0">
+                  <v:stroke miterlimit="83231f" joinstyle="miter"/>
+                  <v:path arrowok="t" textboxrect="0,0,19050,260350"/>
                 </v:shape>
-                <v:shape id="Shape 233" style="position:absolute;width:190;height:2336;left:62852;top:4866;" coordsize="19050,233680" path="m19050,0l19050,233680l8890,223520l0,213361l0,10161l8890,5080l19050,0x">
-                  <v:stroke weight="0pt" endcap="flat" joinstyle="miter" miterlimit="10" on="false" color="#000000" opacity="0"/>
-                  <v:fill on="true" color="#000000"/>
+                <v:shape id="Shape 233" o:spid="_x0000_s1061" style="position:absolute;left:62852;top:4866;width:190;height:2336;visibility:visible;mso-wrap-style:square;v-text-anchor:top" coordsize="19050,233680" o:gfxdata="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" path="m19050,r,233680l8890,223520,,213361,,10161,8890,5080,19050,xe" fillcolor="black" stroked="f" strokeweight="0">
+                  <v:stroke miterlimit="83231f" joinstyle="miter"/>
+                  <v:path arrowok="t" textboxrect="0,0,19050,233680"/>
                 </v:shape>
-                <v:rect id="Rectangle 234" style="position:absolute;width:5020;height:2957;left:787;top:0;" filled="f" stroked="f">
+                <v:rect id="Rectangle 234" o:spid="_x0000_s1062" style="position:absolute;left:787;width:5021;height:2957;visibility:visible;mso-wrap-style:square;v-text-anchor:top" o:gfxdata="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" filled="f" stroked="f">
                   <v:textbox inset="0,0,0,0">
                     <w:txbxContent>
                       <w:p>
                         <w:pPr>
-                          <w:spacing w:before="0" w:after="160" w:line="259" w:lineRule="auto"/>
+                          <w:spacing w:after="160" w:line="259" w:lineRule="auto"/>
                           <w:ind w:left="0" w:firstLine="0"/>
                         </w:pPr>
                         <w:r>
                           <w:rPr>
-                            <w:rFonts w:cs="Calibri" w:hAnsi="Calibri" w:eastAsia="Calibri" w:ascii="Calibri"/>
-                            <w:b w:val="1"/>
+                            <w:b/>
                             <w:i w:val="0"/>
                             <w:w w:val="103"/>
                             <w:sz w:val="24"/>
                           </w:rPr>
-                          <w:t xml:space="preserve">Name</w:t>
+                          <w:t>Name</w:t>
                         </w:r>
                       </w:p>
                     </w:txbxContent>
                   </v:textbox>
                 </v:rect>
-                <v:rect id="Rectangle 235" style="position:absolute;width:4039;height:2957;left:14503;top:0;" filled="f" stroked="f">
+                <v:rect id="Rectangle 235" o:spid="_x0000_s1063" style="position:absolute;left:14503;width:4040;height:2957;visibility:visible;mso-wrap-style:square;v-text-anchor:top" o:gfxdata="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" filled="f" stroked="f">
                   <v:textbox inset="0,0,0,0">
                     <w:txbxContent>
                       <w:p>
                         <w:pPr>
-                          <w:spacing w:before="0" w:after="160" w:line="259" w:lineRule="auto"/>
+                          <w:spacing w:after="160" w:line="259" w:lineRule="auto"/>
                           <w:ind w:left="0" w:firstLine="0"/>
                         </w:pPr>
                         <w:r>
                           <w:rPr>
-                            <w:rFonts w:cs="Calibri" w:hAnsi="Calibri" w:eastAsia="Calibri" w:ascii="Calibri"/>
-                            <w:b w:val="1"/>
+                            <w:b/>
                             <w:i w:val="0"/>
                             <w:w w:val="104"/>
                             <w:sz w:val="24"/>
                           </w:rPr>
-                          <w:t xml:space="preserve">Date</w:t>
+                          <w:t>Date</w:t>
                         </w:r>
                       </w:p>
                     </w:txbxContent>
                   </v:textbox>
                 </v:rect>
-                <v:rect id="Rectangle 236" style="position:absolute;width:17672;height:2957;left:21932;top:0;" filled="f" stroked="f">
+                <v:rect id="Rectangle 236" o:spid="_x0000_s1064" style="position:absolute;left:21932;width:17673;height:2957;visibility:visible;mso-wrap-style:square;v-text-anchor:top" o:gfxdata="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" filled="f" stroked="f">
                   <v:textbox inset="0,0,0,0">
                     <w:txbxContent>
                       <w:p>
                         <w:pPr>
-                          <w:spacing w:before="0" w:after="160" w:line="259" w:lineRule="auto"/>
+                          <w:spacing w:after="160" w:line="259" w:lineRule="auto"/>
                           <w:ind w:left="0" w:firstLine="0"/>
                         </w:pPr>
                         <w:r>
                           <w:rPr>
-                            <w:rFonts w:cs="Calibri" w:hAnsi="Calibri" w:eastAsia="Calibri" w:ascii="Calibri"/>
-                            <w:b w:val="1"/>
+                            <w:b/>
                             <w:i w:val="0"/>
                             <w:w w:val="107"/>
                             <w:sz w:val="24"/>
                           </w:rPr>
-                          <w:t xml:space="preserve">Reason</w:t>
+                          <w:t>Reason</w:t>
                         </w:r>
                         <w:r>
                           <w:rPr>
-                            <w:rFonts w:cs="Calibri" w:hAnsi="Calibri" w:eastAsia="Calibri" w:ascii="Calibri"/>
-                            <w:b w:val="1"/>
+                            <w:b/>
                             <w:i w:val="0"/>
                             <w:spacing w:val="6"/>
                             <w:w w:val="107"/>
@@ -3656,20 +3505,20 @@
                           </w:rPr>
                           <w:t xml:space="preserve"> </w:t>
                         </w:r>
+                        <w:proofErr w:type="spellStart"/>
                         <w:r>
                           <w:rPr>
-                            <w:rFonts w:cs="Calibri" w:hAnsi="Calibri" w:eastAsia="Calibri" w:ascii="Calibri"/>
-                            <w:b w:val="1"/>
+                            <w:b/>
                             <w:i w:val="0"/>
                             <w:w w:val="107"/>
                             <w:sz w:val="24"/>
                           </w:rPr>
-                          <w:t xml:space="preserve">For</w:t>
+                          <w:t>For</w:t>
                         </w:r>
+                        <w:proofErr w:type="spellEnd"/>
                         <w:r>
                           <w:rPr>
-                            <w:rFonts w:cs="Calibri" w:hAnsi="Calibri" w:eastAsia="Calibri" w:ascii="Calibri"/>
-                            <w:b w:val="1"/>
+                            <w:b/>
                             <w:i w:val="0"/>
                             <w:spacing w:val="5"/>
                             <w:w w:val="107"/>
@@ -3677,42 +3526,45 @@
                           </w:rPr>
                           <w:t xml:space="preserve"> </w:t>
                         </w:r>
+                        <w:proofErr w:type="spellStart"/>
                         <w:r>
                           <w:rPr>
-                            <w:rFonts w:cs="Calibri" w:hAnsi="Calibri" w:eastAsia="Calibri" w:ascii="Calibri"/>
-                            <w:b w:val="1"/>
+                            <w:b/>
                             <w:i w:val="0"/>
                             <w:w w:val="107"/>
                             <w:sz w:val="24"/>
                           </w:rPr>
-                          <w:t xml:space="preserve">Changes</w:t>
+                          <w:t>Changes</w:t>
                         </w:r>
+                        <w:proofErr w:type="spellEnd"/>
                       </w:p>
                     </w:txbxContent>
                   </v:textbox>
                 </v:rect>
-                <v:rect id="Rectangle 237" style="position:absolute;width:6546;height:2957;left:53390;top:0;" filled="f" stroked="f">
+                <v:rect id="Rectangle 237" o:spid="_x0000_s1065" style="position:absolute;left:53390;width:6547;height:2957;visibility:visible;mso-wrap-style:square;v-text-anchor:top" o:gfxdata="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" filled="f" stroked="f">
                   <v:textbox inset="0,0,0,0">
                     <w:txbxContent>
                       <w:p>
                         <w:pPr>
-                          <w:spacing w:before="0" w:after="160" w:line="259" w:lineRule="auto"/>
+                          <w:spacing w:after="160" w:line="259" w:lineRule="auto"/>
                           <w:ind w:left="0" w:firstLine="0"/>
                         </w:pPr>
+                        <w:proofErr w:type="spellStart"/>
                         <w:r>
                           <w:rPr>
-                            <w:rFonts w:cs="Calibri" w:hAnsi="Calibri" w:eastAsia="Calibri" w:ascii="Calibri"/>
-                            <w:b w:val="1"/>
+                            <w:b/>
                             <w:i w:val="0"/>
                             <w:w w:val="106"/>
                             <w:sz w:val="24"/>
                           </w:rPr>
-                          <w:t xml:space="preserve">Version</w:t>
+                          <w:t>Version</w:t>
                         </w:r>
+                        <w:proofErr w:type="spellEnd"/>
                       </w:p>
                     </w:txbxContent>
                   </v:textbox>
                 </v:rect>
+                <w10:anchorlock/>
               </v:group>
             </w:pict>
           </mc:Fallback>
@@ -4086,27 +3938,61 @@
     </w:p>
     <w:p>
       <w:pPr>
+        <w:rPr>
+          <w:lang w:val="en-US"/>
+        </w:rPr>
+      </w:pPr>
+    </w:p>
+    <w:p>
+      <w:pPr>
         <w:pStyle w:val="Ttulo2"/>
         <w:tabs>
           <w:tab w:val="center" w:pos="1969"/>
         </w:tabs>
         <w:ind w:left="-15" w:firstLine="0"/>
-        <w:rPr>
-          <w:lang w:val="en-US"/>
-        </w:rPr>
-      </w:pPr>
-      <w:r>
-        <w:rPr>
-          <w:lang w:val="en-US"/>
-        </w:rPr>
+      </w:pPr>
+      <w:r>
         <w:t>3.</w:t>
       </w:r>
       <w:r>
-        <w:rPr>
-          <w:lang w:val="en-US"/>
-        </w:rPr>
-        <w:tab/>
-        <w:t>System Features</w:t>
+        <w:tab/>
+      </w:r>
+      <w:proofErr w:type="spellStart"/>
+      <w:r>
+        <w:t>Caracteristicas</w:t>
+      </w:r>
+      <w:proofErr w:type="spellEnd"/>
+      <w:r>
+        <w:t xml:space="preserve"> del sistema</w:t>
+      </w:r>
+    </w:p>
+    <w:p/>
+    <w:p>
+      <w:pPr>
+        <w:spacing w:line="360" w:lineRule="auto"/>
+        <w:jc w:val="both"/>
+        <w:rPr>
+          <w:rFonts w:ascii="Arial" w:hAnsi="Arial" w:cs="Arial"/>
+          <w:i w:val="0"/>
+          <w:sz w:val="24"/>
+        </w:rPr>
+      </w:pPr>
+      <w:r>
+        <w:rPr>
+          <w:rFonts w:ascii="Arial" w:hAnsi="Arial" w:cs="Arial"/>
+          <w:i w:val="0"/>
+          <w:sz w:val="24"/>
+        </w:rPr>
+        <w:t xml:space="preserve">Las funcionalidades del sistema se dividen entre dos papeles el administrador y el usuario regular, en la cual el usuario regular si tiene acceso al sistema se le presenta la pantalla principal en donde se mostrará las películas registradas por el usuario administrador, y tiene opción de seleccionar las funcionalidades que se presenta en el sistema del usuario cliente. Además, en el usuario administrador si tiene acceso al sistema este podrá visualizar </w:t>
+      </w:r>
+      <w:r>
+        <w:rPr>
+          <w:rFonts w:ascii="Arial" w:hAnsi="Arial" w:cs="Arial"/>
+          <w:i w:val="0"/>
+          <w:sz w:val="24"/>
+        </w:rPr>
+        <w:lastRenderedPageBreak/>
+        <w:t>las películas registradas por los administradores del sistema y tendrá funcionalidades de editar, agregar películas al sistema y diversas opciones que se explicarán a continuación en el siguiente apartado.</w:t>
       </w:r>
     </w:p>
     <w:p>
@@ -4116,22 +4002,18 @@
           <w:tab w:val="center" w:pos="1743"/>
         </w:tabs>
         <w:ind w:left="-15" w:firstLine="0"/>
-        <w:rPr>
-          <w:lang w:val="en-US"/>
-        </w:rPr>
-      </w:pPr>
-      <w:r>
-        <w:rPr>
-          <w:lang w:val="en-US"/>
-        </w:rPr>
+      </w:pPr>
+      <w:r>
         <w:t>3.1</w:t>
       </w:r>
       <w:r>
-        <w:rPr>
-          <w:lang w:val="en-US"/>
-        </w:rPr>
-        <w:tab/>
-        <w:t>System Feature 1</w:t>
+        <w:tab/>
+      </w:r>
+      <w:r>
+        <w:t xml:space="preserve">   </w:t>
+      </w:r>
+      <w:r>
+        <w:t>Agregar películas</w:t>
       </w:r>
     </w:p>
     <w:p>
@@ -4142,29 +4024,48 @@
           <w:tab w:val="center" w:pos="2680"/>
         </w:tabs>
         <w:ind w:left="0" w:firstLine="0"/>
-        <w:rPr>
-          <w:lang w:val="en-US"/>
-        </w:rPr>
       </w:pPr>
       <w:r>
         <w:rPr>
           <w:sz w:val="22"/>
-          <w:lang w:val="en-US"/>
-        </w:rPr>
-        <w:tab/>
-      </w:r>
-      <w:r>
-        <w:rPr>
-          <w:lang w:val="en-US"/>
-        </w:rPr>
+        </w:rPr>
+        <w:tab/>
+      </w:r>
+      <w:r>
         <w:t>3.1.1</w:t>
       </w:r>
       <w:r>
-        <w:rPr>
-          <w:lang w:val="en-US"/>
-        </w:rPr>
-        <w:tab/>
-        <w:t>Description and Priority</w:t>
+        <w:tab/>
+      </w:r>
+      <w:r>
+        <w:t>De</w:t>
+      </w:r>
+      <w:r>
+        <w:t>scripción y prioridad</w:t>
+      </w:r>
+    </w:p>
+    <w:p>
+      <w:pPr>
+        <w:spacing w:line="240" w:lineRule="auto"/>
+      </w:pPr>
+    </w:p>
+    <w:p>
+      <w:pPr>
+        <w:spacing w:line="240" w:lineRule="auto"/>
+        <w:ind w:left="1416" w:firstLine="0"/>
+        <w:rPr>
+          <w:rFonts w:ascii="Arial" w:hAnsi="Arial" w:cs="Arial"/>
+          <w:i w:val="0"/>
+          <w:sz w:val="24"/>
+        </w:rPr>
+      </w:pPr>
+      <w:r>
+        <w:rPr>
+          <w:rFonts w:ascii="Arial" w:hAnsi="Arial" w:cs="Arial"/>
+          <w:i w:val="0"/>
+          <w:sz w:val="24"/>
+        </w:rPr>
+        <w:t xml:space="preserve">Esta funcionalidad es considerada de alto nivel, con una puntuación de 10, debido a que este agrega películas al sistema para que los usuarios regulares puedan visualizarlos, son datos prioritarios del sistema. Este requerimiento es de alta prioridad. </w:t>
       </w:r>
     </w:p>
     <w:p>
@@ -4175,35 +4076,89 @@
           <w:tab w:val="center" w:pos="3110"/>
         </w:tabs>
         <w:ind w:left="0" w:firstLine="0"/>
-        <w:rPr>
-          <w:lang w:val="en-US"/>
-        </w:rPr>
       </w:pPr>
       <w:r>
         <w:rPr>
           <w:sz w:val="22"/>
-          <w:lang w:val="en-US"/>
-        </w:rPr>
-        <w:tab/>
-      </w:r>
-      <w:r>
-        <w:rPr>
-          <w:lang w:val="en-US"/>
-        </w:rPr>
+        </w:rPr>
+        <w:tab/>
+      </w:r>
+      <w:r>
         <w:t>3.1.2</w:t>
       </w:r>
       <w:r>
-        <w:rPr>
-          <w:lang w:val="en-US"/>
-        </w:rPr>
-        <w:tab/>
-        <w:t>Stim</w:t>
-      </w:r>
-      <w:r>
-        <w:rPr>
-          <w:lang w:val="en-US"/>
-        </w:rPr>
-        <w:t>ulus/Response Sequences</w:t>
+        <w:tab/>
+      </w:r>
+      <w:r>
+        <w:t>Estimulo / Secuencia de respuesta</w:t>
+      </w:r>
+    </w:p>
+    <w:p>
+      <w:r>
+        <w:tab/>
+      </w:r>
+      <w:r>
+        <w:tab/>
+      </w:r>
+      <w:r>
+        <w:tab/>
+        <w:t>a. El usuario administrador ingresa al sistema con su nombre de usuario y contraseña.</w:t>
+      </w:r>
+    </w:p>
+    <w:p>
+      <w:r>
+        <w:tab/>
+      </w:r>
+      <w:r>
+        <w:tab/>
+      </w:r>
+      <w:r>
+        <w:tab/>
+        <w:t>b. Selecciona la opción de agregar nueva película.</w:t>
+      </w:r>
+    </w:p>
+    <w:p>
+      <w:r>
+        <w:tab/>
+      </w:r>
+      <w:r>
+        <w:tab/>
+      </w:r>
+      <w:r>
+        <w:tab/>
+        <w:t>c. Digite los datos de la película que se va a ingresar.</w:t>
+      </w:r>
+    </w:p>
+    <w:p>
+      <w:r>
+        <w:tab/>
+      </w:r>
+      <w:r>
+        <w:tab/>
+      </w:r>
+      <w:r>
+        <w:tab/>
+        <w:t xml:space="preserve">d. Haga </w:t>
+      </w:r>
+      <w:proofErr w:type="spellStart"/>
+      <w:r>
+        <w:t>click</w:t>
+      </w:r>
+      <w:proofErr w:type="spellEnd"/>
+      <w:r>
+        <w:t xml:space="preserve"> en el botón de aceptar.</w:t>
+      </w:r>
+    </w:p>
+    <w:p>
+      <w:r>
+        <w:tab/>
+      </w:r>
+      <w:r>
+        <w:tab/>
+      </w:r>
+      <w:r>
+        <w:tab/>
+        <w:t xml:space="preserve">e. El sistema responderá con un mensaje de éxito sobre la película registrada. </w:t>
       </w:r>
     </w:p>
     <w:p>
@@ -4214,46 +4169,48 @@
           <w:tab w:val="center" w:pos="2774"/>
         </w:tabs>
         <w:ind w:left="0" w:firstLine="0"/>
-        <w:rPr>
-          <w:lang w:val="en-US"/>
-        </w:rPr>
       </w:pPr>
       <w:r>
         <w:rPr>
           <w:sz w:val="22"/>
-          <w:lang w:val="en-US"/>
-        </w:rPr>
-        <w:tab/>
-      </w:r>
-      <w:r>
-        <w:rPr>
-          <w:lang w:val="en-US"/>
-        </w:rPr>
+        </w:rPr>
+        <w:tab/>
+      </w:r>
+      <w:r>
         <w:t>3.1.3</w:t>
       </w:r>
       <w:r>
-        <w:rPr>
-          <w:lang w:val="en-US"/>
-        </w:rPr>
-        <w:tab/>
-        <w:t>Functional Requirements</w:t>
+        <w:tab/>
+      </w:r>
+      <w:r>
+        <w:t>Requerimientos funcionales</w:t>
       </w:r>
     </w:p>
     <w:p>
       <w:pPr>
         <w:spacing w:after="0" w:line="259" w:lineRule="auto"/>
         <w:ind w:left="1349"/>
-        <w:rPr>
-          <w:lang w:val="en-US"/>
-        </w:rPr>
-      </w:pPr>
-      <w:r>
-        <w:rPr>
-          <w:i w:val="0"/>
-          <w:sz w:val="24"/>
-          <w:lang w:val="en-US"/>
+      </w:pPr>
+      <w:r>
+        <w:rPr>
+          <w:i w:val="0"/>
+          <w:sz w:val="24"/>
         </w:rPr>
         <w:t>REQ-1:</w:t>
+      </w:r>
+      <w:r>
+        <w:rPr>
+          <w:i w:val="0"/>
+          <w:sz w:val="24"/>
+        </w:rPr>
+        <w:t xml:space="preserve"> La i</w:t>
+      </w:r>
+      <w:r>
+        <w:rPr>
+          <w:i w:val="0"/>
+          <w:sz w:val="24"/>
+        </w:rPr>
+        <w:t>nformación ingresada sea correcta.</w:t>
       </w:r>
     </w:p>
     <w:p>
@@ -4261,17 +4218,71 @@
         <w:spacing w:after="326" w:line="259" w:lineRule="auto"/>
         <w:ind w:left="1349"/>
         <w:rPr>
-          <w:lang w:val="en-US"/>
-        </w:rPr>
-      </w:pPr>
-      <w:r>
-        <w:rPr>
-          <w:i w:val="0"/>
-          <w:sz w:val="24"/>
-          <w:lang w:val="en-US"/>
+          <w:i w:val="0"/>
+          <w:sz w:val="24"/>
+        </w:rPr>
+      </w:pPr>
+      <w:r>
+        <w:rPr>
+          <w:i w:val="0"/>
+          <w:sz w:val="24"/>
         </w:rPr>
         <w:t>REQ-2:</w:t>
       </w:r>
+      <w:r>
+        <w:rPr>
+          <w:i w:val="0"/>
+          <w:sz w:val="24"/>
+        </w:rPr>
+        <w:t xml:space="preserve"> Proporcionar todos los datos necesarios</w:t>
+      </w:r>
+      <w:r>
+        <w:rPr>
+          <w:i w:val="0"/>
+          <w:sz w:val="24"/>
+        </w:rPr>
+        <w:t>.</w:t>
+      </w:r>
+    </w:p>
+    <w:p>
+      <w:pPr>
+        <w:spacing w:after="326" w:line="259" w:lineRule="auto"/>
+        <w:ind w:left="1349"/>
+      </w:pPr>
+      <w:r>
+        <w:rPr>
+          <w:i w:val="0"/>
+          <w:sz w:val="24"/>
+        </w:rPr>
+        <w:t>REQ-</w:t>
+      </w:r>
+      <w:r>
+        <w:rPr>
+          <w:i w:val="0"/>
+          <w:sz w:val="24"/>
+        </w:rPr>
+        <w:t>3</w:t>
+      </w:r>
+      <w:r>
+        <w:rPr>
+          <w:i w:val="0"/>
+          <w:sz w:val="24"/>
+        </w:rPr>
+        <w:t>:</w:t>
+      </w:r>
+      <w:r>
+        <w:rPr>
+          <w:i w:val="0"/>
+          <w:sz w:val="24"/>
+        </w:rPr>
+        <w:t xml:space="preserve"> Tener una cuenta en el sistema administrador.</w:t>
+      </w:r>
+    </w:p>
+    <w:p>
+      <w:pPr>
+        <w:spacing w:after="326" w:line="259" w:lineRule="auto"/>
+        <w:ind w:left="1349"/>
+      </w:pPr>
     </w:p>
     <w:p>
       <w:pPr>
@@ -4281,15 +4292,16 @@
         <w:spacing w:after="884" w:line="265" w:lineRule="auto"/>
         <w:ind w:left="-15" w:firstLine="0"/>
         <w:rPr>
-          <w:lang w:val="en-US"/>
-        </w:rPr>
-      </w:pPr>
-      <w:r>
-        <w:rPr>
           <w:b/>
           <w:i w:val="0"/>
           <w:sz w:val="28"/>
-          <w:lang w:val="en-US"/>
+        </w:rPr>
+      </w:pPr>
+      <w:r>
+        <w:rPr>
+          <w:b/>
+          <w:i w:val="0"/>
+          <w:sz w:val="28"/>
         </w:rPr>
         <w:t>3.2</w:t>
       </w:r>
@@ -4298,11 +4310,2652 @@
           <w:b/>
           <w:i w:val="0"/>
           <w:sz w:val="28"/>
-          <w:lang w:val="en-US"/>
-        </w:rPr>
-        <w:tab/>
-        <w:t>System Feature 2 (and so on)</w:t>
-      </w:r>
+        </w:rPr>
+        <w:tab/>
+      </w:r>
+      <w:r>
+        <w:rPr>
+          <w:b/>
+          <w:i w:val="0"/>
+          <w:sz w:val="28"/>
+        </w:rPr>
+        <w:t>Editar películas</w:t>
+      </w:r>
+    </w:p>
+    <w:p>
+      <w:pPr>
+        <w:pStyle w:val="Ttulo4"/>
+        <w:tabs>
+          <w:tab w:val="center" w:pos="900"/>
+          <w:tab w:val="center" w:pos="2680"/>
+        </w:tabs>
+        <w:ind w:left="0" w:firstLine="0"/>
+      </w:pPr>
+      <w:r>
+        <w:lastRenderedPageBreak/>
+        <w:tab/>
+      </w:r>
+      <w:r>
+        <w:t>3.1.1</w:t>
+      </w:r>
+      <w:r>
+        <w:tab/>
+        <w:t>De</w:t>
+      </w:r>
+      <w:r>
+        <w:t>scripción y prioridad</w:t>
+      </w:r>
+    </w:p>
+    <w:p>
+      <w:pPr>
+        <w:spacing w:line="240" w:lineRule="auto"/>
+        <w:ind w:left="1416" w:firstLine="0"/>
+        <w:rPr>
+          <w:rFonts w:ascii="Arial" w:hAnsi="Arial" w:cs="Arial"/>
+          <w:i w:val="0"/>
+          <w:sz w:val="24"/>
+        </w:rPr>
+      </w:pPr>
+      <w:r>
+        <w:rPr>
+          <w:rFonts w:ascii="Arial" w:hAnsi="Arial" w:cs="Arial"/>
+          <w:i w:val="0"/>
+          <w:sz w:val="24"/>
+        </w:rPr>
+        <w:t xml:space="preserve">Esta funcionalidad es considerada de </w:t>
+      </w:r>
+      <w:r>
+        <w:rPr>
+          <w:rFonts w:ascii="Arial" w:hAnsi="Arial" w:cs="Arial"/>
+          <w:i w:val="0"/>
+          <w:sz w:val="24"/>
+        </w:rPr>
+        <w:t>medio</w:t>
+      </w:r>
+      <w:r>
+        <w:rPr>
+          <w:rFonts w:ascii="Arial" w:hAnsi="Arial" w:cs="Arial"/>
+          <w:i w:val="0"/>
+          <w:sz w:val="24"/>
+        </w:rPr>
+        <w:t xml:space="preserve"> nivel, con una puntuación de </w:t>
+      </w:r>
+      <w:r>
+        <w:rPr>
+          <w:rFonts w:ascii="Arial" w:hAnsi="Arial" w:cs="Arial"/>
+          <w:i w:val="0"/>
+          <w:sz w:val="24"/>
+        </w:rPr>
+        <w:t>5</w:t>
+      </w:r>
+      <w:r>
+        <w:rPr>
+          <w:rFonts w:ascii="Arial" w:hAnsi="Arial" w:cs="Arial"/>
+          <w:i w:val="0"/>
+          <w:sz w:val="24"/>
+        </w:rPr>
+        <w:t xml:space="preserve">, debido a que este </w:t>
+      </w:r>
+      <w:r>
+        <w:rPr>
+          <w:rFonts w:ascii="Arial" w:hAnsi="Arial" w:cs="Arial"/>
+          <w:i w:val="0"/>
+          <w:sz w:val="24"/>
+        </w:rPr>
+        <w:t>edita las</w:t>
+      </w:r>
+      <w:r>
+        <w:rPr>
+          <w:rFonts w:ascii="Arial" w:hAnsi="Arial" w:cs="Arial"/>
+          <w:i w:val="0"/>
+          <w:sz w:val="24"/>
+        </w:rPr>
+        <w:t xml:space="preserve"> películas </w:t>
+      </w:r>
+      <w:r>
+        <w:rPr>
+          <w:rFonts w:ascii="Arial" w:hAnsi="Arial" w:cs="Arial"/>
+          <w:i w:val="0"/>
+          <w:sz w:val="24"/>
+        </w:rPr>
+        <w:t>registradas en el</w:t>
+      </w:r>
+      <w:r>
+        <w:rPr>
+          <w:rFonts w:ascii="Arial" w:hAnsi="Arial" w:cs="Arial"/>
+          <w:i w:val="0"/>
+          <w:sz w:val="24"/>
+        </w:rPr>
+        <w:t xml:space="preserve"> sistema</w:t>
+      </w:r>
+      <w:r>
+        <w:rPr>
+          <w:rFonts w:ascii="Arial" w:hAnsi="Arial" w:cs="Arial"/>
+          <w:i w:val="0"/>
+          <w:sz w:val="24"/>
+        </w:rPr>
+        <w:t xml:space="preserve">. </w:t>
+      </w:r>
+      <w:r>
+        <w:rPr>
+          <w:rFonts w:ascii="Arial" w:hAnsi="Arial" w:cs="Arial"/>
+          <w:i w:val="0"/>
+          <w:sz w:val="24"/>
+        </w:rPr>
+        <w:t>Este requerimiento es de</w:t>
+      </w:r>
+      <w:r>
+        <w:rPr>
+          <w:rFonts w:ascii="Arial" w:hAnsi="Arial" w:cs="Arial"/>
+          <w:i w:val="0"/>
+          <w:sz w:val="24"/>
+        </w:rPr>
+        <w:t xml:space="preserve"> </w:t>
+      </w:r>
+      <w:r>
+        <w:rPr>
+          <w:rFonts w:ascii="Arial" w:hAnsi="Arial" w:cs="Arial"/>
+          <w:i w:val="0"/>
+          <w:sz w:val="24"/>
+        </w:rPr>
+        <w:t>prioridad</w:t>
+      </w:r>
+      <w:r>
+        <w:rPr>
+          <w:rFonts w:ascii="Arial" w:hAnsi="Arial" w:cs="Arial"/>
+          <w:i w:val="0"/>
+          <w:sz w:val="24"/>
+        </w:rPr>
+        <w:t xml:space="preserve"> media</w:t>
+      </w:r>
+      <w:r>
+        <w:rPr>
+          <w:rFonts w:ascii="Arial" w:hAnsi="Arial" w:cs="Arial"/>
+          <w:i w:val="0"/>
+          <w:sz w:val="24"/>
+        </w:rPr>
+        <w:t xml:space="preserve">. </w:t>
+      </w:r>
+    </w:p>
+    <w:p>
+      <w:pPr>
+        <w:ind w:left="1416" w:firstLine="0"/>
+        <w:rPr>
+          <w:rFonts w:ascii="Arial" w:hAnsi="Arial" w:cs="Arial"/>
+          <w:i w:val="0"/>
+          <w:sz w:val="24"/>
+        </w:rPr>
+      </w:pPr>
+    </w:p>
+    <w:p>
+      <w:pPr>
+        <w:pStyle w:val="Ttulo4"/>
+        <w:tabs>
+          <w:tab w:val="center" w:pos="900"/>
+          <w:tab w:val="center" w:pos="3110"/>
+        </w:tabs>
+        <w:ind w:left="0" w:firstLine="0"/>
+      </w:pPr>
+      <w:r>
+        <w:rPr>
+          <w:sz w:val="22"/>
+        </w:rPr>
+        <w:tab/>
+      </w:r>
+      <w:r>
+        <w:t>3.1.2</w:t>
+      </w:r>
+      <w:r>
+        <w:tab/>
+      </w:r>
+      <w:r>
+        <w:t>Estimulo / Secuencia de respuesta</w:t>
+      </w:r>
+    </w:p>
+    <w:p>
+      <w:r>
+        <w:tab/>
+      </w:r>
+      <w:r>
+        <w:tab/>
+      </w:r>
+      <w:r>
+        <w:tab/>
+        <w:t>a. El usuario administrador ingresa al sistema con su nombre de usuario y contraseña.</w:t>
+      </w:r>
+    </w:p>
+    <w:p>
+      <w:r>
+        <w:tab/>
+      </w:r>
+      <w:r>
+        <w:tab/>
+      </w:r>
+      <w:r>
+        <w:tab/>
+        <w:t xml:space="preserve">b. Selecciona la opción de </w:t>
+      </w:r>
+      <w:r>
+        <w:t>editar</w:t>
+      </w:r>
+      <w:r>
+        <w:t xml:space="preserve"> película.</w:t>
+      </w:r>
+    </w:p>
+    <w:p>
+      <w:r>
+        <w:tab/>
+      </w:r>
+      <w:r>
+        <w:tab/>
+      </w:r>
+      <w:r>
+        <w:tab/>
+        <w:t xml:space="preserve">c. Digite los datos </w:t>
+      </w:r>
+      <w:r>
+        <w:t xml:space="preserve">nuevos </w:t>
+      </w:r>
+      <w:r>
+        <w:t>de la película.</w:t>
+      </w:r>
+    </w:p>
+    <w:p>
+      <w:r>
+        <w:tab/>
+      </w:r>
+      <w:r>
+        <w:tab/>
+      </w:r>
+      <w:r>
+        <w:tab/>
+        <w:t xml:space="preserve">d. Haga </w:t>
+      </w:r>
+      <w:proofErr w:type="spellStart"/>
+      <w:r>
+        <w:t>click</w:t>
+      </w:r>
+      <w:proofErr w:type="spellEnd"/>
+      <w:r>
+        <w:t xml:space="preserve"> en el botón de aceptar.</w:t>
+      </w:r>
+    </w:p>
+    <w:p>
+      <w:r>
+        <w:tab/>
+      </w:r>
+      <w:r>
+        <w:tab/>
+      </w:r>
+      <w:r>
+        <w:tab/>
+        <w:t xml:space="preserve">e. El sistema responderá con un mensaje de éxito sobre la película </w:t>
+      </w:r>
+      <w:r>
+        <w:t>actualizada</w:t>
+      </w:r>
+      <w:r>
+        <w:t xml:space="preserve">. </w:t>
+      </w:r>
+    </w:p>
+    <w:p/>
+    <w:p>
+      <w:pPr>
+        <w:pStyle w:val="Ttulo4"/>
+        <w:tabs>
+          <w:tab w:val="center" w:pos="900"/>
+          <w:tab w:val="center" w:pos="2774"/>
+        </w:tabs>
+        <w:ind w:left="0" w:firstLine="0"/>
+      </w:pPr>
+      <w:r>
+        <w:rPr>
+          <w:sz w:val="22"/>
+        </w:rPr>
+        <w:tab/>
+      </w:r>
+      <w:r>
+        <w:t>3.1.3</w:t>
+      </w:r>
+      <w:r>
+        <w:tab/>
+      </w:r>
+      <w:r>
+        <w:t>Requerimiento funcional</w:t>
+      </w:r>
+    </w:p>
+    <w:p>
+      <w:pPr>
+        <w:spacing w:after="0" w:line="259" w:lineRule="auto"/>
+        <w:ind w:left="1349"/>
+        <w:rPr>
+          <w:i w:val="0"/>
+          <w:sz w:val="24"/>
+        </w:rPr>
+      </w:pPr>
+      <w:r>
+        <w:rPr>
+          <w:i w:val="0"/>
+          <w:sz w:val="24"/>
+        </w:rPr>
+        <w:t>REQ-1:</w:t>
+      </w:r>
+      <w:r>
+        <w:rPr>
+          <w:i w:val="0"/>
+          <w:sz w:val="24"/>
+        </w:rPr>
+        <w:t xml:space="preserve"> D</w:t>
+      </w:r>
+      <w:r>
+        <w:rPr>
+          <w:i w:val="0"/>
+          <w:sz w:val="24"/>
+        </w:rPr>
+        <w:t>ebe haber películas registradas para poder editar.</w:t>
+      </w:r>
+    </w:p>
+    <w:p>
+      <w:pPr>
+        <w:spacing w:after="326" w:line="259" w:lineRule="auto"/>
+        <w:ind w:left="1349"/>
+      </w:pPr>
+      <w:r>
+        <w:rPr>
+          <w:i w:val="0"/>
+          <w:sz w:val="24"/>
+        </w:rPr>
+        <w:t>REQ-2:</w:t>
+      </w:r>
+      <w:r>
+        <w:rPr>
+          <w:i w:val="0"/>
+          <w:sz w:val="24"/>
+        </w:rPr>
+        <w:t xml:space="preserve"> Tener una cuenta en el sistema administrador.</w:t>
+      </w:r>
+    </w:p>
+    <w:p>
+      <w:pPr>
+        <w:spacing w:after="0" w:line="259" w:lineRule="auto"/>
+        <w:ind w:left="1349"/>
+      </w:pPr>
+    </w:p>
+    <w:p>
+      <w:pPr>
+        <w:spacing w:after="326" w:line="259" w:lineRule="auto"/>
+        <w:ind w:left="0" w:firstLine="0"/>
+        <w:rPr>
+          <w:i w:val="0"/>
+          <w:sz w:val="24"/>
+        </w:rPr>
+      </w:pPr>
+    </w:p>
+    <w:p>
+      <w:pPr>
+        <w:tabs>
+          <w:tab w:val="center" w:pos="2442"/>
+        </w:tabs>
+        <w:spacing w:after="884" w:line="265" w:lineRule="auto"/>
+        <w:ind w:left="-15" w:firstLine="0"/>
+        <w:rPr>
+          <w:b/>
+          <w:i w:val="0"/>
+          <w:sz w:val="28"/>
+        </w:rPr>
+      </w:pPr>
+      <w:r>
+        <w:rPr>
+          <w:b/>
+          <w:i w:val="0"/>
+          <w:sz w:val="28"/>
+        </w:rPr>
+        <w:t>3.</w:t>
+      </w:r>
+      <w:r>
+        <w:rPr>
+          <w:b/>
+          <w:i w:val="0"/>
+          <w:sz w:val="28"/>
+        </w:rPr>
+        <w:t>3</w:t>
+      </w:r>
+      <w:r>
+        <w:rPr>
+          <w:b/>
+          <w:i w:val="0"/>
+          <w:sz w:val="28"/>
+        </w:rPr>
+        <w:tab/>
+      </w:r>
+      <w:r>
+        <w:rPr>
+          <w:b/>
+          <w:i w:val="0"/>
+          <w:sz w:val="28"/>
+        </w:rPr>
+        <w:t>Bloquear y desbloquear usuarios</w:t>
+      </w:r>
+    </w:p>
+    <w:p>
+      <w:pPr>
+        <w:pStyle w:val="Ttulo4"/>
+        <w:tabs>
+          <w:tab w:val="center" w:pos="900"/>
+          <w:tab w:val="center" w:pos="2680"/>
+        </w:tabs>
+        <w:ind w:left="0" w:firstLine="0"/>
+      </w:pPr>
+      <w:r>
+        <w:tab/>
+      </w:r>
+      <w:r>
+        <w:t>3.1.1</w:t>
+      </w:r>
+      <w:r>
+        <w:tab/>
+        <w:t>De</w:t>
+      </w:r>
+      <w:r>
+        <w:t>scripción y prioridad</w:t>
+      </w:r>
+    </w:p>
+    <w:p>
+      <w:pPr>
+        <w:spacing w:line="240" w:lineRule="auto"/>
+        <w:ind w:left="1416" w:firstLine="0"/>
+        <w:rPr>
+          <w:rFonts w:ascii="Arial" w:hAnsi="Arial" w:cs="Arial"/>
+          <w:i w:val="0"/>
+          <w:sz w:val="24"/>
+        </w:rPr>
+      </w:pPr>
+      <w:r>
+        <w:rPr>
+          <w:rFonts w:ascii="Arial" w:hAnsi="Arial" w:cs="Arial"/>
+          <w:i w:val="0"/>
+          <w:sz w:val="24"/>
+        </w:rPr>
+        <w:t xml:space="preserve">Esta funcionalidad es considerada de </w:t>
+      </w:r>
+      <w:r>
+        <w:rPr>
+          <w:rFonts w:ascii="Arial" w:hAnsi="Arial" w:cs="Arial"/>
+          <w:i w:val="0"/>
+          <w:sz w:val="24"/>
+        </w:rPr>
+        <w:t>medio</w:t>
+      </w:r>
+      <w:r>
+        <w:rPr>
+          <w:rFonts w:ascii="Arial" w:hAnsi="Arial" w:cs="Arial"/>
+          <w:i w:val="0"/>
+          <w:sz w:val="24"/>
+        </w:rPr>
+        <w:t xml:space="preserve"> nivel, con una puntuación de </w:t>
+      </w:r>
+      <w:r>
+        <w:rPr>
+          <w:rFonts w:ascii="Arial" w:hAnsi="Arial" w:cs="Arial"/>
+          <w:i w:val="0"/>
+          <w:sz w:val="24"/>
+        </w:rPr>
+        <w:t>4</w:t>
+      </w:r>
+      <w:r>
+        <w:rPr>
+          <w:rFonts w:ascii="Arial" w:hAnsi="Arial" w:cs="Arial"/>
+          <w:i w:val="0"/>
+          <w:sz w:val="24"/>
+        </w:rPr>
+        <w:t xml:space="preserve">, debido a que este </w:t>
+      </w:r>
+      <w:r>
+        <w:rPr>
+          <w:rFonts w:ascii="Arial" w:hAnsi="Arial" w:cs="Arial"/>
+          <w:i w:val="0"/>
+          <w:sz w:val="24"/>
+        </w:rPr>
+        <w:t>bloque y desbloquea usuarios</w:t>
+      </w:r>
+      <w:r>
+        <w:rPr>
+          <w:rFonts w:ascii="Arial" w:hAnsi="Arial" w:cs="Arial"/>
+          <w:i w:val="0"/>
+          <w:sz w:val="24"/>
+        </w:rPr>
+        <w:t xml:space="preserve">. </w:t>
+      </w:r>
+      <w:r>
+        <w:rPr>
+          <w:rFonts w:ascii="Arial" w:hAnsi="Arial" w:cs="Arial"/>
+          <w:i w:val="0"/>
+          <w:sz w:val="24"/>
+        </w:rPr>
+        <w:t>Este requerimiento es de</w:t>
+      </w:r>
+      <w:r>
+        <w:rPr>
+          <w:rFonts w:ascii="Arial" w:hAnsi="Arial" w:cs="Arial"/>
+          <w:i w:val="0"/>
+          <w:sz w:val="24"/>
+        </w:rPr>
+        <w:t xml:space="preserve"> </w:t>
+      </w:r>
+      <w:r>
+        <w:rPr>
+          <w:rFonts w:ascii="Arial" w:hAnsi="Arial" w:cs="Arial"/>
+          <w:i w:val="0"/>
+          <w:sz w:val="24"/>
+        </w:rPr>
+        <w:t>prioridad</w:t>
+      </w:r>
+      <w:r>
+        <w:rPr>
+          <w:rFonts w:ascii="Arial" w:hAnsi="Arial" w:cs="Arial"/>
+          <w:i w:val="0"/>
+          <w:sz w:val="24"/>
+        </w:rPr>
+        <w:t xml:space="preserve"> media</w:t>
+      </w:r>
+      <w:r>
+        <w:rPr>
+          <w:rFonts w:ascii="Arial" w:hAnsi="Arial" w:cs="Arial"/>
+          <w:i w:val="0"/>
+          <w:sz w:val="24"/>
+        </w:rPr>
+        <w:t xml:space="preserve">. </w:t>
+      </w:r>
+    </w:p>
+    <w:p>
+      <w:pPr>
+        <w:ind w:left="1416" w:firstLine="0"/>
+        <w:rPr>
+          <w:rFonts w:ascii="Arial" w:hAnsi="Arial" w:cs="Arial"/>
+          <w:i w:val="0"/>
+          <w:sz w:val="24"/>
+        </w:rPr>
+      </w:pPr>
+    </w:p>
+    <w:p>
+      <w:pPr>
+        <w:pStyle w:val="Ttulo4"/>
+        <w:tabs>
+          <w:tab w:val="center" w:pos="900"/>
+          <w:tab w:val="center" w:pos="3110"/>
+        </w:tabs>
+        <w:ind w:left="0" w:firstLine="0"/>
+      </w:pPr>
+      <w:r>
+        <w:rPr>
+          <w:sz w:val="22"/>
+        </w:rPr>
+        <w:lastRenderedPageBreak/>
+        <w:tab/>
+      </w:r>
+      <w:r>
+        <w:t>3.1.2</w:t>
+      </w:r>
+      <w:r>
+        <w:tab/>
+      </w:r>
+      <w:r>
+        <w:t>Estimulo / Secuencia de respuesta</w:t>
+      </w:r>
+    </w:p>
+    <w:p>
+      <w:r>
+        <w:tab/>
+      </w:r>
+      <w:r>
+        <w:tab/>
+      </w:r>
+      <w:r>
+        <w:tab/>
+        <w:t>a. El usuario administrador ingresa al sistema con su nombre de usuario y contraseña.</w:t>
+      </w:r>
+    </w:p>
+    <w:p>
+      <w:r>
+        <w:tab/>
+      </w:r>
+      <w:r>
+        <w:tab/>
+      </w:r>
+      <w:r>
+        <w:tab/>
+        <w:t xml:space="preserve">b. Selecciona la opción de </w:t>
+      </w:r>
+      <w:r>
+        <w:t>bloquear y desbloquear usuarios</w:t>
+      </w:r>
+      <w:r>
+        <w:t>.</w:t>
+      </w:r>
+    </w:p>
+    <w:p>
+      <w:r>
+        <w:tab/>
+      </w:r>
+      <w:r>
+        <w:tab/>
+      </w:r>
+      <w:r>
+        <w:tab/>
+        <w:t xml:space="preserve">c. </w:t>
+      </w:r>
+      <w:r>
+        <w:t>Selecciona los usuarios que desee bloquear o desbloquear</w:t>
+      </w:r>
+      <w:r>
+        <w:t>.</w:t>
+      </w:r>
+    </w:p>
+    <w:p>
+      <w:pPr>
+        <w:ind w:left="0" w:firstLine="0"/>
+      </w:pPr>
+    </w:p>
+    <w:p/>
+    <w:p>
+      <w:pPr>
+        <w:pStyle w:val="Ttulo4"/>
+        <w:tabs>
+          <w:tab w:val="center" w:pos="900"/>
+          <w:tab w:val="center" w:pos="2774"/>
+        </w:tabs>
+        <w:ind w:left="0" w:firstLine="0"/>
+      </w:pPr>
+      <w:r>
+        <w:rPr>
+          <w:sz w:val="22"/>
+        </w:rPr>
+        <w:tab/>
+      </w:r>
+      <w:r>
+        <w:t>3.1.3</w:t>
+      </w:r>
+      <w:r>
+        <w:tab/>
+      </w:r>
+      <w:r>
+        <w:t>Requerimientos funcional</w:t>
+      </w:r>
+    </w:p>
+    <w:p>
+      <w:pPr>
+        <w:spacing w:after="0" w:line="259" w:lineRule="auto"/>
+        <w:ind w:left="1349"/>
+        <w:rPr>
+          <w:i w:val="0"/>
+          <w:sz w:val="24"/>
+        </w:rPr>
+      </w:pPr>
+      <w:r>
+        <w:rPr>
+          <w:i w:val="0"/>
+          <w:sz w:val="24"/>
+        </w:rPr>
+        <w:t>REQ-1:</w:t>
+      </w:r>
+      <w:r>
+        <w:rPr>
+          <w:i w:val="0"/>
+          <w:sz w:val="24"/>
+        </w:rPr>
+        <w:t xml:space="preserve"> Exista usuarios en el sistema.</w:t>
+      </w:r>
+    </w:p>
+    <w:p>
+      <w:pPr>
+        <w:spacing w:after="326" w:line="259" w:lineRule="auto"/>
+        <w:ind w:left="1349"/>
+      </w:pPr>
+      <w:r>
+        <w:rPr>
+          <w:i w:val="0"/>
+          <w:sz w:val="24"/>
+        </w:rPr>
+        <w:t>REQ-2:</w:t>
+      </w:r>
+      <w:r>
+        <w:rPr>
+          <w:i w:val="0"/>
+          <w:sz w:val="24"/>
+        </w:rPr>
+        <w:t xml:space="preserve"> Tener una cuenta en el sistema</w:t>
+      </w:r>
+      <w:r>
+        <w:rPr>
+          <w:i w:val="0"/>
+          <w:sz w:val="24"/>
+        </w:rPr>
+        <w:t xml:space="preserve"> de</w:t>
+      </w:r>
+      <w:r>
+        <w:rPr>
+          <w:i w:val="0"/>
+          <w:sz w:val="24"/>
+        </w:rPr>
+        <w:t xml:space="preserve"> administrador.</w:t>
+      </w:r>
+    </w:p>
+    <w:p>
+      <w:pPr>
+        <w:tabs>
+          <w:tab w:val="center" w:pos="2442"/>
+        </w:tabs>
+        <w:spacing w:after="884" w:line="265" w:lineRule="auto"/>
+        <w:ind w:left="-15" w:firstLine="0"/>
+        <w:rPr>
+          <w:b/>
+          <w:i w:val="0"/>
+          <w:sz w:val="28"/>
+        </w:rPr>
+      </w:pPr>
+      <w:r>
+        <w:rPr>
+          <w:b/>
+          <w:i w:val="0"/>
+          <w:sz w:val="28"/>
+        </w:rPr>
+        <w:t>3.</w:t>
+      </w:r>
+      <w:r>
+        <w:rPr>
+          <w:b/>
+          <w:i w:val="0"/>
+          <w:sz w:val="28"/>
+        </w:rPr>
+        <w:t>4</w:t>
+      </w:r>
+      <w:r>
+        <w:rPr>
+          <w:b/>
+          <w:i w:val="0"/>
+          <w:sz w:val="28"/>
+        </w:rPr>
+        <w:tab/>
+      </w:r>
+      <w:r>
+        <w:rPr>
+          <w:b/>
+          <w:i w:val="0"/>
+          <w:sz w:val="28"/>
+        </w:rPr>
+        <w:t>Visualizar películas</w:t>
+      </w:r>
+    </w:p>
+    <w:p>
+      <w:pPr>
+        <w:pStyle w:val="Ttulo4"/>
+        <w:tabs>
+          <w:tab w:val="center" w:pos="900"/>
+          <w:tab w:val="center" w:pos="2680"/>
+        </w:tabs>
+        <w:ind w:left="0" w:firstLine="0"/>
+      </w:pPr>
+      <w:r>
+        <w:tab/>
+      </w:r>
+      <w:r>
+        <w:t>3.1.1</w:t>
+      </w:r>
+      <w:r>
+        <w:tab/>
+        <w:t>De</w:t>
+      </w:r>
+      <w:r>
+        <w:t>scripción y prioridad</w:t>
+      </w:r>
+    </w:p>
+    <w:p>
+      <w:pPr>
+        <w:spacing w:line="240" w:lineRule="auto"/>
+        <w:ind w:left="1416" w:firstLine="0"/>
+        <w:rPr>
+          <w:rFonts w:ascii="Arial" w:hAnsi="Arial" w:cs="Arial"/>
+          <w:i w:val="0"/>
+          <w:sz w:val="24"/>
+        </w:rPr>
+      </w:pPr>
+      <w:r>
+        <w:rPr>
+          <w:rFonts w:ascii="Arial" w:hAnsi="Arial" w:cs="Arial"/>
+          <w:i w:val="0"/>
+          <w:sz w:val="24"/>
+        </w:rPr>
+        <w:t xml:space="preserve">Esta funcionalidad es considerada de alto nivel, con una puntuación de </w:t>
+      </w:r>
+      <w:r>
+        <w:rPr>
+          <w:rFonts w:ascii="Arial" w:hAnsi="Arial" w:cs="Arial"/>
+          <w:i w:val="0"/>
+          <w:sz w:val="24"/>
+        </w:rPr>
+        <w:t>9</w:t>
+      </w:r>
+      <w:r>
+        <w:rPr>
+          <w:rFonts w:ascii="Arial" w:hAnsi="Arial" w:cs="Arial"/>
+          <w:i w:val="0"/>
+          <w:sz w:val="24"/>
+        </w:rPr>
+        <w:t xml:space="preserve">, debido a que este </w:t>
+      </w:r>
+      <w:r>
+        <w:rPr>
+          <w:rFonts w:ascii="Arial" w:hAnsi="Arial" w:cs="Arial"/>
+          <w:i w:val="0"/>
+          <w:sz w:val="24"/>
+        </w:rPr>
+        <w:t>le permite mostrar tanto al administrador como al usuario regular las películas registradas en el sistema</w:t>
+      </w:r>
+      <w:r>
+        <w:rPr>
+          <w:rFonts w:ascii="Arial" w:hAnsi="Arial" w:cs="Arial"/>
+          <w:i w:val="0"/>
+          <w:sz w:val="24"/>
+        </w:rPr>
+        <w:t>. Este requerimiento es de alta prioridad</w:t>
+      </w:r>
+      <w:r>
+        <w:rPr>
+          <w:rFonts w:ascii="Arial" w:hAnsi="Arial" w:cs="Arial"/>
+          <w:i w:val="0"/>
+          <w:sz w:val="24"/>
+        </w:rPr>
+        <w:t>, es la base del sistema</w:t>
+      </w:r>
+      <w:r>
+        <w:rPr>
+          <w:rFonts w:ascii="Arial" w:hAnsi="Arial" w:cs="Arial"/>
+          <w:i w:val="0"/>
+          <w:sz w:val="24"/>
+        </w:rPr>
+        <w:t xml:space="preserve">. </w:t>
+      </w:r>
+    </w:p>
+    <w:p>
+      <w:pPr>
+        <w:pStyle w:val="Ttulo4"/>
+        <w:tabs>
+          <w:tab w:val="center" w:pos="900"/>
+          <w:tab w:val="center" w:pos="3110"/>
+        </w:tabs>
+        <w:ind w:left="0" w:firstLine="0"/>
+      </w:pPr>
+      <w:r>
+        <w:rPr>
+          <w:sz w:val="22"/>
+        </w:rPr>
+        <w:tab/>
+      </w:r>
+      <w:r>
+        <w:t>3.1.2</w:t>
+      </w:r>
+      <w:r>
+        <w:tab/>
+      </w:r>
+      <w:r>
+        <w:t>Estimulo / Secuencia de respuesta</w:t>
+      </w:r>
+    </w:p>
+    <w:p>
+      <w:r>
+        <w:tab/>
+      </w:r>
+      <w:r>
+        <w:tab/>
+      </w:r>
+      <w:r>
+        <w:tab/>
+        <w:t xml:space="preserve">a. El usuario administrador </w:t>
+      </w:r>
+      <w:r>
+        <w:t xml:space="preserve">o cliente </w:t>
+      </w:r>
+      <w:r>
+        <w:t>ingresa al sistema con su nombre de usuario y contraseña.</w:t>
+      </w:r>
+    </w:p>
+    <w:p>
+      <w:r>
+        <w:tab/>
+      </w:r>
+      <w:r>
+        <w:tab/>
+      </w:r>
+      <w:r>
+        <w:tab/>
+        <w:t xml:space="preserve">b. </w:t>
+      </w:r>
+      <w:r>
+        <w:t>Se le muestra las películas registradas en el sistema.</w:t>
+      </w:r>
+      <w:r>
+        <w:t xml:space="preserve"> </w:t>
+      </w:r>
+    </w:p>
+    <w:p>
+      <w:pPr>
+        <w:pStyle w:val="Ttulo4"/>
+        <w:tabs>
+          <w:tab w:val="center" w:pos="900"/>
+          <w:tab w:val="center" w:pos="2774"/>
+        </w:tabs>
+        <w:ind w:left="0" w:firstLine="0"/>
+      </w:pPr>
+      <w:r>
+        <w:rPr>
+          <w:sz w:val="22"/>
+        </w:rPr>
+        <w:tab/>
+      </w:r>
+      <w:r>
+        <w:t>3.1.3</w:t>
+      </w:r>
+      <w:r>
+        <w:tab/>
+      </w:r>
+      <w:r>
+        <w:t>Requerimientos funcional</w:t>
+      </w:r>
+    </w:p>
+    <w:p>
+      <w:pPr>
+        <w:spacing w:after="0" w:line="259" w:lineRule="auto"/>
+        <w:ind w:left="1349"/>
+      </w:pPr>
+      <w:r>
+        <w:rPr>
+          <w:i w:val="0"/>
+          <w:sz w:val="24"/>
+        </w:rPr>
+        <w:t>REQ-1:</w:t>
+      </w:r>
+      <w:r>
+        <w:rPr>
+          <w:i w:val="0"/>
+          <w:sz w:val="24"/>
+        </w:rPr>
+        <w:t xml:space="preserve"> Debe haber películas registradas.</w:t>
+      </w:r>
+    </w:p>
+    <w:p>
+      <w:pPr>
+        <w:spacing w:after="326" w:line="259" w:lineRule="auto"/>
+        <w:ind w:left="1349"/>
+      </w:pPr>
+      <w:r>
+        <w:rPr>
+          <w:i w:val="0"/>
+          <w:sz w:val="24"/>
+        </w:rPr>
+        <w:t>REQ-2:</w:t>
+      </w:r>
+      <w:r>
+        <w:rPr>
+          <w:i w:val="0"/>
+          <w:sz w:val="24"/>
+        </w:rPr>
+        <w:t xml:space="preserve"> Tener una cuenta en el sistema ya sea administrador o usuario regular.</w:t>
+      </w:r>
+    </w:p>
+    <w:p>
+      <w:pPr>
+        <w:tabs>
+          <w:tab w:val="center" w:pos="2442"/>
+        </w:tabs>
+        <w:spacing w:after="884" w:line="265" w:lineRule="auto"/>
+        <w:ind w:left="-15" w:firstLine="0"/>
+        <w:rPr>
+          <w:b/>
+          <w:i w:val="0"/>
+          <w:sz w:val="28"/>
+        </w:rPr>
+      </w:pPr>
+    </w:p>
+    <w:p>
+      <w:pPr>
+        <w:tabs>
+          <w:tab w:val="center" w:pos="2442"/>
+        </w:tabs>
+        <w:spacing w:after="884" w:line="265" w:lineRule="auto"/>
+        <w:ind w:left="-15" w:firstLine="0"/>
+        <w:rPr>
+          <w:b/>
+          <w:i w:val="0"/>
+          <w:sz w:val="28"/>
+        </w:rPr>
+      </w:pPr>
+      <w:r>
+        <w:rPr>
+          <w:b/>
+          <w:i w:val="0"/>
+          <w:sz w:val="28"/>
+        </w:rPr>
+        <w:lastRenderedPageBreak/>
+        <w:t>3.</w:t>
+      </w:r>
+      <w:r>
+        <w:rPr>
+          <w:b/>
+          <w:i w:val="0"/>
+          <w:sz w:val="28"/>
+        </w:rPr>
+        <w:t>5</w:t>
+      </w:r>
+      <w:r>
+        <w:rPr>
+          <w:b/>
+          <w:i w:val="0"/>
+          <w:sz w:val="28"/>
+        </w:rPr>
+        <w:tab/>
+      </w:r>
+      <w:r>
+        <w:rPr>
+          <w:b/>
+          <w:i w:val="0"/>
+          <w:sz w:val="28"/>
+        </w:rPr>
+        <w:t>Comentar sobre películas</w:t>
+      </w:r>
+    </w:p>
+    <w:p>
+      <w:pPr>
+        <w:pStyle w:val="Ttulo4"/>
+        <w:tabs>
+          <w:tab w:val="center" w:pos="900"/>
+          <w:tab w:val="center" w:pos="2680"/>
+        </w:tabs>
+        <w:ind w:left="0" w:firstLine="0"/>
+      </w:pPr>
+      <w:r>
+        <w:tab/>
+      </w:r>
+      <w:r>
+        <w:t>3.1.1</w:t>
+      </w:r>
+      <w:r>
+        <w:tab/>
+        <w:t>De</w:t>
+      </w:r>
+      <w:r>
+        <w:t>scripción y prioridad</w:t>
+      </w:r>
+    </w:p>
+    <w:p>
+      <w:pPr>
+        <w:pStyle w:val="Ttulo4"/>
+        <w:tabs>
+          <w:tab w:val="center" w:pos="900"/>
+          <w:tab w:val="center" w:pos="2680"/>
+        </w:tabs>
+        <w:ind w:left="0" w:firstLine="0"/>
+      </w:pPr>
+      <w:r>
+        <w:rPr>
+          <w:rFonts w:ascii="Arial" w:hAnsi="Arial" w:cs="Arial"/>
+        </w:rPr>
+        <w:t xml:space="preserve">. </w:t>
+      </w:r>
+    </w:p>
+    <w:p>
+      <w:pPr>
+        <w:spacing w:line="240" w:lineRule="auto"/>
+        <w:ind w:left="1416" w:firstLine="0"/>
+        <w:rPr>
+          <w:rFonts w:ascii="Arial" w:hAnsi="Arial" w:cs="Arial"/>
+          <w:i w:val="0"/>
+          <w:sz w:val="24"/>
+        </w:rPr>
+      </w:pPr>
+      <w:r>
+        <w:rPr>
+          <w:rFonts w:ascii="Arial" w:hAnsi="Arial" w:cs="Arial"/>
+          <w:i w:val="0"/>
+          <w:sz w:val="24"/>
+        </w:rPr>
+        <w:t xml:space="preserve">Esta funcionalidad es considerada de </w:t>
+      </w:r>
+      <w:r>
+        <w:rPr>
+          <w:rFonts w:ascii="Arial" w:hAnsi="Arial" w:cs="Arial"/>
+          <w:i w:val="0"/>
+          <w:sz w:val="24"/>
+        </w:rPr>
+        <w:t>bajo</w:t>
+      </w:r>
+      <w:r>
+        <w:rPr>
+          <w:rFonts w:ascii="Arial" w:hAnsi="Arial" w:cs="Arial"/>
+          <w:i w:val="0"/>
+          <w:sz w:val="24"/>
+        </w:rPr>
+        <w:t xml:space="preserve"> nivel, con una puntuación de </w:t>
+      </w:r>
+      <w:r>
+        <w:rPr>
+          <w:rFonts w:ascii="Arial" w:hAnsi="Arial" w:cs="Arial"/>
+          <w:i w:val="0"/>
+          <w:sz w:val="24"/>
+        </w:rPr>
+        <w:t>3</w:t>
+      </w:r>
+      <w:r>
+        <w:rPr>
+          <w:rFonts w:ascii="Arial" w:hAnsi="Arial" w:cs="Arial"/>
+          <w:i w:val="0"/>
+          <w:sz w:val="24"/>
+        </w:rPr>
+        <w:t xml:space="preserve">, debido a que este </w:t>
+      </w:r>
+      <w:r>
+        <w:rPr>
+          <w:rFonts w:ascii="Arial" w:hAnsi="Arial" w:cs="Arial"/>
+          <w:i w:val="0"/>
+          <w:sz w:val="24"/>
+        </w:rPr>
+        <w:t xml:space="preserve">le permite </w:t>
+      </w:r>
+      <w:r>
+        <w:rPr>
+          <w:rFonts w:ascii="Arial" w:hAnsi="Arial" w:cs="Arial"/>
+          <w:i w:val="0"/>
+          <w:sz w:val="24"/>
+        </w:rPr>
+        <w:t>al usuario regular comentar en las películas que desee</w:t>
+      </w:r>
+      <w:r>
+        <w:rPr>
+          <w:rFonts w:ascii="Arial" w:hAnsi="Arial" w:cs="Arial"/>
+          <w:i w:val="0"/>
+          <w:sz w:val="24"/>
+        </w:rPr>
+        <w:t xml:space="preserve">. Este requerimiento es de </w:t>
+      </w:r>
+      <w:r>
+        <w:rPr>
+          <w:rFonts w:ascii="Arial" w:hAnsi="Arial" w:cs="Arial"/>
+          <w:i w:val="0"/>
+          <w:sz w:val="24"/>
+        </w:rPr>
+        <w:t>baja</w:t>
+      </w:r>
+      <w:r>
+        <w:rPr>
+          <w:rFonts w:ascii="Arial" w:hAnsi="Arial" w:cs="Arial"/>
+          <w:i w:val="0"/>
+          <w:sz w:val="24"/>
+        </w:rPr>
+        <w:t xml:space="preserve"> prioridad</w:t>
+      </w:r>
+      <w:r>
+        <w:rPr>
+          <w:rFonts w:ascii="Arial" w:hAnsi="Arial" w:cs="Arial"/>
+          <w:i w:val="0"/>
+          <w:sz w:val="24"/>
+        </w:rPr>
+        <w:t xml:space="preserve"> en el</w:t>
+      </w:r>
+      <w:r>
+        <w:rPr>
+          <w:rFonts w:ascii="Arial" w:hAnsi="Arial" w:cs="Arial"/>
+          <w:i w:val="0"/>
+          <w:sz w:val="24"/>
+        </w:rPr>
+        <w:t xml:space="preserve"> sistema</w:t>
+      </w:r>
+      <w:r>
+        <w:rPr>
+          <w:rFonts w:ascii="Arial" w:hAnsi="Arial" w:cs="Arial"/>
+          <w:i w:val="0"/>
+          <w:sz w:val="24"/>
+        </w:rPr>
+        <w:t xml:space="preserve">. </w:t>
+      </w:r>
+    </w:p>
+    <w:p>
+      <w:pPr>
+        <w:ind w:left="1416" w:firstLine="0"/>
+        <w:rPr>
+          <w:rFonts w:ascii="Arial" w:hAnsi="Arial" w:cs="Arial"/>
+          <w:i w:val="0"/>
+          <w:sz w:val="24"/>
+        </w:rPr>
+      </w:pPr>
+    </w:p>
+    <w:p>
+      <w:pPr>
+        <w:pStyle w:val="Ttulo4"/>
+        <w:tabs>
+          <w:tab w:val="center" w:pos="900"/>
+          <w:tab w:val="center" w:pos="3110"/>
+        </w:tabs>
+        <w:ind w:left="0" w:firstLine="0"/>
+      </w:pPr>
+      <w:r>
+        <w:rPr>
+          <w:sz w:val="22"/>
+        </w:rPr>
+        <w:tab/>
+      </w:r>
+      <w:r>
+        <w:t>3.1.2</w:t>
+      </w:r>
+      <w:r>
+        <w:tab/>
+      </w:r>
+      <w:r>
+        <w:t>Estimulo / Secuencia de respuesta</w:t>
+      </w:r>
+    </w:p>
+    <w:p>
+      <w:r>
+        <w:tab/>
+      </w:r>
+      <w:r>
+        <w:tab/>
+      </w:r>
+      <w:r>
+        <w:tab/>
+        <w:t xml:space="preserve">a. El usuario </w:t>
+      </w:r>
+      <w:r>
+        <w:t>regular</w:t>
+      </w:r>
+      <w:r>
+        <w:t xml:space="preserve"> ingresa al sistema con su nombre de usuario y contraseña.</w:t>
+      </w:r>
+    </w:p>
+    <w:p>
+      <w:r>
+        <w:tab/>
+      </w:r>
+      <w:r>
+        <w:tab/>
+      </w:r>
+      <w:r>
+        <w:tab/>
+        <w:t>b. Se</w:t>
+      </w:r>
+      <w:r>
+        <w:t xml:space="preserve"> mostrará las películas disponibles y selecciona la película que desee comentar</w:t>
+      </w:r>
+      <w:r>
+        <w:t>.</w:t>
+      </w:r>
+    </w:p>
+    <w:p>
+      <w:r>
+        <w:tab/>
+      </w:r>
+      <w:r>
+        <w:tab/>
+      </w:r>
+      <w:r>
+        <w:tab/>
+        <w:t xml:space="preserve">c. </w:t>
+      </w:r>
+      <w:r>
+        <w:t>Escriba el comentario</w:t>
+      </w:r>
+      <w:r>
+        <w:t>.</w:t>
+      </w:r>
+    </w:p>
+    <w:p>
+      <w:r>
+        <w:tab/>
+      </w:r>
+      <w:r>
+        <w:tab/>
+      </w:r>
+      <w:r>
+        <w:tab/>
+        <w:t xml:space="preserve">d. Haga </w:t>
+      </w:r>
+      <w:proofErr w:type="spellStart"/>
+      <w:r>
+        <w:t>click</w:t>
+      </w:r>
+      <w:proofErr w:type="spellEnd"/>
+      <w:r>
+        <w:t xml:space="preserve"> en el botón de </w:t>
+      </w:r>
+      <w:r>
+        <w:t>comentar para comentar la película</w:t>
+      </w:r>
+      <w:r>
+        <w:t>.</w:t>
+      </w:r>
+    </w:p>
+    <w:p>
+      <w:r>
+        <w:tab/>
+      </w:r>
+      <w:r>
+        <w:tab/>
+      </w:r>
+      <w:r>
+        <w:tab/>
+        <w:t xml:space="preserve">e. El sistema </w:t>
+      </w:r>
+      <w:r>
+        <w:t>mostrará los comentarios de las películas hechas por los usuarios</w:t>
+      </w:r>
+      <w:r>
+        <w:t xml:space="preserve">. </w:t>
+      </w:r>
+    </w:p>
+    <w:p>
+      <w:pPr>
+        <w:pStyle w:val="Ttulo4"/>
+        <w:tabs>
+          <w:tab w:val="center" w:pos="900"/>
+          <w:tab w:val="center" w:pos="2774"/>
+        </w:tabs>
+        <w:ind w:left="0" w:firstLine="0"/>
+      </w:pPr>
+      <w:r>
+        <w:rPr>
+          <w:sz w:val="22"/>
+        </w:rPr>
+        <w:tab/>
+      </w:r>
+      <w:r>
+        <w:t>3.1.3</w:t>
+      </w:r>
+      <w:r>
+        <w:tab/>
+      </w:r>
+      <w:r>
+        <w:t>Requerimientos funcional</w:t>
+      </w:r>
+    </w:p>
+    <w:p>
+      <w:pPr>
+        <w:spacing w:after="0" w:line="259" w:lineRule="auto"/>
+        <w:ind w:left="1349"/>
+      </w:pPr>
+      <w:r>
+        <w:rPr>
+          <w:i w:val="0"/>
+          <w:sz w:val="24"/>
+        </w:rPr>
+        <w:t>REQ-1:</w:t>
+      </w:r>
+      <w:r>
+        <w:rPr>
+          <w:i w:val="0"/>
+          <w:sz w:val="24"/>
+        </w:rPr>
+        <w:t xml:space="preserve"> H</w:t>
+      </w:r>
+      <w:r>
+        <w:rPr>
+          <w:i w:val="0"/>
+          <w:sz w:val="24"/>
+        </w:rPr>
+        <w:t>aber películas registradas.</w:t>
+      </w:r>
+    </w:p>
+    <w:p>
+      <w:pPr>
+        <w:spacing w:after="326" w:line="259" w:lineRule="auto"/>
+        <w:ind w:left="1349"/>
+      </w:pPr>
+      <w:r>
+        <w:rPr>
+          <w:i w:val="0"/>
+          <w:sz w:val="24"/>
+        </w:rPr>
+        <w:t>REQ-2:</w:t>
+      </w:r>
+      <w:r>
+        <w:rPr>
+          <w:i w:val="0"/>
+          <w:sz w:val="24"/>
+        </w:rPr>
+        <w:t xml:space="preserve"> Tener una cuenta en el sistema</w:t>
+      </w:r>
+      <w:r>
+        <w:rPr>
+          <w:i w:val="0"/>
+          <w:sz w:val="24"/>
+        </w:rPr>
+        <w:t xml:space="preserve"> de</w:t>
+      </w:r>
+      <w:r>
+        <w:rPr>
+          <w:i w:val="0"/>
+          <w:sz w:val="24"/>
+        </w:rPr>
+        <w:t xml:space="preserve"> usuario regular.</w:t>
+      </w:r>
+    </w:p>
+    <w:p>
+      <w:pPr>
+        <w:tabs>
+          <w:tab w:val="center" w:pos="2442"/>
+        </w:tabs>
+        <w:spacing w:after="884" w:line="265" w:lineRule="auto"/>
+        <w:ind w:left="-15" w:firstLine="0"/>
+        <w:rPr>
+          <w:b/>
+          <w:i w:val="0"/>
+          <w:sz w:val="28"/>
+        </w:rPr>
+      </w:pPr>
+      <w:r>
+        <w:rPr>
+          <w:b/>
+          <w:i w:val="0"/>
+          <w:sz w:val="28"/>
+        </w:rPr>
+        <w:t>3.</w:t>
+      </w:r>
+      <w:r>
+        <w:rPr>
+          <w:b/>
+          <w:i w:val="0"/>
+          <w:sz w:val="28"/>
+        </w:rPr>
+        <w:t>6</w:t>
+      </w:r>
+      <w:proofErr w:type="gramStart"/>
+      <w:r>
+        <w:rPr>
+          <w:b/>
+          <w:i w:val="0"/>
+          <w:sz w:val="28"/>
+        </w:rPr>
+        <w:tab/>
+      </w:r>
+      <w:r>
+        <w:rPr>
+          <w:b/>
+          <w:i w:val="0"/>
+          <w:sz w:val="28"/>
+        </w:rPr>
+        <w:t xml:space="preserve">  Ver</w:t>
+      </w:r>
+      <w:proofErr w:type="gramEnd"/>
+      <w:r>
+        <w:rPr>
+          <w:b/>
+          <w:i w:val="0"/>
+          <w:sz w:val="28"/>
+        </w:rPr>
+        <w:t xml:space="preserve"> películas marcadas como favoritas</w:t>
+      </w:r>
+    </w:p>
+    <w:p>
+      <w:pPr>
+        <w:pStyle w:val="Ttulo4"/>
+        <w:tabs>
+          <w:tab w:val="center" w:pos="900"/>
+          <w:tab w:val="center" w:pos="2680"/>
+        </w:tabs>
+        <w:ind w:left="0" w:firstLine="0"/>
+      </w:pPr>
+      <w:r>
+        <w:tab/>
+      </w:r>
+      <w:r>
+        <w:t>3.1.1</w:t>
+      </w:r>
+      <w:r>
+        <w:tab/>
+        <w:t>De</w:t>
+      </w:r>
+      <w:r>
+        <w:t>scripción y prioridad</w:t>
+      </w:r>
+    </w:p>
+    <w:p>
+      <w:pPr>
+        <w:spacing w:line="240" w:lineRule="auto"/>
+        <w:ind w:left="1416" w:firstLine="0"/>
+        <w:rPr>
+          <w:rFonts w:ascii="Arial" w:hAnsi="Arial" w:cs="Arial"/>
+          <w:i w:val="0"/>
+          <w:sz w:val="24"/>
+        </w:rPr>
+      </w:pPr>
+      <w:r>
+        <w:rPr>
+          <w:rFonts w:ascii="Arial" w:hAnsi="Arial" w:cs="Arial"/>
+          <w:i w:val="0"/>
+          <w:sz w:val="24"/>
+        </w:rPr>
+        <w:t xml:space="preserve">Esta funcionalidad es considerada de </w:t>
+      </w:r>
+      <w:r>
+        <w:rPr>
+          <w:rFonts w:ascii="Arial" w:hAnsi="Arial" w:cs="Arial"/>
+          <w:i w:val="0"/>
+          <w:sz w:val="24"/>
+        </w:rPr>
+        <w:t>bajo</w:t>
+      </w:r>
+      <w:r>
+        <w:rPr>
+          <w:rFonts w:ascii="Arial" w:hAnsi="Arial" w:cs="Arial"/>
+          <w:i w:val="0"/>
+          <w:sz w:val="24"/>
+        </w:rPr>
+        <w:t xml:space="preserve"> nivel, con una puntuación de </w:t>
+      </w:r>
+      <w:r>
+        <w:rPr>
+          <w:rFonts w:ascii="Arial" w:hAnsi="Arial" w:cs="Arial"/>
+          <w:i w:val="0"/>
+          <w:sz w:val="24"/>
+        </w:rPr>
+        <w:t>4</w:t>
+      </w:r>
+      <w:r>
+        <w:rPr>
+          <w:rFonts w:ascii="Arial" w:hAnsi="Arial" w:cs="Arial"/>
+          <w:i w:val="0"/>
+          <w:sz w:val="24"/>
+        </w:rPr>
+        <w:t xml:space="preserve">, debido a que este </w:t>
+      </w:r>
+      <w:r>
+        <w:rPr>
+          <w:rFonts w:ascii="Arial" w:hAnsi="Arial" w:cs="Arial"/>
+          <w:i w:val="0"/>
+          <w:sz w:val="24"/>
+        </w:rPr>
+        <w:t xml:space="preserve">le permite al usuario regular </w:t>
+      </w:r>
+      <w:r>
+        <w:rPr>
+          <w:rFonts w:ascii="Arial" w:hAnsi="Arial" w:cs="Arial"/>
+          <w:i w:val="0"/>
+          <w:sz w:val="24"/>
+        </w:rPr>
+        <w:t>marcar o seleccionar</w:t>
+      </w:r>
+      <w:r>
+        <w:rPr>
+          <w:rFonts w:ascii="Arial" w:hAnsi="Arial" w:cs="Arial"/>
+          <w:i w:val="0"/>
+          <w:sz w:val="24"/>
+        </w:rPr>
+        <w:t xml:space="preserve"> las películas que desee</w:t>
+      </w:r>
+      <w:r>
+        <w:rPr>
+          <w:rFonts w:ascii="Arial" w:hAnsi="Arial" w:cs="Arial"/>
+          <w:i w:val="0"/>
+          <w:sz w:val="24"/>
+        </w:rPr>
+        <w:t xml:space="preserve"> como favoritas</w:t>
+      </w:r>
+      <w:r>
+        <w:rPr>
+          <w:rFonts w:ascii="Arial" w:hAnsi="Arial" w:cs="Arial"/>
+          <w:i w:val="0"/>
+          <w:sz w:val="24"/>
+        </w:rPr>
+        <w:t xml:space="preserve">. Este requerimiento es de </w:t>
+      </w:r>
+      <w:r>
+        <w:rPr>
+          <w:rFonts w:ascii="Arial" w:hAnsi="Arial" w:cs="Arial"/>
+          <w:i w:val="0"/>
+          <w:sz w:val="24"/>
+        </w:rPr>
+        <w:t>baja</w:t>
+      </w:r>
+      <w:r>
+        <w:rPr>
+          <w:rFonts w:ascii="Arial" w:hAnsi="Arial" w:cs="Arial"/>
+          <w:i w:val="0"/>
+          <w:sz w:val="24"/>
+        </w:rPr>
+        <w:t xml:space="preserve"> prioridad</w:t>
+      </w:r>
+      <w:r>
+        <w:rPr>
+          <w:rFonts w:ascii="Arial" w:hAnsi="Arial" w:cs="Arial"/>
+          <w:i w:val="0"/>
+          <w:sz w:val="24"/>
+        </w:rPr>
+        <w:t xml:space="preserve"> en el sistema</w:t>
+      </w:r>
+      <w:r>
+        <w:rPr>
+          <w:rFonts w:ascii="Arial" w:hAnsi="Arial" w:cs="Arial"/>
+          <w:i w:val="0"/>
+          <w:sz w:val="24"/>
+        </w:rPr>
+        <w:t xml:space="preserve">. </w:t>
+      </w:r>
+    </w:p>
+    <w:p>
+      <w:pPr>
+        <w:ind w:left="1416" w:firstLine="0"/>
+        <w:rPr>
+          <w:rFonts w:ascii="Arial" w:hAnsi="Arial" w:cs="Arial"/>
+          <w:i w:val="0"/>
+          <w:sz w:val="24"/>
+        </w:rPr>
+      </w:pPr>
+    </w:p>
+    <w:p>
+      <w:pPr>
+        <w:pStyle w:val="Ttulo4"/>
+        <w:tabs>
+          <w:tab w:val="center" w:pos="900"/>
+          <w:tab w:val="center" w:pos="3110"/>
+        </w:tabs>
+        <w:ind w:left="0" w:firstLine="0"/>
+      </w:pPr>
+      <w:r>
+        <w:rPr>
+          <w:sz w:val="22"/>
+        </w:rPr>
+        <w:lastRenderedPageBreak/>
+        <w:tab/>
+      </w:r>
+      <w:r>
+        <w:t>3.1.2</w:t>
+      </w:r>
+      <w:r>
+        <w:tab/>
+      </w:r>
+      <w:r>
+        <w:t>Estimulo / Secuencia de respuesta</w:t>
+      </w:r>
+    </w:p>
+    <w:p>
+      <w:r>
+        <w:tab/>
+      </w:r>
+      <w:r>
+        <w:tab/>
+      </w:r>
+      <w:r>
+        <w:tab/>
+        <w:t xml:space="preserve">a. El usuario </w:t>
+      </w:r>
+      <w:r>
+        <w:t>regular</w:t>
+      </w:r>
+      <w:r>
+        <w:t xml:space="preserve"> ingresa al sistema con su nombre de usuario y contraseña.</w:t>
+      </w:r>
+    </w:p>
+    <w:p>
+      <w:r>
+        <w:tab/>
+      </w:r>
+      <w:r>
+        <w:tab/>
+      </w:r>
+      <w:r>
+        <w:tab/>
+        <w:t>b. Se</w:t>
+      </w:r>
+      <w:r>
+        <w:t xml:space="preserve"> </w:t>
+      </w:r>
+      <w:proofErr w:type="spellStart"/>
+      <w:r>
+        <w:t>mostará</w:t>
+      </w:r>
+      <w:proofErr w:type="spellEnd"/>
+      <w:r>
+        <w:t xml:space="preserve"> las películas disponibles</w:t>
+      </w:r>
+      <w:r>
+        <w:t>.</w:t>
+      </w:r>
+    </w:p>
+    <w:p>
+      <w:r>
+        <w:tab/>
+      </w:r>
+      <w:r>
+        <w:tab/>
+      </w:r>
+      <w:r>
+        <w:tab/>
+        <w:t>c.</w:t>
+      </w:r>
+      <w:r>
+        <w:t xml:space="preserve"> Se selecciona la película que desee marcar como favorita</w:t>
+      </w:r>
+      <w:r>
+        <w:t>.</w:t>
+      </w:r>
+    </w:p>
+    <w:p>
+      <w:r>
+        <w:tab/>
+      </w:r>
+      <w:r>
+        <w:tab/>
+      </w:r>
+      <w:r>
+        <w:tab/>
+        <w:t xml:space="preserve">d. </w:t>
+      </w:r>
+      <w:r>
+        <w:t>Y se registrará en el sistema las películas marcadas como favoritas</w:t>
+      </w:r>
+      <w:r>
+        <w:t>.</w:t>
+      </w:r>
+    </w:p>
+    <w:p>
+      <w:pPr>
+        <w:pStyle w:val="Ttulo4"/>
+        <w:tabs>
+          <w:tab w:val="center" w:pos="900"/>
+          <w:tab w:val="center" w:pos="2774"/>
+        </w:tabs>
+        <w:ind w:left="0" w:firstLine="0"/>
+      </w:pPr>
+      <w:r>
+        <w:rPr>
+          <w:sz w:val="22"/>
+        </w:rPr>
+        <w:tab/>
+      </w:r>
+      <w:r>
+        <w:t>3.1.3</w:t>
+      </w:r>
+      <w:r>
+        <w:tab/>
+      </w:r>
+      <w:proofErr w:type="spellStart"/>
+      <w:r>
+        <w:t>Functional</w:t>
+      </w:r>
+      <w:proofErr w:type="spellEnd"/>
+      <w:r>
+        <w:t xml:space="preserve"> </w:t>
+      </w:r>
+      <w:proofErr w:type="spellStart"/>
+      <w:r>
+        <w:t>Requirements</w:t>
+      </w:r>
+      <w:proofErr w:type="spellEnd"/>
+    </w:p>
+    <w:p>
+      <w:pPr>
+        <w:spacing w:after="0" w:line="259" w:lineRule="auto"/>
+        <w:ind w:left="1349"/>
+      </w:pPr>
+      <w:r>
+        <w:rPr>
+          <w:i w:val="0"/>
+          <w:sz w:val="24"/>
+        </w:rPr>
+        <w:t>REQ-1:</w:t>
+      </w:r>
+      <w:r>
+        <w:rPr>
+          <w:i w:val="0"/>
+          <w:sz w:val="24"/>
+        </w:rPr>
+        <w:t xml:space="preserve"> Haber películas en el sistema</w:t>
+      </w:r>
+    </w:p>
+    <w:p>
+      <w:pPr>
+        <w:spacing w:after="326" w:line="259" w:lineRule="auto"/>
+        <w:ind w:left="1349"/>
+      </w:pPr>
+      <w:r>
+        <w:rPr>
+          <w:i w:val="0"/>
+          <w:sz w:val="24"/>
+        </w:rPr>
+        <w:t>REQ-2:</w:t>
+      </w:r>
+      <w:r>
+        <w:rPr>
+          <w:i w:val="0"/>
+          <w:sz w:val="24"/>
+        </w:rPr>
+        <w:t xml:space="preserve"> Tener una cuenta en el sistema de usuario regular.</w:t>
+      </w:r>
+    </w:p>
+    <w:p>
+      <w:pPr>
+        <w:spacing w:after="326" w:line="259" w:lineRule="auto"/>
+      </w:pPr>
+    </w:p>
+    <w:p>
+      <w:pPr>
+        <w:tabs>
+          <w:tab w:val="center" w:pos="2442"/>
+        </w:tabs>
+        <w:spacing w:after="884" w:line="265" w:lineRule="auto"/>
+        <w:ind w:left="-15" w:firstLine="0"/>
+        <w:rPr>
+          <w:b/>
+          <w:i w:val="0"/>
+          <w:sz w:val="28"/>
+        </w:rPr>
+      </w:pPr>
+      <w:proofErr w:type="gramStart"/>
+      <w:r>
+        <w:rPr>
+          <w:b/>
+          <w:i w:val="0"/>
+          <w:sz w:val="28"/>
+        </w:rPr>
+        <w:t>3.</w:t>
+      </w:r>
+      <w:r>
+        <w:rPr>
+          <w:b/>
+          <w:i w:val="0"/>
+          <w:sz w:val="28"/>
+        </w:rPr>
+        <w:t>7</w:t>
+      </w:r>
+      <w:r>
+        <w:rPr>
+          <w:b/>
+          <w:i w:val="0"/>
+          <w:sz w:val="28"/>
+        </w:rPr>
+        <w:t xml:space="preserve">  </w:t>
+      </w:r>
+      <w:r>
+        <w:rPr>
+          <w:b/>
+          <w:i w:val="0"/>
+          <w:sz w:val="28"/>
+        </w:rPr>
+        <w:t>Ver</w:t>
+      </w:r>
+      <w:proofErr w:type="gramEnd"/>
+      <w:r>
+        <w:rPr>
+          <w:b/>
+          <w:i w:val="0"/>
+          <w:sz w:val="28"/>
+        </w:rPr>
+        <w:t xml:space="preserve"> recomendaciones hechas por el sistema</w:t>
+      </w:r>
+    </w:p>
+    <w:p>
+      <w:pPr>
+        <w:pStyle w:val="Ttulo4"/>
+        <w:tabs>
+          <w:tab w:val="center" w:pos="900"/>
+          <w:tab w:val="center" w:pos="2680"/>
+        </w:tabs>
+        <w:ind w:left="0" w:firstLine="0"/>
+      </w:pPr>
+      <w:r>
+        <w:tab/>
+      </w:r>
+      <w:r>
+        <w:t>3.1.1</w:t>
+      </w:r>
+      <w:r>
+        <w:tab/>
+        <w:t>De</w:t>
+      </w:r>
+      <w:r>
+        <w:t>scripción y prioridad</w:t>
+      </w:r>
+    </w:p>
+    <w:p>
+      <w:pPr>
+        <w:ind w:left="1416" w:firstLine="0"/>
+        <w:rPr>
+          <w:rFonts w:ascii="Arial" w:hAnsi="Arial" w:cs="Arial"/>
+          <w:i w:val="0"/>
+          <w:sz w:val="24"/>
+        </w:rPr>
+      </w:pPr>
+      <w:r>
+        <w:rPr>
+          <w:rFonts w:ascii="Arial" w:hAnsi="Arial" w:cs="Arial"/>
+          <w:i w:val="0"/>
+          <w:sz w:val="24"/>
+        </w:rPr>
+        <w:t xml:space="preserve">. </w:t>
+      </w:r>
+    </w:p>
+    <w:p>
+      <w:pPr>
+        <w:pStyle w:val="Ttulo4"/>
+        <w:tabs>
+          <w:tab w:val="center" w:pos="900"/>
+          <w:tab w:val="center" w:pos="3110"/>
+        </w:tabs>
+        <w:ind w:left="0" w:firstLine="0"/>
+      </w:pPr>
+      <w:r>
+        <w:rPr>
+          <w:sz w:val="22"/>
+        </w:rPr>
+        <w:tab/>
+      </w:r>
+      <w:r>
+        <w:t>3.1.2</w:t>
+      </w:r>
+      <w:r>
+        <w:tab/>
+      </w:r>
+      <w:r>
+        <w:t>Estimulo / Secuencia de respuesta</w:t>
+      </w:r>
+    </w:p>
+    <w:p>
+      <w:r>
+        <w:tab/>
+      </w:r>
+      <w:r>
+        <w:tab/>
+      </w:r>
+      <w:r>
+        <w:tab/>
+        <w:t>a. El usuario administrador ingresa al sistema con su nombre de usuario y contraseña.</w:t>
+      </w:r>
+    </w:p>
+    <w:p>
+      <w:r>
+        <w:tab/>
+      </w:r>
+      <w:r>
+        <w:tab/>
+      </w:r>
+      <w:r>
+        <w:tab/>
+        <w:t>b. Selecciona la opción de agregar nueva película.</w:t>
+      </w:r>
+    </w:p>
+    <w:p>
+      <w:r>
+        <w:tab/>
+      </w:r>
+      <w:r>
+        <w:tab/>
+      </w:r>
+      <w:r>
+        <w:tab/>
+        <w:t>c. Digite los datos de la película que se va a ingresar.</w:t>
+      </w:r>
+    </w:p>
+    <w:p>
+      <w:r>
+        <w:tab/>
+      </w:r>
+      <w:r>
+        <w:tab/>
+      </w:r>
+      <w:r>
+        <w:tab/>
+        <w:t xml:space="preserve">d. Haga </w:t>
+      </w:r>
+      <w:proofErr w:type="spellStart"/>
+      <w:r>
+        <w:t>click</w:t>
+      </w:r>
+      <w:proofErr w:type="spellEnd"/>
+      <w:r>
+        <w:t xml:space="preserve"> en el botón de aceptar.</w:t>
+      </w:r>
+    </w:p>
+    <w:p>
+      <w:r>
+        <w:tab/>
+      </w:r>
+      <w:r>
+        <w:tab/>
+      </w:r>
+      <w:r>
+        <w:tab/>
+        <w:t xml:space="preserve">e. El sistema responderá con un mensaje de éxito sobre la película registrada. </w:t>
+      </w:r>
+    </w:p>
+    <w:p/>
+    <w:p>
+      <w:pPr>
+        <w:pStyle w:val="Ttulo4"/>
+        <w:tabs>
+          <w:tab w:val="center" w:pos="900"/>
+          <w:tab w:val="center" w:pos="2774"/>
+        </w:tabs>
+        <w:ind w:left="0" w:firstLine="0"/>
+        <w:rPr>
+          <w:lang w:val="en-US"/>
+        </w:rPr>
+      </w:pPr>
+      <w:r>
+        <w:rPr>
+          <w:sz w:val="22"/>
+        </w:rPr>
+        <w:tab/>
+      </w:r>
+      <w:r>
+        <w:rPr>
+          <w:lang w:val="en-US"/>
+        </w:rPr>
+        <w:t>3.1.3</w:t>
+      </w:r>
+      <w:r>
+        <w:rPr>
+          <w:lang w:val="en-US"/>
+        </w:rPr>
+        <w:tab/>
+        <w:t>Functional Requirements</w:t>
+      </w:r>
+    </w:p>
+    <w:p>
+      <w:pPr>
+        <w:spacing w:after="0" w:line="259" w:lineRule="auto"/>
+        <w:ind w:left="1349"/>
+        <w:rPr>
+          <w:lang w:val="en-US"/>
+        </w:rPr>
+      </w:pPr>
+      <w:r>
+        <w:rPr>
+          <w:i w:val="0"/>
+          <w:sz w:val="24"/>
+          <w:lang w:val="en-US"/>
+        </w:rPr>
+        <w:t>REQ-1:</w:t>
+      </w:r>
+    </w:p>
+    <w:p>
+      <w:pPr>
+        <w:spacing w:after="326" w:line="259" w:lineRule="auto"/>
+        <w:ind w:left="1349"/>
+        <w:rPr>
+          <w:lang w:val="en-US"/>
+        </w:rPr>
+      </w:pPr>
+      <w:r>
+        <w:rPr>
+          <w:i w:val="0"/>
+          <w:sz w:val="24"/>
+          <w:lang w:val="en-US"/>
+        </w:rPr>
+        <w:t>REQ-2:</w:t>
+      </w:r>
+    </w:p>
+    <w:p>
+      <w:pPr>
+        <w:spacing w:after="160" w:line="259" w:lineRule="auto"/>
+        <w:ind w:left="0" w:firstLine="0"/>
+        <w:rPr>
+          <w:b/>
+          <w:i w:val="0"/>
+          <w:sz w:val="28"/>
+          <w:lang w:val="en-US"/>
+        </w:rPr>
+      </w:pPr>
+      <w:r>
+        <w:rPr>
+          <w:b/>
+          <w:i w:val="0"/>
+          <w:sz w:val="28"/>
+          <w:lang w:val="en-US"/>
+        </w:rPr>
+        <w:lastRenderedPageBreak/>
+        <w:br w:type="page"/>
+      </w:r>
+    </w:p>
+    <w:p>
+      <w:pPr>
+        <w:tabs>
+          <w:tab w:val="center" w:pos="2442"/>
+        </w:tabs>
+        <w:spacing w:after="884" w:line="265" w:lineRule="auto"/>
+        <w:ind w:left="-15" w:firstLine="0"/>
+        <w:rPr>
+          <w:b/>
+          <w:i w:val="0"/>
+          <w:sz w:val="28"/>
+        </w:rPr>
+      </w:pPr>
+      <w:r>
+        <w:rPr>
+          <w:b/>
+          <w:i w:val="0"/>
+          <w:sz w:val="28"/>
+        </w:rPr>
+        <w:lastRenderedPageBreak/>
+        <w:t>3.</w:t>
+      </w:r>
+      <w:r>
+        <w:rPr>
+          <w:b/>
+          <w:i w:val="0"/>
+          <w:sz w:val="28"/>
+        </w:rPr>
+        <w:t>8</w:t>
+      </w:r>
+      <w:proofErr w:type="gramStart"/>
+      <w:r>
+        <w:rPr>
+          <w:b/>
+          <w:i w:val="0"/>
+          <w:sz w:val="28"/>
+        </w:rPr>
+        <w:tab/>
+      </w:r>
+      <w:r>
+        <w:rPr>
+          <w:b/>
+          <w:i w:val="0"/>
+          <w:sz w:val="28"/>
+        </w:rPr>
+        <w:t xml:space="preserve">  </w:t>
+      </w:r>
+      <w:r>
+        <w:rPr>
+          <w:b/>
+          <w:i w:val="0"/>
+          <w:sz w:val="28"/>
+        </w:rPr>
+        <w:t>Marcar</w:t>
+      </w:r>
+      <w:proofErr w:type="gramEnd"/>
+      <w:r>
+        <w:rPr>
+          <w:b/>
+          <w:i w:val="0"/>
+          <w:sz w:val="28"/>
+        </w:rPr>
+        <w:t xml:space="preserve"> películas como favoritas</w:t>
+      </w:r>
+    </w:p>
+    <w:p>
+      <w:pPr>
+        <w:pStyle w:val="Ttulo4"/>
+        <w:tabs>
+          <w:tab w:val="center" w:pos="900"/>
+          <w:tab w:val="center" w:pos="2680"/>
+        </w:tabs>
+        <w:ind w:left="0" w:firstLine="0"/>
+      </w:pPr>
+      <w:r>
+        <w:tab/>
+      </w:r>
+      <w:r>
+        <w:t>3.1.1</w:t>
+      </w:r>
+      <w:r>
+        <w:tab/>
+        <w:t>De</w:t>
+      </w:r>
+      <w:r>
+        <w:t>scripción y prioridad</w:t>
+      </w:r>
+    </w:p>
+    <w:p>
+      <w:pPr>
+        <w:ind w:left="1416" w:firstLine="0"/>
+        <w:rPr>
+          <w:rFonts w:ascii="Arial" w:hAnsi="Arial" w:cs="Arial"/>
+          <w:i w:val="0"/>
+          <w:sz w:val="24"/>
+        </w:rPr>
+      </w:pPr>
+      <w:r>
+        <w:rPr>
+          <w:rFonts w:ascii="Arial" w:hAnsi="Arial" w:cs="Arial"/>
+          <w:i w:val="0"/>
+          <w:sz w:val="24"/>
+        </w:rPr>
+        <w:t xml:space="preserve">. </w:t>
+      </w:r>
+    </w:p>
+    <w:p>
+      <w:pPr>
+        <w:pStyle w:val="Ttulo4"/>
+        <w:tabs>
+          <w:tab w:val="center" w:pos="900"/>
+          <w:tab w:val="center" w:pos="3110"/>
+        </w:tabs>
+        <w:ind w:left="0" w:firstLine="0"/>
+      </w:pPr>
+      <w:r>
+        <w:rPr>
+          <w:sz w:val="22"/>
+        </w:rPr>
+        <w:tab/>
+      </w:r>
+      <w:r>
+        <w:t>3.1.2</w:t>
+      </w:r>
+      <w:r>
+        <w:tab/>
+      </w:r>
+      <w:r>
+        <w:t>Estimulo / Secuencia de respuesta</w:t>
+      </w:r>
+    </w:p>
+    <w:p>
+      <w:r>
+        <w:tab/>
+      </w:r>
+      <w:r>
+        <w:tab/>
+      </w:r>
+      <w:r>
+        <w:tab/>
+        <w:t>a. El usuario administrador ingresa al sistema con su nombre de usuario y contraseña.</w:t>
+      </w:r>
+    </w:p>
+    <w:p>
+      <w:r>
+        <w:tab/>
+      </w:r>
+      <w:r>
+        <w:tab/>
+      </w:r>
+      <w:r>
+        <w:tab/>
+        <w:t>b. Selecciona la opción de agregar nueva película.</w:t>
+      </w:r>
+    </w:p>
+    <w:p>
+      <w:r>
+        <w:tab/>
+      </w:r>
+      <w:r>
+        <w:tab/>
+      </w:r>
+      <w:r>
+        <w:tab/>
+        <w:t>c. Digite los datos de la película que se va a ingresar.</w:t>
+      </w:r>
+    </w:p>
+    <w:p>
+      <w:r>
+        <w:tab/>
+      </w:r>
+      <w:r>
+        <w:tab/>
+      </w:r>
+      <w:r>
+        <w:tab/>
+        <w:t xml:space="preserve">d. Haga </w:t>
+      </w:r>
+      <w:proofErr w:type="spellStart"/>
+      <w:r>
+        <w:t>click</w:t>
+      </w:r>
+      <w:proofErr w:type="spellEnd"/>
+      <w:r>
+        <w:t xml:space="preserve"> en el botón de aceptar.</w:t>
+      </w:r>
+    </w:p>
+    <w:p>
+      <w:r>
+        <w:tab/>
+      </w:r>
+      <w:r>
+        <w:tab/>
+      </w:r>
+      <w:r>
+        <w:tab/>
+        <w:t xml:space="preserve">e. El sistema responderá con un mensaje de éxito sobre la película registrada. </w:t>
+      </w:r>
+    </w:p>
+    <w:p/>
+    <w:p>
+      <w:pPr>
+        <w:pStyle w:val="Ttulo4"/>
+        <w:tabs>
+          <w:tab w:val="center" w:pos="900"/>
+          <w:tab w:val="center" w:pos="2774"/>
+        </w:tabs>
+        <w:ind w:left="0" w:firstLine="0"/>
+      </w:pPr>
+      <w:r>
+        <w:rPr>
+          <w:sz w:val="22"/>
+        </w:rPr>
+        <w:tab/>
+      </w:r>
+      <w:r>
+        <w:t>3.1.3</w:t>
+      </w:r>
+      <w:r>
+        <w:tab/>
+      </w:r>
+      <w:proofErr w:type="spellStart"/>
+      <w:r>
+        <w:t>Functional</w:t>
+      </w:r>
+      <w:proofErr w:type="spellEnd"/>
+      <w:r>
+        <w:t xml:space="preserve"> </w:t>
+      </w:r>
+      <w:proofErr w:type="spellStart"/>
+      <w:r>
+        <w:t>Requirements</w:t>
+      </w:r>
+      <w:proofErr w:type="spellEnd"/>
+    </w:p>
+    <w:p>
+      <w:pPr>
+        <w:spacing w:after="0" w:line="259" w:lineRule="auto"/>
+        <w:ind w:left="1349"/>
+      </w:pPr>
+      <w:r>
+        <w:rPr>
+          <w:i w:val="0"/>
+          <w:sz w:val="24"/>
+        </w:rPr>
+        <w:t>REQ-1:</w:t>
+      </w:r>
+    </w:p>
+    <w:p>
+      <w:pPr>
+        <w:spacing w:after="326" w:line="259" w:lineRule="auto"/>
+        <w:ind w:left="1349"/>
+      </w:pPr>
+      <w:r>
+        <w:rPr>
+          <w:i w:val="0"/>
+          <w:sz w:val="24"/>
+        </w:rPr>
+        <w:t>REQ-2:</w:t>
+      </w:r>
+    </w:p>
+    <w:p>
+      <w:pPr>
+        <w:tabs>
+          <w:tab w:val="center" w:pos="2442"/>
+        </w:tabs>
+        <w:spacing w:after="884" w:line="265" w:lineRule="auto"/>
+        <w:ind w:left="-15" w:firstLine="0"/>
+        <w:rPr>
+          <w:b/>
+          <w:i w:val="0"/>
+          <w:sz w:val="28"/>
+        </w:rPr>
+      </w:pPr>
+    </w:p>
+    <w:p>
+      <w:pPr>
+        <w:tabs>
+          <w:tab w:val="center" w:pos="2442"/>
+        </w:tabs>
+        <w:spacing w:after="884" w:line="265" w:lineRule="auto"/>
+        <w:ind w:left="-15" w:firstLine="0"/>
+        <w:rPr>
+          <w:b/>
+          <w:i w:val="0"/>
+          <w:sz w:val="28"/>
+        </w:rPr>
+      </w:pPr>
+      <w:r>
+        <w:rPr>
+          <w:b/>
+          <w:i w:val="0"/>
+          <w:sz w:val="28"/>
+        </w:rPr>
+        <w:t>3.</w:t>
+      </w:r>
+      <w:r>
+        <w:rPr>
+          <w:b/>
+          <w:i w:val="0"/>
+          <w:sz w:val="28"/>
+        </w:rPr>
+        <w:t>9</w:t>
+      </w:r>
+      <w:r>
+        <w:rPr>
+          <w:b/>
+          <w:i w:val="0"/>
+          <w:sz w:val="28"/>
+        </w:rPr>
+        <w:tab/>
+      </w:r>
+      <w:r>
+        <w:rPr>
+          <w:b/>
+          <w:i w:val="0"/>
+          <w:sz w:val="28"/>
+        </w:rPr>
+        <w:t xml:space="preserve"> Buscar</w:t>
+      </w:r>
+      <w:bookmarkStart w:id="0" w:name="_GoBack"/>
+      <w:bookmarkEnd w:id="0"/>
+      <w:r>
+        <w:rPr>
+          <w:b/>
+          <w:i w:val="0"/>
+          <w:sz w:val="28"/>
+        </w:rPr>
+        <w:t xml:space="preserve"> películas </w:t>
+      </w:r>
+    </w:p>
+    <w:p>
+      <w:pPr>
+        <w:pStyle w:val="Ttulo4"/>
+        <w:tabs>
+          <w:tab w:val="center" w:pos="900"/>
+          <w:tab w:val="center" w:pos="2680"/>
+        </w:tabs>
+        <w:ind w:left="0" w:firstLine="0"/>
+      </w:pPr>
+      <w:r>
+        <w:tab/>
+      </w:r>
+      <w:r>
+        <w:t>3.1.1</w:t>
+      </w:r>
+      <w:r>
+        <w:tab/>
+        <w:t>De</w:t>
+      </w:r>
+      <w:r>
+        <w:t>scripción y prioridad</w:t>
+      </w:r>
+    </w:p>
+    <w:p>
+      <w:pPr>
+        <w:ind w:left="1416" w:firstLine="0"/>
+        <w:rPr>
+          <w:rFonts w:ascii="Arial" w:hAnsi="Arial" w:cs="Arial"/>
+          <w:i w:val="0"/>
+          <w:sz w:val="24"/>
+        </w:rPr>
+      </w:pPr>
+      <w:r>
+        <w:rPr>
+          <w:rFonts w:ascii="Arial" w:hAnsi="Arial" w:cs="Arial"/>
+          <w:i w:val="0"/>
+          <w:sz w:val="24"/>
+        </w:rPr>
+        <w:t xml:space="preserve">. </w:t>
+      </w:r>
+    </w:p>
+    <w:p>
+      <w:pPr>
+        <w:pStyle w:val="Ttulo4"/>
+        <w:tabs>
+          <w:tab w:val="center" w:pos="900"/>
+          <w:tab w:val="center" w:pos="3110"/>
+        </w:tabs>
+        <w:ind w:left="0" w:firstLine="0"/>
+      </w:pPr>
+      <w:r>
+        <w:rPr>
+          <w:sz w:val="22"/>
+        </w:rPr>
+        <w:tab/>
+      </w:r>
+      <w:r>
+        <w:t>3.1.2</w:t>
+      </w:r>
+      <w:r>
+        <w:tab/>
+      </w:r>
+      <w:r>
+        <w:t>Estimulo / Secuencia de respuesta</w:t>
+      </w:r>
+    </w:p>
+    <w:p>
+      <w:r>
+        <w:tab/>
+      </w:r>
+      <w:r>
+        <w:tab/>
+      </w:r>
+      <w:r>
+        <w:tab/>
+        <w:t>a. El usuario administrador ingresa al sistema con su nombre de usuario y contraseña.</w:t>
+      </w:r>
+    </w:p>
+    <w:p>
+      <w:r>
+        <w:tab/>
+      </w:r>
+      <w:r>
+        <w:tab/>
+      </w:r>
+      <w:r>
+        <w:tab/>
+        <w:t>b. Selecciona la opción de agregar nueva película.</w:t>
+      </w:r>
+    </w:p>
+    <w:p>
+      <w:r>
+        <w:lastRenderedPageBreak/>
+        <w:tab/>
+      </w:r>
+      <w:r>
+        <w:tab/>
+      </w:r>
+      <w:r>
+        <w:tab/>
+        <w:t>c. Digite los datos de la película que se va a ingresar.</w:t>
+      </w:r>
+    </w:p>
+    <w:p>
+      <w:r>
+        <w:tab/>
+      </w:r>
+      <w:r>
+        <w:tab/>
+      </w:r>
+      <w:r>
+        <w:tab/>
+        <w:t xml:space="preserve">d. Haga </w:t>
+      </w:r>
+      <w:proofErr w:type="spellStart"/>
+      <w:r>
+        <w:t>click</w:t>
+      </w:r>
+      <w:proofErr w:type="spellEnd"/>
+      <w:r>
+        <w:t xml:space="preserve"> en el botón de aceptar.</w:t>
+      </w:r>
+    </w:p>
+    <w:p>
+      <w:r>
+        <w:tab/>
+      </w:r>
+      <w:r>
+        <w:tab/>
+      </w:r>
+      <w:r>
+        <w:tab/>
+        <w:t xml:space="preserve">e. El sistema responderá con un mensaje de éxito sobre la película registrada. </w:t>
+      </w:r>
+    </w:p>
+    <w:p/>
+    <w:p>
+      <w:pPr>
+        <w:pStyle w:val="Ttulo4"/>
+        <w:tabs>
+          <w:tab w:val="center" w:pos="900"/>
+          <w:tab w:val="center" w:pos="2774"/>
+        </w:tabs>
+        <w:ind w:left="0" w:firstLine="0"/>
+        <w:rPr>
+          <w:lang w:val="en-US"/>
+        </w:rPr>
+      </w:pPr>
+      <w:r>
+        <w:rPr>
+          <w:sz w:val="22"/>
+        </w:rPr>
+        <w:tab/>
+      </w:r>
+      <w:r>
+        <w:rPr>
+          <w:lang w:val="en-US"/>
+        </w:rPr>
+        <w:t>3.1.3</w:t>
+      </w:r>
+      <w:r>
+        <w:rPr>
+          <w:lang w:val="en-US"/>
+        </w:rPr>
+        <w:tab/>
+        <w:t>Functional Requirements</w:t>
+      </w:r>
+    </w:p>
+    <w:p>
+      <w:pPr>
+        <w:spacing w:after="0" w:line="259" w:lineRule="auto"/>
+        <w:ind w:left="1349"/>
+        <w:rPr>
+          <w:lang w:val="en-US"/>
+        </w:rPr>
+      </w:pPr>
+      <w:r>
+        <w:rPr>
+          <w:i w:val="0"/>
+          <w:sz w:val="24"/>
+          <w:lang w:val="en-US"/>
+        </w:rPr>
+        <w:t>REQ-1:</w:t>
+      </w:r>
+    </w:p>
+    <w:p>
+      <w:pPr>
+        <w:spacing w:after="326" w:line="259" w:lineRule="auto"/>
+        <w:ind w:left="1349"/>
+        <w:rPr>
+          <w:lang w:val="en-US"/>
+        </w:rPr>
+      </w:pPr>
+      <w:r>
+        <w:rPr>
+          <w:i w:val="0"/>
+          <w:sz w:val="24"/>
+          <w:lang w:val="en-US"/>
+        </w:rPr>
+        <w:t>REQ-2:</w:t>
+      </w:r>
+    </w:p>
+    <w:p>
+      <w:pPr>
+        <w:tabs>
+          <w:tab w:val="center" w:pos="2442"/>
+        </w:tabs>
+        <w:spacing w:after="884" w:line="265" w:lineRule="auto"/>
+        <w:rPr>
+          <w:lang w:val="en-US"/>
+        </w:rPr>
+      </w:pPr>
     </w:p>
     <w:p>
       <w:pPr>
@@ -4378,13 +7031,7 @@
           <w:lang w:val="en-US"/>
         </w:rPr>
         <w:tab/>
-        <w:t>Hardware Interface</w:t>
-      </w:r>
-      <w:r>
-        <w:rPr>
-          <w:lang w:val="en-US"/>
-        </w:rPr>
-        <w:t>s</w:t>
+        <w:t>Hardware Interfaces</w:t>
       </w:r>
     </w:p>
     <w:p>
@@ -4528,13 +7175,7 @@
         <w:rPr>
           <w:lang w:val="en-US"/>
         </w:rPr>
-        <w:t>5</w:t>
-      </w:r>
-      <w:r>
-        <w:rPr>
-          <w:lang w:val="en-US"/>
-        </w:rPr>
-        <w:t>.3</w:t>
+        <w:t>5.3</w:t>
       </w:r>
       <w:r>
         <w:rPr>
@@ -4606,13 +7247,7 @@
         <w:rPr>
           <w:lang w:val="en-US"/>
         </w:rPr>
-        <w:t xml:space="preserve">Appendix </w:t>
-      </w:r>
-      <w:r>
-        <w:rPr>
-          <w:lang w:val="en-US"/>
-        </w:rPr>
-        <w:t>A: Glossary</w:t>
+        <w:t>Appendix A: Glossary</w:t>
       </w:r>
     </w:p>
     <w:p>
@@ -4643,14 +7278,32 @@
       <w:pPr>
         <w:spacing w:after="0" w:line="265" w:lineRule="auto"/>
         <w:ind w:left="-5"/>
-      </w:pPr>
-      <w:bookmarkStart w:id="0" w:name="_GoBack"/>
-      <w:bookmarkEnd w:id="0"/>
-      <w:r>
-        <w:rPr>
-          <w:i w:val="0"/>
-        </w:rPr>
-        <w:t>&lt;Incluir:</w:t>
+        <w:rPr>
+          <w:lang w:val="en-US"/>
+        </w:rPr>
+      </w:pPr>
+      <w:r>
+        <w:rPr>
+          <w:i w:val="0"/>
+          <w:lang w:val="en-US"/>
+        </w:rPr>
+        <w:t>&lt;</w:t>
+      </w:r>
+      <w:proofErr w:type="spellStart"/>
+      <w:r>
+        <w:rPr>
+          <w:i w:val="0"/>
+          <w:lang w:val="en-US"/>
+        </w:rPr>
+        <w:t>Incluir</w:t>
+      </w:r>
+      <w:proofErr w:type="spellEnd"/>
+      <w:r>
+        <w:rPr>
+          <w:i w:val="0"/>
+          <w:lang w:val="en-US"/>
+        </w:rPr>
+        <w:t>:</w:t>
       </w:r>
     </w:p>
     <w:p>
@@ -4764,14 +7417,7 @@
           <w:i w:val="0"/>
           <w:sz w:val="20"/>
         </w:rPr>
-        <w:t xml:space="preserve"> (orde</w:t>
-      </w:r>
-      <w:r>
-        <w:rPr>
-          <w:i w:val="0"/>
-          <w:sz w:val="20"/>
-        </w:rPr>
-        <w:t xml:space="preserve">nados forma </w:t>
+        <w:t xml:space="preserve"> (ordenados forma </w:t>
       </w:r>
       <w:proofErr w:type="spellStart"/>
       <w:r>
@@ -4933,13 +7579,7 @@
         <w:rPr>
           <w:lang w:val="en-US"/>
         </w:rPr>
-        <w:t>TBDs, pending decisions, information that is need</w:t>
-      </w:r>
-      <w:r>
-        <w:rPr>
-          <w:lang w:val="en-US"/>
-        </w:rPr>
-        <w:t>ed, conflicts awaiting resolution, and the like.&gt;</w:t>
+        <w:t>TBDs, pending decisions, information that is needed, conflicts awaiting resolution, and the like.&gt;</w:t>
       </w:r>
     </w:p>
     <w:p>
@@ -5294,15 +7934,7 @@
         <w:sz w:val="18"/>
         <w:lang w:val="en-US"/>
       </w:rPr>
-      <w:t>Software Requirements Spec</w:t>
-    </w:r>
-    <w:r>
-      <w:rPr>
-        <w:b/>
-        <w:sz w:val="18"/>
-        <w:lang w:val="en-US"/>
-      </w:rPr>
-      <w:t>ification for &lt;Project&gt;</w:t>
+      <w:t>Software Requirements Specification for &lt;Project&gt;</w:t>
     </w:r>
     <w:r>
       <w:rPr>

--- a/Documentos/ERS/ERS.docx
+++ b/Documentos/ERS/ERS.docx
@@ -7,33 +7,22 @@
         <w:spacing w:after="0" w:line="259" w:lineRule="auto"/>
         <w:ind w:right="140"/>
         <w:jc w:val="right"/>
-        <w:rPr>
-          <w:lang w:val="en-US"/>
-        </w:rPr>
       </w:pPr>
       <w:r>
         <w:rPr>
           <w:b/>
           <w:i w:val="0"/>
           <w:sz w:val="64"/>
-          <w:lang w:val="en-US"/>
-        </w:rPr>
-        <w:t>Software Requirements</w:t>
-      </w:r>
-      <w:r>
-        <w:rPr>
-          <w:lang w:val="en-US"/>
-        </w:rPr>
-        <w:t xml:space="preserve"> </w:t>
+        </w:rPr>
+        <w:t xml:space="preserve">Especificación de requerimientos de </w:t>
       </w:r>
       <w:r>
         <w:rPr>
           <w:b/>
           <w:i w:val="0"/>
           <w:sz w:val="64"/>
-          <w:lang w:val="en-US"/>
-        </w:rPr>
-        <w:t>Specification</w:t>
+        </w:rPr>
+        <w:t>software</w:t>
       </w:r>
     </w:p>
     <w:p>
@@ -42,17 +31,29 @@
         <w:ind w:left="0" w:right="149" w:firstLine="0"/>
         <w:jc w:val="right"/>
         <w:rPr>
-          <w:lang w:val="en-US"/>
-        </w:rPr>
-      </w:pPr>
-      <w:r>
-        <w:rPr>
           <w:b/>
           <w:i w:val="0"/>
           <w:sz w:val="40"/>
-          <w:lang w:val="en-US"/>
-        </w:rPr>
-        <w:t>for</w:t>
+        </w:rPr>
+      </w:pPr>
+    </w:p>
+    <w:p>
+      <w:pPr>
+        <w:spacing w:after="779" w:line="259" w:lineRule="auto"/>
+        <w:ind w:left="0" w:right="149" w:firstLine="0"/>
+        <w:jc w:val="right"/>
+        <w:rPr>
+          <w:lang w:val="en-US"/>
+        </w:rPr>
+      </w:pPr>
+      <w:r>
+        <w:rPr>
+          <w:b/>
+          <w:i w:val="0"/>
+          <w:sz w:val="40"/>
+          <w:lang w:val="en-US"/>
+        </w:rPr>
+        <w:t>Para</w:t>
       </w:r>
     </w:p>
     <w:p>
@@ -68,7 +69,7 @@
         <w:rPr>
           <w:lang w:val="en-US"/>
         </w:rPr>
-        <w:t>&lt;Project&gt;</w:t>
+        <w:t>CineTEC</w:t>
       </w:r>
     </w:p>
     <w:p>
@@ -77,17 +78,29 @@
         <w:ind w:right="137"/>
         <w:jc w:val="right"/>
         <w:rPr>
-          <w:lang w:val="en-US"/>
-        </w:rPr>
-      </w:pPr>
-      <w:r>
-        <w:rPr>
           <w:b/>
           <w:i w:val="0"/>
           <w:sz w:val="28"/>
           <w:lang w:val="en-US"/>
         </w:rPr>
-        <w:t>Version 1.0 approved</w:t>
+      </w:pPr>
+      <w:r>
+        <w:rPr>
+          <w:b/>
+          <w:i w:val="0"/>
+          <w:sz w:val="28"/>
+          <w:lang w:val="en-US"/>
+        </w:rPr>
+        <w:t>Version 1.0 ap</w:t>
+      </w:r>
+      <w:r>
+        <w:rPr>
+          <w:b/>
+          <w:i w:val="0"/>
+          <w:sz w:val="28"/>
+          <w:lang w:val="en-US"/>
+        </w:rPr>
+        <w:t>robado</w:t>
       </w:r>
     </w:p>
     <w:p>
@@ -99,6 +112,16 @@
           <w:lang w:val="en-US"/>
         </w:rPr>
       </w:pPr>
+    </w:p>
+    <w:p>
+      <w:pPr>
+        <w:spacing w:after="759" w:line="384" w:lineRule="auto"/>
+        <w:ind w:right="137"/>
+        <w:jc w:val="right"/>
+        <w:rPr>
+          <w:lang w:val="en-US"/>
+        </w:rPr>
+      </w:pPr>
       <w:r>
         <w:rPr>
           <w:b/>
@@ -115,51 +138,40 @@
         <w:ind w:left="6999" w:firstLine="0"/>
         <w:jc w:val="center"/>
         <w:rPr>
-          <w:lang w:val="en-US"/>
-        </w:rPr>
-      </w:pPr>
-      <w:r>
-        <w:rPr>
           <w:b/>
           <w:i w:val="0"/>
           <w:sz w:val="28"/>
           <w:lang w:val="en-US"/>
         </w:rPr>
-        <w:t>&lt;organization&gt; &lt;date created&gt;</w:t>
-      </w:r>
-    </w:p>
-    <w:p>
-      <w:pPr>
-        <w:spacing w:after="820" w:line="259" w:lineRule="auto"/>
-        <w:ind w:left="190" w:firstLine="0"/>
+      </w:pPr>
+      <w:r>
         <w:rPr>
           <w:b/>
-          <w:sz w:val="18"/>
-          <w:lang w:val="en-US"/>
-        </w:rPr>
-      </w:pPr>
-    </w:p>
-    <w:p>
-      <w:pPr>
-        <w:spacing w:after="820" w:line="259" w:lineRule="auto"/>
-        <w:ind w:left="190" w:firstLine="0"/>
+          <w:i w:val="0"/>
+          <w:sz w:val="28"/>
+          <w:lang w:val="en-US"/>
+        </w:rPr>
+        <w:t xml:space="preserve">&lt;organization&gt; </w:t>
+      </w:r>
+    </w:p>
+    <w:p>
+      <w:pPr>
+        <w:spacing w:after="0" w:line="895" w:lineRule="auto"/>
+        <w:ind w:left="6999" w:firstLine="0"/>
+        <w:jc w:val="center"/>
+        <w:rPr>
+          <w:lang w:val="en-US"/>
+        </w:rPr>
+      </w:pPr>
+      <w:r>
         <w:rPr>
           <w:b/>
-          <w:sz w:val="18"/>
-          <w:lang w:val="en-US"/>
-        </w:rPr>
-      </w:pPr>
-    </w:p>
-    <w:p>
-      <w:pPr>
-        <w:spacing w:after="820" w:line="259" w:lineRule="auto"/>
-        <w:ind w:left="190" w:firstLine="0"/>
-        <w:rPr>
-          <w:b/>
-          <w:sz w:val="18"/>
-          <w:lang w:val="en-US"/>
-        </w:rPr>
-      </w:pPr>
+          <w:i w:val="0"/>
+          <w:sz w:val="28"/>
+          <w:lang w:val="en-US"/>
+        </w:rPr>
+        <w:t>6 de mayo del 2018</w:t>
+      </w:r>
     </w:p>
     <w:p>
       <w:pPr>
@@ -175,6 +187,13 @@
     </w:p>
     <w:p>
       <w:pPr>
+        <w:rPr>
+          <w:lang w:val="en-US"/>
+        </w:rPr>
+      </w:pPr>
+    </w:p>
+    <w:p>
+      <w:pPr>
         <w:pStyle w:val="Ttulo2"/>
         <w:spacing w:after="123"/>
         <w:ind w:left="0" w:firstLine="0"/>
@@ -186,6 +205,7 @@
         <w:rPr>
           <w:lang w:val="en-US"/>
         </w:rPr>
+        <w:lastRenderedPageBreak/>
         <w:t>Table of Contents</w:t>
       </w:r>
     </w:p>
@@ -216,23 +236,13 @@
         <w:spacing w:after="0" w:line="265" w:lineRule="auto"/>
         <w:ind w:firstLine="0"/>
       </w:pPr>
-      <w:proofErr w:type="spellStart"/>
       <w:r>
         <w:rPr>
           <w:b/>
           <w:i w:val="0"/>
           <w:sz w:val="24"/>
         </w:rPr>
-        <w:t>Purpose</w:t>
-      </w:r>
-      <w:proofErr w:type="spellEnd"/>
-      <w:r>
-        <w:rPr>
-          <w:b/>
-          <w:i w:val="0"/>
-          <w:sz w:val="24"/>
-        </w:rPr>
-        <w:t xml:space="preserve"> ....................................................................................................................................1</w:t>
+        <w:t>Purpose ....................................................................................................................................1</w:t>
       </w:r>
     </w:p>
     <w:p>
@@ -244,23 +254,13 @@
         <w:spacing w:after="0" w:line="265" w:lineRule="auto"/>
         <w:ind w:firstLine="0"/>
       </w:pPr>
-      <w:proofErr w:type="spellStart"/>
       <w:r>
         <w:rPr>
           <w:b/>
           <w:i w:val="0"/>
           <w:sz w:val="24"/>
         </w:rPr>
-        <w:t>Document</w:t>
-      </w:r>
-      <w:proofErr w:type="spellEnd"/>
-      <w:r>
-        <w:rPr>
-          <w:b/>
-          <w:i w:val="0"/>
-          <w:sz w:val="24"/>
-        </w:rPr>
-        <w:t xml:space="preserve"> Conventions...........................................................................................................1</w:t>
+        <w:t>Document Conventions...........................................................................................................1</w:t>
       </w:r>
     </w:p>
     <w:p>
@@ -330,23 +330,13 @@
         <w:spacing w:after="0" w:line="265" w:lineRule="auto"/>
         <w:ind w:hanging="240"/>
       </w:pPr>
-      <w:proofErr w:type="spellStart"/>
       <w:r>
         <w:rPr>
           <w:b/>
           <w:i w:val="0"/>
           <w:sz w:val="24"/>
         </w:rPr>
-        <w:t>Overall</w:t>
-      </w:r>
-      <w:proofErr w:type="spellEnd"/>
-      <w:r>
-        <w:rPr>
-          <w:b/>
-          <w:i w:val="0"/>
-          <w:sz w:val="24"/>
-        </w:rPr>
-        <w:t xml:space="preserve"> Description....................................................................................................................2</w:t>
+        <w:t>Overall Description....................................................................................................................2</w:t>
       </w:r>
     </w:p>
     <w:p>
@@ -394,41 +384,13 @@
         <w:spacing w:after="0" w:line="265" w:lineRule="auto"/>
         <w:ind w:firstLine="0"/>
       </w:pPr>
-      <w:proofErr w:type="spellStart"/>
       <w:r>
         <w:rPr>
           <w:b/>
           <w:i w:val="0"/>
           <w:sz w:val="24"/>
         </w:rPr>
-        <w:t>User</w:t>
-      </w:r>
-      <w:proofErr w:type="spellEnd"/>
-      <w:r>
-        <w:rPr>
-          <w:b/>
-          <w:i w:val="0"/>
-          <w:sz w:val="24"/>
-        </w:rPr>
-        <w:t xml:space="preserve"> </w:t>
-      </w:r>
-      <w:proofErr w:type="spellStart"/>
-      <w:r>
-        <w:rPr>
-          <w:b/>
-          <w:i w:val="0"/>
-          <w:sz w:val="24"/>
-        </w:rPr>
-        <w:t>Classes</w:t>
-      </w:r>
-      <w:proofErr w:type="spellEnd"/>
-      <w:r>
-        <w:rPr>
-          <w:b/>
-          <w:i w:val="0"/>
-          <w:sz w:val="24"/>
-        </w:rPr>
-        <w:t xml:space="preserve"> and Characteristics...........................................................................................2</w:t>
+        <w:t>User Classes and Characteristics...........................................................................................2</w:t>
       </w:r>
     </w:p>
     <w:p>
@@ -440,23 +402,13 @@
         <w:spacing w:after="0" w:line="265" w:lineRule="auto"/>
         <w:ind w:firstLine="0"/>
       </w:pPr>
-      <w:proofErr w:type="spellStart"/>
       <w:r>
         <w:rPr>
           <w:b/>
           <w:i w:val="0"/>
           <w:sz w:val="24"/>
         </w:rPr>
-        <w:t>Operating</w:t>
-      </w:r>
-      <w:proofErr w:type="spellEnd"/>
-      <w:r>
-        <w:rPr>
-          <w:b/>
-          <w:i w:val="0"/>
-          <w:sz w:val="24"/>
-        </w:rPr>
-        <w:t xml:space="preserve"> Environment.........................................................................................................2</w:t>
+        <w:t>Operating Environment.........................................................................................................2</w:t>
       </w:r>
     </w:p>
     <w:p>
@@ -468,41 +420,13 @@
         <w:spacing w:after="0" w:line="265" w:lineRule="auto"/>
         <w:ind w:firstLine="0"/>
       </w:pPr>
-      <w:proofErr w:type="spellStart"/>
       <w:r>
         <w:rPr>
           <w:b/>
           <w:i w:val="0"/>
           <w:sz w:val="24"/>
         </w:rPr>
-        <w:t>Design</w:t>
-      </w:r>
-      <w:proofErr w:type="spellEnd"/>
-      <w:r>
-        <w:rPr>
-          <w:b/>
-          <w:i w:val="0"/>
-          <w:sz w:val="24"/>
-        </w:rPr>
-        <w:t xml:space="preserve"> and </w:t>
-      </w:r>
-      <w:proofErr w:type="spellStart"/>
-      <w:r>
-        <w:rPr>
-          <w:b/>
-          <w:i w:val="0"/>
-          <w:sz w:val="24"/>
-        </w:rPr>
-        <w:t>Implementation</w:t>
-      </w:r>
-      <w:proofErr w:type="spellEnd"/>
-      <w:r>
-        <w:rPr>
-          <w:b/>
-          <w:i w:val="0"/>
-          <w:sz w:val="24"/>
-        </w:rPr>
-        <w:t xml:space="preserve"> Constraints..............................................................................2</w:t>
+        <w:t>Design and Implementation Constraints..............................................................................2</w:t>
       </w:r>
     </w:p>
     <w:p>
@@ -514,23 +438,13 @@
         <w:spacing w:after="0" w:line="265" w:lineRule="auto"/>
         <w:ind w:firstLine="0"/>
       </w:pPr>
-      <w:proofErr w:type="spellStart"/>
       <w:r>
         <w:rPr>
           <w:b/>
           <w:i w:val="0"/>
           <w:sz w:val="24"/>
         </w:rPr>
-        <w:t>User</w:t>
-      </w:r>
-      <w:proofErr w:type="spellEnd"/>
-      <w:r>
-        <w:rPr>
-          <w:b/>
-          <w:i w:val="0"/>
-          <w:sz w:val="24"/>
-        </w:rPr>
-        <w:t xml:space="preserve"> Documentation...............................................................................................................2</w:t>
+        <w:t>User Documentation...............................................................................................................2</w:t>
       </w:r>
     </w:p>
     <w:p>
@@ -544,25 +458,7 @@
           <w:i w:val="0"/>
           <w:sz w:val="24"/>
         </w:rPr>
-        <w:t xml:space="preserve">2.6. </w:t>
-      </w:r>
-      <w:proofErr w:type="spellStart"/>
-      <w:r>
-        <w:rPr>
-          <w:b/>
-          <w:i w:val="0"/>
-          <w:sz w:val="24"/>
-        </w:rPr>
-        <w:t>Assumptions</w:t>
-      </w:r>
-      <w:proofErr w:type="spellEnd"/>
-      <w:r>
-        <w:rPr>
-          <w:b/>
-          <w:i w:val="0"/>
-          <w:sz w:val="24"/>
-        </w:rPr>
-        <w:t xml:space="preserve"> and Dependencies.............................................................................................2</w:t>
+        <w:t>2.6. Assumptions and Dependencies.............................................................................................2</w:t>
       </w:r>
     </w:p>
     <w:p>
@@ -574,23 +470,13 @@
         <w:spacing w:after="0" w:line="265" w:lineRule="auto"/>
         <w:ind w:hanging="240"/>
       </w:pPr>
-      <w:proofErr w:type="spellStart"/>
       <w:r>
         <w:rPr>
           <w:b/>
           <w:i w:val="0"/>
           <w:sz w:val="24"/>
         </w:rPr>
-        <w:t>System</w:t>
-      </w:r>
-      <w:proofErr w:type="spellEnd"/>
-      <w:r>
-        <w:rPr>
-          <w:b/>
-          <w:i w:val="0"/>
-          <w:sz w:val="24"/>
-        </w:rPr>
-        <w:t xml:space="preserve"> Features..........................................................................................................................3</w:t>
+        <w:t>System Features..........................................................................................................................3</w:t>
       </w:r>
     </w:p>
     <w:p>
@@ -602,41 +488,13 @@
         <w:spacing w:after="0" w:line="265" w:lineRule="auto"/>
         <w:ind w:firstLine="0"/>
       </w:pPr>
-      <w:proofErr w:type="spellStart"/>
       <w:r>
         <w:rPr>
           <w:b/>
           <w:i w:val="0"/>
           <w:sz w:val="24"/>
         </w:rPr>
-        <w:t>System</w:t>
-      </w:r>
-      <w:proofErr w:type="spellEnd"/>
-      <w:r>
-        <w:rPr>
-          <w:b/>
-          <w:i w:val="0"/>
-          <w:sz w:val="24"/>
-        </w:rPr>
-        <w:t xml:space="preserve"> </w:t>
-      </w:r>
-      <w:proofErr w:type="spellStart"/>
-      <w:r>
-        <w:rPr>
-          <w:b/>
-          <w:i w:val="0"/>
-          <w:sz w:val="24"/>
-        </w:rPr>
-        <w:t>Feature</w:t>
-      </w:r>
-      <w:proofErr w:type="spellEnd"/>
-      <w:r>
-        <w:rPr>
-          <w:b/>
-          <w:i w:val="0"/>
-          <w:sz w:val="24"/>
-        </w:rPr>
-        <w:t xml:space="preserve"> 1.....................................................................................................................3</w:t>
+        <w:t>System Feature 1.....................................................................................................................3</w:t>
       </w:r>
     </w:p>
     <w:p>
@@ -648,41 +506,13 @@
         <w:spacing w:after="0" w:line="265" w:lineRule="auto"/>
         <w:ind w:firstLine="0"/>
       </w:pPr>
-      <w:proofErr w:type="spellStart"/>
       <w:r>
         <w:rPr>
           <w:b/>
           <w:i w:val="0"/>
           <w:sz w:val="24"/>
         </w:rPr>
-        <w:t>System</w:t>
-      </w:r>
-      <w:proofErr w:type="spellEnd"/>
-      <w:r>
-        <w:rPr>
-          <w:b/>
-          <w:i w:val="0"/>
-          <w:sz w:val="24"/>
-        </w:rPr>
-        <w:t xml:space="preserve"> </w:t>
-      </w:r>
-      <w:proofErr w:type="spellStart"/>
-      <w:r>
-        <w:rPr>
-          <w:b/>
-          <w:i w:val="0"/>
-          <w:sz w:val="24"/>
-        </w:rPr>
-        <w:t>Feature</w:t>
-      </w:r>
-      <w:proofErr w:type="spellEnd"/>
-      <w:r>
-        <w:rPr>
-          <w:b/>
-          <w:i w:val="0"/>
-          <w:sz w:val="24"/>
-        </w:rPr>
-        <w:t xml:space="preserve"> 2.....................................................................................................................3</w:t>
+        <w:t>System Feature 2.....................................................................................................................3</w:t>
       </w:r>
     </w:p>
     <w:p>
@@ -694,23 +524,13 @@
         <w:spacing w:after="0" w:line="265" w:lineRule="auto"/>
         <w:ind w:hanging="240"/>
       </w:pPr>
-      <w:proofErr w:type="spellStart"/>
       <w:r>
         <w:rPr>
           <w:b/>
           <w:i w:val="0"/>
           <w:sz w:val="24"/>
         </w:rPr>
-        <w:t>External</w:t>
-      </w:r>
-      <w:proofErr w:type="spellEnd"/>
-      <w:r>
-        <w:rPr>
-          <w:b/>
-          <w:i w:val="0"/>
-          <w:sz w:val="24"/>
-        </w:rPr>
-        <w:t xml:space="preserve"> Interface Requirements.............................................................................................4</w:t>
+        <w:t>External Interface Requirements.............................................................................................4</w:t>
       </w:r>
     </w:p>
     <w:p>
@@ -722,23 +542,13 @@
         <w:spacing w:after="0" w:line="265" w:lineRule="auto"/>
         <w:ind w:firstLine="0"/>
       </w:pPr>
-      <w:proofErr w:type="spellStart"/>
       <w:r>
         <w:rPr>
           <w:b/>
           <w:i w:val="0"/>
           <w:sz w:val="24"/>
         </w:rPr>
-        <w:t>User</w:t>
-      </w:r>
-      <w:proofErr w:type="spellEnd"/>
-      <w:r>
-        <w:rPr>
-          <w:b/>
-          <w:i w:val="0"/>
-          <w:sz w:val="24"/>
-        </w:rPr>
-        <w:t xml:space="preserve"> Interfaces.........................................................................................................................4</w:t>
+        <w:t>User Interfaces.........................................................................................................................4</w:t>
       </w:r>
     </w:p>
     <w:p>
@@ -787,23 +597,13 @@
         <w:spacing w:after="0" w:line="265" w:lineRule="auto"/>
         <w:ind w:firstLine="0"/>
       </w:pPr>
-      <w:proofErr w:type="spellStart"/>
       <w:r>
         <w:rPr>
           <w:b/>
           <w:i w:val="0"/>
           <w:sz w:val="24"/>
         </w:rPr>
-        <w:t>Communications</w:t>
-      </w:r>
-      <w:proofErr w:type="spellEnd"/>
-      <w:r>
-        <w:rPr>
-          <w:b/>
-          <w:i w:val="0"/>
-          <w:sz w:val="24"/>
-        </w:rPr>
-        <w:t xml:space="preserve"> Interfaces...................................................................................................4</w:t>
+        <w:t>Communications Interfaces...................................................................................................4</w:t>
       </w:r>
     </w:p>
     <w:p>
@@ -815,41 +615,13 @@
         <w:spacing w:after="0" w:line="265" w:lineRule="auto"/>
         <w:ind w:hanging="240"/>
       </w:pPr>
-      <w:proofErr w:type="spellStart"/>
       <w:r>
         <w:rPr>
           <w:b/>
           <w:i w:val="0"/>
           <w:sz w:val="24"/>
         </w:rPr>
-        <w:t>Other</w:t>
-      </w:r>
-      <w:proofErr w:type="spellEnd"/>
-      <w:r>
-        <w:rPr>
-          <w:b/>
-          <w:i w:val="0"/>
-          <w:sz w:val="24"/>
-        </w:rPr>
-        <w:t xml:space="preserve"> </w:t>
-      </w:r>
-      <w:proofErr w:type="spellStart"/>
-      <w:r>
-        <w:rPr>
-          <w:b/>
-          <w:i w:val="0"/>
-          <w:sz w:val="24"/>
-        </w:rPr>
-        <w:t>Nonfunctional</w:t>
-      </w:r>
-      <w:proofErr w:type="spellEnd"/>
-      <w:r>
-        <w:rPr>
-          <w:b/>
-          <w:i w:val="0"/>
-          <w:sz w:val="24"/>
-        </w:rPr>
-        <w:t xml:space="preserve"> Requirements.........................................................................................5</w:t>
+        <w:t>Other Nonfunctional Requirements.........................................................................................5</w:t>
       </w:r>
     </w:p>
     <w:p>
@@ -3208,7 +2980,6 @@
                                 </w:rPr>
                                 <w:t xml:space="preserve"> </w:t>
                               </w:r>
-                              <w:proofErr w:type="spellStart"/>
                               <w:r>
                                 <w:rPr>
                                   <w:b/>
@@ -3218,7 +2989,6 @@
                                 </w:rPr>
                                 <w:t>For</w:t>
                               </w:r>
-                              <w:proofErr w:type="spellEnd"/>
                               <w:r>
                                 <w:rPr>
                                   <w:b/>
@@ -3229,7 +2999,6 @@
                                 </w:rPr>
                                 <w:t xml:space="preserve"> </w:t>
                               </w:r>
-                              <w:proofErr w:type="spellStart"/>
                               <w:r>
                                 <w:rPr>
                                   <w:b/>
@@ -3239,7 +3008,6 @@
                                 </w:rPr>
                                 <w:t>Changes</w:t>
                               </w:r>
-                              <w:proofErr w:type="spellEnd"/>
                             </w:p>
                           </w:txbxContent>
                         </wps:txbx>
@@ -3269,7 +3037,6 @@
                                 <w:spacing w:after="160" w:line="259" w:lineRule="auto"/>
                                 <w:ind w:left="0" w:firstLine="0"/>
                               </w:pPr>
-                              <w:proofErr w:type="spellStart"/>
                               <w:r>
                                 <w:rPr>
                                   <w:b/>
@@ -3279,7 +3046,6 @@
                                 </w:rPr>
                                 <w:t>Version</w:t>
                               </w:r>
-                              <w:proofErr w:type="spellEnd"/>
                             </w:p>
                           </w:txbxContent>
                         </wps:txbx>
@@ -3505,7 +3271,6 @@
                           </w:rPr>
                           <w:t xml:space="preserve"> </w:t>
                         </w:r>
-                        <w:proofErr w:type="spellStart"/>
                         <w:r>
                           <w:rPr>
                             <w:b/>
@@ -3515,7 +3280,6 @@
                           </w:rPr>
                           <w:t>For</w:t>
                         </w:r>
-                        <w:proofErr w:type="spellEnd"/>
                         <w:r>
                           <w:rPr>
                             <w:b/>
@@ -3526,7 +3290,6 @@
                           </w:rPr>
                           <w:t xml:space="preserve"> </w:t>
                         </w:r>
-                        <w:proofErr w:type="spellStart"/>
                         <w:r>
                           <w:rPr>
                             <w:b/>
@@ -3536,7 +3299,6 @@
                           </w:rPr>
                           <w:t>Changes</w:t>
                         </w:r>
-                        <w:proofErr w:type="spellEnd"/>
                       </w:p>
                     </w:txbxContent>
                   </v:textbox>
@@ -3549,7 +3311,6 @@
                           <w:spacing w:after="160" w:line="259" w:lineRule="auto"/>
                           <w:ind w:left="0" w:firstLine="0"/>
                         </w:pPr>
-                        <w:proofErr w:type="spellStart"/>
                         <w:r>
                           <w:rPr>
                             <w:b/>
@@ -3559,7 +3320,6 @@
                           </w:rPr>
                           <w:t>Version</w:t>
                         </w:r>
-                        <w:proofErr w:type="spellEnd"/>
                       </w:p>
                     </w:txbxContent>
                   </v:textbox>
@@ -3893,20 +3653,11 @@
           <w:tab w:val="center" w:pos="1956"/>
         </w:tabs>
         <w:ind w:left="-15" w:firstLine="0"/>
-        <w:rPr>
-          <w:lang w:val="en-US"/>
-        </w:rPr>
-      </w:pPr>
-      <w:r>
-        <w:rPr>
-          <w:lang w:val="en-US"/>
-        </w:rPr>
+      </w:pPr>
+      <w:r>
         <w:t>2.6</w:t>
       </w:r>
       <w:r>
-        <w:rPr>
-          <w:lang w:val="en-US"/>
-        </w:rPr>
         <w:tab/>
         <w:t>User Documentation</w:t>
       </w:r>
@@ -3918,31 +3669,16 @@
           <w:tab w:val="center" w:pos="2601"/>
         </w:tabs>
         <w:ind w:left="-15" w:firstLine="0"/>
-        <w:rPr>
-          <w:lang w:val="en-US"/>
-        </w:rPr>
-      </w:pPr>
-      <w:r>
-        <w:rPr>
-          <w:lang w:val="en-US"/>
-        </w:rPr>
+      </w:pPr>
+      <w:r>
         <w:t>2.7</w:t>
       </w:r>
       <w:r>
-        <w:rPr>
-          <w:lang w:val="en-US"/>
-        </w:rPr>
         <w:tab/>
         <w:t>Assumptions and Dependencies</w:t>
       </w:r>
     </w:p>
-    <w:p>
-      <w:pPr>
-        <w:rPr>
-          <w:lang w:val="en-US"/>
-        </w:rPr>
-      </w:pPr>
-    </w:p>
+    <w:p/>
     <w:p>
       <w:pPr>
         <w:pStyle w:val="Ttulo2"/>
@@ -3957,13 +3693,8 @@
       <w:r>
         <w:tab/>
       </w:r>
-      <w:proofErr w:type="spellStart"/>
-      <w:r>
-        <w:t>Caracteristicas</w:t>
-      </w:r>
-      <w:proofErr w:type="spellEnd"/>
-      <w:r>
-        <w:t xml:space="preserve"> del sistema</w:t>
+      <w:r>
+        <w:t>Caracteristicas del sistema</w:t>
       </w:r>
     </w:p>
     <w:p/>
@@ -4138,15 +3869,7 @@
       </w:r>
       <w:r>
         <w:tab/>
-        <w:t xml:space="preserve">d. Haga </w:t>
-      </w:r>
-      <w:proofErr w:type="spellStart"/>
-      <w:r>
-        <w:t>click</w:t>
-      </w:r>
-      <w:proofErr w:type="spellEnd"/>
-      <w:r>
-        <w:t xml:space="preserve"> en el botón de aceptar.</w:t>
+        <w:t>d. Haga click en el botón de aceptar.</w:t>
       </w:r>
     </w:p>
     <w:p>
@@ -4569,15 +4292,7 @@
       </w:r>
       <w:r>
         <w:tab/>
-        <w:t xml:space="preserve">d. Haga </w:t>
-      </w:r>
-      <w:proofErr w:type="spellStart"/>
-      <w:r>
-        <w:t>click</w:t>
-      </w:r>
-      <w:proofErr w:type="spellEnd"/>
-      <w:r>
-        <w:t xml:space="preserve"> en el botón de aceptar.</w:t>
+        <w:t>d. Haga click en el botón de aceptar.</w:t>
       </w:r>
     </w:p>
     <w:p>
@@ -4800,7 +4515,7 @@
           <w:i w:val="0"/>
           <w:sz w:val="24"/>
         </w:rPr>
-        <w:t>4</w:t>
+        <w:t>6</w:t>
       </w:r>
       <w:r>
         <w:rPr>
@@ -4816,15 +4531,7 @@
           <w:i w:val="0"/>
           <w:sz w:val="24"/>
         </w:rPr>
-        <w:t>bloque y desbloquea usuarios</w:t>
-      </w:r>
-      <w:r>
-        <w:rPr>
-          <w:rFonts w:ascii="Arial" w:hAnsi="Arial" w:cs="Arial"/>
-          <w:i w:val="0"/>
-          <w:sz w:val="24"/>
-        </w:rPr>
-        <w:t xml:space="preserve">. </w:t>
+        <w:t xml:space="preserve">bloque y desbloquea usuarios. </w:t>
       </w:r>
       <w:r>
         <w:rPr>
@@ -5023,21 +4730,7 @@
           <w:i w:val="0"/>
           <w:sz w:val="24"/>
         </w:rPr>
-        <w:t xml:space="preserve"> Tener una cuenta en el sistema</w:t>
-      </w:r>
-      <w:r>
-        <w:rPr>
-          <w:i w:val="0"/>
-          <w:sz w:val="24"/>
-        </w:rPr>
-        <w:t xml:space="preserve"> de</w:t>
-      </w:r>
-      <w:r>
-        <w:rPr>
-          <w:i w:val="0"/>
-          <w:sz w:val="24"/>
-        </w:rPr>
-        <w:t xml:space="preserve"> administrador.</w:t>
+        <w:t xml:space="preserve"> Tener una cuenta en el sistema de administrador.</w:t>
       </w:r>
     </w:p>
     <w:p>
@@ -5458,15 +5151,7 @@
           <w:i w:val="0"/>
           <w:sz w:val="24"/>
         </w:rPr>
-        <w:t xml:space="preserve">le permite </w:t>
-      </w:r>
-      <w:r>
-        <w:rPr>
-          <w:rFonts w:ascii="Arial" w:hAnsi="Arial" w:cs="Arial"/>
-          <w:i w:val="0"/>
-          <w:sz w:val="24"/>
-        </w:rPr>
-        <w:t>al usuario regular comentar en las películas que desee</w:t>
+        <w:t>le permite al usuario regular comentar en las películas que desee</w:t>
       </w:r>
       <w:r>
         <w:rPr>
@@ -5498,15 +5183,7 @@
           <w:i w:val="0"/>
           <w:sz w:val="24"/>
         </w:rPr>
-        <w:t xml:space="preserve"> en el</w:t>
-      </w:r>
-      <w:r>
-        <w:rPr>
-          <w:rFonts w:ascii="Arial" w:hAnsi="Arial" w:cs="Arial"/>
-          <w:i w:val="0"/>
-          <w:sz w:val="24"/>
-        </w:rPr>
-        <w:t xml:space="preserve"> sistema</w:t>
+        <w:t xml:space="preserve"> en el sistema</w:t>
       </w:r>
       <w:r>
         <w:rPr>
@@ -5615,15 +5292,7 @@
       </w:r>
       <w:r>
         <w:tab/>
-        <w:t xml:space="preserve">d. Haga </w:t>
-      </w:r>
-      <w:proofErr w:type="spellStart"/>
-      <w:r>
-        <w:t>click</w:t>
-      </w:r>
-      <w:proofErr w:type="spellEnd"/>
-      <w:r>
-        <w:t xml:space="preserve"> en el botón de </w:t>
+        <w:t xml:space="preserve">d. Haga click en el botón de </w:t>
       </w:r>
       <w:r>
         <w:t>comentar para comentar la película</w:t>
@@ -5719,21 +5388,7 @@
           <w:i w:val="0"/>
           <w:sz w:val="24"/>
         </w:rPr>
-        <w:t xml:space="preserve"> Tener una cuenta en el sistema</w:t>
-      </w:r>
-      <w:r>
-        <w:rPr>
-          <w:i w:val="0"/>
-          <w:sz w:val="24"/>
-        </w:rPr>
-        <w:t xml:space="preserve"> de</w:t>
-      </w:r>
-      <w:r>
-        <w:rPr>
-          <w:i w:val="0"/>
-          <w:sz w:val="24"/>
-        </w:rPr>
-        <w:t xml:space="preserve"> usuario regular.</w:t>
+        <w:t xml:space="preserve"> Tener una cuenta en el sistema de usuario regular.</w:t>
       </w:r>
     </w:p>
     <w:p>
@@ -5765,7 +5420,6 @@
         </w:rPr>
         <w:t>6</w:t>
       </w:r>
-      <w:proofErr w:type="gramStart"/>
       <w:r>
         <w:rPr>
           <w:b/>
@@ -5780,16 +5434,7 @@
           <w:i w:val="0"/>
           <w:sz w:val="28"/>
         </w:rPr>
-        <w:t xml:space="preserve">  Ver</w:t>
-      </w:r>
-      <w:proofErr w:type="gramEnd"/>
-      <w:r>
-        <w:rPr>
-          <w:b/>
-          <w:i w:val="0"/>
-          <w:sz w:val="28"/>
-        </w:rPr>
-        <w:t xml:space="preserve"> películas marcadas como favoritas</w:t>
+        <w:t xml:space="preserve">  Ver películas marcadas como favoritas</w:t>
       </w:r>
     </w:p>
     <w:p>
@@ -5871,31 +5516,7 @@
           <w:i w:val="0"/>
           <w:sz w:val="24"/>
         </w:rPr>
-        <w:t xml:space="preserve">le permite al usuario regular </w:t>
-      </w:r>
-      <w:r>
-        <w:rPr>
-          <w:rFonts w:ascii="Arial" w:hAnsi="Arial" w:cs="Arial"/>
-          <w:i w:val="0"/>
-          <w:sz w:val="24"/>
-        </w:rPr>
-        <w:t>marcar o seleccionar</w:t>
-      </w:r>
-      <w:r>
-        <w:rPr>
-          <w:rFonts w:ascii="Arial" w:hAnsi="Arial" w:cs="Arial"/>
-          <w:i w:val="0"/>
-          <w:sz w:val="24"/>
-        </w:rPr>
-        <w:t xml:space="preserve"> las películas que desee</w:t>
-      </w:r>
-      <w:r>
-        <w:rPr>
-          <w:rFonts w:ascii="Arial" w:hAnsi="Arial" w:cs="Arial"/>
-          <w:i w:val="0"/>
-          <w:sz w:val="24"/>
-        </w:rPr>
-        <w:t xml:space="preserve"> como favoritas</w:t>
+        <w:t>le permite al usuario regular marcar o seleccionar las películas que desee como favoritas</w:t>
       </w:r>
       <w:r>
         <w:rPr>
@@ -6004,15 +5625,7 @@
         <w:t>b. Se</w:t>
       </w:r>
       <w:r>
-        <w:t xml:space="preserve"> </w:t>
-      </w:r>
-      <w:proofErr w:type="spellStart"/>
-      <w:r>
-        <w:t>mostará</w:t>
-      </w:r>
-      <w:proofErr w:type="spellEnd"/>
-      <w:r>
-        <w:t xml:space="preserve"> las películas disponibles</w:t>
+        <w:t xml:space="preserve"> mostará las películas disponibles</w:t>
       </w:r>
       <w:r>
         <w:t>.</w:t>
@@ -6075,19 +5688,9 @@
       <w:r>
         <w:tab/>
       </w:r>
-      <w:proofErr w:type="spellStart"/>
-      <w:r>
-        <w:t>Functional</w:t>
-      </w:r>
-      <w:proofErr w:type="spellEnd"/>
-      <w:r>
-        <w:t xml:space="preserve"> </w:t>
-      </w:r>
-      <w:proofErr w:type="spellStart"/>
-      <w:r>
-        <w:t>Requirements</w:t>
-      </w:r>
-      <w:proofErr w:type="spellEnd"/>
+      <w:r>
+        <w:t>Requerimiento funcional</w:t>
+      </w:r>
     </w:p>
     <w:p>
       <w:pPr>
@@ -6147,7 +5750,6 @@
           <w:sz w:val="28"/>
         </w:rPr>
       </w:pPr>
-      <w:proofErr w:type="gramStart"/>
       <w:r>
         <w:rPr>
           <w:b/>
@@ -6162,32 +5764,7 @@
           <w:i w:val="0"/>
           <w:sz w:val="28"/>
         </w:rPr>
-        <w:t>7</w:t>
-      </w:r>
-      <w:r>
-        <w:rPr>
-          <w:b/>
-          <w:i w:val="0"/>
-          <w:sz w:val="28"/>
-        </w:rPr>
-        <w:t xml:space="preserve">  </w:t>
-      </w:r>
-      <w:r>
-        <w:rPr>
-          <w:b/>
-          <w:i w:val="0"/>
-          <w:sz w:val="28"/>
-        </w:rPr>
-        <w:t>Ver</w:t>
-      </w:r>
-      <w:proofErr w:type="gramEnd"/>
-      <w:r>
-        <w:rPr>
-          <w:b/>
-          <w:i w:val="0"/>
-          <w:sz w:val="28"/>
-        </w:rPr>
-        <w:t xml:space="preserve"> recomendaciones hechas por el sistema</w:t>
+        <w:t>7  Ver recomendaciones hechas por el sistema</w:t>
       </w:r>
     </w:p>
     <w:p>
@@ -6215,6 +5792,74 @@
     </w:p>
     <w:p>
       <w:pPr>
+        <w:spacing w:line="240" w:lineRule="auto"/>
+        <w:ind w:left="1416" w:firstLine="0"/>
+        <w:rPr>
+          <w:rFonts w:ascii="Arial" w:hAnsi="Arial" w:cs="Arial"/>
+          <w:i w:val="0"/>
+          <w:sz w:val="24"/>
+        </w:rPr>
+      </w:pPr>
+      <w:r>
+        <w:rPr>
+          <w:rFonts w:ascii="Arial" w:hAnsi="Arial" w:cs="Arial"/>
+          <w:i w:val="0"/>
+          <w:sz w:val="24"/>
+        </w:rPr>
+        <w:t xml:space="preserve">Esta funcionalidad es considerada de </w:t>
+      </w:r>
+      <w:r>
+        <w:rPr>
+          <w:rFonts w:ascii="Arial" w:hAnsi="Arial" w:cs="Arial"/>
+          <w:i w:val="0"/>
+          <w:sz w:val="24"/>
+        </w:rPr>
+        <w:t>medio</w:t>
+      </w:r>
+      <w:r>
+        <w:rPr>
+          <w:rFonts w:ascii="Arial" w:hAnsi="Arial" w:cs="Arial"/>
+          <w:i w:val="0"/>
+          <w:sz w:val="24"/>
+        </w:rPr>
+        <w:t xml:space="preserve"> nivel, con una puntuación de </w:t>
+      </w:r>
+      <w:r>
+        <w:rPr>
+          <w:rFonts w:ascii="Arial" w:hAnsi="Arial" w:cs="Arial"/>
+          <w:i w:val="0"/>
+          <w:sz w:val="24"/>
+        </w:rPr>
+        <w:t>7</w:t>
+      </w:r>
+      <w:r>
+        <w:rPr>
+          <w:rFonts w:ascii="Arial" w:hAnsi="Arial" w:cs="Arial"/>
+          <w:i w:val="0"/>
+          <w:sz w:val="24"/>
+        </w:rPr>
+        <w:t xml:space="preserve">, debido a que este </w:t>
+      </w:r>
+      <w:r>
+        <w:rPr>
+          <w:rFonts w:ascii="Arial" w:hAnsi="Arial" w:cs="Arial"/>
+          <w:i w:val="0"/>
+          <w:sz w:val="24"/>
+        </w:rPr>
+        <w:t xml:space="preserve">le </w:t>
+      </w:r>
+      <w:r>
+        <w:rPr>
+          <w:rFonts w:ascii="Arial" w:hAnsi="Arial" w:cs="Arial"/>
+          <w:i w:val="0"/>
+          <w:sz w:val="24"/>
+        </w:rPr>
+        <w:t>muestra las películas recomendada por el sistema según los gustos del usuario, se toma en consideración las películas marcadas como favoritas para facilitar la recomendación de películas para el usuario.</w:t>
+      </w:r>
+    </w:p>
+    <w:p/>
+    <w:p>
+      <w:pPr>
         <w:ind w:left="1416" w:firstLine="0"/>
         <w:rPr>
           <w:rFonts w:ascii="Arial" w:hAnsi="Arial" w:cs="Arial"/>
@@ -6265,63 +5910,49 @@
       </w:r>
       <w:r>
         <w:tab/>
-        <w:t>a. El usuario administrador ingresa al sistema con su nombre de usuario y contraseña.</w:t>
-      </w:r>
-    </w:p>
-    <w:p>
-      <w:r>
-        <w:tab/>
-      </w:r>
-      <w:r>
-        <w:tab/>
-      </w:r>
-      <w:r>
-        <w:tab/>
-        <w:t>b. Selecciona la opción de agregar nueva película.</w:t>
-      </w:r>
-    </w:p>
-    <w:p>
-      <w:r>
-        <w:tab/>
-      </w:r>
-      <w:r>
-        <w:tab/>
-      </w:r>
-      <w:r>
-        <w:tab/>
-        <w:t>c. Digite los datos de la película que se va a ingresar.</w:t>
-      </w:r>
-    </w:p>
-    <w:p>
-      <w:r>
-        <w:tab/>
-      </w:r>
-      <w:r>
-        <w:tab/>
-      </w:r>
-      <w:r>
-        <w:tab/>
-        <w:t xml:space="preserve">d. Haga </w:t>
-      </w:r>
-      <w:proofErr w:type="spellStart"/>
-      <w:r>
-        <w:t>click</w:t>
-      </w:r>
-      <w:proofErr w:type="spellEnd"/>
-      <w:r>
-        <w:t xml:space="preserve"> en el botón de aceptar.</w:t>
-      </w:r>
-    </w:p>
-    <w:p>
-      <w:r>
-        <w:tab/>
-      </w:r>
-      <w:r>
-        <w:tab/>
-      </w:r>
-      <w:r>
-        <w:tab/>
-        <w:t xml:space="preserve">e. El sistema responderá con un mensaje de éxito sobre la película registrada. </w:t>
+        <w:t xml:space="preserve">a. El usuario </w:t>
+      </w:r>
+      <w:r>
+        <w:t>regular</w:t>
+      </w:r>
+      <w:r>
+        <w:t xml:space="preserve"> ingresa al sistema con su nombre de usuario y contraseña.</w:t>
+      </w:r>
+    </w:p>
+    <w:p>
+      <w:r>
+        <w:tab/>
+      </w:r>
+      <w:r>
+        <w:tab/>
+      </w:r>
+      <w:r>
+        <w:tab/>
+        <w:t>b. Selecciona la opción de</w:t>
+      </w:r>
+      <w:r>
+        <w:t xml:space="preserve"> ver recomendaciones</w:t>
+      </w:r>
+      <w:r>
+        <w:t>.</w:t>
+      </w:r>
+    </w:p>
+    <w:p>
+      <w:r>
+        <w:tab/>
+      </w:r>
+      <w:r>
+        <w:tab/>
+      </w:r>
+      <w:r>
+        <w:tab/>
+        <w:t xml:space="preserve">c. </w:t>
+      </w:r>
+      <w:r>
+        <w:t>Se le mostrará las películas que recomienda el sistema.</w:t>
+      </w:r>
+      <w:r>
+        <w:t xml:space="preserve"> </w:t>
       </w:r>
     </w:p>
     <w:p/>
@@ -6333,45 +5964,49 @@
           <w:tab w:val="center" w:pos="2774"/>
         </w:tabs>
         <w:ind w:left="0" w:firstLine="0"/>
-        <w:rPr>
-          <w:lang w:val="en-US"/>
-        </w:rPr>
       </w:pPr>
       <w:r>
         <w:rPr>
           <w:sz w:val="22"/>
         </w:rPr>
-        <w:tab/>
-      </w:r>
-      <w:r>
-        <w:rPr>
-          <w:lang w:val="en-US"/>
-        </w:rPr>
+        <w:lastRenderedPageBreak/>
+        <w:tab/>
+      </w:r>
+      <w:r>
         <w:t>3.1.3</w:t>
       </w:r>
       <w:r>
-        <w:rPr>
-          <w:lang w:val="en-US"/>
-        </w:rPr>
-        <w:tab/>
-        <w:t>Functional Requirements</w:t>
+        <w:tab/>
+      </w:r>
+      <w:r>
+        <w:t>Requerimiento funcional</w:t>
       </w:r>
     </w:p>
     <w:p>
       <w:pPr>
         <w:spacing w:after="0" w:line="259" w:lineRule="auto"/>
         <w:ind w:left="1349"/>
-        <w:rPr>
-          <w:lang w:val="en-US"/>
-        </w:rPr>
-      </w:pPr>
-      <w:r>
-        <w:rPr>
-          <w:i w:val="0"/>
-          <w:sz w:val="24"/>
-          <w:lang w:val="en-US"/>
+      </w:pPr>
+      <w:r>
+        <w:rPr>
+          <w:i w:val="0"/>
+          <w:sz w:val="24"/>
         </w:rPr>
         <w:t>REQ-1:</w:t>
+      </w:r>
+      <w:r>
+        <w:rPr>
+          <w:i w:val="0"/>
+          <w:sz w:val="24"/>
+        </w:rPr>
+        <w:t xml:space="preserve"> </w:t>
+      </w:r>
+      <w:r>
+        <w:rPr>
+          <w:i w:val="0"/>
+          <w:sz w:val="24"/>
+        </w:rPr>
+        <w:t>Tener una cuenta en el sistema como usuario regular.</w:t>
       </w:r>
     </w:p>
     <w:p>
@@ -6379,16 +6014,75 @@
         <w:spacing w:after="326" w:line="259" w:lineRule="auto"/>
         <w:ind w:left="1349"/>
         <w:rPr>
-          <w:lang w:val="en-US"/>
-        </w:rPr>
-      </w:pPr>
-      <w:r>
-        <w:rPr>
-          <w:i w:val="0"/>
-          <w:sz w:val="24"/>
-          <w:lang w:val="en-US"/>
+          <w:i w:val="0"/>
+          <w:sz w:val="24"/>
+        </w:rPr>
+      </w:pPr>
+      <w:r>
+        <w:rPr>
+          <w:i w:val="0"/>
+          <w:sz w:val="24"/>
         </w:rPr>
         <w:t>REQ-2:</w:t>
+      </w:r>
+      <w:r>
+        <w:rPr>
+          <w:i w:val="0"/>
+          <w:sz w:val="24"/>
+        </w:rPr>
+        <w:t xml:space="preserve"> Tener películas marcadas como favoritas en la cuenta usuario regular.</w:t>
+      </w:r>
+    </w:p>
+    <w:p>
+      <w:pPr>
+        <w:spacing w:after="326" w:line="259" w:lineRule="auto"/>
+        <w:ind w:left="1349"/>
+        <w:rPr>
+          <w:i w:val="0"/>
+          <w:sz w:val="24"/>
+        </w:rPr>
+      </w:pPr>
+      <w:r>
+        <w:rPr>
+          <w:i w:val="0"/>
+          <w:sz w:val="24"/>
+        </w:rPr>
+        <w:t>REQ-</w:t>
+      </w:r>
+      <w:r>
+        <w:rPr>
+          <w:i w:val="0"/>
+          <w:sz w:val="24"/>
+        </w:rPr>
+        <w:t>3</w:t>
+      </w:r>
+      <w:r>
+        <w:rPr>
+          <w:i w:val="0"/>
+          <w:sz w:val="24"/>
+        </w:rPr>
+        <w:t>:</w:t>
+      </w:r>
+      <w:r>
+        <w:rPr>
+          <w:i w:val="0"/>
+          <w:sz w:val="24"/>
+        </w:rPr>
+        <w:t xml:space="preserve"> </w:t>
+      </w:r>
+      <w:r>
+        <w:rPr>
+          <w:i w:val="0"/>
+          <w:sz w:val="24"/>
+        </w:rPr>
+        <w:t>Tener películas registradas</w:t>
+      </w:r>
+      <w:r>
+        <w:rPr>
+          <w:i w:val="0"/>
+          <w:sz w:val="24"/>
+        </w:rPr>
+        <w:t>.</w:t>
       </w:r>
     </w:p>
     <w:p>
@@ -6399,7 +6093,6 @@
           <w:b/>
           <w:i w:val="0"/>
           <w:sz w:val="28"/>
-          <w:lang w:val="en-US"/>
         </w:rPr>
       </w:pPr>
       <w:r>
@@ -6407,9 +6100,7 @@
           <w:b/>
           <w:i w:val="0"/>
           <w:sz w:val="28"/>
-          <w:lang w:val="en-US"/>
-        </w:rPr>
-        <w:lastRenderedPageBreak/>
+        </w:rPr>
         <w:br w:type="page"/>
       </w:r>
     </w:p>
@@ -6443,7 +6134,6 @@
         </w:rPr>
         <w:t>8</w:t>
       </w:r>
-      <w:proofErr w:type="gramStart"/>
       <w:r>
         <w:rPr>
           <w:b/>
@@ -6458,24 +6148,7 @@
           <w:i w:val="0"/>
           <w:sz w:val="28"/>
         </w:rPr>
-        <w:t xml:space="preserve">  </w:t>
-      </w:r>
-      <w:r>
-        <w:rPr>
-          <w:b/>
-          <w:i w:val="0"/>
-          <w:sz w:val="28"/>
-        </w:rPr>
-        <w:t>Marcar</w:t>
-      </w:r>
-      <w:proofErr w:type="gramEnd"/>
-      <w:r>
-        <w:rPr>
-          <w:b/>
-          <w:i w:val="0"/>
-          <w:sz w:val="28"/>
-        </w:rPr>
-        <w:t xml:space="preserve"> películas como favoritas</w:t>
+        <w:t xml:space="preserve">  Marcar películas como favoritas</w:t>
       </w:r>
     </w:p>
     <w:p>
@@ -6503,6 +6176,7 @@
     </w:p>
     <w:p>
       <w:pPr>
+        <w:spacing w:line="240" w:lineRule="auto"/>
         <w:ind w:left="1416" w:firstLine="0"/>
         <w:rPr>
           <w:rFonts w:ascii="Arial" w:hAnsi="Arial" w:cs="Arial"/>
@@ -6516,7 +6190,63 @@
           <w:i w:val="0"/>
           <w:sz w:val="24"/>
         </w:rPr>
-        <w:t xml:space="preserve">. </w:t>
+        <w:t xml:space="preserve">Esta funcionalidad es considerada de </w:t>
+      </w:r>
+      <w:r>
+        <w:rPr>
+          <w:rFonts w:ascii="Arial" w:hAnsi="Arial" w:cs="Arial"/>
+          <w:i w:val="0"/>
+          <w:sz w:val="24"/>
+        </w:rPr>
+        <w:t>baja</w:t>
+      </w:r>
+      <w:r>
+        <w:rPr>
+          <w:rFonts w:ascii="Arial" w:hAnsi="Arial" w:cs="Arial"/>
+          <w:i w:val="0"/>
+          <w:sz w:val="24"/>
+        </w:rPr>
+        <w:t xml:space="preserve"> nivel, con una puntuación de </w:t>
+      </w:r>
+      <w:r>
+        <w:rPr>
+          <w:rFonts w:ascii="Arial" w:hAnsi="Arial" w:cs="Arial"/>
+          <w:i w:val="0"/>
+          <w:sz w:val="24"/>
+        </w:rPr>
+        <w:t>2</w:t>
+      </w:r>
+      <w:r>
+        <w:rPr>
+          <w:rFonts w:ascii="Arial" w:hAnsi="Arial" w:cs="Arial"/>
+          <w:i w:val="0"/>
+          <w:sz w:val="24"/>
+        </w:rPr>
+        <w:t xml:space="preserve">, debido a que este </w:t>
+      </w:r>
+      <w:r>
+        <w:rPr>
+          <w:rFonts w:ascii="Arial" w:hAnsi="Arial" w:cs="Arial"/>
+          <w:i w:val="0"/>
+          <w:sz w:val="24"/>
+        </w:rPr>
+        <w:t>le muestra las película</w:t>
+      </w:r>
+      <w:r>
+        <w:rPr>
+          <w:rFonts w:ascii="Arial" w:hAnsi="Arial" w:cs="Arial"/>
+          <w:i w:val="0"/>
+          <w:sz w:val="24"/>
+        </w:rPr>
+        <w:t>s y el usuario tendrá la opción de marcar películas como favoritas, además el usuario regular puede revisar las películas que ha marcado como favorita</w:t>
+      </w:r>
+      <w:r>
+        <w:rPr>
+          <w:rFonts w:ascii="Arial" w:hAnsi="Arial" w:cs="Arial"/>
+          <w:i w:val="0"/>
+          <w:sz w:val="24"/>
+        </w:rPr>
+        <w:t>.</w:t>
       </w:r>
     </w:p>
     <w:p>
@@ -6553,63 +6283,49 @@
       </w:r>
       <w:r>
         <w:tab/>
-        <w:t>a. El usuario administrador ingresa al sistema con su nombre de usuario y contraseña.</w:t>
-      </w:r>
-    </w:p>
-    <w:p>
-      <w:r>
-        <w:tab/>
-      </w:r>
-      <w:r>
-        <w:tab/>
-      </w:r>
-      <w:r>
-        <w:tab/>
-        <w:t>b. Selecciona la opción de agregar nueva película.</w:t>
-      </w:r>
-    </w:p>
-    <w:p>
-      <w:r>
-        <w:tab/>
-      </w:r>
-      <w:r>
-        <w:tab/>
-      </w:r>
-      <w:r>
-        <w:tab/>
-        <w:t>c. Digite los datos de la película que se va a ingresar.</w:t>
-      </w:r>
-    </w:p>
-    <w:p>
-      <w:r>
-        <w:tab/>
-      </w:r>
-      <w:r>
-        <w:tab/>
-      </w:r>
-      <w:r>
-        <w:tab/>
-        <w:t xml:space="preserve">d. Haga </w:t>
-      </w:r>
-      <w:proofErr w:type="spellStart"/>
-      <w:r>
-        <w:t>click</w:t>
-      </w:r>
-      <w:proofErr w:type="spellEnd"/>
-      <w:r>
-        <w:t xml:space="preserve"> en el botón de aceptar.</w:t>
-      </w:r>
-    </w:p>
-    <w:p>
-      <w:r>
-        <w:tab/>
-      </w:r>
-      <w:r>
-        <w:tab/>
-      </w:r>
-      <w:r>
-        <w:tab/>
-        <w:t xml:space="preserve">e. El sistema responderá con un mensaje de éxito sobre la película registrada. </w:t>
+        <w:t xml:space="preserve">a. El usuario </w:t>
+      </w:r>
+      <w:r>
+        <w:t>regular</w:t>
+      </w:r>
+      <w:r>
+        <w:t xml:space="preserve"> ingresa al sistema con su nombre de usuario y contraseña.</w:t>
+      </w:r>
+    </w:p>
+    <w:p>
+      <w:r>
+        <w:tab/>
+      </w:r>
+      <w:r>
+        <w:tab/>
+      </w:r>
+      <w:r>
+        <w:tab/>
+        <w:t>b. Selecciona la</w:t>
+      </w:r>
+      <w:r>
+        <w:t xml:space="preserve"> película que desea marcar como favorita</w:t>
+      </w:r>
+      <w:r>
+        <w:t>.</w:t>
+      </w:r>
+    </w:p>
+    <w:p>
+      <w:r>
+        <w:tab/>
+      </w:r>
+      <w:r>
+        <w:tab/>
+      </w:r>
+      <w:r>
+        <w:tab/>
+        <w:t xml:space="preserve">c. </w:t>
+      </w:r>
+      <w:r>
+        <w:t>Marcar como favorita la película y se registrará en el sistema</w:t>
+      </w:r>
+      <w:r>
+        <w:t xml:space="preserve">. </w:t>
       </w:r>
     </w:p>
     <w:p/>
@@ -6634,19 +6350,9 @@
       <w:r>
         <w:tab/>
       </w:r>
-      <w:proofErr w:type="spellStart"/>
-      <w:r>
-        <w:t>Functional</w:t>
-      </w:r>
-      <w:proofErr w:type="spellEnd"/>
-      <w:r>
-        <w:t xml:space="preserve"> </w:t>
-      </w:r>
-      <w:proofErr w:type="spellStart"/>
-      <w:r>
-        <w:t>Requirements</w:t>
-      </w:r>
-      <w:proofErr w:type="spellEnd"/>
+      <w:r>
+        <w:t>Requerimiento funcional</w:t>
+      </w:r>
     </w:p>
     <w:p>
       <w:pPr>
@@ -6660,18 +6366,64 @@
         </w:rPr>
         <w:t>REQ-1:</w:t>
       </w:r>
+      <w:r>
+        <w:rPr>
+          <w:i w:val="0"/>
+          <w:sz w:val="24"/>
+        </w:rPr>
+        <w:t xml:space="preserve"> Tener una cuenta en el sistema como usuario regular.</w:t>
+      </w:r>
     </w:p>
     <w:p>
       <w:pPr>
         <w:spacing w:after="326" w:line="259" w:lineRule="auto"/>
         <w:ind w:left="1349"/>
-      </w:pPr>
-      <w:r>
-        <w:rPr>
-          <w:i w:val="0"/>
-          <w:sz w:val="24"/>
-        </w:rPr>
-        <w:t>REQ-2:</w:t>
+        <w:rPr>
+          <w:i w:val="0"/>
+          <w:sz w:val="24"/>
+        </w:rPr>
+      </w:pPr>
+      <w:r>
+        <w:rPr>
+          <w:i w:val="0"/>
+          <w:sz w:val="24"/>
+        </w:rPr>
+        <w:t>REQ-</w:t>
+      </w:r>
+      <w:r>
+        <w:rPr>
+          <w:i w:val="0"/>
+          <w:sz w:val="24"/>
+        </w:rPr>
+        <w:t>2</w:t>
+      </w:r>
+      <w:r>
+        <w:rPr>
+          <w:i w:val="0"/>
+          <w:sz w:val="24"/>
+        </w:rPr>
+        <w:t>:</w:t>
+      </w:r>
+      <w:r>
+        <w:rPr>
+          <w:i w:val="0"/>
+          <w:sz w:val="24"/>
+        </w:rPr>
+        <w:t xml:space="preserve"> Tener películas registradas</w:t>
+      </w:r>
+      <w:r>
+        <w:rPr>
+          <w:i w:val="0"/>
+          <w:sz w:val="24"/>
+        </w:rPr>
+        <w:t xml:space="preserve"> en el sistema</w:t>
+      </w:r>
+      <w:r>
+        <w:rPr>
+          <w:i w:val="0"/>
+          <w:sz w:val="24"/>
+        </w:rPr>
+        <w:t>.</w:t>
       </w:r>
     </w:p>
     <w:p>
@@ -6733,8 +6485,6 @@
         </w:rPr>
         <w:t xml:space="preserve"> Buscar</w:t>
       </w:r>
-      <w:bookmarkStart w:id="0" w:name="_GoBack"/>
-      <w:bookmarkEnd w:id="0"/>
       <w:r>
         <w:rPr>
           <w:b/>
@@ -6769,6 +6519,7 @@
     </w:p>
     <w:p>
       <w:pPr>
+        <w:spacing w:line="240" w:lineRule="auto"/>
         <w:ind w:left="1416" w:firstLine="0"/>
         <w:rPr>
           <w:rFonts w:ascii="Arial" w:hAnsi="Arial" w:cs="Arial"/>
@@ -6782,7 +6533,71 @@
           <w:i w:val="0"/>
           <w:sz w:val="24"/>
         </w:rPr>
-        <w:t xml:space="preserve">. </w:t>
+        <w:t xml:space="preserve">Esta funcionalidad es considerada de </w:t>
+      </w:r>
+      <w:r>
+        <w:rPr>
+          <w:rFonts w:ascii="Arial" w:hAnsi="Arial" w:cs="Arial"/>
+          <w:i w:val="0"/>
+          <w:sz w:val="24"/>
+        </w:rPr>
+        <w:t>alto</w:t>
+      </w:r>
+      <w:r>
+        <w:rPr>
+          <w:rFonts w:ascii="Arial" w:hAnsi="Arial" w:cs="Arial"/>
+          <w:i w:val="0"/>
+          <w:sz w:val="24"/>
+        </w:rPr>
+        <w:t xml:space="preserve"> nivel, con una puntuación de </w:t>
+      </w:r>
+      <w:r>
+        <w:rPr>
+          <w:rFonts w:ascii="Arial" w:hAnsi="Arial" w:cs="Arial"/>
+          <w:i w:val="0"/>
+          <w:sz w:val="24"/>
+        </w:rPr>
+        <w:t>8</w:t>
+      </w:r>
+      <w:r>
+        <w:rPr>
+          <w:rFonts w:ascii="Arial" w:hAnsi="Arial" w:cs="Arial"/>
+          <w:i w:val="0"/>
+          <w:sz w:val="24"/>
+        </w:rPr>
+        <w:t xml:space="preserve">, debido a que este </w:t>
+      </w:r>
+      <w:r>
+        <w:rPr>
+          <w:rFonts w:ascii="Arial" w:hAnsi="Arial" w:cs="Arial"/>
+          <w:i w:val="0"/>
+          <w:sz w:val="24"/>
+        </w:rPr>
+        <w:t xml:space="preserve">le </w:t>
+      </w:r>
+      <w:r>
+        <w:rPr>
+          <w:rFonts w:ascii="Arial" w:hAnsi="Arial" w:cs="Arial"/>
+          <w:i w:val="0"/>
+          <w:sz w:val="24"/>
+        </w:rPr>
+        <w:t>proporciona la facilidad del usuario regular para buscar películas por nombre, autor, keyword, director y entre otros parámetros</w:t>
+      </w:r>
+      <w:r>
+        <w:rPr>
+          <w:rFonts w:ascii="Arial" w:hAnsi="Arial" w:cs="Arial"/>
+          <w:i w:val="0"/>
+          <w:sz w:val="24"/>
+        </w:rPr>
+        <w:t>, siendo una forma más fácil para encontrar películas</w:t>
+      </w:r>
+      <w:r>
+        <w:rPr>
+          <w:rFonts w:ascii="Arial" w:hAnsi="Arial" w:cs="Arial"/>
+          <w:i w:val="0"/>
+          <w:sz w:val="24"/>
+        </w:rPr>
+        <w:t>.</w:t>
       </w:r>
     </w:p>
     <w:p>
@@ -6819,19 +6634,13 @@
       </w:r>
       <w:r>
         <w:tab/>
-        <w:t>a. El usuario administrador ingresa al sistema con su nombre de usuario y contraseña.</w:t>
-      </w:r>
-    </w:p>
-    <w:p>
-      <w:r>
-        <w:tab/>
-      </w:r>
-      <w:r>
-        <w:tab/>
-      </w:r>
-      <w:r>
-        <w:tab/>
-        <w:t>b. Selecciona la opción de agregar nueva película.</w:t>
+        <w:t xml:space="preserve">a. El usuario </w:t>
+      </w:r>
+      <w:r>
+        <w:t>regular</w:t>
+      </w:r>
+      <w:r>
+        <w:t xml:space="preserve"> ingresa al sistema con su nombre de usuario y contraseña.</w:t>
       </w:r>
     </w:p>
     <w:p>
@@ -6844,42 +6653,33 @@
       </w:r>
       <w:r>
         <w:tab/>
-        <w:t>c. Digite los datos de la película que se va a ingresar.</w:t>
-      </w:r>
-    </w:p>
-    <w:p>
-      <w:r>
-        <w:tab/>
-      </w:r>
-      <w:r>
-        <w:tab/>
-      </w:r>
-      <w:r>
-        <w:tab/>
-        <w:t xml:space="preserve">d. Haga </w:t>
-      </w:r>
-      <w:proofErr w:type="spellStart"/>
-      <w:r>
-        <w:t>click</w:t>
-      </w:r>
-      <w:proofErr w:type="spellEnd"/>
-      <w:r>
-        <w:t xml:space="preserve"> en el botón de aceptar.</w:t>
-      </w:r>
-    </w:p>
-    <w:p>
-      <w:r>
-        <w:tab/>
-      </w:r>
-      <w:r>
-        <w:tab/>
-      </w:r>
-      <w:r>
-        <w:tab/>
-        <w:t xml:space="preserve">e. El sistema responderá con un mensaje de éxito sobre la película registrada. </w:t>
-      </w:r>
-    </w:p>
-    <w:p/>
+        <w:t xml:space="preserve">b. </w:t>
+      </w:r>
+      <w:r>
+        <w:t>En el buscador que se encuentra en el lado superior digite el nombre y la opción que desee buscar</w:t>
+      </w:r>
+      <w:r>
+        <w:t>.</w:t>
+      </w:r>
+    </w:p>
+    <w:p>
+      <w:r>
+        <w:tab/>
+      </w:r>
+      <w:r>
+        <w:tab/>
+      </w:r>
+      <w:r>
+        <w:tab/>
+        <w:t xml:space="preserve">c. </w:t>
+      </w:r>
+      <w:r>
+        <w:t>Y se le mostrará los resultados de la búsqueda</w:t>
+      </w:r>
+      <w:r>
+        <w:t xml:space="preserve">. </w:t>
+      </w:r>
+    </w:p>
     <w:p>
       <w:pPr>
         <w:pStyle w:val="Ttulo4"/>
@@ -6916,17 +6716,20 @@
       <w:pPr>
         <w:spacing w:after="0" w:line="259" w:lineRule="auto"/>
         <w:ind w:left="1349"/>
-        <w:rPr>
-          <w:lang w:val="en-US"/>
-        </w:rPr>
-      </w:pPr>
-      <w:r>
-        <w:rPr>
-          <w:i w:val="0"/>
-          <w:sz w:val="24"/>
-          <w:lang w:val="en-US"/>
+      </w:pPr>
+      <w:r>
+        <w:rPr>
+          <w:i w:val="0"/>
+          <w:sz w:val="24"/>
         </w:rPr>
         <w:t>REQ-1:</w:t>
+      </w:r>
+      <w:r>
+        <w:rPr>
+          <w:i w:val="0"/>
+          <w:sz w:val="24"/>
+        </w:rPr>
+        <w:t xml:space="preserve"> Tener una cuenta en el sistema como usuario regular.</w:t>
       </w:r>
     </w:p>
     <w:p>
@@ -6934,16 +6737,37 @@
         <w:spacing w:after="326" w:line="259" w:lineRule="auto"/>
         <w:ind w:left="1349"/>
         <w:rPr>
-          <w:lang w:val="en-US"/>
-        </w:rPr>
-      </w:pPr>
-      <w:r>
-        <w:rPr>
-          <w:i w:val="0"/>
-          <w:sz w:val="24"/>
-          <w:lang w:val="en-US"/>
-        </w:rPr>
-        <w:t>REQ-2:</w:t>
+          <w:i w:val="0"/>
+          <w:sz w:val="24"/>
+        </w:rPr>
+      </w:pPr>
+      <w:r>
+        <w:rPr>
+          <w:i w:val="0"/>
+          <w:sz w:val="24"/>
+        </w:rPr>
+        <w:t>REQ-</w:t>
+      </w:r>
+      <w:r>
+        <w:rPr>
+          <w:i w:val="0"/>
+          <w:sz w:val="24"/>
+        </w:rPr>
+        <w:t>2</w:t>
+      </w:r>
+      <w:r>
+        <w:rPr>
+          <w:i w:val="0"/>
+          <w:sz w:val="24"/>
+        </w:rPr>
+        <w:t>:</w:t>
+      </w:r>
+      <w:r>
+        <w:rPr>
+          <w:i w:val="0"/>
+          <w:sz w:val="24"/>
+        </w:rPr>
+        <w:t xml:space="preserve"> Tener películas registradas en el sistema.</w:t>
       </w:r>
     </w:p>
     <w:p>
@@ -6952,9 +6776,6 @@
           <w:tab w:val="center" w:pos="2442"/>
         </w:tabs>
         <w:spacing w:after="884" w:line="265" w:lineRule="auto"/>
-        <w:rPr>
-          <w:lang w:val="en-US"/>
-        </w:rPr>
       </w:pPr>
     </w:p>
     <w:p>
@@ -6965,23 +6786,18 @@
         </w:tabs>
         <w:spacing w:after="481"/>
         <w:ind w:left="-15" w:firstLine="0"/>
-        <w:rPr>
-          <w:lang w:val="en-US"/>
-        </w:rPr>
-      </w:pPr>
-      <w:r>
-        <w:rPr>
-          <w:lang w:val="en-US"/>
-        </w:rPr>
-        <w:lastRenderedPageBreak/>
+      </w:pPr>
+      <w:r>
         <w:t>4.</w:t>
       </w:r>
       <w:r>
-        <w:rPr>
-          <w:lang w:val="en-US"/>
-        </w:rPr>
-        <w:tab/>
-        <w:t>External Interface Requirements</w:t>
+        <w:tab/>
+      </w:r>
+      <w:r>
+        <w:t xml:space="preserve">Requerimientos externo de la </w:t>
+      </w:r>
+      <w:r>
+        <w:t>interfaz</w:t>
       </w:r>
     </w:p>
     <w:p>
@@ -6991,45 +6807,351 @@
           <w:tab w:val="center" w:pos="1634"/>
         </w:tabs>
         <w:ind w:left="-15" w:firstLine="0"/>
-        <w:rPr>
-          <w:lang w:val="en-US"/>
-        </w:rPr>
-      </w:pPr>
-      <w:r>
-        <w:rPr>
-          <w:lang w:val="en-US"/>
-        </w:rPr>
+        <w:jc w:val="both"/>
+      </w:pPr>
+      <w:r>
         <w:t>4.1</w:t>
       </w:r>
       <w:r>
-        <w:rPr>
-          <w:lang w:val="en-US"/>
-        </w:rPr>
-        <w:tab/>
-        <w:t>User Interfaces</w:t>
-      </w:r>
+        <w:tab/>
+      </w:r>
+      <w:r>
+        <w:t>Interfaz de usuario</w:t>
+      </w:r>
+    </w:p>
+    <w:p>
+      <w:pPr>
+        <w:spacing w:line="360" w:lineRule="auto"/>
+        <w:jc w:val="both"/>
+        <w:rPr>
+          <w:rFonts w:ascii="Arial" w:hAnsi="Arial" w:cs="Arial"/>
+          <w:i w:val="0"/>
+          <w:sz w:val="24"/>
+        </w:rPr>
+      </w:pPr>
+      <w:r>
+        <w:rPr>
+          <w:rFonts w:ascii="Arial" w:hAnsi="Arial" w:cs="Arial"/>
+          <w:i w:val="0"/>
+          <w:sz w:val="24"/>
+        </w:rPr>
+        <w:t>En esta sesión se describe la interfaz de usuario, este va relacionado con las pantallas (</w:t>
+      </w:r>
+      <w:r>
+        <w:rPr>
+          <w:rFonts w:ascii="Arial" w:hAnsi="Arial" w:cs="Arial"/>
+          <w:i w:val="0"/>
+          <w:sz w:val="24"/>
+        </w:rPr>
+        <w:t>aplicación Android</w:t>
+      </w:r>
+      <w:r>
+        <w:rPr>
+          <w:rFonts w:ascii="Arial" w:hAnsi="Arial" w:cs="Arial"/>
+          <w:i w:val="0"/>
+          <w:sz w:val="24"/>
+        </w:rPr>
+        <w:t>), ventana (</w:t>
+      </w:r>
+      <w:r>
+        <w:rPr>
+          <w:rFonts w:ascii="Arial" w:hAnsi="Arial" w:cs="Arial"/>
+          <w:i w:val="0"/>
+          <w:sz w:val="24"/>
+        </w:rPr>
+        <w:t xml:space="preserve">aplicación Android </w:t>
+      </w:r>
+      <w:r>
+        <w:rPr>
+          <w:rFonts w:ascii="Arial" w:hAnsi="Arial" w:cs="Arial"/>
+          <w:i w:val="0"/>
+          <w:sz w:val="24"/>
+        </w:rPr>
+        <w:t xml:space="preserve">de cliente) que debe manipular el usuario ya sea administrador o </w:t>
+      </w:r>
+      <w:r>
+        <w:rPr>
+          <w:rFonts w:ascii="Arial" w:hAnsi="Arial" w:cs="Arial"/>
+          <w:i w:val="0"/>
+          <w:sz w:val="24"/>
+        </w:rPr>
+        <w:t>usuario regular</w:t>
+      </w:r>
+      <w:r>
+        <w:rPr>
+          <w:rFonts w:ascii="Arial" w:hAnsi="Arial" w:cs="Arial"/>
+          <w:i w:val="0"/>
+          <w:sz w:val="24"/>
+        </w:rPr>
+        <w:t xml:space="preserve"> para realizar una operación determinada. Esta manipulación el usuario administrador o </w:t>
+      </w:r>
+      <w:r>
+        <w:rPr>
+          <w:rFonts w:ascii="Arial" w:hAnsi="Arial" w:cs="Arial"/>
+          <w:i w:val="0"/>
+          <w:sz w:val="24"/>
+        </w:rPr>
+        <w:t>usuario regular</w:t>
+      </w:r>
+      <w:r>
+        <w:rPr>
+          <w:rFonts w:ascii="Arial" w:hAnsi="Arial" w:cs="Arial"/>
+          <w:i w:val="0"/>
+          <w:sz w:val="24"/>
+        </w:rPr>
+        <w:t xml:space="preserve"> la realizará por medio del teclado, el mouse, por medio de un buscador y con conexión de red. </w:t>
+      </w:r>
+    </w:p>
+    <w:p>
+      <w:pPr>
+        <w:rPr>
+          <w:rFonts w:ascii="Arial" w:hAnsi="Arial" w:cs="Arial"/>
+          <w:i w:val="0"/>
+          <w:sz w:val="24"/>
+        </w:rPr>
+      </w:pPr>
+      <w:r>
+        <w:rPr>
+          <w:rFonts w:ascii="Arial" w:hAnsi="Arial" w:cs="Arial"/>
+          <w:i w:val="0"/>
+          <w:sz w:val="24"/>
+        </w:rPr>
+        <w:t xml:space="preserve">La interfaz de usuario le ayudará al usuario administrador o </w:t>
+      </w:r>
+      <w:r>
+        <w:rPr>
+          <w:rFonts w:ascii="Arial" w:hAnsi="Arial" w:cs="Arial"/>
+          <w:i w:val="0"/>
+          <w:sz w:val="24"/>
+        </w:rPr>
+        <w:t>usuario regular</w:t>
+      </w:r>
+      <w:r>
+        <w:rPr>
+          <w:rFonts w:ascii="Arial" w:hAnsi="Arial" w:cs="Arial"/>
+          <w:i w:val="0"/>
+          <w:sz w:val="24"/>
+        </w:rPr>
+        <w:t xml:space="preserve"> realizar su operación, en estas interfaces se incluirán: </w:t>
+      </w:r>
+    </w:p>
+    <w:p>
+      <w:pPr>
+        <w:rPr>
+          <w:rFonts w:ascii="Arial" w:hAnsi="Arial" w:cs="Arial"/>
+          <w:i w:val="0"/>
+          <w:sz w:val="24"/>
+        </w:rPr>
+      </w:pPr>
+      <w:r>
+        <w:rPr>
+          <w:rFonts w:ascii="Arial" w:hAnsi="Arial" w:cs="Arial"/>
+          <w:i w:val="0"/>
+          <w:sz w:val="24"/>
+        </w:rPr>
+        <w:t xml:space="preserve">- Botones </w:t>
+      </w:r>
+    </w:p>
+    <w:p>
+      <w:pPr>
+        <w:rPr>
+          <w:rFonts w:ascii="Arial" w:hAnsi="Arial" w:cs="Arial"/>
+          <w:i w:val="0"/>
+          <w:sz w:val="24"/>
+        </w:rPr>
+      </w:pPr>
+      <w:r>
+        <w:rPr>
+          <w:rFonts w:ascii="Arial" w:hAnsi="Arial" w:cs="Arial"/>
+          <w:i w:val="0"/>
+          <w:sz w:val="24"/>
+        </w:rPr>
+        <w:t xml:space="preserve">- Mensajes de información </w:t>
+      </w:r>
+    </w:p>
+    <w:p>
+      <w:pPr>
+        <w:rPr>
+          <w:rFonts w:ascii="Arial" w:hAnsi="Arial" w:cs="Arial"/>
+          <w:i w:val="0"/>
+          <w:sz w:val="24"/>
+        </w:rPr>
+      </w:pPr>
+      <w:r>
+        <w:rPr>
+          <w:rFonts w:ascii="Arial" w:hAnsi="Arial" w:cs="Arial"/>
+          <w:i w:val="0"/>
+          <w:sz w:val="24"/>
+        </w:rPr>
+        <w:t xml:space="preserve">- Mensajes de error </w:t>
+      </w:r>
+    </w:p>
+    <w:p>
+      <w:pPr>
+        <w:rPr>
+          <w:rFonts w:ascii="Arial" w:hAnsi="Arial" w:cs="Arial"/>
+          <w:i w:val="0"/>
+          <w:sz w:val="24"/>
+        </w:rPr>
+      </w:pPr>
+      <w:r>
+        <w:rPr>
+          <w:rFonts w:ascii="Arial" w:hAnsi="Arial" w:cs="Arial"/>
+          <w:i w:val="0"/>
+          <w:sz w:val="24"/>
+        </w:rPr>
+        <w:t xml:space="preserve">- Menú desplegable </w:t>
+      </w:r>
+    </w:p>
+    <w:p>
+      <w:pPr>
+        <w:rPr>
+          <w:rFonts w:ascii="Arial" w:hAnsi="Arial" w:cs="Arial"/>
+          <w:i w:val="0"/>
+          <w:sz w:val="24"/>
+        </w:rPr>
+      </w:pPr>
+      <w:r>
+        <w:rPr>
+          <w:rFonts w:ascii="Arial" w:hAnsi="Arial" w:cs="Arial"/>
+          <w:i w:val="0"/>
+          <w:sz w:val="24"/>
+        </w:rPr>
+        <w:t xml:space="preserve">- Formulario para ingresar al sistema, crear un usuario en el sistema, </w:t>
+      </w:r>
+      <w:r>
+        <w:rPr>
+          <w:rFonts w:ascii="Arial" w:hAnsi="Arial" w:cs="Arial"/>
+          <w:i w:val="0"/>
+          <w:sz w:val="24"/>
+        </w:rPr>
+        <w:t>bloquear</w:t>
+      </w:r>
+      <w:r>
+        <w:rPr>
+          <w:rFonts w:ascii="Arial" w:hAnsi="Arial" w:cs="Arial"/>
+          <w:i w:val="0"/>
+          <w:sz w:val="24"/>
+        </w:rPr>
+        <w:t xml:space="preserve"> </w:t>
+      </w:r>
+      <w:r>
+        <w:rPr>
+          <w:rFonts w:ascii="Arial" w:hAnsi="Arial" w:cs="Arial"/>
+          <w:i w:val="0"/>
+          <w:sz w:val="24"/>
+        </w:rPr>
+        <w:t xml:space="preserve">un </w:t>
+      </w:r>
+      <w:r>
+        <w:rPr>
+          <w:rFonts w:ascii="Arial" w:hAnsi="Arial" w:cs="Arial"/>
+          <w:i w:val="0"/>
+          <w:sz w:val="24"/>
+        </w:rPr>
+        <w:t xml:space="preserve">usuario regular </w:t>
+      </w:r>
+      <w:r>
+        <w:rPr>
+          <w:rFonts w:ascii="Arial" w:hAnsi="Arial" w:cs="Arial"/>
+          <w:i w:val="0"/>
+          <w:sz w:val="24"/>
+        </w:rPr>
+        <w:t xml:space="preserve">o </w:t>
+      </w:r>
+      <w:r>
+        <w:rPr>
+          <w:rFonts w:ascii="Arial" w:hAnsi="Arial" w:cs="Arial"/>
+          <w:i w:val="0"/>
+          <w:sz w:val="24"/>
+        </w:rPr>
+        <w:t>desbloquear</w:t>
+      </w:r>
+      <w:r>
+        <w:rPr>
+          <w:rFonts w:ascii="Arial" w:hAnsi="Arial" w:cs="Arial"/>
+          <w:i w:val="0"/>
+          <w:sz w:val="24"/>
+        </w:rPr>
+        <w:t>.</w:t>
+      </w:r>
+    </w:p>
+    <w:p>
+      <w:pPr>
+        <w:rPr>
+          <w:rFonts w:ascii="Arial" w:hAnsi="Arial" w:cs="Arial"/>
+          <w:i w:val="0"/>
+          <w:sz w:val="24"/>
+        </w:rPr>
+      </w:pPr>
+      <w:r>
+        <w:rPr>
+          <w:rFonts w:ascii="Arial" w:hAnsi="Arial" w:cs="Arial"/>
+          <w:i w:val="0"/>
+          <w:sz w:val="24"/>
+        </w:rPr>
+        <w:t>- Otros</w:t>
+      </w:r>
+    </w:p>
+    <w:p>
+      <w:pPr>
+        <w:rPr>
+          <w:rFonts w:ascii="Arial" w:hAnsi="Arial" w:cs="Arial"/>
+          <w:i w:val="0"/>
+          <w:sz w:val="24"/>
+        </w:rPr>
+      </w:pPr>
+      <w:r>
+        <w:rPr>
+          <w:rFonts w:ascii="Arial" w:hAnsi="Arial" w:cs="Arial"/>
+          <w:i w:val="0"/>
+          <w:sz w:val="24"/>
+        </w:rPr>
+        <w:lastRenderedPageBreak/>
+        <w:t>4.1.1</w:t>
+      </w:r>
+    </w:p>
+    <w:p>
+      <w:pPr>
+        <w:rPr>
+          <w:rFonts w:ascii="Arial" w:hAnsi="Arial" w:cs="Arial"/>
+          <w:i w:val="0"/>
+          <w:sz w:val="24"/>
+        </w:rPr>
+      </w:pPr>
+      <w:bookmarkStart w:id="0" w:name="_GoBack"/>
+      <w:bookmarkEnd w:id="0"/>
+    </w:p>
+    <w:p>
+      <w:pPr>
+        <w:rPr>
+          <w:rFonts w:ascii="Arial" w:hAnsi="Arial" w:cs="Arial"/>
+          <w:i w:val="0"/>
+          <w:sz w:val="24"/>
+        </w:rPr>
+      </w:pPr>
+    </w:p>
+    <w:p>
+      <w:pPr>
+        <w:rPr>
+          <w:rFonts w:ascii="Arial" w:hAnsi="Arial" w:cs="Arial"/>
+          <w:i w:val="0"/>
+          <w:sz w:val="24"/>
+        </w:rPr>
+      </w:pPr>
     </w:p>
     <w:p>
       <w:pPr>
         <w:pStyle w:val="Ttulo3"/>
         <w:tabs>
-          <w:tab w:val="center" w:pos="1961"/>
+          <w:tab w:val="center" w:pos="1634"/>
         </w:tabs>
         <w:ind w:left="-15" w:firstLine="0"/>
-        <w:rPr>
-          <w:lang w:val="en-US"/>
-        </w:rPr>
-      </w:pPr>
-      <w:r>
-        <w:rPr>
-          <w:lang w:val="en-US"/>
-        </w:rPr>
+      </w:pPr>
+      <w:r>
         <w:t>4.2</w:t>
       </w:r>
       <w:r>
-        <w:rPr>
-          <w:lang w:val="en-US"/>
-        </w:rPr>
         <w:tab/>
         <w:t>Hardware Interfaces</w:t>
       </w:r>
@@ -7287,23 +7409,7 @@
           <w:i w:val="0"/>
           <w:lang w:val="en-US"/>
         </w:rPr>
-        <w:t>&lt;</w:t>
-      </w:r>
-      <w:proofErr w:type="spellStart"/>
-      <w:r>
-        <w:rPr>
-          <w:i w:val="0"/>
-          <w:lang w:val="en-US"/>
-        </w:rPr>
-        <w:t>Incluir</w:t>
-      </w:r>
-      <w:proofErr w:type="spellEnd"/>
-      <w:r>
-        <w:rPr>
-          <w:i w:val="0"/>
-          <w:lang w:val="en-US"/>
-        </w:rPr>
-        <w:t>:</w:t>
+        <w:t>&lt;Incluir:</w:t>
       </w:r>
     </w:p>
     <w:p>
@@ -7333,23 +7439,7 @@
           <w:i w:val="0"/>
           <w:sz w:val="20"/>
         </w:rPr>
-        <w:t xml:space="preserve">B.1.1-Diagrama de contexto (Ejemplo </w:t>
-      </w:r>
-      <w:proofErr w:type="spellStart"/>
-      <w:r>
-        <w:rPr>
-          <w:i w:val="0"/>
-          <w:sz w:val="20"/>
-        </w:rPr>
-        <w:t>Wiegers</w:t>
-      </w:r>
-      <w:proofErr w:type="spellEnd"/>
-      <w:r>
-        <w:rPr>
-          <w:i w:val="0"/>
-          <w:sz w:val="20"/>
-        </w:rPr>
-        <w:t xml:space="preserve"> adjunto)</w:t>
+        <w:t>B.1.1-Diagrama de contexto (Ejemplo Wiegers adjunto)</w:t>
       </w:r>
     </w:p>
     <w:p>
@@ -7375,17 +7465,8 @@
           <w:i w:val="0"/>
           <w:sz w:val="20"/>
         </w:rPr>
-        <w:t xml:space="preserve">B.1.3-Descripción modelo dominio (Para cada concepto indicar intención y extensión) B.1.4-Diagrama de casos de uso n </w:t>
-      </w:r>
-      <w:proofErr w:type="spellStart"/>
-      <w:r>
-        <w:rPr>
-          <w:i w:val="0"/>
-          <w:sz w:val="20"/>
-        </w:rPr>
-        <w:t>iterac</w:t>
-      </w:r>
-      <w:proofErr w:type="spellEnd"/>
+        <w:t>B.1.3-Descripción modelo dominio (Para cada concepto indicar intención y extensión) B.1.4-Diagrama de casos de uso n iterac</w:t>
+      </w:r>
     </w:p>
     <w:p>
       <w:pPr>
@@ -7401,39 +7482,7 @@
           <w:i w:val="0"/>
           <w:sz w:val="20"/>
         </w:rPr>
-        <w:t xml:space="preserve">2-Descripción detallada cada CU 1 </w:t>
-      </w:r>
-      <w:proofErr w:type="spellStart"/>
-      <w:r>
-        <w:rPr>
-          <w:i w:val="0"/>
-          <w:sz w:val="20"/>
-        </w:rPr>
-        <w:t>iterac</w:t>
-      </w:r>
-      <w:proofErr w:type="spellEnd"/>
-      <w:r>
-        <w:rPr>
-          <w:i w:val="0"/>
-          <w:sz w:val="20"/>
-        </w:rPr>
-        <w:t xml:space="preserve"> (ordenados forma </w:t>
-      </w:r>
-      <w:proofErr w:type="spellStart"/>
-      <w:r>
-        <w:rPr>
-          <w:i w:val="0"/>
-          <w:sz w:val="20"/>
-        </w:rPr>
-        <w:t>descend</w:t>
-      </w:r>
-      <w:proofErr w:type="spellEnd"/>
-      <w:r>
-        <w:rPr>
-          <w:i w:val="0"/>
-          <w:sz w:val="20"/>
-        </w:rPr>
-        <w:t>. por prioridad).</w:t>
+        <w:t>2-Descripción detallada cada CU 1 iterac (ordenados forma descend. por prioridad).</w:t>
       </w:r>
     </w:p>
     <w:p>
@@ -7463,23 +7512,7 @@
           <w:i w:val="0"/>
           <w:sz w:val="20"/>
         </w:rPr>
-        <w:t xml:space="preserve">B.2.1.1-Texto del CU (formato </w:t>
-      </w:r>
-      <w:proofErr w:type="spellStart"/>
-      <w:r>
-        <w:rPr>
-          <w:i w:val="0"/>
-          <w:sz w:val="20"/>
-        </w:rPr>
-        <w:t>Wiegers</w:t>
-      </w:r>
-      <w:proofErr w:type="spellEnd"/>
-      <w:r>
-        <w:rPr>
-          <w:i w:val="0"/>
-          <w:sz w:val="20"/>
-        </w:rPr>
-        <w:t xml:space="preserve"> adjunto) </w:t>
+        <w:t xml:space="preserve">B.2.1.1-Texto del CU (formato Wiegers adjunto) </w:t>
       </w:r>
     </w:p>
     <w:p>
@@ -7518,6 +7551,7 @@
           <w:i w:val="0"/>
           <w:sz w:val="20"/>
         </w:rPr>
+        <w:lastRenderedPageBreak/>
         <w:t>B.2.1.4-Casos de prueba del CU (Datos entrada y resultados) B.2.2- Caso de uso 2...n</w:t>
       </w:r>
     </w:p>
@@ -7549,7 +7583,6 @@
         <w:rPr>
           <w:lang w:val="en-US"/>
         </w:rPr>
-        <w:lastRenderedPageBreak/>
         <w:t>Appendix C: Issues List</w:t>
       </w:r>
     </w:p>
@@ -7612,25 +7645,7 @@
           <w:i w:val="0"/>
           <w:sz w:val="24"/>
         </w:rPr>
-        <w:t>PLANTILLA PATRÓN REQS DATOS (</w:t>
-      </w:r>
-      <w:proofErr w:type="spellStart"/>
-      <w:r>
-        <w:rPr>
-          <w:b/>
-          <w:i w:val="0"/>
-          <w:sz w:val="24"/>
-        </w:rPr>
-        <w:t>Withall</w:t>
-      </w:r>
-      <w:proofErr w:type="spellEnd"/>
-      <w:r>
-        <w:rPr>
-          <w:b/>
-          <w:i w:val="0"/>
-          <w:sz w:val="24"/>
-        </w:rPr>
-        <w:t>)</w:t>
+        <w:t>PLANTILLA PATRÓN REQS DATOS (Withall)</w:t>
       </w:r>
     </w:p>
     <w:p>
@@ -7692,25 +7707,7 @@
           <w:i w:val="0"/>
           <w:sz w:val="24"/>
         </w:rPr>
-        <w:t xml:space="preserve">PLANTILLA PARA DESCRIPCIÓN CU (Formato </w:t>
-      </w:r>
-      <w:proofErr w:type="spellStart"/>
-      <w:r>
-        <w:rPr>
-          <w:b/>
-          <w:i w:val="0"/>
-          <w:sz w:val="24"/>
-        </w:rPr>
-        <w:t>Wiegers</w:t>
-      </w:r>
-      <w:proofErr w:type="spellEnd"/>
-      <w:r>
-        <w:rPr>
-          <w:b/>
-          <w:i w:val="0"/>
-          <w:sz w:val="24"/>
-        </w:rPr>
-        <w:t>)</w:t>
+        <w:t>PLANTILLA PARA DESCRIPCIÓN CU (Formato Wiegers)</w:t>
       </w:r>
     </w:p>
     <w:p>
@@ -9477,6 +9474,29 @@
       <w:sz w:val="36"/>
     </w:rPr>
   </w:style>
+  <w:style w:type="paragraph" w:styleId="Fecha">
+    <w:name w:val="Date"/>
+    <w:basedOn w:val="Normal"/>
+    <w:next w:val="Normal"/>
+    <w:link w:val="FechaCar"/>
+    <w:uiPriority w:val="99"/>
+    <w:semiHidden/>
+    <w:unhideWhenUsed/>
+    <w:rsid w:val="00370DAC"/>
+  </w:style>
+  <w:style w:type="character" w:customStyle="1" w:styleId="FechaCar">
+    <w:name w:val="Fecha Car"/>
+    <w:basedOn w:val="Fuentedeprrafopredeter"/>
+    <w:link w:val="Fecha"/>
+    <w:uiPriority w:val="99"/>
+    <w:semiHidden/>
+    <w:rsid w:val="00370DAC"/>
+    <w:rPr>
+      <w:rFonts w:ascii="Calibri" w:eastAsia="Calibri" w:hAnsi="Calibri" w:cs="Calibri"/>
+      <w:i/>
+      <w:color w:val="000000"/>
+    </w:rPr>
+  </w:style>
 </w:styles>
 </file>
 

--- a/Documentos/ERS/ERS.docx
+++ b/Documentos/ERS/ERS.docx
@@ -42,16 +42,12 @@
         <w:spacing w:after="779" w:line="259" w:lineRule="auto"/>
         <w:ind w:left="0" w:right="149" w:firstLine="0"/>
         <w:jc w:val="right"/>
-        <w:rPr>
-          <w:lang w:val="en-US"/>
-        </w:rPr>
       </w:pPr>
       <w:r>
         <w:rPr>
           <w:b/>
           <w:i w:val="0"/>
           <w:sz w:val="40"/>
-          <w:lang w:val="en-US"/>
         </w:rPr>
         <w:t>Para</w:t>
       </w:r>
@@ -65,12 +61,14 @@
           <w:lang w:val="en-US"/>
         </w:rPr>
       </w:pPr>
+      <w:proofErr w:type="spellStart"/>
       <w:r>
         <w:rPr>
           <w:lang w:val="en-US"/>
         </w:rPr>
         <w:t>CineTEC</w:t>
       </w:r>
+      <w:proofErr w:type="spellEnd"/>
     </w:p>
     <w:p>
       <w:pPr>
@@ -91,8 +89,9 @@
           <w:sz w:val="28"/>
           <w:lang w:val="en-US"/>
         </w:rPr>
-        <w:t>Version 1.0 ap</w:t>
-      </w:r>
+        <w:t xml:space="preserve">Version 1.0 </w:t>
+      </w:r>
+      <w:proofErr w:type="spellStart"/>
       <w:r>
         <w:rPr>
           <w:b/>
@@ -100,8 +99,18 @@
           <w:sz w:val="28"/>
           <w:lang w:val="en-US"/>
         </w:rPr>
+        <w:t>ap</w:t>
+      </w:r>
+      <w:r>
+        <w:rPr>
+          <w:b/>
+          <w:i w:val="0"/>
+          <w:sz w:val="28"/>
+          <w:lang w:val="en-US"/>
+        </w:rPr>
         <w:t>robado</w:t>
       </w:r>
+      <w:proofErr w:type="spellEnd"/>
     </w:p>
     <w:p>
       <w:pPr>
@@ -236,13 +245,23 @@
         <w:spacing w:after="0" w:line="265" w:lineRule="auto"/>
         <w:ind w:firstLine="0"/>
       </w:pPr>
-      <w:r>
-        <w:rPr>
-          <w:b/>
-          <w:i w:val="0"/>
-          <w:sz w:val="24"/>
-        </w:rPr>
-        <w:t>Purpose ....................................................................................................................................1</w:t>
+      <w:proofErr w:type="spellStart"/>
+      <w:r>
+        <w:rPr>
+          <w:b/>
+          <w:i w:val="0"/>
+          <w:sz w:val="24"/>
+        </w:rPr>
+        <w:t>Purpose</w:t>
+      </w:r>
+      <w:proofErr w:type="spellEnd"/>
+      <w:r>
+        <w:rPr>
+          <w:b/>
+          <w:i w:val="0"/>
+          <w:sz w:val="24"/>
+        </w:rPr>
+        <w:t xml:space="preserve"> ....................................................................................................................................1</w:t>
       </w:r>
     </w:p>
     <w:p>
@@ -254,13 +273,23 @@
         <w:spacing w:after="0" w:line="265" w:lineRule="auto"/>
         <w:ind w:firstLine="0"/>
       </w:pPr>
-      <w:r>
-        <w:rPr>
-          <w:b/>
-          <w:i w:val="0"/>
-          <w:sz w:val="24"/>
-        </w:rPr>
-        <w:t>Document Conventions...........................................................................................................1</w:t>
+      <w:proofErr w:type="spellStart"/>
+      <w:r>
+        <w:rPr>
+          <w:b/>
+          <w:i w:val="0"/>
+          <w:sz w:val="24"/>
+        </w:rPr>
+        <w:t>Document</w:t>
+      </w:r>
+      <w:proofErr w:type="spellEnd"/>
+      <w:r>
+        <w:rPr>
+          <w:b/>
+          <w:i w:val="0"/>
+          <w:sz w:val="24"/>
+        </w:rPr>
+        <w:t xml:space="preserve"> Conventions...........................................................................................................1</w:t>
       </w:r>
     </w:p>
     <w:p>
@@ -330,13 +359,23 @@
         <w:spacing w:after="0" w:line="265" w:lineRule="auto"/>
         <w:ind w:hanging="240"/>
       </w:pPr>
-      <w:r>
-        <w:rPr>
-          <w:b/>
-          <w:i w:val="0"/>
-          <w:sz w:val="24"/>
-        </w:rPr>
-        <w:t>Overall Description....................................................................................................................2</w:t>
+      <w:proofErr w:type="spellStart"/>
+      <w:r>
+        <w:rPr>
+          <w:b/>
+          <w:i w:val="0"/>
+          <w:sz w:val="24"/>
+        </w:rPr>
+        <w:t>Overall</w:t>
+      </w:r>
+      <w:proofErr w:type="spellEnd"/>
+      <w:r>
+        <w:rPr>
+          <w:b/>
+          <w:i w:val="0"/>
+          <w:sz w:val="24"/>
+        </w:rPr>
+        <w:t xml:space="preserve"> Description....................................................................................................................2</w:t>
       </w:r>
     </w:p>
     <w:p>
@@ -384,13 +423,41 @@
         <w:spacing w:after="0" w:line="265" w:lineRule="auto"/>
         <w:ind w:firstLine="0"/>
       </w:pPr>
-      <w:r>
-        <w:rPr>
-          <w:b/>
-          <w:i w:val="0"/>
-          <w:sz w:val="24"/>
-        </w:rPr>
-        <w:t>User Classes and Characteristics...........................................................................................2</w:t>
+      <w:proofErr w:type="spellStart"/>
+      <w:r>
+        <w:rPr>
+          <w:b/>
+          <w:i w:val="0"/>
+          <w:sz w:val="24"/>
+        </w:rPr>
+        <w:t>User</w:t>
+      </w:r>
+      <w:proofErr w:type="spellEnd"/>
+      <w:r>
+        <w:rPr>
+          <w:b/>
+          <w:i w:val="0"/>
+          <w:sz w:val="24"/>
+        </w:rPr>
+        <w:t xml:space="preserve"> </w:t>
+      </w:r>
+      <w:proofErr w:type="spellStart"/>
+      <w:r>
+        <w:rPr>
+          <w:b/>
+          <w:i w:val="0"/>
+          <w:sz w:val="24"/>
+        </w:rPr>
+        <w:t>Classes</w:t>
+      </w:r>
+      <w:proofErr w:type="spellEnd"/>
+      <w:r>
+        <w:rPr>
+          <w:b/>
+          <w:i w:val="0"/>
+          <w:sz w:val="24"/>
+        </w:rPr>
+        <w:t xml:space="preserve"> and Characteristics...........................................................................................2</w:t>
       </w:r>
     </w:p>
     <w:p>
@@ -402,13 +469,23 @@
         <w:spacing w:after="0" w:line="265" w:lineRule="auto"/>
         <w:ind w:firstLine="0"/>
       </w:pPr>
-      <w:r>
-        <w:rPr>
-          <w:b/>
-          <w:i w:val="0"/>
-          <w:sz w:val="24"/>
-        </w:rPr>
-        <w:t>Operating Environment.........................................................................................................2</w:t>
+      <w:proofErr w:type="spellStart"/>
+      <w:r>
+        <w:rPr>
+          <w:b/>
+          <w:i w:val="0"/>
+          <w:sz w:val="24"/>
+        </w:rPr>
+        <w:t>Operating</w:t>
+      </w:r>
+      <w:proofErr w:type="spellEnd"/>
+      <w:r>
+        <w:rPr>
+          <w:b/>
+          <w:i w:val="0"/>
+          <w:sz w:val="24"/>
+        </w:rPr>
+        <w:t xml:space="preserve"> Environment.........................................................................................................2</w:t>
       </w:r>
     </w:p>
     <w:p>
@@ -420,13 +497,41 @@
         <w:spacing w:after="0" w:line="265" w:lineRule="auto"/>
         <w:ind w:firstLine="0"/>
       </w:pPr>
-      <w:r>
-        <w:rPr>
-          <w:b/>
-          <w:i w:val="0"/>
-          <w:sz w:val="24"/>
-        </w:rPr>
-        <w:t>Design and Implementation Constraints..............................................................................2</w:t>
+      <w:proofErr w:type="spellStart"/>
+      <w:r>
+        <w:rPr>
+          <w:b/>
+          <w:i w:val="0"/>
+          <w:sz w:val="24"/>
+        </w:rPr>
+        <w:t>Design</w:t>
+      </w:r>
+      <w:proofErr w:type="spellEnd"/>
+      <w:r>
+        <w:rPr>
+          <w:b/>
+          <w:i w:val="0"/>
+          <w:sz w:val="24"/>
+        </w:rPr>
+        <w:t xml:space="preserve"> and </w:t>
+      </w:r>
+      <w:proofErr w:type="spellStart"/>
+      <w:r>
+        <w:rPr>
+          <w:b/>
+          <w:i w:val="0"/>
+          <w:sz w:val="24"/>
+        </w:rPr>
+        <w:t>Implementation</w:t>
+      </w:r>
+      <w:proofErr w:type="spellEnd"/>
+      <w:r>
+        <w:rPr>
+          <w:b/>
+          <w:i w:val="0"/>
+          <w:sz w:val="24"/>
+        </w:rPr>
+        <w:t xml:space="preserve"> Constraints..............................................................................2</w:t>
       </w:r>
     </w:p>
     <w:p>
@@ -438,13 +543,23 @@
         <w:spacing w:after="0" w:line="265" w:lineRule="auto"/>
         <w:ind w:firstLine="0"/>
       </w:pPr>
-      <w:r>
-        <w:rPr>
-          <w:b/>
-          <w:i w:val="0"/>
-          <w:sz w:val="24"/>
-        </w:rPr>
-        <w:t>User Documentation...............................................................................................................2</w:t>
+      <w:proofErr w:type="spellStart"/>
+      <w:r>
+        <w:rPr>
+          <w:b/>
+          <w:i w:val="0"/>
+          <w:sz w:val="24"/>
+        </w:rPr>
+        <w:t>User</w:t>
+      </w:r>
+      <w:proofErr w:type="spellEnd"/>
+      <w:r>
+        <w:rPr>
+          <w:b/>
+          <w:i w:val="0"/>
+          <w:sz w:val="24"/>
+        </w:rPr>
+        <w:t xml:space="preserve"> Documentation...............................................................................................................2</w:t>
       </w:r>
     </w:p>
     <w:p>
@@ -458,7 +573,25 @@
           <w:i w:val="0"/>
           <w:sz w:val="24"/>
         </w:rPr>
-        <w:t>2.6. Assumptions and Dependencies.............................................................................................2</w:t>
+        <w:t xml:space="preserve">2.6. </w:t>
+      </w:r>
+      <w:proofErr w:type="spellStart"/>
+      <w:r>
+        <w:rPr>
+          <w:b/>
+          <w:i w:val="0"/>
+          <w:sz w:val="24"/>
+        </w:rPr>
+        <w:t>Assumptions</w:t>
+      </w:r>
+      <w:proofErr w:type="spellEnd"/>
+      <w:r>
+        <w:rPr>
+          <w:b/>
+          <w:i w:val="0"/>
+          <w:sz w:val="24"/>
+        </w:rPr>
+        <w:t xml:space="preserve"> and Dependencies.............................................................................................2</w:t>
       </w:r>
     </w:p>
     <w:p>
@@ -470,13 +603,23 @@
         <w:spacing w:after="0" w:line="265" w:lineRule="auto"/>
         <w:ind w:hanging="240"/>
       </w:pPr>
-      <w:r>
-        <w:rPr>
-          <w:b/>
-          <w:i w:val="0"/>
-          <w:sz w:val="24"/>
-        </w:rPr>
-        <w:t>System Features..........................................................................................................................3</w:t>
+      <w:proofErr w:type="spellStart"/>
+      <w:r>
+        <w:rPr>
+          <w:b/>
+          <w:i w:val="0"/>
+          <w:sz w:val="24"/>
+        </w:rPr>
+        <w:t>System</w:t>
+      </w:r>
+      <w:proofErr w:type="spellEnd"/>
+      <w:r>
+        <w:rPr>
+          <w:b/>
+          <w:i w:val="0"/>
+          <w:sz w:val="24"/>
+        </w:rPr>
+        <w:t xml:space="preserve"> Features..........................................................................................................................3</w:t>
       </w:r>
     </w:p>
     <w:p>
@@ -488,13 +631,41 @@
         <w:spacing w:after="0" w:line="265" w:lineRule="auto"/>
         <w:ind w:firstLine="0"/>
       </w:pPr>
-      <w:r>
-        <w:rPr>
-          <w:b/>
-          <w:i w:val="0"/>
-          <w:sz w:val="24"/>
-        </w:rPr>
-        <w:t>System Feature 1.....................................................................................................................3</w:t>
+      <w:proofErr w:type="spellStart"/>
+      <w:r>
+        <w:rPr>
+          <w:b/>
+          <w:i w:val="0"/>
+          <w:sz w:val="24"/>
+        </w:rPr>
+        <w:t>System</w:t>
+      </w:r>
+      <w:proofErr w:type="spellEnd"/>
+      <w:r>
+        <w:rPr>
+          <w:b/>
+          <w:i w:val="0"/>
+          <w:sz w:val="24"/>
+        </w:rPr>
+        <w:t xml:space="preserve"> </w:t>
+      </w:r>
+      <w:proofErr w:type="spellStart"/>
+      <w:r>
+        <w:rPr>
+          <w:b/>
+          <w:i w:val="0"/>
+          <w:sz w:val="24"/>
+        </w:rPr>
+        <w:t>Feature</w:t>
+      </w:r>
+      <w:proofErr w:type="spellEnd"/>
+      <w:r>
+        <w:rPr>
+          <w:b/>
+          <w:i w:val="0"/>
+          <w:sz w:val="24"/>
+        </w:rPr>
+        <w:t xml:space="preserve"> 1.....................................................................................................................3</w:t>
       </w:r>
     </w:p>
     <w:p>
@@ -506,13 +677,41 @@
         <w:spacing w:after="0" w:line="265" w:lineRule="auto"/>
         <w:ind w:firstLine="0"/>
       </w:pPr>
-      <w:r>
-        <w:rPr>
-          <w:b/>
-          <w:i w:val="0"/>
-          <w:sz w:val="24"/>
-        </w:rPr>
-        <w:t>System Feature 2.....................................................................................................................3</w:t>
+      <w:proofErr w:type="spellStart"/>
+      <w:r>
+        <w:rPr>
+          <w:b/>
+          <w:i w:val="0"/>
+          <w:sz w:val="24"/>
+        </w:rPr>
+        <w:t>System</w:t>
+      </w:r>
+      <w:proofErr w:type="spellEnd"/>
+      <w:r>
+        <w:rPr>
+          <w:b/>
+          <w:i w:val="0"/>
+          <w:sz w:val="24"/>
+        </w:rPr>
+        <w:t xml:space="preserve"> </w:t>
+      </w:r>
+      <w:proofErr w:type="spellStart"/>
+      <w:r>
+        <w:rPr>
+          <w:b/>
+          <w:i w:val="0"/>
+          <w:sz w:val="24"/>
+        </w:rPr>
+        <w:t>Feature</w:t>
+      </w:r>
+      <w:proofErr w:type="spellEnd"/>
+      <w:r>
+        <w:rPr>
+          <w:b/>
+          <w:i w:val="0"/>
+          <w:sz w:val="24"/>
+        </w:rPr>
+        <w:t xml:space="preserve"> 2.....................................................................................................................3</w:t>
       </w:r>
     </w:p>
     <w:p>
@@ -524,13 +723,23 @@
         <w:spacing w:after="0" w:line="265" w:lineRule="auto"/>
         <w:ind w:hanging="240"/>
       </w:pPr>
-      <w:r>
-        <w:rPr>
-          <w:b/>
-          <w:i w:val="0"/>
-          <w:sz w:val="24"/>
-        </w:rPr>
-        <w:t>External Interface Requirements.............................................................................................4</w:t>
+      <w:proofErr w:type="spellStart"/>
+      <w:r>
+        <w:rPr>
+          <w:b/>
+          <w:i w:val="0"/>
+          <w:sz w:val="24"/>
+        </w:rPr>
+        <w:t>External</w:t>
+      </w:r>
+      <w:proofErr w:type="spellEnd"/>
+      <w:r>
+        <w:rPr>
+          <w:b/>
+          <w:i w:val="0"/>
+          <w:sz w:val="24"/>
+        </w:rPr>
+        <w:t xml:space="preserve"> Interface Requirements.............................................................................................4</w:t>
       </w:r>
     </w:p>
     <w:p>
@@ -542,13 +751,23 @@
         <w:spacing w:after="0" w:line="265" w:lineRule="auto"/>
         <w:ind w:firstLine="0"/>
       </w:pPr>
-      <w:r>
-        <w:rPr>
-          <w:b/>
-          <w:i w:val="0"/>
-          <w:sz w:val="24"/>
-        </w:rPr>
-        <w:t>User Interfaces.........................................................................................................................4</w:t>
+      <w:proofErr w:type="spellStart"/>
+      <w:r>
+        <w:rPr>
+          <w:b/>
+          <w:i w:val="0"/>
+          <w:sz w:val="24"/>
+        </w:rPr>
+        <w:t>User</w:t>
+      </w:r>
+      <w:proofErr w:type="spellEnd"/>
+      <w:r>
+        <w:rPr>
+          <w:b/>
+          <w:i w:val="0"/>
+          <w:sz w:val="24"/>
+        </w:rPr>
+        <w:t xml:space="preserve"> Interfaces.........................................................................................................................4</w:t>
       </w:r>
     </w:p>
     <w:p>
@@ -597,13 +816,23 @@
         <w:spacing w:after="0" w:line="265" w:lineRule="auto"/>
         <w:ind w:firstLine="0"/>
       </w:pPr>
-      <w:r>
-        <w:rPr>
-          <w:b/>
-          <w:i w:val="0"/>
-          <w:sz w:val="24"/>
-        </w:rPr>
-        <w:t>Communications Interfaces...................................................................................................4</w:t>
+      <w:proofErr w:type="spellStart"/>
+      <w:r>
+        <w:rPr>
+          <w:b/>
+          <w:i w:val="0"/>
+          <w:sz w:val="24"/>
+        </w:rPr>
+        <w:t>Communications</w:t>
+      </w:r>
+      <w:proofErr w:type="spellEnd"/>
+      <w:r>
+        <w:rPr>
+          <w:b/>
+          <w:i w:val="0"/>
+          <w:sz w:val="24"/>
+        </w:rPr>
+        <w:t xml:space="preserve"> Interfaces...................................................................................................4</w:t>
       </w:r>
     </w:p>
     <w:p>
@@ -615,13 +844,41 @@
         <w:spacing w:after="0" w:line="265" w:lineRule="auto"/>
         <w:ind w:hanging="240"/>
       </w:pPr>
-      <w:r>
-        <w:rPr>
-          <w:b/>
-          <w:i w:val="0"/>
-          <w:sz w:val="24"/>
-        </w:rPr>
-        <w:t>Other Nonfunctional Requirements.........................................................................................5</w:t>
+      <w:proofErr w:type="spellStart"/>
+      <w:r>
+        <w:rPr>
+          <w:b/>
+          <w:i w:val="0"/>
+          <w:sz w:val="24"/>
+        </w:rPr>
+        <w:t>Other</w:t>
+      </w:r>
+      <w:proofErr w:type="spellEnd"/>
+      <w:r>
+        <w:rPr>
+          <w:b/>
+          <w:i w:val="0"/>
+          <w:sz w:val="24"/>
+        </w:rPr>
+        <w:t xml:space="preserve"> </w:t>
+      </w:r>
+      <w:proofErr w:type="spellStart"/>
+      <w:r>
+        <w:rPr>
+          <w:b/>
+          <w:i w:val="0"/>
+          <w:sz w:val="24"/>
+        </w:rPr>
+        <w:t>Nonfunctional</w:t>
+      </w:r>
+      <w:proofErr w:type="spellEnd"/>
+      <w:r>
+        <w:rPr>
+          <w:b/>
+          <w:i w:val="0"/>
+          <w:sz w:val="24"/>
+        </w:rPr>
+        <w:t xml:space="preserve"> Requirements.........................................................................................5</w:t>
       </w:r>
     </w:p>
     <w:p>
@@ -2980,6 +3237,7 @@
                                 </w:rPr>
                                 <w:t xml:space="preserve"> </w:t>
                               </w:r>
+                              <w:proofErr w:type="spellStart"/>
                               <w:r>
                                 <w:rPr>
                                   <w:b/>
@@ -2989,6 +3247,7 @@
                                 </w:rPr>
                                 <w:t>For</w:t>
                               </w:r>
+                              <w:proofErr w:type="spellEnd"/>
                               <w:r>
                                 <w:rPr>
                                   <w:b/>
@@ -2999,6 +3258,7 @@
                                 </w:rPr>
                                 <w:t xml:space="preserve"> </w:t>
                               </w:r>
+                              <w:proofErr w:type="spellStart"/>
                               <w:r>
                                 <w:rPr>
                                   <w:b/>
@@ -3008,6 +3268,7 @@
                                 </w:rPr>
                                 <w:t>Changes</w:t>
                               </w:r>
+                              <w:proofErr w:type="spellEnd"/>
                             </w:p>
                           </w:txbxContent>
                         </wps:txbx>
@@ -3037,6 +3298,7 @@
                                 <w:spacing w:after="160" w:line="259" w:lineRule="auto"/>
                                 <w:ind w:left="0" w:firstLine="0"/>
                               </w:pPr>
+                              <w:proofErr w:type="spellStart"/>
                               <w:r>
                                 <w:rPr>
                                   <w:b/>
@@ -3046,6 +3308,7 @@
                                 </w:rPr>
                                 <w:t>Version</w:t>
                               </w:r>
+                              <w:proofErr w:type="spellEnd"/>
                             </w:p>
                           </w:txbxContent>
                         </wps:txbx>
@@ -3271,6 +3534,7 @@
                           </w:rPr>
                           <w:t xml:space="preserve"> </w:t>
                         </w:r>
+                        <w:proofErr w:type="spellStart"/>
                         <w:r>
                           <w:rPr>
                             <w:b/>
@@ -3280,6 +3544,7 @@
                           </w:rPr>
                           <w:t>For</w:t>
                         </w:r>
+                        <w:proofErr w:type="spellEnd"/>
                         <w:r>
                           <w:rPr>
                             <w:b/>
@@ -3290,6 +3555,7 @@
                           </w:rPr>
                           <w:t xml:space="preserve"> </w:t>
                         </w:r>
+                        <w:proofErr w:type="spellStart"/>
                         <w:r>
                           <w:rPr>
                             <w:b/>
@@ -3299,6 +3565,7 @@
                           </w:rPr>
                           <w:t>Changes</w:t>
                         </w:r>
+                        <w:proofErr w:type="spellEnd"/>
                       </w:p>
                     </w:txbxContent>
                   </v:textbox>
@@ -3311,6 +3578,7 @@
                           <w:spacing w:after="160" w:line="259" w:lineRule="auto"/>
                           <w:ind w:left="0" w:firstLine="0"/>
                         </w:pPr>
+                        <w:proofErr w:type="spellStart"/>
                         <w:r>
                           <w:rPr>
                             <w:b/>
@@ -3320,6 +3588,7 @@
                           </w:rPr>
                           <w:t>Version</w:t>
                         </w:r>
+                        <w:proofErr w:type="spellEnd"/>
                       </w:p>
                     </w:txbxContent>
                   </v:textbox>
@@ -3659,8 +3928,20 @@
       </w:r>
       <w:r>
         <w:tab/>
-        <w:t>User Documentation</w:t>
-      </w:r>
+      </w:r>
+      <w:proofErr w:type="spellStart"/>
+      <w:r>
+        <w:t>User</w:t>
+      </w:r>
+      <w:proofErr w:type="spellEnd"/>
+      <w:r>
+        <w:t xml:space="preserve"> </w:t>
+      </w:r>
+      <w:proofErr w:type="spellStart"/>
+      <w:r>
+        <w:t>Documentation</w:t>
+      </w:r>
+      <w:proofErr w:type="spellEnd"/>
     </w:p>
     <w:p>
       <w:pPr>
@@ -3675,8 +3956,20 @@
       </w:r>
       <w:r>
         <w:tab/>
-        <w:t>Assumptions and Dependencies</w:t>
-      </w:r>
+      </w:r>
+      <w:proofErr w:type="spellStart"/>
+      <w:r>
+        <w:t>Assumptions</w:t>
+      </w:r>
+      <w:proofErr w:type="spellEnd"/>
+      <w:r>
+        <w:t xml:space="preserve"> and </w:t>
+      </w:r>
+      <w:proofErr w:type="spellStart"/>
+      <w:r>
+        <w:t>Dependencies</w:t>
+      </w:r>
+      <w:proofErr w:type="spellEnd"/>
     </w:p>
     <w:p/>
     <w:p>
@@ -3691,10 +3984,16 @@
         <w:t>3.</w:t>
       </w:r>
       <w:r>
-        <w:tab/>
-      </w:r>
-      <w:r>
-        <w:t>Caracteristicas del sistema</w:t>
+        <w:t xml:space="preserve"> </w:t>
+      </w:r>
+      <w:r>
+        <w:tab/>
+      </w:r>
+      <w:r>
+        <w:t>Características</w:t>
+      </w:r>
+      <w:r>
+        <w:t xml:space="preserve"> del sistema</w:t>
       </w:r>
     </w:p>
     <w:p/>
@@ -3869,7 +4168,15 @@
       </w:r>
       <w:r>
         <w:tab/>
-        <w:t>d. Haga click en el botón de aceptar.</w:t>
+        <w:t xml:space="preserve">d. Haga </w:t>
+      </w:r>
+      <w:proofErr w:type="spellStart"/>
+      <w:r>
+        <w:t>click</w:t>
+      </w:r>
+      <w:proofErr w:type="spellEnd"/>
+      <w:r>
+        <w:t xml:space="preserve"> en el botón de aceptar.</w:t>
       </w:r>
     </w:p>
     <w:p>
@@ -4059,7 +4366,13 @@
         <w:tab/>
       </w:r>
       <w:r>
-        <w:t>3.1.1</w:t>
+        <w:t>3.</w:t>
+      </w:r>
+      <w:r>
+        <w:t>2</w:t>
+      </w:r>
+      <w:r>
+        <w:t>.1</w:t>
       </w:r>
       <w:r>
         <w:tab/>
@@ -4226,7 +4539,13 @@
         <w:tab/>
       </w:r>
       <w:r>
-        <w:t>3.1.2</w:t>
+        <w:t>3.</w:t>
+      </w:r>
+      <w:r>
+        <w:t>2</w:t>
+      </w:r>
+      <w:r>
+        <w:t>.2</w:t>
       </w:r>
       <w:r>
         <w:tab/>
@@ -4292,7 +4611,15 @@
       </w:r>
       <w:r>
         <w:tab/>
-        <w:t>d. Haga click en el botón de aceptar.</w:t>
+        <w:t xml:space="preserve">d. Haga </w:t>
+      </w:r>
+      <w:proofErr w:type="spellStart"/>
+      <w:r>
+        <w:t>click</w:t>
+      </w:r>
+      <w:proofErr w:type="spellEnd"/>
+      <w:r>
+        <w:t xml:space="preserve"> en el botón de aceptar.</w:t>
       </w:r>
     </w:p>
     <w:p>
@@ -4330,7 +4657,13 @@
         <w:tab/>
       </w:r>
       <w:r>
-        <w:t>3.1.3</w:t>
+        <w:t>3.</w:t>
+      </w:r>
+      <w:r>
+        <w:t>2</w:t>
+      </w:r>
+      <w:r>
+        <w:t>.3</w:t>
       </w:r>
       <w:r>
         <w:tab/>
@@ -4465,7 +4798,13 @@
         <w:tab/>
       </w:r>
       <w:r>
-        <w:t>3.1.1</w:t>
+        <w:t>3.</w:t>
+      </w:r>
+      <w:r>
+        <w:t>3</w:t>
+      </w:r>
+      <w:r>
+        <w:t>.1</w:t>
       </w:r>
       <w:r>
         <w:tab/>
@@ -4601,7 +4940,13 @@
         <w:tab/>
       </w:r>
       <w:r>
-        <w:t>3.1.2</w:t>
+        <w:t>3.</w:t>
+      </w:r>
+      <w:r>
+        <w:t>3</w:t>
+      </w:r>
+      <w:r>
+        <w:t>.2</w:t>
       </w:r>
       <w:r>
         <w:tab/>
@@ -4680,7 +5025,13 @@
         <w:tab/>
       </w:r>
       <w:r>
-        <w:t>3.1.3</w:t>
+        <w:t>3.</w:t>
+      </w:r>
+      <w:r>
+        <w:t>3</w:t>
+      </w:r>
+      <w:r>
+        <w:t>.3</w:t>
       </w:r>
       <w:r>
         <w:tab/>
@@ -4792,7 +5143,13 @@
         <w:tab/>
       </w:r>
       <w:r>
-        <w:t>3.1.1</w:t>
+        <w:t>3.</w:t>
+      </w:r>
+      <w:r>
+        <w:t>4</w:t>
+      </w:r>
+      <w:r>
+        <w:t>.1</w:t>
       </w:r>
       <w:r>
         <w:tab/>
@@ -4885,7 +5242,13 @@
         <w:tab/>
       </w:r>
       <w:r>
-        <w:t>3.1.2</w:t>
+        <w:t>3.</w:t>
+      </w:r>
+      <w:r>
+        <w:t>4</w:t>
+      </w:r>
+      <w:r>
+        <w:t>.2</w:t>
       </w:r>
       <w:r>
         <w:tab/>
@@ -4946,7 +5309,13 @@
         <w:tab/>
       </w:r>
       <w:r>
-        <w:t>3.1.3</w:t>
+        <w:t>3.</w:t>
+      </w:r>
+      <w:r>
+        <w:t>4</w:t>
+      </w:r>
+      <w:r>
+        <w:t>.3</w:t>
       </w:r>
       <w:r>
         <w:tab/>
@@ -5069,7 +5438,13 @@
         <w:tab/>
       </w:r>
       <w:r>
-        <w:t>3.1.1</w:t>
+        <w:t>3.</w:t>
+      </w:r>
+      <w:r>
+        <w:t>5</w:t>
+      </w:r>
+      <w:r>
+        <w:t>.1</w:t>
       </w:r>
       <w:r>
         <w:tab/>
@@ -5220,7 +5595,13 @@
         <w:tab/>
       </w:r>
       <w:r>
-        <w:t>3.1.2</w:t>
+        <w:t>3.</w:t>
+      </w:r>
+      <w:r>
+        <w:t>5</w:t>
+      </w:r>
+      <w:r>
+        <w:t>.2</w:t>
       </w:r>
       <w:r>
         <w:tab/>
@@ -5292,7 +5673,15 @@
       </w:r>
       <w:r>
         <w:tab/>
-        <w:t xml:space="preserve">d. Haga click en el botón de </w:t>
+        <w:t xml:space="preserve">d. Haga </w:t>
+      </w:r>
+      <w:proofErr w:type="spellStart"/>
+      <w:r>
+        <w:t>click</w:t>
+      </w:r>
+      <w:proofErr w:type="spellEnd"/>
+      <w:r>
+        <w:t xml:space="preserve"> en el botón de </w:t>
       </w:r>
       <w:r>
         <w:t>comentar para comentar la película</w:t>
@@ -5335,7 +5724,13 @@
         <w:tab/>
       </w:r>
       <w:r>
-        <w:t>3.1.3</w:t>
+        <w:t>3.</w:t>
+      </w:r>
+      <w:r>
+        <w:t>5</w:t>
+      </w:r>
+      <w:r>
+        <w:t>.3</w:t>
       </w:r>
       <w:r>
         <w:tab/>
@@ -5420,6 +5815,7 @@
         </w:rPr>
         <w:t>6</w:t>
       </w:r>
+      <w:proofErr w:type="gramStart"/>
       <w:r>
         <w:rPr>
           <w:b/>
@@ -5434,7 +5830,16 @@
           <w:i w:val="0"/>
           <w:sz w:val="28"/>
         </w:rPr>
-        <w:t xml:space="preserve">  Ver películas marcadas como favoritas</w:t>
+        <w:t xml:space="preserve">  Ver</w:t>
+      </w:r>
+      <w:proofErr w:type="gramEnd"/>
+      <w:r>
+        <w:rPr>
+          <w:b/>
+          <w:i w:val="0"/>
+          <w:sz w:val="28"/>
+        </w:rPr>
+        <w:t xml:space="preserve"> películas marcadas como favoritas</w:t>
       </w:r>
     </w:p>
     <w:p>
@@ -5450,7 +5855,13 @@
         <w:tab/>
       </w:r>
       <w:r>
-        <w:t>3.1.1</w:t>
+        <w:t>3.</w:t>
+      </w:r>
+      <w:r>
+        <w:t>6</w:t>
+      </w:r>
+      <w:r>
+        <w:t>.1</w:t>
       </w:r>
       <w:r>
         <w:tab/>
@@ -5586,7 +5997,13 @@
         <w:tab/>
       </w:r>
       <w:r>
-        <w:t>3.1.2</w:t>
+        <w:t>3.</w:t>
+      </w:r>
+      <w:r>
+        <w:t>6</w:t>
+      </w:r>
+      <w:r>
+        <w:t>.2</w:t>
       </w:r>
       <w:r>
         <w:tab/>
@@ -5625,7 +6042,15 @@
         <w:t>b. Se</w:t>
       </w:r>
       <w:r>
-        <w:t xml:space="preserve"> mostará las películas disponibles</w:t>
+        <w:t xml:space="preserve"> </w:t>
+      </w:r>
+      <w:proofErr w:type="spellStart"/>
+      <w:r>
+        <w:t>mostará</w:t>
+      </w:r>
+      <w:proofErr w:type="spellEnd"/>
+      <w:r>
+        <w:t xml:space="preserve"> las películas disponibles</w:t>
       </w:r>
       <w:r>
         <w:t>.</w:t>
@@ -5683,7 +6108,13 @@
         <w:tab/>
       </w:r>
       <w:r>
-        <w:t>3.1.3</w:t>
+        <w:t>3.</w:t>
+      </w:r>
+      <w:r>
+        <w:t>6</w:t>
+      </w:r>
+      <w:r>
+        <w:t>.3</w:t>
       </w:r>
       <w:r>
         <w:tab/>
@@ -5750,6 +6181,7 @@
           <w:sz w:val="28"/>
         </w:rPr>
       </w:pPr>
+      <w:proofErr w:type="gramStart"/>
       <w:r>
         <w:rPr>
           <w:b/>
@@ -5764,7 +6196,16 @@
           <w:i w:val="0"/>
           <w:sz w:val="28"/>
         </w:rPr>
-        <w:t>7  Ver recomendaciones hechas por el sistema</w:t>
+        <w:t>7  Ver</w:t>
+      </w:r>
+      <w:proofErr w:type="gramEnd"/>
+      <w:r>
+        <w:rPr>
+          <w:b/>
+          <w:i w:val="0"/>
+          <w:sz w:val="28"/>
+        </w:rPr>
+        <w:t xml:space="preserve"> recomendaciones hechas por el sistema</w:t>
       </w:r>
     </w:p>
     <w:p>
@@ -5780,7 +6221,13 @@
         <w:tab/>
       </w:r>
       <w:r>
-        <w:t>3.1.1</w:t>
+        <w:t>3.</w:t>
+      </w:r>
+      <w:r>
+        <w:t>7</w:t>
+      </w:r>
+      <w:r>
+        <w:t>.1</w:t>
       </w:r>
       <w:r>
         <w:tab/>
@@ -5846,15 +6293,7 @@
           <w:i w:val="0"/>
           <w:sz w:val="24"/>
         </w:rPr>
-        <w:t xml:space="preserve">le </w:t>
-      </w:r>
-      <w:r>
-        <w:rPr>
-          <w:rFonts w:ascii="Arial" w:hAnsi="Arial" w:cs="Arial"/>
-          <w:i w:val="0"/>
-          <w:sz w:val="24"/>
-        </w:rPr>
-        <w:t>muestra las películas recomendada por el sistema según los gustos del usuario, se toma en consideración las películas marcadas como favoritas para facilitar la recomendación de películas para el usuario.</w:t>
+        <w:t>le muestra las películas recomendada por el sistema según los gustos del usuario, se toma en consideración las películas marcadas como favoritas para facilitar la recomendación de películas para el usuario.</w:t>
       </w:r>
     </w:p>
     <w:p/>
@@ -5892,7 +6331,13 @@
         <w:tab/>
       </w:r>
       <w:r>
-        <w:t>3.1.2</w:t>
+        <w:t>3.</w:t>
+      </w:r>
+      <w:r>
+        <w:t>7</w:t>
+      </w:r>
+      <w:r>
+        <w:t>.2</w:t>
       </w:r>
       <w:r>
         <w:tab/>
@@ -5973,7 +6418,13 @@
         <w:tab/>
       </w:r>
       <w:r>
-        <w:t>3.1.3</w:t>
+        <w:t>3.</w:t>
+      </w:r>
+      <w:r>
+        <w:t>7</w:t>
+      </w:r>
+      <w:r>
+        <w:t>.3</w:t>
       </w:r>
       <w:r>
         <w:tab/>
@@ -6068,21 +6519,7 @@
           <w:i w:val="0"/>
           <w:sz w:val="24"/>
         </w:rPr>
-        <w:t xml:space="preserve"> </w:t>
-      </w:r>
-      <w:r>
-        <w:rPr>
-          <w:i w:val="0"/>
-          <w:sz w:val="24"/>
-        </w:rPr>
-        <w:t>Tener películas registradas</w:t>
-      </w:r>
-      <w:r>
-        <w:rPr>
-          <w:i w:val="0"/>
-          <w:sz w:val="24"/>
-        </w:rPr>
-        <w:t>.</w:t>
+        <w:t xml:space="preserve"> Tener películas registradas.</w:t>
       </w:r>
     </w:p>
     <w:p>
@@ -6148,7 +6585,15 @@
           <w:i w:val="0"/>
           <w:sz w:val="28"/>
         </w:rPr>
-        <w:t xml:space="preserve">  Marcar películas como favoritas</w:t>
+        <w:t xml:space="preserve"> Marcar</w:t>
+      </w:r>
+      <w:r>
+        <w:rPr>
+          <w:b/>
+          <w:i w:val="0"/>
+          <w:sz w:val="28"/>
+        </w:rPr>
+        <w:t xml:space="preserve"> películas como favoritas</w:t>
       </w:r>
     </w:p>
     <w:p>
@@ -6164,7 +6609,13 @@
         <w:tab/>
       </w:r>
       <w:r>
-        <w:t>3.1.1</w:t>
+        <w:t>3.</w:t>
+      </w:r>
+      <w:r>
+        <w:t>8</w:t>
+      </w:r>
+      <w:r>
+        <w:t>.1</w:t>
       </w:r>
       <w:r>
         <w:tab/>
@@ -6230,23 +6681,7 @@
           <w:i w:val="0"/>
           <w:sz w:val="24"/>
         </w:rPr>
-        <w:t>le muestra las película</w:t>
-      </w:r>
-      <w:r>
-        <w:rPr>
-          <w:rFonts w:ascii="Arial" w:hAnsi="Arial" w:cs="Arial"/>
-          <w:i w:val="0"/>
-          <w:sz w:val="24"/>
-        </w:rPr>
-        <w:t>s y el usuario tendrá la opción de marcar películas como favoritas, además el usuario regular puede revisar las películas que ha marcado como favorita</w:t>
-      </w:r>
-      <w:r>
-        <w:rPr>
-          <w:rFonts w:ascii="Arial" w:hAnsi="Arial" w:cs="Arial"/>
-          <w:i w:val="0"/>
-          <w:sz w:val="24"/>
-        </w:rPr>
-        <w:t>.</w:t>
+        <w:t>le muestra las películas y el usuario tendrá la opción de marcar películas como favoritas, además el usuario regular puede revisar las películas que ha marcado como favorita.</w:t>
       </w:r>
     </w:p>
     <w:p>
@@ -6265,7 +6700,13 @@
         <w:tab/>
       </w:r>
       <w:r>
-        <w:t>3.1.2</w:t>
+        <w:t>3.</w:t>
+      </w:r>
+      <w:r>
+        <w:t>8</w:t>
+      </w:r>
+      <w:r>
+        <w:t>.2</w:t>
       </w:r>
       <w:r>
         <w:tab/>
@@ -6345,7 +6786,13 @@
         <w:tab/>
       </w:r>
       <w:r>
-        <w:t>3.1.3</w:t>
+        <w:t>3.</w:t>
+      </w:r>
+      <w:r>
+        <w:t>8</w:t>
+      </w:r>
+      <w:r>
+        <w:t>.3</w:t>
       </w:r>
       <w:r>
         <w:tab/>
@@ -6409,21 +6856,7 @@
           <w:i w:val="0"/>
           <w:sz w:val="24"/>
         </w:rPr>
-        <w:t xml:space="preserve"> Tener películas registradas</w:t>
-      </w:r>
-      <w:r>
-        <w:rPr>
-          <w:i w:val="0"/>
-          <w:sz w:val="24"/>
-        </w:rPr>
-        <w:t xml:space="preserve"> en el sistema</w:t>
-      </w:r>
-      <w:r>
-        <w:rPr>
-          <w:i w:val="0"/>
-          <w:sz w:val="24"/>
-        </w:rPr>
-        <w:t>.</w:t>
+        <w:t xml:space="preserve"> Tener películas registradas en el sistema.</w:t>
       </w:r>
     </w:p>
     <w:p>
@@ -6507,7 +6940,13 @@
         <w:tab/>
       </w:r>
       <w:r>
-        <w:t>3.1.1</w:t>
+        <w:t>3.</w:t>
+      </w:r>
+      <w:r>
+        <w:t>9</w:t>
+      </w:r>
+      <w:r>
+        <w:t>.1</w:t>
       </w:r>
       <w:r>
         <w:tab/>
@@ -6573,15 +7012,25 @@
           <w:i w:val="0"/>
           <w:sz w:val="24"/>
         </w:rPr>
-        <w:t xml:space="preserve">le </w:t>
-      </w:r>
-      <w:r>
-        <w:rPr>
-          <w:rFonts w:ascii="Arial" w:hAnsi="Arial" w:cs="Arial"/>
-          <w:i w:val="0"/>
-          <w:sz w:val="24"/>
-        </w:rPr>
-        <w:t>proporciona la facilidad del usuario regular para buscar películas por nombre, autor, keyword, director y entre otros parámetros</w:t>
+        <w:t xml:space="preserve">le proporciona la facilidad del usuario regular para buscar películas por nombre, autor, </w:t>
+      </w:r>
+      <w:proofErr w:type="spellStart"/>
+      <w:r>
+        <w:rPr>
+          <w:rFonts w:ascii="Arial" w:hAnsi="Arial" w:cs="Arial"/>
+          <w:i w:val="0"/>
+          <w:sz w:val="24"/>
+        </w:rPr>
+        <w:t>keyword</w:t>
+      </w:r>
+      <w:proofErr w:type="spellEnd"/>
+      <w:r>
+        <w:rPr>
+          <w:rFonts w:ascii="Arial" w:hAnsi="Arial" w:cs="Arial"/>
+          <w:i w:val="0"/>
+          <w:sz w:val="24"/>
+        </w:rPr>
+        <w:t>, director y entre otros parámetros</w:t>
       </w:r>
       <w:r>
         <w:rPr>
@@ -6616,7 +7065,13 @@
         <w:tab/>
       </w:r>
       <w:r>
-        <w:t>3.1.2</w:t>
+        <w:t>3.</w:t>
+      </w:r>
+      <w:r>
+        <w:t>9</w:t>
+      </w:r>
+      <w:r>
+        <w:t>.2</w:t>
       </w:r>
       <w:r>
         <w:tab/>
@@ -6688,9 +7143,6 @@
           <w:tab w:val="center" w:pos="2774"/>
         </w:tabs>
         <w:ind w:left="0" w:firstLine="0"/>
-        <w:rPr>
-          <w:lang w:val="en-US"/>
-        </w:rPr>
       </w:pPr>
       <w:r>
         <w:rPr>
@@ -6699,17 +7151,19 @@
         <w:tab/>
       </w:r>
       <w:r>
-        <w:rPr>
-          <w:lang w:val="en-US"/>
-        </w:rPr>
-        <w:t>3.1.3</w:t>
-      </w:r>
-      <w:r>
-        <w:rPr>
-          <w:lang w:val="en-US"/>
-        </w:rPr>
-        <w:tab/>
-        <w:t>Functional Requirements</w:t>
+        <w:t>3.</w:t>
+      </w:r>
+      <w:r>
+        <w:t>9</w:t>
+      </w:r>
+      <w:r>
+        <w:t>.3</w:t>
+      </w:r>
+      <w:r>
+        <w:tab/>
+      </w:r>
+      <w:r>
+        <w:t>Requerimientos funcionales</w:t>
       </w:r>
     </w:p>
     <w:p>
@@ -6904,6 +7358,7 @@
     </w:p>
     <w:p>
       <w:pPr>
+        <w:spacing w:line="360" w:lineRule="auto"/>
         <w:rPr>
           <w:rFonts w:ascii="Arial" w:hAnsi="Arial" w:cs="Arial"/>
           <w:i w:val="0"/>
@@ -6937,208 +7392,145 @@
     </w:p>
     <w:p>
       <w:pPr>
-        <w:rPr>
-          <w:rFonts w:ascii="Arial" w:hAnsi="Arial" w:cs="Arial"/>
-          <w:i w:val="0"/>
-          <w:sz w:val="24"/>
-        </w:rPr>
-      </w:pPr>
-      <w:r>
-        <w:rPr>
-          <w:rFonts w:ascii="Arial" w:hAnsi="Arial" w:cs="Arial"/>
-          <w:i w:val="0"/>
-          <w:sz w:val="24"/>
-        </w:rPr>
-        <w:t xml:space="preserve">- Botones </w:t>
-      </w:r>
-    </w:p>
-    <w:p>
-      <w:pPr>
-        <w:rPr>
-          <w:rFonts w:ascii="Arial" w:hAnsi="Arial" w:cs="Arial"/>
-          <w:i w:val="0"/>
-          <w:sz w:val="24"/>
-        </w:rPr>
-      </w:pPr>
-      <w:r>
-        <w:rPr>
-          <w:rFonts w:ascii="Arial" w:hAnsi="Arial" w:cs="Arial"/>
-          <w:i w:val="0"/>
-          <w:sz w:val="24"/>
-        </w:rPr>
-        <w:t xml:space="preserve">- Mensajes de información </w:t>
-      </w:r>
-    </w:p>
-    <w:p>
-      <w:pPr>
-        <w:rPr>
-          <w:rFonts w:ascii="Arial" w:hAnsi="Arial" w:cs="Arial"/>
-          <w:i w:val="0"/>
-          <w:sz w:val="24"/>
-        </w:rPr>
-      </w:pPr>
-      <w:r>
-        <w:rPr>
-          <w:rFonts w:ascii="Arial" w:hAnsi="Arial" w:cs="Arial"/>
-          <w:i w:val="0"/>
-          <w:sz w:val="24"/>
-        </w:rPr>
-        <w:t xml:space="preserve">- Mensajes de error </w:t>
-      </w:r>
-    </w:p>
-    <w:p>
-      <w:pPr>
-        <w:rPr>
-          <w:rFonts w:ascii="Arial" w:hAnsi="Arial" w:cs="Arial"/>
-          <w:i w:val="0"/>
-          <w:sz w:val="24"/>
-        </w:rPr>
-      </w:pPr>
-      <w:r>
-        <w:rPr>
-          <w:rFonts w:ascii="Arial" w:hAnsi="Arial" w:cs="Arial"/>
-          <w:i w:val="0"/>
-          <w:sz w:val="24"/>
-        </w:rPr>
-        <w:t xml:space="preserve">- Menú desplegable </w:t>
-      </w:r>
-    </w:p>
-    <w:p>
-      <w:pPr>
-        <w:rPr>
-          <w:rFonts w:ascii="Arial" w:hAnsi="Arial" w:cs="Arial"/>
-          <w:i w:val="0"/>
-          <w:sz w:val="24"/>
-        </w:rPr>
-      </w:pPr>
-      <w:r>
-        <w:rPr>
-          <w:rFonts w:ascii="Arial" w:hAnsi="Arial" w:cs="Arial"/>
-          <w:i w:val="0"/>
-          <w:sz w:val="24"/>
-        </w:rPr>
-        <w:t xml:space="preserve">- Formulario para ingresar al sistema, crear un usuario en el sistema, </w:t>
-      </w:r>
-      <w:r>
-        <w:rPr>
-          <w:rFonts w:ascii="Arial" w:hAnsi="Arial" w:cs="Arial"/>
-          <w:i w:val="0"/>
-          <w:sz w:val="24"/>
-        </w:rPr>
-        <w:t>bloquear</w:t>
-      </w:r>
-      <w:r>
-        <w:rPr>
-          <w:rFonts w:ascii="Arial" w:hAnsi="Arial" w:cs="Arial"/>
-          <w:i w:val="0"/>
-          <w:sz w:val="24"/>
-        </w:rPr>
-        <w:t xml:space="preserve"> </w:t>
-      </w:r>
-      <w:r>
-        <w:rPr>
-          <w:rFonts w:ascii="Arial" w:hAnsi="Arial" w:cs="Arial"/>
-          <w:i w:val="0"/>
-          <w:sz w:val="24"/>
-        </w:rPr>
-        <w:t xml:space="preserve">un </w:t>
-      </w:r>
-      <w:r>
-        <w:rPr>
-          <w:rFonts w:ascii="Arial" w:hAnsi="Arial" w:cs="Arial"/>
-          <w:i w:val="0"/>
-          <w:sz w:val="24"/>
-        </w:rPr>
-        <w:t xml:space="preserve">usuario regular </w:t>
-      </w:r>
-      <w:r>
-        <w:rPr>
-          <w:rFonts w:ascii="Arial" w:hAnsi="Arial" w:cs="Arial"/>
-          <w:i w:val="0"/>
-          <w:sz w:val="24"/>
-        </w:rPr>
-        <w:t xml:space="preserve">o </w:t>
-      </w:r>
-      <w:r>
-        <w:rPr>
-          <w:rFonts w:ascii="Arial" w:hAnsi="Arial" w:cs="Arial"/>
-          <w:i w:val="0"/>
-          <w:sz w:val="24"/>
-        </w:rPr>
-        <w:t>desbloquear</w:t>
-      </w:r>
-      <w:r>
-        <w:rPr>
-          <w:rFonts w:ascii="Arial" w:hAnsi="Arial" w:cs="Arial"/>
-          <w:i w:val="0"/>
-          <w:sz w:val="24"/>
-        </w:rPr>
-        <w:t>.</w:t>
-      </w:r>
-    </w:p>
-    <w:p>
-      <w:pPr>
-        <w:rPr>
-          <w:rFonts w:ascii="Arial" w:hAnsi="Arial" w:cs="Arial"/>
-          <w:i w:val="0"/>
-          <w:sz w:val="24"/>
-        </w:rPr>
-      </w:pPr>
-      <w:r>
-        <w:rPr>
-          <w:rFonts w:ascii="Arial" w:hAnsi="Arial" w:cs="Arial"/>
-          <w:i w:val="0"/>
-          <w:sz w:val="24"/>
-        </w:rPr>
-        <w:t>- Otros</w:t>
-      </w:r>
-    </w:p>
-    <w:p>
-      <w:pPr>
-        <w:rPr>
-          <w:rFonts w:ascii="Arial" w:hAnsi="Arial" w:cs="Arial"/>
-          <w:i w:val="0"/>
-          <w:sz w:val="24"/>
-        </w:rPr>
-      </w:pPr>
-      <w:r>
-        <w:rPr>
-          <w:rFonts w:ascii="Arial" w:hAnsi="Arial" w:cs="Arial"/>
-          <w:i w:val="0"/>
-          <w:sz w:val="24"/>
-        </w:rPr>
-        <w:lastRenderedPageBreak/>
-        <w:t>4.1.1</w:t>
-      </w:r>
-    </w:p>
-    <w:p>
-      <w:pPr>
-        <w:rPr>
-          <w:rFonts w:ascii="Arial" w:hAnsi="Arial" w:cs="Arial"/>
-          <w:i w:val="0"/>
-          <w:sz w:val="24"/>
-        </w:rPr>
-      </w:pPr>
-      <w:bookmarkStart w:id="0" w:name="_GoBack"/>
-      <w:bookmarkEnd w:id="0"/>
-    </w:p>
-    <w:p>
-      <w:pPr>
-        <w:rPr>
-          <w:rFonts w:ascii="Arial" w:hAnsi="Arial" w:cs="Arial"/>
-          <w:i w:val="0"/>
-          <w:sz w:val="24"/>
-        </w:rPr>
-      </w:pPr>
-    </w:p>
-    <w:p>
-      <w:pPr>
-        <w:rPr>
-          <w:rFonts w:ascii="Arial" w:hAnsi="Arial" w:cs="Arial"/>
-          <w:i w:val="0"/>
-          <w:sz w:val="24"/>
-        </w:rPr>
-      </w:pPr>
+        <w:pStyle w:val="Prrafodelista"/>
+        <w:numPr>
+          <w:ilvl w:val="0"/>
+          <w:numId w:val="5"/>
+        </w:numPr>
+        <w:spacing w:line="360" w:lineRule="auto"/>
+        <w:rPr>
+          <w:rFonts w:ascii="Arial" w:hAnsi="Arial" w:cs="Arial"/>
+          <w:i w:val="0"/>
+          <w:sz w:val="24"/>
+        </w:rPr>
+      </w:pPr>
+      <w:r>
+        <w:rPr>
+          <w:rFonts w:ascii="Arial" w:hAnsi="Arial" w:cs="Arial"/>
+          <w:i w:val="0"/>
+          <w:sz w:val="24"/>
+        </w:rPr>
+        <w:t xml:space="preserve">Botones </w:t>
+      </w:r>
+    </w:p>
+    <w:p>
+      <w:pPr>
+        <w:pStyle w:val="Prrafodelista"/>
+        <w:numPr>
+          <w:ilvl w:val="0"/>
+          <w:numId w:val="5"/>
+        </w:numPr>
+        <w:spacing w:line="360" w:lineRule="auto"/>
+        <w:rPr>
+          <w:rFonts w:ascii="Arial" w:hAnsi="Arial" w:cs="Arial"/>
+          <w:i w:val="0"/>
+          <w:sz w:val="24"/>
+        </w:rPr>
+      </w:pPr>
+      <w:r>
+        <w:rPr>
+          <w:rFonts w:ascii="Arial" w:hAnsi="Arial" w:cs="Arial"/>
+          <w:i w:val="0"/>
+          <w:sz w:val="24"/>
+        </w:rPr>
+        <w:t xml:space="preserve">Mensajes de información </w:t>
+      </w:r>
+    </w:p>
+    <w:p>
+      <w:pPr>
+        <w:pStyle w:val="Prrafodelista"/>
+        <w:numPr>
+          <w:ilvl w:val="0"/>
+          <w:numId w:val="5"/>
+        </w:numPr>
+        <w:spacing w:line="360" w:lineRule="auto"/>
+        <w:rPr>
+          <w:rFonts w:ascii="Arial" w:hAnsi="Arial" w:cs="Arial"/>
+          <w:i w:val="0"/>
+          <w:sz w:val="24"/>
+        </w:rPr>
+      </w:pPr>
+      <w:r>
+        <w:rPr>
+          <w:rFonts w:ascii="Arial" w:hAnsi="Arial" w:cs="Arial"/>
+          <w:i w:val="0"/>
+          <w:sz w:val="24"/>
+        </w:rPr>
+        <w:t xml:space="preserve">Mensajes de error </w:t>
+      </w:r>
+    </w:p>
+    <w:p>
+      <w:pPr>
+        <w:pStyle w:val="Prrafodelista"/>
+        <w:numPr>
+          <w:ilvl w:val="0"/>
+          <w:numId w:val="5"/>
+        </w:numPr>
+        <w:spacing w:line="360" w:lineRule="auto"/>
+        <w:rPr>
+          <w:rFonts w:ascii="Arial" w:hAnsi="Arial" w:cs="Arial"/>
+          <w:i w:val="0"/>
+          <w:sz w:val="24"/>
+        </w:rPr>
+      </w:pPr>
+      <w:r>
+        <w:rPr>
+          <w:rFonts w:ascii="Arial" w:hAnsi="Arial" w:cs="Arial"/>
+          <w:i w:val="0"/>
+          <w:sz w:val="24"/>
+        </w:rPr>
+        <w:t xml:space="preserve">Menú desplegable </w:t>
+      </w:r>
+    </w:p>
+    <w:p>
+      <w:pPr>
+        <w:pStyle w:val="Prrafodelista"/>
+        <w:numPr>
+          <w:ilvl w:val="0"/>
+          <w:numId w:val="5"/>
+        </w:numPr>
+        <w:spacing w:line="360" w:lineRule="auto"/>
+        <w:rPr>
+          <w:rFonts w:ascii="Arial" w:hAnsi="Arial" w:cs="Arial"/>
+          <w:i w:val="0"/>
+          <w:sz w:val="24"/>
+        </w:rPr>
+      </w:pPr>
+      <w:r>
+        <w:rPr>
+          <w:rFonts w:ascii="Arial" w:hAnsi="Arial" w:cs="Arial"/>
+          <w:i w:val="0"/>
+          <w:sz w:val="24"/>
+        </w:rPr>
+        <w:t>Formulario para ingresar al sistema, crear un usuario en el sistema, bloquear un usuario regular o desbloquear.</w:t>
+      </w:r>
+    </w:p>
+    <w:p>
+      <w:pPr>
+        <w:pStyle w:val="Prrafodelista"/>
+        <w:numPr>
+          <w:ilvl w:val="0"/>
+          <w:numId w:val="5"/>
+        </w:numPr>
+        <w:spacing w:line="360" w:lineRule="auto"/>
+        <w:rPr>
+          <w:rFonts w:ascii="Arial" w:hAnsi="Arial" w:cs="Arial"/>
+          <w:i w:val="0"/>
+          <w:sz w:val="24"/>
+          <w:lang w:val="en-US"/>
+        </w:rPr>
+      </w:pPr>
+      <w:proofErr w:type="spellStart"/>
+      <w:r>
+        <w:rPr>
+          <w:rFonts w:ascii="Arial" w:hAnsi="Arial" w:cs="Arial"/>
+          <w:i w:val="0"/>
+          <w:sz w:val="24"/>
+          <w:lang w:val="en-US"/>
+        </w:rPr>
+        <w:t>Otros</w:t>
+      </w:r>
+      <w:proofErr w:type="spellEnd"/>
     </w:p>
     <w:p>
       <w:pPr>
@@ -7149,13 +7541,985 @@
         <w:ind w:left="-15" w:firstLine="0"/>
       </w:pPr>
       <w:r>
+        <w:lastRenderedPageBreak/>
+        <w:t>4.1.1</w:t>
+      </w:r>
+      <w:r>
+        <w:t xml:space="preserve"> Requerimiento: Ingreso de un usuario</w:t>
+      </w:r>
+    </w:p>
+    <w:p>
+      <w:pPr>
+        <w:spacing w:line="360" w:lineRule="auto"/>
+        <w:rPr>
+          <w:rFonts w:ascii="Arial" w:hAnsi="Arial" w:cs="Arial"/>
+          <w:i w:val="0"/>
+          <w:sz w:val="24"/>
+        </w:rPr>
+      </w:pPr>
+      <w:r>
+        <w:rPr>
+          <w:rFonts w:ascii="Arial" w:hAnsi="Arial" w:cs="Arial"/>
+          <w:i w:val="0"/>
+          <w:sz w:val="24"/>
+        </w:rPr>
+        <w:t>A continuación, se muestra una previa vista de lo que será las interfaces de usuario del sistema CineTEC. El usuario tanto administrador como usuario regular debe tener su cuenta de usuario en el sistema para poder acceder, este debe tener un nombre de usuario (</w:t>
+      </w:r>
+      <w:proofErr w:type="spellStart"/>
+      <w:r>
+        <w:rPr>
+          <w:rFonts w:ascii="Arial" w:hAnsi="Arial" w:cs="Arial"/>
+          <w:i w:val="0"/>
+          <w:sz w:val="24"/>
+        </w:rPr>
+        <w:t>username</w:t>
+      </w:r>
+      <w:proofErr w:type="spellEnd"/>
+      <w:r>
+        <w:rPr>
+          <w:rFonts w:ascii="Arial" w:hAnsi="Arial" w:cs="Arial"/>
+          <w:i w:val="0"/>
+          <w:sz w:val="24"/>
+        </w:rPr>
+        <w:t>) y una contraseña (password)</w:t>
+      </w:r>
+      <w:r>
+        <w:rPr>
+          <w:rFonts w:ascii="Arial" w:hAnsi="Arial" w:cs="Arial"/>
+          <w:i w:val="0"/>
+          <w:sz w:val="24"/>
+        </w:rPr>
+        <w:t>. El usuario tendrá que validarse en el sistema. En caso de que no ingrese correctamente el usuario o la contraseña correspondiente se mostrará un mensaje de error de datos erróneos, por ejemplo:</w:t>
+      </w:r>
+    </w:p>
+    <w:p>
+      <w:pPr>
+        <w:rPr>
+          <w:rFonts w:ascii="Arial" w:hAnsi="Arial" w:cs="Arial"/>
+          <w:i w:val="0"/>
+          <w:sz w:val="24"/>
+        </w:rPr>
+      </w:pPr>
+      <w:r>
+        <w:rPr>
+          <w:rFonts w:ascii="Arial" w:hAnsi="Arial" w:cs="Arial"/>
+          <w:i w:val="0"/>
+          <w:noProof/>
+          <w:sz w:val="24"/>
+        </w:rPr>
+        <w:drawing>
+          <wp:anchor distT="0" distB="0" distL="114300" distR="114300" simplePos="0" relativeHeight="251658240" behindDoc="0" locked="0" layoutInCell="1" allowOverlap="1">
+            <wp:simplePos x="0" y="0"/>
+            <wp:positionH relativeFrom="margin">
+              <wp:posOffset>556260</wp:posOffset>
+            </wp:positionH>
+            <wp:positionV relativeFrom="paragraph">
+              <wp:posOffset>205740</wp:posOffset>
+            </wp:positionV>
+            <wp:extent cx="1661160" cy="2991485"/>
+            <wp:effectExtent l="0" t="0" r="0" b="0"/>
+            <wp:wrapSquare wrapText="bothSides"/>
+            <wp:docPr id="1" name="Imagen 1"/>
+            <wp:cNvGraphicFramePr>
+              <a:graphicFrameLocks xmlns:a="http://schemas.openxmlformats.org/drawingml/2006/main" noChangeAspect="1"/>
+            </wp:cNvGraphicFramePr>
+            <a:graphic xmlns:a="http://schemas.openxmlformats.org/drawingml/2006/main">
+              <a:graphicData uri="http://schemas.openxmlformats.org/drawingml/2006/picture">
+                <pic:pic xmlns:pic="http://schemas.openxmlformats.org/drawingml/2006/picture">
+                  <pic:nvPicPr>
+                    <pic:cNvPr id="0" name="Picture 1"/>
+                    <pic:cNvPicPr>
+                      <a:picLocks noChangeAspect="1" noChangeArrowheads="1"/>
+                    </pic:cNvPicPr>
+                  </pic:nvPicPr>
+                  <pic:blipFill>
+                    <a:blip r:embed="rId10" cstate="print">
+                      <a:extLst>
+                        <a:ext uri="{28A0092B-C50C-407E-A947-70E740481C1C}">
+                          <a14:useLocalDpi xmlns:a14="http://schemas.microsoft.com/office/drawing/2010/main" val="0"/>
+                        </a:ext>
+                      </a:extLst>
+                    </a:blip>
+                    <a:srcRect/>
+                    <a:stretch>
+                      <a:fillRect/>
+                    </a:stretch>
+                  </pic:blipFill>
+                  <pic:spPr bwMode="auto">
+                    <a:xfrm>
+                      <a:off x="0" y="0"/>
+                      <a:ext cx="1661160" cy="2991485"/>
+                    </a:xfrm>
+                    <a:prstGeom prst="rect">
+                      <a:avLst/>
+                    </a:prstGeom>
+                    <a:noFill/>
+                    <a:ln>
+                      <a:noFill/>
+                    </a:ln>
+                  </pic:spPr>
+                </pic:pic>
+              </a:graphicData>
+            </a:graphic>
+            <wp14:sizeRelH relativeFrom="page">
+              <wp14:pctWidth>0</wp14:pctWidth>
+            </wp14:sizeRelH>
+            <wp14:sizeRelV relativeFrom="page">
+              <wp14:pctHeight>0</wp14:pctHeight>
+            </wp14:sizeRelV>
+          </wp:anchor>
+        </w:drawing>
+      </w:r>
+    </w:p>
+    <w:p>
+      <w:pPr>
+        <w:rPr>
+          <w:rFonts w:ascii="Arial" w:hAnsi="Arial" w:cs="Arial"/>
+          <w:i w:val="0"/>
+          <w:sz w:val="24"/>
+        </w:rPr>
+      </w:pPr>
+    </w:p>
+    <w:p>
+      <w:pPr>
+        <w:rPr>
+          <w:rFonts w:ascii="Arial" w:hAnsi="Arial" w:cs="Arial"/>
+          <w:i w:val="0"/>
+          <w:sz w:val="24"/>
+        </w:rPr>
+      </w:pPr>
+    </w:p>
+    <w:p>
+      <w:pPr>
+        <w:rPr>
+          <w:rFonts w:ascii="Arial" w:hAnsi="Arial" w:cs="Arial"/>
+          <w:i w:val="0"/>
+          <w:sz w:val="24"/>
+        </w:rPr>
+      </w:pPr>
+    </w:p>
+    <w:p>
+      <w:pPr>
+        <w:rPr>
+          <w:rFonts w:ascii="Arial" w:hAnsi="Arial" w:cs="Arial"/>
+          <w:i w:val="0"/>
+          <w:sz w:val="24"/>
+        </w:rPr>
+      </w:pPr>
+    </w:p>
+    <w:p>
+      <w:pPr>
+        <w:rPr>
+          <w:rFonts w:ascii="Arial" w:hAnsi="Arial" w:cs="Arial"/>
+          <w:i w:val="0"/>
+          <w:sz w:val="24"/>
+        </w:rPr>
+      </w:pPr>
+    </w:p>
+    <w:p>
+      <w:pPr>
+        <w:rPr>
+          <w:rFonts w:ascii="Arial" w:hAnsi="Arial" w:cs="Arial"/>
+          <w:i w:val="0"/>
+          <w:sz w:val="24"/>
+        </w:rPr>
+      </w:pPr>
+    </w:p>
+    <w:p>
+      <w:pPr>
+        <w:rPr>
+          <w:rFonts w:ascii="Arial" w:hAnsi="Arial" w:cs="Arial"/>
+          <w:i w:val="0"/>
+          <w:sz w:val="24"/>
+        </w:rPr>
+      </w:pPr>
+    </w:p>
+    <w:p>
+      <w:pPr>
+        <w:rPr>
+          <w:rFonts w:ascii="Arial" w:hAnsi="Arial" w:cs="Arial"/>
+          <w:i w:val="0"/>
+          <w:sz w:val="24"/>
+        </w:rPr>
+      </w:pPr>
+    </w:p>
+    <w:p>
+      <w:pPr>
+        <w:pStyle w:val="Ttulo3"/>
+        <w:tabs>
+          <w:tab w:val="center" w:pos="1634"/>
+        </w:tabs>
+        <w:ind w:left="-15" w:firstLine="0"/>
+      </w:pPr>
+      <w:r>
+        <w:t>4.1.2 Requerimiento</w:t>
+      </w:r>
+      <w:r>
+        <w:t>:</w:t>
+      </w:r>
+      <w:r>
+        <w:t xml:space="preserve"> registrarse</w:t>
+      </w:r>
+    </w:p>
+    <w:p>
+      <w:pPr>
+        <w:spacing w:line="360" w:lineRule="auto"/>
+        <w:rPr>
+          <w:rFonts w:ascii="Arial" w:hAnsi="Arial" w:cs="Arial"/>
+          <w:i w:val="0"/>
+          <w:sz w:val="24"/>
+        </w:rPr>
+      </w:pPr>
+      <w:r>
+        <w:rPr>
+          <w:rFonts w:ascii="Arial" w:hAnsi="Arial" w:cs="Arial"/>
+          <w:i w:val="0"/>
+          <w:sz w:val="24"/>
+        </w:rPr>
+        <w:t xml:space="preserve">Para registrarse al sistema, el usuario deberá tocar el botón de </w:t>
+      </w:r>
+      <w:proofErr w:type="spellStart"/>
+      <w:r>
+        <w:rPr>
+          <w:rFonts w:ascii="Arial" w:hAnsi="Arial" w:cs="Arial"/>
+          <w:i w:val="0"/>
+          <w:sz w:val="24"/>
+        </w:rPr>
+        <w:t>Sign</w:t>
+      </w:r>
+      <w:proofErr w:type="spellEnd"/>
+      <w:r>
+        <w:rPr>
+          <w:rFonts w:ascii="Arial" w:hAnsi="Arial" w:cs="Arial"/>
+          <w:i w:val="0"/>
+          <w:sz w:val="24"/>
+        </w:rPr>
+        <w:t xml:space="preserve"> up </w:t>
+      </w:r>
+      <w:r>
+        <w:rPr>
+          <w:rFonts w:ascii="Arial" w:hAnsi="Arial" w:cs="Arial"/>
+          <w:i w:val="0"/>
+          <w:sz w:val="24"/>
+        </w:rPr>
+        <w:t>y le mostrará un formulario para ingresar los datos del usuario ya sea administrador como usuario regular. Al registrar todos los datos selecciona el botón de</w:t>
+      </w:r>
+      <w:r>
+        <w:rPr>
+          <w:rFonts w:ascii="Arial" w:hAnsi="Arial" w:cs="Arial"/>
+          <w:i w:val="0"/>
+          <w:sz w:val="24"/>
+        </w:rPr>
+        <w:t xml:space="preserve"> </w:t>
+      </w:r>
+      <w:proofErr w:type="spellStart"/>
+      <w:r>
+        <w:rPr>
+          <w:rFonts w:ascii="Arial" w:hAnsi="Arial" w:cs="Arial"/>
+          <w:i w:val="0"/>
+          <w:sz w:val="24"/>
+        </w:rPr>
+        <w:t>Register</w:t>
+      </w:r>
+      <w:proofErr w:type="spellEnd"/>
+      <w:r>
+        <w:rPr>
+          <w:rFonts w:ascii="Arial" w:hAnsi="Arial" w:cs="Arial"/>
+          <w:i w:val="0"/>
+          <w:sz w:val="24"/>
+        </w:rPr>
+        <w:t xml:space="preserve"> y se registrará los datos en el sistema, además todos los espacios deben estar completos para poder registrarse de lo contrario se le mostrará un mensaje de error de completar los espacios faltantes.</w:t>
+      </w:r>
+    </w:p>
+    <w:p>
+      <w:pPr>
+        <w:spacing w:line="360" w:lineRule="auto"/>
+        <w:rPr>
+          <w:rFonts w:ascii="Arial" w:hAnsi="Arial" w:cs="Arial"/>
+          <w:i w:val="0"/>
+          <w:sz w:val="24"/>
+        </w:rPr>
+      </w:pPr>
+    </w:p>
+    <w:p>
+      <w:pPr>
+        <w:pStyle w:val="Ttulo3"/>
+        <w:tabs>
+          <w:tab w:val="center" w:pos="1634"/>
+        </w:tabs>
+        <w:ind w:left="-15" w:firstLine="0"/>
+      </w:pPr>
+      <w:r>
+        <w:rPr>
+          <w:rFonts w:ascii="Arial" w:hAnsi="Arial" w:cs="Arial"/>
+          <w:i/>
+          <w:noProof/>
+          <w:sz w:val="24"/>
+        </w:rPr>
+        <w:lastRenderedPageBreak/>
+        <w:drawing>
+          <wp:anchor distT="0" distB="0" distL="114300" distR="114300" simplePos="0" relativeHeight="251659264" behindDoc="0" locked="0" layoutInCell="1" allowOverlap="1">
+            <wp:simplePos x="0" y="0"/>
+            <wp:positionH relativeFrom="margin">
+              <wp:posOffset>170815</wp:posOffset>
+            </wp:positionH>
+            <wp:positionV relativeFrom="paragraph">
+              <wp:posOffset>53340</wp:posOffset>
+            </wp:positionV>
+            <wp:extent cx="1759776" cy="3352800"/>
+            <wp:effectExtent l="0" t="0" r="0" b="0"/>
+            <wp:wrapSquare wrapText="bothSides"/>
+            <wp:docPr id="2" name="Imagen 2"/>
+            <wp:cNvGraphicFramePr>
+              <a:graphicFrameLocks xmlns:a="http://schemas.openxmlformats.org/drawingml/2006/main" noChangeAspect="1"/>
+            </wp:cNvGraphicFramePr>
+            <a:graphic xmlns:a="http://schemas.openxmlformats.org/drawingml/2006/main">
+              <a:graphicData uri="http://schemas.openxmlformats.org/drawingml/2006/picture">
+                <pic:pic xmlns:pic="http://schemas.openxmlformats.org/drawingml/2006/picture">
+                  <pic:nvPicPr>
+                    <pic:cNvPr id="0" name="Picture 2"/>
+                    <pic:cNvPicPr>
+                      <a:picLocks noChangeAspect="1" noChangeArrowheads="1"/>
+                    </pic:cNvPicPr>
+                  </pic:nvPicPr>
+                  <pic:blipFill>
+                    <a:blip r:embed="rId11" cstate="print">
+                      <a:extLst>
+                        <a:ext uri="{28A0092B-C50C-407E-A947-70E740481C1C}">
+                          <a14:useLocalDpi xmlns:a14="http://schemas.microsoft.com/office/drawing/2010/main" val="0"/>
+                        </a:ext>
+                      </a:extLst>
+                    </a:blip>
+                    <a:srcRect/>
+                    <a:stretch>
+                      <a:fillRect/>
+                    </a:stretch>
+                  </pic:blipFill>
+                  <pic:spPr bwMode="auto">
+                    <a:xfrm>
+                      <a:off x="0" y="0"/>
+                      <a:ext cx="1759776" cy="3352800"/>
+                    </a:xfrm>
+                    <a:prstGeom prst="rect">
+                      <a:avLst/>
+                    </a:prstGeom>
+                    <a:noFill/>
+                    <a:ln>
+                      <a:noFill/>
+                    </a:ln>
+                  </pic:spPr>
+                </pic:pic>
+              </a:graphicData>
+            </a:graphic>
+          </wp:anchor>
+        </w:drawing>
+      </w:r>
+    </w:p>
+    <w:p>
+      <w:pPr>
+        <w:pStyle w:val="Ttulo3"/>
+        <w:tabs>
+          <w:tab w:val="center" w:pos="1634"/>
+        </w:tabs>
+        <w:ind w:left="-15" w:firstLine="0"/>
+      </w:pPr>
+    </w:p>
+    <w:p>
+      <w:pPr>
+        <w:pStyle w:val="Ttulo3"/>
+        <w:tabs>
+          <w:tab w:val="center" w:pos="1634"/>
+        </w:tabs>
+        <w:ind w:left="-15" w:firstLine="0"/>
+      </w:pPr>
+    </w:p>
+    <w:p>
+      <w:pPr>
+        <w:pStyle w:val="Ttulo3"/>
+        <w:tabs>
+          <w:tab w:val="center" w:pos="1634"/>
+        </w:tabs>
+        <w:ind w:left="-15" w:firstLine="0"/>
+      </w:pPr>
+    </w:p>
+    <w:p>
+      <w:pPr>
+        <w:pStyle w:val="Ttulo3"/>
+        <w:tabs>
+          <w:tab w:val="center" w:pos="1634"/>
+        </w:tabs>
+        <w:ind w:left="-15" w:firstLine="0"/>
+      </w:pPr>
+    </w:p>
+    <w:p>
+      <w:pPr>
+        <w:pStyle w:val="Ttulo3"/>
+        <w:tabs>
+          <w:tab w:val="center" w:pos="1634"/>
+        </w:tabs>
+        <w:ind w:left="-15" w:firstLine="0"/>
+      </w:pPr>
+    </w:p>
+    <w:p>
+      <w:pPr>
+        <w:pStyle w:val="Ttulo3"/>
+        <w:tabs>
+          <w:tab w:val="center" w:pos="1634"/>
+        </w:tabs>
+        <w:ind w:left="-15" w:firstLine="0"/>
+      </w:pPr>
+    </w:p>
+    <w:p>
+      <w:pPr>
+        <w:pStyle w:val="Ttulo3"/>
+        <w:tabs>
+          <w:tab w:val="center" w:pos="1634"/>
+        </w:tabs>
+        <w:ind w:left="-15" w:firstLine="0"/>
+      </w:pPr>
+    </w:p>
+    <w:p>
+      <w:pPr>
+        <w:pStyle w:val="Ttulo3"/>
+        <w:tabs>
+          <w:tab w:val="center" w:pos="1634"/>
+        </w:tabs>
+        <w:ind w:left="-15" w:firstLine="0"/>
+      </w:pPr>
+    </w:p>
+    <w:p/>
+    <w:p>
+      <w:pPr>
+        <w:pStyle w:val="Ttulo3"/>
+        <w:tabs>
+          <w:tab w:val="center" w:pos="1634"/>
+        </w:tabs>
+        <w:ind w:left="-15" w:firstLine="0"/>
+      </w:pPr>
+    </w:p>
+    <w:p>
+      <w:pPr>
+        <w:pStyle w:val="Ttulo3"/>
+        <w:tabs>
+          <w:tab w:val="center" w:pos="1634"/>
+        </w:tabs>
+        <w:ind w:left="-15" w:firstLine="0"/>
+      </w:pPr>
+      <w:r>
+        <w:t>4.1.3 Requerimiento</w:t>
+      </w:r>
+      <w:r>
+        <w:t>:</w:t>
+      </w:r>
+      <w:r>
+        <w:t xml:space="preserve"> registrar y editar películas</w:t>
+      </w:r>
+    </w:p>
+    <w:p>
+      <w:pPr>
+        <w:spacing w:line="360" w:lineRule="auto"/>
+        <w:rPr>
+          <w:rFonts w:ascii="Arial" w:hAnsi="Arial" w:cs="Arial"/>
+          <w:i w:val="0"/>
+          <w:sz w:val="24"/>
+        </w:rPr>
+      </w:pPr>
+      <w:r>
+        <w:rPr>
+          <w:rFonts w:ascii="Arial" w:hAnsi="Arial" w:cs="Arial"/>
+          <w:i w:val="0"/>
+          <w:sz w:val="24"/>
+        </w:rPr>
+        <w:t>El usuario administrador al registrarse al sistema tendrá entre sus opciones registrar una película en el sistema, este debe digitar todos los datos sobre la película para poder registrarlo en el sistema, tocar el botón de registrar película, de lo contrario se le mostrará un mensaje de error de que todos los espacios deben estar completados.</w:t>
+      </w:r>
+    </w:p>
+    <w:p>
+      <w:pPr>
+        <w:spacing w:line="360" w:lineRule="auto"/>
+        <w:rPr>
+          <w:rFonts w:ascii="Arial" w:hAnsi="Arial" w:cs="Arial"/>
+          <w:i w:val="0"/>
+          <w:sz w:val="24"/>
+        </w:rPr>
+      </w:pPr>
+      <w:r>
+        <w:rPr>
+          <w:rFonts w:ascii="Arial" w:hAnsi="Arial" w:cs="Arial"/>
+          <w:i w:val="0"/>
+          <w:sz w:val="24"/>
+        </w:rPr>
+        <w:t xml:space="preserve">En la funcionalidad de editar películas, el usuario administrador selecciona la película que desee editar y se le mostrará la siguiente ventana como en la imagen del lado derecho, deberá proporcionar los datos que desee editar, luego seleccionar el botón de </w:t>
+      </w:r>
+      <w:proofErr w:type="spellStart"/>
+      <w:r>
+        <w:rPr>
+          <w:rFonts w:ascii="Arial" w:hAnsi="Arial" w:cs="Arial"/>
+          <w:sz w:val="24"/>
+        </w:rPr>
+        <w:t>Update</w:t>
+      </w:r>
+      <w:proofErr w:type="spellEnd"/>
+      <w:r>
+        <w:rPr>
+          <w:rFonts w:ascii="Arial" w:hAnsi="Arial" w:cs="Arial"/>
+          <w:sz w:val="24"/>
+        </w:rPr>
+        <w:t xml:space="preserve"> </w:t>
+      </w:r>
+      <w:r>
+        <w:rPr>
+          <w:rFonts w:ascii="Arial" w:hAnsi="Arial" w:cs="Arial"/>
+          <w:i w:val="0"/>
+          <w:sz w:val="24"/>
+        </w:rPr>
+        <w:t>y se actualizará la película en el sistema.</w:t>
+      </w:r>
+    </w:p>
+    <w:p>
+      <w:pPr>
+        <w:pStyle w:val="Ttulo3"/>
+        <w:tabs>
+          <w:tab w:val="center" w:pos="1634"/>
+        </w:tabs>
+        <w:ind w:left="-15" w:firstLine="0"/>
+      </w:pPr>
+      <w:r>
+        <w:rPr>
+          <w:rFonts w:ascii="Arial" w:hAnsi="Arial" w:cs="Arial"/>
+          <w:i/>
+          <w:noProof/>
+          <w:sz w:val="24"/>
+        </w:rPr>
+        <w:lastRenderedPageBreak/>
+        <w:drawing>
+          <wp:anchor distT="0" distB="0" distL="114300" distR="114300" simplePos="0" relativeHeight="251661312" behindDoc="0" locked="0" layoutInCell="1" allowOverlap="1">
+            <wp:simplePos x="0" y="0"/>
+            <wp:positionH relativeFrom="column">
+              <wp:posOffset>3290570</wp:posOffset>
+            </wp:positionH>
+            <wp:positionV relativeFrom="paragraph">
+              <wp:posOffset>0</wp:posOffset>
+            </wp:positionV>
+            <wp:extent cx="1981200" cy="3794760"/>
+            <wp:effectExtent l="0" t="0" r="0" b="0"/>
+            <wp:wrapSquare wrapText="bothSides"/>
+            <wp:docPr id="4" name="Imagen 4"/>
+            <wp:cNvGraphicFramePr>
+              <a:graphicFrameLocks xmlns:a="http://schemas.openxmlformats.org/drawingml/2006/main" noChangeAspect="1"/>
+            </wp:cNvGraphicFramePr>
+            <a:graphic xmlns:a="http://schemas.openxmlformats.org/drawingml/2006/main">
+              <a:graphicData uri="http://schemas.openxmlformats.org/drawingml/2006/picture">
+                <pic:pic xmlns:pic="http://schemas.openxmlformats.org/drawingml/2006/picture">
+                  <pic:nvPicPr>
+                    <pic:cNvPr id="0" name="Picture 4"/>
+                    <pic:cNvPicPr>
+                      <a:picLocks noChangeAspect="1" noChangeArrowheads="1"/>
+                    </pic:cNvPicPr>
+                  </pic:nvPicPr>
+                  <pic:blipFill>
+                    <a:blip r:embed="rId12">
+                      <a:extLst>
+                        <a:ext uri="{28A0092B-C50C-407E-A947-70E740481C1C}">
+                          <a14:useLocalDpi xmlns:a14="http://schemas.microsoft.com/office/drawing/2010/main" val="0"/>
+                        </a:ext>
+                      </a:extLst>
+                    </a:blip>
+                    <a:srcRect/>
+                    <a:stretch>
+                      <a:fillRect/>
+                    </a:stretch>
+                  </pic:blipFill>
+                  <pic:spPr bwMode="auto">
+                    <a:xfrm>
+                      <a:off x="0" y="0"/>
+                      <a:ext cx="1981200" cy="3794760"/>
+                    </a:xfrm>
+                    <a:prstGeom prst="rect">
+                      <a:avLst/>
+                    </a:prstGeom>
+                    <a:noFill/>
+                    <a:ln>
+                      <a:noFill/>
+                    </a:ln>
+                  </pic:spPr>
+                </pic:pic>
+              </a:graphicData>
+            </a:graphic>
+          </wp:anchor>
+        </w:drawing>
+      </w:r>
+      <w:r>
+        <w:rPr>
+          <w:rFonts w:ascii="Arial" w:hAnsi="Arial" w:cs="Arial"/>
+          <w:i/>
+          <w:noProof/>
+          <w:sz w:val="24"/>
+        </w:rPr>
+        <w:drawing>
+          <wp:anchor distT="0" distB="0" distL="114300" distR="114300" simplePos="0" relativeHeight="251660288" behindDoc="0" locked="0" layoutInCell="1" allowOverlap="1">
+            <wp:simplePos x="0" y="0"/>
+            <wp:positionH relativeFrom="column">
+              <wp:posOffset>455930</wp:posOffset>
+            </wp:positionH>
+            <wp:positionV relativeFrom="paragraph">
+              <wp:posOffset>0</wp:posOffset>
+            </wp:positionV>
+            <wp:extent cx="1938655" cy="3779520"/>
+            <wp:effectExtent l="0" t="0" r="4445" b="0"/>
+            <wp:wrapSquare wrapText="bothSides"/>
+            <wp:docPr id="3" name="Imagen 3"/>
+            <wp:cNvGraphicFramePr>
+              <a:graphicFrameLocks xmlns:a="http://schemas.openxmlformats.org/drawingml/2006/main" noChangeAspect="1"/>
+            </wp:cNvGraphicFramePr>
+            <a:graphic xmlns:a="http://schemas.openxmlformats.org/drawingml/2006/main">
+              <a:graphicData uri="http://schemas.openxmlformats.org/drawingml/2006/picture">
+                <pic:pic xmlns:pic="http://schemas.openxmlformats.org/drawingml/2006/picture">
+                  <pic:nvPicPr>
+                    <pic:cNvPr id="0" name="Picture 3"/>
+                    <pic:cNvPicPr>
+                      <a:picLocks noChangeAspect="1" noChangeArrowheads="1"/>
+                    </pic:cNvPicPr>
+                  </pic:nvPicPr>
+                  <pic:blipFill>
+                    <a:blip r:embed="rId13">
+                      <a:extLst>
+                        <a:ext uri="{28A0092B-C50C-407E-A947-70E740481C1C}">
+                          <a14:useLocalDpi xmlns:a14="http://schemas.microsoft.com/office/drawing/2010/main" val="0"/>
+                        </a:ext>
+                      </a:extLst>
+                    </a:blip>
+                    <a:srcRect/>
+                    <a:stretch>
+                      <a:fillRect/>
+                    </a:stretch>
+                  </pic:blipFill>
+                  <pic:spPr bwMode="auto">
+                    <a:xfrm>
+                      <a:off x="0" y="0"/>
+                      <a:ext cx="1938655" cy="3779520"/>
+                    </a:xfrm>
+                    <a:prstGeom prst="rect">
+                      <a:avLst/>
+                    </a:prstGeom>
+                    <a:noFill/>
+                    <a:ln>
+                      <a:noFill/>
+                    </a:ln>
+                  </pic:spPr>
+                </pic:pic>
+              </a:graphicData>
+            </a:graphic>
+          </wp:anchor>
+        </w:drawing>
+      </w:r>
+    </w:p>
+    <w:p>
+      <w:pPr>
+        <w:pStyle w:val="Ttulo3"/>
+        <w:tabs>
+          <w:tab w:val="center" w:pos="1634"/>
+        </w:tabs>
+        <w:ind w:left="-15" w:firstLine="0"/>
+      </w:pPr>
+    </w:p>
+    <w:p>
+      <w:pPr>
+        <w:pStyle w:val="Ttulo3"/>
+        <w:tabs>
+          <w:tab w:val="center" w:pos="1634"/>
+        </w:tabs>
+        <w:ind w:left="-15" w:firstLine="0"/>
+      </w:pPr>
+    </w:p>
+    <w:p>
+      <w:pPr>
+        <w:pStyle w:val="Ttulo3"/>
+        <w:tabs>
+          <w:tab w:val="center" w:pos="1634"/>
+        </w:tabs>
+        <w:ind w:left="-15" w:firstLine="0"/>
+      </w:pPr>
+    </w:p>
+    <w:p>
+      <w:pPr>
+        <w:pStyle w:val="Ttulo3"/>
+        <w:tabs>
+          <w:tab w:val="center" w:pos="1634"/>
+        </w:tabs>
+        <w:ind w:left="-15" w:firstLine="0"/>
+      </w:pPr>
+    </w:p>
+    <w:p>
+      <w:pPr>
+        <w:pStyle w:val="Ttulo3"/>
+        <w:tabs>
+          <w:tab w:val="center" w:pos="1634"/>
+        </w:tabs>
+        <w:ind w:left="-15" w:firstLine="0"/>
+      </w:pPr>
+    </w:p>
+    <w:p/>
+    <w:p/>
+    <w:p/>
+    <w:p/>
+    <w:p>
+      <w:r>
+        <w:tab/>
+      </w:r>
+    </w:p>
+    <w:p>
+      <w:pPr>
+        <w:rPr>
+          <w:b/>
+          <w:i w:val="0"/>
+          <w:sz w:val="28"/>
+        </w:rPr>
+      </w:pPr>
+    </w:p>
+    <w:p>
+      <w:pPr>
+        <w:rPr>
+          <w:b/>
+          <w:i w:val="0"/>
+          <w:sz w:val="28"/>
+        </w:rPr>
+      </w:pPr>
+      <w:r>
+        <w:rPr>
+          <w:b/>
+          <w:i w:val="0"/>
+          <w:sz w:val="28"/>
+        </w:rPr>
+        <w:t>4.1.4 Requerimiento Bloquear y desbloquear usuarios regulares</w:t>
+      </w:r>
+    </w:p>
+    <w:p>
+      <w:pPr>
+        <w:spacing w:line="360" w:lineRule="auto"/>
+        <w:rPr>
+          <w:rFonts w:ascii="Arial" w:hAnsi="Arial" w:cs="Arial"/>
+          <w:i w:val="0"/>
+          <w:sz w:val="24"/>
+        </w:rPr>
+      </w:pPr>
+      <w:r>
+        <w:rPr>
+          <w:rFonts w:ascii="Arial" w:hAnsi="Arial" w:cs="Arial"/>
+          <w:i w:val="0"/>
+          <w:sz w:val="24"/>
+        </w:rPr>
+        <w:t xml:space="preserve">El usuario administrador tendrá la funcionalidad de bloquear y desbloquear usuarios regulares registrados en el sistema. Cada usuario tendrá un </w:t>
+      </w:r>
+      <w:proofErr w:type="spellStart"/>
+      <w:r>
+        <w:rPr>
+          <w:rFonts w:ascii="Arial" w:hAnsi="Arial" w:cs="Arial"/>
+          <w:i w:val="0"/>
+          <w:sz w:val="24"/>
+        </w:rPr>
+        <w:t>checkbox</w:t>
+      </w:r>
+      <w:proofErr w:type="spellEnd"/>
+      <w:r>
+        <w:rPr>
+          <w:rFonts w:ascii="Arial" w:hAnsi="Arial" w:cs="Arial"/>
+          <w:i w:val="0"/>
+          <w:sz w:val="24"/>
+        </w:rPr>
+        <w:t xml:space="preserve">, que un </w:t>
+      </w:r>
+      <w:proofErr w:type="spellStart"/>
+      <w:r>
+        <w:rPr>
+          <w:rFonts w:ascii="Arial" w:hAnsi="Arial" w:cs="Arial"/>
+          <w:i w:val="0"/>
+          <w:sz w:val="24"/>
+        </w:rPr>
+        <w:t>check</w:t>
+      </w:r>
+      <w:proofErr w:type="spellEnd"/>
+      <w:r>
+        <w:rPr>
+          <w:rFonts w:ascii="Arial" w:hAnsi="Arial" w:cs="Arial"/>
+          <w:i w:val="0"/>
+          <w:sz w:val="24"/>
+        </w:rPr>
+        <w:t xml:space="preserve"> indica que el usuario está bloqueado, de lo contrario no está bloqueado. El administrador podrá marcar los usuarios que desea bloquear o desmarcar los usuarios que desea desbloquear. Se le mostrará la siguiente pantalla al selecciona la opción de bloquear y desbloquear usuarios.</w:t>
+      </w:r>
+    </w:p>
+    <w:p>
+      <w:pPr>
+        <w:spacing w:line="360" w:lineRule="auto"/>
+        <w:rPr>
+          <w:rFonts w:ascii="Arial" w:hAnsi="Arial" w:cs="Arial"/>
+          <w:i w:val="0"/>
+          <w:sz w:val="24"/>
+        </w:rPr>
+      </w:pPr>
+    </w:p>
+    <w:p/>
+    <w:p/>
+    <w:p>
+      <w:r>
+        <w:rPr>
+          <w:noProof/>
+        </w:rPr>
+        <w:lastRenderedPageBreak/>
+        <w:drawing>
+          <wp:anchor distT="0" distB="0" distL="114300" distR="114300" simplePos="0" relativeHeight="251662336" behindDoc="0" locked="0" layoutInCell="1" allowOverlap="1" wp14:anchorId="7F776B88">
+            <wp:simplePos x="0" y="0"/>
+            <wp:positionH relativeFrom="column">
+              <wp:posOffset>486410</wp:posOffset>
+            </wp:positionH>
+            <wp:positionV relativeFrom="paragraph">
+              <wp:posOffset>90805</wp:posOffset>
+            </wp:positionV>
+            <wp:extent cx="1948180" cy="3756660"/>
+            <wp:effectExtent l="0" t="0" r="0" b="0"/>
+            <wp:wrapSquare wrapText="bothSides"/>
+            <wp:docPr id="5" name="Imagen 5"/>
+            <wp:cNvGraphicFramePr>
+              <a:graphicFrameLocks xmlns:a="http://schemas.openxmlformats.org/drawingml/2006/main" noChangeAspect="1"/>
+            </wp:cNvGraphicFramePr>
+            <a:graphic xmlns:a="http://schemas.openxmlformats.org/drawingml/2006/main">
+              <a:graphicData uri="http://schemas.openxmlformats.org/drawingml/2006/picture">
+                <pic:pic xmlns:pic="http://schemas.openxmlformats.org/drawingml/2006/picture">
+                  <pic:nvPicPr>
+                    <pic:cNvPr id="0" name="Picture 5"/>
+                    <pic:cNvPicPr>
+                      <a:picLocks noChangeAspect="1" noChangeArrowheads="1"/>
+                    </pic:cNvPicPr>
+                  </pic:nvPicPr>
+                  <pic:blipFill>
+                    <a:blip r:embed="rId14">
+                      <a:extLst>
+                        <a:ext uri="{28A0092B-C50C-407E-A947-70E740481C1C}">
+                          <a14:useLocalDpi xmlns:a14="http://schemas.microsoft.com/office/drawing/2010/main" val="0"/>
+                        </a:ext>
+                      </a:extLst>
+                    </a:blip>
+                    <a:srcRect/>
+                    <a:stretch>
+                      <a:fillRect/>
+                    </a:stretch>
+                  </pic:blipFill>
+                  <pic:spPr bwMode="auto">
+                    <a:xfrm>
+                      <a:off x="0" y="0"/>
+                      <a:ext cx="1948180" cy="3756660"/>
+                    </a:xfrm>
+                    <a:prstGeom prst="rect">
+                      <a:avLst/>
+                    </a:prstGeom>
+                    <a:noFill/>
+                    <a:ln>
+                      <a:noFill/>
+                    </a:ln>
+                  </pic:spPr>
+                </pic:pic>
+              </a:graphicData>
+            </a:graphic>
+            <wp14:sizeRelH relativeFrom="margin">
+              <wp14:pctWidth>0</wp14:pctWidth>
+            </wp14:sizeRelH>
+            <wp14:sizeRelV relativeFrom="margin">
+              <wp14:pctHeight>0</wp14:pctHeight>
+            </wp14:sizeRelV>
+          </wp:anchor>
+        </w:drawing>
+      </w:r>
+    </w:p>
+    <w:p/>
+    <w:p/>
+    <w:p/>
+    <w:p/>
+    <w:p/>
+    <w:p/>
+    <w:p/>
+    <w:p/>
+    <w:p/>
+    <w:p>
+      <w:pPr>
+        <w:ind w:left="0" w:firstLine="0"/>
+      </w:pPr>
+    </w:p>
+    <w:p>
+      <w:pPr>
+        <w:pStyle w:val="Ttulo3"/>
+        <w:tabs>
+          <w:tab w:val="center" w:pos="1634"/>
+        </w:tabs>
+        <w:ind w:left="-15" w:firstLine="0"/>
+      </w:pPr>
+      <w:r>
         <w:t>4.2</w:t>
       </w:r>
       <w:r>
         <w:tab/>
-        <w:t>Hardware Interfaces</w:t>
-      </w:r>
-    </w:p>
+      </w:r>
+      <w:r>
+        <w:t xml:space="preserve"> Interfaces de Hardware</w:t>
+      </w:r>
+    </w:p>
+    <w:p>
+      <w:pPr>
+        <w:spacing w:line="360" w:lineRule="auto"/>
+        <w:rPr>
+          <w:rFonts w:ascii="Arial" w:hAnsi="Arial" w:cs="Arial"/>
+          <w:i w:val="0"/>
+          <w:sz w:val="24"/>
+        </w:rPr>
+      </w:pPr>
+      <w:r>
+        <w:rPr>
+          <w:rFonts w:ascii="Arial" w:hAnsi="Arial" w:cs="Arial"/>
+          <w:i w:val="0"/>
+          <w:sz w:val="24"/>
+        </w:rPr>
+        <w:t xml:space="preserve">Será necesario disponer de un </w:t>
+      </w:r>
+      <w:r>
+        <w:rPr>
+          <w:rFonts w:ascii="Arial" w:hAnsi="Arial" w:cs="Arial"/>
+          <w:i w:val="0"/>
+          <w:sz w:val="24"/>
+        </w:rPr>
+        <w:t>dispositivo</w:t>
+      </w:r>
+      <w:r>
+        <w:rPr>
+          <w:rFonts w:ascii="Arial" w:hAnsi="Arial" w:cs="Arial"/>
+          <w:i w:val="0"/>
+          <w:sz w:val="24"/>
+        </w:rPr>
+        <w:t xml:space="preserve"> Android en buen estado, con una buena conectividad a la red para poder acceder al servidor de la base de datos, lo recomendado es disponer de wifi. Esta aplicación </w:t>
+      </w:r>
+      <w:r>
+        <w:rPr>
+          <w:rFonts w:ascii="Arial" w:hAnsi="Arial" w:cs="Arial"/>
+          <w:i w:val="0"/>
+          <w:sz w:val="24"/>
+        </w:rPr>
+        <w:t xml:space="preserve">trabaja </w:t>
+      </w:r>
+      <w:r>
+        <w:rPr>
+          <w:rFonts w:ascii="Arial" w:hAnsi="Arial" w:cs="Arial"/>
+          <w:i w:val="0"/>
+          <w:sz w:val="24"/>
+        </w:rPr>
+        <w:t>solamente en Android</w:t>
+      </w:r>
+      <w:r>
+        <w:rPr>
+          <w:rFonts w:ascii="Arial" w:hAnsi="Arial" w:cs="Arial"/>
+          <w:i w:val="0"/>
+          <w:sz w:val="24"/>
+        </w:rPr>
+        <w:t>. No se requiere otro hardware.</w:t>
+      </w:r>
+    </w:p>
+    <w:p/>
     <w:p>
       <w:pPr>
         <w:pStyle w:val="Ttulo3"/>
@@ -7163,24 +8527,60 @@
           <w:tab w:val="center" w:pos="1885"/>
         </w:tabs>
         <w:ind w:left="-15" w:firstLine="0"/>
-        <w:rPr>
-          <w:lang w:val="en-US"/>
-        </w:rPr>
-      </w:pPr>
-      <w:r>
-        <w:rPr>
-          <w:lang w:val="en-US"/>
-        </w:rPr>
+      </w:pPr>
+      <w:r>
         <w:t>4.3</w:t>
       </w:r>
       <w:r>
-        <w:rPr>
-          <w:lang w:val="en-US"/>
-        </w:rPr>
-        <w:tab/>
-        <w:t>Software Interfaces</w:t>
-      </w:r>
-    </w:p>
+        <w:tab/>
+      </w:r>
+      <w:r>
+        <w:t>Interfaces de software</w:t>
+      </w:r>
+    </w:p>
+    <w:p>
+      <w:pPr>
+        <w:spacing w:line="360" w:lineRule="auto"/>
+        <w:rPr>
+          <w:rFonts w:ascii="Arial" w:hAnsi="Arial" w:cs="Arial"/>
+          <w:i w:val="0"/>
+          <w:sz w:val="24"/>
+        </w:rPr>
+      </w:pPr>
+      <w:r>
+        <w:rPr>
+          <w:rFonts w:ascii="Arial" w:hAnsi="Arial" w:cs="Arial"/>
+          <w:i w:val="0"/>
+          <w:sz w:val="24"/>
+        </w:rPr>
+        <w:t xml:space="preserve">La aplicación es una aplicación </w:t>
+      </w:r>
+      <w:r>
+        <w:rPr>
+          <w:rFonts w:ascii="Arial" w:hAnsi="Arial" w:cs="Arial"/>
+          <w:i w:val="0"/>
+          <w:sz w:val="24"/>
+        </w:rPr>
+        <w:t>móvil</w:t>
+      </w:r>
+      <w:r>
+        <w:rPr>
+          <w:rFonts w:ascii="Arial" w:hAnsi="Arial" w:cs="Arial"/>
+          <w:i w:val="0"/>
+          <w:sz w:val="24"/>
+        </w:rPr>
+        <w:t xml:space="preserve">, este requiere una versión Android de 5.0 o mayor para </w:t>
+      </w:r>
+      <w:r>
+        <w:rPr>
+          <w:rFonts w:ascii="Arial" w:hAnsi="Arial" w:cs="Arial"/>
+          <w:i w:val="0"/>
+          <w:sz w:val="24"/>
+        </w:rPr>
+        <w:t>un mejor rendimiento del sistema.</w:t>
+      </w:r>
+    </w:p>
+    <w:p/>
     <w:p>
       <w:pPr>
         <w:pStyle w:val="Ttulo3"/>
@@ -7188,24 +8588,54 @@
           <w:tab w:val="center" w:pos="2376"/>
         </w:tabs>
         <w:ind w:left="-15" w:firstLine="0"/>
-        <w:rPr>
-          <w:lang w:val="en-US"/>
-        </w:rPr>
-      </w:pPr>
-      <w:r>
-        <w:rPr>
-          <w:lang w:val="en-US"/>
-        </w:rPr>
+      </w:pPr>
+      <w:r>
+        <w:lastRenderedPageBreak/>
         <w:t>4.4</w:t>
       </w:r>
       <w:r>
-        <w:rPr>
-          <w:lang w:val="en-US"/>
-        </w:rPr>
-        <w:tab/>
-        <w:t>Communications Interfaces</w:t>
-      </w:r>
-    </w:p>
+        <w:tab/>
+      </w:r>
+      <w:r>
+        <w:t>Interfaces de comunicación</w:t>
+      </w:r>
+    </w:p>
+    <w:p>
+      <w:pPr>
+        <w:spacing w:line="360" w:lineRule="auto"/>
+        <w:rPr>
+          <w:rFonts w:ascii="Arial" w:hAnsi="Arial" w:cs="Arial"/>
+          <w:i w:val="0"/>
+          <w:sz w:val="24"/>
+        </w:rPr>
+      </w:pPr>
+      <w:r>
+        <w:rPr>
+          <w:rFonts w:ascii="Arial" w:hAnsi="Arial" w:cs="Arial"/>
+          <w:i w:val="0"/>
+          <w:sz w:val="24"/>
+        </w:rPr>
+        <w:t xml:space="preserve">Esta aplicación </w:t>
+      </w:r>
+      <w:r>
+        <w:rPr>
+          <w:rFonts w:ascii="Arial" w:hAnsi="Arial" w:cs="Arial"/>
+          <w:i w:val="0"/>
+          <w:sz w:val="24"/>
+        </w:rPr>
+        <w:t>usa una conexión local con el servidor de la base de datos</w:t>
+      </w:r>
+      <w:r>
+        <w:rPr>
+          <w:rFonts w:ascii="Arial" w:hAnsi="Arial" w:cs="Arial"/>
+          <w:i w:val="0"/>
+          <w:sz w:val="24"/>
+        </w:rPr>
+        <w:t>. Por lo tanto, no se requiere conectividad a la red. Este deberá conectarse al servidor de la base de datos, por medio de una dirección que se le proporcionará al usuario, que es la dirección de la base de datos local.</w:t>
+      </w:r>
+    </w:p>
+    <w:p/>
+    <w:p/>
     <w:p>
       <w:pPr>
         <w:pStyle w:val="Ttulo2"/>
@@ -7398,22 +8828,6 @@
     </w:p>
     <w:p>
       <w:pPr>
-        <w:spacing w:after="0" w:line="265" w:lineRule="auto"/>
-        <w:ind w:left="-5"/>
-        <w:rPr>
-          <w:lang w:val="en-US"/>
-        </w:rPr>
-      </w:pPr>
-      <w:r>
-        <w:rPr>
-          <w:i w:val="0"/>
-          <w:lang w:val="en-US"/>
-        </w:rPr>
-        <w:t>&lt;Incluir:</w:t>
-      </w:r>
-    </w:p>
-    <w:p>
-      <w:pPr>
         <w:numPr>
           <w:ilvl w:val="0"/>
           <w:numId w:val="2"/>
@@ -7439,7 +8853,23 @@
           <w:i w:val="0"/>
           <w:sz w:val="20"/>
         </w:rPr>
-        <w:t>B.1.1-Diagrama de contexto (Ejemplo Wiegers adjunto)</w:t>
+        <w:t xml:space="preserve">B.1.1-Diagrama de contexto (Ejemplo </w:t>
+      </w:r>
+      <w:proofErr w:type="spellStart"/>
+      <w:r>
+        <w:rPr>
+          <w:i w:val="0"/>
+          <w:sz w:val="20"/>
+        </w:rPr>
+        <w:t>Wiegers</w:t>
+      </w:r>
+      <w:proofErr w:type="spellEnd"/>
+      <w:r>
+        <w:rPr>
+          <w:i w:val="0"/>
+          <w:sz w:val="20"/>
+        </w:rPr>
+        <w:t xml:space="preserve"> adjunto)</w:t>
       </w:r>
     </w:p>
     <w:p>
@@ -7465,8 +8895,17 @@
           <w:i w:val="0"/>
           <w:sz w:val="20"/>
         </w:rPr>
-        <w:t>B.1.3-Descripción modelo dominio (Para cada concepto indicar intención y extensión) B.1.4-Diagrama de casos de uso n iterac</w:t>
-      </w:r>
+        <w:t xml:space="preserve">B.1.3-Descripción modelo dominio (Para cada concepto indicar intención y extensión) B.1.4-Diagrama de casos de uso n </w:t>
+      </w:r>
+      <w:proofErr w:type="spellStart"/>
+      <w:r>
+        <w:rPr>
+          <w:i w:val="0"/>
+          <w:sz w:val="20"/>
+        </w:rPr>
+        <w:t>iterac</w:t>
+      </w:r>
+      <w:proofErr w:type="spellEnd"/>
     </w:p>
     <w:p>
       <w:pPr>
@@ -7482,7 +8921,39 @@
           <w:i w:val="0"/>
           <w:sz w:val="20"/>
         </w:rPr>
-        <w:t>2-Descripción detallada cada CU 1 iterac (ordenados forma descend. por prioridad).</w:t>
+        <w:t xml:space="preserve">2-Descripción detallada cada CU 1 </w:t>
+      </w:r>
+      <w:proofErr w:type="spellStart"/>
+      <w:r>
+        <w:rPr>
+          <w:i w:val="0"/>
+          <w:sz w:val="20"/>
+        </w:rPr>
+        <w:t>iterac</w:t>
+      </w:r>
+      <w:proofErr w:type="spellEnd"/>
+      <w:r>
+        <w:rPr>
+          <w:i w:val="0"/>
+          <w:sz w:val="20"/>
+        </w:rPr>
+        <w:t xml:space="preserve"> (ordenados forma </w:t>
+      </w:r>
+      <w:proofErr w:type="spellStart"/>
+      <w:r>
+        <w:rPr>
+          <w:i w:val="0"/>
+          <w:sz w:val="20"/>
+        </w:rPr>
+        <w:t>descend</w:t>
+      </w:r>
+      <w:proofErr w:type="spellEnd"/>
+      <w:r>
+        <w:rPr>
+          <w:i w:val="0"/>
+          <w:sz w:val="20"/>
+        </w:rPr>
+        <w:t>. por prioridad).</w:t>
       </w:r>
     </w:p>
     <w:p>
@@ -7512,7 +8983,23 @@
           <w:i w:val="0"/>
           <w:sz w:val="20"/>
         </w:rPr>
-        <w:t xml:space="preserve">B.2.1.1-Texto del CU (formato Wiegers adjunto) </w:t>
+        <w:t xml:space="preserve">B.2.1.1-Texto del CU (formato </w:t>
+      </w:r>
+      <w:proofErr w:type="spellStart"/>
+      <w:r>
+        <w:rPr>
+          <w:i w:val="0"/>
+          <w:sz w:val="20"/>
+        </w:rPr>
+        <w:t>Wiegers</w:t>
+      </w:r>
+      <w:proofErr w:type="spellEnd"/>
+      <w:r>
+        <w:rPr>
+          <w:i w:val="0"/>
+          <w:sz w:val="20"/>
+        </w:rPr>
+        <w:t xml:space="preserve"> adjunto) </w:t>
       </w:r>
     </w:p>
     <w:p>
@@ -7545,133 +9032,231 @@
       <w:pPr>
         <w:spacing w:after="48" w:line="248" w:lineRule="auto"/>
         <w:ind w:left="705" w:right="2415" w:firstLine="534"/>
-      </w:pPr>
-      <w:r>
         <w:rPr>
           <w:i w:val="0"/>
           <w:sz w:val="20"/>
         </w:rPr>
+      </w:pPr>
+      <w:r>
+        <w:rPr>
+          <w:i w:val="0"/>
+          <w:sz w:val="20"/>
+        </w:rPr>
+        <w:t xml:space="preserve">B.2.1.4-Casos de prueba del CU (Datos entrada y resultados) </w:t>
+      </w:r>
+    </w:p>
+    <w:p>
+      <w:pPr>
+        <w:spacing w:after="48" w:line="248" w:lineRule="auto"/>
+        <w:ind w:left="705" w:right="2415" w:firstLine="534"/>
+      </w:pPr>
+      <w:r>
+        <w:rPr>
+          <w:i w:val="0"/>
+          <w:sz w:val="20"/>
+        </w:rPr>
+        <w:t>B.2.2- Caso de uso 2...n</w:t>
+      </w:r>
+    </w:p>
+    <w:p>
+      <w:pPr>
+        <w:spacing w:after="0" w:line="259" w:lineRule="auto"/>
+        <w:rPr>
+          <w:noProof/>
+        </w:rPr>
+      </w:pPr>
+    </w:p>
+    <w:p>
+      <w:pPr>
+        <w:spacing w:after="0" w:line="259" w:lineRule="auto"/>
+        <w:rPr>
+          <w:b/>
+          <w:i w:val="0"/>
+          <w:sz w:val="28"/>
+          <w:lang w:val="en-US"/>
+        </w:rPr>
+      </w:pPr>
+      <w:r>
+        <w:rPr>
+          <w:b/>
+          <w:i w:val="0"/>
+          <w:sz w:val="28"/>
+          <w:lang w:val="en-US"/>
+        </w:rPr>
         <w:lastRenderedPageBreak/>
-        <w:t>B.2.1.4-Casos de prueba del CU (Datos entrada y resultados) B.2.2- Caso de uso 2...n</w:t>
-      </w:r>
-    </w:p>
-    <w:p>
-      <w:pPr>
-        <w:spacing w:after="614" w:line="265" w:lineRule="auto"/>
-        <w:ind w:left="-5"/>
-        <w:rPr>
+        <w:t>B.2 Descripción de caso de uso</w:t>
+      </w:r>
+    </w:p>
+    <w:p>
+      <w:pPr>
+        <w:spacing w:after="0" w:line="259" w:lineRule="auto"/>
+        <w:rPr>
+          <w:b/>
+          <w:i w:val="0"/>
+          <w:sz w:val="26"/>
+          <w:szCs w:val="26"/>
           <w:lang w:val="en-US"/>
         </w:rPr>
       </w:pPr>
       <w:r>
-        <w:rPr>
-          <w:i w:val="0"/>
+        <w:tab/>
+      </w:r>
+      <w:r>
+        <w:tab/>
+      </w:r>
+      <w:r>
+        <w:rPr>
+          <w:b/>
+          <w:i w:val="0"/>
+          <w:sz w:val="26"/>
+          <w:szCs w:val="26"/>
           <w:lang w:val="en-US"/>
         </w:rPr>
-        <w:t>&gt;</w:t>
-      </w:r>
-    </w:p>
-    <w:p>
-      <w:pPr>
-        <w:pStyle w:val="Ttulo2"/>
-        <w:ind w:left="-5"/>
-        <w:rPr>
+        <w:t xml:space="preserve">B.2.1 Caso de </w:t>
+      </w:r>
+      <w:proofErr w:type="spellStart"/>
+      <w:r>
+        <w:rPr>
+          <w:b/>
+          <w:i w:val="0"/>
+          <w:sz w:val="26"/>
+          <w:szCs w:val="26"/>
           <w:lang w:val="en-US"/>
         </w:rPr>
-      </w:pPr>
-      <w:r>
-        <w:rPr>
+        <w:t>uso</w:t>
+      </w:r>
+      <w:proofErr w:type="spellEnd"/>
+      <w:r>
+        <w:rPr>
+          <w:b/>
+          <w:i w:val="0"/>
+          <w:sz w:val="26"/>
+          <w:szCs w:val="26"/>
           <w:lang w:val="en-US"/>
         </w:rPr>
-        <w:t>Appendix C: Issues List</w:t>
-      </w:r>
-    </w:p>
-    <w:p>
-      <w:pPr>
-        <w:spacing w:after="40"/>
-        <w:ind w:left="-5"/>
-        <w:rPr>
+        <w:t xml:space="preserve"> </w:t>
+      </w:r>
+      <w:r>
+        <w:rPr>
+          <w:b/>
+          <w:i w:val="0"/>
+          <w:sz w:val="26"/>
+          <w:szCs w:val="26"/>
           <w:lang w:val="en-US"/>
         </w:rPr>
-      </w:pPr>
-      <w:r>
-        <w:rPr>
+        <w:t>Registrar</w:t>
+      </w:r>
+      <w:r>
+        <w:rPr>
+          <w:b/>
+          <w:i w:val="0"/>
+          <w:sz w:val="26"/>
+          <w:szCs w:val="26"/>
           <w:lang w:val="en-US"/>
         </w:rPr>
-        <w:t xml:space="preserve">&lt; This is a dynamic list of the open requirements issues that remain to be resolved, including </w:t>
-      </w:r>
-    </w:p>
-    <w:p>
-      <w:pPr>
-        <w:ind w:left="-5"/>
-        <w:rPr>
+        <w:t xml:space="preserve"> </w:t>
+      </w:r>
+      <w:proofErr w:type="spellStart"/>
+      <w:r>
+        <w:rPr>
+          <w:b/>
+          <w:i w:val="0"/>
+          <w:sz w:val="26"/>
+          <w:szCs w:val="26"/>
           <w:lang w:val="en-US"/>
         </w:rPr>
-      </w:pPr>
-      <w:r>
-        <w:rPr>
+        <w:t>película</w:t>
+      </w:r>
+      <w:proofErr w:type="spellEnd"/>
+    </w:p>
+    <w:p>
+      <w:pPr>
+        <w:spacing w:after="0" w:line="259" w:lineRule="auto"/>
+        <w:rPr>
+          <w:sz w:val="26"/>
+          <w:szCs w:val="26"/>
+        </w:rPr>
+      </w:pPr>
+      <w:bookmarkStart w:id="0" w:name="_GoBack"/>
+      <w:bookmarkEnd w:id="0"/>
+    </w:p>
+    <w:p>
+      <w:pPr>
+        <w:spacing w:after="0" w:line="259" w:lineRule="auto"/>
+      </w:pPr>
+      <w:r>
+        <w:tab/>
+      </w:r>
+      <w:r>
+        <w:tab/>
+      </w:r>
+      <w:r>
+        <w:tab/>
+      </w:r>
+      <w:r>
+        <w:rPr>
+          <w:b/>
+          <w:i w:val="0"/>
+          <w:sz w:val="24"/>
           <w:lang w:val="en-US"/>
         </w:rPr>
-        <w:t>TBDs, pending decisions, information that is needed, conflicts awaiting resolution, and the like.&gt;</w:t>
-      </w:r>
-    </w:p>
-    <w:p>
-      <w:pPr>
-        <w:spacing w:after="643" w:line="384" w:lineRule="auto"/>
-        <w:ind w:right="4207"/>
-        <w:jc w:val="right"/>
-      </w:pPr>
-      <w:r>
-        <w:rPr>
-          <w:b/>
-          <w:i w:val="0"/>
-          <w:sz w:val="28"/>
-        </w:rPr>
-        <w:t>ANEXOS</w:t>
-      </w:r>
-    </w:p>
-    <w:p>
-      <w:pPr>
-        <w:numPr>
-          <w:ilvl w:val="0"/>
-          <w:numId w:val="4"/>
-        </w:numPr>
-        <w:spacing w:after="453" w:line="265" w:lineRule="auto"/>
-        <w:ind w:hanging="280"/>
-      </w:pPr>
-      <w:r>
-        <w:rPr>
-          <w:b/>
-          <w:i w:val="0"/>
-          <w:sz w:val="24"/>
-        </w:rPr>
-        <w:t>PLANTILLA PATRÓN REQS DATOS (Withall)</w:t>
-      </w:r>
-    </w:p>
-    <w:p>
-      <w:pPr>
-        <w:spacing w:after="0" w:line="259" w:lineRule="auto"/>
-        <w:ind w:left="502" w:firstLine="0"/>
-      </w:pPr>
+        <w:t>B.2.1.1 Texto del caso de uso</w:t>
+      </w:r>
+    </w:p>
+    <w:p>
+      <w:pPr>
+        <w:spacing w:after="0" w:line="259" w:lineRule="auto"/>
+      </w:pPr>
+      <w:r>
+        <w:tab/>
+      </w:r>
+      <w:r>
+        <w:tab/>
+      </w:r>
+      <w:r>
+        <w:tab/>
+      </w:r>
+    </w:p>
+    <w:p>
+      <w:pPr>
+        <w:spacing w:after="0" w:line="259" w:lineRule="auto"/>
+      </w:pPr>
+      <w:r>
+        <w:tab/>
+      </w:r>
+      <w:r>
+        <w:tab/>
+      </w:r>
+      <w:r>
+        <w:tab/>
+      </w:r>
       <w:r>
         <w:rPr>
           <w:noProof/>
         </w:rPr>
         <w:drawing>
           <wp:inline distT="0" distB="0" distL="0" distR="0">
-            <wp:extent cx="5486400" cy="3275330"/>
-            <wp:effectExtent l="0" t="0" r="0" b="0"/>
-            <wp:docPr id="660" name="Picture 660"/>
-            <wp:cNvGraphicFramePr/>
+            <wp:extent cx="5180389" cy="6111240"/>
+            <wp:effectExtent l="0" t="0" r="1270" b="3810"/>
+            <wp:docPr id="6" name="Imagen 6"/>
+            <wp:cNvGraphicFramePr>
+              <a:graphicFrameLocks xmlns:a="http://schemas.openxmlformats.org/drawingml/2006/main" noChangeAspect="1"/>
+            </wp:cNvGraphicFramePr>
             <a:graphic xmlns:a="http://schemas.openxmlformats.org/drawingml/2006/main">
               <a:graphicData uri="http://schemas.openxmlformats.org/drawingml/2006/picture">
                 <pic:pic xmlns:pic="http://schemas.openxmlformats.org/drawingml/2006/picture">
                   <pic:nvPicPr>
-                    <pic:cNvPr id="660" name="Picture 660"/>
+                    <pic:cNvPr id="6" name="REM.png"/>
                     <pic:cNvPicPr/>
                   </pic:nvPicPr>
                   <pic:blipFill>
-                    <a:blip r:embed="rId10"/>
+                    <a:blip r:embed="rId15">
+                      <a:extLst>
+                        <a:ext uri="{28A0092B-C50C-407E-A947-70E740481C1C}">
+                          <a14:useLocalDpi xmlns:a14="http://schemas.microsoft.com/office/drawing/2010/main" val="0"/>
+                        </a:ext>
+                      </a:extLst>
+                    </a:blip>
                     <a:stretch>
                       <a:fillRect/>
                     </a:stretch>
@@ -7679,7 +9264,7 @@
                   <pic:spPr>
                     <a:xfrm>
                       <a:off x="0" y="0"/>
-                      <a:ext cx="5486400" cy="3275330"/>
+                      <a:ext cx="5187302" cy="6119395"/>
                     </a:xfrm>
                     <a:prstGeom prst="rect">
                       <a:avLst/>
@@ -7694,47 +9279,178 @@
     </w:p>
     <w:p>
       <w:pPr>
-        <w:numPr>
-          <w:ilvl w:val="0"/>
-          <w:numId w:val="4"/>
-        </w:numPr>
-        <w:spacing w:after="0" w:line="265" w:lineRule="auto"/>
-        <w:ind w:hanging="280"/>
-      </w:pPr>
-      <w:r>
-        <w:rPr>
-          <w:b/>
-          <w:i w:val="0"/>
-          <w:sz w:val="24"/>
-        </w:rPr>
-        <w:t>PLANTILLA PARA DESCRIPCIÓN CU (Formato Wiegers)</w:t>
-      </w:r>
-    </w:p>
-    <w:p>
-      <w:pPr>
-        <w:spacing w:after="0" w:line="259" w:lineRule="auto"/>
-        <w:ind w:left="502" w:firstLine="0"/>
-      </w:pPr>
-      <w:r>
-        <w:rPr>
+        <w:spacing w:after="0" w:line="259" w:lineRule="auto"/>
+      </w:pPr>
+      <w:r>
+        <w:tab/>
+      </w:r>
+      <w:r>
+        <w:tab/>
+      </w:r>
+      <w:r>
+        <w:tab/>
+      </w:r>
+    </w:p>
+    <w:p>
+      <w:pPr>
+        <w:spacing w:after="0" w:line="259" w:lineRule="auto"/>
+        <w:ind w:left="718" w:firstLine="698"/>
+        <w:rPr>
+          <w:b/>
+          <w:i w:val="0"/>
+          <w:sz w:val="24"/>
+          <w:lang w:val="en-US"/>
+        </w:rPr>
+      </w:pPr>
+    </w:p>
+    <w:p>
+      <w:pPr>
+        <w:spacing w:after="0" w:line="259" w:lineRule="auto"/>
+        <w:ind w:left="718" w:firstLine="698"/>
+        <w:rPr>
+          <w:b/>
+          <w:i w:val="0"/>
+          <w:sz w:val="24"/>
+          <w:lang w:val="en-US"/>
+        </w:rPr>
+      </w:pPr>
+    </w:p>
+    <w:p>
+      <w:pPr>
+        <w:spacing w:after="0" w:line="259" w:lineRule="auto"/>
+        <w:ind w:left="718" w:firstLine="698"/>
+        <w:rPr>
+          <w:b/>
+          <w:i w:val="0"/>
+          <w:sz w:val="24"/>
+          <w:lang w:val="en-US"/>
+        </w:rPr>
+      </w:pPr>
+    </w:p>
+    <w:p>
+      <w:pPr>
+        <w:spacing w:after="0" w:line="259" w:lineRule="auto"/>
+        <w:ind w:left="718" w:firstLine="698"/>
+        <w:rPr>
+          <w:b/>
+          <w:i w:val="0"/>
+          <w:sz w:val="24"/>
+          <w:lang w:val="en-US"/>
+        </w:rPr>
+      </w:pPr>
+    </w:p>
+    <w:p>
+      <w:pPr>
+        <w:spacing w:after="0" w:line="259" w:lineRule="auto"/>
+        <w:ind w:left="718" w:firstLine="698"/>
+        <w:rPr>
+          <w:b/>
+          <w:i w:val="0"/>
+          <w:sz w:val="24"/>
+          <w:lang w:val="en-US"/>
+        </w:rPr>
+      </w:pPr>
+    </w:p>
+    <w:p>
+      <w:pPr>
+        <w:spacing w:after="0" w:line="259" w:lineRule="auto"/>
+        <w:ind w:left="718" w:firstLine="698"/>
+        <w:rPr>
+          <w:b/>
+          <w:i w:val="0"/>
+          <w:sz w:val="24"/>
+        </w:rPr>
+      </w:pPr>
+      <w:r>
+        <w:rPr>
+          <w:b/>
+          <w:i w:val="0"/>
+          <w:sz w:val="24"/>
+        </w:rPr>
+        <w:t>B.2.1.2 Pantalla del caso de uso</w:t>
+      </w:r>
+    </w:p>
+    <w:p>
+      <w:pPr>
+        <w:spacing w:after="0" w:line="259" w:lineRule="auto"/>
+        <w:ind w:left="718" w:firstLine="698"/>
+        <w:rPr>
+          <w:b/>
+          <w:i w:val="0"/>
+          <w:sz w:val="24"/>
+        </w:rPr>
+      </w:pPr>
+    </w:p>
+    <w:p>
+      <w:pPr>
+        <w:spacing w:after="0" w:line="259" w:lineRule="auto"/>
+        <w:ind w:left="718" w:firstLine="698"/>
+        <w:rPr>
+          <w:b/>
+          <w:i w:val="0"/>
+          <w:sz w:val="24"/>
+        </w:rPr>
+      </w:pPr>
+    </w:p>
+    <w:p>
+      <w:pPr>
+        <w:spacing w:after="0" w:line="259" w:lineRule="auto"/>
+        <w:ind w:left="718" w:firstLine="698"/>
+        <w:rPr>
+          <w:b/>
+          <w:i w:val="0"/>
+          <w:sz w:val="24"/>
+        </w:rPr>
+      </w:pPr>
+    </w:p>
+    <w:p>
+      <w:pPr>
+        <w:spacing w:after="0" w:line="259" w:lineRule="auto"/>
+        <w:ind w:left="718" w:firstLine="698"/>
+        <w:rPr>
+          <w:b/>
+          <w:i w:val="0"/>
+          <w:sz w:val="24"/>
+        </w:rPr>
+      </w:pPr>
+      <w:r>
+        <w:rPr>
+          <w:b/>
+          <w:i w:val="0"/>
           <w:noProof/>
-        </w:rPr>
-        <w:lastRenderedPageBreak/>
+          <w:sz w:val="24"/>
+        </w:rPr>
         <w:drawing>
-          <wp:inline distT="0" distB="0" distL="0" distR="0">
-            <wp:extent cx="5486400" cy="5972810"/>
-            <wp:effectExtent l="0" t="0" r="0" b="0"/>
-            <wp:docPr id="671" name="Picture 671"/>
-            <wp:cNvGraphicFramePr/>
+          <wp:anchor distT="0" distB="0" distL="114300" distR="114300" simplePos="0" relativeHeight="251664384" behindDoc="0" locked="0" layoutInCell="1" allowOverlap="1">
+            <wp:simplePos x="0" y="0"/>
+            <wp:positionH relativeFrom="column">
+              <wp:posOffset>3450590</wp:posOffset>
+            </wp:positionH>
+            <wp:positionV relativeFrom="paragraph">
+              <wp:posOffset>231775</wp:posOffset>
+            </wp:positionV>
+            <wp:extent cx="2663190" cy="5196840"/>
+            <wp:effectExtent l="0" t="0" r="3810" b="3810"/>
+            <wp:wrapSquare wrapText="bothSides"/>
+            <wp:docPr id="8" name="Imagen 8"/>
+            <wp:cNvGraphicFramePr>
+              <a:graphicFrameLocks xmlns:a="http://schemas.openxmlformats.org/drawingml/2006/main" noChangeAspect="1"/>
+            </wp:cNvGraphicFramePr>
             <a:graphic xmlns:a="http://schemas.openxmlformats.org/drawingml/2006/main">
               <a:graphicData uri="http://schemas.openxmlformats.org/drawingml/2006/picture">
                 <pic:pic xmlns:pic="http://schemas.openxmlformats.org/drawingml/2006/picture">
                   <pic:nvPicPr>
-                    <pic:cNvPr id="671" name="Picture 671"/>
+                    <pic:cNvPr id="8" name="RegisterMovie.png"/>
                     <pic:cNvPicPr/>
                   </pic:nvPicPr>
                   <pic:blipFill>
-                    <a:blip r:embed="rId11"/>
+                    <a:blip r:embed="rId13">
+                      <a:extLst>
+                        <a:ext uri="{28A0092B-C50C-407E-A947-70E740481C1C}">
+                          <a14:useLocalDpi xmlns:a14="http://schemas.microsoft.com/office/drawing/2010/main" val="0"/>
+                        </a:ext>
+                      </a:extLst>
+                    </a:blip>
                     <a:stretch>
                       <a:fillRect/>
                     </a:stretch>
@@ -7742,7 +9458,7 @@
                   <pic:spPr>
                     <a:xfrm>
                       <a:off x="0" y="0"/>
-                      <a:ext cx="5486400" cy="5972810"/>
+                      <a:ext cx="2663190" cy="5196840"/>
                     </a:xfrm>
                     <a:prstGeom prst="rect">
                       <a:avLst/>
@@ -7751,14 +9467,1180 @@
                 </pic:pic>
               </a:graphicData>
             </a:graphic>
-          </wp:inline>
+            <wp14:sizeRelH relativeFrom="margin">
+              <wp14:pctWidth>0</wp14:pctWidth>
+            </wp14:sizeRelH>
+            <wp14:sizeRelV relativeFrom="margin">
+              <wp14:pctHeight>0</wp14:pctHeight>
+            </wp14:sizeRelV>
+          </wp:anchor>
         </w:drawing>
       </w:r>
     </w:p>
+    <w:p>
+      <w:pPr>
+        <w:spacing w:after="0" w:line="259" w:lineRule="auto"/>
+        <w:ind w:left="718" w:firstLine="698"/>
+        <w:rPr>
+          <w:b/>
+          <w:i w:val="0"/>
+          <w:sz w:val="24"/>
+        </w:rPr>
+      </w:pPr>
+      <w:r>
+        <w:rPr>
+          <w:b/>
+          <w:i w:val="0"/>
+          <w:noProof/>
+          <w:sz w:val="24"/>
+        </w:rPr>
+        <w:drawing>
+          <wp:anchor distT="0" distB="0" distL="114300" distR="114300" simplePos="0" relativeHeight="251663360" behindDoc="1" locked="0" layoutInCell="1" allowOverlap="1">
+            <wp:simplePos x="0" y="0"/>
+            <wp:positionH relativeFrom="column">
+              <wp:posOffset>311150</wp:posOffset>
+            </wp:positionH>
+            <wp:positionV relativeFrom="paragraph">
+              <wp:posOffset>15875</wp:posOffset>
+            </wp:positionV>
+            <wp:extent cx="2910840" cy="5244465"/>
+            <wp:effectExtent l="0" t="0" r="3810" b="0"/>
+            <wp:wrapSquare wrapText="bothSides"/>
+            <wp:docPr id="7" name="Imagen 7"/>
+            <wp:cNvGraphicFramePr>
+              <a:graphicFrameLocks xmlns:a="http://schemas.openxmlformats.org/drawingml/2006/main" noChangeAspect="1"/>
+            </wp:cNvGraphicFramePr>
+            <a:graphic xmlns:a="http://schemas.openxmlformats.org/drawingml/2006/main">
+              <a:graphicData uri="http://schemas.openxmlformats.org/drawingml/2006/picture">
+                <pic:pic xmlns:pic="http://schemas.openxmlformats.org/drawingml/2006/picture">
+                  <pic:nvPicPr>
+                    <pic:cNvPr id="7" name="Login.png"/>
+                    <pic:cNvPicPr/>
+                  </pic:nvPicPr>
+                  <pic:blipFill>
+                    <a:blip r:embed="rId16">
+                      <a:extLst>
+                        <a:ext uri="{28A0092B-C50C-407E-A947-70E740481C1C}">
+                          <a14:useLocalDpi xmlns:a14="http://schemas.microsoft.com/office/drawing/2010/main" val="0"/>
+                        </a:ext>
+                      </a:extLst>
+                    </a:blip>
+                    <a:stretch>
+                      <a:fillRect/>
+                    </a:stretch>
+                  </pic:blipFill>
+                  <pic:spPr>
+                    <a:xfrm>
+                      <a:off x="0" y="0"/>
+                      <a:ext cx="2910840" cy="5244465"/>
+                    </a:xfrm>
+                    <a:prstGeom prst="rect">
+                      <a:avLst/>
+                    </a:prstGeom>
+                  </pic:spPr>
+                </pic:pic>
+              </a:graphicData>
+            </a:graphic>
+            <wp14:sizeRelH relativeFrom="margin">
+              <wp14:pctWidth>0</wp14:pctWidth>
+            </wp14:sizeRelH>
+            <wp14:sizeRelV relativeFrom="margin">
+              <wp14:pctHeight>0</wp14:pctHeight>
+            </wp14:sizeRelV>
+          </wp:anchor>
+        </w:drawing>
+      </w:r>
+    </w:p>
+    <w:p>
+      <w:pPr>
+        <w:spacing w:after="0" w:line="259" w:lineRule="auto"/>
+        <w:ind w:left="718" w:firstLine="698"/>
+        <w:rPr>
+          <w:b/>
+          <w:i w:val="0"/>
+          <w:sz w:val="24"/>
+        </w:rPr>
+      </w:pPr>
+    </w:p>
+    <w:p>
+      <w:pPr>
+        <w:spacing w:after="0" w:line="259" w:lineRule="auto"/>
+        <w:ind w:left="718" w:firstLine="698"/>
+        <w:rPr>
+          <w:b/>
+          <w:i w:val="0"/>
+          <w:sz w:val="24"/>
+        </w:rPr>
+      </w:pPr>
+    </w:p>
+    <w:p>
+      <w:pPr>
+        <w:spacing w:after="0" w:line="259" w:lineRule="auto"/>
+        <w:ind w:left="718" w:firstLine="698"/>
+        <w:rPr>
+          <w:b/>
+          <w:i w:val="0"/>
+          <w:sz w:val="24"/>
+        </w:rPr>
+      </w:pPr>
+    </w:p>
+    <w:p>
+      <w:pPr>
+        <w:spacing w:after="0" w:line="259" w:lineRule="auto"/>
+        <w:ind w:left="718" w:firstLine="698"/>
+        <w:rPr>
+          <w:b/>
+          <w:i w:val="0"/>
+          <w:sz w:val="24"/>
+        </w:rPr>
+      </w:pPr>
+    </w:p>
+    <w:p>
+      <w:pPr>
+        <w:spacing w:after="0" w:line="259" w:lineRule="auto"/>
+        <w:ind w:left="718" w:firstLine="698"/>
+        <w:rPr>
+          <w:b/>
+          <w:i w:val="0"/>
+          <w:sz w:val="24"/>
+        </w:rPr>
+      </w:pPr>
+    </w:p>
+    <w:p>
+      <w:pPr>
+        <w:spacing w:after="0" w:line="259" w:lineRule="auto"/>
+        <w:ind w:left="718" w:firstLine="698"/>
+        <w:rPr>
+          <w:b/>
+          <w:i w:val="0"/>
+          <w:sz w:val="24"/>
+        </w:rPr>
+      </w:pPr>
+    </w:p>
+    <w:p>
+      <w:pPr>
+        <w:spacing w:after="0" w:line="259" w:lineRule="auto"/>
+        <w:ind w:left="718" w:firstLine="698"/>
+        <w:rPr>
+          <w:b/>
+          <w:i w:val="0"/>
+          <w:sz w:val="24"/>
+        </w:rPr>
+      </w:pPr>
+    </w:p>
+    <w:p>
+      <w:pPr>
+        <w:spacing w:after="0" w:line="259" w:lineRule="auto"/>
+        <w:ind w:left="718" w:firstLine="698"/>
+        <w:rPr>
+          <w:b/>
+          <w:i w:val="0"/>
+          <w:sz w:val="24"/>
+        </w:rPr>
+      </w:pPr>
+    </w:p>
+    <w:p>
+      <w:pPr>
+        <w:spacing w:after="0" w:line="259" w:lineRule="auto"/>
+        <w:ind w:left="718" w:firstLine="698"/>
+        <w:rPr>
+          <w:b/>
+          <w:i w:val="0"/>
+          <w:sz w:val="24"/>
+        </w:rPr>
+      </w:pPr>
+    </w:p>
+    <w:p>
+      <w:pPr>
+        <w:spacing w:after="0" w:line="259" w:lineRule="auto"/>
+        <w:ind w:left="718" w:firstLine="698"/>
+        <w:rPr>
+          <w:b/>
+          <w:i w:val="0"/>
+          <w:sz w:val="24"/>
+        </w:rPr>
+      </w:pPr>
+    </w:p>
+    <w:p>
+      <w:pPr>
+        <w:spacing w:after="0" w:line="259" w:lineRule="auto"/>
+        <w:ind w:left="718" w:firstLine="698"/>
+        <w:rPr>
+          <w:b/>
+          <w:i w:val="0"/>
+          <w:sz w:val="24"/>
+        </w:rPr>
+      </w:pPr>
+    </w:p>
+    <w:p>
+      <w:pPr>
+        <w:spacing w:after="0" w:line="259" w:lineRule="auto"/>
+        <w:ind w:left="718" w:firstLine="698"/>
+        <w:rPr>
+          <w:b/>
+          <w:i w:val="0"/>
+          <w:sz w:val="24"/>
+        </w:rPr>
+      </w:pPr>
+    </w:p>
+    <w:p>
+      <w:pPr>
+        <w:spacing w:after="0" w:line="259" w:lineRule="auto"/>
+        <w:ind w:left="718" w:firstLine="698"/>
+        <w:rPr>
+          <w:b/>
+          <w:i w:val="0"/>
+          <w:sz w:val="24"/>
+        </w:rPr>
+      </w:pPr>
+    </w:p>
+    <w:p>
+      <w:pPr>
+        <w:spacing w:after="0" w:line="259" w:lineRule="auto"/>
+        <w:ind w:left="718" w:firstLine="698"/>
+        <w:rPr>
+          <w:b/>
+          <w:i w:val="0"/>
+          <w:sz w:val="24"/>
+        </w:rPr>
+      </w:pPr>
+    </w:p>
+    <w:p>
+      <w:pPr>
+        <w:spacing w:after="0" w:line="259" w:lineRule="auto"/>
+        <w:ind w:left="718" w:firstLine="698"/>
+        <w:rPr>
+          <w:b/>
+          <w:i w:val="0"/>
+          <w:sz w:val="24"/>
+        </w:rPr>
+      </w:pPr>
+    </w:p>
+    <w:p>
+      <w:pPr>
+        <w:spacing w:after="0" w:line="259" w:lineRule="auto"/>
+        <w:ind w:left="718" w:firstLine="698"/>
+        <w:rPr>
+          <w:b/>
+          <w:i w:val="0"/>
+          <w:sz w:val="24"/>
+        </w:rPr>
+      </w:pPr>
+    </w:p>
+    <w:p>
+      <w:pPr>
+        <w:spacing w:after="0" w:line="259" w:lineRule="auto"/>
+        <w:ind w:left="718" w:firstLine="698"/>
+        <w:rPr>
+          <w:b/>
+          <w:i w:val="0"/>
+          <w:sz w:val="24"/>
+        </w:rPr>
+      </w:pPr>
+    </w:p>
+    <w:p>
+      <w:pPr>
+        <w:spacing w:after="0" w:line="259" w:lineRule="auto"/>
+        <w:rPr>
+          <w:b/>
+          <w:i w:val="0"/>
+          <w:sz w:val="24"/>
+        </w:rPr>
+      </w:pPr>
+      <w:r>
+        <w:rPr>
+          <w:b/>
+          <w:i w:val="0"/>
+          <w:sz w:val="24"/>
+        </w:rPr>
+        <w:tab/>
+      </w:r>
+      <w:r>
+        <w:rPr>
+          <w:b/>
+          <w:i w:val="0"/>
+          <w:sz w:val="24"/>
+        </w:rPr>
+        <w:tab/>
+      </w:r>
+      <w:r>
+        <w:rPr>
+          <w:b/>
+          <w:i w:val="0"/>
+          <w:sz w:val="24"/>
+        </w:rPr>
+        <w:tab/>
+      </w:r>
+    </w:p>
+    <w:p>
+      <w:pPr>
+        <w:spacing w:after="0" w:line="259" w:lineRule="auto"/>
+        <w:rPr>
+          <w:b/>
+          <w:i w:val="0"/>
+          <w:sz w:val="24"/>
+        </w:rPr>
+      </w:pPr>
+    </w:p>
+    <w:p>
+      <w:pPr>
+        <w:spacing w:after="0" w:line="259" w:lineRule="auto"/>
+        <w:rPr>
+          <w:b/>
+          <w:i w:val="0"/>
+          <w:sz w:val="24"/>
+        </w:rPr>
+      </w:pPr>
+    </w:p>
+    <w:p>
+      <w:pPr>
+        <w:spacing w:after="0" w:line="259" w:lineRule="auto"/>
+        <w:rPr>
+          <w:b/>
+          <w:i w:val="0"/>
+          <w:sz w:val="24"/>
+        </w:rPr>
+      </w:pPr>
+    </w:p>
+    <w:p>
+      <w:pPr>
+        <w:spacing w:after="0" w:line="259" w:lineRule="auto"/>
+        <w:rPr>
+          <w:b/>
+          <w:i w:val="0"/>
+          <w:sz w:val="24"/>
+        </w:rPr>
+      </w:pPr>
+    </w:p>
+    <w:p>
+      <w:pPr>
+        <w:spacing w:after="0" w:line="259" w:lineRule="auto"/>
+        <w:rPr>
+          <w:b/>
+          <w:i w:val="0"/>
+          <w:sz w:val="24"/>
+        </w:rPr>
+      </w:pPr>
+    </w:p>
+    <w:p>
+      <w:pPr>
+        <w:spacing w:after="0" w:line="259" w:lineRule="auto"/>
+        <w:rPr>
+          <w:b/>
+          <w:i w:val="0"/>
+          <w:sz w:val="24"/>
+        </w:rPr>
+      </w:pPr>
+    </w:p>
+    <w:p>
+      <w:pPr>
+        <w:spacing w:after="0" w:line="259" w:lineRule="auto"/>
+        <w:rPr>
+          <w:b/>
+          <w:i w:val="0"/>
+          <w:sz w:val="24"/>
+        </w:rPr>
+      </w:pPr>
+    </w:p>
+    <w:p>
+      <w:pPr>
+        <w:spacing w:after="0" w:line="259" w:lineRule="auto"/>
+        <w:rPr>
+          <w:b/>
+          <w:i w:val="0"/>
+          <w:sz w:val="24"/>
+        </w:rPr>
+      </w:pPr>
+    </w:p>
+    <w:p>
+      <w:pPr>
+        <w:spacing w:after="0" w:line="259" w:lineRule="auto"/>
+        <w:rPr>
+          <w:b/>
+          <w:i w:val="0"/>
+          <w:sz w:val="24"/>
+        </w:rPr>
+      </w:pPr>
+    </w:p>
+    <w:p>
+      <w:pPr>
+        <w:spacing w:after="0" w:line="259" w:lineRule="auto"/>
+        <w:rPr>
+          <w:b/>
+          <w:i w:val="0"/>
+          <w:sz w:val="24"/>
+        </w:rPr>
+      </w:pPr>
+    </w:p>
+    <w:p>
+      <w:pPr>
+        <w:spacing w:after="0" w:line="259" w:lineRule="auto"/>
+        <w:rPr>
+          <w:b/>
+          <w:i w:val="0"/>
+          <w:sz w:val="24"/>
+        </w:rPr>
+      </w:pPr>
+    </w:p>
+    <w:p>
+      <w:pPr>
+        <w:spacing w:after="0" w:line="259" w:lineRule="auto"/>
+        <w:rPr>
+          <w:b/>
+          <w:i w:val="0"/>
+          <w:sz w:val="24"/>
+        </w:rPr>
+      </w:pPr>
+    </w:p>
+    <w:p>
+      <w:pPr>
+        <w:spacing w:after="0" w:line="259" w:lineRule="auto"/>
+        <w:rPr>
+          <w:b/>
+          <w:i w:val="0"/>
+          <w:sz w:val="24"/>
+        </w:rPr>
+      </w:pPr>
+    </w:p>
+    <w:p>
+      <w:pPr>
+        <w:spacing w:after="0" w:line="259" w:lineRule="auto"/>
+        <w:rPr>
+          <w:b/>
+          <w:i w:val="0"/>
+          <w:sz w:val="24"/>
+        </w:rPr>
+      </w:pPr>
+    </w:p>
+    <w:p>
+      <w:pPr>
+        <w:spacing w:after="0" w:line="259" w:lineRule="auto"/>
+        <w:rPr>
+          <w:b/>
+          <w:i w:val="0"/>
+          <w:sz w:val="24"/>
+        </w:rPr>
+      </w:pPr>
+    </w:p>
+    <w:p>
+      <w:pPr>
+        <w:spacing w:after="0" w:line="259" w:lineRule="auto"/>
+        <w:rPr>
+          <w:b/>
+          <w:i w:val="0"/>
+          <w:sz w:val="24"/>
+        </w:rPr>
+      </w:pPr>
+    </w:p>
+    <w:p>
+      <w:pPr>
+        <w:spacing w:after="0" w:line="259" w:lineRule="auto"/>
+        <w:rPr>
+          <w:b/>
+          <w:i w:val="0"/>
+          <w:sz w:val="24"/>
+        </w:rPr>
+      </w:pPr>
+    </w:p>
+    <w:p>
+      <w:pPr>
+        <w:spacing w:after="0" w:line="259" w:lineRule="auto"/>
+        <w:ind w:left="1426" w:firstLine="0"/>
+        <w:rPr>
+          <w:b/>
+          <w:i w:val="0"/>
+          <w:sz w:val="24"/>
+        </w:rPr>
+      </w:pPr>
+      <w:r>
+        <w:rPr>
+          <w:b/>
+          <w:i w:val="0"/>
+          <w:sz w:val="24"/>
+        </w:rPr>
+        <w:t>B.2.1.3 Diagrama de actividad del caso de uso</w:t>
+      </w:r>
+    </w:p>
+    <w:p>
+      <w:pPr>
+        <w:spacing w:after="0" w:line="259" w:lineRule="auto"/>
+        <w:rPr>
+          <w:b/>
+          <w:i w:val="0"/>
+          <w:sz w:val="24"/>
+        </w:rPr>
+      </w:pPr>
+    </w:p>
+    <w:p>
+      <w:pPr>
+        <w:spacing w:after="0" w:line="259" w:lineRule="auto"/>
+        <w:rPr>
+          <w:b/>
+          <w:i w:val="0"/>
+          <w:sz w:val="24"/>
+        </w:rPr>
+      </w:pPr>
+    </w:p>
+    <w:p>
+      <w:pPr>
+        <w:spacing w:after="0" w:line="259" w:lineRule="auto"/>
+        <w:rPr>
+          <w:b/>
+          <w:i w:val="0"/>
+          <w:sz w:val="24"/>
+        </w:rPr>
+      </w:pPr>
+      <w:r>
+        <w:rPr>
+          <w:b/>
+          <w:i w:val="0"/>
+          <w:noProof/>
+          <w:sz w:val="24"/>
+          <w:lang w:val="en-US"/>
+        </w:rPr>
+        <w:lastRenderedPageBreak/>
+        <w:drawing>
+          <wp:anchor distT="0" distB="0" distL="114300" distR="114300" simplePos="0" relativeHeight="251665408" behindDoc="0" locked="0" layoutInCell="1" allowOverlap="1">
+            <wp:simplePos x="0" y="0"/>
+            <wp:positionH relativeFrom="margin">
+              <wp:posOffset>1402080</wp:posOffset>
+            </wp:positionH>
+            <wp:positionV relativeFrom="paragraph">
+              <wp:posOffset>10795</wp:posOffset>
+            </wp:positionV>
+            <wp:extent cx="3426460" cy="6155690"/>
+            <wp:effectExtent l="0" t="0" r="2540" b="0"/>
+            <wp:wrapSquare wrapText="bothSides"/>
+            <wp:docPr id="9" name="Imagen 9"/>
+            <wp:cNvGraphicFramePr>
+              <a:graphicFrameLocks xmlns:a="http://schemas.openxmlformats.org/drawingml/2006/main" noChangeAspect="1"/>
+            </wp:cNvGraphicFramePr>
+            <a:graphic xmlns:a="http://schemas.openxmlformats.org/drawingml/2006/main">
+              <a:graphicData uri="http://schemas.openxmlformats.org/drawingml/2006/picture">
+                <pic:pic xmlns:pic="http://schemas.openxmlformats.org/drawingml/2006/picture">
+                  <pic:nvPicPr>
+                    <pic:cNvPr id="9" name="Diagrama actividad.jpg"/>
+                    <pic:cNvPicPr/>
+                  </pic:nvPicPr>
+                  <pic:blipFill>
+                    <a:blip r:embed="rId17">
+                      <a:extLst>
+                        <a:ext uri="{28A0092B-C50C-407E-A947-70E740481C1C}">
+                          <a14:useLocalDpi xmlns:a14="http://schemas.microsoft.com/office/drawing/2010/main" val="0"/>
+                        </a:ext>
+                      </a:extLst>
+                    </a:blip>
+                    <a:stretch>
+                      <a:fillRect/>
+                    </a:stretch>
+                  </pic:blipFill>
+                  <pic:spPr>
+                    <a:xfrm>
+                      <a:off x="0" y="0"/>
+                      <a:ext cx="3426460" cy="6155690"/>
+                    </a:xfrm>
+                    <a:prstGeom prst="rect">
+                      <a:avLst/>
+                    </a:prstGeom>
+                  </pic:spPr>
+                </pic:pic>
+              </a:graphicData>
+            </a:graphic>
+            <wp14:sizeRelH relativeFrom="margin">
+              <wp14:pctWidth>0</wp14:pctWidth>
+            </wp14:sizeRelH>
+            <wp14:sizeRelV relativeFrom="margin">
+              <wp14:pctHeight>0</wp14:pctHeight>
+            </wp14:sizeRelV>
+          </wp:anchor>
+        </w:drawing>
+      </w:r>
+    </w:p>
+    <w:p>
+      <w:pPr>
+        <w:spacing w:after="0" w:line="259" w:lineRule="auto"/>
+        <w:rPr>
+          <w:b/>
+          <w:i w:val="0"/>
+          <w:sz w:val="24"/>
+        </w:rPr>
+      </w:pPr>
+    </w:p>
+    <w:p>
+      <w:pPr>
+        <w:spacing w:after="0" w:line="259" w:lineRule="auto"/>
+        <w:rPr>
+          <w:b/>
+          <w:i w:val="0"/>
+          <w:sz w:val="24"/>
+        </w:rPr>
+      </w:pPr>
+    </w:p>
+    <w:p>
+      <w:pPr>
+        <w:spacing w:after="0" w:line="259" w:lineRule="auto"/>
+        <w:rPr>
+          <w:b/>
+          <w:i w:val="0"/>
+          <w:sz w:val="24"/>
+        </w:rPr>
+      </w:pPr>
+    </w:p>
+    <w:p>
+      <w:pPr>
+        <w:spacing w:after="0" w:line="259" w:lineRule="auto"/>
+        <w:rPr>
+          <w:b/>
+          <w:i w:val="0"/>
+          <w:sz w:val="24"/>
+        </w:rPr>
+      </w:pPr>
+    </w:p>
+    <w:p>
+      <w:pPr>
+        <w:spacing w:after="0" w:line="259" w:lineRule="auto"/>
+        <w:rPr>
+          <w:b/>
+          <w:i w:val="0"/>
+          <w:sz w:val="24"/>
+        </w:rPr>
+      </w:pPr>
+    </w:p>
+    <w:p>
+      <w:pPr>
+        <w:spacing w:after="0" w:line="259" w:lineRule="auto"/>
+        <w:rPr>
+          <w:b/>
+          <w:i w:val="0"/>
+          <w:sz w:val="24"/>
+        </w:rPr>
+      </w:pPr>
+    </w:p>
+    <w:p>
+      <w:pPr>
+        <w:spacing w:after="0" w:line="259" w:lineRule="auto"/>
+        <w:rPr>
+          <w:b/>
+          <w:i w:val="0"/>
+          <w:sz w:val="24"/>
+        </w:rPr>
+      </w:pPr>
+    </w:p>
+    <w:p>
+      <w:pPr>
+        <w:spacing w:after="0" w:line="259" w:lineRule="auto"/>
+        <w:rPr>
+          <w:b/>
+          <w:i w:val="0"/>
+          <w:sz w:val="24"/>
+        </w:rPr>
+      </w:pPr>
+    </w:p>
+    <w:p>
+      <w:pPr>
+        <w:spacing w:after="0" w:line="259" w:lineRule="auto"/>
+        <w:rPr>
+          <w:b/>
+          <w:i w:val="0"/>
+          <w:sz w:val="24"/>
+        </w:rPr>
+      </w:pPr>
+    </w:p>
+    <w:p>
+      <w:pPr>
+        <w:spacing w:after="0" w:line="259" w:lineRule="auto"/>
+        <w:rPr>
+          <w:b/>
+          <w:i w:val="0"/>
+          <w:sz w:val="24"/>
+        </w:rPr>
+      </w:pPr>
+    </w:p>
+    <w:p>
+      <w:pPr>
+        <w:spacing w:after="0" w:line="259" w:lineRule="auto"/>
+        <w:rPr>
+          <w:b/>
+          <w:i w:val="0"/>
+          <w:sz w:val="24"/>
+        </w:rPr>
+      </w:pPr>
+    </w:p>
+    <w:p>
+      <w:pPr>
+        <w:spacing w:after="0" w:line="259" w:lineRule="auto"/>
+        <w:rPr>
+          <w:b/>
+          <w:i w:val="0"/>
+          <w:sz w:val="24"/>
+        </w:rPr>
+      </w:pPr>
+    </w:p>
+    <w:p>
+      <w:pPr>
+        <w:spacing w:after="0" w:line="259" w:lineRule="auto"/>
+        <w:rPr>
+          <w:b/>
+          <w:i w:val="0"/>
+          <w:sz w:val="24"/>
+        </w:rPr>
+      </w:pPr>
+    </w:p>
+    <w:p>
+      <w:pPr>
+        <w:spacing w:after="0" w:line="259" w:lineRule="auto"/>
+      </w:pPr>
+    </w:p>
+    <w:p>
+      <w:pPr>
+        <w:spacing w:after="0" w:line="259" w:lineRule="auto"/>
+      </w:pPr>
+    </w:p>
+    <w:p>
+      <w:pPr>
+        <w:spacing w:after="0" w:line="259" w:lineRule="auto"/>
+      </w:pPr>
+    </w:p>
+    <w:p>
+      <w:pPr>
+        <w:spacing w:after="0" w:line="259" w:lineRule="auto"/>
+      </w:pPr>
+    </w:p>
+    <w:p>
+      <w:pPr>
+        <w:spacing w:after="0" w:line="259" w:lineRule="auto"/>
+      </w:pPr>
+    </w:p>
+    <w:p>
+      <w:pPr>
+        <w:spacing w:after="0" w:line="259" w:lineRule="auto"/>
+      </w:pPr>
+    </w:p>
+    <w:p>
+      <w:pPr>
+        <w:spacing w:after="0" w:line="259" w:lineRule="auto"/>
+      </w:pPr>
+    </w:p>
+    <w:p>
+      <w:pPr>
+        <w:spacing w:after="0" w:line="259" w:lineRule="auto"/>
+      </w:pPr>
+    </w:p>
+    <w:p>
+      <w:pPr>
+        <w:spacing w:after="0" w:line="259" w:lineRule="auto"/>
+      </w:pPr>
+    </w:p>
+    <w:p>
+      <w:pPr>
+        <w:spacing w:after="0" w:line="259" w:lineRule="auto"/>
+      </w:pPr>
+    </w:p>
+    <w:p>
+      <w:pPr>
+        <w:spacing w:after="0" w:line="259" w:lineRule="auto"/>
+      </w:pPr>
+    </w:p>
+    <w:p>
+      <w:pPr>
+        <w:spacing w:after="0" w:line="259" w:lineRule="auto"/>
+      </w:pPr>
+    </w:p>
+    <w:p>
+      <w:pPr>
+        <w:spacing w:after="0" w:line="259" w:lineRule="auto"/>
+      </w:pPr>
+    </w:p>
+    <w:p>
+      <w:pPr>
+        <w:spacing w:after="0" w:line="259" w:lineRule="auto"/>
+      </w:pPr>
+    </w:p>
+    <w:p>
+      <w:pPr>
+        <w:spacing w:after="0" w:line="259" w:lineRule="auto"/>
+      </w:pPr>
+    </w:p>
+    <w:p>
+      <w:pPr>
+        <w:spacing w:after="0" w:line="259" w:lineRule="auto"/>
+      </w:pPr>
+    </w:p>
+    <w:p>
+      <w:pPr>
+        <w:spacing w:after="0" w:line="259" w:lineRule="auto"/>
+      </w:pPr>
+    </w:p>
+    <w:p>
+      <w:pPr>
+        <w:spacing w:after="0" w:line="259" w:lineRule="auto"/>
+      </w:pPr>
+    </w:p>
+    <w:p>
+      <w:pPr>
+        <w:spacing w:after="0" w:line="259" w:lineRule="auto"/>
+      </w:pPr>
+    </w:p>
+    <w:p>
+      <w:pPr>
+        <w:spacing w:after="0" w:line="259" w:lineRule="auto"/>
+      </w:pPr>
+    </w:p>
+    <w:p>
+      <w:pPr>
+        <w:spacing w:after="0" w:line="259" w:lineRule="auto"/>
+      </w:pPr>
+    </w:p>
+    <w:p>
+      <w:pPr>
+        <w:spacing w:after="0" w:line="259" w:lineRule="auto"/>
+      </w:pPr>
+    </w:p>
+    <w:p>
+      <w:pPr>
+        <w:spacing w:after="0" w:line="259" w:lineRule="auto"/>
+      </w:pPr>
+    </w:p>
+    <w:p>
+      <w:pPr>
+        <w:spacing w:after="0" w:line="259" w:lineRule="auto"/>
+      </w:pPr>
+    </w:p>
+    <w:p>
+      <w:pPr>
+        <w:spacing w:after="0" w:line="259" w:lineRule="auto"/>
+      </w:pPr>
+    </w:p>
+    <w:p>
+      <w:pPr>
+        <w:spacing w:after="0" w:line="259" w:lineRule="auto"/>
+      </w:pPr>
+    </w:p>
+    <w:p>
+      <w:pPr>
+        <w:spacing w:after="0" w:line="259" w:lineRule="auto"/>
+      </w:pPr>
+    </w:p>
+    <w:p>
+      <w:pPr>
+        <w:spacing w:after="0" w:line="259" w:lineRule="auto"/>
+      </w:pPr>
+    </w:p>
+    <w:p>
+      <w:pPr>
+        <w:spacing w:after="0" w:line="259" w:lineRule="auto"/>
+      </w:pPr>
+    </w:p>
+    <w:p>
+      <w:pPr>
+        <w:spacing w:after="0" w:line="259" w:lineRule="auto"/>
+      </w:pPr>
+    </w:p>
+    <w:p>
+      <w:pPr>
+        <w:spacing w:after="0" w:line="259" w:lineRule="auto"/>
+      </w:pPr>
+    </w:p>
+    <w:p>
+      <w:pPr>
+        <w:spacing w:after="0" w:line="259" w:lineRule="auto"/>
+      </w:pPr>
+    </w:p>
+    <w:p>
+      <w:pPr>
+        <w:spacing w:after="0" w:line="259" w:lineRule="auto"/>
+      </w:pPr>
+    </w:p>
+    <w:p>
+      <w:pPr>
+        <w:spacing w:after="0" w:line="259" w:lineRule="auto"/>
+      </w:pPr>
+    </w:p>
+    <w:p>
+      <w:pPr>
+        <w:spacing w:after="0" w:line="259" w:lineRule="auto"/>
+      </w:pPr>
+    </w:p>
+    <w:p>
+      <w:pPr>
+        <w:spacing w:after="0" w:line="259" w:lineRule="auto"/>
+      </w:pPr>
+    </w:p>
+    <w:p>
+      <w:pPr>
+        <w:spacing w:after="0" w:line="259" w:lineRule="auto"/>
+      </w:pPr>
+    </w:p>
+    <w:p>
+      <w:pPr>
+        <w:spacing w:after="0" w:line="259" w:lineRule="auto"/>
+      </w:pPr>
+    </w:p>
+    <w:p>
+      <w:pPr>
+        <w:spacing w:after="0" w:line="259" w:lineRule="auto"/>
+      </w:pPr>
+    </w:p>
+    <w:p>
+      <w:pPr>
+        <w:spacing w:after="0" w:line="259" w:lineRule="auto"/>
+      </w:pPr>
+    </w:p>
+    <w:p>
+      <w:pPr>
+        <w:spacing w:after="0" w:line="259" w:lineRule="auto"/>
+      </w:pPr>
+    </w:p>
+    <w:p>
+      <w:pPr>
+        <w:spacing w:after="0" w:line="259" w:lineRule="auto"/>
+      </w:pPr>
+    </w:p>
+    <w:p>
+      <w:pPr>
+        <w:spacing w:after="0" w:line="259" w:lineRule="auto"/>
+      </w:pPr>
+    </w:p>
+    <w:p>
+      <w:pPr>
+        <w:spacing w:after="0" w:line="259" w:lineRule="auto"/>
+      </w:pPr>
+    </w:p>
+    <w:p>
+      <w:pPr>
+        <w:spacing w:after="0" w:line="259" w:lineRule="auto"/>
+      </w:pPr>
+    </w:p>
+    <w:p>
+      <w:pPr>
+        <w:spacing w:after="0" w:line="259" w:lineRule="auto"/>
+      </w:pPr>
+    </w:p>
+    <w:p>
+      <w:pPr>
+        <w:spacing w:after="0" w:line="259" w:lineRule="auto"/>
+      </w:pPr>
+    </w:p>
+    <w:p>
+      <w:pPr>
+        <w:spacing w:after="0" w:line="259" w:lineRule="auto"/>
+      </w:pPr>
+    </w:p>
+    <w:p>
+      <w:pPr>
+        <w:spacing w:after="0" w:line="259" w:lineRule="auto"/>
+      </w:pPr>
+    </w:p>
+    <w:p>
+      <w:pPr>
+        <w:spacing w:after="0" w:line="259" w:lineRule="auto"/>
+      </w:pPr>
+    </w:p>
+    <w:p>
+      <w:pPr>
+        <w:spacing w:after="0" w:line="259" w:lineRule="auto"/>
+      </w:pPr>
+    </w:p>
+    <w:p>
+      <w:pPr>
+        <w:spacing w:after="0" w:line="259" w:lineRule="auto"/>
+      </w:pPr>
+    </w:p>
+    <w:p>
+      <w:pPr>
+        <w:spacing w:after="0" w:line="259" w:lineRule="auto"/>
+      </w:pPr>
+      <w:r>
+        <w:tab/>
+      </w:r>
+      <w:r>
+        <w:tab/>
+      </w:r>
+      <w:r>
+        <w:t>B.2.</w:t>
+      </w:r>
+      <w:r>
+        <w:t>2</w:t>
+      </w:r>
+      <w:r>
+        <w:t xml:space="preserve"> Caso de uso Editar película:</w:t>
+      </w:r>
+    </w:p>
+    <w:p>
+      <w:pPr>
+        <w:spacing w:after="0" w:line="259" w:lineRule="auto"/>
+      </w:pPr>
+      <w:r>
+        <w:tab/>
+      </w:r>
+      <w:r>
+        <w:tab/>
+      </w:r>
+      <w:r>
+        <w:tab/>
+        <w:t>B.2.</w:t>
+      </w:r>
+      <w:r>
+        <w:t>2</w:t>
+      </w:r>
+      <w:r>
+        <w:t>.1 Texto del caso de uso</w:t>
+      </w:r>
+    </w:p>
+    <w:p>
+      <w:pPr>
+        <w:spacing w:after="0" w:line="259" w:lineRule="auto"/>
+      </w:pPr>
+      <w:r>
+        <w:tab/>
+      </w:r>
+      <w:r>
+        <w:tab/>
+      </w:r>
+      <w:r>
+        <w:tab/>
+        <w:t>B.2.</w:t>
+      </w:r>
+      <w:r>
+        <w:t>2</w:t>
+      </w:r>
+      <w:r>
+        <w:t>.2 Pantalla del caso de uso</w:t>
+      </w:r>
+    </w:p>
+    <w:p>
+      <w:pPr>
+        <w:spacing w:after="0" w:line="259" w:lineRule="auto"/>
+      </w:pPr>
+      <w:r>
+        <w:tab/>
+      </w:r>
+      <w:r>
+        <w:tab/>
+      </w:r>
+      <w:r>
+        <w:tab/>
+        <w:t>B.2.</w:t>
+      </w:r>
+      <w:r>
+        <w:t>2</w:t>
+      </w:r>
+      <w:r>
+        <w:t>.3 Diagrama de actividad del caso de uso</w:t>
+      </w:r>
+    </w:p>
+    <w:p>
+      <w:pPr>
+        <w:spacing w:after="0" w:line="259" w:lineRule="auto"/>
+      </w:pPr>
+    </w:p>
+    <w:p>
+      <w:pPr>
+        <w:spacing w:after="0" w:line="259" w:lineRule="auto"/>
+        <w:ind w:firstLine="698"/>
+      </w:pPr>
+      <w:r>
+        <w:t>B.2.</w:t>
+      </w:r>
+      <w:r>
+        <w:t>3</w:t>
+      </w:r>
+      <w:r>
+        <w:t xml:space="preserve"> Caso de uso Editar película:</w:t>
+      </w:r>
+    </w:p>
+    <w:p>
+      <w:pPr>
+        <w:spacing w:after="0" w:line="259" w:lineRule="auto"/>
+      </w:pPr>
+      <w:r>
+        <w:tab/>
+      </w:r>
+      <w:r>
+        <w:tab/>
+      </w:r>
+      <w:r>
+        <w:tab/>
+        <w:t>B.2.</w:t>
+      </w:r>
+      <w:r>
+        <w:t>3</w:t>
+      </w:r>
+      <w:r>
+        <w:t>.1 Texto del caso de uso</w:t>
+      </w:r>
+    </w:p>
+    <w:p>
+      <w:pPr>
+        <w:spacing w:after="0" w:line="259" w:lineRule="auto"/>
+      </w:pPr>
+      <w:r>
+        <w:tab/>
+      </w:r>
+      <w:r>
+        <w:tab/>
+      </w:r>
+      <w:r>
+        <w:tab/>
+        <w:t>B.2.</w:t>
+      </w:r>
+      <w:r>
+        <w:t>3</w:t>
+      </w:r>
+      <w:r>
+        <w:t>.2 Pantalla del caso de uso</w:t>
+      </w:r>
+    </w:p>
+    <w:p>
+      <w:pPr>
+        <w:spacing w:after="0" w:line="259" w:lineRule="auto"/>
+      </w:pPr>
+      <w:r>
+        <w:tab/>
+      </w:r>
+      <w:r>
+        <w:tab/>
+      </w:r>
+      <w:r>
+        <w:tab/>
+        <w:t>B.2.</w:t>
+      </w:r>
+      <w:r>
+        <w:t>3</w:t>
+      </w:r>
+      <w:r>
+        <w:t>.3 Diagrama de actividad del caso de uso</w:t>
+      </w:r>
+    </w:p>
+    <w:p>
+      <w:pPr>
+        <w:spacing w:after="0" w:line="259" w:lineRule="auto"/>
+      </w:pPr>
+    </w:p>
+    <w:p>
+      <w:pPr>
+        <w:spacing w:after="0" w:line="259" w:lineRule="auto"/>
+      </w:pPr>
+    </w:p>
+    <w:p>
+      <w:pPr>
+        <w:spacing w:after="0" w:line="259" w:lineRule="auto"/>
+      </w:pPr>
+    </w:p>
+    <w:p>
+      <w:pPr>
+        <w:spacing w:after="0" w:line="259" w:lineRule="auto"/>
+      </w:pPr>
+    </w:p>
+    <w:p>
+      <w:pPr>
+        <w:spacing w:after="0" w:line="259" w:lineRule="auto"/>
+      </w:pPr>
+    </w:p>
     <w:sectPr>
-      <w:headerReference w:type="even" r:id="rId12"/>
-      <w:headerReference w:type="default" r:id="rId13"/>
-      <w:headerReference w:type="first" r:id="rId14"/>
+      <w:headerReference w:type="even" r:id="rId18"/>
+      <w:headerReference w:type="default" r:id="rId19"/>
+      <w:headerReference w:type="first" r:id="rId20"/>
       <w:pgSz w:w="12240" w:h="15840"/>
       <w:pgMar w:top="1418" w:right="1321" w:bottom="1741" w:left="1298" w:header="749" w:footer="720" w:gutter="0"/>
       <w:pgNumType w:start="1"/>
@@ -8258,6 +11140,119 @@
     </w:lvl>
   </w:abstractNum>
   <w:abstractNum w:abstractNumId="1" w15:restartNumberingAfterBreak="0">
+    <w:nsid w:val="2D585311"/>
+    <w:multiLevelType w:val="hybridMultilevel"/>
+    <w:tmpl w:val="F5BCC0BE"/>
+    <w:lvl w:ilvl="0" w:tplc="140A0001">
+      <w:start w:val="1"/>
+      <w:numFmt w:val="bullet"/>
+      <w:lvlText w:val=""/>
+      <w:lvlJc w:val="left"/>
+      <w:pPr>
+        <w:ind w:left="720" w:hanging="360"/>
+      </w:pPr>
+      <w:rPr>
+        <w:rFonts w:ascii="Symbol" w:hAnsi="Symbol" w:hint="default"/>
+      </w:rPr>
+    </w:lvl>
+    <w:lvl w:ilvl="1" w:tplc="140A0003" w:tentative="1">
+      <w:start w:val="1"/>
+      <w:numFmt w:val="bullet"/>
+      <w:lvlText w:val="o"/>
+      <w:lvlJc w:val="left"/>
+      <w:pPr>
+        <w:ind w:left="1440" w:hanging="360"/>
+      </w:pPr>
+      <w:rPr>
+        <w:rFonts w:ascii="Courier New" w:hAnsi="Courier New" w:cs="Courier New" w:hint="default"/>
+      </w:rPr>
+    </w:lvl>
+    <w:lvl w:ilvl="2" w:tplc="140A0005" w:tentative="1">
+      <w:start w:val="1"/>
+      <w:numFmt w:val="bullet"/>
+      <w:lvlText w:val=""/>
+      <w:lvlJc w:val="left"/>
+      <w:pPr>
+        <w:ind w:left="2160" w:hanging="360"/>
+      </w:pPr>
+      <w:rPr>
+        <w:rFonts w:ascii="Wingdings" w:hAnsi="Wingdings" w:hint="default"/>
+      </w:rPr>
+    </w:lvl>
+    <w:lvl w:ilvl="3" w:tplc="140A0001" w:tentative="1">
+      <w:start w:val="1"/>
+      <w:numFmt w:val="bullet"/>
+      <w:lvlText w:val=""/>
+      <w:lvlJc w:val="left"/>
+      <w:pPr>
+        <w:ind w:left="2880" w:hanging="360"/>
+      </w:pPr>
+      <w:rPr>
+        <w:rFonts w:ascii="Symbol" w:hAnsi="Symbol" w:hint="default"/>
+      </w:rPr>
+    </w:lvl>
+    <w:lvl w:ilvl="4" w:tplc="140A0003" w:tentative="1">
+      <w:start w:val="1"/>
+      <w:numFmt w:val="bullet"/>
+      <w:lvlText w:val="o"/>
+      <w:lvlJc w:val="left"/>
+      <w:pPr>
+        <w:ind w:left="3600" w:hanging="360"/>
+      </w:pPr>
+      <w:rPr>
+        <w:rFonts w:ascii="Courier New" w:hAnsi="Courier New" w:cs="Courier New" w:hint="default"/>
+      </w:rPr>
+    </w:lvl>
+    <w:lvl w:ilvl="5" w:tplc="140A0005" w:tentative="1">
+      <w:start w:val="1"/>
+      <w:numFmt w:val="bullet"/>
+      <w:lvlText w:val=""/>
+      <w:lvlJc w:val="left"/>
+      <w:pPr>
+        <w:ind w:left="4320" w:hanging="360"/>
+      </w:pPr>
+      <w:rPr>
+        <w:rFonts w:ascii="Wingdings" w:hAnsi="Wingdings" w:hint="default"/>
+      </w:rPr>
+    </w:lvl>
+    <w:lvl w:ilvl="6" w:tplc="140A0001" w:tentative="1">
+      <w:start w:val="1"/>
+      <w:numFmt w:val="bullet"/>
+      <w:lvlText w:val=""/>
+      <w:lvlJc w:val="left"/>
+      <w:pPr>
+        <w:ind w:left="5040" w:hanging="360"/>
+      </w:pPr>
+      <w:rPr>
+        <w:rFonts w:ascii="Symbol" w:hAnsi="Symbol" w:hint="default"/>
+      </w:rPr>
+    </w:lvl>
+    <w:lvl w:ilvl="7" w:tplc="140A0003" w:tentative="1">
+      <w:start w:val="1"/>
+      <w:numFmt w:val="bullet"/>
+      <w:lvlText w:val="o"/>
+      <w:lvlJc w:val="left"/>
+      <w:pPr>
+        <w:ind w:left="5760" w:hanging="360"/>
+      </w:pPr>
+      <w:rPr>
+        <w:rFonts w:ascii="Courier New" w:hAnsi="Courier New" w:cs="Courier New" w:hint="default"/>
+      </w:rPr>
+    </w:lvl>
+    <w:lvl w:ilvl="8" w:tplc="140A0005" w:tentative="1">
+      <w:start w:val="1"/>
+      <w:numFmt w:val="bullet"/>
+      <w:lvlText w:val=""/>
+      <w:lvlJc w:val="left"/>
+      <w:pPr>
+        <w:ind w:left="6480" w:hanging="360"/>
+      </w:pPr>
+      <w:rPr>
+        <w:rFonts w:ascii="Wingdings" w:hAnsi="Wingdings" w:hint="default"/>
+      </w:rPr>
+    </w:lvl>
+  </w:abstractNum>
+  <w:abstractNum w:abstractNumId="2" w15:restartNumberingAfterBreak="0">
     <w:nsid w:val="3E4514AC"/>
     <w:multiLevelType w:val="hybridMultilevel"/>
     <w:tmpl w:val="8B84D44C"/>
@@ -8469,7 +11464,7 @@
       </w:rPr>
     </w:lvl>
   </w:abstractNum>
-  <w:abstractNum w:abstractNumId="2" w15:restartNumberingAfterBreak="0">
+  <w:abstractNum w:abstractNumId="3" w15:restartNumberingAfterBreak="0">
     <w:nsid w:val="5B08026F"/>
     <w:multiLevelType w:val="hybridMultilevel"/>
     <w:tmpl w:val="2070EF06"/>
@@ -8690,7 +11685,119 @@
       </w:rPr>
     </w:lvl>
   </w:abstractNum>
-  <w:abstractNum w:abstractNumId="3" w15:restartNumberingAfterBreak="0">
+  <w:abstractNum w:abstractNumId="4" w15:restartNumberingAfterBreak="0">
+    <w:nsid w:val="5C851C0B"/>
+    <w:multiLevelType w:val="hybridMultilevel"/>
+    <w:tmpl w:val="ABDA3BC4"/>
+    <w:lvl w:ilvl="0" w:tplc="1FDA4FE0">
+      <w:numFmt w:val="bullet"/>
+      <w:lvlText w:val="-"/>
+      <w:lvlJc w:val="left"/>
+      <w:pPr>
+        <w:ind w:left="720" w:hanging="360"/>
+      </w:pPr>
+      <w:rPr>
+        <w:rFonts w:ascii="Arial" w:eastAsia="Calibri" w:hAnsi="Arial" w:cs="Arial" w:hint="default"/>
+      </w:rPr>
+    </w:lvl>
+    <w:lvl w:ilvl="1" w:tplc="140A0003" w:tentative="1">
+      <w:start w:val="1"/>
+      <w:numFmt w:val="bullet"/>
+      <w:lvlText w:val="o"/>
+      <w:lvlJc w:val="left"/>
+      <w:pPr>
+        <w:ind w:left="1440" w:hanging="360"/>
+      </w:pPr>
+      <w:rPr>
+        <w:rFonts w:ascii="Courier New" w:hAnsi="Courier New" w:cs="Courier New" w:hint="default"/>
+      </w:rPr>
+    </w:lvl>
+    <w:lvl w:ilvl="2" w:tplc="140A0005" w:tentative="1">
+      <w:start w:val="1"/>
+      <w:numFmt w:val="bullet"/>
+      <w:lvlText w:val=""/>
+      <w:lvlJc w:val="left"/>
+      <w:pPr>
+        <w:ind w:left="2160" w:hanging="360"/>
+      </w:pPr>
+      <w:rPr>
+        <w:rFonts w:ascii="Wingdings" w:hAnsi="Wingdings" w:hint="default"/>
+      </w:rPr>
+    </w:lvl>
+    <w:lvl w:ilvl="3" w:tplc="140A0001" w:tentative="1">
+      <w:start w:val="1"/>
+      <w:numFmt w:val="bullet"/>
+      <w:lvlText w:val=""/>
+      <w:lvlJc w:val="left"/>
+      <w:pPr>
+        <w:ind w:left="2880" w:hanging="360"/>
+      </w:pPr>
+      <w:rPr>
+        <w:rFonts w:ascii="Symbol" w:hAnsi="Symbol" w:hint="default"/>
+      </w:rPr>
+    </w:lvl>
+    <w:lvl w:ilvl="4" w:tplc="140A0003" w:tentative="1">
+      <w:start w:val="1"/>
+      <w:numFmt w:val="bullet"/>
+      <w:lvlText w:val="o"/>
+      <w:lvlJc w:val="left"/>
+      <w:pPr>
+        <w:ind w:left="3600" w:hanging="360"/>
+      </w:pPr>
+      <w:rPr>
+        <w:rFonts w:ascii="Courier New" w:hAnsi="Courier New" w:cs="Courier New" w:hint="default"/>
+      </w:rPr>
+    </w:lvl>
+    <w:lvl w:ilvl="5" w:tplc="140A0005" w:tentative="1">
+      <w:start w:val="1"/>
+      <w:numFmt w:val="bullet"/>
+      <w:lvlText w:val=""/>
+      <w:lvlJc w:val="left"/>
+      <w:pPr>
+        <w:ind w:left="4320" w:hanging="360"/>
+      </w:pPr>
+      <w:rPr>
+        <w:rFonts w:ascii="Wingdings" w:hAnsi="Wingdings" w:hint="default"/>
+      </w:rPr>
+    </w:lvl>
+    <w:lvl w:ilvl="6" w:tplc="140A0001" w:tentative="1">
+      <w:start w:val="1"/>
+      <w:numFmt w:val="bullet"/>
+      <w:lvlText w:val=""/>
+      <w:lvlJc w:val="left"/>
+      <w:pPr>
+        <w:ind w:left="5040" w:hanging="360"/>
+      </w:pPr>
+      <w:rPr>
+        <w:rFonts w:ascii="Symbol" w:hAnsi="Symbol" w:hint="default"/>
+      </w:rPr>
+    </w:lvl>
+    <w:lvl w:ilvl="7" w:tplc="140A0003" w:tentative="1">
+      <w:start w:val="1"/>
+      <w:numFmt w:val="bullet"/>
+      <w:lvlText w:val="o"/>
+      <w:lvlJc w:val="left"/>
+      <w:pPr>
+        <w:ind w:left="5760" w:hanging="360"/>
+      </w:pPr>
+      <w:rPr>
+        <w:rFonts w:ascii="Courier New" w:hAnsi="Courier New" w:cs="Courier New" w:hint="default"/>
+      </w:rPr>
+    </w:lvl>
+    <w:lvl w:ilvl="8" w:tplc="140A0005" w:tentative="1">
+      <w:start w:val="1"/>
+      <w:numFmt w:val="bullet"/>
+      <w:lvlText w:val=""/>
+      <w:lvlJc w:val="left"/>
+      <w:pPr>
+        <w:ind w:left="6480" w:hanging="360"/>
+      </w:pPr>
+      <w:rPr>
+        <w:rFonts w:ascii="Wingdings" w:hAnsi="Wingdings" w:hint="default"/>
+      </w:rPr>
+    </w:lvl>
+  </w:abstractNum>
+  <w:abstractNum w:abstractNumId="5" w15:restartNumberingAfterBreak="0">
     <w:nsid w:val="6DEC4622"/>
     <w:multiLevelType w:val="multilevel"/>
     <w:tmpl w:val="7D9AE138"/>
@@ -8906,13 +12013,19 @@
     <w:abstractNumId w:val="0"/>
   </w:num>
   <w:num w:numId="2">
+    <w:abstractNumId w:val="2"/>
+  </w:num>
+  <w:num w:numId="3">
+    <w:abstractNumId w:val="5"/>
+  </w:num>
+  <w:num w:numId="4">
+    <w:abstractNumId w:val="3"/>
+  </w:num>
+  <w:num w:numId="5">
     <w:abstractNumId w:val="1"/>
   </w:num>
-  <w:num w:numId="3">
-    <w:abstractNumId w:val="3"/>
-  </w:num>
-  <w:num w:numId="4">
-    <w:abstractNumId w:val="2"/>
+  <w:num w:numId="6">
+    <w:abstractNumId w:val="4"/>
   </w:num>
 </w:numbering>
 </file>
@@ -9497,6 +12610,17 @@
       <w:color w:val="000000"/>
     </w:rPr>
   </w:style>
+  <w:style w:type="paragraph" w:styleId="Prrafodelista">
+    <w:name w:val="List Paragraph"/>
+    <w:basedOn w:val="Normal"/>
+    <w:uiPriority w:val="34"/>
+    <w:qFormat/>
+    <w:rsid w:val="00E070E0"/>
+    <w:pPr>
+      <w:ind w:left="720"/>
+      <w:contextualSpacing/>
+    </w:pPr>
+  </w:style>
 </w:styles>
 </file>
 

--- a/Documentos/ERS/ERS.docx
+++ b/Documentos/ERS/ERS.docx
@@ -61,14 +61,12 @@
           <w:lang w:val="en-US"/>
         </w:rPr>
       </w:pPr>
-      <w:proofErr w:type="spellStart"/>
       <w:r>
         <w:rPr>
           <w:lang w:val="en-US"/>
         </w:rPr>
         <w:t>CineTEC</w:t>
       </w:r>
-      <w:proofErr w:type="spellEnd"/>
     </w:p>
     <w:p>
       <w:pPr>
@@ -89,9 +87,8 @@
           <w:sz w:val="28"/>
           <w:lang w:val="en-US"/>
         </w:rPr>
-        <w:t xml:space="preserve">Version 1.0 </w:t>
-      </w:r>
-      <w:proofErr w:type="spellStart"/>
+        <w:t>Version 1.0 ap</w:t>
+      </w:r>
       <w:r>
         <w:rPr>
           <w:b/>
@@ -99,18 +96,8 @@
           <w:sz w:val="28"/>
           <w:lang w:val="en-US"/>
         </w:rPr>
-        <w:t>ap</w:t>
-      </w:r>
-      <w:r>
-        <w:rPr>
-          <w:b/>
-          <w:i w:val="0"/>
-          <w:sz w:val="28"/>
-          <w:lang w:val="en-US"/>
-        </w:rPr>
         <w:t>robado</w:t>
       </w:r>
-      <w:proofErr w:type="spellEnd"/>
     </w:p>
     <w:p>
       <w:pPr>
@@ -245,23 +232,13 @@
         <w:spacing w:after="0" w:line="265" w:lineRule="auto"/>
         <w:ind w:firstLine="0"/>
       </w:pPr>
-      <w:proofErr w:type="spellStart"/>
-      <w:r>
-        <w:rPr>
-          <w:b/>
-          <w:i w:val="0"/>
-          <w:sz w:val="24"/>
-        </w:rPr>
-        <w:t>Purpose</w:t>
-      </w:r>
-      <w:proofErr w:type="spellEnd"/>
-      <w:r>
-        <w:rPr>
-          <w:b/>
-          <w:i w:val="0"/>
-          <w:sz w:val="24"/>
-        </w:rPr>
-        <w:t xml:space="preserve"> ....................................................................................................................................1</w:t>
+      <w:r>
+        <w:rPr>
+          <w:b/>
+          <w:i w:val="0"/>
+          <w:sz w:val="24"/>
+        </w:rPr>
+        <w:t>Purpose ....................................................................................................................................1</w:t>
       </w:r>
     </w:p>
     <w:p>
@@ -273,23 +250,13 @@
         <w:spacing w:after="0" w:line="265" w:lineRule="auto"/>
         <w:ind w:firstLine="0"/>
       </w:pPr>
-      <w:proofErr w:type="spellStart"/>
-      <w:r>
-        <w:rPr>
-          <w:b/>
-          <w:i w:val="0"/>
-          <w:sz w:val="24"/>
-        </w:rPr>
-        <w:t>Document</w:t>
-      </w:r>
-      <w:proofErr w:type="spellEnd"/>
-      <w:r>
-        <w:rPr>
-          <w:b/>
-          <w:i w:val="0"/>
-          <w:sz w:val="24"/>
-        </w:rPr>
-        <w:t xml:space="preserve"> Conventions...........................................................................................................1</w:t>
+      <w:r>
+        <w:rPr>
+          <w:b/>
+          <w:i w:val="0"/>
+          <w:sz w:val="24"/>
+        </w:rPr>
+        <w:t>Document Conventions...........................................................................................................1</w:t>
       </w:r>
     </w:p>
     <w:p>
@@ -359,23 +326,13 @@
         <w:spacing w:after="0" w:line="265" w:lineRule="auto"/>
         <w:ind w:hanging="240"/>
       </w:pPr>
-      <w:proofErr w:type="spellStart"/>
-      <w:r>
-        <w:rPr>
-          <w:b/>
-          <w:i w:val="0"/>
-          <w:sz w:val="24"/>
-        </w:rPr>
-        <w:t>Overall</w:t>
-      </w:r>
-      <w:proofErr w:type="spellEnd"/>
-      <w:r>
-        <w:rPr>
-          <w:b/>
-          <w:i w:val="0"/>
-          <w:sz w:val="24"/>
-        </w:rPr>
-        <w:t xml:space="preserve"> Description....................................................................................................................2</w:t>
+      <w:r>
+        <w:rPr>
+          <w:b/>
+          <w:i w:val="0"/>
+          <w:sz w:val="24"/>
+        </w:rPr>
+        <w:t>Overall Description....................................................................................................................2</w:t>
       </w:r>
     </w:p>
     <w:p>
@@ -423,41 +380,13 @@
         <w:spacing w:after="0" w:line="265" w:lineRule="auto"/>
         <w:ind w:firstLine="0"/>
       </w:pPr>
-      <w:proofErr w:type="spellStart"/>
-      <w:r>
-        <w:rPr>
-          <w:b/>
-          <w:i w:val="0"/>
-          <w:sz w:val="24"/>
-        </w:rPr>
-        <w:t>User</w:t>
-      </w:r>
-      <w:proofErr w:type="spellEnd"/>
-      <w:r>
-        <w:rPr>
-          <w:b/>
-          <w:i w:val="0"/>
-          <w:sz w:val="24"/>
-        </w:rPr>
-        <w:t xml:space="preserve"> </w:t>
-      </w:r>
-      <w:proofErr w:type="spellStart"/>
-      <w:r>
-        <w:rPr>
-          <w:b/>
-          <w:i w:val="0"/>
-          <w:sz w:val="24"/>
-        </w:rPr>
-        <w:t>Classes</w:t>
-      </w:r>
-      <w:proofErr w:type="spellEnd"/>
-      <w:r>
-        <w:rPr>
-          <w:b/>
-          <w:i w:val="0"/>
-          <w:sz w:val="24"/>
-        </w:rPr>
-        <w:t xml:space="preserve"> and Characteristics...........................................................................................2</w:t>
+      <w:r>
+        <w:rPr>
+          <w:b/>
+          <w:i w:val="0"/>
+          <w:sz w:val="24"/>
+        </w:rPr>
+        <w:t>User Classes and Characteristics...........................................................................................2</w:t>
       </w:r>
     </w:p>
     <w:p>
@@ -469,23 +398,13 @@
         <w:spacing w:after="0" w:line="265" w:lineRule="auto"/>
         <w:ind w:firstLine="0"/>
       </w:pPr>
-      <w:proofErr w:type="spellStart"/>
-      <w:r>
-        <w:rPr>
-          <w:b/>
-          <w:i w:val="0"/>
-          <w:sz w:val="24"/>
-        </w:rPr>
-        <w:t>Operating</w:t>
-      </w:r>
-      <w:proofErr w:type="spellEnd"/>
-      <w:r>
-        <w:rPr>
-          <w:b/>
-          <w:i w:val="0"/>
-          <w:sz w:val="24"/>
-        </w:rPr>
-        <w:t xml:space="preserve"> Environment.........................................................................................................2</w:t>
+      <w:r>
+        <w:rPr>
+          <w:b/>
+          <w:i w:val="0"/>
+          <w:sz w:val="24"/>
+        </w:rPr>
+        <w:t>Operating Environment.........................................................................................................2</w:t>
       </w:r>
     </w:p>
     <w:p>
@@ -497,41 +416,13 @@
         <w:spacing w:after="0" w:line="265" w:lineRule="auto"/>
         <w:ind w:firstLine="0"/>
       </w:pPr>
-      <w:proofErr w:type="spellStart"/>
-      <w:r>
-        <w:rPr>
-          <w:b/>
-          <w:i w:val="0"/>
-          <w:sz w:val="24"/>
-        </w:rPr>
-        <w:t>Design</w:t>
-      </w:r>
-      <w:proofErr w:type="spellEnd"/>
-      <w:r>
-        <w:rPr>
-          <w:b/>
-          <w:i w:val="0"/>
-          <w:sz w:val="24"/>
-        </w:rPr>
-        <w:t xml:space="preserve"> and </w:t>
-      </w:r>
-      <w:proofErr w:type="spellStart"/>
-      <w:r>
-        <w:rPr>
-          <w:b/>
-          <w:i w:val="0"/>
-          <w:sz w:val="24"/>
-        </w:rPr>
-        <w:t>Implementation</w:t>
-      </w:r>
-      <w:proofErr w:type="spellEnd"/>
-      <w:r>
-        <w:rPr>
-          <w:b/>
-          <w:i w:val="0"/>
-          <w:sz w:val="24"/>
-        </w:rPr>
-        <w:t xml:space="preserve"> Constraints..............................................................................2</w:t>
+      <w:r>
+        <w:rPr>
+          <w:b/>
+          <w:i w:val="0"/>
+          <w:sz w:val="24"/>
+        </w:rPr>
+        <w:t>Design and Implementation Constraints..............................................................................2</w:t>
       </w:r>
     </w:p>
     <w:p>
@@ -543,23 +434,13 @@
         <w:spacing w:after="0" w:line="265" w:lineRule="auto"/>
         <w:ind w:firstLine="0"/>
       </w:pPr>
-      <w:proofErr w:type="spellStart"/>
-      <w:r>
-        <w:rPr>
-          <w:b/>
-          <w:i w:val="0"/>
-          <w:sz w:val="24"/>
-        </w:rPr>
-        <w:t>User</w:t>
-      </w:r>
-      <w:proofErr w:type="spellEnd"/>
-      <w:r>
-        <w:rPr>
-          <w:b/>
-          <w:i w:val="0"/>
-          <w:sz w:val="24"/>
-        </w:rPr>
-        <w:t xml:space="preserve"> Documentation...............................................................................................................2</w:t>
+      <w:r>
+        <w:rPr>
+          <w:b/>
+          <w:i w:val="0"/>
+          <w:sz w:val="24"/>
+        </w:rPr>
+        <w:t>User Documentation...............................................................................................................2</w:t>
       </w:r>
     </w:p>
     <w:p>
@@ -573,25 +454,7 @@
           <w:i w:val="0"/>
           <w:sz w:val="24"/>
         </w:rPr>
-        <w:t xml:space="preserve">2.6. </w:t>
-      </w:r>
-      <w:proofErr w:type="spellStart"/>
-      <w:r>
-        <w:rPr>
-          <w:b/>
-          <w:i w:val="0"/>
-          <w:sz w:val="24"/>
-        </w:rPr>
-        <w:t>Assumptions</w:t>
-      </w:r>
-      <w:proofErr w:type="spellEnd"/>
-      <w:r>
-        <w:rPr>
-          <w:b/>
-          <w:i w:val="0"/>
-          <w:sz w:val="24"/>
-        </w:rPr>
-        <w:t xml:space="preserve"> and Dependencies.............................................................................................2</w:t>
+        <w:t>2.6. Assumptions and Dependencies.............................................................................................2</w:t>
       </w:r>
     </w:p>
     <w:p>
@@ -603,23 +466,13 @@
         <w:spacing w:after="0" w:line="265" w:lineRule="auto"/>
         <w:ind w:hanging="240"/>
       </w:pPr>
-      <w:proofErr w:type="spellStart"/>
-      <w:r>
-        <w:rPr>
-          <w:b/>
-          <w:i w:val="0"/>
-          <w:sz w:val="24"/>
-        </w:rPr>
-        <w:t>System</w:t>
-      </w:r>
-      <w:proofErr w:type="spellEnd"/>
-      <w:r>
-        <w:rPr>
-          <w:b/>
-          <w:i w:val="0"/>
-          <w:sz w:val="24"/>
-        </w:rPr>
-        <w:t xml:space="preserve"> Features..........................................................................................................................3</w:t>
+      <w:r>
+        <w:rPr>
+          <w:b/>
+          <w:i w:val="0"/>
+          <w:sz w:val="24"/>
+        </w:rPr>
+        <w:t>System Features..........................................................................................................................3</w:t>
       </w:r>
     </w:p>
     <w:p>
@@ -631,41 +484,13 @@
         <w:spacing w:after="0" w:line="265" w:lineRule="auto"/>
         <w:ind w:firstLine="0"/>
       </w:pPr>
-      <w:proofErr w:type="spellStart"/>
-      <w:r>
-        <w:rPr>
-          <w:b/>
-          <w:i w:val="0"/>
-          <w:sz w:val="24"/>
-        </w:rPr>
-        <w:t>System</w:t>
-      </w:r>
-      <w:proofErr w:type="spellEnd"/>
-      <w:r>
-        <w:rPr>
-          <w:b/>
-          <w:i w:val="0"/>
-          <w:sz w:val="24"/>
-        </w:rPr>
-        <w:t xml:space="preserve"> </w:t>
-      </w:r>
-      <w:proofErr w:type="spellStart"/>
-      <w:r>
-        <w:rPr>
-          <w:b/>
-          <w:i w:val="0"/>
-          <w:sz w:val="24"/>
-        </w:rPr>
-        <w:t>Feature</w:t>
-      </w:r>
-      <w:proofErr w:type="spellEnd"/>
-      <w:r>
-        <w:rPr>
-          <w:b/>
-          <w:i w:val="0"/>
-          <w:sz w:val="24"/>
-        </w:rPr>
-        <w:t xml:space="preserve"> 1.....................................................................................................................3</w:t>
+      <w:r>
+        <w:rPr>
+          <w:b/>
+          <w:i w:val="0"/>
+          <w:sz w:val="24"/>
+        </w:rPr>
+        <w:t>System Feature 1.....................................................................................................................3</w:t>
       </w:r>
     </w:p>
     <w:p>
@@ -677,41 +502,13 @@
         <w:spacing w:after="0" w:line="265" w:lineRule="auto"/>
         <w:ind w:firstLine="0"/>
       </w:pPr>
-      <w:proofErr w:type="spellStart"/>
-      <w:r>
-        <w:rPr>
-          <w:b/>
-          <w:i w:val="0"/>
-          <w:sz w:val="24"/>
-        </w:rPr>
-        <w:t>System</w:t>
-      </w:r>
-      <w:proofErr w:type="spellEnd"/>
-      <w:r>
-        <w:rPr>
-          <w:b/>
-          <w:i w:val="0"/>
-          <w:sz w:val="24"/>
-        </w:rPr>
-        <w:t xml:space="preserve"> </w:t>
-      </w:r>
-      <w:proofErr w:type="spellStart"/>
-      <w:r>
-        <w:rPr>
-          <w:b/>
-          <w:i w:val="0"/>
-          <w:sz w:val="24"/>
-        </w:rPr>
-        <w:t>Feature</w:t>
-      </w:r>
-      <w:proofErr w:type="spellEnd"/>
-      <w:r>
-        <w:rPr>
-          <w:b/>
-          <w:i w:val="0"/>
-          <w:sz w:val="24"/>
-        </w:rPr>
-        <w:t xml:space="preserve"> 2.....................................................................................................................3</w:t>
+      <w:r>
+        <w:rPr>
+          <w:b/>
+          <w:i w:val="0"/>
+          <w:sz w:val="24"/>
+        </w:rPr>
+        <w:t>System Feature 2.....................................................................................................................3</w:t>
       </w:r>
     </w:p>
     <w:p>
@@ -723,23 +520,13 @@
         <w:spacing w:after="0" w:line="265" w:lineRule="auto"/>
         <w:ind w:hanging="240"/>
       </w:pPr>
-      <w:proofErr w:type="spellStart"/>
-      <w:r>
-        <w:rPr>
-          <w:b/>
-          <w:i w:val="0"/>
-          <w:sz w:val="24"/>
-        </w:rPr>
-        <w:t>External</w:t>
-      </w:r>
-      <w:proofErr w:type="spellEnd"/>
-      <w:r>
-        <w:rPr>
-          <w:b/>
-          <w:i w:val="0"/>
-          <w:sz w:val="24"/>
-        </w:rPr>
-        <w:t xml:space="preserve"> Interface Requirements.............................................................................................4</w:t>
+      <w:r>
+        <w:rPr>
+          <w:b/>
+          <w:i w:val="0"/>
+          <w:sz w:val="24"/>
+        </w:rPr>
+        <w:t>External Interface Requirements.............................................................................................4</w:t>
       </w:r>
     </w:p>
     <w:p>
@@ -751,23 +538,13 @@
         <w:spacing w:after="0" w:line="265" w:lineRule="auto"/>
         <w:ind w:firstLine="0"/>
       </w:pPr>
-      <w:proofErr w:type="spellStart"/>
-      <w:r>
-        <w:rPr>
-          <w:b/>
-          <w:i w:val="0"/>
-          <w:sz w:val="24"/>
-        </w:rPr>
-        <w:t>User</w:t>
-      </w:r>
-      <w:proofErr w:type="spellEnd"/>
-      <w:r>
-        <w:rPr>
-          <w:b/>
-          <w:i w:val="0"/>
-          <w:sz w:val="24"/>
-        </w:rPr>
-        <w:t xml:space="preserve"> Interfaces.........................................................................................................................4</w:t>
+      <w:r>
+        <w:rPr>
+          <w:b/>
+          <w:i w:val="0"/>
+          <w:sz w:val="24"/>
+        </w:rPr>
+        <w:t>User Interfaces.........................................................................................................................4</w:t>
       </w:r>
     </w:p>
     <w:p>
@@ -816,23 +593,13 @@
         <w:spacing w:after="0" w:line="265" w:lineRule="auto"/>
         <w:ind w:firstLine="0"/>
       </w:pPr>
-      <w:proofErr w:type="spellStart"/>
-      <w:r>
-        <w:rPr>
-          <w:b/>
-          <w:i w:val="0"/>
-          <w:sz w:val="24"/>
-        </w:rPr>
-        <w:t>Communications</w:t>
-      </w:r>
-      <w:proofErr w:type="spellEnd"/>
-      <w:r>
-        <w:rPr>
-          <w:b/>
-          <w:i w:val="0"/>
-          <w:sz w:val="24"/>
-        </w:rPr>
-        <w:t xml:space="preserve"> Interfaces...................................................................................................4</w:t>
+      <w:r>
+        <w:rPr>
+          <w:b/>
+          <w:i w:val="0"/>
+          <w:sz w:val="24"/>
+        </w:rPr>
+        <w:t>Communications Interfaces...................................................................................................4</w:t>
       </w:r>
     </w:p>
     <w:p>
@@ -844,41 +611,13 @@
         <w:spacing w:after="0" w:line="265" w:lineRule="auto"/>
         <w:ind w:hanging="240"/>
       </w:pPr>
-      <w:proofErr w:type="spellStart"/>
-      <w:r>
-        <w:rPr>
-          <w:b/>
-          <w:i w:val="0"/>
-          <w:sz w:val="24"/>
-        </w:rPr>
-        <w:t>Other</w:t>
-      </w:r>
-      <w:proofErr w:type="spellEnd"/>
-      <w:r>
-        <w:rPr>
-          <w:b/>
-          <w:i w:val="0"/>
-          <w:sz w:val="24"/>
-        </w:rPr>
-        <w:t xml:space="preserve"> </w:t>
-      </w:r>
-      <w:proofErr w:type="spellStart"/>
-      <w:r>
-        <w:rPr>
-          <w:b/>
-          <w:i w:val="0"/>
-          <w:sz w:val="24"/>
-        </w:rPr>
-        <w:t>Nonfunctional</w:t>
-      </w:r>
-      <w:proofErr w:type="spellEnd"/>
-      <w:r>
-        <w:rPr>
-          <w:b/>
-          <w:i w:val="0"/>
-          <w:sz w:val="24"/>
-        </w:rPr>
-        <w:t xml:space="preserve"> Requirements.........................................................................................5</w:t>
+      <w:r>
+        <w:rPr>
+          <w:b/>
+          <w:i w:val="0"/>
+          <w:sz w:val="24"/>
+        </w:rPr>
+        <w:t>Other Nonfunctional Requirements.........................................................................................5</w:t>
       </w:r>
     </w:p>
     <w:p>
@@ -3237,7 +2976,6 @@
                                 </w:rPr>
                                 <w:t xml:space="preserve"> </w:t>
                               </w:r>
-                              <w:proofErr w:type="spellStart"/>
                               <w:r>
                                 <w:rPr>
                                   <w:b/>
@@ -3247,7 +2985,6 @@
                                 </w:rPr>
                                 <w:t>For</w:t>
                               </w:r>
-                              <w:proofErr w:type="spellEnd"/>
                               <w:r>
                                 <w:rPr>
                                   <w:b/>
@@ -3258,7 +2995,6 @@
                                 </w:rPr>
                                 <w:t xml:space="preserve"> </w:t>
                               </w:r>
-                              <w:proofErr w:type="spellStart"/>
                               <w:r>
                                 <w:rPr>
                                   <w:b/>
@@ -3268,7 +3004,6 @@
                                 </w:rPr>
                                 <w:t>Changes</w:t>
                               </w:r>
-                              <w:proofErr w:type="spellEnd"/>
                             </w:p>
                           </w:txbxContent>
                         </wps:txbx>
@@ -3298,7 +3033,6 @@
                                 <w:spacing w:after="160" w:line="259" w:lineRule="auto"/>
                                 <w:ind w:left="0" w:firstLine="0"/>
                               </w:pPr>
-                              <w:proofErr w:type="spellStart"/>
                               <w:r>
                                 <w:rPr>
                                   <w:b/>
@@ -3308,7 +3042,6 @@
                                 </w:rPr>
                                 <w:t>Version</w:t>
                               </w:r>
-                              <w:proofErr w:type="spellEnd"/>
                             </w:p>
                           </w:txbxContent>
                         </wps:txbx>
@@ -3534,7 +3267,6 @@
                           </w:rPr>
                           <w:t xml:space="preserve"> </w:t>
                         </w:r>
-                        <w:proofErr w:type="spellStart"/>
                         <w:r>
                           <w:rPr>
                             <w:b/>
@@ -3544,7 +3276,6 @@
                           </w:rPr>
                           <w:t>For</w:t>
                         </w:r>
-                        <w:proofErr w:type="spellEnd"/>
                         <w:r>
                           <w:rPr>
                             <w:b/>
@@ -3555,7 +3286,6 @@
                           </w:rPr>
                           <w:t xml:space="preserve"> </w:t>
                         </w:r>
-                        <w:proofErr w:type="spellStart"/>
                         <w:r>
                           <w:rPr>
                             <w:b/>
@@ -3565,7 +3295,6 @@
                           </w:rPr>
                           <w:t>Changes</w:t>
                         </w:r>
-                        <w:proofErr w:type="spellEnd"/>
                       </w:p>
                     </w:txbxContent>
                   </v:textbox>
@@ -3578,7 +3307,6 @@
                           <w:spacing w:after="160" w:line="259" w:lineRule="auto"/>
                           <w:ind w:left="0" w:firstLine="0"/>
                         </w:pPr>
-                        <w:proofErr w:type="spellStart"/>
                         <w:r>
                           <w:rPr>
                             <w:b/>
@@ -3588,7 +3316,6 @@
                           </w:rPr>
                           <w:t>Version</w:t>
                         </w:r>
-                        <w:proofErr w:type="spellEnd"/>
                       </w:p>
                     </w:txbxContent>
                   </v:textbox>
@@ -3922,26 +3649,23 @@
           <w:tab w:val="center" w:pos="1956"/>
         </w:tabs>
         <w:ind w:left="-15" w:firstLine="0"/>
-      </w:pPr>
-      <w:r>
+        <w:rPr>
+          <w:lang w:val="en-US"/>
+        </w:rPr>
+      </w:pPr>
+      <w:r>
+        <w:rPr>
+          <w:lang w:val="en-US"/>
+        </w:rPr>
         <w:t>2.6</w:t>
       </w:r>
       <w:r>
-        <w:tab/>
-      </w:r>
-      <w:proofErr w:type="spellStart"/>
-      <w:r>
-        <w:t>User</w:t>
-      </w:r>
-      <w:proofErr w:type="spellEnd"/>
-      <w:r>
-        <w:t xml:space="preserve"> </w:t>
-      </w:r>
-      <w:proofErr w:type="spellStart"/>
-      <w:r>
-        <w:t>Documentation</w:t>
-      </w:r>
-      <w:proofErr w:type="spellEnd"/>
+        <w:rPr>
+          <w:lang w:val="en-US"/>
+        </w:rPr>
+        <w:tab/>
+        <w:t>User Documentation</w:t>
+      </w:r>
     </w:p>
     <w:p>
       <w:pPr>
@@ -3950,28 +3674,31 @@
           <w:tab w:val="center" w:pos="2601"/>
         </w:tabs>
         <w:ind w:left="-15" w:firstLine="0"/>
-      </w:pPr>
-      <w:r>
+        <w:rPr>
+          <w:lang w:val="en-US"/>
+        </w:rPr>
+      </w:pPr>
+      <w:r>
+        <w:rPr>
+          <w:lang w:val="en-US"/>
+        </w:rPr>
         <w:t>2.7</w:t>
       </w:r>
       <w:r>
-        <w:tab/>
-      </w:r>
-      <w:proofErr w:type="spellStart"/>
-      <w:r>
-        <w:t>Assumptions</w:t>
-      </w:r>
-      <w:proofErr w:type="spellEnd"/>
-      <w:r>
-        <w:t xml:space="preserve"> and </w:t>
-      </w:r>
-      <w:proofErr w:type="spellStart"/>
-      <w:r>
-        <w:t>Dependencies</w:t>
-      </w:r>
-      <w:proofErr w:type="spellEnd"/>
-    </w:p>
-    <w:p/>
+        <w:rPr>
+          <w:lang w:val="en-US"/>
+        </w:rPr>
+        <w:tab/>
+        <w:t>Assumptions and Dependencies</w:t>
+      </w:r>
+    </w:p>
+    <w:p>
+      <w:pPr>
+        <w:rPr>
+          <w:lang w:val="en-US"/>
+        </w:rPr>
+      </w:pPr>
+    </w:p>
     <w:p>
       <w:pPr>
         <w:pStyle w:val="Ttulo2"/>
@@ -3981,12 +3708,21 @@
         <w:ind w:left="-15" w:firstLine="0"/>
       </w:pPr>
       <w:r>
+        <w:rPr>
+          <w:lang w:val="en-US"/>
+        </w:rPr>
         <w:t>3.</w:t>
       </w:r>
       <w:r>
+        <w:rPr>
+          <w:lang w:val="en-US"/>
+        </w:rPr>
         <w:t xml:space="preserve"> </w:t>
       </w:r>
       <w:r>
+        <w:rPr>
+          <w:lang w:val="en-US"/>
+        </w:rPr>
         <w:tab/>
       </w:r>
       <w:r>
@@ -4168,15 +3904,7 @@
       </w:r>
       <w:r>
         <w:tab/>
-        <w:t xml:space="preserve">d. Haga </w:t>
-      </w:r>
-      <w:proofErr w:type="spellStart"/>
-      <w:r>
-        <w:t>click</w:t>
-      </w:r>
-      <w:proofErr w:type="spellEnd"/>
-      <w:r>
-        <w:t xml:space="preserve"> en el botón de aceptar.</w:t>
+        <w:t>d. Haga click en el botón de aceptar.</w:t>
       </w:r>
     </w:p>
     <w:p>
@@ -4611,15 +4339,7 @@
       </w:r>
       <w:r>
         <w:tab/>
-        <w:t xml:space="preserve">d. Haga </w:t>
-      </w:r>
-      <w:proofErr w:type="spellStart"/>
-      <w:r>
-        <w:t>click</w:t>
-      </w:r>
-      <w:proofErr w:type="spellEnd"/>
-      <w:r>
-        <w:t xml:space="preserve"> en el botón de aceptar.</w:t>
+        <w:t>d. Haga click en el botón de aceptar.</w:t>
       </w:r>
     </w:p>
     <w:p>
@@ -5673,15 +5393,7 @@
       </w:r>
       <w:r>
         <w:tab/>
-        <w:t xml:space="preserve">d. Haga </w:t>
-      </w:r>
-      <w:proofErr w:type="spellStart"/>
-      <w:r>
-        <w:t>click</w:t>
-      </w:r>
-      <w:proofErr w:type="spellEnd"/>
-      <w:r>
-        <w:t xml:space="preserve"> en el botón de </w:t>
+        <w:t xml:space="preserve">d. Haga click en el botón de </w:t>
       </w:r>
       <w:r>
         <w:t>comentar para comentar la película</w:t>
@@ -5815,7 +5527,6 @@
         </w:rPr>
         <w:t>6</w:t>
       </w:r>
-      <w:proofErr w:type="gramStart"/>
       <w:r>
         <w:rPr>
           <w:b/>
@@ -5830,16 +5541,7 @@
           <w:i w:val="0"/>
           <w:sz w:val="28"/>
         </w:rPr>
-        <w:t xml:space="preserve">  Ver</w:t>
-      </w:r>
-      <w:proofErr w:type="gramEnd"/>
-      <w:r>
-        <w:rPr>
-          <w:b/>
-          <w:i w:val="0"/>
-          <w:sz w:val="28"/>
-        </w:rPr>
-        <w:t xml:space="preserve"> películas marcadas como favoritas</w:t>
+        <w:t xml:space="preserve">  Ver películas marcadas como favoritas</w:t>
       </w:r>
     </w:p>
     <w:p>
@@ -6013,82 +5715,164 @@
       </w:r>
     </w:p>
     <w:p>
-      <w:r>
-        <w:tab/>
-      </w:r>
-      <w:r>
-        <w:tab/>
-      </w:r>
-      <w:r>
+      <w:pPr>
+        <w:spacing w:line="240" w:lineRule="auto"/>
+        <w:rPr>
+          <w:i w:val="0"/>
+        </w:rPr>
+      </w:pPr>
+      <w:r>
+        <w:tab/>
+      </w:r>
+      <w:r>
+        <w:tab/>
+      </w:r>
+      <w:r>
+        <w:rPr>
+          <w:i w:val="0"/>
+        </w:rPr>
         <w:tab/>
         <w:t xml:space="preserve">a. El usuario </w:t>
       </w:r>
       <w:r>
+        <w:rPr>
+          <w:i w:val="0"/>
+        </w:rPr>
         <w:t>regular</w:t>
       </w:r>
       <w:r>
+        <w:rPr>
+          <w:i w:val="0"/>
+        </w:rPr>
         <w:t xml:space="preserve"> ingresa al sistema con su nombre de usuario y contraseña.</w:t>
       </w:r>
     </w:p>
     <w:p>
-      <w:r>
-        <w:tab/>
-      </w:r>
-      <w:r>
-        <w:tab/>
-      </w:r>
-      <w:r>
+      <w:pPr>
+        <w:spacing w:line="240" w:lineRule="auto"/>
+        <w:rPr>
+          <w:i w:val="0"/>
+        </w:rPr>
+      </w:pPr>
+      <w:r>
+        <w:rPr>
+          <w:i w:val="0"/>
+        </w:rPr>
+        <w:tab/>
+      </w:r>
+      <w:r>
+        <w:rPr>
+          <w:i w:val="0"/>
+        </w:rPr>
+        <w:tab/>
+      </w:r>
+      <w:r>
+        <w:rPr>
+          <w:i w:val="0"/>
+        </w:rPr>
         <w:tab/>
         <w:t>b. Se</w:t>
       </w:r>
       <w:r>
+        <w:rPr>
+          <w:i w:val="0"/>
+        </w:rPr>
         <w:t xml:space="preserve"> </w:t>
       </w:r>
-      <w:proofErr w:type="spellStart"/>
-      <w:r>
-        <w:t>mostará</w:t>
-      </w:r>
-      <w:proofErr w:type="spellEnd"/>
-      <w:r>
+      <w:r>
+        <w:rPr>
+          <w:i w:val="0"/>
+        </w:rPr>
+        <w:t>mostrará</w:t>
+      </w:r>
+      <w:r>
+        <w:rPr>
+          <w:i w:val="0"/>
+        </w:rPr>
         <w:t xml:space="preserve"> las películas disponibles</w:t>
       </w:r>
       <w:r>
+        <w:rPr>
+          <w:i w:val="0"/>
+        </w:rPr>
         <w:t>.</w:t>
       </w:r>
     </w:p>
     <w:p>
-      <w:r>
-        <w:tab/>
-      </w:r>
-      <w:r>
-        <w:tab/>
-      </w:r>
-      <w:r>
+      <w:pPr>
+        <w:spacing w:line="240" w:lineRule="auto"/>
+        <w:rPr>
+          <w:i w:val="0"/>
+        </w:rPr>
+      </w:pPr>
+      <w:r>
+        <w:rPr>
+          <w:i w:val="0"/>
+        </w:rPr>
+        <w:tab/>
+      </w:r>
+      <w:r>
+        <w:rPr>
+          <w:i w:val="0"/>
+        </w:rPr>
+        <w:tab/>
+      </w:r>
+      <w:r>
+        <w:rPr>
+          <w:i w:val="0"/>
+        </w:rPr>
         <w:tab/>
         <w:t>c.</w:t>
       </w:r>
       <w:r>
+        <w:rPr>
+          <w:i w:val="0"/>
+        </w:rPr>
         <w:t xml:space="preserve"> Se selecciona la película que desee marcar como favorita</w:t>
       </w:r>
       <w:r>
+        <w:rPr>
+          <w:i w:val="0"/>
+        </w:rPr>
         <w:t>.</w:t>
       </w:r>
     </w:p>
     <w:p>
-      <w:r>
-        <w:tab/>
-      </w:r>
-      <w:r>
-        <w:tab/>
-      </w:r>
-      <w:r>
+      <w:pPr>
+        <w:spacing w:line="240" w:lineRule="auto"/>
+        <w:rPr>
+          <w:i w:val="0"/>
+        </w:rPr>
+      </w:pPr>
+      <w:r>
+        <w:rPr>
+          <w:i w:val="0"/>
+        </w:rPr>
+        <w:tab/>
+      </w:r>
+      <w:r>
+        <w:rPr>
+          <w:i w:val="0"/>
+        </w:rPr>
+        <w:tab/>
+      </w:r>
+      <w:r>
+        <w:rPr>
+          <w:i w:val="0"/>
+        </w:rPr>
         <w:tab/>
         <w:t xml:space="preserve">d. </w:t>
       </w:r>
       <w:r>
+        <w:rPr>
+          <w:i w:val="0"/>
+        </w:rPr>
         <w:t>Y se registrará en el sistema las películas marcadas como favoritas</w:t>
       </w:r>
       <w:r>
+        <w:rPr>
+          <w:i w:val="0"/>
+        </w:rPr>
         <w:t>.</w:t>
       </w:r>
     </w:p>
@@ -6181,7 +5965,6 @@
           <w:sz w:val="28"/>
         </w:rPr>
       </w:pPr>
-      <w:proofErr w:type="gramStart"/>
       <w:r>
         <w:rPr>
           <w:b/>
@@ -6196,16 +5979,7 @@
           <w:i w:val="0"/>
           <w:sz w:val="28"/>
         </w:rPr>
-        <w:t>7  Ver</w:t>
-      </w:r>
-      <w:proofErr w:type="gramEnd"/>
-      <w:r>
-        <w:rPr>
-          <w:b/>
-          <w:i w:val="0"/>
-          <w:sz w:val="28"/>
-        </w:rPr>
-        <w:t xml:space="preserve"> recomendaciones hechas por el sistema</w:t>
+        <w:t>7  Ver recomendaciones hechas por el sistema</w:t>
       </w:r>
     </w:p>
     <w:p>
@@ -7012,25 +6786,7 @@
           <w:i w:val="0"/>
           <w:sz w:val="24"/>
         </w:rPr>
-        <w:t xml:space="preserve">le proporciona la facilidad del usuario regular para buscar películas por nombre, autor, </w:t>
-      </w:r>
-      <w:proofErr w:type="spellStart"/>
-      <w:r>
-        <w:rPr>
-          <w:rFonts w:ascii="Arial" w:hAnsi="Arial" w:cs="Arial"/>
-          <w:i w:val="0"/>
-          <w:sz w:val="24"/>
-        </w:rPr>
-        <w:t>keyword</w:t>
-      </w:r>
-      <w:proofErr w:type="spellEnd"/>
-      <w:r>
-        <w:rPr>
-          <w:rFonts w:ascii="Arial" w:hAnsi="Arial" w:cs="Arial"/>
-          <w:i w:val="0"/>
-          <w:sz w:val="24"/>
-        </w:rPr>
-        <w:t>, director y entre otros parámetros</w:t>
+        <w:t>le proporciona la facilidad del usuario regular para buscar películas por nombre, autor, keyword, director y entre otros parámetros</w:t>
       </w:r>
       <w:r>
         <w:rPr>
@@ -7520,7 +7276,6 @@
           <w:lang w:val="en-US"/>
         </w:rPr>
       </w:pPr>
-      <w:proofErr w:type="spellStart"/>
       <w:r>
         <w:rPr>
           <w:rFonts w:ascii="Arial" w:hAnsi="Arial" w:cs="Arial"/>
@@ -7530,7 +7285,6 @@
         </w:rPr>
         <w:t>Otros</w:t>
       </w:r>
-      <w:proofErr w:type="spellEnd"/>
     </w:p>
     <w:p>
       <w:pPr>
@@ -7563,25 +7317,7 @@
           <w:i w:val="0"/>
           <w:sz w:val="24"/>
         </w:rPr>
-        <w:t>A continuación, se muestra una previa vista de lo que será las interfaces de usuario del sistema CineTEC. El usuario tanto administrador como usuario regular debe tener su cuenta de usuario en el sistema para poder acceder, este debe tener un nombre de usuario (</w:t>
-      </w:r>
-      <w:proofErr w:type="spellStart"/>
-      <w:r>
-        <w:rPr>
-          <w:rFonts w:ascii="Arial" w:hAnsi="Arial" w:cs="Arial"/>
-          <w:i w:val="0"/>
-          <w:sz w:val="24"/>
-        </w:rPr>
-        <w:t>username</w:t>
-      </w:r>
-      <w:proofErr w:type="spellEnd"/>
-      <w:r>
-        <w:rPr>
-          <w:rFonts w:ascii="Arial" w:hAnsi="Arial" w:cs="Arial"/>
-          <w:i w:val="0"/>
-          <w:sz w:val="24"/>
-        </w:rPr>
-        <w:t>) y una contraseña (password)</w:t>
+        <w:t>A continuación, se muestra una previa vista de lo que será las interfaces de usuario del sistema CineTEC. El usuario tanto administrador como usuario regular debe tener su cuenta de usuario en el sistema para poder acceder, este debe tener un nombre de usuario (username) y una contraseña (password)</w:t>
       </w:r>
       <w:r>
         <w:rPr>
@@ -7778,23 +7514,13 @@
         </w:rPr>
         <w:t xml:space="preserve">Para registrarse al sistema, el usuario deberá tocar el botón de </w:t>
       </w:r>
-      <w:proofErr w:type="spellStart"/>
-      <w:r>
-        <w:rPr>
-          <w:rFonts w:ascii="Arial" w:hAnsi="Arial" w:cs="Arial"/>
-          <w:i w:val="0"/>
-          <w:sz w:val="24"/>
-        </w:rPr>
-        <w:t>Sign</w:t>
-      </w:r>
-      <w:proofErr w:type="spellEnd"/>
-      <w:r>
-        <w:rPr>
-          <w:rFonts w:ascii="Arial" w:hAnsi="Arial" w:cs="Arial"/>
-          <w:i w:val="0"/>
-          <w:sz w:val="24"/>
-        </w:rPr>
-        <w:t xml:space="preserve"> up </w:t>
+      <w:r>
+        <w:rPr>
+          <w:rFonts w:ascii="Arial" w:hAnsi="Arial" w:cs="Arial"/>
+          <w:i w:val="0"/>
+          <w:sz w:val="24"/>
+        </w:rPr>
+        <w:t xml:space="preserve">Sign up </w:t>
       </w:r>
       <w:r>
         <w:rPr>
@@ -7810,25 +7536,7 @@
           <w:i w:val="0"/>
           <w:sz w:val="24"/>
         </w:rPr>
-        <w:t xml:space="preserve"> </w:t>
-      </w:r>
-      <w:proofErr w:type="spellStart"/>
-      <w:r>
-        <w:rPr>
-          <w:rFonts w:ascii="Arial" w:hAnsi="Arial" w:cs="Arial"/>
-          <w:i w:val="0"/>
-          <w:sz w:val="24"/>
-        </w:rPr>
-        <w:t>Register</w:t>
-      </w:r>
-      <w:proofErr w:type="spellEnd"/>
-      <w:r>
-        <w:rPr>
-          <w:rFonts w:ascii="Arial" w:hAnsi="Arial" w:cs="Arial"/>
-          <w:i w:val="0"/>
-          <w:sz w:val="24"/>
-        </w:rPr>
-        <w:t xml:space="preserve"> y se registrará los datos en el sistema, además todos los espacios deben estar completos para poder registrarse de lo contrario se le mostrará un mensaje de error de completar los espacios faltantes.</w:t>
+        <w:t xml:space="preserve"> Register y se registrará los datos en el sistema, además todos los espacios deben estar completos para poder registrarse de lo contrario se le mostrará un mensaje de error de completar los espacios faltantes.</w:t>
       </w:r>
     </w:p>
     <w:p>
@@ -8050,7 +7758,6 @@
         </w:rPr>
         <w:t xml:space="preserve">En la funcionalidad de editar películas, el usuario administrador selecciona la película que desee editar y se le mostrará la siguiente ventana como en la imagen del lado derecho, deberá proporcionar los datos que desee editar, luego seleccionar el botón de </w:t>
       </w:r>
-      <w:proofErr w:type="spellStart"/>
       <w:r>
         <w:rPr>
           <w:rFonts w:ascii="Arial" w:hAnsi="Arial" w:cs="Arial"/>
@@ -8058,7 +7765,6 @@
         </w:rPr>
         <w:t>Update</w:t>
       </w:r>
-      <w:proofErr w:type="spellEnd"/>
       <w:r>
         <w:rPr>
           <w:rFonts w:ascii="Arial" w:hAnsi="Arial" w:cs="Arial"/>
@@ -8308,43 +8014,7 @@
           <w:i w:val="0"/>
           <w:sz w:val="24"/>
         </w:rPr>
-        <w:t xml:space="preserve">El usuario administrador tendrá la funcionalidad de bloquear y desbloquear usuarios regulares registrados en el sistema. Cada usuario tendrá un </w:t>
-      </w:r>
-      <w:proofErr w:type="spellStart"/>
-      <w:r>
-        <w:rPr>
-          <w:rFonts w:ascii="Arial" w:hAnsi="Arial" w:cs="Arial"/>
-          <w:i w:val="0"/>
-          <w:sz w:val="24"/>
-        </w:rPr>
-        <w:t>checkbox</w:t>
-      </w:r>
-      <w:proofErr w:type="spellEnd"/>
-      <w:r>
-        <w:rPr>
-          <w:rFonts w:ascii="Arial" w:hAnsi="Arial" w:cs="Arial"/>
-          <w:i w:val="0"/>
-          <w:sz w:val="24"/>
-        </w:rPr>
-        <w:t xml:space="preserve">, que un </w:t>
-      </w:r>
-      <w:proofErr w:type="spellStart"/>
-      <w:r>
-        <w:rPr>
-          <w:rFonts w:ascii="Arial" w:hAnsi="Arial" w:cs="Arial"/>
-          <w:i w:val="0"/>
-          <w:sz w:val="24"/>
-        </w:rPr>
-        <w:t>check</w:t>
-      </w:r>
-      <w:proofErr w:type="spellEnd"/>
-      <w:r>
-        <w:rPr>
-          <w:rFonts w:ascii="Arial" w:hAnsi="Arial" w:cs="Arial"/>
-          <w:i w:val="0"/>
-          <w:sz w:val="24"/>
-        </w:rPr>
-        <w:t xml:space="preserve"> indica que el usuario está bloqueado, de lo contrario no está bloqueado. El administrador podrá marcar los usuarios que desea bloquear o desmarcar los usuarios que desea desbloquear. Se le mostrará la siguiente pantalla al selecciona la opción de bloquear y desbloquear usuarios.</w:t>
+        <w:t>El usuario administrador tendrá la funcionalidad de bloquear y desbloquear usuarios regulares registrados en el sistema. Cada usuario tendrá un checkbox, que un check indica que el usuario está bloqueado, de lo contrario no está bloqueado. El administrador podrá marcar los usuarios que desea bloquear o desmarcar los usuarios que desea desbloquear. Se le mostrará la siguiente pantalla al selecciona la opción de bloquear y desbloquear usuarios.</w:t>
       </w:r>
     </w:p>
     <w:p>
@@ -8853,23 +8523,7 @@
           <w:i w:val="0"/>
           <w:sz w:val="20"/>
         </w:rPr>
-        <w:t xml:space="preserve">B.1.1-Diagrama de contexto (Ejemplo </w:t>
-      </w:r>
-      <w:proofErr w:type="spellStart"/>
-      <w:r>
-        <w:rPr>
-          <w:i w:val="0"/>
-          <w:sz w:val="20"/>
-        </w:rPr>
-        <w:t>Wiegers</w:t>
-      </w:r>
-      <w:proofErr w:type="spellEnd"/>
-      <w:r>
-        <w:rPr>
-          <w:i w:val="0"/>
-          <w:sz w:val="20"/>
-        </w:rPr>
-        <w:t xml:space="preserve"> adjunto)</w:t>
+        <w:t>B.1.1-Diagrama de contexto (Ejemplo Wiegers adjunto)</w:t>
       </w:r>
     </w:p>
     <w:p>
@@ -8895,17 +8549,8 @@
           <w:i w:val="0"/>
           <w:sz w:val="20"/>
         </w:rPr>
-        <w:t xml:space="preserve">B.1.3-Descripción modelo dominio (Para cada concepto indicar intención y extensión) B.1.4-Diagrama de casos de uso n </w:t>
-      </w:r>
-      <w:proofErr w:type="spellStart"/>
-      <w:r>
-        <w:rPr>
-          <w:i w:val="0"/>
-          <w:sz w:val="20"/>
-        </w:rPr>
-        <w:t>iterac</w:t>
-      </w:r>
-      <w:proofErr w:type="spellEnd"/>
+        <w:t>B.1.3-Descripción modelo dominio (Para cada concepto indicar intención y extensión) B.1.4-Diagrama de casos de uso n iterac</w:t>
+      </w:r>
     </w:p>
     <w:p>
       <w:pPr>
@@ -8921,39 +8566,7 @@
           <w:i w:val="0"/>
           <w:sz w:val="20"/>
         </w:rPr>
-        <w:t xml:space="preserve">2-Descripción detallada cada CU 1 </w:t>
-      </w:r>
-      <w:proofErr w:type="spellStart"/>
-      <w:r>
-        <w:rPr>
-          <w:i w:val="0"/>
-          <w:sz w:val="20"/>
-        </w:rPr>
-        <w:t>iterac</w:t>
-      </w:r>
-      <w:proofErr w:type="spellEnd"/>
-      <w:r>
-        <w:rPr>
-          <w:i w:val="0"/>
-          <w:sz w:val="20"/>
-        </w:rPr>
-        <w:t xml:space="preserve"> (ordenados forma </w:t>
-      </w:r>
-      <w:proofErr w:type="spellStart"/>
-      <w:r>
-        <w:rPr>
-          <w:i w:val="0"/>
-          <w:sz w:val="20"/>
-        </w:rPr>
-        <w:t>descend</w:t>
-      </w:r>
-      <w:proofErr w:type="spellEnd"/>
-      <w:r>
-        <w:rPr>
-          <w:i w:val="0"/>
-          <w:sz w:val="20"/>
-        </w:rPr>
-        <w:t>. por prioridad).</w:t>
+        <w:t>2-Descripción detallada cada CU 1 iterac (ordenados forma descend. por prioridad).</w:t>
       </w:r>
     </w:p>
     <w:p>
@@ -8983,23 +8596,7 @@
           <w:i w:val="0"/>
           <w:sz w:val="20"/>
         </w:rPr>
-        <w:t xml:space="preserve">B.2.1.1-Texto del CU (formato </w:t>
-      </w:r>
-      <w:proofErr w:type="spellStart"/>
-      <w:r>
-        <w:rPr>
-          <w:i w:val="0"/>
-          <w:sz w:val="20"/>
-        </w:rPr>
-        <w:t>Wiegers</w:t>
-      </w:r>
-      <w:proofErr w:type="spellEnd"/>
-      <w:r>
-        <w:rPr>
-          <w:i w:val="0"/>
-          <w:sz w:val="20"/>
-        </w:rPr>
-        <w:t xml:space="preserve"> adjunto) </w:t>
+        <w:t xml:space="preserve">B.2.1.1-Texto del CU (formato Wiegers adjunto) </w:t>
       </w:r>
     </w:p>
     <w:p>
@@ -9073,7 +8670,6 @@
           <w:b/>
           <w:i w:val="0"/>
           <w:sz w:val="28"/>
-          <w:lang w:val="en-US"/>
         </w:rPr>
       </w:pPr>
       <w:r>
@@ -9081,7 +8677,6 @@
           <w:b/>
           <w:i w:val="0"/>
           <w:sz w:val="28"/>
-          <w:lang w:val="en-US"/>
         </w:rPr>
         <w:lastRenderedPageBreak/>
         <w:t>B.2 Descripción de caso de uso</w:t>
@@ -9095,7 +8690,6 @@
           <w:i w:val="0"/>
           <w:sz w:val="26"/>
           <w:szCs w:val="26"/>
-          <w:lang w:val="en-US"/>
         </w:rPr>
       </w:pPr>
       <w:r>
@@ -9110,95 +8704,55 @@
           <w:i w:val="0"/>
           <w:sz w:val="26"/>
           <w:szCs w:val="26"/>
-          <w:lang w:val="en-US"/>
-        </w:rPr>
-        <w:t xml:space="preserve">B.2.1 Caso de </w:t>
-      </w:r>
-      <w:proofErr w:type="spellStart"/>
+        </w:rPr>
+        <w:t xml:space="preserve">B.2.1 Caso de uso </w:t>
+      </w:r>
       <w:r>
         <w:rPr>
           <w:b/>
           <w:i w:val="0"/>
           <w:sz w:val="26"/>
           <w:szCs w:val="26"/>
-          <w:lang w:val="en-US"/>
-        </w:rPr>
-        <w:t>uso</w:t>
-      </w:r>
-      <w:proofErr w:type="spellEnd"/>
+        </w:rPr>
+        <w:t>Registrar</w:t>
+      </w:r>
       <w:r>
         <w:rPr>
           <w:b/>
           <w:i w:val="0"/>
           <w:sz w:val="26"/>
           <w:szCs w:val="26"/>
-          <w:lang w:val="en-US"/>
-        </w:rPr>
-        <w:t xml:space="preserve"> </w:t>
-      </w:r>
-      <w:r>
-        <w:rPr>
-          <w:b/>
-          <w:i w:val="0"/>
+        </w:rPr>
+        <w:t xml:space="preserve"> película</w:t>
+      </w:r>
+    </w:p>
+    <w:p>
+      <w:pPr>
+        <w:spacing w:after="0" w:line="259" w:lineRule="auto"/>
+        <w:rPr>
           <w:sz w:val="26"/>
           <w:szCs w:val="26"/>
-          <w:lang w:val="en-US"/>
-        </w:rPr>
-        <w:t>Registrar</w:t>
-      </w:r>
-      <w:r>
-        <w:rPr>
-          <w:b/>
-          <w:i w:val="0"/>
-          <w:sz w:val="26"/>
-          <w:szCs w:val="26"/>
-          <w:lang w:val="en-US"/>
-        </w:rPr>
-        <w:t xml:space="preserve"> </w:t>
-      </w:r>
-      <w:proofErr w:type="spellStart"/>
-      <w:r>
-        <w:rPr>
-          <w:b/>
-          <w:i w:val="0"/>
-          <w:sz w:val="26"/>
-          <w:szCs w:val="26"/>
-          <w:lang w:val="en-US"/>
-        </w:rPr>
-        <w:t>película</w:t>
-      </w:r>
-      <w:proofErr w:type="spellEnd"/>
-    </w:p>
-    <w:p>
-      <w:pPr>
-        <w:spacing w:after="0" w:line="259" w:lineRule="auto"/>
-        <w:rPr>
-          <w:sz w:val="26"/>
-          <w:szCs w:val="26"/>
-        </w:rPr>
-      </w:pPr>
-      <w:bookmarkStart w:id="0" w:name="_GoBack"/>
-      <w:bookmarkEnd w:id="0"/>
-    </w:p>
-    <w:p>
-      <w:pPr>
-        <w:spacing w:after="0" w:line="259" w:lineRule="auto"/>
-      </w:pPr>
-      <w:r>
-        <w:tab/>
-      </w:r>
-      <w:r>
-        <w:tab/>
-      </w:r>
-      <w:r>
-        <w:tab/>
-      </w:r>
-      <w:r>
-        <w:rPr>
-          <w:b/>
-          <w:i w:val="0"/>
-          <w:sz w:val="24"/>
-          <w:lang w:val="en-US"/>
+        </w:rPr>
+      </w:pPr>
+    </w:p>
+    <w:p>
+      <w:pPr>
+        <w:spacing w:after="0" w:line="259" w:lineRule="auto"/>
+      </w:pPr>
+      <w:r>
+        <w:tab/>
+      </w:r>
+      <w:r>
+        <w:tab/>
+      </w:r>
+      <w:r>
+        <w:tab/>
+      </w:r>
+      <w:r>
+        <w:rPr>
+          <w:b/>
+          <w:i w:val="0"/>
+          <w:sz w:val="24"/>
         </w:rPr>
         <w:t>B.2.1.1 Texto del caso de uso</w:t>
       </w:r>
@@ -9609,322 +9163,7 @@
     <w:p>
       <w:pPr>
         <w:spacing w:after="0" w:line="259" w:lineRule="auto"/>
-        <w:ind w:left="718" w:firstLine="698"/>
-        <w:rPr>
-          <w:b/>
-          <w:i w:val="0"/>
-          <w:sz w:val="24"/>
-        </w:rPr>
-      </w:pPr>
-    </w:p>
-    <w:p>
-      <w:pPr>
-        <w:spacing w:after="0" w:line="259" w:lineRule="auto"/>
-        <w:ind w:left="718" w:firstLine="698"/>
-        <w:rPr>
-          <w:b/>
-          <w:i w:val="0"/>
-          <w:sz w:val="24"/>
-        </w:rPr>
-      </w:pPr>
-    </w:p>
-    <w:p>
-      <w:pPr>
-        <w:spacing w:after="0" w:line="259" w:lineRule="auto"/>
-        <w:ind w:left="718" w:firstLine="698"/>
-        <w:rPr>
-          <w:b/>
-          <w:i w:val="0"/>
-          <w:sz w:val="24"/>
-        </w:rPr>
-      </w:pPr>
-    </w:p>
-    <w:p>
-      <w:pPr>
-        <w:spacing w:after="0" w:line="259" w:lineRule="auto"/>
-        <w:ind w:left="718" w:firstLine="698"/>
-        <w:rPr>
-          <w:b/>
-          <w:i w:val="0"/>
-          <w:sz w:val="24"/>
-        </w:rPr>
-      </w:pPr>
-    </w:p>
-    <w:p>
-      <w:pPr>
-        <w:spacing w:after="0" w:line="259" w:lineRule="auto"/>
-        <w:ind w:left="718" w:firstLine="698"/>
-        <w:rPr>
-          <w:b/>
-          <w:i w:val="0"/>
-          <w:sz w:val="24"/>
-        </w:rPr>
-      </w:pPr>
-    </w:p>
-    <w:p>
-      <w:pPr>
-        <w:spacing w:after="0" w:line="259" w:lineRule="auto"/>
-        <w:ind w:left="718" w:firstLine="698"/>
-        <w:rPr>
-          <w:b/>
-          <w:i w:val="0"/>
-          <w:sz w:val="24"/>
-        </w:rPr>
-      </w:pPr>
-    </w:p>
-    <w:p>
-      <w:pPr>
-        <w:spacing w:after="0" w:line="259" w:lineRule="auto"/>
-        <w:ind w:left="718" w:firstLine="698"/>
-        <w:rPr>
-          <w:b/>
-          <w:i w:val="0"/>
-          <w:sz w:val="24"/>
-        </w:rPr>
-      </w:pPr>
-    </w:p>
-    <w:p>
-      <w:pPr>
-        <w:spacing w:after="0" w:line="259" w:lineRule="auto"/>
-        <w:ind w:left="718" w:firstLine="698"/>
-        <w:rPr>
-          <w:b/>
-          <w:i w:val="0"/>
-          <w:sz w:val="24"/>
-        </w:rPr>
-      </w:pPr>
-    </w:p>
-    <w:p>
-      <w:pPr>
-        <w:spacing w:after="0" w:line="259" w:lineRule="auto"/>
-        <w:ind w:left="718" w:firstLine="698"/>
-        <w:rPr>
-          <w:b/>
-          <w:i w:val="0"/>
-          <w:sz w:val="24"/>
-        </w:rPr>
-      </w:pPr>
-    </w:p>
-    <w:p>
-      <w:pPr>
-        <w:spacing w:after="0" w:line="259" w:lineRule="auto"/>
-        <w:ind w:left="718" w:firstLine="698"/>
-        <w:rPr>
-          <w:b/>
-          <w:i w:val="0"/>
-          <w:sz w:val="24"/>
-        </w:rPr>
-      </w:pPr>
-    </w:p>
-    <w:p>
-      <w:pPr>
-        <w:spacing w:after="0" w:line="259" w:lineRule="auto"/>
-        <w:ind w:left="718" w:firstLine="698"/>
-        <w:rPr>
-          <w:b/>
-          <w:i w:val="0"/>
-          <w:sz w:val="24"/>
-        </w:rPr>
-      </w:pPr>
-    </w:p>
-    <w:p>
-      <w:pPr>
-        <w:spacing w:after="0" w:line="259" w:lineRule="auto"/>
-        <w:ind w:left="718" w:firstLine="698"/>
-        <w:rPr>
-          <w:b/>
-          <w:i w:val="0"/>
-          <w:sz w:val="24"/>
-        </w:rPr>
-      </w:pPr>
-    </w:p>
-    <w:p>
-      <w:pPr>
-        <w:spacing w:after="0" w:line="259" w:lineRule="auto"/>
-        <w:rPr>
-          <w:b/>
-          <w:i w:val="0"/>
-          <w:sz w:val="24"/>
-        </w:rPr>
-      </w:pPr>
-      <w:r>
-        <w:rPr>
-          <w:b/>
-          <w:i w:val="0"/>
-          <w:sz w:val="24"/>
-        </w:rPr>
-        <w:tab/>
-      </w:r>
-      <w:r>
-        <w:rPr>
-          <w:b/>
-          <w:i w:val="0"/>
-          <w:sz w:val="24"/>
-        </w:rPr>
-        <w:tab/>
-      </w:r>
-      <w:r>
-        <w:rPr>
-          <w:b/>
-          <w:i w:val="0"/>
-          <w:sz w:val="24"/>
-        </w:rPr>
-        <w:tab/>
-      </w:r>
-    </w:p>
-    <w:p>
-      <w:pPr>
-        <w:spacing w:after="0" w:line="259" w:lineRule="auto"/>
-        <w:rPr>
-          <w:b/>
-          <w:i w:val="0"/>
-          <w:sz w:val="24"/>
-        </w:rPr>
-      </w:pPr>
-    </w:p>
-    <w:p>
-      <w:pPr>
-        <w:spacing w:after="0" w:line="259" w:lineRule="auto"/>
-        <w:rPr>
-          <w:b/>
-          <w:i w:val="0"/>
-          <w:sz w:val="24"/>
-        </w:rPr>
-      </w:pPr>
-    </w:p>
-    <w:p>
-      <w:pPr>
-        <w:spacing w:after="0" w:line="259" w:lineRule="auto"/>
-        <w:rPr>
-          <w:b/>
-          <w:i w:val="0"/>
-          <w:sz w:val="24"/>
-        </w:rPr>
-      </w:pPr>
-    </w:p>
-    <w:p>
-      <w:pPr>
-        <w:spacing w:after="0" w:line="259" w:lineRule="auto"/>
-        <w:rPr>
-          <w:b/>
-          <w:i w:val="0"/>
-          <w:sz w:val="24"/>
-        </w:rPr>
-      </w:pPr>
-    </w:p>
-    <w:p>
-      <w:pPr>
-        <w:spacing w:after="0" w:line="259" w:lineRule="auto"/>
-        <w:rPr>
-          <w:b/>
-          <w:i w:val="0"/>
-          <w:sz w:val="24"/>
-        </w:rPr>
-      </w:pPr>
-    </w:p>
-    <w:p>
-      <w:pPr>
-        <w:spacing w:after="0" w:line="259" w:lineRule="auto"/>
-        <w:rPr>
-          <w:b/>
-          <w:i w:val="0"/>
-          <w:sz w:val="24"/>
-        </w:rPr>
-      </w:pPr>
-    </w:p>
-    <w:p>
-      <w:pPr>
-        <w:spacing w:after="0" w:line="259" w:lineRule="auto"/>
-        <w:rPr>
-          <w:b/>
-          <w:i w:val="0"/>
-          <w:sz w:val="24"/>
-        </w:rPr>
-      </w:pPr>
-    </w:p>
-    <w:p>
-      <w:pPr>
-        <w:spacing w:after="0" w:line="259" w:lineRule="auto"/>
-        <w:rPr>
-          <w:b/>
-          <w:i w:val="0"/>
-          <w:sz w:val="24"/>
-        </w:rPr>
-      </w:pPr>
-    </w:p>
-    <w:p>
-      <w:pPr>
-        <w:spacing w:after="0" w:line="259" w:lineRule="auto"/>
-        <w:rPr>
-          <w:b/>
-          <w:i w:val="0"/>
-          <w:sz w:val="24"/>
-        </w:rPr>
-      </w:pPr>
-    </w:p>
-    <w:p>
-      <w:pPr>
-        <w:spacing w:after="0" w:line="259" w:lineRule="auto"/>
-        <w:rPr>
-          <w:b/>
-          <w:i w:val="0"/>
-          <w:sz w:val="24"/>
-        </w:rPr>
-      </w:pPr>
-    </w:p>
-    <w:p>
-      <w:pPr>
-        <w:spacing w:after="0" w:line="259" w:lineRule="auto"/>
-        <w:rPr>
-          <w:b/>
-          <w:i w:val="0"/>
-          <w:sz w:val="24"/>
-        </w:rPr>
-      </w:pPr>
-    </w:p>
-    <w:p>
-      <w:pPr>
-        <w:spacing w:after="0" w:line="259" w:lineRule="auto"/>
-        <w:rPr>
-          <w:b/>
-          <w:i w:val="0"/>
-          <w:sz w:val="24"/>
-        </w:rPr>
-      </w:pPr>
-    </w:p>
-    <w:p>
-      <w:pPr>
-        <w:spacing w:after="0" w:line="259" w:lineRule="auto"/>
-        <w:rPr>
-          <w:b/>
-          <w:i w:val="0"/>
-          <w:sz w:val="24"/>
-        </w:rPr>
-      </w:pPr>
-    </w:p>
-    <w:p>
-      <w:pPr>
-        <w:spacing w:after="0" w:line="259" w:lineRule="auto"/>
-        <w:rPr>
-          <w:b/>
-          <w:i w:val="0"/>
-          <w:sz w:val="24"/>
-        </w:rPr>
-      </w:pPr>
-    </w:p>
-    <w:p>
-      <w:pPr>
-        <w:spacing w:after="0" w:line="259" w:lineRule="auto"/>
-        <w:rPr>
-          <w:b/>
-          <w:i w:val="0"/>
-          <w:sz w:val="24"/>
-        </w:rPr>
-      </w:pPr>
-    </w:p>
-    <w:p>
-      <w:pPr>
-        <w:spacing w:after="0" w:line="259" w:lineRule="auto"/>
+        <w:ind w:left="0" w:firstLine="0"/>
         <w:rPr>
           <w:b/>
           <w:i w:val="0"/>
@@ -9998,7 +9237,6 @@
           <w:sz w:val="24"/>
           <w:lang w:val="en-US"/>
         </w:rPr>
-        <w:lastRenderedPageBreak/>
         <w:drawing>
           <wp:anchor distT="0" distB="0" distL="114300" distR="114300" simplePos="0" relativeHeight="251665408" behindDoc="0" locked="0" layoutInCell="1" allowOverlap="1">
             <wp:simplePos x="0" y="0"/>
@@ -10304,230 +9542,723 @@
     <w:p>
       <w:pPr>
         <w:spacing w:after="0" w:line="259" w:lineRule="auto"/>
-      </w:pPr>
-    </w:p>
-    <w:p>
-      <w:pPr>
-        <w:spacing w:after="0" w:line="259" w:lineRule="auto"/>
-      </w:pPr>
-    </w:p>
-    <w:p>
-      <w:pPr>
-        <w:spacing w:after="0" w:line="259" w:lineRule="auto"/>
-      </w:pPr>
-    </w:p>
-    <w:p>
-      <w:pPr>
-        <w:spacing w:after="0" w:line="259" w:lineRule="auto"/>
-      </w:pPr>
-    </w:p>
-    <w:p>
-      <w:pPr>
-        <w:spacing w:after="0" w:line="259" w:lineRule="auto"/>
-      </w:pPr>
-    </w:p>
-    <w:p>
-      <w:pPr>
-        <w:spacing w:after="0" w:line="259" w:lineRule="auto"/>
-      </w:pPr>
-    </w:p>
-    <w:p>
-      <w:pPr>
-        <w:spacing w:after="0" w:line="259" w:lineRule="auto"/>
-      </w:pPr>
-    </w:p>
-    <w:p>
-      <w:pPr>
-        <w:spacing w:after="0" w:line="259" w:lineRule="auto"/>
-      </w:pPr>
-    </w:p>
-    <w:p>
-      <w:pPr>
-        <w:spacing w:after="0" w:line="259" w:lineRule="auto"/>
-      </w:pPr>
-    </w:p>
-    <w:p>
-      <w:pPr>
-        <w:spacing w:after="0" w:line="259" w:lineRule="auto"/>
-      </w:pPr>
-    </w:p>
-    <w:p>
-      <w:pPr>
-        <w:spacing w:after="0" w:line="259" w:lineRule="auto"/>
-      </w:pPr>
-    </w:p>
-    <w:p>
-      <w:pPr>
-        <w:spacing w:after="0" w:line="259" w:lineRule="auto"/>
-      </w:pPr>
-    </w:p>
-    <w:p>
-      <w:pPr>
-        <w:spacing w:after="0" w:line="259" w:lineRule="auto"/>
-      </w:pPr>
-    </w:p>
-    <w:p>
-      <w:pPr>
-        <w:spacing w:after="0" w:line="259" w:lineRule="auto"/>
-      </w:pPr>
-    </w:p>
-    <w:p>
-      <w:pPr>
-        <w:spacing w:after="0" w:line="259" w:lineRule="auto"/>
-      </w:pPr>
-    </w:p>
-    <w:p>
-      <w:pPr>
-        <w:spacing w:after="0" w:line="259" w:lineRule="auto"/>
-      </w:pPr>
-    </w:p>
-    <w:p>
-      <w:pPr>
-        <w:spacing w:after="0" w:line="259" w:lineRule="auto"/>
-      </w:pPr>
-    </w:p>
-    <w:p>
-      <w:pPr>
-        <w:spacing w:after="0" w:line="259" w:lineRule="auto"/>
-      </w:pPr>
-    </w:p>
-    <w:p>
-      <w:pPr>
-        <w:spacing w:after="0" w:line="259" w:lineRule="auto"/>
-      </w:pPr>
-    </w:p>
-    <w:p>
-      <w:pPr>
-        <w:spacing w:after="0" w:line="259" w:lineRule="auto"/>
-      </w:pPr>
-    </w:p>
-    <w:p>
-      <w:pPr>
-        <w:spacing w:after="0" w:line="259" w:lineRule="auto"/>
-      </w:pPr>
-    </w:p>
-    <w:p>
-      <w:pPr>
-        <w:spacing w:after="0" w:line="259" w:lineRule="auto"/>
-      </w:pPr>
-    </w:p>
-    <w:p>
-      <w:pPr>
-        <w:spacing w:after="0" w:line="259" w:lineRule="auto"/>
-      </w:pPr>
-    </w:p>
-    <w:p>
-      <w:pPr>
-        <w:spacing w:after="0" w:line="259" w:lineRule="auto"/>
-      </w:pPr>
-    </w:p>
-    <w:p>
-      <w:pPr>
-        <w:spacing w:after="0" w:line="259" w:lineRule="auto"/>
-      </w:pPr>
-    </w:p>
-    <w:p>
-      <w:pPr>
-        <w:spacing w:after="0" w:line="259" w:lineRule="auto"/>
-      </w:pPr>
-    </w:p>
-    <w:p>
-      <w:pPr>
-        <w:spacing w:after="0" w:line="259" w:lineRule="auto"/>
-      </w:pPr>
-    </w:p>
-    <w:p>
-      <w:pPr>
-        <w:spacing w:after="0" w:line="259" w:lineRule="auto"/>
-      </w:pPr>
-    </w:p>
-    <w:p>
-      <w:pPr>
-        <w:spacing w:after="0" w:line="259" w:lineRule="auto"/>
-      </w:pPr>
-    </w:p>
-    <w:p>
-      <w:pPr>
-        <w:spacing w:after="0" w:line="259" w:lineRule="auto"/>
-      </w:pPr>
-      <w:r>
-        <w:tab/>
-      </w:r>
-      <w:r>
-        <w:tab/>
-      </w:r>
-      <w:r>
-        <w:t>B.2.</w:t>
-      </w:r>
-      <w:r>
-        <w:t>2</w:t>
-      </w:r>
-      <w:r>
-        <w:t xml:space="preserve"> Caso de uso Editar película:</w:t>
-      </w:r>
-    </w:p>
-    <w:p>
-      <w:pPr>
-        <w:spacing w:after="0" w:line="259" w:lineRule="auto"/>
-      </w:pPr>
-      <w:r>
-        <w:tab/>
-      </w:r>
-      <w:r>
-        <w:tab/>
-      </w:r>
-      <w:r>
-        <w:tab/>
-        <w:t>B.2.</w:t>
-      </w:r>
-      <w:r>
-        <w:t>2</w:t>
-      </w:r>
-      <w:r>
-        <w:t>.1 Texto del caso de uso</w:t>
-      </w:r>
-    </w:p>
-    <w:p>
-      <w:pPr>
-        <w:spacing w:after="0" w:line="259" w:lineRule="auto"/>
-      </w:pPr>
-      <w:r>
-        <w:tab/>
-      </w:r>
-      <w:r>
-        <w:tab/>
-      </w:r>
-      <w:r>
-        <w:tab/>
-        <w:t>B.2.</w:t>
-      </w:r>
-      <w:r>
-        <w:t>2</w:t>
-      </w:r>
-      <w:r>
-        <w:t>.2 Pantalla del caso de uso</w:t>
-      </w:r>
-    </w:p>
-    <w:p>
-      <w:pPr>
-        <w:spacing w:after="0" w:line="259" w:lineRule="auto"/>
-      </w:pPr>
-      <w:r>
-        <w:tab/>
-      </w:r>
-      <w:r>
-        <w:tab/>
-      </w:r>
-      <w:r>
-        <w:tab/>
-        <w:t>B.2.</w:t>
-      </w:r>
-      <w:r>
-        <w:t>2</w:t>
-      </w:r>
-      <w:r>
-        <w:t>.3 Diagrama de actividad del caso de uso</w:t>
-      </w:r>
+        <w:ind w:left="0" w:firstLine="0"/>
+      </w:pPr>
+    </w:p>
+    <w:p>
+      <w:pPr>
+        <w:spacing w:after="0" w:line="259" w:lineRule="auto"/>
+      </w:pPr>
+      <w:r>
+        <w:lastRenderedPageBreak/>
+        <w:tab/>
+      </w:r>
+      <w:r>
+        <w:tab/>
+        <w:t>B.2.2 Caso de uso Editar película</w:t>
+      </w:r>
+    </w:p>
+    <w:p>
+      <w:pPr>
+        <w:spacing w:after="0" w:line="259" w:lineRule="auto"/>
+      </w:pPr>
+      <w:r>
+        <w:tab/>
+      </w:r>
+      <w:r>
+        <w:tab/>
+      </w:r>
+      <w:r>
+        <w:tab/>
+      </w:r>
+      <w:r>
+        <w:rPr>
+          <w:b/>
+          <w:i w:val="0"/>
+          <w:sz w:val="24"/>
+        </w:rPr>
+        <w:t>B.2.2.1 Texto del caso de uso</w:t>
+      </w:r>
+    </w:p>
+    <w:p>
+      <w:pPr>
+        <w:spacing w:after="0" w:line="259" w:lineRule="auto"/>
+      </w:pPr>
+      <w:r>
+        <w:rPr>
+          <w:noProof/>
+        </w:rPr>
+        <w:drawing>
+          <wp:anchor distT="0" distB="0" distL="114300" distR="114300" simplePos="0" relativeHeight="251666432" behindDoc="0" locked="0" layoutInCell="1" allowOverlap="1">
+            <wp:simplePos x="0" y="0"/>
+            <wp:positionH relativeFrom="column">
+              <wp:posOffset>325755</wp:posOffset>
+            </wp:positionH>
+            <wp:positionV relativeFrom="paragraph">
+              <wp:posOffset>179070</wp:posOffset>
+            </wp:positionV>
+            <wp:extent cx="5692140" cy="5882640"/>
+            <wp:effectExtent l="0" t="0" r="3810" b="3810"/>
+            <wp:wrapSquare wrapText="bothSides"/>
+            <wp:docPr id="11" name="Imagen 11"/>
+            <wp:cNvGraphicFramePr>
+              <a:graphicFrameLocks xmlns:a="http://schemas.openxmlformats.org/drawingml/2006/main" noChangeAspect="1"/>
+            </wp:cNvGraphicFramePr>
+            <a:graphic xmlns:a="http://schemas.openxmlformats.org/drawingml/2006/main">
+              <a:graphicData uri="http://schemas.openxmlformats.org/drawingml/2006/picture">
+                <pic:pic xmlns:pic="http://schemas.openxmlformats.org/drawingml/2006/picture">
+                  <pic:nvPicPr>
+                    <pic:cNvPr id="11" name="REM.png"/>
+                    <pic:cNvPicPr/>
+                  </pic:nvPicPr>
+                  <pic:blipFill>
+                    <a:blip r:embed="rId18">
+                      <a:extLst>
+                        <a:ext uri="{28A0092B-C50C-407E-A947-70E740481C1C}">
+                          <a14:useLocalDpi xmlns:a14="http://schemas.microsoft.com/office/drawing/2010/main" val="0"/>
+                        </a:ext>
+                      </a:extLst>
+                    </a:blip>
+                    <a:stretch>
+                      <a:fillRect/>
+                    </a:stretch>
+                  </pic:blipFill>
+                  <pic:spPr>
+                    <a:xfrm>
+                      <a:off x="0" y="0"/>
+                      <a:ext cx="5692140" cy="5882640"/>
+                    </a:xfrm>
+                    <a:prstGeom prst="rect">
+                      <a:avLst/>
+                    </a:prstGeom>
+                  </pic:spPr>
+                </pic:pic>
+              </a:graphicData>
+            </a:graphic>
+            <wp14:sizeRelH relativeFrom="margin">
+              <wp14:pctWidth>0</wp14:pctWidth>
+            </wp14:sizeRelH>
+            <wp14:sizeRelV relativeFrom="margin">
+              <wp14:pctHeight>0</wp14:pctHeight>
+            </wp14:sizeRelV>
+          </wp:anchor>
+        </w:drawing>
+      </w:r>
+    </w:p>
+    <w:p>
+      <w:pPr>
+        <w:spacing w:after="0" w:line="259" w:lineRule="auto"/>
+      </w:pPr>
+    </w:p>
+    <w:p>
+      <w:pPr>
+        <w:spacing w:after="0" w:line="259" w:lineRule="auto"/>
+      </w:pPr>
+    </w:p>
+    <w:p>
+      <w:pPr>
+        <w:spacing w:after="0" w:line="259" w:lineRule="auto"/>
+      </w:pPr>
+      <w:r>
+        <w:tab/>
+      </w:r>
+      <w:r>
+        <w:tab/>
+      </w:r>
+      <w:r>
+        <w:tab/>
+      </w:r>
+    </w:p>
+    <w:p>
+      <w:pPr>
+        <w:spacing w:after="0" w:line="259" w:lineRule="auto"/>
+      </w:pPr>
+    </w:p>
+    <w:p>
+      <w:pPr>
+        <w:spacing w:after="0" w:line="259" w:lineRule="auto"/>
+      </w:pPr>
+    </w:p>
+    <w:p>
+      <w:pPr>
+        <w:spacing w:after="0" w:line="259" w:lineRule="auto"/>
+      </w:pPr>
+    </w:p>
+    <w:p>
+      <w:pPr>
+        <w:spacing w:after="0" w:line="259" w:lineRule="auto"/>
+      </w:pPr>
+    </w:p>
+    <w:p>
+      <w:pPr>
+        <w:spacing w:after="0" w:line="259" w:lineRule="auto"/>
+        <w:ind w:left="0" w:firstLine="0"/>
+      </w:pPr>
+    </w:p>
+    <w:p>
+      <w:pPr>
+        <w:spacing w:after="0" w:line="259" w:lineRule="auto"/>
+        <w:ind w:left="718" w:firstLine="698"/>
+        <w:rPr>
+          <w:b/>
+          <w:i w:val="0"/>
+          <w:sz w:val="24"/>
+        </w:rPr>
+      </w:pPr>
+      <w:r>
+        <w:rPr>
+          <w:b/>
+          <w:i w:val="0"/>
+          <w:sz w:val="24"/>
+        </w:rPr>
+        <w:lastRenderedPageBreak/>
+        <w:t>B.2.2.2 Pantalla del caso de uso</w:t>
+      </w:r>
+    </w:p>
+    <w:p>
+      <w:pPr>
+        <w:spacing w:after="0" w:line="259" w:lineRule="auto"/>
+        <w:ind w:left="1426" w:firstLine="0"/>
+      </w:pPr>
+    </w:p>
+    <w:p>
+      <w:pPr>
+        <w:spacing w:after="0" w:line="259" w:lineRule="auto"/>
+        <w:ind w:left="1426" w:firstLine="0"/>
+      </w:pPr>
+      <w:r>
+        <w:rPr>
+          <w:noProof/>
+        </w:rPr>
+        <w:drawing>
+          <wp:anchor distT="0" distB="0" distL="114300" distR="114300" simplePos="0" relativeHeight="251668480" behindDoc="0" locked="0" layoutInCell="1" allowOverlap="1">
+            <wp:simplePos x="0" y="0"/>
+            <wp:positionH relativeFrom="column">
+              <wp:posOffset>143510</wp:posOffset>
+            </wp:positionH>
+            <wp:positionV relativeFrom="paragraph">
+              <wp:posOffset>162560</wp:posOffset>
+            </wp:positionV>
+            <wp:extent cx="2145234" cy="3863340"/>
+            <wp:effectExtent l="0" t="0" r="7620" b="3810"/>
+            <wp:wrapSquare wrapText="bothSides"/>
+            <wp:docPr id="13" name="Imagen 13"/>
+            <wp:cNvGraphicFramePr>
+              <a:graphicFrameLocks xmlns:a="http://schemas.openxmlformats.org/drawingml/2006/main" noChangeAspect="1"/>
+            </wp:cNvGraphicFramePr>
+            <a:graphic xmlns:a="http://schemas.openxmlformats.org/drawingml/2006/main">
+              <a:graphicData uri="http://schemas.openxmlformats.org/drawingml/2006/picture">
+                <pic:pic xmlns:pic="http://schemas.openxmlformats.org/drawingml/2006/picture">
+                  <pic:nvPicPr>
+                    <pic:cNvPr id="0" name="Picture 2"/>
+                    <pic:cNvPicPr>
+                      <a:picLocks noChangeAspect="1" noChangeArrowheads="1"/>
+                    </pic:cNvPicPr>
+                  </pic:nvPicPr>
+                  <pic:blipFill>
+                    <a:blip r:embed="rId16">
+                      <a:extLst>
+                        <a:ext uri="{28A0092B-C50C-407E-A947-70E740481C1C}">
+                          <a14:useLocalDpi xmlns:a14="http://schemas.microsoft.com/office/drawing/2010/main" val="0"/>
+                        </a:ext>
+                      </a:extLst>
+                    </a:blip>
+                    <a:srcRect/>
+                    <a:stretch>
+                      <a:fillRect/>
+                    </a:stretch>
+                  </pic:blipFill>
+                  <pic:spPr bwMode="auto">
+                    <a:xfrm>
+                      <a:off x="0" y="0"/>
+                      <a:ext cx="2145234" cy="3863340"/>
+                    </a:xfrm>
+                    <a:prstGeom prst="rect">
+                      <a:avLst/>
+                    </a:prstGeom>
+                    <a:noFill/>
+                    <a:ln>
+                      <a:noFill/>
+                    </a:ln>
+                  </pic:spPr>
+                </pic:pic>
+              </a:graphicData>
+            </a:graphic>
+          </wp:anchor>
+        </w:drawing>
+      </w:r>
+    </w:p>
+    <w:p>
+      <w:pPr>
+        <w:spacing w:after="0" w:line="259" w:lineRule="auto"/>
+        <w:ind w:left="1426" w:firstLine="0"/>
+      </w:pPr>
+      <w:r>
+        <w:rPr>
+          <w:noProof/>
+        </w:rPr>
+        <w:drawing>
+          <wp:anchor distT="0" distB="0" distL="114300" distR="114300" simplePos="0" relativeHeight="251669504" behindDoc="0" locked="0" layoutInCell="1" allowOverlap="1">
+            <wp:simplePos x="0" y="0"/>
+            <wp:positionH relativeFrom="column">
+              <wp:posOffset>2513330</wp:posOffset>
+            </wp:positionH>
+            <wp:positionV relativeFrom="paragraph">
+              <wp:posOffset>8890</wp:posOffset>
+            </wp:positionV>
+            <wp:extent cx="2000885" cy="3832860"/>
+            <wp:effectExtent l="0" t="0" r="0" b="0"/>
+            <wp:wrapSquare wrapText="bothSides"/>
+            <wp:docPr id="14" name="Imagen 14"/>
+            <wp:cNvGraphicFramePr>
+              <a:graphicFrameLocks xmlns:a="http://schemas.openxmlformats.org/drawingml/2006/main" noChangeAspect="1"/>
+            </wp:cNvGraphicFramePr>
+            <a:graphic xmlns:a="http://schemas.openxmlformats.org/drawingml/2006/main">
+              <a:graphicData uri="http://schemas.openxmlformats.org/drawingml/2006/picture">
+                <pic:pic xmlns:pic="http://schemas.openxmlformats.org/drawingml/2006/picture">
+                  <pic:nvPicPr>
+                    <pic:cNvPr id="0" name="Picture 3"/>
+                    <pic:cNvPicPr>
+                      <a:picLocks noChangeAspect="1" noChangeArrowheads="1"/>
+                    </pic:cNvPicPr>
+                  </pic:nvPicPr>
+                  <pic:blipFill>
+                    <a:blip r:embed="rId12">
+                      <a:extLst>
+                        <a:ext uri="{28A0092B-C50C-407E-A947-70E740481C1C}">
+                          <a14:useLocalDpi xmlns:a14="http://schemas.microsoft.com/office/drawing/2010/main" val="0"/>
+                        </a:ext>
+                      </a:extLst>
+                    </a:blip>
+                    <a:srcRect/>
+                    <a:stretch>
+                      <a:fillRect/>
+                    </a:stretch>
+                  </pic:blipFill>
+                  <pic:spPr bwMode="auto">
+                    <a:xfrm>
+                      <a:off x="0" y="0"/>
+                      <a:ext cx="2000885" cy="3832860"/>
+                    </a:xfrm>
+                    <a:prstGeom prst="rect">
+                      <a:avLst/>
+                    </a:prstGeom>
+                    <a:noFill/>
+                    <a:ln>
+                      <a:noFill/>
+                    </a:ln>
+                  </pic:spPr>
+                </pic:pic>
+              </a:graphicData>
+            </a:graphic>
+            <wp14:sizeRelH relativeFrom="margin">
+              <wp14:pctWidth>0</wp14:pctWidth>
+            </wp14:sizeRelH>
+            <wp14:sizeRelV relativeFrom="margin">
+              <wp14:pctHeight>0</wp14:pctHeight>
+            </wp14:sizeRelV>
+          </wp:anchor>
+        </w:drawing>
+      </w:r>
+    </w:p>
+    <w:p>
+      <w:pPr>
+        <w:spacing w:after="0" w:line="259" w:lineRule="auto"/>
+        <w:ind w:left="1426" w:firstLine="0"/>
+      </w:pPr>
+    </w:p>
+    <w:p>
+      <w:pPr>
+        <w:spacing w:after="0" w:line="259" w:lineRule="auto"/>
+        <w:ind w:left="1426" w:firstLine="0"/>
+      </w:pPr>
+    </w:p>
+    <w:p>
+      <w:pPr>
+        <w:spacing w:after="0" w:line="259" w:lineRule="auto"/>
+        <w:ind w:left="1426" w:firstLine="0"/>
+      </w:pPr>
+    </w:p>
+    <w:p>
+      <w:pPr>
+        <w:spacing w:after="0" w:line="259" w:lineRule="auto"/>
+        <w:ind w:left="1426" w:firstLine="0"/>
+      </w:pPr>
+    </w:p>
+    <w:p>
+      <w:pPr>
+        <w:spacing w:after="0" w:line="259" w:lineRule="auto"/>
+        <w:ind w:left="1426" w:firstLine="0"/>
+      </w:pPr>
+    </w:p>
+    <w:p>
+      <w:pPr>
+        <w:spacing w:after="0" w:line="259" w:lineRule="auto"/>
+        <w:ind w:left="1426" w:firstLine="0"/>
+      </w:pPr>
+    </w:p>
+    <w:p>
+      <w:pPr>
+        <w:spacing w:after="0" w:line="259" w:lineRule="auto"/>
+        <w:ind w:left="1426" w:firstLine="0"/>
+      </w:pPr>
+    </w:p>
+    <w:p>
+      <w:pPr>
+        <w:spacing w:after="0" w:line="259" w:lineRule="auto"/>
+        <w:ind w:left="1426" w:firstLine="0"/>
+      </w:pPr>
+    </w:p>
+    <w:p>
+      <w:pPr>
+        <w:spacing w:after="0" w:line="259" w:lineRule="auto"/>
+        <w:ind w:left="1426" w:firstLine="0"/>
+      </w:pPr>
+    </w:p>
+    <w:p>
+      <w:pPr>
+        <w:spacing w:after="0" w:line="259" w:lineRule="auto"/>
+        <w:ind w:left="1426" w:firstLine="0"/>
+      </w:pPr>
+    </w:p>
+    <w:p>
+      <w:pPr>
+        <w:spacing w:after="0" w:line="259" w:lineRule="auto"/>
+        <w:ind w:left="1426" w:firstLine="0"/>
+      </w:pPr>
+    </w:p>
+    <w:p>
+      <w:pPr>
+        <w:spacing w:after="0" w:line="259" w:lineRule="auto"/>
+        <w:ind w:left="1426" w:firstLine="0"/>
+      </w:pPr>
+    </w:p>
+    <w:p>
+      <w:pPr>
+        <w:spacing w:after="0" w:line="259" w:lineRule="auto"/>
+        <w:ind w:left="1426" w:firstLine="0"/>
+      </w:pPr>
+    </w:p>
+    <w:p>
+      <w:pPr>
+        <w:spacing w:after="0" w:line="259" w:lineRule="auto"/>
+        <w:ind w:left="1426" w:firstLine="0"/>
+      </w:pPr>
+    </w:p>
+    <w:p>
+      <w:pPr>
+        <w:spacing w:after="0" w:line="259" w:lineRule="auto"/>
+        <w:ind w:left="1426" w:firstLine="0"/>
+      </w:pPr>
+    </w:p>
+    <w:p>
+      <w:pPr>
+        <w:spacing w:after="0" w:line="259" w:lineRule="auto"/>
+        <w:ind w:left="1426" w:firstLine="0"/>
+      </w:pPr>
+    </w:p>
+    <w:p>
+      <w:pPr>
+        <w:spacing w:after="0" w:line="259" w:lineRule="auto"/>
+        <w:ind w:left="1426" w:firstLine="0"/>
+      </w:pPr>
+    </w:p>
+    <w:p>
+      <w:pPr>
+        <w:spacing w:after="0" w:line="259" w:lineRule="auto"/>
+        <w:ind w:left="1426" w:firstLine="0"/>
+      </w:pPr>
+    </w:p>
+    <w:p>
+      <w:pPr>
+        <w:spacing w:after="0" w:line="259" w:lineRule="auto"/>
+        <w:ind w:left="1426" w:firstLine="0"/>
+      </w:pPr>
+    </w:p>
+    <w:p>
+      <w:pPr>
+        <w:spacing w:after="0" w:line="259" w:lineRule="auto"/>
+        <w:ind w:left="1426" w:firstLine="0"/>
+      </w:pPr>
+    </w:p>
+    <w:p>
+      <w:pPr>
+        <w:spacing w:after="0" w:line="259" w:lineRule="auto"/>
+        <w:ind w:left="1426" w:firstLine="0"/>
+      </w:pPr>
+    </w:p>
+    <w:p>
+      <w:pPr>
+        <w:spacing w:after="0" w:line="259" w:lineRule="auto"/>
+        <w:ind w:left="1426" w:firstLine="0"/>
+      </w:pPr>
+    </w:p>
+    <w:p>
+      <w:pPr>
+        <w:spacing w:after="0" w:line="259" w:lineRule="auto"/>
+        <w:ind w:left="1426" w:firstLine="0"/>
+      </w:pPr>
+    </w:p>
+    <w:p>
+      <w:pPr>
+        <w:spacing w:after="0" w:line="259" w:lineRule="auto"/>
+        <w:ind w:left="1426" w:firstLine="0"/>
+      </w:pPr>
+    </w:p>
+    <w:p>
+      <w:pPr>
+        <w:spacing w:after="0" w:line="259" w:lineRule="auto"/>
+        <w:ind w:left="1426" w:firstLine="0"/>
+      </w:pPr>
+    </w:p>
+    <w:p>
+      <w:pPr>
+        <w:spacing w:after="0" w:line="259" w:lineRule="auto"/>
+        <w:ind w:left="1426" w:firstLine="0"/>
+      </w:pPr>
+    </w:p>
+    <w:p>
+      <w:pPr>
+        <w:spacing w:after="0" w:line="259" w:lineRule="auto"/>
+        <w:ind w:left="1426" w:firstLine="0"/>
+      </w:pPr>
+    </w:p>
+    <w:p>
+      <w:pPr>
+        <w:spacing w:after="0" w:line="259" w:lineRule="auto"/>
+        <w:ind w:left="1426" w:firstLine="0"/>
+      </w:pPr>
+    </w:p>
+    <w:p>
+      <w:pPr>
+        <w:spacing w:after="0" w:line="259" w:lineRule="auto"/>
+        <w:ind w:left="1426" w:firstLine="0"/>
+      </w:pPr>
+    </w:p>
+    <w:p>
+      <w:pPr>
+        <w:spacing w:after="0" w:line="259" w:lineRule="auto"/>
+        <w:ind w:left="1426" w:firstLine="0"/>
+      </w:pPr>
+    </w:p>
+    <w:p>
+      <w:pPr>
+        <w:spacing w:after="0" w:line="259" w:lineRule="auto"/>
+        <w:ind w:left="1426" w:firstLine="0"/>
+      </w:pPr>
+    </w:p>
+    <w:p>
+      <w:pPr>
+        <w:spacing w:after="0" w:line="259" w:lineRule="auto"/>
+        <w:ind w:left="1426" w:firstLine="0"/>
+      </w:pPr>
+    </w:p>
+    <w:p>
+      <w:pPr>
+        <w:spacing w:after="0" w:line="259" w:lineRule="auto"/>
+        <w:ind w:left="1426" w:firstLine="0"/>
+      </w:pPr>
+    </w:p>
+    <w:p>
+      <w:pPr>
+        <w:spacing w:after="0" w:line="259" w:lineRule="auto"/>
+        <w:ind w:left="1426" w:firstLine="0"/>
+      </w:pPr>
+    </w:p>
+    <w:p>
+      <w:pPr>
+        <w:spacing w:after="0" w:line="259" w:lineRule="auto"/>
+        <w:ind w:left="1426" w:firstLine="0"/>
+      </w:pPr>
+    </w:p>
+    <w:p>
+      <w:pPr>
+        <w:spacing w:after="0" w:line="259" w:lineRule="auto"/>
+        <w:ind w:left="1426" w:firstLine="0"/>
+      </w:pPr>
+    </w:p>
+    <w:p>
+      <w:pPr>
+        <w:spacing w:after="0" w:line="259" w:lineRule="auto"/>
+        <w:ind w:left="1426" w:firstLine="0"/>
+      </w:pPr>
+    </w:p>
+    <w:p>
+      <w:pPr>
+        <w:spacing w:after="0" w:line="259" w:lineRule="auto"/>
+        <w:ind w:left="1426" w:firstLine="0"/>
+      </w:pPr>
+    </w:p>
+    <w:p>
+      <w:pPr>
+        <w:spacing w:after="0" w:line="259" w:lineRule="auto"/>
+        <w:ind w:left="1426" w:firstLine="0"/>
+      </w:pPr>
+    </w:p>
+    <w:p>
+      <w:pPr>
+        <w:spacing w:after="0" w:line="259" w:lineRule="auto"/>
+      </w:pPr>
+      <w:r>
+        <w:lastRenderedPageBreak/>
+        <w:tab/>
+      </w:r>
+      <w:r>
+        <w:tab/>
+      </w:r>
+      <w:r>
+        <w:tab/>
+      </w:r>
+      <w:r>
+        <w:rPr>
+          <w:b/>
+          <w:i w:val="0"/>
+          <w:sz w:val="24"/>
+        </w:rPr>
+        <w:t>B.2.2.3 Diagrama de actividad del caso de uso</w:t>
+      </w:r>
+    </w:p>
+    <w:p>
+      <w:pPr>
+        <w:spacing w:after="0" w:line="259" w:lineRule="auto"/>
+      </w:pPr>
+    </w:p>
+    <w:p>
+      <w:pPr>
+        <w:spacing w:after="0" w:line="259" w:lineRule="auto"/>
+      </w:pPr>
+    </w:p>
+    <w:p>
+      <w:pPr>
+        <w:spacing w:after="0" w:line="259" w:lineRule="auto"/>
+      </w:pPr>
+    </w:p>
+    <w:p>
+      <w:pPr>
+        <w:spacing w:after="0" w:line="259" w:lineRule="auto"/>
+      </w:pPr>
+      <w:r>
+        <w:rPr>
+          <w:noProof/>
+        </w:rPr>
+        <w:drawing>
+          <wp:anchor distT="0" distB="0" distL="114300" distR="114300" simplePos="0" relativeHeight="251667456" behindDoc="0" locked="0" layoutInCell="1" allowOverlap="1">
+            <wp:simplePos x="0" y="0"/>
+            <wp:positionH relativeFrom="column">
+              <wp:posOffset>1370965</wp:posOffset>
+            </wp:positionH>
+            <wp:positionV relativeFrom="paragraph">
+              <wp:posOffset>9525</wp:posOffset>
+            </wp:positionV>
+            <wp:extent cx="3656330" cy="6866890"/>
+            <wp:effectExtent l="0" t="0" r="1270" b="0"/>
+            <wp:wrapSquare wrapText="bothSides"/>
+            <wp:docPr id="12" name="Imagen 12"/>
+            <wp:cNvGraphicFramePr>
+              <a:graphicFrameLocks xmlns:a="http://schemas.openxmlformats.org/drawingml/2006/main" noChangeAspect="1"/>
+            </wp:cNvGraphicFramePr>
+            <a:graphic xmlns:a="http://schemas.openxmlformats.org/drawingml/2006/main">
+              <a:graphicData uri="http://schemas.openxmlformats.org/drawingml/2006/picture">
+                <pic:pic xmlns:pic="http://schemas.openxmlformats.org/drawingml/2006/picture">
+                  <pic:nvPicPr>
+                    <pic:cNvPr id="0" name="Picture 1"/>
+                    <pic:cNvPicPr>
+                      <a:picLocks noChangeAspect="1" noChangeArrowheads="1"/>
+                    </pic:cNvPicPr>
+                  </pic:nvPicPr>
+                  <pic:blipFill>
+                    <a:blip r:embed="rId19">
+                      <a:extLst>
+                        <a:ext uri="{28A0092B-C50C-407E-A947-70E740481C1C}">
+                          <a14:useLocalDpi xmlns:a14="http://schemas.microsoft.com/office/drawing/2010/main" val="0"/>
+                        </a:ext>
+                      </a:extLst>
+                    </a:blip>
+                    <a:srcRect/>
+                    <a:stretch>
+                      <a:fillRect/>
+                    </a:stretch>
+                  </pic:blipFill>
+                  <pic:spPr bwMode="auto">
+                    <a:xfrm>
+                      <a:off x="0" y="0"/>
+                      <a:ext cx="3656330" cy="6866890"/>
+                    </a:xfrm>
+                    <a:prstGeom prst="rect">
+                      <a:avLst/>
+                    </a:prstGeom>
+                    <a:noFill/>
+                    <a:ln>
+                      <a:noFill/>
+                    </a:ln>
+                  </pic:spPr>
+                </pic:pic>
+              </a:graphicData>
+            </a:graphic>
+            <wp14:sizeRelH relativeFrom="margin">
+              <wp14:pctWidth>0</wp14:pctWidth>
+            </wp14:sizeRelH>
+            <wp14:sizeRelV relativeFrom="margin">
+              <wp14:pctHeight>0</wp14:pctHeight>
+            </wp14:sizeRelV>
+          </wp:anchor>
+        </w:drawing>
+      </w:r>
+    </w:p>
+    <w:p>
+      <w:pPr>
+        <w:spacing w:after="0" w:line="259" w:lineRule="auto"/>
+      </w:pPr>
+    </w:p>
+    <w:p>
+      <w:pPr>
+        <w:spacing w:after="0" w:line="259" w:lineRule="auto"/>
+      </w:pPr>
+    </w:p>
+    <w:p>
+      <w:pPr>
+        <w:spacing w:after="0" w:line="259" w:lineRule="auto"/>
+      </w:pPr>
+    </w:p>
+    <w:p>
+      <w:pPr>
+        <w:spacing w:after="0" w:line="259" w:lineRule="auto"/>
+      </w:pPr>
+    </w:p>
+    <w:p>
+      <w:pPr>
+        <w:spacing w:after="0" w:line="259" w:lineRule="auto"/>
+      </w:pPr>
+    </w:p>
+    <w:p>
+      <w:pPr>
+        <w:spacing w:after="0" w:line="259" w:lineRule="auto"/>
+      </w:pPr>
+    </w:p>
+    <w:p>
+      <w:pPr>
+        <w:spacing w:after="0" w:line="259" w:lineRule="auto"/>
+      </w:pPr>
+    </w:p>
+    <w:p>
+      <w:pPr>
+        <w:spacing w:after="0" w:line="259" w:lineRule="auto"/>
+      </w:pPr>
+    </w:p>
+    <w:p>
+      <w:pPr>
+        <w:spacing w:after="0" w:line="259" w:lineRule="auto"/>
+      </w:pPr>
+    </w:p>
+    <w:p>
+      <w:pPr>
+        <w:spacing w:after="0" w:line="259" w:lineRule="auto"/>
+      </w:pPr>
+    </w:p>
+    <w:p>
+      <w:pPr>
+        <w:spacing w:after="0" w:line="259" w:lineRule="auto"/>
+      </w:pPr>
     </w:p>
     <w:p>
       <w:pPr>
@@ -10539,98 +10270,625 @@
         <w:spacing w:after="0" w:line="259" w:lineRule="auto"/>
         <w:ind w:firstLine="698"/>
       </w:pPr>
-      <w:r>
-        <w:t>B.2.</w:t>
-      </w:r>
-      <w:r>
-        <w:t>3</w:t>
-      </w:r>
-      <w:r>
-        <w:t xml:space="preserve"> Caso de uso Editar película:</w:t>
-      </w:r>
-    </w:p>
-    <w:p>
-      <w:pPr>
-        <w:spacing w:after="0" w:line="259" w:lineRule="auto"/>
-      </w:pPr>
-      <w:r>
-        <w:tab/>
-      </w:r>
-      <w:r>
-        <w:tab/>
-      </w:r>
-      <w:r>
-        <w:tab/>
-        <w:t>B.2.</w:t>
-      </w:r>
-      <w:r>
-        <w:t>3</w:t>
-      </w:r>
-      <w:r>
-        <w:t>.1 Texto del caso de uso</w:t>
-      </w:r>
-    </w:p>
-    <w:p>
-      <w:pPr>
-        <w:spacing w:after="0" w:line="259" w:lineRule="auto"/>
-      </w:pPr>
-      <w:r>
-        <w:tab/>
-      </w:r>
-      <w:r>
-        <w:tab/>
-      </w:r>
-      <w:r>
-        <w:tab/>
-        <w:t>B.2.</w:t>
-      </w:r>
-      <w:r>
-        <w:t>3</w:t>
-      </w:r>
-      <w:r>
-        <w:t>.2 Pantalla del caso de uso</w:t>
-      </w:r>
-    </w:p>
-    <w:p>
-      <w:pPr>
-        <w:spacing w:after="0" w:line="259" w:lineRule="auto"/>
-      </w:pPr>
-      <w:r>
-        <w:tab/>
-      </w:r>
-      <w:r>
-        <w:tab/>
-      </w:r>
-      <w:r>
-        <w:tab/>
-        <w:t>B.2.</w:t>
-      </w:r>
-      <w:r>
-        <w:t>3</w:t>
-      </w:r>
-      <w:r>
-        <w:t>.3 Diagrama de actividad del caso de uso</w:t>
-      </w:r>
-    </w:p>
-    <w:p>
-      <w:pPr>
-        <w:spacing w:after="0" w:line="259" w:lineRule="auto"/>
-      </w:pPr>
-    </w:p>
-    <w:p>
-      <w:pPr>
-        <w:spacing w:after="0" w:line="259" w:lineRule="auto"/>
-      </w:pPr>
-    </w:p>
-    <w:p>
-      <w:pPr>
-        <w:spacing w:after="0" w:line="259" w:lineRule="auto"/>
-      </w:pPr>
-    </w:p>
-    <w:p>
-      <w:pPr>
-        <w:spacing w:after="0" w:line="259" w:lineRule="auto"/>
-      </w:pPr>
+    </w:p>
+    <w:p>
+      <w:pPr>
+        <w:spacing w:after="0" w:line="259" w:lineRule="auto"/>
+        <w:ind w:firstLine="698"/>
+      </w:pPr>
+    </w:p>
+    <w:p>
+      <w:pPr>
+        <w:spacing w:after="0" w:line="259" w:lineRule="auto"/>
+        <w:ind w:firstLine="698"/>
+      </w:pPr>
+    </w:p>
+    <w:p>
+      <w:pPr>
+        <w:spacing w:after="0" w:line="259" w:lineRule="auto"/>
+        <w:ind w:firstLine="698"/>
+      </w:pPr>
+    </w:p>
+    <w:p>
+      <w:pPr>
+        <w:spacing w:after="0" w:line="259" w:lineRule="auto"/>
+        <w:ind w:firstLine="698"/>
+      </w:pPr>
+    </w:p>
+    <w:p>
+      <w:pPr>
+        <w:spacing w:after="0" w:line="259" w:lineRule="auto"/>
+        <w:ind w:firstLine="698"/>
+      </w:pPr>
+    </w:p>
+    <w:p>
+      <w:pPr>
+        <w:spacing w:after="0" w:line="259" w:lineRule="auto"/>
+        <w:ind w:firstLine="698"/>
+      </w:pPr>
+    </w:p>
+    <w:p>
+      <w:pPr>
+        <w:spacing w:after="0" w:line="259" w:lineRule="auto"/>
+        <w:ind w:firstLine="698"/>
+      </w:pPr>
+    </w:p>
+    <w:p>
+      <w:pPr>
+        <w:spacing w:after="0" w:line="259" w:lineRule="auto"/>
+        <w:ind w:firstLine="698"/>
+      </w:pPr>
+    </w:p>
+    <w:p>
+      <w:pPr>
+        <w:spacing w:after="0" w:line="259" w:lineRule="auto"/>
+        <w:ind w:firstLine="698"/>
+      </w:pPr>
+    </w:p>
+    <w:p>
+      <w:pPr>
+        <w:spacing w:after="0" w:line="259" w:lineRule="auto"/>
+        <w:ind w:firstLine="698"/>
+      </w:pPr>
+    </w:p>
+    <w:p>
+      <w:pPr>
+        <w:spacing w:after="0" w:line="259" w:lineRule="auto"/>
+        <w:ind w:firstLine="698"/>
+      </w:pPr>
+    </w:p>
+    <w:p>
+      <w:pPr>
+        <w:spacing w:after="0" w:line="259" w:lineRule="auto"/>
+        <w:ind w:firstLine="698"/>
+      </w:pPr>
+    </w:p>
+    <w:p>
+      <w:pPr>
+        <w:spacing w:after="0" w:line="259" w:lineRule="auto"/>
+        <w:ind w:firstLine="698"/>
+      </w:pPr>
+    </w:p>
+    <w:p>
+      <w:pPr>
+        <w:spacing w:after="0" w:line="259" w:lineRule="auto"/>
+        <w:ind w:firstLine="698"/>
+      </w:pPr>
+    </w:p>
+    <w:p>
+      <w:pPr>
+        <w:spacing w:after="0" w:line="259" w:lineRule="auto"/>
+        <w:ind w:firstLine="698"/>
+      </w:pPr>
+    </w:p>
+    <w:p>
+      <w:pPr>
+        <w:spacing w:after="0" w:line="259" w:lineRule="auto"/>
+        <w:ind w:firstLine="698"/>
+      </w:pPr>
+    </w:p>
+    <w:p>
+      <w:pPr>
+        <w:spacing w:after="0" w:line="259" w:lineRule="auto"/>
+        <w:ind w:firstLine="698"/>
+      </w:pPr>
+    </w:p>
+    <w:p>
+      <w:pPr>
+        <w:spacing w:after="0" w:line="259" w:lineRule="auto"/>
+        <w:ind w:firstLine="698"/>
+      </w:pPr>
+    </w:p>
+    <w:p>
+      <w:pPr>
+        <w:spacing w:after="0" w:line="259" w:lineRule="auto"/>
+        <w:ind w:firstLine="698"/>
+      </w:pPr>
+    </w:p>
+    <w:p>
+      <w:pPr>
+        <w:spacing w:after="0" w:line="259" w:lineRule="auto"/>
+        <w:ind w:firstLine="698"/>
+      </w:pPr>
+    </w:p>
+    <w:p>
+      <w:pPr>
+        <w:spacing w:after="0" w:line="259" w:lineRule="auto"/>
+        <w:ind w:firstLine="698"/>
+      </w:pPr>
+    </w:p>
+    <w:p>
+      <w:pPr>
+        <w:spacing w:after="0" w:line="259" w:lineRule="auto"/>
+        <w:ind w:firstLine="698"/>
+      </w:pPr>
+    </w:p>
+    <w:p>
+      <w:pPr>
+        <w:spacing w:after="0" w:line="259" w:lineRule="auto"/>
+        <w:ind w:firstLine="698"/>
+      </w:pPr>
+    </w:p>
+    <w:p>
+      <w:pPr>
+        <w:spacing w:after="0" w:line="259" w:lineRule="auto"/>
+        <w:ind w:firstLine="698"/>
+      </w:pPr>
+    </w:p>
+    <w:p>
+      <w:pPr>
+        <w:spacing w:after="0" w:line="259" w:lineRule="auto"/>
+        <w:ind w:firstLine="698"/>
+      </w:pPr>
+    </w:p>
+    <w:p>
+      <w:pPr>
+        <w:spacing w:after="0" w:line="259" w:lineRule="auto"/>
+        <w:ind w:left="0" w:firstLine="0"/>
+      </w:pPr>
+    </w:p>
+    <w:p>
+      <w:pPr>
+        <w:spacing w:after="0" w:line="259" w:lineRule="auto"/>
+        <w:ind w:firstLine="698"/>
+      </w:pPr>
+      <w:r>
+        <w:t>B.2.3 Caso de uso</w:t>
+      </w:r>
+      <w:r>
+        <w:t xml:space="preserve"> Bloquear y desbloquear usuarios</w:t>
+      </w:r>
+    </w:p>
+    <w:p>
+      <w:pPr>
+        <w:spacing w:after="0" w:line="259" w:lineRule="auto"/>
+      </w:pPr>
+      <w:r>
+        <w:tab/>
+      </w:r>
+      <w:r>
+        <w:tab/>
+      </w:r>
+      <w:r>
+        <w:tab/>
+        <w:t>B.2.3.1 Texto del caso de uso</w:t>
+      </w:r>
+    </w:p>
+    <w:p>
+      <w:pPr>
+        <w:spacing w:after="0" w:line="259" w:lineRule="auto"/>
+      </w:pPr>
+    </w:p>
+    <w:p>
+      <w:pPr>
+        <w:spacing w:after="0" w:line="259" w:lineRule="auto"/>
+      </w:pPr>
+      <w:r>
+        <w:rPr>
+          <w:noProof/>
+        </w:rPr>
+        <w:drawing>
+          <wp:anchor distT="0" distB="0" distL="114300" distR="114300" simplePos="0" relativeHeight="251670528" behindDoc="0" locked="0" layoutInCell="1" allowOverlap="1">
+            <wp:simplePos x="0" y="0"/>
+            <wp:positionH relativeFrom="page">
+              <wp:posOffset>937260</wp:posOffset>
+            </wp:positionH>
+            <wp:positionV relativeFrom="paragraph">
+              <wp:posOffset>268605</wp:posOffset>
+            </wp:positionV>
+            <wp:extent cx="6263640" cy="5858510"/>
+            <wp:effectExtent l="0" t="0" r="3810" b="8890"/>
+            <wp:wrapSquare wrapText="bothSides"/>
+            <wp:docPr id="15" name="Imagen 15"/>
+            <wp:cNvGraphicFramePr>
+              <a:graphicFrameLocks xmlns:a="http://schemas.openxmlformats.org/drawingml/2006/main" noChangeAspect="1"/>
+            </wp:cNvGraphicFramePr>
+            <a:graphic xmlns:a="http://schemas.openxmlformats.org/drawingml/2006/main">
+              <a:graphicData uri="http://schemas.openxmlformats.org/drawingml/2006/picture">
+                <pic:pic xmlns:pic="http://schemas.openxmlformats.org/drawingml/2006/picture">
+                  <pic:nvPicPr>
+                    <pic:cNvPr id="0" name="Picture 4"/>
+                    <pic:cNvPicPr>
+                      <a:picLocks noChangeAspect="1" noChangeArrowheads="1"/>
+                    </pic:cNvPicPr>
+                  </pic:nvPicPr>
+                  <pic:blipFill>
+                    <a:blip r:embed="rId20">
+                      <a:extLst>
+                        <a:ext uri="{28A0092B-C50C-407E-A947-70E740481C1C}">
+                          <a14:useLocalDpi xmlns:a14="http://schemas.microsoft.com/office/drawing/2010/main" val="0"/>
+                        </a:ext>
+                      </a:extLst>
+                    </a:blip>
+                    <a:srcRect/>
+                    <a:stretch>
+                      <a:fillRect/>
+                    </a:stretch>
+                  </pic:blipFill>
+                  <pic:spPr bwMode="auto">
+                    <a:xfrm>
+                      <a:off x="0" y="0"/>
+                      <a:ext cx="6263640" cy="5858510"/>
+                    </a:xfrm>
+                    <a:prstGeom prst="rect">
+                      <a:avLst/>
+                    </a:prstGeom>
+                    <a:noFill/>
+                    <a:ln>
+                      <a:noFill/>
+                    </a:ln>
+                  </pic:spPr>
+                </pic:pic>
+              </a:graphicData>
+            </a:graphic>
+            <wp14:sizeRelH relativeFrom="margin">
+              <wp14:pctWidth>0</wp14:pctWidth>
+            </wp14:sizeRelH>
+            <wp14:sizeRelV relativeFrom="margin">
+              <wp14:pctHeight>0</wp14:pctHeight>
+            </wp14:sizeRelV>
+          </wp:anchor>
+        </w:drawing>
+      </w:r>
+    </w:p>
+    <w:p>
+      <w:pPr>
+        <w:spacing w:after="0" w:line="259" w:lineRule="auto"/>
+      </w:pPr>
+    </w:p>
+    <w:p>
+      <w:pPr>
+        <w:spacing w:after="0" w:line="259" w:lineRule="auto"/>
+      </w:pPr>
+    </w:p>
+    <w:p>
+      <w:pPr>
+        <w:spacing w:after="0" w:line="259" w:lineRule="auto"/>
+      </w:pPr>
+    </w:p>
+    <w:p>
+      <w:pPr>
+        <w:spacing w:after="0" w:line="259" w:lineRule="auto"/>
+      </w:pPr>
+    </w:p>
+    <w:p>
+      <w:pPr>
+        <w:spacing w:after="0" w:line="259" w:lineRule="auto"/>
+      </w:pPr>
+    </w:p>
+    <w:p>
+      <w:pPr>
+        <w:spacing w:after="0" w:line="259" w:lineRule="auto"/>
+      </w:pPr>
+      <w:r>
+        <w:tab/>
+      </w:r>
+    </w:p>
+    <w:p>
+      <w:pPr>
+        <w:spacing w:after="0" w:line="259" w:lineRule="auto"/>
+      </w:pPr>
+    </w:p>
+    <w:p>
+      <w:pPr>
+        <w:spacing w:after="0" w:line="259" w:lineRule="auto"/>
+      </w:pPr>
+      <w:r>
+        <w:tab/>
+      </w:r>
+      <w:r>
+        <w:tab/>
+      </w:r>
+      <w:r>
+        <w:tab/>
+      </w:r>
+      <w:r>
+        <w:t>B.2.3.2 Pantalla del caso de uso</w:t>
+      </w:r>
+    </w:p>
+    <w:p>
+      <w:pPr>
+        <w:spacing w:after="0" w:line="259" w:lineRule="auto"/>
+      </w:pPr>
+    </w:p>
+    <w:p>
+      <w:pPr>
+        <w:spacing w:after="0" w:line="259" w:lineRule="auto"/>
+      </w:pPr>
+    </w:p>
+    <w:p>
+      <w:pPr>
+        <w:spacing w:after="0" w:line="259" w:lineRule="auto"/>
+      </w:pPr>
+    </w:p>
+    <w:p>
+      <w:pPr>
+        <w:spacing w:after="0" w:line="259" w:lineRule="auto"/>
+      </w:pPr>
+    </w:p>
+    <w:p>
+      <w:pPr>
+        <w:spacing w:after="0" w:line="259" w:lineRule="auto"/>
+      </w:pPr>
+    </w:p>
+    <w:p>
+      <w:pPr>
+        <w:spacing w:after="0" w:line="259" w:lineRule="auto"/>
+      </w:pPr>
+    </w:p>
+    <w:p>
+      <w:pPr>
+        <w:spacing w:after="0" w:line="259" w:lineRule="auto"/>
+      </w:pPr>
+    </w:p>
+    <w:p>
+      <w:pPr>
+        <w:spacing w:after="0" w:line="259" w:lineRule="auto"/>
+      </w:pPr>
+    </w:p>
+    <w:p>
+      <w:pPr>
+        <w:spacing w:after="0" w:line="259" w:lineRule="auto"/>
+      </w:pPr>
+    </w:p>
+    <w:p>
+      <w:pPr>
+        <w:spacing w:after="0" w:line="259" w:lineRule="auto"/>
+      </w:pPr>
+    </w:p>
+    <w:p>
+      <w:pPr>
+        <w:spacing w:after="0" w:line="259" w:lineRule="auto"/>
+      </w:pPr>
+    </w:p>
+    <w:p>
+      <w:pPr>
+        <w:spacing w:after="0" w:line="259" w:lineRule="auto"/>
+      </w:pPr>
+    </w:p>
+    <w:p>
+      <w:pPr>
+        <w:spacing w:after="0" w:line="259" w:lineRule="auto"/>
+      </w:pPr>
+    </w:p>
+    <w:p>
+      <w:pPr>
+        <w:spacing w:after="0" w:line="259" w:lineRule="auto"/>
+      </w:pPr>
+    </w:p>
+    <w:p>
+      <w:pPr>
+        <w:spacing w:after="0" w:line="259" w:lineRule="auto"/>
+      </w:pPr>
+    </w:p>
+    <w:p>
+      <w:pPr>
+        <w:spacing w:after="0" w:line="259" w:lineRule="auto"/>
+      </w:pPr>
+    </w:p>
+    <w:p>
+      <w:pPr>
+        <w:spacing w:after="0" w:line="259" w:lineRule="auto"/>
+      </w:pPr>
+    </w:p>
+    <w:p>
+      <w:pPr>
+        <w:spacing w:after="0" w:line="259" w:lineRule="auto"/>
+      </w:pPr>
+    </w:p>
+    <w:p>
+      <w:pPr>
+        <w:spacing w:after="0" w:line="259" w:lineRule="auto"/>
+      </w:pPr>
+    </w:p>
+    <w:p>
+      <w:pPr>
+        <w:spacing w:after="0" w:line="259" w:lineRule="auto"/>
+      </w:pPr>
+    </w:p>
+    <w:p>
+      <w:pPr>
+        <w:spacing w:after="0" w:line="259" w:lineRule="auto"/>
+      </w:pPr>
+    </w:p>
+    <w:p>
+      <w:pPr>
+        <w:spacing w:after="0" w:line="259" w:lineRule="auto"/>
+      </w:pPr>
+    </w:p>
+    <w:p>
+      <w:pPr>
+        <w:spacing w:after="0" w:line="259" w:lineRule="auto"/>
+      </w:pPr>
+    </w:p>
+    <w:p>
+      <w:pPr>
+        <w:spacing w:after="0" w:line="259" w:lineRule="auto"/>
+      </w:pPr>
+    </w:p>
+    <w:p>
+      <w:pPr>
+        <w:spacing w:after="0" w:line="259" w:lineRule="auto"/>
+      </w:pPr>
+    </w:p>
+    <w:p>
+      <w:pPr>
+        <w:spacing w:after="0" w:line="259" w:lineRule="auto"/>
+      </w:pPr>
+    </w:p>
+    <w:p>
+      <w:pPr>
+        <w:spacing w:after="0" w:line="259" w:lineRule="auto"/>
+      </w:pPr>
+    </w:p>
+    <w:p>
+      <w:pPr>
+        <w:spacing w:after="0" w:line="259" w:lineRule="auto"/>
+      </w:pPr>
+    </w:p>
+    <w:p>
+      <w:pPr>
+        <w:spacing w:after="0" w:line="259" w:lineRule="auto"/>
+      </w:pPr>
+    </w:p>
+    <w:p>
+      <w:pPr>
+        <w:spacing w:after="0" w:line="259" w:lineRule="auto"/>
+      </w:pPr>
+    </w:p>
+    <w:p>
+      <w:pPr>
+        <w:spacing w:after="0" w:line="259" w:lineRule="auto"/>
+      </w:pPr>
+    </w:p>
+    <w:p>
+      <w:pPr>
+        <w:spacing w:after="0" w:line="259" w:lineRule="auto"/>
+      </w:pPr>
+    </w:p>
+    <w:p>
+      <w:pPr>
+        <w:spacing w:after="0" w:line="259" w:lineRule="auto"/>
+      </w:pPr>
+    </w:p>
+    <w:p>
+      <w:pPr>
+        <w:spacing w:after="0" w:line="259" w:lineRule="auto"/>
+      </w:pPr>
+    </w:p>
+    <w:p>
+      <w:pPr>
+        <w:spacing w:after="0" w:line="259" w:lineRule="auto"/>
+      </w:pPr>
+    </w:p>
+    <w:p>
+      <w:pPr>
+        <w:spacing w:after="0" w:line="259" w:lineRule="auto"/>
+      </w:pPr>
+    </w:p>
+    <w:p>
+      <w:pPr>
+        <w:spacing w:after="0" w:line="259" w:lineRule="auto"/>
+      </w:pPr>
+    </w:p>
+    <w:p>
+      <w:pPr>
+        <w:spacing w:after="0" w:line="259" w:lineRule="auto"/>
+      </w:pPr>
+    </w:p>
+    <w:p>
+      <w:pPr>
+        <w:spacing w:after="0" w:line="259" w:lineRule="auto"/>
+      </w:pPr>
+    </w:p>
+    <w:p>
+      <w:pPr>
+        <w:spacing w:after="0" w:line="259" w:lineRule="auto"/>
+      </w:pPr>
+    </w:p>
+    <w:p>
+      <w:pPr>
+        <w:spacing w:after="0" w:line="259" w:lineRule="auto"/>
+      </w:pPr>
+    </w:p>
+    <w:p>
+      <w:pPr>
+        <w:spacing w:after="0" w:line="259" w:lineRule="auto"/>
+      </w:pPr>
+      <w:r>
+        <w:lastRenderedPageBreak/>
+        <w:tab/>
+      </w:r>
+      <w:r>
+        <w:tab/>
+      </w:r>
+      <w:r>
+        <w:tab/>
+        <w:t>B.2.3.3 Diagrama de actividad del caso de uso</w:t>
+      </w:r>
+    </w:p>
+    <w:p>
+      <w:pPr>
+        <w:spacing w:after="0" w:line="259" w:lineRule="auto"/>
+      </w:pPr>
+    </w:p>
+    <w:p>
+      <w:pPr>
+        <w:spacing w:after="0" w:line="259" w:lineRule="auto"/>
+      </w:pPr>
+    </w:p>
+    <w:p>
+      <w:pPr>
+        <w:spacing w:after="0" w:line="259" w:lineRule="auto"/>
+      </w:pPr>
+    </w:p>
+    <w:p>
+      <w:pPr>
+        <w:spacing w:after="0" w:line="259" w:lineRule="auto"/>
+      </w:pPr>
+      <w:bookmarkStart w:id="0" w:name="_GoBack"/>
+      <w:r>
+        <w:rPr>
+          <w:noProof/>
+        </w:rPr>
+        <w:drawing>
+          <wp:anchor distT="0" distB="0" distL="114300" distR="114300" simplePos="0" relativeHeight="251671552" behindDoc="0" locked="0" layoutInCell="1" allowOverlap="1">
+            <wp:simplePos x="0" y="0"/>
+            <wp:positionH relativeFrom="column">
+              <wp:posOffset>1035050</wp:posOffset>
+            </wp:positionH>
+            <wp:positionV relativeFrom="paragraph">
+              <wp:posOffset>6350</wp:posOffset>
+            </wp:positionV>
+            <wp:extent cx="3870960" cy="7093991"/>
+            <wp:effectExtent l="0" t="0" r="0" b="0"/>
+            <wp:wrapSquare wrapText="bothSides"/>
+            <wp:docPr id="16" name="Imagen 16"/>
+            <wp:cNvGraphicFramePr>
+              <a:graphicFrameLocks xmlns:a="http://schemas.openxmlformats.org/drawingml/2006/main" noChangeAspect="1"/>
+            </wp:cNvGraphicFramePr>
+            <a:graphic xmlns:a="http://schemas.openxmlformats.org/drawingml/2006/main">
+              <a:graphicData uri="http://schemas.openxmlformats.org/drawingml/2006/picture">
+                <pic:pic xmlns:pic="http://schemas.openxmlformats.org/drawingml/2006/picture">
+                  <pic:nvPicPr>
+                    <pic:cNvPr id="0" name="Picture 5"/>
+                    <pic:cNvPicPr>
+                      <a:picLocks noChangeAspect="1" noChangeArrowheads="1"/>
+                    </pic:cNvPicPr>
+                  </pic:nvPicPr>
+                  <pic:blipFill>
+                    <a:blip r:embed="rId21">
+                      <a:extLst>
+                        <a:ext uri="{28A0092B-C50C-407E-A947-70E740481C1C}">
+                          <a14:useLocalDpi xmlns:a14="http://schemas.microsoft.com/office/drawing/2010/main" val="0"/>
+                        </a:ext>
+                      </a:extLst>
+                    </a:blip>
+                    <a:srcRect/>
+                    <a:stretch>
+                      <a:fillRect/>
+                    </a:stretch>
+                  </pic:blipFill>
+                  <pic:spPr bwMode="auto">
+                    <a:xfrm>
+                      <a:off x="0" y="0"/>
+                      <a:ext cx="3870960" cy="7093991"/>
+                    </a:xfrm>
+                    <a:prstGeom prst="rect">
+                      <a:avLst/>
+                    </a:prstGeom>
+                    <a:noFill/>
+                    <a:ln>
+                      <a:noFill/>
+                    </a:ln>
+                  </pic:spPr>
+                </pic:pic>
+              </a:graphicData>
+            </a:graphic>
+          </wp:anchor>
+        </w:drawing>
+      </w:r>
+      <w:bookmarkEnd w:id="0"/>
     </w:p>
     <w:p>
       <w:pPr>
@@ -10638,9 +10896,9 @@
       </w:pPr>
     </w:p>
     <w:sectPr>
-      <w:headerReference w:type="even" r:id="rId18"/>
-      <w:headerReference w:type="default" r:id="rId19"/>
-      <w:headerReference w:type="first" r:id="rId20"/>
+      <w:headerReference w:type="even" r:id="rId22"/>
+      <w:headerReference w:type="default" r:id="rId23"/>
+      <w:headerReference w:type="first" r:id="rId24"/>
       <w:pgSz w:w="12240" w:h="15840"/>
       <w:pgMar w:top="1418" w:right="1321" w:bottom="1741" w:left="1298" w:header="749" w:footer="720" w:gutter="0"/>
       <w:pgNumType w:start="1"/>

--- a/Documentos/ERS/ERS.docx
+++ b/Documentos/ERS/ERS.docx
@@ -61,12 +61,14 @@
           <w:lang w:val="en-US"/>
         </w:rPr>
       </w:pPr>
+      <w:proofErr w:type="spellStart"/>
       <w:r>
         <w:rPr>
           <w:lang w:val="en-US"/>
         </w:rPr>
         <w:t>CineTEC</w:t>
       </w:r>
+      <w:proofErr w:type="spellEnd"/>
     </w:p>
     <w:p>
       <w:pPr>
@@ -87,8 +89,9 @@
           <w:sz w:val="28"/>
           <w:lang w:val="en-US"/>
         </w:rPr>
-        <w:t>Version 1.0 ap</w:t>
-      </w:r>
+        <w:t xml:space="preserve">Version 1.0 </w:t>
+      </w:r>
+      <w:proofErr w:type="spellStart"/>
       <w:r>
         <w:rPr>
           <w:b/>
@@ -96,8 +99,18 @@
           <w:sz w:val="28"/>
           <w:lang w:val="en-US"/>
         </w:rPr>
+        <w:t>ap</w:t>
+      </w:r>
+      <w:r>
+        <w:rPr>
+          <w:b/>
+          <w:i w:val="0"/>
+          <w:sz w:val="28"/>
+          <w:lang w:val="en-US"/>
+        </w:rPr>
         <w:t>robado</w:t>
       </w:r>
+      <w:proofErr w:type="spellEnd"/>
     </w:p>
     <w:p>
       <w:pPr>
@@ -232,13 +245,23 @@
         <w:spacing w:after="0" w:line="265" w:lineRule="auto"/>
         <w:ind w:firstLine="0"/>
       </w:pPr>
-      <w:r>
-        <w:rPr>
-          <w:b/>
-          <w:i w:val="0"/>
-          <w:sz w:val="24"/>
-        </w:rPr>
-        <w:t>Purpose ....................................................................................................................................1</w:t>
+      <w:proofErr w:type="spellStart"/>
+      <w:r>
+        <w:rPr>
+          <w:b/>
+          <w:i w:val="0"/>
+          <w:sz w:val="24"/>
+        </w:rPr>
+        <w:t>Purpose</w:t>
+      </w:r>
+      <w:proofErr w:type="spellEnd"/>
+      <w:r>
+        <w:rPr>
+          <w:b/>
+          <w:i w:val="0"/>
+          <w:sz w:val="24"/>
+        </w:rPr>
+        <w:t xml:space="preserve"> ....................................................................................................................................1</w:t>
       </w:r>
     </w:p>
     <w:p>
@@ -250,13 +273,23 @@
         <w:spacing w:after="0" w:line="265" w:lineRule="auto"/>
         <w:ind w:firstLine="0"/>
       </w:pPr>
-      <w:r>
-        <w:rPr>
-          <w:b/>
-          <w:i w:val="0"/>
-          <w:sz w:val="24"/>
-        </w:rPr>
-        <w:t>Document Conventions...........................................................................................................1</w:t>
+      <w:proofErr w:type="spellStart"/>
+      <w:r>
+        <w:rPr>
+          <w:b/>
+          <w:i w:val="0"/>
+          <w:sz w:val="24"/>
+        </w:rPr>
+        <w:t>Document</w:t>
+      </w:r>
+      <w:proofErr w:type="spellEnd"/>
+      <w:r>
+        <w:rPr>
+          <w:b/>
+          <w:i w:val="0"/>
+          <w:sz w:val="24"/>
+        </w:rPr>
+        <w:t xml:space="preserve"> Conventions...........................................................................................................1</w:t>
       </w:r>
     </w:p>
     <w:p>
@@ -326,13 +359,23 @@
         <w:spacing w:after="0" w:line="265" w:lineRule="auto"/>
         <w:ind w:hanging="240"/>
       </w:pPr>
-      <w:r>
-        <w:rPr>
-          <w:b/>
-          <w:i w:val="0"/>
-          <w:sz w:val="24"/>
-        </w:rPr>
-        <w:t>Overall Description....................................................................................................................2</w:t>
+      <w:proofErr w:type="spellStart"/>
+      <w:r>
+        <w:rPr>
+          <w:b/>
+          <w:i w:val="0"/>
+          <w:sz w:val="24"/>
+        </w:rPr>
+        <w:t>Overall</w:t>
+      </w:r>
+      <w:proofErr w:type="spellEnd"/>
+      <w:r>
+        <w:rPr>
+          <w:b/>
+          <w:i w:val="0"/>
+          <w:sz w:val="24"/>
+        </w:rPr>
+        <w:t xml:space="preserve"> Description....................................................................................................................2</w:t>
       </w:r>
     </w:p>
     <w:p>
@@ -386,7 +429,25 @@
           <w:i w:val="0"/>
           <w:sz w:val="24"/>
         </w:rPr>
-        <w:t>User Classes and Characteristics...........................................................................................2</w:t>
+        <w:t xml:space="preserve">User </w:t>
+      </w:r>
+      <w:proofErr w:type="spellStart"/>
+      <w:r>
+        <w:rPr>
+          <w:b/>
+          <w:i w:val="0"/>
+          <w:sz w:val="24"/>
+        </w:rPr>
+        <w:t>Classes</w:t>
+      </w:r>
+      <w:proofErr w:type="spellEnd"/>
+      <w:r>
+        <w:rPr>
+          <w:b/>
+          <w:i w:val="0"/>
+          <w:sz w:val="24"/>
+        </w:rPr>
+        <w:t xml:space="preserve"> and Characteristics...........................................................................................2</w:t>
       </w:r>
     </w:p>
     <w:p>
@@ -398,13 +459,23 @@
         <w:spacing w:after="0" w:line="265" w:lineRule="auto"/>
         <w:ind w:firstLine="0"/>
       </w:pPr>
-      <w:r>
-        <w:rPr>
-          <w:b/>
-          <w:i w:val="0"/>
-          <w:sz w:val="24"/>
-        </w:rPr>
-        <w:t>Operating Environment.........................................................................................................2</w:t>
+      <w:proofErr w:type="spellStart"/>
+      <w:r>
+        <w:rPr>
+          <w:b/>
+          <w:i w:val="0"/>
+          <w:sz w:val="24"/>
+        </w:rPr>
+        <w:t>Operating</w:t>
+      </w:r>
+      <w:proofErr w:type="spellEnd"/>
+      <w:r>
+        <w:rPr>
+          <w:b/>
+          <w:i w:val="0"/>
+          <w:sz w:val="24"/>
+        </w:rPr>
+        <w:t xml:space="preserve"> Environment.........................................................................................................2</w:t>
       </w:r>
     </w:p>
     <w:p>
@@ -416,13 +487,41 @@
         <w:spacing w:after="0" w:line="265" w:lineRule="auto"/>
         <w:ind w:firstLine="0"/>
       </w:pPr>
-      <w:r>
-        <w:rPr>
-          <w:b/>
-          <w:i w:val="0"/>
-          <w:sz w:val="24"/>
-        </w:rPr>
-        <w:t>Design and Implementation Constraints..............................................................................2</w:t>
+      <w:proofErr w:type="spellStart"/>
+      <w:r>
+        <w:rPr>
+          <w:b/>
+          <w:i w:val="0"/>
+          <w:sz w:val="24"/>
+        </w:rPr>
+        <w:t>Design</w:t>
+      </w:r>
+      <w:proofErr w:type="spellEnd"/>
+      <w:r>
+        <w:rPr>
+          <w:b/>
+          <w:i w:val="0"/>
+          <w:sz w:val="24"/>
+        </w:rPr>
+        <w:t xml:space="preserve"> and </w:t>
+      </w:r>
+      <w:proofErr w:type="spellStart"/>
+      <w:r>
+        <w:rPr>
+          <w:b/>
+          <w:i w:val="0"/>
+          <w:sz w:val="24"/>
+        </w:rPr>
+        <w:t>Implementation</w:t>
+      </w:r>
+      <w:proofErr w:type="spellEnd"/>
+      <w:r>
+        <w:rPr>
+          <w:b/>
+          <w:i w:val="0"/>
+          <w:sz w:val="24"/>
+        </w:rPr>
+        <w:t xml:space="preserve"> Constraints..............................................................................2</w:t>
       </w:r>
     </w:p>
     <w:p>
@@ -454,7 +553,25 @@
           <w:i w:val="0"/>
           <w:sz w:val="24"/>
         </w:rPr>
-        <w:t>2.6. Assumptions and Dependencies.............................................................................................2</w:t>
+        <w:t xml:space="preserve">2.6. </w:t>
+      </w:r>
+      <w:proofErr w:type="spellStart"/>
+      <w:r>
+        <w:rPr>
+          <w:b/>
+          <w:i w:val="0"/>
+          <w:sz w:val="24"/>
+        </w:rPr>
+        <w:t>Assumptions</w:t>
+      </w:r>
+      <w:proofErr w:type="spellEnd"/>
+      <w:r>
+        <w:rPr>
+          <w:b/>
+          <w:i w:val="0"/>
+          <w:sz w:val="24"/>
+        </w:rPr>
+        <w:t xml:space="preserve"> and Dependencies.............................................................................................2</w:t>
       </w:r>
     </w:p>
     <w:p>
@@ -466,13 +583,23 @@
         <w:spacing w:after="0" w:line="265" w:lineRule="auto"/>
         <w:ind w:hanging="240"/>
       </w:pPr>
-      <w:r>
-        <w:rPr>
-          <w:b/>
-          <w:i w:val="0"/>
-          <w:sz w:val="24"/>
-        </w:rPr>
-        <w:t>System Features..........................................................................................................................3</w:t>
+      <w:proofErr w:type="spellStart"/>
+      <w:r>
+        <w:rPr>
+          <w:b/>
+          <w:i w:val="0"/>
+          <w:sz w:val="24"/>
+        </w:rPr>
+        <w:t>System</w:t>
+      </w:r>
+      <w:proofErr w:type="spellEnd"/>
+      <w:r>
+        <w:rPr>
+          <w:b/>
+          <w:i w:val="0"/>
+          <w:sz w:val="24"/>
+        </w:rPr>
+        <w:t xml:space="preserve"> Features..........................................................................................................................3</w:t>
       </w:r>
     </w:p>
     <w:p>
@@ -484,13 +611,41 @@
         <w:spacing w:after="0" w:line="265" w:lineRule="auto"/>
         <w:ind w:firstLine="0"/>
       </w:pPr>
-      <w:r>
-        <w:rPr>
-          <w:b/>
-          <w:i w:val="0"/>
-          <w:sz w:val="24"/>
-        </w:rPr>
-        <w:t>System Feature 1.....................................................................................................................3</w:t>
+      <w:proofErr w:type="spellStart"/>
+      <w:r>
+        <w:rPr>
+          <w:b/>
+          <w:i w:val="0"/>
+          <w:sz w:val="24"/>
+        </w:rPr>
+        <w:t>System</w:t>
+      </w:r>
+      <w:proofErr w:type="spellEnd"/>
+      <w:r>
+        <w:rPr>
+          <w:b/>
+          <w:i w:val="0"/>
+          <w:sz w:val="24"/>
+        </w:rPr>
+        <w:t xml:space="preserve"> </w:t>
+      </w:r>
+      <w:proofErr w:type="spellStart"/>
+      <w:r>
+        <w:rPr>
+          <w:b/>
+          <w:i w:val="0"/>
+          <w:sz w:val="24"/>
+        </w:rPr>
+        <w:t>Feature</w:t>
+      </w:r>
+      <w:proofErr w:type="spellEnd"/>
+      <w:r>
+        <w:rPr>
+          <w:b/>
+          <w:i w:val="0"/>
+          <w:sz w:val="24"/>
+        </w:rPr>
+        <w:t xml:space="preserve"> 1.....................................................................................................................3</w:t>
       </w:r>
     </w:p>
     <w:p>
@@ -502,13 +657,41 @@
         <w:spacing w:after="0" w:line="265" w:lineRule="auto"/>
         <w:ind w:firstLine="0"/>
       </w:pPr>
-      <w:r>
-        <w:rPr>
-          <w:b/>
-          <w:i w:val="0"/>
-          <w:sz w:val="24"/>
-        </w:rPr>
-        <w:t>System Feature 2.....................................................................................................................3</w:t>
+      <w:proofErr w:type="spellStart"/>
+      <w:r>
+        <w:rPr>
+          <w:b/>
+          <w:i w:val="0"/>
+          <w:sz w:val="24"/>
+        </w:rPr>
+        <w:t>System</w:t>
+      </w:r>
+      <w:proofErr w:type="spellEnd"/>
+      <w:r>
+        <w:rPr>
+          <w:b/>
+          <w:i w:val="0"/>
+          <w:sz w:val="24"/>
+        </w:rPr>
+        <w:t xml:space="preserve"> </w:t>
+      </w:r>
+      <w:proofErr w:type="spellStart"/>
+      <w:r>
+        <w:rPr>
+          <w:b/>
+          <w:i w:val="0"/>
+          <w:sz w:val="24"/>
+        </w:rPr>
+        <w:t>Feature</w:t>
+      </w:r>
+      <w:proofErr w:type="spellEnd"/>
+      <w:r>
+        <w:rPr>
+          <w:b/>
+          <w:i w:val="0"/>
+          <w:sz w:val="24"/>
+        </w:rPr>
+        <w:t xml:space="preserve"> 2.....................................................................................................................3</w:t>
       </w:r>
     </w:p>
     <w:p>
@@ -520,13 +703,23 @@
         <w:spacing w:after="0" w:line="265" w:lineRule="auto"/>
         <w:ind w:hanging="240"/>
       </w:pPr>
-      <w:r>
-        <w:rPr>
-          <w:b/>
-          <w:i w:val="0"/>
-          <w:sz w:val="24"/>
-        </w:rPr>
-        <w:t>External Interface Requirements.............................................................................................4</w:t>
+      <w:proofErr w:type="spellStart"/>
+      <w:r>
+        <w:rPr>
+          <w:b/>
+          <w:i w:val="0"/>
+          <w:sz w:val="24"/>
+        </w:rPr>
+        <w:t>External</w:t>
+      </w:r>
+      <w:proofErr w:type="spellEnd"/>
+      <w:r>
+        <w:rPr>
+          <w:b/>
+          <w:i w:val="0"/>
+          <w:sz w:val="24"/>
+        </w:rPr>
+        <w:t xml:space="preserve"> Interface Requirements.............................................................................................4</w:t>
       </w:r>
     </w:p>
     <w:p>
@@ -593,13 +786,23 @@
         <w:spacing w:after="0" w:line="265" w:lineRule="auto"/>
         <w:ind w:firstLine="0"/>
       </w:pPr>
-      <w:r>
-        <w:rPr>
-          <w:b/>
-          <w:i w:val="0"/>
-          <w:sz w:val="24"/>
-        </w:rPr>
-        <w:t>Communications Interfaces...................................................................................................4</w:t>
+      <w:proofErr w:type="spellStart"/>
+      <w:r>
+        <w:rPr>
+          <w:b/>
+          <w:i w:val="0"/>
+          <w:sz w:val="24"/>
+        </w:rPr>
+        <w:t>Communications</w:t>
+      </w:r>
+      <w:proofErr w:type="spellEnd"/>
+      <w:r>
+        <w:rPr>
+          <w:b/>
+          <w:i w:val="0"/>
+          <w:sz w:val="24"/>
+        </w:rPr>
+        <w:t xml:space="preserve"> Interfaces...................................................................................................4</w:t>
       </w:r>
     </w:p>
     <w:p>
@@ -611,13 +814,41 @@
         <w:spacing w:after="0" w:line="265" w:lineRule="auto"/>
         <w:ind w:hanging="240"/>
       </w:pPr>
-      <w:r>
-        <w:rPr>
-          <w:b/>
-          <w:i w:val="0"/>
-          <w:sz w:val="24"/>
-        </w:rPr>
-        <w:t>Other Nonfunctional Requirements.........................................................................................5</w:t>
+      <w:proofErr w:type="spellStart"/>
+      <w:r>
+        <w:rPr>
+          <w:b/>
+          <w:i w:val="0"/>
+          <w:sz w:val="24"/>
+        </w:rPr>
+        <w:t>Other</w:t>
+      </w:r>
+      <w:proofErr w:type="spellEnd"/>
+      <w:r>
+        <w:rPr>
+          <w:b/>
+          <w:i w:val="0"/>
+          <w:sz w:val="24"/>
+        </w:rPr>
+        <w:t xml:space="preserve"> </w:t>
+      </w:r>
+      <w:proofErr w:type="spellStart"/>
+      <w:r>
+        <w:rPr>
+          <w:b/>
+          <w:i w:val="0"/>
+          <w:sz w:val="24"/>
+        </w:rPr>
+        <w:t>Nonfunctional</w:t>
+      </w:r>
+      <w:proofErr w:type="spellEnd"/>
+      <w:r>
+        <w:rPr>
+          <w:b/>
+          <w:i w:val="0"/>
+          <w:sz w:val="24"/>
+        </w:rPr>
+        <w:t xml:space="preserve"> Requirements.........................................................................................5</w:t>
       </w:r>
     </w:p>
     <w:p>
@@ -3904,7 +4135,15 @@
       </w:r>
       <w:r>
         <w:tab/>
-        <w:t>d. Haga click en el botón de aceptar.</w:t>
+        <w:t xml:space="preserve">d. Haga </w:t>
+      </w:r>
+      <w:proofErr w:type="spellStart"/>
+      <w:r>
+        <w:t>click</w:t>
+      </w:r>
+      <w:proofErr w:type="spellEnd"/>
+      <w:r>
+        <w:t xml:space="preserve"> en el botón de aceptar.</w:t>
       </w:r>
     </w:p>
     <w:p>
@@ -4339,7 +4578,15 @@
       </w:r>
       <w:r>
         <w:tab/>
-        <w:t>d. Haga click en el botón de aceptar.</w:t>
+        <w:t xml:space="preserve">d. Haga </w:t>
+      </w:r>
+      <w:proofErr w:type="spellStart"/>
+      <w:r>
+        <w:t>click</w:t>
+      </w:r>
+      <w:proofErr w:type="spellEnd"/>
+      <w:r>
+        <w:t xml:space="preserve"> en el botón de aceptar.</w:t>
       </w:r>
     </w:p>
     <w:p>
@@ -5393,7 +5640,15 @@
       </w:r>
       <w:r>
         <w:tab/>
-        <w:t xml:space="preserve">d. Haga click en el botón de </w:t>
+        <w:t xml:space="preserve">d. Haga </w:t>
+      </w:r>
+      <w:proofErr w:type="spellStart"/>
+      <w:r>
+        <w:t>click</w:t>
+      </w:r>
+      <w:proofErr w:type="spellEnd"/>
+      <w:r>
+        <w:t xml:space="preserve"> en el botón de </w:t>
       </w:r>
       <w:r>
         <w:t>comentar para comentar la película</w:t>
@@ -5527,6 +5782,7 @@
         </w:rPr>
         <w:t>6</w:t>
       </w:r>
+      <w:proofErr w:type="gramStart"/>
       <w:r>
         <w:rPr>
           <w:b/>
@@ -5541,7 +5797,16 @@
           <w:i w:val="0"/>
           <w:sz w:val="28"/>
         </w:rPr>
-        <w:t xml:space="preserve">  Ver películas marcadas como favoritas</w:t>
+        <w:t xml:space="preserve">  Ver</w:t>
+      </w:r>
+      <w:proofErr w:type="gramEnd"/>
+      <w:r>
+        <w:rPr>
+          <w:b/>
+          <w:i w:val="0"/>
+          <w:sz w:val="28"/>
+        </w:rPr>
+        <w:t xml:space="preserve"> películas marcadas como favoritas</w:t>
       </w:r>
     </w:p>
     <w:p>
@@ -5965,6 +6230,7 @@
           <w:sz w:val="28"/>
         </w:rPr>
       </w:pPr>
+      <w:proofErr w:type="gramStart"/>
       <w:r>
         <w:rPr>
           <w:b/>
@@ -5979,7 +6245,16 @@
           <w:i w:val="0"/>
           <w:sz w:val="28"/>
         </w:rPr>
-        <w:t>7  Ver recomendaciones hechas por el sistema</w:t>
+        <w:t>7  Ver</w:t>
+      </w:r>
+      <w:proofErr w:type="gramEnd"/>
+      <w:r>
+        <w:rPr>
+          <w:b/>
+          <w:i w:val="0"/>
+          <w:sz w:val="28"/>
+        </w:rPr>
+        <w:t xml:space="preserve"> recomendaciones hechas por el sistema</w:t>
       </w:r>
     </w:p>
     <w:p>
@@ -7276,6 +7551,7 @@
           <w:lang w:val="en-US"/>
         </w:rPr>
       </w:pPr>
+      <w:proofErr w:type="spellStart"/>
       <w:r>
         <w:rPr>
           <w:rFonts w:ascii="Arial" w:hAnsi="Arial" w:cs="Arial"/>
@@ -7285,6 +7561,7 @@
         </w:rPr>
         <w:t>Otros</w:t>
       </w:r>
+      <w:proofErr w:type="spellEnd"/>
     </w:p>
     <w:p>
       <w:pPr>
@@ -7317,7 +7594,25 @@
           <w:i w:val="0"/>
           <w:sz w:val="24"/>
         </w:rPr>
-        <w:t>A continuación, se muestra una previa vista de lo que será las interfaces de usuario del sistema CineTEC. El usuario tanto administrador como usuario regular debe tener su cuenta de usuario en el sistema para poder acceder, este debe tener un nombre de usuario (username) y una contraseña (password)</w:t>
+        <w:t>A continuación, se muestra una previa vista de lo que será las interfaces de usuario del sistema CineTEC. El usuario tanto administrador como usuario regular debe tener su cuenta de usuario en el sistema para poder acceder, este debe tener un nombre de usuario (</w:t>
+      </w:r>
+      <w:proofErr w:type="spellStart"/>
+      <w:r>
+        <w:rPr>
+          <w:rFonts w:ascii="Arial" w:hAnsi="Arial" w:cs="Arial"/>
+          <w:i w:val="0"/>
+          <w:sz w:val="24"/>
+        </w:rPr>
+        <w:t>username</w:t>
+      </w:r>
+      <w:proofErr w:type="spellEnd"/>
+      <w:r>
+        <w:rPr>
+          <w:rFonts w:ascii="Arial" w:hAnsi="Arial" w:cs="Arial"/>
+          <w:i w:val="0"/>
+          <w:sz w:val="24"/>
+        </w:rPr>
+        <w:t>) y una contraseña (password)</w:t>
       </w:r>
       <w:r>
         <w:rPr>
@@ -7514,13 +7809,23 @@
         </w:rPr>
         <w:t xml:space="preserve">Para registrarse al sistema, el usuario deberá tocar el botón de </w:t>
       </w:r>
-      <w:r>
-        <w:rPr>
-          <w:rFonts w:ascii="Arial" w:hAnsi="Arial" w:cs="Arial"/>
-          <w:i w:val="0"/>
-          <w:sz w:val="24"/>
-        </w:rPr>
-        <w:t xml:space="preserve">Sign up </w:t>
+      <w:proofErr w:type="spellStart"/>
+      <w:r>
+        <w:rPr>
+          <w:rFonts w:ascii="Arial" w:hAnsi="Arial" w:cs="Arial"/>
+          <w:i w:val="0"/>
+          <w:sz w:val="24"/>
+        </w:rPr>
+        <w:t>Sign</w:t>
+      </w:r>
+      <w:proofErr w:type="spellEnd"/>
+      <w:r>
+        <w:rPr>
+          <w:rFonts w:ascii="Arial" w:hAnsi="Arial" w:cs="Arial"/>
+          <w:i w:val="0"/>
+          <w:sz w:val="24"/>
+        </w:rPr>
+        <w:t xml:space="preserve"> up </w:t>
       </w:r>
       <w:r>
         <w:rPr>
@@ -7536,7 +7841,25 @@
           <w:i w:val="0"/>
           <w:sz w:val="24"/>
         </w:rPr>
-        <w:t xml:space="preserve"> Register y se registrará los datos en el sistema, además todos los espacios deben estar completos para poder registrarse de lo contrario se le mostrará un mensaje de error de completar los espacios faltantes.</w:t>
+        <w:t xml:space="preserve"> </w:t>
+      </w:r>
+      <w:proofErr w:type="spellStart"/>
+      <w:r>
+        <w:rPr>
+          <w:rFonts w:ascii="Arial" w:hAnsi="Arial" w:cs="Arial"/>
+          <w:i w:val="0"/>
+          <w:sz w:val="24"/>
+        </w:rPr>
+        <w:t>Register</w:t>
+      </w:r>
+      <w:proofErr w:type="spellEnd"/>
+      <w:r>
+        <w:rPr>
+          <w:rFonts w:ascii="Arial" w:hAnsi="Arial" w:cs="Arial"/>
+          <w:i w:val="0"/>
+          <w:sz w:val="24"/>
+        </w:rPr>
+        <w:t xml:space="preserve"> y se registrará los datos en el sistema, además todos los espacios deben estar completos para poder registrarse de lo contrario se le mostrará un mensaje de error de completar los espacios faltantes.</w:t>
       </w:r>
     </w:p>
     <w:p>
@@ -7758,6 +8081,7 @@
         </w:rPr>
         <w:t xml:space="preserve">En la funcionalidad de editar películas, el usuario administrador selecciona la película que desee editar y se le mostrará la siguiente ventana como en la imagen del lado derecho, deberá proporcionar los datos que desee editar, luego seleccionar el botón de </w:t>
       </w:r>
+      <w:proofErr w:type="spellStart"/>
       <w:r>
         <w:rPr>
           <w:rFonts w:ascii="Arial" w:hAnsi="Arial" w:cs="Arial"/>
@@ -7765,6 +8089,7 @@
         </w:rPr>
         <w:t>Update</w:t>
       </w:r>
+      <w:proofErr w:type="spellEnd"/>
       <w:r>
         <w:rPr>
           <w:rFonts w:ascii="Arial" w:hAnsi="Arial" w:cs="Arial"/>
@@ -7791,25 +8116,22 @@
       </w:pPr>
       <w:r>
         <w:rPr>
-          <w:rFonts w:ascii="Arial" w:hAnsi="Arial" w:cs="Arial"/>
-          <w:i/>
           <w:noProof/>
-          <w:sz w:val="24"/>
         </w:rPr>
         <w:lastRenderedPageBreak/>
         <w:drawing>
-          <wp:anchor distT="0" distB="0" distL="114300" distR="114300" simplePos="0" relativeHeight="251661312" behindDoc="0" locked="0" layoutInCell="1" allowOverlap="1">
+          <wp:anchor distT="0" distB="0" distL="114300" distR="114300" simplePos="0" relativeHeight="251674624" behindDoc="0" locked="0" layoutInCell="1" allowOverlap="1" wp14:anchorId="05D26319" wp14:editId="73307C2D">
             <wp:simplePos x="0" y="0"/>
-            <wp:positionH relativeFrom="column">
-              <wp:posOffset>3290570</wp:posOffset>
+            <wp:positionH relativeFrom="margin">
+              <wp:posOffset>2688590</wp:posOffset>
             </wp:positionH>
             <wp:positionV relativeFrom="paragraph">
-              <wp:posOffset>0</wp:posOffset>
+              <wp:posOffset>52070</wp:posOffset>
             </wp:positionV>
-            <wp:extent cx="1981200" cy="3794760"/>
-            <wp:effectExtent l="0" t="0" r="0" b="0"/>
+            <wp:extent cx="2242820" cy="3755390"/>
+            <wp:effectExtent l="0" t="0" r="5080" b="0"/>
             <wp:wrapSquare wrapText="bothSides"/>
-            <wp:docPr id="4" name="Imagen 4"/>
+            <wp:docPr id="17" name="Imagen 17"/>
             <wp:cNvGraphicFramePr>
               <a:graphicFrameLocks xmlns:a="http://schemas.openxmlformats.org/drawingml/2006/main" noChangeAspect="1"/>
             </wp:cNvGraphicFramePr>
@@ -7817,10 +8139,8 @@
               <a:graphicData uri="http://schemas.openxmlformats.org/drawingml/2006/picture">
                 <pic:pic xmlns:pic="http://schemas.openxmlformats.org/drawingml/2006/picture">
                   <pic:nvPicPr>
-                    <pic:cNvPr id="0" name="Picture 4"/>
-                    <pic:cNvPicPr>
-                      <a:picLocks noChangeAspect="1" noChangeArrowheads="1"/>
-                    </pic:cNvPicPr>
+                    <pic:cNvPr id="10" name="EditMovie.png"/>
+                    <pic:cNvPicPr/>
                   </pic:nvPicPr>
                   <pic:blipFill>
                     <a:blip r:embed="rId12">
@@ -7830,27 +8150,28 @@
                         </a:ext>
                       </a:extLst>
                     </a:blip>
-                    <a:srcRect/>
                     <a:stretch>
                       <a:fillRect/>
                     </a:stretch>
                   </pic:blipFill>
-                  <pic:spPr bwMode="auto">
+                  <pic:spPr>
                     <a:xfrm>
                       <a:off x="0" y="0"/>
-                      <a:ext cx="1981200" cy="3794760"/>
+                      <a:ext cx="2242820" cy="3755390"/>
                     </a:xfrm>
                     <a:prstGeom prst="rect">
                       <a:avLst/>
                     </a:prstGeom>
-                    <a:noFill/>
-                    <a:ln>
-                      <a:noFill/>
-                    </a:ln>
                   </pic:spPr>
                 </pic:pic>
               </a:graphicData>
             </a:graphic>
+            <wp14:sizeRelH relativeFrom="margin">
+              <wp14:pctWidth>0</wp14:pctWidth>
+            </wp14:sizeRelH>
+            <wp14:sizeRelV relativeFrom="margin">
+              <wp14:pctHeight>0</wp14:pctHeight>
+            </wp14:sizeRelV>
           </wp:anchor>
         </w:drawing>
       </w:r>
@@ -8014,7 +8335,43 @@
           <w:i w:val="0"/>
           <w:sz w:val="24"/>
         </w:rPr>
-        <w:t>El usuario administrador tendrá la funcionalidad de bloquear y desbloquear usuarios regulares registrados en el sistema. Cada usuario tendrá un checkbox, que un check indica que el usuario está bloqueado, de lo contrario no está bloqueado. El administrador podrá marcar los usuarios que desea bloquear o desmarcar los usuarios que desea desbloquear. Se le mostrará la siguiente pantalla al selecciona la opción de bloquear y desbloquear usuarios.</w:t>
+        <w:t xml:space="preserve">El usuario administrador tendrá la funcionalidad de bloquear y desbloquear usuarios regulares registrados en el sistema. Cada usuario tendrá un </w:t>
+      </w:r>
+      <w:proofErr w:type="spellStart"/>
+      <w:r>
+        <w:rPr>
+          <w:rFonts w:ascii="Arial" w:hAnsi="Arial" w:cs="Arial"/>
+          <w:i w:val="0"/>
+          <w:sz w:val="24"/>
+        </w:rPr>
+        <w:t>checkbox</w:t>
+      </w:r>
+      <w:proofErr w:type="spellEnd"/>
+      <w:r>
+        <w:rPr>
+          <w:rFonts w:ascii="Arial" w:hAnsi="Arial" w:cs="Arial"/>
+          <w:i w:val="0"/>
+          <w:sz w:val="24"/>
+        </w:rPr>
+        <w:t xml:space="preserve">, que un </w:t>
+      </w:r>
+      <w:proofErr w:type="spellStart"/>
+      <w:r>
+        <w:rPr>
+          <w:rFonts w:ascii="Arial" w:hAnsi="Arial" w:cs="Arial"/>
+          <w:i w:val="0"/>
+          <w:sz w:val="24"/>
+        </w:rPr>
+        <w:t>check</w:t>
+      </w:r>
+      <w:proofErr w:type="spellEnd"/>
+      <w:r>
+        <w:rPr>
+          <w:rFonts w:ascii="Arial" w:hAnsi="Arial" w:cs="Arial"/>
+          <w:i w:val="0"/>
+          <w:sz w:val="24"/>
+        </w:rPr>
+        <w:t xml:space="preserve"> indica que el usuario está bloqueado, de lo contrario no está bloqueado. El administrador podrá marcar los usuarios que desea bloquear o desmarcar los usuarios que desea desbloquear. Se le mostrará la siguiente pantalla al selecciona la opción de bloquear y desbloquear usuarios.</w:t>
       </w:r>
     </w:p>
     <w:p>
@@ -8523,7 +8880,23 @@
           <w:i w:val="0"/>
           <w:sz w:val="20"/>
         </w:rPr>
-        <w:t>B.1.1-Diagrama de contexto (Ejemplo Wiegers adjunto)</w:t>
+        <w:t xml:space="preserve">B.1.1-Diagrama de contexto (Ejemplo </w:t>
+      </w:r>
+      <w:proofErr w:type="spellStart"/>
+      <w:r>
+        <w:rPr>
+          <w:i w:val="0"/>
+          <w:sz w:val="20"/>
+        </w:rPr>
+        <w:t>Wiegers</w:t>
+      </w:r>
+      <w:proofErr w:type="spellEnd"/>
+      <w:r>
+        <w:rPr>
+          <w:i w:val="0"/>
+          <w:sz w:val="20"/>
+        </w:rPr>
+        <w:t xml:space="preserve"> adjunto)</w:t>
       </w:r>
     </w:p>
     <w:p>
@@ -8543,14 +8916,287 @@
       <w:pPr>
         <w:spacing w:after="46" w:line="248" w:lineRule="auto"/>
         <w:ind w:left="705" w:firstLine="2"/>
-      </w:pPr>
-      <w:r>
         <w:rPr>
           <w:i w:val="0"/>
           <w:sz w:val="20"/>
         </w:rPr>
-        <w:t>B.1.3-Descripción modelo dominio (Para cada concepto indicar intención y extensión) B.1.4-Diagrama de casos de uso n iterac</w:t>
-      </w:r>
+      </w:pPr>
+      <w:r>
+        <w:rPr>
+          <w:i w:val="0"/>
+          <w:sz w:val="20"/>
+        </w:rPr>
+        <w:t xml:space="preserve">B.1.3-Descripción modelo dominio (Para cada concepto indicar intención y extensión) B.1.4-Diagrama de casos de uso n </w:t>
+      </w:r>
+      <w:proofErr w:type="spellStart"/>
+      <w:r>
+        <w:rPr>
+          <w:i w:val="0"/>
+          <w:sz w:val="20"/>
+        </w:rPr>
+        <w:t>iterac</w:t>
+      </w:r>
+      <w:proofErr w:type="spellEnd"/>
+    </w:p>
+    <w:p>
+      <w:pPr>
+        <w:spacing w:after="46" w:line="248" w:lineRule="auto"/>
+        <w:ind w:left="705" w:firstLine="2"/>
+        <w:rPr>
+          <w:i w:val="0"/>
+          <w:sz w:val="20"/>
+        </w:rPr>
+      </w:pPr>
+    </w:p>
+    <w:p>
+      <w:pPr>
+        <w:spacing w:after="46" w:line="248" w:lineRule="auto"/>
+        <w:ind w:left="705" w:firstLine="2"/>
+        <w:rPr>
+          <w:i w:val="0"/>
+          <w:sz w:val="20"/>
+        </w:rPr>
+      </w:pPr>
+    </w:p>
+    <w:p>
+      <w:pPr>
+        <w:spacing w:after="46" w:line="248" w:lineRule="auto"/>
+        <w:ind w:left="705" w:firstLine="2"/>
+        <w:rPr>
+          <w:i w:val="0"/>
+          <w:sz w:val="20"/>
+        </w:rPr>
+      </w:pPr>
+    </w:p>
+    <w:p>
+      <w:pPr>
+        <w:spacing w:after="46" w:line="248" w:lineRule="auto"/>
+        <w:ind w:left="705" w:firstLine="2"/>
+        <w:rPr>
+          <w:i w:val="0"/>
+          <w:sz w:val="20"/>
+        </w:rPr>
+      </w:pPr>
+    </w:p>
+    <w:p>
+      <w:pPr>
+        <w:spacing w:after="46" w:line="248" w:lineRule="auto"/>
+        <w:ind w:left="705" w:firstLine="2"/>
+        <w:rPr>
+          <w:i w:val="0"/>
+          <w:sz w:val="20"/>
+        </w:rPr>
+      </w:pPr>
+    </w:p>
+    <w:p>
+      <w:pPr>
+        <w:spacing w:after="46" w:line="248" w:lineRule="auto"/>
+        <w:ind w:left="705" w:firstLine="2"/>
+        <w:rPr>
+          <w:i w:val="0"/>
+          <w:sz w:val="20"/>
+        </w:rPr>
+      </w:pPr>
+    </w:p>
+    <w:p>
+      <w:pPr>
+        <w:spacing w:after="46" w:line="248" w:lineRule="auto"/>
+        <w:ind w:left="705" w:firstLine="2"/>
+      </w:pPr>
+    </w:p>
+    <w:p>
+      <w:pPr>
+        <w:spacing w:after="46" w:line="248" w:lineRule="auto"/>
+        <w:ind w:left="705" w:firstLine="2"/>
+        <w:rPr>
+          <w:b/>
+          <w:i w:val="0"/>
+          <w:sz w:val="26"/>
+          <w:szCs w:val="26"/>
+        </w:rPr>
+      </w:pPr>
+      <w:r>
+        <w:rPr>
+          <w:b/>
+          <w:i w:val="0"/>
+          <w:sz w:val="26"/>
+          <w:szCs w:val="26"/>
+        </w:rPr>
+        <w:lastRenderedPageBreak/>
+        <w:t>B.1.4</w:t>
+      </w:r>
+      <w:r>
+        <w:rPr>
+          <w:b/>
+          <w:i w:val="0"/>
+          <w:sz w:val="26"/>
+          <w:szCs w:val="26"/>
+        </w:rPr>
+        <w:t xml:space="preserve"> Diagrama casos de uso</w:t>
+      </w:r>
+      <w:bookmarkStart w:id="0" w:name="_GoBack"/>
+      <w:bookmarkEnd w:id="0"/>
+    </w:p>
+    <w:p>
+      <w:pPr>
+        <w:spacing w:after="46" w:line="248" w:lineRule="auto"/>
+        <w:ind w:left="705" w:firstLine="2"/>
+        <w:rPr>
+          <w:b/>
+          <w:i w:val="0"/>
+          <w:sz w:val="26"/>
+          <w:szCs w:val="26"/>
+        </w:rPr>
+      </w:pPr>
+    </w:p>
+    <w:p>
+      <w:pPr>
+        <w:spacing w:after="46" w:line="248" w:lineRule="auto"/>
+        <w:ind w:left="705" w:firstLine="2"/>
+        <w:rPr>
+          <w:b/>
+          <w:i w:val="0"/>
+          <w:sz w:val="26"/>
+          <w:szCs w:val="26"/>
+        </w:rPr>
+      </w:pPr>
+      <w:r>
+        <w:rPr>
+          <w:b/>
+          <w:i w:val="0"/>
+          <w:noProof/>
+          <w:sz w:val="26"/>
+          <w:szCs w:val="26"/>
+        </w:rPr>
+        <w:drawing>
+          <wp:anchor distT="0" distB="0" distL="114300" distR="114300" simplePos="0" relativeHeight="251677696" behindDoc="0" locked="0" layoutInCell="1" allowOverlap="1">
+            <wp:simplePos x="0" y="0"/>
+            <wp:positionH relativeFrom="margin">
+              <wp:align>left</wp:align>
+            </wp:positionH>
+            <wp:positionV relativeFrom="paragraph">
+              <wp:posOffset>330200</wp:posOffset>
+            </wp:positionV>
+            <wp:extent cx="6111240" cy="3200400"/>
+            <wp:effectExtent l="0" t="0" r="3810" b="0"/>
+            <wp:wrapSquare wrapText="bothSides"/>
+            <wp:docPr id="20" name="Imagen 20"/>
+            <wp:cNvGraphicFramePr>
+              <a:graphicFrameLocks xmlns:a="http://schemas.openxmlformats.org/drawingml/2006/main" noChangeAspect="1"/>
+            </wp:cNvGraphicFramePr>
+            <a:graphic xmlns:a="http://schemas.openxmlformats.org/drawingml/2006/main">
+              <a:graphicData uri="http://schemas.openxmlformats.org/drawingml/2006/picture">
+                <pic:pic xmlns:pic="http://schemas.openxmlformats.org/drawingml/2006/picture">
+                  <pic:nvPicPr>
+                    <pic:cNvPr id="0" name="Picture 1"/>
+                    <pic:cNvPicPr>
+                      <a:picLocks noChangeAspect="1" noChangeArrowheads="1"/>
+                    </pic:cNvPicPr>
+                  </pic:nvPicPr>
+                  <pic:blipFill>
+                    <a:blip r:embed="rId15">
+                      <a:extLst>
+                        <a:ext uri="{28A0092B-C50C-407E-A947-70E740481C1C}">
+                          <a14:useLocalDpi xmlns:a14="http://schemas.microsoft.com/office/drawing/2010/main" val="0"/>
+                        </a:ext>
+                      </a:extLst>
+                    </a:blip>
+                    <a:srcRect/>
+                    <a:stretch>
+                      <a:fillRect/>
+                    </a:stretch>
+                  </pic:blipFill>
+                  <pic:spPr bwMode="auto">
+                    <a:xfrm>
+                      <a:off x="0" y="0"/>
+                      <a:ext cx="6111240" cy="3200400"/>
+                    </a:xfrm>
+                    <a:prstGeom prst="rect">
+                      <a:avLst/>
+                    </a:prstGeom>
+                    <a:noFill/>
+                    <a:ln>
+                      <a:noFill/>
+                    </a:ln>
+                  </pic:spPr>
+                </pic:pic>
+              </a:graphicData>
+            </a:graphic>
+          </wp:anchor>
+        </w:drawing>
+      </w:r>
+    </w:p>
+    <w:p>
+      <w:pPr>
+        <w:spacing w:after="46" w:line="248" w:lineRule="auto"/>
+        <w:ind w:left="705" w:firstLine="2"/>
+        <w:rPr>
+          <w:b/>
+          <w:i w:val="0"/>
+          <w:sz w:val="26"/>
+          <w:szCs w:val="26"/>
+        </w:rPr>
+      </w:pPr>
+    </w:p>
+    <w:p>
+      <w:pPr>
+        <w:spacing w:after="46" w:line="248" w:lineRule="auto"/>
+        <w:ind w:left="705" w:firstLine="2"/>
+        <w:rPr>
+          <w:b/>
+          <w:i w:val="0"/>
+          <w:sz w:val="26"/>
+          <w:szCs w:val="26"/>
+        </w:rPr>
+      </w:pPr>
+    </w:p>
+    <w:p>
+      <w:pPr>
+        <w:spacing w:after="46" w:line="248" w:lineRule="auto"/>
+        <w:ind w:left="705" w:firstLine="2"/>
+        <w:rPr>
+          <w:b/>
+          <w:i w:val="0"/>
+          <w:sz w:val="26"/>
+          <w:szCs w:val="26"/>
+        </w:rPr>
+      </w:pPr>
+    </w:p>
+    <w:p>
+      <w:pPr>
+        <w:spacing w:after="46" w:line="248" w:lineRule="auto"/>
+        <w:ind w:left="705" w:firstLine="2"/>
+        <w:rPr>
+          <w:b/>
+          <w:i w:val="0"/>
+          <w:sz w:val="26"/>
+          <w:szCs w:val="26"/>
+        </w:rPr>
+      </w:pPr>
+    </w:p>
+    <w:p>
+      <w:pPr>
+        <w:spacing w:after="46" w:line="248" w:lineRule="auto"/>
+        <w:ind w:left="705" w:firstLine="2"/>
+        <w:rPr>
+          <w:b/>
+          <w:i w:val="0"/>
+          <w:sz w:val="26"/>
+          <w:szCs w:val="26"/>
+        </w:rPr>
+      </w:pPr>
+    </w:p>
+    <w:p>
+      <w:pPr>
+        <w:spacing w:after="46" w:line="248" w:lineRule="auto"/>
+        <w:ind w:left="705" w:firstLine="2"/>
+        <w:rPr>
+          <w:b/>
+          <w:i w:val="0"/>
+          <w:sz w:val="26"/>
+          <w:szCs w:val="26"/>
+        </w:rPr>
+      </w:pPr>
     </w:p>
     <w:p>
       <w:pPr>
@@ -8566,7 +9212,39 @@
           <w:i w:val="0"/>
           <w:sz w:val="20"/>
         </w:rPr>
-        <w:t>2-Descripción detallada cada CU 1 iterac (ordenados forma descend. por prioridad).</w:t>
+        <w:t xml:space="preserve">2-Descripción detallada cada CU 1 </w:t>
+      </w:r>
+      <w:proofErr w:type="spellStart"/>
+      <w:r>
+        <w:rPr>
+          <w:i w:val="0"/>
+          <w:sz w:val="20"/>
+        </w:rPr>
+        <w:t>iterac</w:t>
+      </w:r>
+      <w:proofErr w:type="spellEnd"/>
+      <w:r>
+        <w:rPr>
+          <w:i w:val="0"/>
+          <w:sz w:val="20"/>
+        </w:rPr>
+        <w:t xml:space="preserve"> (ordenados forma </w:t>
+      </w:r>
+      <w:proofErr w:type="spellStart"/>
+      <w:r>
+        <w:rPr>
+          <w:i w:val="0"/>
+          <w:sz w:val="20"/>
+        </w:rPr>
+        <w:t>descend</w:t>
+      </w:r>
+      <w:proofErr w:type="spellEnd"/>
+      <w:r>
+        <w:rPr>
+          <w:i w:val="0"/>
+          <w:sz w:val="20"/>
+        </w:rPr>
+        <w:t>. por prioridad).</w:t>
       </w:r>
     </w:p>
     <w:p>
@@ -8596,7 +9274,23 @@
           <w:i w:val="0"/>
           <w:sz w:val="20"/>
         </w:rPr>
-        <w:t xml:space="preserve">B.2.1.1-Texto del CU (formato Wiegers adjunto) </w:t>
+        <w:t xml:space="preserve">B.2.1.1-Texto del CU (formato </w:t>
+      </w:r>
+      <w:proofErr w:type="spellStart"/>
+      <w:r>
+        <w:rPr>
+          <w:i w:val="0"/>
+          <w:sz w:val="20"/>
+        </w:rPr>
+        <w:t>Wiegers</w:t>
+      </w:r>
+      <w:proofErr w:type="spellEnd"/>
+      <w:r>
+        <w:rPr>
+          <w:i w:val="0"/>
+          <w:sz w:val="20"/>
+        </w:rPr>
+        <w:t xml:space="preserve"> adjunto) </w:t>
       </w:r>
     </w:p>
     <w:p>
@@ -8678,7 +9372,6 @@
           <w:i w:val="0"/>
           <w:sz w:val="28"/>
         </w:rPr>
-        <w:lastRenderedPageBreak/>
         <w:t>B.2 Descripción de caso de uso</w:t>
       </w:r>
     </w:p>
@@ -8776,6 +9469,7 @@
         <w:spacing w:after="0" w:line="259" w:lineRule="auto"/>
       </w:pPr>
       <w:r>
+        <w:lastRenderedPageBreak/>
         <w:tab/>
       </w:r>
       <w:r>
@@ -8804,7 +9498,7 @@
                     <pic:cNvPicPr/>
                   </pic:nvPicPr>
                   <pic:blipFill>
-                    <a:blip r:embed="rId15">
+                    <a:blip r:embed="rId16">
                       <a:extLst>
                         <a:ext uri="{28A0092B-C50C-407E-A947-70E740481C1C}">
                           <a14:useLocalDpi xmlns:a14="http://schemas.microsoft.com/office/drawing/2010/main" val="0"/>
@@ -9072,7 +9766,7 @@
                     <pic:cNvPicPr/>
                   </pic:nvPicPr>
                   <pic:blipFill>
-                    <a:blip r:embed="rId16">
+                    <a:blip r:embed="rId17">
                       <a:extLst>
                         <a:ext uri="{28A0092B-C50C-407E-A947-70E740481C1C}">
                           <a14:useLocalDpi xmlns:a14="http://schemas.microsoft.com/office/drawing/2010/main" val="0"/>
@@ -9237,6 +9931,7 @@
           <w:sz w:val="24"/>
           <w:lang w:val="en-US"/>
         </w:rPr>
+        <w:lastRenderedPageBreak/>
         <w:drawing>
           <wp:anchor distT="0" distB="0" distL="114300" distR="114300" simplePos="0" relativeHeight="251665408" behindDoc="0" locked="0" layoutInCell="1" allowOverlap="1">
             <wp:simplePos x="0" y="0"/>
@@ -9261,7 +9956,7 @@
                     <pic:cNvPicPr/>
                   </pic:nvPicPr>
                   <pic:blipFill>
-                    <a:blip r:embed="rId17">
+                    <a:blip r:embed="rId18">
                       <a:extLst>
                         <a:ext uri="{28A0092B-C50C-407E-A947-70E740481C1C}">
                           <a14:useLocalDpi xmlns:a14="http://schemas.microsoft.com/office/drawing/2010/main" val="0"/>
@@ -9550,44 +10245,44 @@
         <w:spacing w:after="0" w:line="259" w:lineRule="auto"/>
       </w:pPr>
       <w:r>
+        <w:tab/>
+      </w:r>
+      <w:r>
+        <w:tab/>
+        <w:t>B.2.2 Caso de uso Editar película</w:t>
+      </w:r>
+    </w:p>
+    <w:p>
+      <w:pPr>
+        <w:spacing w:after="0" w:line="259" w:lineRule="auto"/>
+      </w:pPr>
+      <w:r>
+        <w:tab/>
+      </w:r>
+      <w:r>
+        <w:tab/>
+      </w:r>
+      <w:r>
+        <w:tab/>
+      </w:r>
+      <w:r>
+        <w:rPr>
+          <w:b/>
+          <w:i w:val="0"/>
+          <w:sz w:val="24"/>
+        </w:rPr>
+        <w:t>B.2.2.1 Texto del caso de uso</w:t>
+      </w:r>
+    </w:p>
+    <w:p>
+      <w:pPr>
+        <w:spacing w:after="0" w:line="259" w:lineRule="auto"/>
+      </w:pPr>
+      <w:r>
+        <w:rPr>
+          <w:noProof/>
+        </w:rPr>
         <w:lastRenderedPageBreak/>
-        <w:tab/>
-      </w:r>
-      <w:r>
-        <w:tab/>
-        <w:t>B.2.2 Caso de uso Editar película</w:t>
-      </w:r>
-    </w:p>
-    <w:p>
-      <w:pPr>
-        <w:spacing w:after="0" w:line="259" w:lineRule="auto"/>
-      </w:pPr>
-      <w:r>
-        <w:tab/>
-      </w:r>
-      <w:r>
-        <w:tab/>
-      </w:r>
-      <w:r>
-        <w:tab/>
-      </w:r>
-      <w:r>
-        <w:rPr>
-          <w:b/>
-          <w:i w:val="0"/>
-          <w:sz w:val="24"/>
-        </w:rPr>
-        <w:t>B.2.2.1 Texto del caso de uso</w:t>
-      </w:r>
-    </w:p>
-    <w:p>
-      <w:pPr>
-        <w:spacing w:after="0" w:line="259" w:lineRule="auto"/>
-      </w:pPr>
-      <w:r>
-        <w:rPr>
-          <w:noProof/>
-        </w:rPr>
         <w:drawing>
           <wp:anchor distT="0" distB="0" distL="114300" distR="114300" simplePos="0" relativeHeight="251666432" behindDoc="0" locked="0" layoutInCell="1" allowOverlap="1">
             <wp:simplePos x="0" y="0"/>
@@ -9612,7 +10307,7 @@
                     <pic:cNvPicPr/>
                   </pic:nvPicPr>
                   <pic:blipFill>
-                    <a:blip r:embed="rId18">
+                    <a:blip r:embed="rId19">
                       <a:extLst>
                         <a:ext uri="{28A0092B-C50C-407E-A947-70E740481C1C}">
                           <a14:useLocalDpi xmlns:a14="http://schemas.microsoft.com/office/drawing/2010/main" val="0"/>
@@ -9711,21 +10406,75 @@
           <w:i w:val="0"/>
           <w:sz w:val="24"/>
         </w:rPr>
+        <w:t>B.2.2.2 Pantalla del caso de uso</w:t>
+      </w:r>
+    </w:p>
+    <w:p>
+      <w:pPr>
+        <w:spacing w:after="0" w:line="259" w:lineRule="auto"/>
+        <w:ind w:left="1426" w:firstLine="0"/>
+      </w:pPr>
+    </w:p>
+    <w:p>
+      <w:pPr>
+        <w:spacing w:after="0" w:line="259" w:lineRule="auto"/>
+        <w:ind w:left="1426" w:firstLine="0"/>
+      </w:pPr>
+      <w:r>
+        <w:rPr>
+          <w:noProof/>
+        </w:rPr>
         <w:lastRenderedPageBreak/>
-        <w:t>B.2.2.2 Pantalla del caso de uso</w:t>
-      </w:r>
-    </w:p>
-    <w:p>
-      <w:pPr>
-        <w:spacing w:after="0" w:line="259" w:lineRule="auto"/>
-        <w:ind w:left="1426" w:firstLine="0"/>
-      </w:pPr>
-    </w:p>
-    <w:p>
-      <w:pPr>
-        <w:spacing w:after="0" w:line="259" w:lineRule="auto"/>
-        <w:ind w:left="1426" w:firstLine="0"/>
-      </w:pPr>
+        <w:drawing>
+          <wp:anchor distT="0" distB="0" distL="114300" distR="114300" simplePos="0" relativeHeight="251672576" behindDoc="0" locked="0" layoutInCell="1" allowOverlap="1">
+            <wp:simplePos x="0" y="0"/>
+            <wp:positionH relativeFrom="column">
+              <wp:posOffset>3305810</wp:posOffset>
+            </wp:positionH>
+            <wp:positionV relativeFrom="paragraph">
+              <wp:posOffset>101600</wp:posOffset>
+            </wp:positionV>
+            <wp:extent cx="2303081" cy="3855720"/>
+            <wp:effectExtent l="0" t="0" r="2540" b="0"/>
+            <wp:wrapSquare wrapText="bothSides"/>
+            <wp:docPr id="10" name="Imagen 10"/>
+            <wp:cNvGraphicFramePr>
+              <a:graphicFrameLocks xmlns:a="http://schemas.openxmlformats.org/drawingml/2006/main" noChangeAspect="1"/>
+            </wp:cNvGraphicFramePr>
+            <a:graphic xmlns:a="http://schemas.openxmlformats.org/drawingml/2006/main">
+              <a:graphicData uri="http://schemas.openxmlformats.org/drawingml/2006/picture">
+                <pic:pic xmlns:pic="http://schemas.openxmlformats.org/drawingml/2006/picture">
+                  <pic:nvPicPr>
+                    <pic:cNvPr id="10" name="EditMovie.png"/>
+                    <pic:cNvPicPr/>
+                  </pic:nvPicPr>
+                  <pic:blipFill>
+                    <a:blip r:embed="rId12">
+                      <a:extLst>
+                        <a:ext uri="{28A0092B-C50C-407E-A947-70E740481C1C}">
+                          <a14:useLocalDpi xmlns:a14="http://schemas.microsoft.com/office/drawing/2010/main" val="0"/>
+                        </a:ext>
+                      </a:extLst>
+                    </a:blip>
+                    <a:stretch>
+                      <a:fillRect/>
+                    </a:stretch>
+                  </pic:blipFill>
+                  <pic:spPr>
+                    <a:xfrm>
+                      <a:off x="0" y="0"/>
+                      <a:ext cx="2303081" cy="3855720"/>
+                    </a:xfrm>
+                    <a:prstGeom prst="rect">
+                      <a:avLst/>
+                    </a:prstGeom>
+                  </pic:spPr>
+                </pic:pic>
+              </a:graphicData>
+            </a:graphic>
+          </wp:anchor>
+        </w:drawing>
+      </w:r>
       <w:r>
         <w:rPr>
           <w:noProof/>
@@ -9756,7 +10505,7 @@
                     </pic:cNvPicPr>
                   </pic:nvPicPr>
                   <pic:blipFill>
-                    <a:blip r:embed="rId16">
+                    <a:blip r:embed="rId17">
                       <a:extLst>
                         <a:ext uri="{28A0092B-C50C-407E-A947-70E740481C1C}">
                           <a14:useLocalDpi xmlns:a14="http://schemas.microsoft.com/office/drawing/2010/main" val="0"/>
@@ -9793,73 +10542,6 @@
         <w:spacing w:after="0" w:line="259" w:lineRule="auto"/>
         <w:ind w:left="1426" w:firstLine="0"/>
       </w:pPr>
-      <w:r>
-        <w:rPr>
-          <w:noProof/>
-        </w:rPr>
-        <w:drawing>
-          <wp:anchor distT="0" distB="0" distL="114300" distR="114300" simplePos="0" relativeHeight="251669504" behindDoc="0" locked="0" layoutInCell="1" allowOverlap="1">
-            <wp:simplePos x="0" y="0"/>
-            <wp:positionH relativeFrom="column">
-              <wp:posOffset>2513330</wp:posOffset>
-            </wp:positionH>
-            <wp:positionV relativeFrom="paragraph">
-              <wp:posOffset>8890</wp:posOffset>
-            </wp:positionV>
-            <wp:extent cx="2000885" cy="3832860"/>
-            <wp:effectExtent l="0" t="0" r="0" b="0"/>
-            <wp:wrapSquare wrapText="bothSides"/>
-            <wp:docPr id="14" name="Imagen 14"/>
-            <wp:cNvGraphicFramePr>
-              <a:graphicFrameLocks xmlns:a="http://schemas.openxmlformats.org/drawingml/2006/main" noChangeAspect="1"/>
-            </wp:cNvGraphicFramePr>
-            <a:graphic xmlns:a="http://schemas.openxmlformats.org/drawingml/2006/main">
-              <a:graphicData uri="http://schemas.openxmlformats.org/drawingml/2006/picture">
-                <pic:pic xmlns:pic="http://schemas.openxmlformats.org/drawingml/2006/picture">
-                  <pic:nvPicPr>
-                    <pic:cNvPr id="0" name="Picture 3"/>
-                    <pic:cNvPicPr>
-                      <a:picLocks noChangeAspect="1" noChangeArrowheads="1"/>
-                    </pic:cNvPicPr>
-                  </pic:nvPicPr>
-                  <pic:blipFill>
-                    <a:blip r:embed="rId12">
-                      <a:extLst>
-                        <a:ext uri="{28A0092B-C50C-407E-A947-70E740481C1C}">
-                          <a14:useLocalDpi xmlns:a14="http://schemas.microsoft.com/office/drawing/2010/main" val="0"/>
-                        </a:ext>
-                      </a:extLst>
-                    </a:blip>
-                    <a:srcRect/>
-                    <a:stretch>
-                      <a:fillRect/>
-                    </a:stretch>
-                  </pic:blipFill>
-                  <pic:spPr bwMode="auto">
-                    <a:xfrm>
-                      <a:off x="0" y="0"/>
-                      <a:ext cx="2000885" cy="3832860"/>
-                    </a:xfrm>
-                    <a:prstGeom prst="rect">
-                      <a:avLst/>
-                    </a:prstGeom>
-                    <a:noFill/>
-                    <a:ln>
-                      <a:noFill/>
-                    </a:ln>
-                  </pic:spPr>
-                </pic:pic>
-              </a:graphicData>
-            </a:graphic>
-            <wp14:sizeRelH relativeFrom="margin">
-              <wp14:pctWidth>0</wp14:pctWidth>
-            </wp14:sizeRelH>
-            <wp14:sizeRelV relativeFrom="margin">
-              <wp14:pctHeight>0</wp14:pctHeight>
-            </wp14:sizeRelV>
-          </wp:anchor>
-        </w:drawing>
-      </w:r>
     </w:p>
     <w:p>
       <w:pPr>
@@ -10100,7 +10782,6 @@
         <w:spacing w:after="0" w:line="259" w:lineRule="auto"/>
       </w:pPr>
       <w:r>
-        <w:lastRenderedPageBreak/>
         <w:tab/>
       </w:r>
       <w:r>
@@ -10167,7 +10848,7 @@
                     </pic:cNvPicPr>
                   </pic:nvPicPr>
                   <pic:blipFill>
-                    <a:blip r:embed="rId19">
+                    <a:blip r:embed="rId20">
                       <a:extLst>
                         <a:ext uri="{28A0092B-C50C-407E-A947-70E740481C1C}">
                           <a14:useLocalDpi xmlns:a14="http://schemas.microsoft.com/office/drawing/2010/main" val="0"/>
@@ -10444,6 +11125,7 @@
         <w:spacing w:after="0" w:line="259" w:lineRule="auto"/>
       </w:pPr>
       <w:r>
+        <w:lastRenderedPageBreak/>
         <w:tab/>
       </w:r>
       <w:r>
@@ -10493,7 +11175,7 @@
                     </pic:cNvPicPr>
                   </pic:nvPicPr>
                   <pic:blipFill>
-                    <a:blip r:embed="rId20">
+                    <a:blip r:embed="rId21">
                       <a:extLst>
                         <a:ext uri="{28A0092B-C50C-407E-A947-70E740481C1C}">
                           <a14:useLocalDpi xmlns:a14="http://schemas.microsoft.com/office/drawing/2010/main" val="0"/>
@@ -10600,205 +11282,313 @@
       <w:pPr>
         <w:spacing w:after="0" w:line="259" w:lineRule="auto"/>
       </w:pPr>
-    </w:p>
-    <w:p>
-      <w:pPr>
-        <w:spacing w:after="0" w:line="259" w:lineRule="auto"/>
-      </w:pPr>
-    </w:p>
-    <w:p>
-      <w:pPr>
-        <w:spacing w:after="0" w:line="259" w:lineRule="auto"/>
-      </w:pPr>
-    </w:p>
-    <w:p>
-      <w:pPr>
-        <w:spacing w:after="0" w:line="259" w:lineRule="auto"/>
-      </w:pPr>
-    </w:p>
-    <w:p>
-      <w:pPr>
-        <w:spacing w:after="0" w:line="259" w:lineRule="auto"/>
-      </w:pPr>
-    </w:p>
-    <w:p>
-      <w:pPr>
-        <w:spacing w:after="0" w:line="259" w:lineRule="auto"/>
-      </w:pPr>
-    </w:p>
-    <w:p>
-      <w:pPr>
-        <w:spacing w:after="0" w:line="259" w:lineRule="auto"/>
-      </w:pPr>
-    </w:p>
-    <w:p>
-      <w:pPr>
-        <w:spacing w:after="0" w:line="259" w:lineRule="auto"/>
-      </w:pPr>
-    </w:p>
-    <w:p>
-      <w:pPr>
-        <w:spacing w:after="0" w:line="259" w:lineRule="auto"/>
-      </w:pPr>
-    </w:p>
-    <w:p>
-      <w:pPr>
-        <w:spacing w:after="0" w:line="259" w:lineRule="auto"/>
-      </w:pPr>
-    </w:p>
-    <w:p>
-      <w:pPr>
-        <w:spacing w:after="0" w:line="259" w:lineRule="auto"/>
-      </w:pPr>
-    </w:p>
-    <w:p>
-      <w:pPr>
-        <w:spacing w:after="0" w:line="259" w:lineRule="auto"/>
-      </w:pPr>
-    </w:p>
-    <w:p>
-      <w:pPr>
-        <w:spacing w:after="0" w:line="259" w:lineRule="auto"/>
-      </w:pPr>
-    </w:p>
-    <w:p>
-      <w:pPr>
-        <w:spacing w:after="0" w:line="259" w:lineRule="auto"/>
-      </w:pPr>
-    </w:p>
-    <w:p>
-      <w:pPr>
-        <w:spacing w:after="0" w:line="259" w:lineRule="auto"/>
-      </w:pPr>
-    </w:p>
-    <w:p>
-      <w:pPr>
-        <w:spacing w:after="0" w:line="259" w:lineRule="auto"/>
-      </w:pPr>
-    </w:p>
-    <w:p>
-      <w:pPr>
-        <w:spacing w:after="0" w:line="259" w:lineRule="auto"/>
-      </w:pPr>
-    </w:p>
-    <w:p>
-      <w:pPr>
-        <w:spacing w:after="0" w:line="259" w:lineRule="auto"/>
-      </w:pPr>
-    </w:p>
-    <w:p>
-      <w:pPr>
-        <w:spacing w:after="0" w:line="259" w:lineRule="auto"/>
-      </w:pPr>
-    </w:p>
-    <w:p>
-      <w:pPr>
-        <w:spacing w:after="0" w:line="259" w:lineRule="auto"/>
-      </w:pPr>
-    </w:p>
-    <w:p>
-      <w:pPr>
-        <w:spacing w:after="0" w:line="259" w:lineRule="auto"/>
-      </w:pPr>
-    </w:p>
-    <w:p>
-      <w:pPr>
-        <w:spacing w:after="0" w:line="259" w:lineRule="auto"/>
-      </w:pPr>
-    </w:p>
-    <w:p>
-      <w:pPr>
-        <w:spacing w:after="0" w:line="259" w:lineRule="auto"/>
-      </w:pPr>
-    </w:p>
-    <w:p>
-      <w:pPr>
-        <w:spacing w:after="0" w:line="259" w:lineRule="auto"/>
-      </w:pPr>
-    </w:p>
-    <w:p>
-      <w:pPr>
-        <w:spacing w:after="0" w:line="259" w:lineRule="auto"/>
-      </w:pPr>
-    </w:p>
-    <w:p>
-      <w:pPr>
-        <w:spacing w:after="0" w:line="259" w:lineRule="auto"/>
-      </w:pPr>
-    </w:p>
-    <w:p>
-      <w:pPr>
-        <w:spacing w:after="0" w:line="259" w:lineRule="auto"/>
-      </w:pPr>
-    </w:p>
-    <w:p>
-      <w:pPr>
-        <w:spacing w:after="0" w:line="259" w:lineRule="auto"/>
-      </w:pPr>
-    </w:p>
-    <w:p>
-      <w:pPr>
-        <w:spacing w:after="0" w:line="259" w:lineRule="auto"/>
-      </w:pPr>
-    </w:p>
-    <w:p>
-      <w:pPr>
-        <w:spacing w:after="0" w:line="259" w:lineRule="auto"/>
-      </w:pPr>
-    </w:p>
-    <w:p>
-      <w:pPr>
-        <w:spacing w:after="0" w:line="259" w:lineRule="auto"/>
-      </w:pPr>
-    </w:p>
-    <w:p>
-      <w:pPr>
-        <w:spacing w:after="0" w:line="259" w:lineRule="auto"/>
-      </w:pPr>
-    </w:p>
-    <w:p>
-      <w:pPr>
-        <w:spacing w:after="0" w:line="259" w:lineRule="auto"/>
-      </w:pPr>
-    </w:p>
-    <w:p>
-      <w:pPr>
-        <w:spacing w:after="0" w:line="259" w:lineRule="auto"/>
-      </w:pPr>
-    </w:p>
-    <w:p>
-      <w:pPr>
-        <w:spacing w:after="0" w:line="259" w:lineRule="auto"/>
-      </w:pPr>
-    </w:p>
-    <w:p>
-      <w:pPr>
-        <w:spacing w:after="0" w:line="259" w:lineRule="auto"/>
-      </w:pPr>
-    </w:p>
-    <w:p>
-      <w:pPr>
-        <w:spacing w:after="0" w:line="259" w:lineRule="auto"/>
-      </w:pPr>
-    </w:p>
-    <w:p>
-      <w:pPr>
-        <w:spacing w:after="0" w:line="259" w:lineRule="auto"/>
-      </w:pPr>
-    </w:p>
-    <w:p>
-      <w:pPr>
-        <w:spacing w:after="0" w:line="259" w:lineRule="auto"/>
-      </w:pPr>
-    </w:p>
-    <w:p>
-      <w:pPr>
-        <w:spacing w:after="0" w:line="259" w:lineRule="auto"/>
-      </w:pPr>
-      <w:r>
-        <w:lastRenderedPageBreak/>
-        <w:tab/>
-      </w:r>
+      <w:r>
+        <w:rPr>
+          <w:noProof/>
+        </w:rPr>
+        <w:drawing>
+          <wp:anchor distT="0" distB="0" distL="114300" distR="114300" simplePos="0" relativeHeight="251676672" behindDoc="0" locked="0" layoutInCell="1" allowOverlap="1">
+            <wp:simplePos x="0" y="0"/>
+            <wp:positionH relativeFrom="column">
+              <wp:posOffset>3564890</wp:posOffset>
+            </wp:positionH>
+            <wp:positionV relativeFrom="paragraph">
+              <wp:posOffset>32385</wp:posOffset>
+            </wp:positionV>
+            <wp:extent cx="2286000" cy="4405630"/>
+            <wp:effectExtent l="0" t="0" r="0" b="0"/>
+            <wp:wrapSquare wrapText="bothSides"/>
+            <wp:docPr id="19" name="Imagen 19"/>
+            <wp:cNvGraphicFramePr>
+              <a:graphicFrameLocks xmlns:a="http://schemas.openxmlformats.org/drawingml/2006/main" noChangeAspect="1"/>
+            </wp:cNvGraphicFramePr>
+            <a:graphic xmlns:a="http://schemas.openxmlformats.org/drawingml/2006/main">
+              <a:graphicData uri="http://schemas.openxmlformats.org/drawingml/2006/picture">
+                <pic:pic xmlns:pic="http://schemas.openxmlformats.org/drawingml/2006/picture">
+                  <pic:nvPicPr>
+                    <pic:cNvPr id="19" name="BlockUnblockUser.png"/>
+                    <pic:cNvPicPr/>
+                  </pic:nvPicPr>
+                  <pic:blipFill>
+                    <a:blip r:embed="rId14">
+                      <a:extLst>
+                        <a:ext uri="{28A0092B-C50C-407E-A947-70E740481C1C}">
+                          <a14:useLocalDpi xmlns:a14="http://schemas.microsoft.com/office/drawing/2010/main" val="0"/>
+                        </a:ext>
+                      </a:extLst>
+                    </a:blip>
+                    <a:stretch>
+                      <a:fillRect/>
+                    </a:stretch>
+                  </pic:blipFill>
+                  <pic:spPr>
+                    <a:xfrm>
+                      <a:off x="0" y="0"/>
+                      <a:ext cx="2286000" cy="4405630"/>
+                    </a:xfrm>
+                    <a:prstGeom prst="rect">
+                      <a:avLst/>
+                    </a:prstGeom>
+                  </pic:spPr>
+                </pic:pic>
+              </a:graphicData>
+            </a:graphic>
+          </wp:anchor>
+        </w:drawing>
+      </w:r>
+      <w:r>
+        <w:rPr>
+          <w:noProof/>
+        </w:rPr>
+        <w:drawing>
+          <wp:anchor distT="0" distB="0" distL="114300" distR="114300" simplePos="0" relativeHeight="251675648" behindDoc="0" locked="0" layoutInCell="1" allowOverlap="1">
+            <wp:simplePos x="0" y="0"/>
+            <wp:positionH relativeFrom="column">
+              <wp:posOffset>196850</wp:posOffset>
+            </wp:positionH>
+            <wp:positionV relativeFrom="paragraph">
+              <wp:posOffset>100965</wp:posOffset>
+            </wp:positionV>
+            <wp:extent cx="2428726" cy="4373880"/>
+            <wp:effectExtent l="0" t="0" r="0" b="7620"/>
+            <wp:wrapSquare wrapText="bothSides"/>
+            <wp:docPr id="18" name="Imagen 18"/>
+            <wp:cNvGraphicFramePr>
+              <a:graphicFrameLocks xmlns:a="http://schemas.openxmlformats.org/drawingml/2006/main" noChangeAspect="1"/>
+            </wp:cNvGraphicFramePr>
+            <a:graphic xmlns:a="http://schemas.openxmlformats.org/drawingml/2006/main">
+              <a:graphicData uri="http://schemas.openxmlformats.org/drawingml/2006/picture">
+                <pic:pic xmlns:pic="http://schemas.openxmlformats.org/drawingml/2006/picture">
+                  <pic:nvPicPr>
+                    <pic:cNvPr id="18" name="Login.png"/>
+                    <pic:cNvPicPr/>
+                  </pic:nvPicPr>
+                  <pic:blipFill>
+                    <a:blip r:embed="rId17">
+                      <a:extLst>
+                        <a:ext uri="{28A0092B-C50C-407E-A947-70E740481C1C}">
+                          <a14:useLocalDpi xmlns:a14="http://schemas.microsoft.com/office/drawing/2010/main" val="0"/>
+                        </a:ext>
+                      </a:extLst>
+                    </a:blip>
+                    <a:stretch>
+                      <a:fillRect/>
+                    </a:stretch>
+                  </pic:blipFill>
+                  <pic:spPr>
+                    <a:xfrm>
+                      <a:off x="0" y="0"/>
+                      <a:ext cx="2428726" cy="4373880"/>
+                    </a:xfrm>
+                    <a:prstGeom prst="rect">
+                      <a:avLst/>
+                    </a:prstGeom>
+                  </pic:spPr>
+                </pic:pic>
+              </a:graphicData>
+            </a:graphic>
+          </wp:anchor>
+        </w:drawing>
+      </w:r>
+    </w:p>
+    <w:p>
+      <w:pPr>
+        <w:spacing w:after="0" w:line="259" w:lineRule="auto"/>
+      </w:pPr>
+    </w:p>
+    <w:p>
+      <w:pPr>
+        <w:spacing w:after="0" w:line="259" w:lineRule="auto"/>
+      </w:pPr>
+    </w:p>
+    <w:p>
+      <w:pPr>
+        <w:spacing w:after="0" w:line="259" w:lineRule="auto"/>
+      </w:pPr>
+    </w:p>
+    <w:p>
+      <w:pPr>
+        <w:spacing w:after="0" w:line="259" w:lineRule="auto"/>
+      </w:pPr>
+    </w:p>
+    <w:p>
+      <w:pPr>
+        <w:spacing w:after="0" w:line="259" w:lineRule="auto"/>
+      </w:pPr>
+    </w:p>
+    <w:p>
+      <w:pPr>
+        <w:spacing w:after="0" w:line="259" w:lineRule="auto"/>
+      </w:pPr>
+    </w:p>
+    <w:p>
+      <w:pPr>
+        <w:spacing w:after="0" w:line="259" w:lineRule="auto"/>
+      </w:pPr>
+    </w:p>
+    <w:p>
+      <w:pPr>
+        <w:spacing w:after="0" w:line="259" w:lineRule="auto"/>
+      </w:pPr>
+    </w:p>
+    <w:p>
+      <w:pPr>
+        <w:spacing w:after="0" w:line="259" w:lineRule="auto"/>
+      </w:pPr>
+    </w:p>
+    <w:p>
+      <w:pPr>
+        <w:spacing w:after="0" w:line="259" w:lineRule="auto"/>
+      </w:pPr>
+    </w:p>
+    <w:p>
+      <w:pPr>
+        <w:spacing w:after="0" w:line="259" w:lineRule="auto"/>
+      </w:pPr>
+    </w:p>
+    <w:p>
+      <w:pPr>
+        <w:spacing w:after="0" w:line="259" w:lineRule="auto"/>
+      </w:pPr>
+    </w:p>
+    <w:p>
+      <w:pPr>
+        <w:spacing w:after="0" w:line="259" w:lineRule="auto"/>
+      </w:pPr>
+    </w:p>
+    <w:p>
+      <w:pPr>
+        <w:spacing w:after="0" w:line="259" w:lineRule="auto"/>
+      </w:pPr>
+    </w:p>
+    <w:p>
+      <w:pPr>
+        <w:spacing w:after="0" w:line="259" w:lineRule="auto"/>
+        <w:ind w:left="0" w:firstLine="0"/>
+      </w:pPr>
+    </w:p>
+    <w:p>
+      <w:pPr>
+        <w:spacing w:after="0" w:line="259" w:lineRule="auto"/>
+      </w:pPr>
+    </w:p>
+    <w:p>
+      <w:pPr>
+        <w:spacing w:after="0" w:line="259" w:lineRule="auto"/>
+      </w:pPr>
+      <w:r>
+        <w:tab/>
+      </w:r>
+    </w:p>
+    <w:p>
+      <w:pPr>
+        <w:spacing w:after="0" w:line="259" w:lineRule="auto"/>
+      </w:pPr>
+    </w:p>
+    <w:p>
+      <w:pPr>
+        <w:spacing w:after="0" w:line="259" w:lineRule="auto"/>
+      </w:pPr>
+    </w:p>
+    <w:p>
+      <w:pPr>
+        <w:spacing w:after="0" w:line="259" w:lineRule="auto"/>
+      </w:pPr>
+    </w:p>
+    <w:p>
+      <w:pPr>
+        <w:spacing w:after="0" w:line="259" w:lineRule="auto"/>
+      </w:pPr>
+    </w:p>
+    <w:p>
+      <w:pPr>
+        <w:spacing w:after="0" w:line="259" w:lineRule="auto"/>
+      </w:pPr>
+    </w:p>
+    <w:p>
+      <w:pPr>
+        <w:spacing w:after="0" w:line="259" w:lineRule="auto"/>
+      </w:pPr>
+    </w:p>
+    <w:p>
+      <w:pPr>
+        <w:spacing w:after="0" w:line="259" w:lineRule="auto"/>
+      </w:pPr>
+    </w:p>
+    <w:p>
+      <w:pPr>
+        <w:spacing w:after="0" w:line="259" w:lineRule="auto"/>
+      </w:pPr>
+    </w:p>
+    <w:p>
+      <w:pPr>
+        <w:spacing w:after="0" w:line="259" w:lineRule="auto"/>
+      </w:pPr>
+    </w:p>
+    <w:p>
+      <w:pPr>
+        <w:spacing w:after="0" w:line="259" w:lineRule="auto"/>
+      </w:pPr>
+    </w:p>
+    <w:p>
+      <w:pPr>
+        <w:spacing w:after="0" w:line="259" w:lineRule="auto"/>
+      </w:pPr>
+    </w:p>
+    <w:p>
+      <w:pPr>
+        <w:spacing w:after="0" w:line="259" w:lineRule="auto"/>
+      </w:pPr>
+    </w:p>
+    <w:p>
+      <w:pPr>
+        <w:spacing w:after="0" w:line="259" w:lineRule="auto"/>
+      </w:pPr>
+    </w:p>
+    <w:p>
+      <w:pPr>
+        <w:spacing w:after="0" w:line="259" w:lineRule="auto"/>
+      </w:pPr>
+    </w:p>
+    <w:p>
+      <w:pPr>
+        <w:spacing w:after="0" w:line="259" w:lineRule="auto"/>
+      </w:pPr>
+    </w:p>
+    <w:p>
+      <w:pPr>
+        <w:spacing w:after="0" w:line="259" w:lineRule="auto"/>
+      </w:pPr>
+    </w:p>
+    <w:p>
+      <w:pPr>
+        <w:spacing w:after="0" w:line="259" w:lineRule="auto"/>
+      </w:pPr>
+    </w:p>
+    <w:p>
+      <w:pPr>
+        <w:spacing w:after="0" w:line="259" w:lineRule="auto"/>
+      </w:pPr>
+    </w:p>
+    <w:p>
+      <w:pPr>
+        <w:spacing w:after="0" w:line="259" w:lineRule="auto"/>
+      </w:pPr>
+    </w:p>
+    <w:p>
+      <w:pPr>
+        <w:spacing w:after="0" w:line="259" w:lineRule="auto"/>
+      </w:pPr>
+    </w:p>
+    <w:p>
+      <w:pPr>
+        <w:spacing w:after="0" w:line="259" w:lineRule="auto"/>
+      </w:pPr>
+    </w:p>
+    <w:p>
+      <w:pPr>
+        <w:spacing w:after="0" w:line="259" w:lineRule="auto"/>
+      </w:pPr>
       <w:r>
         <w:tab/>
       </w:r>
@@ -10826,7 +11616,6 @@
       <w:pPr>
         <w:spacing w:after="0" w:line="259" w:lineRule="auto"/>
       </w:pPr>
-      <w:bookmarkStart w:id="0" w:name="_GoBack"/>
       <w:r>
         <w:rPr>
           <w:noProof/>
@@ -10857,7 +11646,7 @@
                     </pic:cNvPicPr>
                   </pic:nvPicPr>
                   <pic:blipFill>
-                    <a:blip r:embed="rId21">
+                    <a:blip r:embed="rId22">
                       <a:extLst>
                         <a:ext uri="{28A0092B-C50C-407E-A947-70E740481C1C}">
                           <a14:useLocalDpi xmlns:a14="http://schemas.microsoft.com/office/drawing/2010/main" val="0"/>
@@ -10888,7 +11677,6 @@
           </wp:anchor>
         </w:drawing>
       </w:r>
-      <w:bookmarkEnd w:id="0"/>
     </w:p>
     <w:p>
       <w:pPr>
@@ -10896,9 +11684,9 @@
       </w:pPr>
     </w:p>
     <w:sectPr>
-      <w:headerReference w:type="even" r:id="rId22"/>
-      <w:headerReference w:type="default" r:id="rId23"/>
-      <w:headerReference w:type="first" r:id="rId24"/>
+      <w:headerReference w:type="even" r:id="rId23"/>
+      <w:headerReference w:type="default" r:id="rId24"/>
+      <w:headerReference w:type="first" r:id="rId25"/>
       <w:pgSz w:w="12240" w:h="15840"/>
       <w:pgMar w:top="1418" w:right="1321" w:bottom="1741" w:left="1298" w:header="749" w:footer="720" w:gutter="0"/>
       <w:pgNumType w:start="1"/>

--- a/Documentos/ERS/ERS.docx
+++ b/Documentos/ERS/ERS.docx
@@ -168,65 +168,47 @@
         <w:spacing w:after="0" w:line="895" w:lineRule="auto"/>
         <w:ind w:left="6999" w:firstLine="0"/>
         <w:jc w:val="center"/>
-        <w:rPr>
-          <w:lang w:val="en-US"/>
-        </w:rPr>
       </w:pPr>
       <w:r>
         <w:rPr>
           <w:b/>
           <w:i w:val="0"/>
           <w:sz w:val="28"/>
-          <w:lang w:val="en-US"/>
         </w:rPr>
         <w:t>6 de mayo del 2018</w:t>
       </w:r>
     </w:p>
+    <w:p/>
+    <w:p/>
     <w:p>
       <w:pPr>
         <w:pStyle w:val="Ttulo2"/>
         <w:spacing w:after="123"/>
         <w:ind w:left="0" w:firstLine="0"/>
-        <w:rPr>
-          <w:i/>
-          <w:sz w:val="18"/>
-          <w:lang w:val="en-US"/>
-        </w:rPr>
-      </w:pPr>
-    </w:p>
-    <w:p>
-      <w:pPr>
-        <w:rPr>
-          <w:lang w:val="en-US"/>
-        </w:rPr>
-      </w:pPr>
-    </w:p>
-    <w:p>
-      <w:pPr>
-        <w:pStyle w:val="Ttulo2"/>
-        <w:spacing w:after="123"/>
-        <w:ind w:left="0" w:firstLine="0"/>
-        <w:rPr>
-          <w:lang w:val="en-US"/>
-        </w:rPr>
-      </w:pPr>
-      <w:r>
-        <w:rPr>
-          <w:lang w:val="en-US"/>
-        </w:rPr>
-        <w:t>Table of Contents</w:t>
-      </w:r>
+      </w:pPr>
+      <w:r>
+        <w:lastRenderedPageBreak/>
+        <w:t xml:space="preserve">Table </w:t>
+      </w:r>
+      <w:proofErr w:type="spellStart"/>
+      <w:r>
+        <w:t>of</w:t>
+      </w:r>
+      <w:proofErr w:type="spellEnd"/>
+      <w:r>
+        <w:t xml:space="preserve"> </w:t>
+      </w:r>
+      <w:proofErr w:type="spellStart"/>
+      <w:r>
+        <w:t>Contents</w:t>
+      </w:r>
+      <w:proofErr w:type="spellEnd"/>
     </w:p>
     <w:p>
       <w:pPr>
         <w:spacing w:after="0" w:line="229" w:lineRule="auto"/>
         <w:ind w:left="3" w:firstLine="0"/>
-        <w:rPr>
-          <w:lang w:val="en-US"/>
-        </w:rPr>
-      </w:pPr>
-      <w:bookmarkStart w:id="0" w:name="_GoBack"/>
-      <w:bookmarkEnd w:id="0"/>
+      </w:pPr>
     </w:p>
     <w:p>
       <w:pPr>
@@ -236,7 +218,6 @@
           <w:b/>
           <w:i w:val="0"/>
           <w:sz w:val="24"/>
-          <w:lang w:val="en-US"/>
         </w:rPr>
       </w:pPr>
     </w:p>
@@ -248,7 +229,6 @@
           <w:b/>
           <w:i w:val="0"/>
           <w:sz w:val="24"/>
-          <w:lang w:val="en-US"/>
         </w:rPr>
       </w:pPr>
     </w:p>
@@ -4815,7 +4795,10 @@
         <w:t xml:space="preserve"> del sistema</w:t>
       </w:r>
     </w:p>
-    <w:p/>
+    <w:p>
+      <w:bookmarkStart w:id="0" w:name="_GoBack"/>
+      <w:bookmarkEnd w:id="0"/>
+    </w:p>
     <w:p>
       <w:pPr>
         <w:spacing w:line="360" w:lineRule="auto"/>
@@ -11464,31 +11447,7 @@
           <w:i w:val="0"/>
           <w:sz w:val="28"/>
         </w:rPr>
-        <w:t>4.1.</w:t>
-      </w:r>
-      <w:r>
-        <w:rPr>
-          <w:b/>
-          <w:i w:val="0"/>
-          <w:sz w:val="28"/>
-        </w:rPr>
-        <w:t>6</w:t>
-      </w:r>
-      <w:r>
-        <w:rPr>
-          <w:b/>
-          <w:i w:val="0"/>
-          <w:sz w:val="28"/>
-        </w:rPr>
-        <w:t xml:space="preserve"> Requerimiento de ver </w:t>
-      </w:r>
-      <w:r>
-        <w:rPr>
-          <w:b/>
-          <w:i w:val="0"/>
-          <w:sz w:val="28"/>
-        </w:rPr>
-        <w:t>recomendaciones de películas por el sistema</w:t>
+        <w:t>4.1.6 Requerimiento de ver recomendaciones de películas por el sistema</w:t>
       </w:r>
     </w:p>
     <w:bookmarkEnd w:id="44"/>

--- a/Documentos/ERS/ERS.docx
+++ b/Documentos/ERS/ERS.docx
@@ -1,6 +1,6 @@
 
 <file path=word/document.xml><?xml version="1.0" encoding="utf-8"?>
-<w:document xmlns:wpc="http://schemas.microsoft.com/office/word/2010/wordprocessingCanvas" xmlns:cx="http://schemas.microsoft.com/office/drawing/2014/chartex" xmlns:cx1="http://schemas.microsoft.com/office/drawing/2015/9/8/chartex" xmlns:cx2="http://schemas.microsoft.com/office/drawing/2015/10/21/chartex" xmlns:cx3="http://schemas.microsoft.com/office/drawing/2016/5/9/chartex" xmlns:cx4="http://schemas.microsoft.com/office/drawing/2016/5/10/chartex" xmlns:cx5="http://schemas.microsoft.com/office/drawing/2016/5/11/chartex" xmlns:cx6="http://schemas.microsoft.com/office/drawing/2016/5/12/chartex" xmlns:cx7="http://schemas.microsoft.com/office/drawing/2016/5/13/chartex" xmlns:cx8="http://schemas.microsoft.com/office/drawing/2016/5/14/chartex" xmlns:mc="http://schemas.openxmlformats.org/markup-compatibility/2006" xmlns:aink="http://schemas.microsoft.com/office/drawing/2016/ink" xmlns:am3d="http://schemas.microsoft.com/office/drawing/2017/model3d" xmlns:o="urn:schemas-microsoft-com:office:office" xmlns:r="http://schemas.openxmlformats.org/officeDocument/2006/relationships" xmlns:m="http://schemas.openxmlformats.org/officeDocument/2006/math" xmlns:v="urn:schemas-microsoft-com:vml" xmlns:wp14="http://schemas.microsoft.com/office/word/2010/wordprocessingDrawing" xmlns:wp="http://schemas.openxmlformats.org/drawingml/2006/wordprocessingDrawing" xmlns:w10="urn:schemas-microsoft-com:office:word" xmlns:w="http://schemas.openxmlformats.org/wordprocessingml/2006/main" xmlns:w14="http://schemas.microsoft.com/office/word/2010/wordml" xmlns:w15="http://schemas.microsoft.com/office/word/2012/wordml" xmlns:w16cid="http://schemas.microsoft.com/office/word/2016/wordml/cid" xmlns:w16se="http://schemas.microsoft.com/office/word/2015/wordml/symex" xmlns:wpg="http://schemas.microsoft.com/office/word/2010/wordprocessingGroup" xmlns:wpi="http://schemas.microsoft.com/office/word/2010/wordprocessingInk" xmlns:wne="http://schemas.microsoft.com/office/word/2006/wordml" xmlns:wps="http://schemas.microsoft.com/office/word/2010/wordprocessingShape" mc:Ignorable="w14 w15 w16se w16cid wp14">
+<w:document xmlns:wpc="http://schemas.microsoft.com/office/word/2010/wordprocessingCanvas" xmlns:mc="http://schemas.openxmlformats.org/markup-compatibility/2006" xmlns:o="urn:schemas-microsoft-com:office:office" xmlns:r="http://schemas.openxmlformats.org/officeDocument/2006/relationships" xmlns:m="http://schemas.openxmlformats.org/officeDocument/2006/math" xmlns:v="urn:schemas-microsoft-com:vml" xmlns:wp14="http://schemas.microsoft.com/office/word/2010/wordprocessingDrawing" xmlns:wp="http://schemas.openxmlformats.org/drawingml/2006/wordprocessingDrawing" xmlns:w10="urn:schemas-microsoft-com:office:word" xmlns:w="http://schemas.openxmlformats.org/wordprocessingml/2006/main" xmlns:w14="http://schemas.microsoft.com/office/word/2010/wordml" xmlns:w15="http://schemas.microsoft.com/office/word/2012/wordml" xmlns:wpg="http://schemas.microsoft.com/office/word/2010/wordprocessingGroup" xmlns:wpi="http://schemas.microsoft.com/office/word/2010/wordprocessingInk" xmlns:wne="http://schemas.microsoft.com/office/word/2006/wordml" xmlns:wps="http://schemas.microsoft.com/office/word/2010/wordprocessingShape" mc:Ignorable="w14 w15 wp14">
   <w:body>
     <w:p>
       <w:pPr>
@@ -186,17 +186,14 @@
         <w:spacing w:after="123"/>
         <w:ind w:left="0" w:firstLine="0"/>
       </w:pPr>
+      <w:proofErr w:type="spellStart"/>
       <w:r>
         <w:lastRenderedPageBreak/>
-        <w:t xml:space="preserve">Table </w:t>
-      </w:r>
-      <w:proofErr w:type="spellStart"/>
-      <w:r>
-        <w:t>of</w:t>
+        <w:t>Table</w:t>
       </w:r>
       <w:proofErr w:type="spellEnd"/>
       <w:r>
-        <w:t xml:space="preserve"> </w:t>
+        <w:t xml:space="preserve"> of </w:t>
       </w:r>
       <w:proofErr w:type="spellStart"/>
       <w:r>
@@ -517,7 +514,6 @@
         </w:rPr>
         <w:t>3.3</w:t>
       </w:r>
-      <w:proofErr w:type="gramStart"/>
       <w:r>
         <w:rPr>
           <w:rFonts w:ascii="Arial" w:hAnsi="Arial" w:cs="Arial"/>
@@ -526,17 +522,7 @@
           <w:szCs w:val="24"/>
         </w:rPr>
         <w:tab/>
-        <w:t xml:space="preserve">  Bloquear</w:t>
-      </w:r>
-      <w:proofErr w:type="gramEnd"/>
-      <w:r>
-        <w:rPr>
-          <w:rFonts w:ascii="Arial" w:hAnsi="Arial" w:cs="Arial"/>
-          <w:i w:val="0"/>
-          <w:sz w:val="24"/>
-          <w:szCs w:val="24"/>
-        </w:rPr>
-        <w:t xml:space="preserve"> y desbloquear usuarios</w:t>
+        <w:t xml:space="preserve">  Bloquear y desbloquear usuarios</w:t>
       </w:r>
     </w:p>
     <w:p>
@@ -591,7 +577,6 @@
         </w:rPr>
         <w:t>3.3.2</w:t>
       </w:r>
-      <w:proofErr w:type="gramStart"/>
       <w:r>
         <w:rPr>
           <w:rFonts w:ascii="Arial" w:hAnsi="Arial" w:cs="Arial"/>
@@ -599,16 +584,7 @@
           <w:szCs w:val="24"/>
         </w:rPr>
         <w:tab/>
-        <w:t xml:space="preserve">  Estimulo</w:t>
-      </w:r>
-      <w:proofErr w:type="gramEnd"/>
-      <w:r>
-        <w:rPr>
-          <w:rFonts w:ascii="Arial" w:hAnsi="Arial" w:cs="Arial"/>
-          <w:sz w:val="24"/>
-          <w:szCs w:val="24"/>
-        </w:rPr>
-        <w:t xml:space="preserve"> / Secuencia de respuesta</w:t>
+        <w:t xml:space="preserve">  Estimulo / Secuencia de respuesta</w:t>
       </w:r>
     </w:p>
     <w:p>
@@ -720,7 +696,6 @@
           <w:szCs w:val="24"/>
         </w:rPr>
       </w:pPr>
-      <w:proofErr w:type="gramStart"/>
       <w:r>
         <w:rPr>
           <w:rFonts w:ascii="Arial" w:hAnsi="Arial" w:cs="Arial"/>
@@ -736,14 +711,6 @@
           <w:szCs w:val="24"/>
         </w:rPr>
         <w:tab/>
-      </w:r>
-      <w:proofErr w:type="gramEnd"/>
-      <w:r>
-        <w:rPr>
-          <w:rFonts w:ascii="Arial" w:hAnsi="Arial" w:cs="Arial"/>
-          <w:sz w:val="24"/>
-          <w:szCs w:val="24"/>
-        </w:rPr>
         <w:t>Estimulo / Secuencia de respuesta</w:t>
       </w:r>
     </w:p>
@@ -946,7 +913,6 @@
         </w:rPr>
         <w:t>3.6</w:t>
       </w:r>
-      <w:proofErr w:type="gramStart"/>
       <w:r>
         <w:rPr>
           <w:rFonts w:ascii="Arial" w:hAnsi="Arial" w:cs="Arial"/>
@@ -955,17 +921,7 @@
           <w:szCs w:val="24"/>
         </w:rPr>
         <w:tab/>
-        <w:t xml:space="preserve">  Ver</w:t>
-      </w:r>
-      <w:proofErr w:type="gramEnd"/>
-      <w:r>
-        <w:rPr>
-          <w:rFonts w:ascii="Arial" w:hAnsi="Arial" w:cs="Arial"/>
-          <w:i w:val="0"/>
-          <w:sz w:val="24"/>
-          <w:szCs w:val="24"/>
-        </w:rPr>
-        <w:t xml:space="preserve"> películas marcadas como favoritas</w:t>
+        <w:t xml:space="preserve">  Ver películas marcadas como favoritas</w:t>
       </w:r>
     </w:p>
     <w:p>
@@ -1079,7 +1035,6 @@
           <w:szCs w:val="24"/>
         </w:rPr>
       </w:pPr>
-      <w:proofErr w:type="gramStart"/>
       <w:r>
         <w:rPr>
           <w:rFonts w:ascii="Arial" w:hAnsi="Arial" w:cs="Arial"/>
@@ -1087,17 +1042,7 @@
           <w:sz w:val="24"/>
           <w:szCs w:val="24"/>
         </w:rPr>
-        <w:t>3.7  Ver</w:t>
-      </w:r>
-      <w:proofErr w:type="gramEnd"/>
-      <w:r>
-        <w:rPr>
-          <w:rFonts w:ascii="Arial" w:hAnsi="Arial" w:cs="Arial"/>
-          <w:i w:val="0"/>
-          <w:sz w:val="24"/>
-          <w:szCs w:val="24"/>
-        </w:rPr>
-        <w:t xml:space="preserve"> recomendaciones hechas por el sistema</w:t>
+        <w:t>3.7  Ver recomendaciones hechas por el sistema</w:t>
       </w:r>
     </w:p>
     <w:p>
@@ -1802,6 +1747,7 @@
         <w:rPr>
           <w:i w:val="0"/>
           <w:noProof/>
+          <w:lang w:eastAsia="es-CR"/>
         </w:rPr>
         <mc:AlternateContent>
           <mc:Choice Requires="wpg">
@@ -4118,7 +4064,7 @@
               </wp:inline>
             </w:drawing>
           </mc:Choice>
-          <mc:Fallback>
+          <mc:Fallback xmlns:w16se="http://schemas.microsoft.com/office/word/2015/wordml/symex" xmlns:w16cid="http://schemas.microsoft.com/office/word/2016/wordml/cid" xmlns:am3d="http://schemas.microsoft.com/office/drawing/2017/model3d" xmlns:aink="http://schemas.microsoft.com/office/drawing/2016/ink" xmlns:cx8="http://schemas.microsoft.com/office/drawing/2016/5/14/chartex" xmlns:cx7="http://schemas.microsoft.com/office/drawing/2016/5/13/chartex" xmlns:cx6="http://schemas.microsoft.com/office/drawing/2016/5/12/chartex" xmlns:cx5="http://schemas.microsoft.com/office/drawing/2016/5/11/chartex" xmlns:cx4="http://schemas.microsoft.com/office/drawing/2016/5/10/chartex" xmlns:cx3="http://schemas.microsoft.com/office/drawing/2016/5/9/chartex" xmlns:cx2="http://schemas.microsoft.com/office/drawing/2015/10/21/chartex" xmlns:cx1="http://schemas.microsoft.com/office/drawing/2015/9/8/chartex" xmlns:cx="http://schemas.microsoft.com/office/drawing/2014/chartex">
             <w:pict>
               <v:group id="Group 6573" o:spid="_x0000_s1026" style="width:496.4pt;height:56.7pt;mso-position-horizontal-relative:char;mso-position-vertical-relative:line" coordsize="63042,7202" o:gfxdata="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">
                 <v:shape id="Shape 199" o:spid="_x0000_s1027" style="position:absolute;top:40;width:13855;height:203;visibility:visible;mso-wrap-style:square;v-text-anchor:top" coordsize="1385570,20320" o:gfxdata="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" path="m,l1385570,r-5080,10161l1375410,20320r-1356360,l8890,10161,,xe" fillcolor="black" stroked="f" strokeweight="0">
@@ -4795,10 +4741,7 @@
         <w:t xml:space="preserve"> del sistema</w:t>
       </w:r>
     </w:p>
-    <w:p>
-      <w:bookmarkStart w:id="0" w:name="_GoBack"/>
-      <w:bookmarkEnd w:id="0"/>
-    </w:p>
+    <w:p/>
     <w:p>
       <w:pPr>
         <w:spacing w:line="360" w:lineRule="auto"/>
@@ -4856,14 +4799,14 @@
         </w:rPr>
         <w:t xml:space="preserve">   </w:t>
       </w:r>
-      <w:bookmarkStart w:id="1" w:name="_Hlk512866827"/>
+      <w:bookmarkStart w:id="0" w:name="_Hlk512866827"/>
       <w:r>
         <w:rPr>
           <w:rFonts w:ascii="Arial" w:hAnsi="Arial" w:cs="Arial"/>
         </w:rPr>
         <w:t>Agregar películas</w:t>
       </w:r>
-      <w:bookmarkEnd w:id="1"/>
+      <w:bookmarkEnd w:id="0"/>
     </w:p>
     <w:p/>
     <w:p>
@@ -4900,7 +4843,7 @@
         </w:rPr>
         <w:tab/>
       </w:r>
-      <w:bookmarkStart w:id="2" w:name="_Hlk512866839"/>
+      <w:bookmarkStart w:id="1" w:name="_Hlk512866839"/>
       <w:r>
         <w:rPr>
           <w:rFonts w:ascii="Arial" w:hAnsi="Arial" w:cs="Arial"/>
@@ -4908,7 +4851,7 @@
         </w:rPr>
         <w:t>Descripción y prioridad</w:t>
       </w:r>
-      <w:bookmarkEnd w:id="2"/>
+      <w:bookmarkEnd w:id="1"/>
     </w:p>
     <w:p>
       <w:pPr>
@@ -4970,7 +4913,7 @@
         </w:rPr>
         <w:t xml:space="preserve">   </w:t>
       </w:r>
-      <w:bookmarkStart w:id="3" w:name="_Hlk512866848"/>
+      <w:bookmarkStart w:id="2" w:name="_Hlk512866848"/>
       <w:r>
         <w:rPr>
           <w:rFonts w:ascii="Arial" w:hAnsi="Arial" w:cs="Arial"/>
@@ -4979,7 +4922,7 @@
         <w:t>Estimulo / Secuencia de respuesta</w:t>
       </w:r>
     </w:p>
-    <w:bookmarkEnd w:id="3"/>
+    <w:bookmarkEnd w:id="2"/>
     <w:p>
       <w:pPr>
         <w:spacing w:after="0" w:line="360" w:lineRule="auto"/>
@@ -5172,7 +5115,7 @@
         </w:rPr>
         <w:tab/>
       </w:r>
-      <w:bookmarkStart w:id="4" w:name="_Hlk512866876"/>
+      <w:bookmarkStart w:id="3" w:name="_Hlk512866876"/>
       <w:r>
         <w:rPr>
           <w:rFonts w:ascii="Arial" w:hAnsi="Arial" w:cs="Arial"/>
@@ -5201,7 +5144,7 @@
         </w:rPr>
         <w:t>Requerimientos funcionales</w:t>
       </w:r>
-      <w:bookmarkEnd w:id="4"/>
+      <w:bookmarkEnd w:id="3"/>
     </w:p>
     <w:p>
       <w:pPr>
@@ -5339,7 +5282,7 @@
           <w:sz w:val="28"/>
         </w:rPr>
       </w:pPr>
-      <w:bookmarkStart w:id="5" w:name="_Hlk512866881"/>
+      <w:bookmarkStart w:id="4" w:name="_Hlk512866881"/>
       <w:r>
         <w:rPr>
           <w:rFonts w:ascii="Arial" w:hAnsi="Arial" w:cs="Arial"/>
@@ -5369,7 +5312,7 @@
         <w:t>Editar películas</w:t>
       </w:r>
     </w:p>
-    <w:bookmarkEnd w:id="5"/>
+    <w:bookmarkEnd w:id="4"/>
     <w:p>
       <w:pPr>
         <w:pStyle w:val="Ttulo4"/>
@@ -5386,7 +5329,7 @@
       <w:r>
         <w:tab/>
       </w:r>
-      <w:bookmarkStart w:id="6" w:name="_Hlk512866888"/>
+      <w:bookmarkStart w:id="5" w:name="_Hlk512866888"/>
       <w:r>
         <w:rPr>
           <w:rFonts w:ascii="Arial" w:hAnsi="Arial" w:cs="Arial"/>
@@ -5416,7 +5359,7 @@
         <w:tab/>
         <w:t>Descripción y prioridad</w:t>
       </w:r>
-      <w:bookmarkEnd w:id="6"/>
+      <w:bookmarkEnd w:id="5"/>
     </w:p>
     <w:p>
       <w:pPr>
@@ -5573,7 +5516,7 @@
         </w:rPr>
         <w:tab/>
       </w:r>
-      <w:bookmarkStart w:id="7" w:name="_Hlk512866892"/>
+      <w:bookmarkStart w:id="6" w:name="_Hlk512866892"/>
       <w:r>
         <w:rPr>
           <w:rFonts w:ascii="Arial" w:hAnsi="Arial" w:cs="Arial"/>
@@ -5616,7 +5559,7 @@
         </w:rPr>
         <w:t>Estimulo / Secuencia de respuesta</w:t>
       </w:r>
-      <w:bookmarkEnd w:id="7"/>
+      <w:bookmarkEnd w:id="6"/>
     </w:p>
     <w:p>
       <w:pPr>
@@ -5853,7 +5796,7 @@
         </w:rPr>
         <w:tab/>
       </w:r>
-      <w:bookmarkStart w:id="8" w:name="_Hlk512866898"/>
+      <w:bookmarkStart w:id="7" w:name="_Hlk512866898"/>
       <w:r>
         <w:rPr>
           <w:rFonts w:ascii="Arial" w:hAnsi="Arial" w:cs="Arial"/>
@@ -5890,7 +5833,7 @@
         <w:t>Requerimiento funcional</w:t>
       </w:r>
     </w:p>
-    <w:bookmarkEnd w:id="8"/>
+    <w:bookmarkEnd w:id="7"/>
     <w:p>
       <w:pPr>
         <w:spacing w:after="0"/>
@@ -5967,7 +5910,7 @@
           <w:sz w:val="28"/>
         </w:rPr>
       </w:pPr>
-      <w:bookmarkStart w:id="9" w:name="_Hlk512866906"/>
+      <w:bookmarkStart w:id="8" w:name="_Hlk512866906"/>
       <w:r>
         <w:rPr>
           <w:rFonts w:ascii="Arial" w:hAnsi="Arial" w:cs="Arial"/>
@@ -5977,7 +5920,6 @@
         </w:rPr>
         <w:t>3.3</w:t>
       </w:r>
-      <w:proofErr w:type="gramStart"/>
       <w:r>
         <w:rPr>
           <w:rFonts w:ascii="Arial" w:hAnsi="Arial" w:cs="Arial"/>
@@ -6003,20 +5945,10 @@
           <w:i w:val="0"/>
           <w:sz w:val="28"/>
         </w:rPr>
-        <w:t>Bloquear</w:t>
-      </w:r>
-      <w:proofErr w:type="gramEnd"/>
-      <w:r>
-        <w:rPr>
-          <w:rFonts w:ascii="Arial" w:hAnsi="Arial" w:cs="Arial"/>
-          <w:b/>
-          <w:i w:val="0"/>
-          <w:sz w:val="28"/>
-        </w:rPr>
-        <w:t xml:space="preserve"> y desbloquear usuarios</w:t>
-      </w:r>
-    </w:p>
-    <w:bookmarkEnd w:id="9"/>
+        <w:t>Bloquear y desbloquear usuarios</w:t>
+      </w:r>
+    </w:p>
+    <w:bookmarkEnd w:id="8"/>
     <w:p>
       <w:pPr>
         <w:tabs>
@@ -6048,7 +5980,7 @@
       <w:r>
         <w:tab/>
       </w:r>
-      <w:bookmarkStart w:id="10" w:name="_Hlk512866910"/>
+      <w:bookmarkStart w:id="9" w:name="_Hlk512866910"/>
       <w:r>
         <w:rPr>
           <w:rFonts w:ascii="Arial" w:hAnsi="Arial" w:cs="Arial"/>
@@ -6078,7 +6010,7 @@
         <w:tab/>
         <w:t>Descripción y prioridad</w:t>
       </w:r>
-      <w:bookmarkEnd w:id="10"/>
+      <w:bookmarkEnd w:id="9"/>
     </w:p>
     <w:p>
       <w:pPr>
@@ -6213,7 +6145,7 @@
         </w:rPr>
         <w:tab/>
       </w:r>
-      <w:bookmarkStart w:id="11" w:name="_Hlk512866915"/>
+      <w:bookmarkStart w:id="10" w:name="_Hlk512866915"/>
       <w:r>
         <w:rPr>
           <w:rFonts w:ascii="Arial" w:hAnsi="Arial" w:cs="Arial"/>
@@ -6235,7 +6167,6 @@
         </w:rPr>
         <w:t>.2</w:t>
       </w:r>
-      <w:proofErr w:type="gramStart"/>
       <w:r>
         <w:rPr>
           <w:rFonts w:ascii="Arial" w:hAnsi="Arial" w:cs="Arial"/>
@@ -6255,17 +6186,9 @@
           <w:rFonts w:ascii="Arial" w:hAnsi="Arial" w:cs="Arial"/>
           <w:b/>
         </w:rPr>
-        <w:t>Estimulo</w:t>
-      </w:r>
-      <w:proofErr w:type="gramEnd"/>
-      <w:r>
-        <w:rPr>
-          <w:rFonts w:ascii="Arial" w:hAnsi="Arial" w:cs="Arial"/>
-          <w:b/>
-        </w:rPr>
-        <w:t xml:space="preserve"> / Secuencia de respuesta</w:t>
-      </w:r>
-      <w:bookmarkEnd w:id="11"/>
+        <w:t>Estimulo / Secuencia de respuesta</w:t>
+      </w:r>
+      <w:bookmarkEnd w:id="10"/>
     </w:p>
     <w:p>
       <w:pPr>
@@ -6422,7 +6345,7 @@
         </w:rPr>
         <w:tab/>
       </w:r>
-      <w:bookmarkStart w:id="12" w:name="_Hlk512866919"/>
+      <w:bookmarkStart w:id="11" w:name="_Hlk512866919"/>
       <w:r>
         <w:rPr>
           <w:rFonts w:ascii="Arial" w:hAnsi="Arial" w:cs="Arial"/>
@@ -6458,7 +6381,7 @@
         </w:rPr>
         <w:t>Requerimientos funcional</w:t>
       </w:r>
-      <w:bookmarkEnd w:id="12"/>
+      <w:bookmarkEnd w:id="11"/>
     </w:p>
     <w:p>
       <w:pPr>
@@ -6536,7 +6459,7 @@
           <w:sz w:val="28"/>
         </w:rPr>
       </w:pPr>
-      <w:bookmarkStart w:id="13" w:name="_Hlk512866924"/>
+      <w:bookmarkStart w:id="12" w:name="_Hlk512866924"/>
       <w:r>
         <w:rPr>
           <w:rFonts w:ascii="Arial" w:hAnsi="Arial" w:cs="Arial"/>
@@ -6557,7 +6480,7 @@
         <w:t>Visualizar películas</w:t>
       </w:r>
     </w:p>
-    <w:bookmarkEnd w:id="13"/>
+    <w:bookmarkEnd w:id="12"/>
     <w:p>
       <w:pPr>
         <w:tabs>
@@ -6590,7 +6513,7 @@
       <w:r>
         <w:tab/>
       </w:r>
-      <w:bookmarkStart w:id="14" w:name="_Hlk512866928"/>
+      <w:bookmarkStart w:id="13" w:name="_Hlk512866928"/>
       <w:r>
         <w:rPr>
           <w:rFonts w:ascii="Arial" w:hAnsi="Arial" w:cs="Arial"/>
@@ -6620,7 +6543,7 @@
         <w:tab/>
         <w:t>Descripción y prioridad</w:t>
       </w:r>
-      <w:bookmarkEnd w:id="14"/>
+      <w:bookmarkEnd w:id="13"/>
     </w:p>
     <w:p>
       <w:pPr>
@@ -6713,8 +6636,7 @@
         </w:rPr>
         <w:tab/>
       </w:r>
-      <w:bookmarkStart w:id="15" w:name="_Hlk512866932"/>
-      <w:proofErr w:type="gramStart"/>
+      <w:bookmarkStart w:id="14" w:name="_Hlk512866932"/>
       <w:r>
         <w:rPr>
           <w:rFonts w:ascii="Arial" w:hAnsi="Arial" w:cs="Arial"/>
@@ -6749,16 +6671,9 @@
           <w:b/>
         </w:rPr>
         <w:tab/>
-      </w:r>
-      <w:proofErr w:type="gramEnd"/>
-      <w:r>
-        <w:rPr>
-          <w:rFonts w:ascii="Arial" w:hAnsi="Arial" w:cs="Arial"/>
-          <w:b/>
-        </w:rPr>
         <w:t>Estimulo / Secuencia de respuesta</w:t>
       </w:r>
-      <w:bookmarkEnd w:id="15"/>
+      <w:bookmarkEnd w:id="14"/>
     </w:p>
     <w:p>
       <w:pPr>
@@ -6880,7 +6795,7 @@
         </w:rPr>
         <w:tab/>
       </w:r>
-      <w:bookmarkStart w:id="16" w:name="_Hlk512866938"/>
+      <w:bookmarkStart w:id="15" w:name="_Hlk512866938"/>
       <w:r>
         <w:rPr>
           <w:rFonts w:ascii="Arial" w:hAnsi="Arial" w:cs="Arial"/>
@@ -6916,7 +6831,7 @@
         </w:rPr>
         <w:t>Requerimientos funcional</w:t>
       </w:r>
-      <w:bookmarkEnd w:id="16"/>
+      <w:bookmarkEnd w:id="15"/>
     </w:p>
     <w:p>
       <w:pPr>
@@ -6991,7 +6906,7 @@
           <w:sz w:val="28"/>
         </w:rPr>
       </w:pPr>
-      <w:bookmarkStart w:id="17" w:name="_Hlk512866943"/>
+      <w:bookmarkStart w:id="16" w:name="_Hlk512866943"/>
       <w:r>
         <w:rPr>
           <w:rFonts w:ascii="Arial" w:hAnsi="Arial" w:cs="Arial"/>
@@ -7013,7 +6928,7 @@
         <w:t>Comentar sobre películas</w:t>
       </w:r>
     </w:p>
-    <w:bookmarkEnd w:id="17"/>
+    <w:bookmarkEnd w:id="16"/>
     <w:p>
       <w:pPr>
         <w:tabs>
@@ -7049,7 +6964,7 @@
         </w:rPr>
         <w:tab/>
       </w:r>
-      <w:bookmarkStart w:id="18" w:name="_Hlk512866947"/>
+      <w:bookmarkStart w:id="17" w:name="_Hlk512866947"/>
       <w:r>
         <w:rPr>
           <w:rFonts w:ascii="Arial" w:hAnsi="Arial" w:cs="Arial"/>
@@ -7079,7 +6994,7 @@
         <w:tab/>
         <w:t>Descripción y prioridad</w:t>
       </w:r>
-      <w:bookmarkEnd w:id="18"/>
+      <w:bookmarkEnd w:id="17"/>
     </w:p>
     <w:p>
       <w:pPr>
@@ -7211,7 +7126,7 @@
           <w:sz w:val="24"/>
         </w:rPr>
       </w:pPr>
-      <w:bookmarkStart w:id="19" w:name="_Hlk512866952"/>
+      <w:bookmarkStart w:id="18" w:name="_Hlk512866952"/>
       <w:r>
         <w:rPr>
           <w:rFonts w:ascii="Arial" w:hAnsi="Arial" w:cs="Arial"/>
@@ -7276,7 +7191,7 @@
         <w:t>Estimulo / Secuencia de respuesta</w:t>
       </w:r>
     </w:p>
-    <w:bookmarkEnd w:id="19"/>
+    <w:bookmarkEnd w:id="18"/>
     <w:p>
       <w:pPr>
         <w:tabs>
@@ -7557,7 +7472,7 @@
         </w:rPr>
         <w:t xml:space="preserve">         </w:t>
       </w:r>
-      <w:bookmarkStart w:id="20" w:name="_Hlk512866963"/>
+      <w:bookmarkStart w:id="19" w:name="_Hlk512866963"/>
       <w:r>
         <w:rPr>
           <w:rFonts w:ascii="Arial" w:hAnsi="Arial" w:cs="Arial"/>
@@ -7621,7 +7536,7 @@
         </w:rPr>
         <w:t>Requerimientos funcional</w:t>
       </w:r>
-      <w:bookmarkEnd w:id="20"/>
+      <w:bookmarkEnd w:id="19"/>
     </w:p>
     <w:p>
       <w:pPr>
@@ -7708,7 +7623,7 @@
           <w:sz w:val="28"/>
         </w:rPr>
       </w:pPr>
-      <w:bookmarkStart w:id="21" w:name="_Hlk512866972"/>
+      <w:bookmarkStart w:id="20" w:name="_Hlk512866972"/>
       <w:r>
         <w:rPr>
           <w:b/>
@@ -7725,7 +7640,6 @@
         </w:rPr>
         <w:t>6</w:t>
       </w:r>
-      <w:proofErr w:type="gramStart"/>
       <w:r>
         <w:rPr>
           <w:b/>
@@ -7740,19 +7654,10 @@
           <w:i w:val="0"/>
           <w:sz w:val="28"/>
         </w:rPr>
-        <w:t xml:space="preserve">  Ver</w:t>
-      </w:r>
-      <w:proofErr w:type="gramEnd"/>
-      <w:r>
-        <w:rPr>
-          <w:b/>
-          <w:i w:val="0"/>
-          <w:sz w:val="28"/>
-        </w:rPr>
-        <w:t xml:space="preserve"> películas marcadas como favoritas</w:t>
-      </w:r>
-    </w:p>
-    <w:bookmarkEnd w:id="21"/>
+        <w:t xml:space="preserve">  Ver películas marcadas como favoritas</w:t>
+      </w:r>
+    </w:p>
+    <w:bookmarkEnd w:id="20"/>
     <w:p>
       <w:pPr>
         <w:tabs>
@@ -7787,7 +7692,7 @@
         </w:rPr>
         <w:tab/>
       </w:r>
-      <w:bookmarkStart w:id="22" w:name="_Hlk512866976"/>
+      <w:bookmarkStart w:id="21" w:name="_Hlk512866976"/>
       <w:r>
         <w:rPr>
           <w:rFonts w:ascii="Arial" w:hAnsi="Arial" w:cs="Arial"/>
@@ -7817,7 +7722,7 @@
         <w:tab/>
         <w:t>Descripción y prioridad</w:t>
       </w:r>
-      <w:bookmarkEnd w:id="22"/>
+      <w:bookmarkEnd w:id="21"/>
     </w:p>
     <w:p>
       <w:pPr>
@@ -7945,7 +7850,7 @@
         <w:lastRenderedPageBreak/>
         <w:tab/>
       </w:r>
-      <w:bookmarkStart w:id="23" w:name="_Hlk512866980"/>
+      <w:bookmarkStart w:id="22" w:name="_Hlk512866980"/>
       <w:r>
         <w:rPr>
           <w:rFonts w:ascii="Arial" w:hAnsi="Arial" w:cs="Arial"/>
@@ -7983,7 +7888,7 @@
         <w:t>Estimulo / Secuencia de respuesta</w:t>
       </w:r>
     </w:p>
-    <w:bookmarkEnd w:id="23"/>
+    <w:bookmarkEnd w:id="22"/>
     <w:p>
       <w:pPr>
         <w:spacing w:after="0"/>
@@ -8216,7 +8121,7 @@
           <w:b/>
         </w:rPr>
       </w:pPr>
-      <w:bookmarkStart w:id="24" w:name="_Hlk512866984"/>
+      <w:bookmarkStart w:id="23" w:name="_Hlk512866984"/>
       <w:r>
         <w:rPr>
           <w:sz w:val="22"/>
@@ -8258,7 +8163,7 @@
         </w:rPr>
         <w:t>Requerimiento funcional</w:t>
       </w:r>
-      <w:bookmarkEnd w:id="24"/>
+      <w:bookmarkEnd w:id="23"/>
     </w:p>
     <w:p>
       <w:pPr>
@@ -8329,8 +8234,7 @@
           <w:sz w:val="28"/>
         </w:rPr>
       </w:pPr>
-      <w:bookmarkStart w:id="25" w:name="_Hlk512866993"/>
-      <w:proofErr w:type="gramStart"/>
+      <w:bookmarkStart w:id="24" w:name="_Hlk512866993"/>
       <w:r>
         <w:rPr>
           <w:b/>
@@ -8345,19 +8249,10 @@
           <w:i w:val="0"/>
           <w:sz w:val="28"/>
         </w:rPr>
-        <w:t>7  Ver</w:t>
-      </w:r>
-      <w:proofErr w:type="gramEnd"/>
-      <w:r>
-        <w:rPr>
-          <w:b/>
-          <w:i w:val="0"/>
-          <w:sz w:val="28"/>
-        </w:rPr>
-        <w:t xml:space="preserve"> recomendaciones hechas por el sistema</w:t>
-      </w:r>
-    </w:p>
-    <w:bookmarkEnd w:id="25"/>
+        <w:t>7  Ver recomendaciones hechas por el sistema</w:t>
+      </w:r>
+    </w:p>
+    <w:bookmarkEnd w:id="24"/>
     <w:p>
       <w:pPr>
         <w:tabs>
@@ -8389,7 +8284,7 @@
       <w:r>
         <w:tab/>
       </w:r>
-      <w:bookmarkStart w:id="26" w:name="_Hlk512867000"/>
+      <w:bookmarkStart w:id="25" w:name="_Hlk512867000"/>
       <w:r>
         <w:rPr>
           <w:rFonts w:ascii="Arial" w:hAnsi="Arial" w:cs="Arial"/>
@@ -8420,7 +8315,7 @@
         <w:t>Descripción y prioridad</w:t>
       </w:r>
     </w:p>
-    <w:bookmarkEnd w:id="26"/>
+    <w:bookmarkEnd w:id="25"/>
     <w:p>
       <w:pPr>
         <w:spacing w:after="0"/>
@@ -8506,7 +8401,7 @@
         </w:rPr>
         <w:tab/>
       </w:r>
-      <w:bookmarkStart w:id="27" w:name="_Hlk512867004"/>
+      <w:bookmarkStart w:id="26" w:name="_Hlk512867004"/>
       <w:r>
         <w:rPr>
           <w:rFonts w:ascii="Arial" w:hAnsi="Arial" w:cs="Arial"/>
@@ -8536,7 +8431,7 @@
         <w:tab/>
         <w:t>Estimulo / Secuencia de respuesta</w:t>
       </w:r>
-      <w:bookmarkEnd w:id="27"/>
+      <w:bookmarkEnd w:id="26"/>
     </w:p>
     <w:p>
       <w:pPr>
@@ -8710,7 +8605,7 @@
         </w:rPr>
         <w:tab/>
       </w:r>
-      <w:bookmarkStart w:id="28" w:name="_Hlk512867008"/>
+      <w:bookmarkStart w:id="27" w:name="_Hlk512867008"/>
       <w:r>
         <w:rPr>
           <w:rFonts w:ascii="Arial" w:hAnsi="Arial" w:cs="Arial"/>
@@ -8746,7 +8641,7 @@
         </w:rPr>
         <w:t>Requerimiento funcional</w:t>
       </w:r>
-      <w:bookmarkEnd w:id="28"/>
+      <w:bookmarkEnd w:id="27"/>
     </w:p>
     <w:p>
       <w:pPr>
@@ -8847,7 +8742,7 @@
           <w:sz w:val="28"/>
         </w:rPr>
       </w:pPr>
-      <w:bookmarkStart w:id="29" w:name="_Hlk512867013"/>
+      <w:bookmarkStart w:id="28" w:name="_Hlk512867013"/>
       <w:r>
         <w:rPr>
           <w:b/>
@@ -8906,7 +8801,7 @@
         <w:t xml:space="preserve"> favoritas</w:t>
       </w:r>
     </w:p>
-    <w:bookmarkEnd w:id="29"/>
+    <w:bookmarkEnd w:id="28"/>
     <w:p>
       <w:pPr>
         <w:tabs>
@@ -8937,7 +8832,7 @@
       <w:r>
         <w:tab/>
       </w:r>
-      <w:bookmarkStart w:id="30" w:name="_Hlk512867018"/>
+      <w:bookmarkStart w:id="29" w:name="_Hlk512867018"/>
       <w:r>
         <w:rPr>
           <w:rFonts w:ascii="Arial" w:hAnsi="Arial" w:cs="Arial"/>
@@ -8967,7 +8862,7 @@
         <w:tab/>
         <w:t>Descripción y prioridad</w:t>
       </w:r>
-      <w:bookmarkEnd w:id="30"/>
+      <w:bookmarkEnd w:id="29"/>
     </w:p>
     <w:p>
       <w:pPr>
@@ -9054,7 +8949,7 @@
         </w:rPr>
         <w:t xml:space="preserve">        </w:t>
       </w:r>
-      <w:bookmarkStart w:id="31" w:name="_Hlk512867023"/>
+      <w:bookmarkStart w:id="30" w:name="_Hlk512867023"/>
       <w:r>
         <w:rPr>
           <w:b/>
@@ -9105,7 +9000,7 @@
         <w:t>Estimulo / Secuencia de respuesta</w:t>
       </w:r>
     </w:p>
-    <w:bookmarkEnd w:id="31"/>
+    <w:bookmarkEnd w:id="30"/>
     <w:p>
       <w:pPr>
         <w:tabs>
@@ -9287,7 +9182,7 @@
         </w:rPr>
         <w:tab/>
       </w:r>
-      <w:bookmarkStart w:id="32" w:name="_Hlk512867028"/>
+      <w:bookmarkStart w:id="31" w:name="_Hlk512867028"/>
       <w:r>
         <w:rPr>
           <w:b/>
@@ -9323,7 +9218,7 @@
         </w:rPr>
         <w:t>Requerimiento funcional</w:t>
       </w:r>
-      <w:bookmarkEnd w:id="32"/>
+      <w:bookmarkEnd w:id="31"/>
     </w:p>
     <w:p>
       <w:pPr>
@@ -9392,7 +9287,7 @@
           <w:sz w:val="28"/>
         </w:rPr>
       </w:pPr>
-      <w:bookmarkStart w:id="33" w:name="_Hlk512867031"/>
+      <w:bookmarkStart w:id="32" w:name="_Hlk512867031"/>
       <w:r>
         <w:rPr>
           <w:b/>
@@ -9434,7 +9329,7 @@
         <w:t xml:space="preserve"> películas </w:t>
       </w:r>
     </w:p>
-    <w:bookmarkEnd w:id="33"/>
+    <w:bookmarkEnd w:id="32"/>
     <w:p>
       <w:pPr>
         <w:tabs>
@@ -9465,7 +9360,7 @@
       <w:r>
         <w:tab/>
       </w:r>
-      <w:bookmarkStart w:id="34" w:name="_Hlk512867036"/>
+      <w:bookmarkStart w:id="33" w:name="_Hlk512867036"/>
       <w:r>
         <w:rPr>
           <w:b/>
@@ -9495,7 +9390,7 @@
         <w:tab/>
         <w:t>Descripción y prioridad</w:t>
       </w:r>
-      <w:bookmarkEnd w:id="34"/>
+      <w:bookmarkEnd w:id="33"/>
     </w:p>
     <w:p>
       <w:pPr>
@@ -9597,7 +9492,7 @@
         </w:rPr>
         <w:tab/>
       </w:r>
-      <w:bookmarkStart w:id="35" w:name="_Hlk512867040"/>
+      <w:bookmarkStart w:id="34" w:name="_Hlk512867040"/>
       <w:r>
         <w:rPr>
           <w:b/>
@@ -9640,7 +9535,7 @@
         </w:rPr>
         <w:t>Estimulo / Secuencia de respuesta</w:t>
       </w:r>
-      <w:bookmarkEnd w:id="35"/>
+      <w:bookmarkEnd w:id="34"/>
     </w:p>
     <w:p>
       <w:pPr>
@@ -9787,7 +9682,7 @@
         </w:rPr>
         <w:tab/>
       </w:r>
-      <w:bookmarkStart w:id="36" w:name="_Hlk512867047"/>
+      <w:bookmarkStart w:id="35" w:name="_Hlk512867047"/>
       <w:r>
         <w:rPr>
           <w:b/>
@@ -9830,7 +9725,7 @@
         </w:rPr>
         <w:t>Requerimientos funcionales</w:t>
       </w:r>
-      <w:bookmarkEnd w:id="36"/>
+      <w:bookmarkEnd w:id="35"/>
     </w:p>
     <w:p>
       <w:pPr>
@@ -9884,7 +9779,7 @@
         <w:spacing w:after="481"/>
         <w:ind w:left="-15" w:firstLine="0"/>
       </w:pPr>
-      <w:bookmarkStart w:id="37" w:name="_Hlk512867051"/>
+      <w:bookmarkStart w:id="36" w:name="_Hlk512867051"/>
       <w:r>
         <w:t>4.</w:t>
       </w:r>
@@ -9907,8 +9802,8 @@
         <w:ind w:left="-15" w:firstLine="0"/>
         <w:jc w:val="both"/>
       </w:pPr>
-      <w:bookmarkStart w:id="38" w:name="_Hlk512867058"/>
-      <w:bookmarkEnd w:id="37"/>
+      <w:bookmarkStart w:id="37" w:name="_Hlk512867058"/>
+      <w:bookmarkEnd w:id="36"/>
       <w:r>
         <w:t>4.1</w:t>
       </w:r>
@@ -9919,7 +9814,7 @@
         <w:t>Interfaz de usuario</w:t>
       </w:r>
     </w:p>
-    <w:bookmarkEnd w:id="38"/>
+    <w:bookmarkEnd w:id="37"/>
     <w:p>
       <w:pPr>
         <w:spacing w:line="360" w:lineRule="auto"/>
@@ -10187,7 +10082,7 @@
         </w:tabs>
         <w:ind w:left="-15" w:firstLine="0"/>
       </w:pPr>
-      <w:bookmarkStart w:id="39" w:name="_Hlk512867066"/>
+      <w:bookmarkStart w:id="38" w:name="_Hlk512867066"/>
       <w:r>
         <w:t>4.1.1</w:t>
       </w:r>
@@ -10195,7 +10090,7 @@
         <w:t xml:space="preserve"> Requerimiento: Ingreso de un usuario</w:t>
       </w:r>
     </w:p>
-    <w:bookmarkEnd w:id="39"/>
+    <w:bookmarkEnd w:id="38"/>
     <w:p>
       <w:pPr>
         <w:spacing w:line="360" w:lineRule="auto"/>
@@ -10263,6 +10158,7 @@
           <w:i w:val="0"/>
           <w:noProof/>
           <w:sz w:val="24"/>
+          <w:lang w:eastAsia="es-CR"/>
         </w:rPr>
         <w:drawing>
           <wp:anchor distT="0" distB="0" distL="114300" distR="114300" simplePos="0" relativeHeight="251658240" behindDoc="0" locked="0" layoutInCell="1" allowOverlap="1">
@@ -10408,7 +10304,7 @@
         </w:tabs>
         <w:ind w:left="-15" w:firstLine="0"/>
       </w:pPr>
-      <w:bookmarkStart w:id="40" w:name="_Hlk512867070"/>
+      <w:bookmarkStart w:id="39" w:name="_Hlk512867070"/>
       <w:r>
         <w:t>4.1.2 Requerimiento</w:t>
       </w:r>
@@ -10419,7 +10315,7 @@
         <w:t xml:space="preserve"> registrarse</w:t>
       </w:r>
     </w:p>
-    <w:bookmarkEnd w:id="40"/>
+    <w:bookmarkEnd w:id="39"/>
     <w:p>
       <w:pPr>
         <w:spacing w:line="360" w:lineRule="auto"/>
@@ -10514,6 +10410,7 @@
           <w:i/>
           <w:noProof/>
           <w:sz w:val="24"/>
+          <w:lang w:eastAsia="es-CR"/>
         </w:rPr>
         <w:lastRenderedPageBreak/>
         <w:drawing>
@@ -10664,7 +10561,7 @@
         </w:tabs>
         <w:ind w:left="-15" w:firstLine="0"/>
       </w:pPr>
-      <w:bookmarkStart w:id="41" w:name="_Hlk512867076"/>
+      <w:bookmarkStart w:id="40" w:name="_Hlk512867076"/>
       <w:r>
         <w:t>4.1.3 Requerimiento</w:t>
       </w:r>
@@ -10675,7 +10572,7 @@
         <w:t xml:space="preserve"> registrar y editar películas</w:t>
       </w:r>
     </w:p>
-    <w:bookmarkEnd w:id="41"/>
+    <w:bookmarkEnd w:id="40"/>
     <w:p>
       <w:pPr>
         <w:spacing w:line="360" w:lineRule="auto"/>
@@ -10747,6 +10644,7 @@
       <w:r>
         <w:rPr>
           <w:noProof/>
+          <w:lang w:eastAsia="es-CR"/>
         </w:rPr>
         <w:lastRenderedPageBreak/>
         <w:drawing>
@@ -10811,6 +10709,7 @@
           <w:i/>
           <w:noProof/>
           <w:sz w:val="24"/>
+          <w:lang w:eastAsia="es-CR"/>
         </w:rPr>
         <w:drawing>
           <wp:anchor distT="0" distB="0" distL="114300" distR="114300" simplePos="0" relativeHeight="251660288" behindDoc="0" locked="0" layoutInCell="1" allowOverlap="1">
@@ -10941,7 +10840,7 @@
           <w:sz w:val="28"/>
         </w:rPr>
       </w:pPr>
-      <w:bookmarkStart w:id="42" w:name="_Hlk512867080"/>
+      <w:bookmarkStart w:id="41" w:name="_Hlk512867080"/>
       <w:r>
         <w:rPr>
           <w:b/>
@@ -10951,7 +10850,7 @@
         <w:t>4.1.4 Requerimiento Bloquear y desbloquear usuarios regulares</w:t>
       </w:r>
     </w:p>
-    <w:bookmarkEnd w:id="42"/>
+    <w:bookmarkEnd w:id="41"/>
     <w:p>
       <w:pPr>
         <w:spacing w:line="360" w:lineRule="auto"/>
@@ -11034,6 +10933,7 @@
       <w:r>
         <w:rPr>
           <w:noProof/>
+          <w:lang w:eastAsia="es-CR"/>
         </w:rPr>
         <w:lastRenderedPageBreak/>
         <w:drawing>
@@ -11102,6 +11002,7 @@
       <w:r>
         <w:rPr>
           <w:noProof/>
+          <w:lang w:eastAsia="es-CR"/>
         </w:rPr>
         <w:drawing>
           <wp:anchor distT="0" distB="0" distL="114300" distR="114300" simplePos="0" relativeHeight="251683840" behindDoc="0" locked="0" layoutInCell="1" allowOverlap="1" wp14:anchorId="544B6F22">
@@ -11189,7 +11090,7 @@
           <w:sz w:val="28"/>
         </w:rPr>
       </w:pPr>
-      <w:bookmarkStart w:id="43" w:name="_Hlk512867087"/>
+      <w:bookmarkStart w:id="42" w:name="_Hlk512867087"/>
       <w:r>
         <w:rPr>
           <w:b/>
@@ -11199,7 +11100,7 @@
         <w:t>4.1.5 Requerimiento de ver películas favoritas</w:t>
       </w:r>
     </w:p>
-    <w:bookmarkEnd w:id="43"/>
+    <w:bookmarkEnd w:id="42"/>
     <w:p>
       <w:pPr>
         <w:spacing w:line="360" w:lineRule="auto"/>
@@ -11258,6 +11159,7 @@
       <w:r>
         <w:rPr>
           <w:noProof/>
+          <w:lang w:eastAsia="es-CR"/>
         </w:rPr>
         <w:lastRenderedPageBreak/>
         <w:drawing>
@@ -11326,6 +11228,7 @@
       <w:r>
         <w:rPr>
           <w:noProof/>
+          <w:lang w:eastAsia="es-CR"/>
         </w:rPr>
         <w:drawing>
           <wp:anchor distT="0" distB="0" distL="114300" distR="114300" simplePos="0" relativeHeight="251678720" behindDoc="0" locked="0" layoutInCell="1" allowOverlap="1" wp14:anchorId="446688C9">
@@ -11429,7 +11332,7 @@
       <w:pPr>
         <w:ind w:left="0" w:firstLine="0"/>
       </w:pPr>
-      <w:bookmarkStart w:id="44" w:name="_Hlk512867091"/>
+      <w:bookmarkStart w:id="43" w:name="_Hlk512867091"/>
     </w:p>
     <w:p>
       <w:pPr>
@@ -11450,7 +11353,7 @@
         <w:t>4.1.6 Requerimiento de ver recomendaciones de películas por el sistema</w:t>
       </w:r>
     </w:p>
-    <w:bookmarkEnd w:id="44"/>
+    <w:bookmarkEnd w:id="43"/>
     <w:p>
       <w:pPr>
         <w:spacing w:line="360" w:lineRule="auto"/>
@@ -11492,6 +11395,7 @@
       <w:r>
         <w:rPr>
           <w:noProof/>
+          <w:lang w:eastAsia="es-CR"/>
         </w:rPr>
         <w:lastRenderedPageBreak/>
         <w:drawing>
@@ -11560,6 +11464,7 @@
       <w:r>
         <w:rPr>
           <w:noProof/>
+          <w:lang w:eastAsia="es-CR"/>
         </w:rPr>
         <w:drawing>
           <wp:anchor distT="0" distB="0" distL="114300" distR="114300" simplePos="0" relativeHeight="251680768" behindDoc="0" locked="0" layoutInCell="1" allowOverlap="1" wp14:anchorId="78A2C542">
@@ -11728,7 +11633,7 @@
         </w:tabs>
         <w:ind w:left="-15" w:firstLine="0"/>
       </w:pPr>
-      <w:bookmarkStart w:id="45" w:name="_Hlk512867096"/>
+      <w:bookmarkStart w:id="44" w:name="_Hlk512867096"/>
       <w:r>
         <w:lastRenderedPageBreak/>
         <w:t>4.2</w:t>
@@ -11740,7 +11645,7 @@
         <w:t xml:space="preserve"> Interfaces de Hardware</w:t>
       </w:r>
     </w:p>
-    <w:bookmarkEnd w:id="45"/>
+    <w:bookmarkEnd w:id="44"/>
     <w:p>
       <w:pPr>
         <w:spacing w:line="360" w:lineRule="auto"/>
@@ -11808,7 +11713,7 @@
         </w:tabs>
         <w:ind w:left="-15" w:firstLine="0"/>
       </w:pPr>
-      <w:bookmarkStart w:id="46" w:name="_Hlk512867099"/>
+      <w:bookmarkStart w:id="45" w:name="_Hlk512867099"/>
       <w:r>
         <w:t>4.3</w:t>
       </w:r>
@@ -11819,7 +11724,7 @@
         <w:t>Interfaces de software</w:t>
       </w:r>
     </w:p>
-    <w:bookmarkEnd w:id="46"/>
+    <w:bookmarkEnd w:id="45"/>
     <w:p>
       <w:pPr>
         <w:spacing w:line="360" w:lineRule="auto"/>
@@ -11871,7 +11776,7 @@
         </w:tabs>
         <w:ind w:left="-15" w:firstLine="0"/>
       </w:pPr>
-      <w:bookmarkStart w:id="47" w:name="_Hlk512867103"/>
+      <w:bookmarkStart w:id="46" w:name="_Hlk512867103"/>
       <w:r>
         <w:t>4.4</w:t>
       </w:r>
@@ -11882,7 +11787,7 @@
         <w:t>Interfaces de comunicación</w:t>
       </w:r>
     </w:p>
-    <w:bookmarkEnd w:id="47"/>
+    <w:bookmarkEnd w:id="46"/>
     <w:p>
       <w:pPr>
         <w:spacing w:line="360" w:lineRule="auto"/>
@@ -11935,7 +11840,6 @@
         <w:rPr>
           <w:lang w:val="en-US"/>
         </w:rPr>
-        <w:lastRenderedPageBreak/>
         <w:t>5.</w:t>
       </w:r>
       <w:r>
@@ -11973,6 +11877,35 @@
     </w:p>
     <w:p>
       <w:pPr>
+        <w:spacing w:line="360" w:lineRule="auto"/>
+        <w:ind w:left="11" w:hanging="11"/>
+        <w:rPr>
+          <w:rFonts w:ascii="Arial" w:hAnsi="Arial" w:cs="Arial"/>
+          <w:i w:val="0"/>
+          <w:sz w:val="24"/>
+        </w:rPr>
+      </w:pPr>
+      <w:bookmarkStart w:id="47" w:name="_GoBack"/>
+      <w:r>
+        <w:rPr>
+          <w:rFonts w:ascii="Arial" w:hAnsi="Arial" w:cs="Arial"/>
+          <w:i w:val="0"/>
+          <w:sz w:val="24"/>
+        </w:rPr>
+        <w:t>Es necesario tener una conexión a internet en todo momento para poder mantener acceder a toda la información almacenada dentro de la base de datos.</w:t>
+      </w:r>
+    </w:p>
+    <w:bookmarkEnd w:id="47"/>
+    <w:p>
+      <w:pPr>
+        <w:ind w:left="0" w:firstLine="0"/>
+        <w:rPr>
+          <w:i w:val="0"/>
+        </w:rPr>
+      </w:pPr>
+    </w:p>
+    <w:p>
+      <w:pPr>
         <w:pStyle w:val="Ttulo3"/>
         <w:tabs>
           <w:tab w:val="center" w:pos="1955"/>
@@ -11986,6 +11919,7 @@
         <w:rPr>
           <w:lang w:val="en-US"/>
         </w:rPr>
+        <w:lastRenderedPageBreak/>
         <w:t>5.2</w:t>
       </w:r>
       <w:r>
@@ -11998,28 +11932,45 @@
     </w:p>
     <w:p>
       <w:pPr>
-        <w:pStyle w:val="Ttulo3"/>
-        <w:tabs>
-          <w:tab w:val="center" w:pos="2086"/>
-        </w:tabs>
-        <w:ind w:left="-15" w:firstLine="0"/>
+        <w:spacing w:line="360" w:lineRule="auto"/>
+        <w:ind w:left="11" w:hanging="11"/>
+        <w:rPr>
+          <w:rFonts w:ascii="Arial" w:hAnsi="Arial" w:cs="Arial"/>
+          <w:i w:val="0"/>
+          <w:sz w:val="24"/>
+        </w:rPr>
+      </w:pPr>
+      <w:r>
+        <w:rPr>
+          <w:rFonts w:ascii="Arial" w:hAnsi="Arial" w:cs="Arial"/>
+          <w:i w:val="0"/>
+          <w:sz w:val="24"/>
+        </w:rPr>
+        <w:t xml:space="preserve">Se debe deben de considerar métodos para mantener </w:t>
+      </w:r>
+      <w:r>
+        <w:rPr>
+          <w:rFonts w:ascii="Arial" w:hAnsi="Arial" w:cs="Arial"/>
+          <w:i w:val="0"/>
+          <w:sz w:val="24"/>
+        </w:rPr>
+        <w:t>ocultos</w:t>
+      </w:r>
+      <w:r>
+        <w:rPr>
+          <w:rFonts w:ascii="Arial" w:hAnsi="Arial" w:cs="Arial"/>
+          <w:i w:val="0"/>
+          <w:sz w:val="24"/>
+        </w:rPr>
+        <w:t xml:space="preserve"> los datos de los usuarios, para que otros usuarios, ni terceros, puedan acceder a dicha información sin el consentimiento del usuario.</w:t>
+      </w:r>
+    </w:p>
+    <w:p>
+      <w:pPr>
         <w:rPr>
           <w:lang w:val="en-US"/>
         </w:rPr>
       </w:pPr>
-      <w:r>
-        <w:rPr>
-          <w:lang w:val="en-US"/>
-        </w:rPr>
-        <w:t>5.3</w:t>
-      </w:r>
-      <w:r>
-        <w:rPr>
-          <w:lang w:val="en-US"/>
-        </w:rPr>
-        <w:tab/>
-        <w:t>Security Requirements</w:t>
-      </w:r>
     </w:p>
     <w:p>
       <w:pPr>
@@ -12036,7 +11987,7 @@
         <w:rPr>
           <w:lang w:val="en-US"/>
         </w:rPr>
-        <w:t>5.4</w:t>
+        <w:t>5.3</w:t>
       </w:r>
       <w:r>
         <w:rPr>
@@ -12044,6 +11995,62 @@
         </w:rPr>
         <w:tab/>
         <w:t>Software Quality Attributes</w:t>
+      </w:r>
+    </w:p>
+    <w:p>
+      <w:pPr>
+        <w:spacing w:line="360" w:lineRule="auto"/>
+        <w:ind w:left="11" w:hanging="11"/>
+        <w:rPr>
+          <w:rFonts w:ascii="Arial" w:hAnsi="Arial" w:cs="Arial"/>
+          <w:i w:val="0"/>
+          <w:sz w:val="24"/>
+        </w:rPr>
+      </w:pPr>
+      <w:r>
+        <w:rPr>
+          <w:rFonts w:ascii="Arial" w:hAnsi="Arial" w:cs="Arial"/>
+          <w:i w:val="0"/>
+          <w:sz w:val="24"/>
+        </w:rPr>
+        <w:t>La aplicación deber de ser posible de utilizarse desde cualquier dispositivo con Android 4.4 o superior.</w:t>
+      </w:r>
+    </w:p>
+    <w:p>
+      <w:pPr>
+        <w:spacing w:line="360" w:lineRule="auto"/>
+        <w:ind w:left="11" w:hanging="11"/>
+        <w:rPr>
+          <w:rFonts w:ascii="Arial" w:hAnsi="Arial" w:cs="Arial"/>
+          <w:i w:val="0"/>
+          <w:sz w:val="24"/>
+        </w:rPr>
+      </w:pPr>
+      <w:r>
+        <w:rPr>
+          <w:rFonts w:ascii="Arial" w:hAnsi="Arial" w:cs="Arial"/>
+          <w:i w:val="0"/>
+          <w:sz w:val="24"/>
+        </w:rPr>
+        <w:t>Las calificaciones y comentarios deben de mantenerse actualizados, para que cada usuario pueda ver la calificación actual de la película y la opinión de los demás usuarios.</w:t>
+      </w:r>
+    </w:p>
+    <w:p>
+      <w:pPr>
+        <w:spacing w:line="360" w:lineRule="auto"/>
+        <w:ind w:left="11" w:hanging="11"/>
+        <w:rPr>
+          <w:rFonts w:ascii="Arial" w:hAnsi="Arial" w:cs="Arial"/>
+          <w:lang w:val="en-US"/>
+        </w:rPr>
+      </w:pPr>
+      <w:r>
+        <w:rPr>
+          <w:rFonts w:ascii="Arial" w:hAnsi="Arial" w:cs="Arial"/>
+          <w:i w:val="0"/>
+          <w:sz w:val="24"/>
+        </w:rPr>
+        <w:t>Las películas mostradas deben de estar al día, para evitar que los usuarios realicen pedidos sobre películas que la empresa ya no maneja. Así como para mantener a los usuarios informados de cada nueva tanta de películas disponibles.</w:t>
       </w:r>
     </w:p>
     <w:p>
@@ -12409,7 +12416,6 @@
           <w:sz w:val="26"/>
           <w:szCs w:val="26"/>
         </w:rPr>
-        <w:lastRenderedPageBreak/>
         <w:t>B.1.4</w:t>
       </w:r>
       <w:r>
@@ -12452,6 +12458,7 @@
           <w:noProof/>
           <w:sz w:val="26"/>
           <w:szCs w:val="26"/>
+          <w:lang w:eastAsia="es-CR"/>
         </w:rPr>
         <w:drawing>
           <wp:anchor distT="0" distB="0" distL="114300" distR="114300" simplePos="0" relativeHeight="251677696" behindDoc="0" locked="0" layoutInCell="1" allowOverlap="1">
@@ -12669,6 +12676,7 @@
           <w:i w:val="0"/>
           <w:sz w:val="20"/>
         </w:rPr>
+        <w:lastRenderedPageBreak/>
         <w:t xml:space="preserve">B.2.1.4-Casos de prueba del CU (Datos entrada y resultados) </w:t>
       </w:r>
     </w:p>
@@ -12805,7 +12813,6 @@
         <w:spacing w:after="0" w:line="259" w:lineRule="auto"/>
       </w:pPr>
       <w:r>
-        <w:lastRenderedPageBreak/>
         <w:tab/>
       </w:r>
       <w:r>
@@ -12817,6 +12824,7 @@
       <w:r>
         <w:rPr>
           <w:noProof/>
+          <w:lang w:eastAsia="es-CR"/>
         </w:rPr>
         <w:drawing>
           <wp:inline distT="0" distB="0" distL="0" distR="0">
@@ -12992,8 +13000,8 @@
           <w:i w:val="0"/>
           <w:noProof/>
           <w:sz w:val="24"/>
-        </w:rPr>
-        <w:lastRenderedPageBreak/>
+          <w:lang w:eastAsia="es-CR"/>
+        </w:rPr>
         <w:drawing>
           <wp:anchor distT="0" distB="0" distL="114300" distR="114300" simplePos="0" relativeHeight="251664384" behindDoc="0" locked="0" layoutInCell="1" allowOverlap="1">
             <wp:simplePos x="0" y="0"/>
@@ -13067,6 +13075,7 @@
           <w:i w:val="0"/>
           <w:noProof/>
           <w:sz w:val="24"/>
+          <w:lang w:eastAsia="es-CR"/>
         </w:rPr>
         <w:drawing>
           <wp:anchor distT="0" distB="0" distL="114300" distR="114300" simplePos="0" relativeHeight="251663360" behindDoc="1" locked="0" layoutInCell="1" allowOverlap="1">
@@ -13138,7 +13147,9 @@
       <w:r>
         <w:rPr>
           <w:noProof/>
-        </w:rPr>
+          <w:lang w:eastAsia="es-CR"/>
+        </w:rPr>
+        <w:lastRenderedPageBreak/>
         <w:drawing>
           <wp:anchor distT="0" distB="0" distL="114300" distR="114300" simplePos="0" relativeHeight="251687936" behindDoc="0" locked="0" layoutInCell="1" allowOverlap="1" wp14:anchorId="258389F3" wp14:editId="4250005A">
             <wp:simplePos x="0" y="0"/>
@@ -13399,8 +13410,9 @@
           <w:i w:val="0"/>
           <w:noProof/>
           <w:sz w:val="24"/>
-          <w:lang w:val="en-US"/>
-        </w:rPr>
+          <w:lang w:eastAsia="es-CR"/>
+        </w:rPr>
+        <w:lastRenderedPageBreak/>
         <w:drawing>
           <wp:anchor distT="0" distB="0" distL="114300" distR="114300" simplePos="0" relativeHeight="251665408" behindDoc="0" locked="0" layoutInCell="1" allowOverlap="1">
             <wp:simplePos x="0" y="0"/>
@@ -13750,7 +13762,9 @@
       <w:r>
         <w:rPr>
           <w:noProof/>
-        </w:rPr>
+          <w:lang w:eastAsia="es-CR"/>
+        </w:rPr>
+        <w:lastRenderedPageBreak/>
         <w:drawing>
           <wp:anchor distT="0" distB="0" distL="114300" distR="114300" simplePos="0" relativeHeight="251666432" behindDoc="0" locked="0" layoutInCell="1" allowOverlap="1">
             <wp:simplePos x="0" y="0"/>
@@ -13891,7 +13905,9 @@
       <w:r>
         <w:rPr>
           <w:noProof/>
-        </w:rPr>
+          <w:lang w:eastAsia="es-CR"/>
+        </w:rPr>
+        <w:lastRenderedPageBreak/>
         <w:drawing>
           <wp:anchor distT="0" distB="0" distL="114300" distR="114300" simplePos="0" relativeHeight="251672576" behindDoc="0" locked="0" layoutInCell="1" allowOverlap="1">
             <wp:simplePos x="0" y="0"/>
@@ -13945,6 +13961,7 @@
       <w:r>
         <w:rPr>
           <w:noProof/>
+          <w:lang w:eastAsia="es-CR"/>
         </w:rPr>
         <w:drawing>
           <wp:anchor distT="0" distB="0" distL="114300" distR="114300" simplePos="0" relativeHeight="251668480" behindDoc="0" locked="0" layoutInCell="1" allowOverlap="1">
@@ -14144,6 +14161,7 @@
       <w:r>
         <w:rPr>
           <w:noProof/>
+          <w:lang w:eastAsia="es-CR"/>
         </w:rPr>
         <w:drawing>
           <wp:anchor distT="0" distB="0" distL="114300" distR="114300" simplePos="0" relativeHeight="251685888" behindDoc="0" locked="0" layoutInCell="1" allowOverlap="1" wp14:anchorId="258389F3" wp14:editId="4250005A">
@@ -14355,6 +14373,7 @@
       <w:r>
         <w:rPr>
           <w:noProof/>
+          <w:lang w:eastAsia="es-CR"/>
         </w:rPr>
         <w:drawing>
           <wp:anchor distT="0" distB="0" distL="114300" distR="114300" simplePos="0" relativeHeight="251667456" behindDoc="0" locked="0" layoutInCell="1" allowOverlap="1">
@@ -14659,6 +14678,7 @@
         <w:spacing w:after="0" w:line="259" w:lineRule="auto"/>
       </w:pPr>
       <w:r>
+        <w:lastRenderedPageBreak/>
         <w:tab/>
       </w:r>
       <w:r>
@@ -14681,6 +14701,7 @@
       <w:r>
         <w:rPr>
           <w:noProof/>
+          <w:lang w:eastAsia="es-CR"/>
         </w:rPr>
         <w:drawing>
           <wp:anchor distT="0" distB="0" distL="114300" distR="114300" simplePos="0" relativeHeight="251670528" behindDoc="0" locked="0" layoutInCell="1" allowOverlap="1">
@@ -14777,27 +14798,28 @@
         <w:spacing w:after="0" w:line="259" w:lineRule="auto"/>
       </w:pPr>
       <w:r>
+        <w:tab/>
+      </w:r>
+      <w:r>
+        <w:tab/>
+      </w:r>
+      <w:r>
+        <w:tab/>
+      </w:r>
+      <w:r>
+        <w:t>B.2.3.2 Pantalla del caso de uso</w:t>
+      </w:r>
+    </w:p>
+    <w:p>
+      <w:pPr>
+        <w:spacing w:after="0" w:line="259" w:lineRule="auto"/>
+      </w:pPr>
+      <w:r>
+        <w:rPr>
+          <w:noProof/>
+          <w:lang w:eastAsia="es-CR"/>
+        </w:rPr>
         <w:lastRenderedPageBreak/>
-        <w:tab/>
-      </w:r>
-      <w:r>
-        <w:tab/>
-      </w:r>
-      <w:r>
-        <w:tab/>
-      </w:r>
-      <w:r>
-        <w:t>B.2.3.2 Pantalla del caso de uso</w:t>
-      </w:r>
-    </w:p>
-    <w:p>
-      <w:pPr>
-        <w:spacing w:after="0" w:line="259" w:lineRule="auto"/>
-      </w:pPr>
-      <w:r>
-        <w:rPr>
-          <w:noProof/>
-        </w:rPr>
         <w:drawing>
           <wp:anchor distT="0" distB="0" distL="114300" distR="114300" simplePos="0" relativeHeight="251676672" behindDoc="0" locked="0" layoutInCell="1" allowOverlap="1">
             <wp:simplePos x="0" y="0"/>
@@ -14856,6 +14878,7 @@
       <w:r>
         <w:rPr>
           <w:noProof/>
+          <w:lang w:eastAsia="es-CR"/>
         </w:rPr>
         <w:drawing>
           <wp:anchor distT="0" distB="0" distL="114300" distR="114300" simplePos="0" relativeHeight="251675648" behindDoc="0" locked="0" layoutInCell="1" allowOverlap="1">
@@ -15039,6 +15062,7 @@
       <w:r>
         <w:rPr>
           <w:noProof/>
+          <w:lang w:eastAsia="es-CR"/>
         </w:rPr>
         <w:drawing>
           <wp:anchor distT="0" distB="0" distL="114300" distR="114300" simplePos="0" relativeHeight="251689984" behindDoc="0" locked="0" layoutInCell="1" allowOverlap="1" wp14:anchorId="258389F3" wp14:editId="4250005A">
@@ -15184,7 +15208,6 @@
         <w:spacing w:after="0" w:line="259" w:lineRule="auto"/>
       </w:pPr>
       <w:r>
-        <w:lastRenderedPageBreak/>
         <w:tab/>
       </w:r>
       <w:r>
@@ -15214,6 +15237,7 @@
       <w:r>
         <w:rPr>
           <w:noProof/>
+          <w:lang w:eastAsia="es-CR"/>
         </w:rPr>
         <w:drawing>
           <wp:anchor distT="0" distB="0" distL="114300" distR="114300" simplePos="0" relativeHeight="251671552" behindDoc="0" locked="0" layoutInCell="1" allowOverlap="1">
@@ -15292,7 +15316,7 @@
 </file>
 
 <file path=word/endnotes.xml><?xml version="1.0" encoding="utf-8"?>
-<w:endnotes xmlns:wpc="http://schemas.microsoft.com/office/word/2010/wordprocessingCanvas" xmlns:cx="http://schemas.microsoft.com/office/drawing/2014/chartex" xmlns:cx1="http://schemas.microsoft.com/office/drawing/2015/9/8/chartex" xmlns:cx2="http://schemas.microsoft.com/office/drawing/2015/10/21/chartex" xmlns:cx3="http://schemas.microsoft.com/office/drawing/2016/5/9/chartex" xmlns:cx4="http://schemas.microsoft.com/office/drawing/2016/5/10/chartex" xmlns:cx5="http://schemas.microsoft.com/office/drawing/2016/5/11/chartex" xmlns:cx6="http://schemas.microsoft.com/office/drawing/2016/5/12/chartex" xmlns:cx7="http://schemas.microsoft.com/office/drawing/2016/5/13/chartex" xmlns:cx8="http://schemas.microsoft.com/office/drawing/2016/5/14/chartex" xmlns:mc="http://schemas.openxmlformats.org/markup-compatibility/2006" xmlns:aink="http://schemas.microsoft.com/office/drawing/2016/ink" xmlns:am3d="http://schemas.microsoft.com/office/drawing/2017/model3d" xmlns:o="urn:schemas-microsoft-com:office:office" xmlns:r="http://schemas.openxmlformats.org/officeDocument/2006/relationships" xmlns:m="http://schemas.openxmlformats.org/officeDocument/2006/math" xmlns:v="urn:schemas-microsoft-com:vml" xmlns:wp14="http://schemas.microsoft.com/office/word/2010/wordprocessingDrawing" xmlns:wp="http://schemas.openxmlformats.org/drawingml/2006/wordprocessingDrawing" xmlns:w10="urn:schemas-microsoft-com:office:word" xmlns:w="http://schemas.openxmlformats.org/wordprocessingml/2006/main" xmlns:w14="http://schemas.microsoft.com/office/word/2010/wordml" xmlns:w15="http://schemas.microsoft.com/office/word/2012/wordml" xmlns:w16cid="http://schemas.microsoft.com/office/word/2016/wordml/cid" xmlns:w16se="http://schemas.microsoft.com/office/word/2015/wordml/symex" xmlns:wpg="http://schemas.microsoft.com/office/word/2010/wordprocessingGroup" xmlns:wpi="http://schemas.microsoft.com/office/word/2010/wordprocessingInk" xmlns:wne="http://schemas.microsoft.com/office/word/2006/wordml" xmlns:wps="http://schemas.microsoft.com/office/word/2010/wordprocessingShape" mc:Ignorable="w14 w15 w16se w16cid wp14">
+<w:endnotes xmlns:wpc="http://schemas.microsoft.com/office/word/2010/wordprocessingCanvas" xmlns:mc="http://schemas.openxmlformats.org/markup-compatibility/2006" xmlns:o="urn:schemas-microsoft-com:office:office" xmlns:r="http://schemas.openxmlformats.org/officeDocument/2006/relationships" xmlns:m="http://schemas.openxmlformats.org/officeDocument/2006/math" xmlns:v="urn:schemas-microsoft-com:vml" xmlns:wp14="http://schemas.microsoft.com/office/word/2010/wordprocessingDrawing" xmlns:wp="http://schemas.openxmlformats.org/drawingml/2006/wordprocessingDrawing" xmlns:w10="urn:schemas-microsoft-com:office:word" xmlns:w="http://schemas.openxmlformats.org/wordprocessingml/2006/main" xmlns:w14="http://schemas.microsoft.com/office/word/2010/wordml" xmlns:w15="http://schemas.microsoft.com/office/word/2012/wordml" xmlns:wpg="http://schemas.microsoft.com/office/word/2010/wordprocessingGroup" xmlns:wpi="http://schemas.microsoft.com/office/word/2010/wordprocessingInk" xmlns:wne="http://schemas.microsoft.com/office/word/2006/wordml" xmlns:wps="http://schemas.microsoft.com/office/word/2010/wordprocessingShape" mc:Ignorable="w14 w15 wp14">
   <w:endnote w:type="separator" w:id="-1">
     <w:p>
       <w:pPr>
@@ -15317,7 +15341,7 @@
 </file>
 
 <file path=word/footnotes.xml><?xml version="1.0" encoding="utf-8"?>
-<w:footnotes xmlns:wpc="http://schemas.microsoft.com/office/word/2010/wordprocessingCanvas" xmlns:cx="http://schemas.microsoft.com/office/drawing/2014/chartex" xmlns:cx1="http://schemas.microsoft.com/office/drawing/2015/9/8/chartex" xmlns:cx2="http://schemas.microsoft.com/office/drawing/2015/10/21/chartex" xmlns:cx3="http://schemas.microsoft.com/office/drawing/2016/5/9/chartex" xmlns:cx4="http://schemas.microsoft.com/office/drawing/2016/5/10/chartex" xmlns:cx5="http://schemas.microsoft.com/office/drawing/2016/5/11/chartex" xmlns:cx6="http://schemas.microsoft.com/office/drawing/2016/5/12/chartex" xmlns:cx7="http://schemas.microsoft.com/office/drawing/2016/5/13/chartex" xmlns:cx8="http://schemas.microsoft.com/office/drawing/2016/5/14/chartex" xmlns:mc="http://schemas.openxmlformats.org/markup-compatibility/2006" xmlns:aink="http://schemas.microsoft.com/office/drawing/2016/ink" xmlns:am3d="http://schemas.microsoft.com/office/drawing/2017/model3d" xmlns:o="urn:schemas-microsoft-com:office:office" xmlns:r="http://schemas.openxmlformats.org/officeDocument/2006/relationships" xmlns:m="http://schemas.openxmlformats.org/officeDocument/2006/math" xmlns:v="urn:schemas-microsoft-com:vml" xmlns:wp14="http://schemas.microsoft.com/office/word/2010/wordprocessingDrawing" xmlns:wp="http://schemas.openxmlformats.org/drawingml/2006/wordprocessingDrawing" xmlns:w10="urn:schemas-microsoft-com:office:word" xmlns:w="http://schemas.openxmlformats.org/wordprocessingml/2006/main" xmlns:w14="http://schemas.microsoft.com/office/word/2010/wordml" xmlns:w15="http://schemas.microsoft.com/office/word/2012/wordml" xmlns:w16cid="http://schemas.microsoft.com/office/word/2016/wordml/cid" xmlns:w16se="http://schemas.microsoft.com/office/word/2015/wordml/symex" xmlns:wpg="http://schemas.microsoft.com/office/word/2010/wordprocessingGroup" xmlns:wpi="http://schemas.microsoft.com/office/word/2010/wordprocessingInk" xmlns:wne="http://schemas.microsoft.com/office/word/2006/wordml" xmlns:wps="http://schemas.microsoft.com/office/word/2010/wordprocessingShape" mc:Ignorable="w14 w15 w16se w16cid wp14">
+<w:footnotes xmlns:wpc="http://schemas.microsoft.com/office/word/2010/wordprocessingCanvas" xmlns:mc="http://schemas.openxmlformats.org/markup-compatibility/2006" xmlns:o="urn:schemas-microsoft-com:office:office" xmlns:r="http://schemas.openxmlformats.org/officeDocument/2006/relationships" xmlns:m="http://schemas.openxmlformats.org/officeDocument/2006/math" xmlns:v="urn:schemas-microsoft-com:vml" xmlns:wp14="http://schemas.microsoft.com/office/word/2010/wordprocessingDrawing" xmlns:wp="http://schemas.openxmlformats.org/drawingml/2006/wordprocessingDrawing" xmlns:w10="urn:schemas-microsoft-com:office:word" xmlns:w="http://schemas.openxmlformats.org/wordprocessingml/2006/main" xmlns:w14="http://schemas.microsoft.com/office/word/2010/wordml" xmlns:w15="http://schemas.microsoft.com/office/word/2012/wordml" xmlns:wpg="http://schemas.microsoft.com/office/word/2010/wordprocessingGroup" xmlns:wpi="http://schemas.microsoft.com/office/word/2010/wordprocessingInk" xmlns:wne="http://schemas.microsoft.com/office/word/2006/wordml" xmlns:wps="http://schemas.microsoft.com/office/word/2010/wordprocessingShape" mc:Ignorable="w14 w15 wp14">
   <w:footnote w:type="separator" w:id="-1">
     <w:p>
       <w:pPr>
@@ -15342,7 +15366,7 @@
 </file>
 
 <file path=word/header1.xml><?xml version="1.0" encoding="utf-8"?>
-<w:hdr xmlns:wpc="http://schemas.microsoft.com/office/word/2010/wordprocessingCanvas" xmlns:cx="http://schemas.microsoft.com/office/drawing/2014/chartex" xmlns:cx1="http://schemas.microsoft.com/office/drawing/2015/9/8/chartex" xmlns:cx2="http://schemas.microsoft.com/office/drawing/2015/10/21/chartex" xmlns:cx3="http://schemas.microsoft.com/office/drawing/2016/5/9/chartex" xmlns:cx4="http://schemas.microsoft.com/office/drawing/2016/5/10/chartex" xmlns:cx5="http://schemas.microsoft.com/office/drawing/2016/5/11/chartex" xmlns:cx6="http://schemas.microsoft.com/office/drawing/2016/5/12/chartex" xmlns:cx7="http://schemas.microsoft.com/office/drawing/2016/5/13/chartex" xmlns:cx8="http://schemas.microsoft.com/office/drawing/2016/5/14/chartex" xmlns:mc="http://schemas.openxmlformats.org/markup-compatibility/2006" xmlns:aink="http://schemas.microsoft.com/office/drawing/2016/ink" xmlns:am3d="http://schemas.microsoft.com/office/drawing/2017/model3d" xmlns:o="urn:schemas-microsoft-com:office:office" xmlns:r="http://schemas.openxmlformats.org/officeDocument/2006/relationships" xmlns:m="http://schemas.openxmlformats.org/officeDocument/2006/math" xmlns:v="urn:schemas-microsoft-com:vml" xmlns:wp14="http://schemas.microsoft.com/office/word/2010/wordprocessingDrawing" xmlns:wp="http://schemas.openxmlformats.org/drawingml/2006/wordprocessingDrawing" xmlns:w10="urn:schemas-microsoft-com:office:word" xmlns:w="http://schemas.openxmlformats.org/wordprocessingml/2006/main" xmlns:w14="http://schemas.microsoft.com/office/word/2010/wordml" xmlns:w15="http://schemas.microsoft.com/office/word/2012/wordml" xmlns:w16cid="http://schemas.microsoft.com/office/word/2016/wordml/cid" xmlns:w16se="http://schemas.microsoft.com/office/word/2015/wordml/symex" xmlns:wpg="http://schemas.microsoft.com/office/word/2010/wordprocessingGroup" xmlns:wpi="http://schemas.microsoft.com/office/word/2010/wordprocessingInk" xmlns:wne="http://schemas.microsoft.com/office/word/2006/wordml" xmlns:wps="http://schemas.microsoft.com/office/word/2010/wordprocessingShape" mc:Ignorable="w14 w15 w16se w16cid wp14">
+<w:hdr xmlns:wpc="http://schemas.microsoft.com/office/word/2010/wordprocessingCanvas" xmlns:mc="http://schemas.openxmlformats.org/markup-compatibility/2006" xmlns:o="urn:schemas-microsoft-com:office:office" xmlns:r="http://schemas.openxmlformats.org/officeDocument/2006/relationships" xmlns:m="http://schemas.openxmlformats.org/officeDocument/2006/math" xmlns:v="urn:schemas-microsoft-com:vml" xmlns:wp14="http://schemas.microsoft.com/office/word/2010/wordprocessingDrawing" xmlns:wp="http://schemas.openxmlformats.org/drawingml/2006/wordprocessingDrawing" xmlns:w10="urn:schemas-microsoft-com:office:word" xmlns:w="http://schemas.openxmlformats.org/wordprocessingml/2006/main" xmlns:w14="http://schemas.microsoft.com/office/word/2010/wordml" xmlns:w15="http://schemas.microsoft.com/office/word/2012/wordml" xmlns:wpg="http://schemas.microsoft.com/office/word/2010/wordprocessingGroup" xmlns:wpi="http://schemas.microsoft.com/office/word/2010/wordprocessingInk" xmlns:wne="http://schemas.microsoft.com/office/word/2006/wordml" xmlns:wps="http://schemas.microsoft.com/office/word/2010/wordprocessingShape" mc:Ignorable="w14 w15 wp14">
   <w:p>
     <w:pPr>
       <w:spacing w:after="160" w:line="259" w:lineRule="auto"/>
@@ -15353,7 +15377,7 @@
 </file>
 
 <file path=word/header2.xml><?xml version="1.0" encoding="utf-8"?>
-<w:hdr xmlns:wpc="http://schemas.microsoft.com/office/word/2010/wordprocessingCanvas" xmlns:cx="http://schemas.microsoft.com/office/drawing/2014/chartex" xmlns:cx1="http://schemas.microsoft.com/office/drawing/2015/9/8/chartex" xmlns:cx2="http://schemas.microsoft.com/office/drawing/2015/10/21/chartex" xmlns:cx3="http://schemas.microsoft.com/office/drawing/2016/5/9/chartex" xmlns:cx4="http://schemas.microsoft.com/office/drawing/2016/5/10/chartex" xmlns:cx5="http://schemas.microsoft.com/office/drawing/2016/5/11/chartex" xmlns:cx6="http://schemas.microsoft.com/office/drawing/2016/5/12/chartex" xmlns:cx7="http://schemas.microsoft.com/office/drawing/2016/5/13/chartex" xmlns:cx8="http://schemas.microsoft.com/office/drawing/2016/5/14/chartex" xmlns:mc="http://schemas.openxmlformats.org/markup-compatibility/2006" xmlns:aink="http://schemas.microsoft.com/office/drawing/2016/ink" xmlns:am3d="http://schemas.microsoft.com/office/drawing/2017/model3d" xmlns:o="urn:schemas-microsoft-com:office:office" xmlns:r="http://schemas.openxmlformats.org/officeDocument/2006/relationships" xmlns:m="http://schemas.openxmlformats.org/officeDocument/2006/math" xmlns:v="urn:schemas-microsoft-com:vml" xmlns:wp14="http://schemas.microsoft.com/office/word/2010/wordprocessingDrawing" xmlns:wp="http://schemas.openxmlformats.org/drawingml/2006/wordprocessingDrawing" xmlns:w10="urn:schemas-microsoft-com:office:word" xmlns:w="http://schemas.openxmlformats.org/wordprocessingml/2006/main" xmlns:w14="http://schemas.microsoft.com/office/word/2010/wordml" xmlns:w15="http://schemas.microsoft.com/office/word/2012/wordml" xmlns:w16cid="http://schemas.microsoft.com/office/word/2016/wordml/cid" xmlns:w16se="http://schemas.microsoft.com/office/word/2015/wordml/symex" xmlns:wpg="http://schemas.microsoft.com/office/word/2010/wordprocessingGroup" xmlns:wpi="http://schemas.microsoft.com/office/word/2010/wordprocessingInk" xmlns:wne="http://schemas.microsoft.com/office/word/2006/wordml" xmlns:wps="http://schemas.microsoft.com/office/word/2010/wordprocessingShape" mc:Ignorable="w14 w15 w16se w16cid wp14">
+<w:hdr xmlns:wpc="http://schemas.microsoft.com/office/word/2010/wordprocessingCanvas" xmlns:mc="http://schemas.openxmlformats.org/markup-compatibility/2006" xmlns:o="urn:schemas-microsoft-com:office:office" xmlns:r="http://schemas.openxmlformats.org/officeDocument/2006/relationships" xmlns:m="http://schemas.openxmlformats.org/officeDocument/2006/math" xmlns:v="urn:schemas-microsoft-com:vml" xmlns:wp14="http://schemas.microsoft.com/office/word/2010/wordprocessingDrawing" xmlns:wp="http://schemas.openxmlformats.org/drawingml/2006/wordprocessingDrawing" xmlns:w10="urn:schemas-microsoft-com:office:word" xmlns:w="http://schemas.openxmlformats.org/wordprocessingml/2006/main" xmlns:w14="http://schemas.microsoft.com/office/word/2010/wordml" xmlns:w15="http://schemas.microsoft.com/office/word/2012/wordml" xmlns:wpg="http://schemas.microsoft.com/office/word/2010/wordprocessingGroup" xmlns:wpi="http://schemas.microsoft.com/office/word/2010/wordprocessingInk" xmlns:wne="http://schemas.microsoft.com/office/word/2006/wordml" xmlns:wps="http://schemas.microsoft.com/office/word/2010/wordprocessingShape" mc:Ignorable="w14 w15 wp14">
   <w:p>
     <w:pPr>
       <w:spacing w:after="160" w:line="259" w:lineRule="auto"/>
@@ -15364,7 +15388,7 @@
 </file>
 
 <file path=word/header3.xml><?xml version="1.0" encoding="utf-8"?>
-<w:hdr xmlns:wpc="http://schemas.microsoft.com/office/word/2010/wordprocessingCanvas" xmlns:cx="http://schemas.microsoft.com/office/drawing/2014/chartex" xmlns:cx1="http://schemas.microsoft.com/office/drawing/2015/9/8/chartex" xmlns:cx2="http://schemas.microsoft.com/office/drawing/2015/10/21/chartex" xmlns:cx3="http://schemas.microsoft.com/office/drawing/2016/5/9/chartex" xmlns:cx4="http://schemas.microsoft.com/office/drawing/2016/5/10/chartex" xmlns:cx5="http://schemas.microsoft.com/office/drawing/2016/5/11/chartex" xmlns:cx6="http://schemas.microsoft.com/office/drawing/2016/5/12/chartex" xmlns:cx7="http://schemas.microsoft.com/office/drawing/2016/5/13/chartex" xmlns:cx8="http://schemas.microsoft.com/office/drawing/2016/5/14/chartex" xmlns:mc="http://schemas.openxmlformats.org/markup-compatibility/2006" xmlns:aink="http://schemas.microsoft.com/office/drawing/2016/ink" xmlns:am3d="http://schemas.microsoft.com/office/drawing/2017/model3d" xmlns:o="urn:schemas-microsoft-com:office:office" xmlns:r="http://schemas.openxmlformats.org/officeDocument/2006/relationships" xmlns:m="http://schemas.openxmlformats.org/officeDocument/2006/math" xmlns:v="urn:schemas-microsoft-com:vml" xmlns:wp14="http://schemas.microsoft.com/office/word/2010/wordprocessingDrawing" xmlns:wp="http://schemas.openxmlformats.org/drawingml/2006/wordprocessingDrawing" xmlns:w10="urn:schemas-microsoft-com:office:word" xmlns:w="http://schemas.openxmlformats.org/wordprocessingml/2006/main" xmlns:w14="http://schemas.microsoft.com/office/word/2010/wordml" xmlns:w15="http://schemas.microsoft.com/office/word/2012/wordml" xmlns:w16cid="http://schemas.microsoft.com/office/word/2016/wordml/cid" xmlns:w16se="http://schemas.microsoft.com/office/word/2015/wordml/symex" xmlns:wpg="http://schemas.microsoft.com/office/word/2010/wordprocessingGroup" xmlns:wpi="http://schemas.microsoft.com/office/word/2010/wordprocessingInk" xmlns:wne="http://schemas.microsoft.com/office/word/2006/wordml" xmlns:wps="http://schemas.microsoft.com/office/word/2010/wordprocessingShape" mc:Ignorable="w14 w15 w16se w16cid wp14">
+<w:hdr xmlns:wpc="http://schemas.microsoft.com/office/word/2010/wordprocessingCanvas" xmlns:mc="http://schemas.openxmlformats.org/markup-compatibility/2006" xmlns:o="urn:schemas-microsoft-com:office:office" xmlns:r="http://schemas.openxmlformats.org/officeDocument/2006/relationships" xmlns:m="http://schemas.openxmlformats.org/officeDocument/2006/math" xmlns:v="urn:schemas-microsoft-com:vml" xmlns:wp14="http://schemas.microsoft.com/office/word/2010/wordprocessingDrawing" xmlns:wp="http://schemas.openxmlformats.org/drawingml/2006/wordprocessingDrawing" xmlns:w10="urn:schemas-microsoft-com:office:word" xmlns:w="http://schemas.openxmlformats.org/wordprocessingml/2006/main" xmlns:w14="http://schemas.microsoft.com/office/word/2010/wordml" xmlns:w15="http://schemas.microsoft.com/office/word/2012/wordml" xmlns:wpg="http://schemas.microsoft.com/office/word/2010/wordprocessingGroup" xmlns:wpi="http://schemas.microsoft.com/office/word/2010/wordprocessingInk" xmlns:wne="http://schemas.microsoft.com/office/word/2006/wordml" xmlns:wps="http://schemas.microsoft.com/office/word/2010/wordprocessingShape" mc:Ignorable="w14 w15 wp14">
   <w:p>
     <w:pPr>
       <w:spacing w:after="160" w:line="259" w:lineRule="auto"/>
@@ -15375,7 +15399,7 @@
 </file>
 
 <file path=word/header4.xml><?xml version="1.0" encoding="utf-8"?>
-<w:hdr xmlns:wpc="http://schemas.microsoft.com/office/word/2010/wordprocessingCanvas" xmlns:cx="http://schemas.microsoft.com/office/drawing/2014/chartex" xmlns:cx1="http://schemas.microsoft.com/office/drawing/2015/9/8/chartex" xmlns:cx2="http://schemas.microsoft.com/office/drawing/2015/10/21/chartex" xmlns:cx3="http://schemas.microsoft.com/office/drawing/2016/5/9/chartex" xmlns:cx4="http://schemas.microsoft.com/office/drawing/2016/5/10/chartex" xmlns:cx5="http://schemas.microsoft.com/office/drawing/2016/5/11/chartex" xmlns:cx6="http://schemas.microsoft.com/office/drawing/2016/5/12/chartex" xmlns:cx7="http://schemas.microsoft.com/office/drawing/2016/5/13/chartex" xmlns:cx8="http://schemas.microsoft.com/office/drawing/2016/5/14/chartex" xmlns:mc="http://schemas.openxmlformats.org/markup-compatibility/2006" xmlns:aink="http://schemas.microsoft.com/office/drawing/2016/ink" xmlns:am3d="http://schemas.microsoft.com/office/drawing/2017/model3d" xmlns:o="urn:schemas-microsoft-com:office:office" xmlns:r="http://schemas.openxmlformats.org/officeDocument/2006/relationships" xmlns:m="http://schemas.openxmlformats.org/officeDocument/2006/math" xmlns:v="urn:schemas-microsoft-com:vml" xmlns:wp14="http://schemas.microsoft.com/office/word/2010/wordprocessingDrawing" xmlns:wp="http://schemas.openxmlformats.org/drawingml/2006/wordprocessingDrawing" xmlns:w10="urn:schemas-microsoft-com:office:word" xmlns:w="http://schemas.openxmlformats.org/wordprocessingml/2006/main" xmlns:w14="http://schemas.microsoft.com/office/word/2010/wordml" xmlns:w15="http://schemas.microsoft.com/office/word/2012/wordml" xmlns:w16cid="http://schemas.microsoft.com/office/word/2016/wordml/cid" xmlns:w16se="http://schemas.microsoft.com/office/word/2015/wordml/symex" xmlns:wpg="http://schemas.microsoft.com/office/word/2010/wordprocessingGroup" xmlns:wpi="http://schemas.microsoft.com/office/word/2010/wordprocessingInk" xmlns:wne="http://schemas.microsoft.com/office/word/2006/wordml" xmlns:wps="http://schemas.microsoft.com/office/word/2010/wordprocessingShape" mc:Ignorable="w14 w15 w16se w16cid wp14">
+<w:hdr xmlns:wpc="http://schemas.microsoft.com/office/word/2010/wordprocessingCanvas" xmlns:mc="http://schemas.openxmlformats.org/markup-compatibility/2006" xmlns:o="urn:schemas-microsoft-com:office:office" xmlns:r="http://schemas.openxmlformats.org/officeDocument/2006/relationships" xmlns:m="http://schemas.openxmlformats.org/officeDocument/2006/math" xmlns:v="urn:schemas-microsoft-com:vml" xmlns:wp14="http://schemas.microsoft.com/office/word/2010/wordprocessingDrawing" xmlns:wp="http://schemas.openxmlformats.org/drawingml/2006/wordprocessingDrawing" xmlns:w10="urn:schemas-microsoft-com:office:word" xmlns:w="http://schemas.openxmlformats.org/wordprocessingml/2006/main" xmlns:w14="http://schemas.microsoft.com/office/word/2010/wordml" xmlns:w15="http://schemas.microsoft.com/office/word/2012/wordml" xmlns:wpg="http://schemas.microsoft.com/office/word/2010/wordprocessingGroup" xmlns:wpi="http://schemas.microsoft.com/office/word/2010/wordprocessingInk" xmlns:wne="http://schemas.microsoft.com/office/word/2006/wordml" xmlns:wps="http://schemas.microsoft.com/office/word/2010/wordprocessingShape" mc:Ignorable="w14 w15 wp14">
   <w:p>
     <w:pPr>
       <w:tabs>
@@ -15436,7 +15460,7 @@
 </file>
 
 <file path=word/header5.xml><?xml version="1.0" encoding="utf-8"?>
-<w:hdr xmlns:wpc="http://schemas.microsoft.com/office/word/2010/wordprocessingCanvas" xmlns:cx="http://schemas.microsoft.com/office/drawing/2014/chartex" xmlns:cx1="http://schemas.microsoft.com/office/drawing/2015/9/8/chartex" xmlns:cx2="http://schemas.microsoft.com/office/drawing/2015/10/21/chartex" xmlns:cx3="http://schemas.microsoft.com/office/drawing/2016/5/9/chartex" xmlns:cx4="http://schemas.microsoft.com/office/drawing/2016/5/10/chartex" xmlns:cx5="http://schemas.microsoft.com/office/drawing/2016/5/11/chartex" xmlns:cx6="http://schemas.microsoft.com/office/drawing/2016/5/12/chartex" xmlns:cx7="http://schemas.microsoft.com/office/drawing/2016/5/13/chartex" xmlns:cx8="http://schemas.microsoft.com/office/drawing/2016/5/14/chartex" xmlns:mc="http://schemas.openxmlformats.org/markup-compatibility/2006" xmlns:aink="http://schemas.microsoft.com/office/drawing/2016/ink" xmlns:am3d="http://schemas.microsoft.com/office/drawing/2017/model3d" xmlns:o="urn:schemas-microsoft-com:office:office" xmlns:r="http://schemas.openxmlformats.org/officeDocument/2006/relationships" xmlns:m="http://schemas.openxmlformats.org/officeDocument/2006/math" xmlns:v="urn:schemas-microsoft-com:vml" xmlns:wp14="http://schemas.microsoft.com/office/word/2010/wordprocessingDrawing" xmlns:wp="http://schemas.openxmlformats.org/drawingml/2006/wordprocessingDrawing" xmlns:w10="urn:schemas-microsoft-com:office:word" xmlns:w="http://schemas.openxmlformats.org/wordprocessingml/2006/main" xmlns:w14="http://schemas.microsoft.com/office/word/2010/wordml" xmlns:w15="http://schemas.microsoft.com/office/word/2012/wordml" xmlns:w16cid="http://schemas.microsoft.com/office/word/2016/wordml/cid" xmlns:w16se="http://schemas.microsoft.com/office/word/2015/wordml/symex" xmlns:wpg="http://schemas.microsoft.com/office/word/2010/wordprocessingGroup" xmlns:wpi="http://schemas.microsoft.com/office/word/2010/wordprocessingInk" xmlns:wne="http://schemas.microsoft.com/office/word/2006/wordml" xmlns:wps="http://schemas.microsoft.com/office/word/2010/wordprocessingShape" mc:Ignorable="w14 w15 w16se w16cid wp14">
+<w:hdr xmlns:wpc="http://schemas.microsoft.com/office/word/2010/wordprocessingCanvas" xmlns:mc="http://schemas.openxmlformats.org/markup-compatibility/2006" xmlns:o="urn:schemas-microsoft-com:office:office" xmlns:r="http://schemas.openxmlformats.org/officeDocument/2006/relationships" xmlns:m="http://schemas.openxmlformats.org/officeDocument/2006/math" xmlns:v="urn:schemas-microsoft-com:vml" xmlns:wp14="http://schemas.microsoft.com/office/word/2010/wordprocessingDrawing" xmlns:wp="http://schemas.openxmlformats.org/drawingml/2006/wordprocessingDrawing" xmlns:w10="urn:schemas-microsoft-com:office:word" xmlns:w="http://schemas.openxmlformats.org/wordprocessingml/2006/main" xmlns:w14="http://schemas.microsoft.com/office/word/2010/wordml" xmlns:w15="http://schemas.microsoft.com/office/word/2012/wordml" xmlns:wpg="http://schemas.microsoft.com/office/word/2010/wordprocessingGroup" xmlns:wpi="http://schemas.microsoft.com/office/word/2010/wordprocessingInk" xmlns:wne="http://schemas.microsoft.com/office/word/2006/wordml" xmlns:wps="http://schemas.microsoft.com/office/word/2010/wordprocessingShape" mc:Ignorable="w14 w15 wp14">
   <w:p>
     <w:pPr>
       <w:tabs>
@@ -15480,10 +15504,11 @@
     <w:r>
       <w:rPr>
         <w:b/>
+        <w:noProof/>
         <w:sz w:val="18"/>
         <w:lang w:val="en-US"/>
       </w:rPr>
-      <w:t>1</w:t>
+      <w:t>26</w:t>
     </w:r>
     <w:r>
       <w:rPr>
@@ -15497,7 +15522,7 @@
 </file>
 
 <file path=word/header6.xml><?xml version="1.0" encoding="utf-8"?>
-<w:hdr xmlns:wpc="http://schemas.microsoft.com/office/word/2010/wordprocessingCanvas" xmlns:cx="http://schemas.microsoft.com/office/drawing/2014/chartex" xmlns:cx1="http://schemas.microsoft.com/office/drawing/2015/9/8/chartex" xmlns:cx2="http://schemas.microsoft.com/office/drawing/2015/10/21/chartex" xmlns:cx3="http://schemas.microsoft.com/office/drawing/2016/5/9/chartex" xmlns:cx4="http://schemas.microsoft.com/office/drawing/2016/5/10/chartex" xmlns:cx5="http://schemas.microsoft.com/office/drawing/2016/5/11/chartex" xmlns:cx6="http://schemas.microsoft.com/office/drawing/2016/5/12/chartex" xmlns:cx7="http://schemas.microsoft.com/office/drawing/2016/5/13/chartex" xmlns:cx8="http://schemas.microsoft.com/office/drawing/2016/5/14/chartex" xmlns:mc="http://schemas.openxmlformats.org/markup-compatibility/2006" xmlns:aink="http://schemas.microsoft.com/office/drawing/2016/ink" xmlns:am3d="http://schemas.microsoft.com/office/drawing/2017/model3d" xmlns:o="urn:schemas-microsoft-com:office:office" xmlns:r="http://schemas.openxmlformats.org/officeDocument/2006/relationships" xmlns:m="http://schemas.openxmlformats.org/officeDocument/2006/math" xmlns:v="urn:schemas-microsoft-com:vml" xmlns:wp14="http://schemas.microsoft.com/office/word/2010/wordprocessingDrawing" xmlns:wp="http://schemas.openxmlformats.org/drawingml/2006/wordprocessingDrawing" xmlns:w10="urn:schemas-microsoft-com:office:word" xmlns:w="http://schemas.openxmlformats.org/wordprocessingml/2006/main" xmlns:w14="http://schemas.microsoft.com/office/word/2010/wordml" xmlns:w15="http://schemas.microsoft.com/office/word/2012/wordml" xmlns:w16cid="http://schemas.microsoft.com/office/word/2016/wordml/cid" xmlns:w16se="http://schemas.microsoft.com/office/word/2015/wordml/symex" xmlns:wpg="http://schemas.microsoft.com/office/word/2010/wordprocessingGroup" xmlns:wpi="http://schemas.microsoft.com/office/word/2010/wordprocessingInk" xmlns:wne="http://schemas.microsoft.com/office/word/2006/wordml" xmlns:wps="http://schemas.microsoft.com/office/word/2010/wordprocessingShape" mc:Ignorable="w14 w15 w16se w16cid wp14">
+<w:hdr xmlns:wpc="http://schemas.microsoft.com/office/word/2010/wordprocessingCanvas" xmlns:mc="http://schemas.openxmlformats.org/markup-compatibility/2006" xmlns:o="urn:schemas-microsoft-com:office:office" xmlns:r="http://schemas.openxmlformats.org/officeDocument/2006/relationships" xmlns:m="http://schemas.openxmlformats.org/officeDocument/2006/math" xmlns:v="urn:schemas-microsoft-com:vml" xmlns:wp14="http://schemas.microsoft.com/office/word/2010/wordprocessingDrawing" xmlns:wp="http://schemas.openxmlformats.org/drawingml/2006/wordprocessingDrawing" xmlns:w10="urn:schemas-microsoft-com:office:word" xmlns:w="http://schemas.openxmlformats.org/wordprocessingml/2006/main" xmlns:w14="http://schemas.microsoft.com/office/word/2010/wordml" xmlns:w15="http://schemas.microsoft.com/office/word/2012/wordml" xmlns:wpg="http://schemas.microsoft.com/office/word/2010/wordprocessingGroup" xmlns:wpi="http://schemas.microsoft.com/office/word/2010/wordprocessingInk" xmlns:wne="http://schemas.microsoft.com/office/word/2006/wordml" xmlns:wps="http://schemas.microsoft.com/office/word/2010/wordprocessingShape" mc:Ignorable="w14 w15 wp14">
   <w:p>
     <w:pPr>
       <w:tabs>
@@ -15558,7 +15583,7 @@
 </file>
 
 <file path=word/numbering.xml><?xml version="1.0" encoding="utf-8"?>
-<w:numbering xmlns:wpc="http://schemas.microsoft.com/office/word/2010/wordprocessingCanvas" xmlns:cx="http://schemas.microsoft.com/office/drawing/2014/chartex" xmlns:cx1="http://schemas.microsoft.com/office/drawing/2015/9/8/chartex" xmlns:cx2="http://schemas.microsoft.com/office/drawing/2015/10/21/chartex" xmlns:cx3="http://schemas.microsoft.com/office/drawing/2016/5/9/chartex" xmlns:cx4="http://schemas.microsoft.com/office/drawing/2016/5/10/chartex" xmlns:cx5="http://schemas.microsoft.com/office/drawing/2016/5/11/chartex" xmlns:cx6="http://schemas.microsoft.com/office/drawing/2016/5/12/chartex" xmlns:cx7="http://schemas.microsoft.com/office/drawing/2016/5/13/chartex" xmlns:cx8="http://schemas.microsoft.com/office/drawing/2016/5/14/chartex" xmlns:mc="http://schemas.openxmlformats.org/markup-compatibility/2006" xmlns:aink="http://schemas.microsoft.com/office/drawing/2016/ink" xmlns:am3d="http://schemas.microsoft.com/office/drawing/2017/model3d" xmlns:o="urn:schemas-microsoft-com:office:office" xmlns:r="http://schemas.openxmlformats.org/officeDocument/2006/relationships" xmlns:m="http://schemas.openxmlformats.org/officeDocument/2006/math" xmlns:v="urn:schemas-microsoft-com:vml" xmlns:wp14="http://schemas.microsoft.com/office/word/2010/wordprocessingDrawing" xmlns:wp="http://schemas.openxmlformats.org/drawingml/2006/wordprocessingDrawing" xmlns:w10="urn:schemas-microsoft-com:office:word" xmlns:w="http://schemas.openxmlformats.org/wordprocessingml/2006/main" xmlns:w14="http://schemas.microsoft.com/office/word/2010/wordml" xmlns:w15="http://schemas.microsoft.com/office/word/2012/wordml" xmlns:w16cid="http://schemas.microsoft.com/office/word/2016/wordml/cid" xmlns:w16se="http://schemas.microsoft.com/office/word/2015/wordml/symex" xmlns:wpg="http://schemas.microsoft.com/office/word/2010/wordprocessingGroup" xmlns:wpi="http://schemas.microsoft.com/office/word/2010/wordprocessingInk" xmlns:wne="http://schemas.microsoft.com/office/word/2006/wordml" xmlns:wps="http://schemas.microsoft.com/office/word/2010/wordprocessingShape" mc:Ignorable="w14 w15 w16se w16cid wp14">
+<w:numbering xmlns:wpc="http://schemas.microsoft.com/office/word/2010/wordprocessingCanvas" xmlns:mc="http://schemas.openxmlformats.org/markup-compatibility/2006" xmlns:o="urn:schemas-microsoft-com:office:office" xmlns:r="http://schemas.openxmlformats.org/officeDocument/2006/relationships" xmlns:m="http://schemas.openxmlformats.org/officeDocument/2006/math" xmlns:v="urn:schemas-microsoft-com:vml" xmlns:wp14="http://schemas.microsoft.com/office/word/2010/wordprocessingDrawing" xmlns:wp="http://schemas.openxmlformats.org/drawingml/2006/wordprocessingDrawing" xmlns:w10="urn:schemas-microsoft-com:office:word" xmlns:w="http://schemas.openxmlformats.org/wordprocessingml/2006/main" xmlns:w14="http://schemas.microsoft.com/office/word/2010/wordml" xmlns:w15="http://schemas.microsoft.com/office/word/2012/wordml" xmlns:wpg="http://schemas.microsoft.com/office/word/2010/wordprocessingGroup" xmlns:wpi="http://schemas.microsoft.com/office/word/2010/wordprocessingInk" xmlns:wne="http://schemas.microsoft.com/office/word/2006/wordml" xmlns:wps="http://schemas.microsoft.com/office/word/2010/wordprocessingShape" mc:Ignorable="w14 w15 wp14">
   <w:abstractNum w:abstractNumId="0" w15:restartNumberingAfterBreak="0">
     <w:nsid w:val="134873EA"/>
     <w:multiLevelType w:val="multilevel"/>
@@ -16788,7 +16813,7 @@
 </file>
 
 <file path=word/styles.xml><?xml version="1.0" encoding="utf-8"?>
-<w:styles xmlns:mc="http://schemas.openxmlformats.org/markup-compatibility/2006" xmlns:r="http://schemas.openxmlformats.org/officeDocument/2006/relationships" xmlns:w="http://schemas.openxmlformats.org/wordprocessingml/2006/main" xmlns:w14="http://schemas.microsoft.com/office/word/2010/wordml" xmlns:w15="http://schemas.microsoft.com/office/word/2012/wordml" xmlns:w16cid="http://schemas.microsoft.com/office/word/2016/wordml/cid" xmlns:w16se="http://schemas.microsoft.com/office/word/2015/wordml/symex" mc:Ignorable="w14 w15 w16se w16cid">
+<w:styles xmlns:mc="http://schemas.openxmlformats.org/markup-compatibility/2006" xmlns:r="http://schemas.openxmlformats.org/officeDocument/2006/relationships" xmlns:w="http://schemas.openxmlformats.org/wordprocessingml/2006/main" xmlns:w14="http://schemas.microsoft.com/office/word/2010/wordml" xmlns:w15="http://schemas.microsoft.com/office/word/2012/wordml" mc:Ignorable="w14 w15">
   <w:docDefaults>
     <w:rPrDefault>
       <w:rPr>
@@ -16804,7 +16829,7 @@
       </w:pPr>
     </w:pPrDefault>
   </w:docDefaults>
-  <w:latentStyles w:defLockedState="0" w:defUIPriority="99" w:defSemiHidden="0" w:defUnhideWhenUsed="0" w:defQFormat="0" w:count="375">
+  <w:latentStyles w:defLockedState="0" w:defUIPriority="99" w:defSemiHidden="0" w:defUnhideWhenUsed="0" w:defQFormat="0" w:count="371">
     <w:lsdException w:name="Normal" w:uiPriority="0" w:qFormat="1"/>
     <w:lsdException w:name="heading 1" w:uiPriority="9" w:qFormat="1"/>
     <w:lsdException w:name="heading 2" w:semiHidden="1" w:uiPriority="9" w:unhideWhenUsed="1" w:qFormat="1"/>
@@ -17176,10 +17201,6 @@
     <w:lsdException w:name="List Table 5 Dark Accent 6" w:uiPriority="50"/>
     <w:lsdException w:name="List Table 6 Colorful Accent 6" w:uiPriority="51"/>
     <w:lsdException w:name="List Table 7 Colorful Accent 6" w:uiPriority="52"/>
-    <w:lsdException w:name="Mention" w:semiHidden="1" w:unhideWhenUsed="1"/>
-    <w:lsdException w:name="Smart Hyperlink" w:semiHidden="1" w:unhideWhenUsed="1"/>
-    <w:lsdException w:name="Hashtag" w:semiHidden="1" w:unhideWhenUsed="1"/>
-    <w:lsdException w:name="Unresolved Mention" w:semiHidden="1" w:unhideWhenUsed="1"/>
   </w:latentStyles>
   <w:style w:type="paragraph" w:default="1" w:styleId="Normal">
     <w:name w:val="Normal"/>

--- a/Documentos/ERS/ERS.docx
+++ b/Documentos/ERS/ERS.docx
@@ -57,18 +57,10 @@
         <w:pStyle w:val="Ttulo1"/>
         <w:spacing w:after="504"/>
         <w:ind w:right="140"/>
-        <w:rPr>
-          <w:lang w:val="en-US"/>
-        </w:rPr>
-      </w:pPr>
-      <w:proofErr w:type="spellStart"/>
-      <w:r>
-        <w:rPr>
-          <w:lang w:val="en-US"/>
-        </w:rPr>
+      </w:pPr>
+      <w:r>
         <w:t>CineTEC</w:t>
       </w:r>
-      <w:proofErr w:type="spellEnd"/>
     </w:p>
     <w:p>
       <w:pPr>
@@ -79,7 +71,6 @@
           <w:b/>
           <w:i w:val="0"/>
           <w:sz w:val="28"/>
-          <w:lang w:val="en-US"/>
         </w:rPr>
       </w:pPr>
       <w:r>
@@ -87,39 +78,23 @@
           <w:b/>
           <w:i w:val="0"/>
           <w:sz w:val="28"/>
-          <w:lang w:val="en-US"/>
-        </w:rPr>
-        <w:t xml:space="preserve">Version 1.0 </w:t>
-      </w:r>
-      <w:proofErr w:type="spellStart"/>
+        </w:rPr>
+        <w:t>Version 1.0 ap</w:t>
+      </w:r>
       <w:r>
         <w:rPr>
           <w:b/>
           <w:i w:val="0"/>
           <w:sz w:val="28"/>
-          <w:lang w:val="en-US"/>
-        </w:rPr>
-        <w:t>ap</w:t>
-      </w:r>
-      <w:r>
-        <w:rPr>
-          <w:b/>
-          <w:i w:val="0"/>
-          <w:sz w:val="28"/>
-          <w:lang w:val="en-US"/>
         </w:rPr>
         <w:t>robado</w:t>
       </w:r>
-      <w:proofErr w:type="spellEnd"/>
     </w:p>
     <w:p>
       <w:pPr>
         <w:spacing w:after="759" w:line="384" w:lineRule="auto"/>
         <w:ind w:right="137"/>
         <w:jc w:val="right"/>
-        <w:rPr>
-          <w:lang w:val="en-US"/>
-        </w:rPr>
       </w:pPr>
     </w:p>
     <w:p>
@@ -128,17 +103,18 @@
         <w:ind w:right="137"/>
         <w:jc w:val="right"/>
         <w:rPr>
-          <w:lang w:val="en-US"/>
-        </w:rPr>
-      </w:pPr>
-      <w:r>
-        <w:rPr>
           <w:b/>
           <w:i w:val="0"/>
           <w:sz w:val="28"/>
-          <w:lang w:val="en-US"/>
-        </w:rPr>
-        <w:t>Prepared by &lt;author&gt;</w:t>
+        </w:rPr>
+      </w:pPr>
+      <w:r>
+        <w:rPr>
+          <w:b/>
+          <w:i w:val="0"/>
+          <w:sz w:val="28"/>
+        </w:rPr>
+        <w:t>Prepared by Dennis Arias                                                                                             Oscar Cortes                                                                                                                     Danny Xie</w:t>
       </w:r>
     </w:p>
     <w:p>
@@ -150,7 +126,6 @@
           <w:b/>
           <w:i w:val="0"/>
           <w:sz w:val="28"/>
-          <w:lang w:val="en-US"/>
         </w:rPr>
       </w:pPr>
       <w:r>
@@ -158,9 +133,16 @@
           <w:b/>
           <w:i w:val="0"/>
           <w:sz w:val="28"/>
-          <w:lang w:val="en-US"/>
-        </w:rPr>
-        <w:t xml:space="preserve">&lt;organization&gt; </w:t>
+        </w:rPr>
+        <w:t>ITCR</w:t>
+      </w:r>
+      <w:r>
+        <w:rPr>
+          <w:b/>
+          <w:i w:val="0"/>
+          <w:sz w:val="28"/>
+        </w:rPr>
+        <w:t xml:space="preserve"> </w:t>
       </w:r>
     </w:p>
     <w:p>
@@ -178,33 +160,35 @@
         <w:t>6 de mayo del 2018</w:t>
       </w:r>
     </w:p>
-    <w:p/>
-    <w:p/>
+    <w:p>
+      <w:pPr>
+        <w:ind w:left="0" w:firstLine="0"/>
+      </w:pPr>
+    </w:p>
     <w:p>
       <w:pPr>
         <w:pStyle w:val="Ttulo2"/>
         <w:spacing w:after="123"/>
         <w:ind w:left="0" w:firstLine="0"/>
-      </w:pPr>
-      <w:proofErr w:type="spellStart"/>
-      <w:r>
+        <w:rPr>
+          <w:lang w:val="en-US"/>
+        </w:rPr>
+      </w:pPr>
+      <w:r>
+        <w:rPr>
+          <w:lang w:val="en-US"/>
+        </w:rPr>
         <w:lastRenderedPageBreak/>
-        <w:t>Table</w:t>
-      </w:r>
-      <w:proofErr w:type="spellEnd"/>
-      <w:r>
-        <w:t xml:space="preserve"> of </w:t>
-      </w:r>
-      <w:proofErr w:type="spellStart"/>
-      <w:r>
-        <w:t>Contents</w:t>
-      </w:r>
-      <w:proofErr w:type="spellEnd"/>
+        <w:t>Table of Contents</w:t>
+      </w:r>
     </w:p>
     <w:p>
       <w:pPr>
         <w:spacing w:after="0" w:line="229" w:lineRule="auto"/>
         <w:ind w:left="3" w:firstLine="0"/>
+        <w:rPr>
+          <w:lang w:val="en-US"/>
+        </w:rPr>
       </w:pPr>
     </w:p>
     <w:p>
@@ -215,92 +199,488 @@
           <w:b/>
           <w:i w:val="0"/>
           <w:sz w:val="24"/>
-        </w:rPr>
-      </w:pPr>
-    </w:p>
-    <w:p>
-      <w:pPr>
-        <w:spacing w:after="0" w:line="229" w:lineRule="auto"/>
+          <w:lang w:val="en-US"/>
+        </w:rPr>
+      </w:pPr>
+    </w:p>
+    <w:p>
+      <w:pPr>
+        <w:spacing w:after="0" w:line="240" w:lineRule="auto"/>
         <w:ind w:left="3" w:firstLine="0"/>
         <w:rPr>
-          <w:b/>
-          <w:i w:val="0"/>
-          <w:sz w:val="24"/>
-        </w:rPr>
-      </w:pPr>
-    </w:p>
-    <w:p>
-      <w:pPr>
-        <w:spacing w:after="0"/>
-        <w:rPr>
-          <w:rFonts w:ascii="Arial" w:hAnsi="Arial" w:cs="Arial"/>
-          <w:sz w:val="24"/>
-          <w:szCs w:val="24"/>
-        </w:rPr>
-      </w:pPr>
-      <w:r>
-        <w:rPr>
-          <w:rFonts w:ascii="Arial" w:hAnsi="Arial" w:cs="Arial"/>
-          <w:sz w:val="24"/>
-          <w:szCs w:val="24"/>
-        </w:rPr>
-        <w:t xml:space="preserve">3. </w:t>
-      </w:r>
-      <w:proofErr w:type="spellStart"/>
-      <w:r>
-        <w:rPr>
-          <w:rFonts w:ascii="Arial" w:hAnsi="Arial" w:cs="Arial"/>
-          <w:sz w:val="24"/>
-          <w:szCs w:val="24"/>
-        </w:rPr>
-        <w:t>Caracteristicas</w:t>
-      </w:r>
-      <w:proofErr w:type="spellEnd"/>
-      <w:r>
-        <w:rPr>
-          <w:rFonts w:ascii="Arial" w:hAnsi="Arial" w:cs="Arial"/>
-          <w:sz w:val="24"/>
-          <w:szCs w:val="24"/>
-        </w:rPr>
-        <w:t xml:space="preserve"> del sistema</w:t>
-      </w:r>
-    </w:p>
-    <w:p>
-      <w:pPr>
-        <w:spacing w:after="0"/>
-        <w:rPr>
-          <w:rFonts w:ascii="Arial" w:hAnsi="Arial" w:cs="Arial"/>
-          <w:sz w:val="24"/>
-          <w:szCs w:val="24"/>
-        </w:rPr>
-      </w:pPr>
-      <w:r>
-        <w:rPr>
-          <w:rFonts w:ascii="Arial" w:hAnsi="Arial" w:cs="Arial"/>
-          <w:sz w:val="24"/>
-          <w:szCs w:val="24"/>
+          <w:rFonts w:ascii="Arial" w:hAnsi="Arial" w:cs="Arial"/>
+          <w:i w:val="0"/>
+          <w:lang w:val="en-US"/>
+        </w:rPr>
+      </w:pPr>
+      <w:r>
+        <w:rPr>
+          <w:rFonts w:ascii="Arial" w:hAnsi="Arial" w:cs="Arial"/>
+          <w:i w:val="0"/>
+          <w:lang w:val="en-US"/>
+        </w:rPr>
+        <w:t xml:space="preserve">1 Introduction </w:t>
+      </w:r>
+      <w:r>
+        <w:rPr>
+          <w:rFonts w:ascii="Arial" w:hAnsi="Arial" w:cs="Arial"/>
+          <w:i w:val="0"/>
+          <w:lang w:val="en-US"/>
+        </w:rPr>
+        <w:t xml:space="preserve">                                                                                                                                  1</w:t>
+      </w:r>
+    </w:p>
+    <w:p>
+      <w:pPr>
+        <w:spacing w:after="0" w:line="240" w:lineRule="auto"/>
+        <w:ind w:left="3" w:firstLine="0"/>
+        <w:rPr>
+          <w:rFonts w:ascii="Arial" w:hAnsi="Arial" w:cs="Arial"/>
+          <w:i w:val="0"/>
+          <w:lang w:val="en-US"/>
+        </w:rPr>
+      </w:pPr>
+      <w:r>
+        <w:rPr>
+          <w:rFonts w:ascii="Arial" w:hAnsi="Arial" w:cs="Arial"/>
+          <w:i w:val="0"/>
+          <w:lang w:val="en-US"/>
+        </w:rPr>
+        <w:t xml:space="preserve"> 1.1​ ​Purpose </w:t>
+      </w:r>
+      <w:r>
+        <w:rPr>
+          <w:rFonts w:ascii="Arial" w:hAnsi="Arial" w:cs="Arial"/>
+          <w:i w:val="0"/>
+          <w:lang w:val="en-US"/>
+        </w:rPr>
+        <w:t xml:space="preserve">                                                                                                                                    1</w:t>
+      </w:r>
+    </w:p>
+    <w:p>
+      <w:pPr>
+        <w:spacing w:after="0" w:line="240" w:lineRule="auto"/>
+        <w:ind w:left="3" w:firstLine="0"/>
+        <w:rPr>
+          <w:rFonts w:ascii="Arial" w:hAnsi="Arial" w:cs="Arial"/>
+          <w:i w:val="0"/>
+          <w:lang w:val="en-US"/>
+        </w:rPr>
+      </w:pPr>
+      <w:r>
+        <w:rPr>
+          <w:rFonts w:ascii="Arial" w:hAnsi="Arial" w:cs="Arial"/>
+          <w:i w:val="0"/>
+          <w:lang w:val="en-US"/>
+        </w:rPr>
+        <w:t xml:space="preserve"> 1.2 Document Conventions </w:t>
+      </w:r>
+      <w:r>
+        <w:rPr>
+          <w:rFonts w:ascii="Arial" w:hAnsi="Arial" w:cs="Arial"/>
+          <w:i w:val="0"/>
+          <w:lang w:val="en-US"/>
+        </w:rPr>
+        <w:t xml:space="preserve">                                                                                                            1</w:t>
+      </w:r>
+    </w:p>
+    <w:p>
+      <w:pPr>
+        <w:spacing w:after="0" w:line="240" w:lineRule="auto"/>
+        <w:ind w:left="3" w:firstLine="0"/>
+        <w:rPr>
+          <w:rFonts w:ascii="Arial" w:hAnsi="Arial" w:cs="Arial"/>
+          <w:i w:val="0"/>
+          <w:lang w:val="en-US"/>
+        </w:rPr>
+      </w:pPr>
+      <w:r>
+        <w:rPr>
+          <w:rFonts w:ascii="Arial" w:hAnsi="Arial" w:cs="Arial"/>
+          <w:i w:val="0"/>
+          <w:lang w:val="en-US"/>
+        </w:rPr>
+        <w:t xml:space="preserve"> 1.3 Intended Audience and Reading Suggestions</w:t>
+      </w:r>
+      <w:r>
+        <w:rPr>
+          <w:rFonts w:ascii="Arial" w:hAnsi="Arial" w:cs="Arial"/>
+          <w:i w:val="0"/>
+          <w:lang w:val="en-US"/>
+        </w:rPr>
+        <w:t xml:space="preserve">                                                                          1</w:t>
+      </w:r>
+      <w:r>
+        <w:rPr>
+          <w:rFonts w:ascii="Arial" w:hAnsi="Arial" w:cs="Arial"/>
+          <w:i w:val="0"/>
+          <w:lang w:val="en-US"/>
+        </w:rPr>
+        <w:t xml:space="preserve"> </w:t>
+      </w:r>
+    </w:p>
+    <w:p>
+      <w:pPr>
+        <w:spacing w:after="0" w:line="240" w:lineRule="auto"/>
+        <w:ind w:left="3" w:firstLine="0"/>
+        <w:rPr>
+          <w:rFonts w:ascii="Arial" w:hAnsi="Arial" w:cs="Arial"/>
+          <w:i w:val="0"/>
+          <w:lang w:val="en-US"/>
+        </w:rPr>
+      </w:pPr>
+      <w:r>
+        <w:rPr>
+          <w:rFonts w:ascii="Arial" w:hAnsi="Arial" w:cs="Arial"/>
+          <w:i w:val="0"/>
+          <w:lang w:val="en-US"/>
+        </w:rPr>
+        <w:t xml:space="preserve"> 1.4 Project Scope </w:t>
+      </w:r>
+      <w:r>
+        <w:rPr>
+          <w:rFonts w:ascii="Arial" w:hAnsi="Arial" w:cs="Arial"/>
+          <w:i w:val="0"/>
+          <w:lang w:val="en-US"/>
+        </w:rPr>
+        <w:t xml:space="preserve">                                                                                                                           1</w:t>
+      </w:r>
+    </w:p>
+    <w:p>
+      <w:pPr>
+        <w:spacing w:after="0" w:line="240" w:lineRule="auto"/>
+        <w:ind w:left="3" w:firstLine="0"/>
+        <w:rPr>
+          <w:rFonts w:ascii="Arial" w:hAnsi="Arial" w:cs="Arial"/>
+          <w:i w:val="0"/>
+          <w:lang w:val="en-US"/>
+        </w:rPr>
+      </w:pPr>
+      <w:r>
+        <w:rPr>
+          <w:rFonts w:ascii="Arial" w:hAnsi="Arial" w:cs="Arial"/>
+          <w:i w:val="0"/>
+          <w:lang w:val="en-US"/>
+        </w:rPr>
+        <w:t xml:space="preserve"> 1.5 References</w:t>
+      </w:r>
+      <w:r>
+        <w:rPr>
+          <w:rFonts w:ascii="Arial" w:hAnsi="Arial" w:cs="Arial"/>
+          <w:i w:val="0"/>
+          <w:lang w:val="en-US"/>
+        </w:rPr>
+        <w:t xml:space="preserve">                                                                                                                                1</w:t>
+      </w:r>
+    </w:p>
+    <w:p>
+      <w:pPr>
+        <w:spacing w:after="0" w:line="240" w:lineRule="auto"/>
+        <w:ind w:left="3" w:firstLine="0"/>
+        <w:rPr>
+          <w:rFonts w:ascii="Arial" w:hAnsi="Arial" w:cs="Arial"/>
+          <w:i w:val="0"/>
+          <w:lang w:val="en-US"/>
+        </w:rPr>
+      </w:pPr>
+    </w:p>
+    <w:p>
+      <w:pPr>
+        <w:spacing w:after="0" w:line="240" w:lineRule="auto"/>
+        <w:ind w:left="3" w:firstLine="0"/>
+        <w:rPr>
+          <w:rFonts w:ascii="Arial" w:hAnsi="Arial" w:cs="Arial"/>
+          <w:i w:val="0"/>
+          <w:lang w:val="en-US"/>
+        </w:rPr>
+      </w:pPr>
+      <w:r>
+        <w:rPr>
+          <w:rFonts w:ascii="Arial" w:hAnsi="Arial" w:cs="Arial"/>
+          <w:i w:val="0"/>
+          <w:lang w:val="en-US"/>
+        </w:rPr>
+        <w:t xml:space="preserve">2 Overall Description </w:t>
+      </w:r>
+      <w:r>
+        <w:rPr>
+          <w:rFonts w:ascii="Arial" w:hAnsi="Arial" w:cs="Arial"/>
+          <w:i w:val="0"/>
+          <w:lang w:val="en-US"/>
+        </w:rPr>
+        <w:t xml:space="preserve">                                                                                                                       1</w:t>
+      </w:r>
+    </w:p>
+    <w:p>
+      <w:pPr>
+        <w:spacing w:after="0" w:line="240" w:lineRule="auto"/>
+        <w:ind w:left="3" w:firstLine="0"/>
+        <w:rPr>
+          <w:rFonts w:ascii="Arial" w:hAnsi="Arial" w:cs="Arial"/>
+          <w:i w:val="0"/>
+          <w:lang w:val="en-US"/>
+        </w:rPr>
+      </w:pPr>
+      <w:r>
+        <w:rPr>
+          <w:rFonts w:ascii="Arial" w:hAnsi="Arial" w:cs="Arial"/>
+          <w:i w:val="0"/>
+          <w:lang w:val="en-US"/>
+        </w:rPr>
+        <w:t xml:space="preserve"> 2.1 Product Perspective </w:t>
+      </w:r>
+      <w:r>
+        <w:rPr>
+          <w:rFonts w:ascii="Arial" w:hAnsi="Arial" w:cs="Arial"/>
+          <w:i w:val="0"/>
+          <w:lang w:val="en-US"/>
+        </w:rPr>
+        <w:t xml:space="preserve">                                                                                                                 1</w:t>
+      </w:r>
+    </w:p>
+    <w:p>
+      <w:pPr>
+        <w:spacing w:after="0" w:line="240" w:lineRule="auto"/>
+        <w:ind w:left="3" w:firstLine="0"/>
+        <w:rPr>
+          <w:rFonts w:ascii="Arial" w:hAnsi="Arial" w:cs="Arial"/>
+          <w:i w:val="0"/>
+          <w:lang w:val="en-US"/>
+        </w:rPr>
+      </w:pPr>
+      <w:r>
+        <w:rPr>
+          <w:rFonts w:ascii="Arial" w:hAnsi="Arial" w:cs="Arial"/>
+          <w:i w:val="0"/>
+          <w:lang w:val="en-US"/>
+        </w:rPr>
+        <w:t xml:space="preserve"> 2.2 Product Features </w:t>
+      </w:r>
+      <w:r>
+        <w:rPr>
+          <w:rFonts w:ascii="Arial" w:hAnsi="Arial" w:cs="Arial"/>
+          <w:i w:val="0"/>
+          <w:lang w:val="en-US"/>
+        </w:rPr>
+        <w:t xml:space="preserve">                                                                                                                     2</w:t>
+      </w:r>
+    </w:p>
+    <w:p>
+      <w:pPr>
+        <w:spacing w:after="0" w:line="240" w:lineRule="auto"/>
+        <w:ind w:left="3" w:firstLine="0"/>
+        <w:rPr>
+          <w:rFonts w:ascii="Arial" w:hAnsi="Arial" w:cs="Arial"/>
+          <w:i w:val="0"/>
+          <w:lang w:val="en-US"/>
+        </w:rPr>
+      </w:pPr>
+      <w:r>
+        <w:rPr>
+          <w:rFonts w:ascii="Arial" w:hAnsi="Arial" w:cs="Arial"/>
+          <w:i w:val="0"/>
+          <w:lang w:val="en-US"/>
+        </w:rPr>
+        <w:t xml:space="preserve"> 2.3 User Clases and Characteristics </w:t>
+      </w:r>
+      <w:r>
+        <w:rPr>
+          <w:rFonts w:ascii="Arial" w:hAnsi="Arial" w:cs="Arial"/>
+          <w:i w:val="0"/>
+          <w:lang w:val="en-US"/>
+        </w:rPr>
+        <w:t xml:space="preserve">                                                                                              2</w:t>
+      </w:r>
+    </w:p>
+    <w:p>
+      <w:pPr>
+        <w:spacing w:after="0" w:line="240" w:lineRule="auto"/>
+        <w:ind w:left="3" w:firstLine="0"/>
+        <w:rPr>
+          <w:rFonts w:ascii="Arial" w:hAnsi="Arial" w:cs="Arial"/>
+          <w:i w:val="0"/>
+          <w:lang w:val="en-US"/>
+        </w:rPr>
+      </w:pPr>
+      <w:r>
+        <w:rPr>
+          <w:rFonts w:ascii="Arial" w:hAnsi="Arial" w:cs="Arial"/>
+          <w:i w:val="0"/>
+          <w:lang w:val="en-US"/>
+        </w:rPr>
+        <w:t xml:space="preserve"> 2.4 Operating Environment </w:t>
+      </w:r>
+      <w:r>
+        <w:rPr>
+          <w:rFonts w:ascii="Arial" w:hAnsi="Arial" w:cs="Arial"/>
+          <w:i w:val="0"/>
+          <w:lang w:val="en-US"/>
+        </w:rPr>
+        <w:t xml:space="preserve">                                                                                                            2</w:t>
+      </w:r>
+    </w:p>
+    <w:p>
+      <w:pPr>
+        <w:spacing w:after="0" w:line="240" w:lineRule="auto"/>
+        <w:ind w:left="3" w:firstLine="0"/>
+        <w:rPr>
+          <w:rFonts w:ascii="Arial" w:hAnsi="Arial" w:cs="Arial"/>
+          <w:i w:val="0"/>
+          <w:lang w:val="en-US"/>
+        </w:rPr>
+      </w:pPr>
+      <w:r>
+        <w:rPr>
+          <w:rFonts w:ascii="Arial" w:hAnsi="Arial" w:cs="Arial"/>
+          <w:i w:val="0"/>
+          <w:lang w:val="en-US"/>
+        </w:rPr>
+        <w:t xml:space="preserve"> 2.5 Design and Implementation Constraints </w:t>
+      </w:r>
+      <w:r>
+        <w:rPr>
+          <w:rFonts w:ascii="Arial" w:hAnsi="Arial" w:cs="Arial"/>
+          <w:i w:val="0"/>
+          <w:lang w:val="en-US"/>
+        </w:rPr>
+        <w:t xml:space="preserve">                                                                                  2</w:t>
+      </w:r>
+    </w:p>
+    <w:p>
+      <w:pPr>
+        <w:spacing w:after="0" w:line="240" w:lineRule="auto"/>
+        <w:ind w:left="3" w:firstLine="0"/>
+        <w:rPr>
+          <w:rFonts w:ascii="Arial" w:hAnsi="Arial" w:cs="Arial"/>
+          <w:i w:val="0"/>
+          <w:lang w:val="en-US"/>
+        </w:rPr>
+      </w:pPr>
+      <w:r>
+        <w:rPr>
+          <w:rFonts w:ascii="Arial" w:hAnsi="Arial" w:cs="Arial"/>
+          <w:i w:val="0"/>
+          <w:lang w:val="en-US"/>
+        </w:rPr>
+        <w:t xml:space="preserve"> 2.6 User Documentation </w:t>
+      </w:r>
+      <w:r>
+        <w:rPr>
+          <w:rFonts w:ascii="Arial" w:hAnsi="Arial" w:cs="Arial"/>
+          <w:i w:val="0"/>
+          <w:lang w:val="en-US"/>
+        </w:rPr>
+        <w:t xml:space="preserve">                                                                                                                3</w:t>
+      </w:r>
+    </w:p>
+    <w:p>
+      <w:pPr>
+        <w:spacing w:after="0" w:line="240" w:lineRule="auto"/>
+        <w:ind w:left="3" w:firstLine="0"/>
+        <w:rPr>
+          <w:rFonts w:ascii="Arial" w:hAnsi="Arial" w:cs="Arial"/>
+          <w:i w:val="0"/>
+          <w:lang w:val="en-US"/>
+        </w:rPr>
+      </w:pPr>
+      <w:r>
+        <w:rPr>
+          <w:rFonts w:ascii="Arial" w:hAnsi="Arial" w:cs="Arial"/>
+          <w:i w:val="0"/>
+          <w:lang w:val="en-US"/>
+        </w:rPr>
+        <w:t xml:space="preserve"> 2.7 Asumptions and Dependencies</w:t>
+      </w:r>
+      <w:r>
+        <w:rPr>
+          <w:rFonts w:ascii="Arial" w:hAnsi="Arial" w:cs="Arial"/>
+          <w:i w:val="0"/>
+          <w:lang w:val="en-US"/>
+        </w:rPr>
+        <w:t xml:space="preserve">                                                                                                3</w:t>
+      </w:r>
+    </w:p>
+    <w:p>
+      <w:pPr>
+        <w:spacing w:after="0" w:line="240" w:lineRule="auto"/>
+        <w:ind w:left="3" w:firstLine="0"/>
+        <w:rPr>
+          <w:rFonts w:ascii="Arial" w:hAnsi="Arial" w:cs="Arial"/>
+          <w:b/>
+          <w:i w:val="0"/>
+          <w:lang w:val="en-US"/>
+        </w:rPr>
+      </w:pPr>
+    </w:p>
+    <w:p>
+      <w:pPr>
+        <w:spacing w:after="0" w:line="240" w:lineRule="auto"/>
+        <w:rPr>
+          <w:rFonts w:ascii="Arial" w:hAnsi="Arial" w:cs="Arial"/>
+          <w:i w:val="0"/>
+        </w:rPr>
+      </w:pPr>
+      <w:r>
+        <w:rPr>
+          <w:rFonts w:ascii="Arial" w:hAnsi="Arial" w:cs="Arial"/>
+          <w:i w:val="0"/>
+        </w:rPr>
+        <w:t>3. Caracteristicas del sistema</w:t>
+      </w:r>
+      <w:r>
+        <w:rPr>
+          <w:rFonts w:ascii="Arial" w:hAnsi="Arial" w:cs="Arial"/>
+          <w:i w:val="0"/>
+        </w:rPr>
+        <w:t xml:space="preserve">                                                                                                          3</w:t>
+      </w:r>
+    </w:p>
+    <w:p>
+      <w:pPr>
+        <w:spacing w:after="0" w:line="240" w:lineRule="auto"/>
+        <w:rPr>
+          <w:rFonts w:ascii="Arial" w:hAnsi="Arial" w:cs="Arial"/>
+          <w:i w:val="0"/>
+        </w:rPr>
+      </w:pPr>
+      <w:r>
+        <w:rPr>
+          <w:rFonts w:ascii="Arial" w:hAnsi="Arial" w:cs="Arial"/>
+          <w:i w:val="0"/>
         </w:rPr>
         <w:tab/>
         <w:t>3.1 Agregar películas</w:t>
       </w:r>
-    </w:p>
-    <w:p>
-      <w:pPr>
-        <w:spacing w:after="0"/>
-        <w:rPr>
-          <w:rFonts w:ascii="Arial" w:hAnsi="Arial" w:cs="Arial"/>
-          <w:sz w:val="24"/>
-          <w:szCs w:val="24"/>
-        </w:rPr>
-      </w:pPr>
-      <w:r>
-        <w:rPr>
-          <w:rFonts w:ascii="Arial" w:hAnsi="Arial" w:cs="Arial"/>
-          <w:sz w:val="24"/>
-          <w:szCs w:val="24"/>
+      <w:r>
+        <w:rPr>
+          <w:rFonts w:ascii="Arial" w:hAnsi="Arial" w:cs="Arial"/>
+          <w:i w:val="0"/>
+        </w:rPr>
+        <w:t xml:space="preserve">                                                                                                                       4</w:t>
+      </w:r>
+    </w:p>
+    <w:p>
+      <w:pPr>
+        <w:spacing w:after="0" w:line="240" w:lineRule="auto"/>
+        <w:rPr>
+          <w:rFonts w:ascii="Arial" w:hAnsi="Arial" w:cs="Arial"/>
+          <w:i w:val="0"/>
+        </w:rPr>
+      </w:pPr>
+      <w:r>
+        <w:rPr>
+          <w:rFonts w:ascii="Arial" w:hAnsi="Arial" w:cs="Arial"/>
+          <w:i w:val="0"/>
         </w:rPr>
         <w:tab/>
         <w:t xml:space="preserve">    3.1.1 Descripción y prioridad</w:t>
+      </w:r>
+      <w:r>
+        <w:rPr>
+          <w:rFonts w:ascii="Arial" w:hAnsi="Arial" w:cs="Arial"/>
+          <w:i w:val="0"/>
+        </w:rPr>
+        <w:t xml:space="preserve">                                                                                                       4</w:t>
       </w:r>
     </w:p>
     <w:p>
@@ -310,43 +690,48 @@
           <w:tab w:val="center" w:pos="900"/>
           <w:tab w:val="center" w:pos="3110"/>
         </w:tabs>
-        <w:spacing w:after="0" w:line="360" w:lineRule="auto"/>
+        <w:spacing w:after="0" w:line="240" w:lineRule="auto"/>
         <w:ind w:left="0" w:firstLine="0"/>
         <w:rPr>
           <w:rFonts w:ascii="Arial" w:hAnsi="Arial" w:cs="Arial"/>
-          <w:szCs w:val="24"/>
-        </w:rPr>
-      </w:pPr>
-      <w:r>
-        <w:rPr>
-          <w:rFonts w:ascii="Arial" w:hAnsi="Arial" w:cs="Arial"/>
-          <w:szCs w:val="24"/>
-        </w:rPr>
-        <w:tab/>
-      </w:r>
-      <w:r>
-        <w:rPr>
-          <w:rFonts w:ascii="Arial" w:hAnsi="Arial" w:cs="Arial"/>
-          <w:szCs w:val="24"/>
+          <w:sz w:val="22"/>
+        </w:rPr>
+      </w:pPr>
+      <w:r>
+        <w:rPr>
+          <w:rFonts w:ascii="Arial" w:hAnsi="Arial" w:cs="Arial"/>
+          <w:sz w:val="22"/>
+        </w:rPr>
+        <w:tab/>
+      </w:r>
+      <w:r>
+        <w:rPr>
+          <w:rFonts w:ascii="Arial" w:hAnsi="Arial" w:cs="Arial"/>
+          <w:sz w:val="22"/>
         </w:rPr>
         <w:tab/>
         <w:t>3.1.2 Estimulo / Secuencia de respuesta</w:t>
       </w:r>
-    </w:p>
-    <w:p>
-      <w:pPr>
-        <w:spacing w:after="0"/>
-        <w:rPr>
-          <w:rFonts w:ascii="Arial" w:hAnsi="Arial" w:cs="Arial"/>
-          <w:sz w:val="24"/>
-          <w:szCs w:val="24"/>
-        </w:rPr>
-      </w:pPr>
-      <w:r>
-        <w:rPr>
-          <w:rFonts w:ascii="Arial" w:hAnsi="Arial" w:cs="Arial"/>
-          <w:sz w:val="24"/>
-          <w:szCs w:val="24"/>
+      <w:r>
+        <w:rPr>
+          <w:rFonts w:ascii="Arial" w:hAnsi="Arial" w:cs="Arial"/>
+          <w:sz w:val="22"/>
+        </w:rPr>
+        <w:t xml:space="preserve">                                                                          4</w:t>
+      </w:r>
+    </w:p>
+    <w:p>
+      <w:pPr>
+        <w:spacing w:after="0" w:line="240" w:lineRule="auto"/>
+        <w:rPr>
+          <w:rFonts w:ascii="Arial" w:hAnsi="Arial" w:cs="Arial"/>
+          <w:i w:val="0"/>
+        </w:rPr>
+      </w:pPr>
+      <w:r>
+        <w:rPr>
+          <w:rFonts w:ascii="Arial" w:hAnsi="Arial" w:cs="Arial"/>
+          <w:i w:val="0"/>
         </w:rPr>
         <w:tab/>
         <w:t xml:space="preserve">   3.1.3</w:t>
@@ -354,11 +739,17 @@
       <w:r>
         <w:rPr>
           <w:rFonts w:ascii="Arial" w:hAnsi="Arial" w:cs="Arial"/>
-          <w:sz w:val="24"/>
-          <w:szCs w:val="24"/>
+          <w:i w:val="0"/>
         </w:rPr>
         <w:tab/>
         <w:t xml:space="preserve">   Requerimientos funcionales</w:t>
+      </w:r>
+      <w:r>
+        <w:rPr>
+          <w:rFonts w:ascii="Arial" w:hAnsi="Arial" w:cs="Arial"/>
+          <w:i w:val="0"/>
+        </w:rPr>
+        <w:t xml:space="preserve">                                                                                              4</w:t>
       </w:r>
     </w:p>
     <w:p>
@@ -366,22 +757,26 @@
         <w:tabs>
           <w:tab w:val="center" w:pos="2442"/>
         </w:tabs>
-        <w:spacing w:after="0" w:line="265" w:lineRule="auto"/>
+        <w:spacing w:after="0" w:line="240" w:lineRule="auto"/>
         <w:ind w:left="-15"/>
         <w:rPr>
           <w:rFonts w:ascii="Arial" w:hAnsi="Arial" w:cs="Arial"/>
-          <w:sz w:val="24"/>
-          <w:szCs w:val="24"/>
-        </w:rPr>
-      </w:pPr>
-      <w:r>
-        <w:rPr>
-          <w:rFonts w:ascii="Arial" w:hAnsi="Arial" w:cs="Arial"/>
-          <w:i w:val="0"/>
-          <w:sz w:val="24"/>
-          <w:szCs w:val="24"/>
+          <w:i w:val="0"/>
+        </w:rPr>
+      </w:pPr>
+      <w:r>
+        <w:rPr>
+          <w:rFonts w:ascii="Arial" w:hAnsi="Arial" w:cs="Arial"/>
+          <w:i w:val="0"/>
         </w:rPr>
         <w:t>3.2   Editar películas</w:t>
+      </w:r>
+      <w:r>
+        <w:rPr>
+          <w:rFonts w:ascii="Arial" w:hAnsi="Arial" w:cs="Arial"/>
+          <w:i w:val="0"/>
+        </w:rPr>
+        <w:t xml:space="preserve">                                                                                                                         5</w:t>
       </w:r>
     </w:p>
     <w:p>
@@ -389,30 +784,34 @@
         <w:tabs>
           <w:tab w:val="center" w:pos="2442"/>
         </w:tabs>
-        <w:spacing w:after="0" w:line="265" w:lineRule="auto"/>
+        <w:spacing w:after="0" w:line="240" w:lineRule="auto"/>
         <w:ind w:left="-15"/>
         <w:rPr>
           <w:rFonts w:ascii="Arial" w:hAnsi="Arial" w:cs="Arial"/>
-          <w:sz w:val="24"/>
-          <w:szCs w:val="24"/>
-        </w:rPr>
-      </w:pPr>
-      <w:r>
-        <w:rPr>
-          <w:rFonts w:ascii="Arial" w:hAnsi="Arial" w:cs="Arial"/>
-          <w:sz w:val="24"/>
-          <w:szCs w:val="24"/>
+          <w:i w:val="0"/>
+        </w:rPr>
+      </w:pPr>
+      <w:r>
+        <w:rPr>
+          <w:rFonts w:ascii="Arial" w:hAnsi="Arial" w:cs="Arial"/>
+          <w:i w:val="0"/>
         </w:rPr>
         <w:t>3.2.1</w:t>
       </w:r>
       <w:r>
         <w:rPr>
           <w:rFonts w:ascii="Arial" w:hAnsi="Arial" w:cs="Arial"/>
-          <w:sz w:val="24"/>
-          <w:szCs w:val="24"/>
+          <w:i w:val="0"/>
         </w:rPr>
         <w:tab/>
         <w:t>Descripción y prioridad</w:t>
+      </w:r>
+      <w:r>
+        <w:rPr>
+          <w:rFonts w:ascii="Arial" w:hAnsi="Arial" w:cs="Arial"/>
+          <w:i w:val="0"/>
+        </w:rPr>
+        <w:t xml:space="preserve">                                                                                                             5</w:t>
       </w:r>
     </w:p>
     <w:p>
@@ -420,30 +819,34 @@
         <w:tabs>
           <w:tab w:val="center" w:pos="2442"/>
         </w:tabs>
-        <w:spacing w:after="0" w:line="265" w:lineRule="auto"/>
+        <w:spacing w:after="0" w:line="240" w:lineRule="auto"/>
         <w:ind w:left="-15"/>
         <w:rPr>
           <w:rFonts w:ascii="Arial" w:hAnsi="Arial" w:cs="Arial"/>
-          <w:sz w:val="24"/>
-          <w:szCs w:val="24"/>
-        </w:rPr>
-      </w:pPr>
-      <w:r>
-        <w:rPr>
-          <w:rFonts w:ascii="Arial" w:hAnsi="Arial" w:cs="Arial"/>
-          <w:sz w:val="24"/>
-          <w:szCs w:val="24"/>
+          <w:i w:val="0"/>
+        </w:rPr>
+      </w:pPr>
+      <w:r>
+        <w:rPr>
+          <w:rFonts w:ascii="Arial" w:hAnsi="Arial" w:cs="Arial"/>
+          <w:i w:val="0"/>
         </w:rPr>
         <w:t>3.2.2</w:t>
       </w:r>
       <w:r>
         <w:rPr>
           <w:rFonts w:ascii="Arial" w:hAnsi="Arial" w:cs="Arial"/>
-          <w:sz w:val="24"/>
-          <w:szCs w:val="24"/>
+          <w:i w:val="0"/>
         </w:rPr>
         <w:tab/>
         <w:t xml:space="preserve">   Estimulo / Secuencia de respuesta</w:t>
+      </w:r>
+      <w:r>
+        <w:rPr>
+          <w:rFonts w:ascii="Arial" w:hAnsi="Arial" w:cs="Arial"/>
+          <w:i w:val="0"/>
+        </w:rPr>
+        <w:t xml:space="preserve">                                                                                       5</w:t>
       </w:r>
     </w:p>
     <w:p>
@@ -453,27 +856,34 @@
           <w:tab w:val="center" w:pos="900"/>
           <w:tab w:val="center" w:pos="2774"/>
         </w:tabs>
-        <w:spacing w:after="0"/>
+        <w:spacing w:after="0" w:line="240" w:lineRule="auto"/>
         <w:ind w:left="0" w:firstLine="0"/>
         <w:rPr>
           <w:rFonts w:ascii="Arial" w:hAnsi="Arial" w:cs="Arial"/>
-          <w:szCs w:val="24"/>
-        </w:rPr>
-      </w:pPr>
-      <w:r>
-        <w:rPr>
-          <w:rFonts w:ascii="Arial" w:hAnsi="Arial" w:cs="Arial"/>
-          <w:szCs w:val="24"/>
+          <w:sz w:val="22"/>
+        </w:rPr>
+      </w:pPr>
+      <w:r>
+        <w:rPr>
+          <w:rFonts w:ascii="Arial" w:hAnsi="Arial" w:cs="Arial"/>
+          <w:sz w:val="22"/>
         </w:rPr>
         <w:t>3.2.3</w:t>
       </w:r>
       <w:r>
         <w:rPr>
           <w:rFonts w:ascii="Arial" w:hAnsi="Arial" w:cs="Arial"/>
-          <w:szCs w:val="24"/>
+          <w:sz w:val="22"/>
         </w:rPr>
         <w:tab/>
         <w:t>Requerimiento funcional</w:t>
+      </w:r>
+      <w:r>
+        <w:rPr>
+          <w:rFonts w:ascii="Arial" w:hAnsi="Arial" w:cs="Arial"/>
+          <w:sz w:val="22"/>
+        </w:rPr>
+        <w:t xml:space="preserve">                                                                                                          5</w:t>
       </w:r>
     </w:p>
     <w:p>
@@ -481,13 +891,11 @@
         <w:tabs>
           <w:tab w:val="center" w:pos="2442"/>
         </w:tabs>
-        <w:spacing w:after="0" w:line="265" w:lineRule="auto"/>
+        <w:spacing w:after="0" w:line="240" w:lineRule="auto"/>
         <w:ind w:left="-15"/>
         <w:rPr>
           <w:rFonts w:ascii="Arial" w:hAnsi="Arial" w:cs="Arial"/>
           <w:i w:val="0"/>
-          <w:sz w:val="24"/>
-          <w:szCs w:val="24"/>
         </w:rPr>
       </w:pPr>
     </w:p>
@@ -496,21 +904,17 @@
         <w:tabs>
           <w:tab w:val="center" w:pos="2442"/>
         </w:tabs>
-        <w:spacing w:after="0" w:line="265" w:lineRule="auto"/>
+        <w:spacing w:after="0" w:line="240" w:lineRule="auto"/>
         <w:ind w:left="-15" w:firstLine="0"/>
         <w:rPr>
           <w:rFonts w:ascii="Arial" w:hAnsi="Arial" w:cs="Arial"/>
           <w:i w:val="0"/>
-          <w:sz w:val="24"/>
-          <w:szCs w:val="24"/>
-        </w:rPr>
-      </w:pPr>
-      <w:r>
-        <w:rPr>
-          <w:rFonts w:ascii="Arial" w:hAnsi="Arial" w:cs="Arial"/>
-          <w:i w:val="0"/>
-          <w:sz w:val="24"/>
-          <w:szCs w:val="24"/>
+        </w:rPr>
+      </w:pPr>
+      <w:r>
+        <w:rPr>
+          <w:rFonts w:ascii="Arial" w:hAnsi="Arial" w:cs="Arial"/>
+          <w:i w:val="0"/>
         </w:rPr>
         <w:t>3.3</w:t>
       </w:r>
@@ -518,11 +922,16 @@
         <w:rPr>
           <w:rFonts w:ascii="Arial" w:hAnsi="Arial" w:cs="Arial"/>
           <w:i w:val="0"/>
-          <w:sz w:val="24"/>
-          <w:szCs w:val="24"/>
         </w:rPr>
         <w:tab/>
         <w:t xml:space="preserve">  Bloquear y desbloquear usuarios</w:t>
+      </w:r>
+      <w:r>
+        <w:rPr>
+          <w:rFonts w:ascii="Arial" w:hAnsi="Arial" w:cs="Arial"/>
+          <w:i w:val="0"/>
+        </w:rPr>
+        <w:t xml:space="preserve">                                                                                              5</w:t>
       </w:r>
     </w:p>
     <w:p>
@@ -530,30 +939,34 @@
         <w:tabs>
           <w:tab w:val="center" w:pos="2442"/>
         </w:tabs>
-        <w:spacing w:after="0" w:line="265" w:lineRule="auto"/>
+        <w:spacing w:after="0" w:line="240" w:lineRule="auto"/>
         <w:ind w:left="-15"/>
         <w:rPr>
           <w:rFonts w:ascii="Arial" w:hAnsi="Arial" w:cs="Arial"/>
-          <w:sz w:val="24"/>
-          <w:szCs w:val="24"/>
-        </w:rPr>
-      </w:pPr>
-      <w:r>
-        <w:rPr>
-          <w:rFonts w:ascii="Arial" w:hAnsi="Arial" w:cs="Arial"/>
-          <w:sz w:val="24"/>
-          <w:szCs w:val="24"/>
+          <w:i w:val="0"/>
+        </w:rPr>
+      </w:pPr>
+      <w:r>
+        <w:rPr>
+          <w:rFonts w:ascii="Arial" w:hAnsi="Arial" w:cs="Arial"/>
+          <w:i w:val="0"/>
         </w:rPr>
         <w:t>3.3.1</w:t>
       </w:r>
       <w:r>
         <w:rPr>
           <w:rFonts w:ascii="Arial" w:hAnsi="Arial" w:cs="Arial"/>
-          <w:sz w:val="24"/>
-          <w:szCs w:val="24"/>
+          <w:i w:val="0"/>
         </w:rPr>
         <w:tab/>
         <w:t>Descripción y prioridad</w:t>
+      </w:r>
+      <w:r>
+        <w:rPr>
+          <w:rFonts w:ascii="Arial" w:hAnsi="Arial" w:cs="Arial"/>
+          <w:i w:val="0"/>
+        </w:rPr>
+        <w:t xml:space="preserve">                                                                                                             5</w:t>
       </w:r>
     </w:p>
     <w:p>
@@ -561,30 +974,34 @@
         <w:tabs>
           <w:tab w:val="center" w:pos="2442"/>
         </w:tabs>
-        <w:spacing w:after="0" w:line="265" w:lineRule="auto"/>
+        <w:spacing w:after="0" w:line="240" w:lineRule="auto"/>
         <w:ind w:left="-15"/>
         <w:rPr>
           <w:rFonts w:ascii="Arial" w:hAnsi="Arial" w:cs="Arial"/>
-          <w:sz w:val="24"/>
-          <w:szCs w:val="24"/>
-        </w:rPr>
-      </w:pPr>
-      <w:r>
-        <w:rPr>
-          <w:rFonts w:ascii="Arial" w:hAnsi="Arial" w:cs="Arial"/>
-          <w:sz w:val="24"/>
-          <w:szCs w:val="24"/>
+          <w:i w:val="0"/>
+        </w:rPr>
+      </w:pPr>
+      <w:r>
+        <w:rPr>
+          <w:rFonts w:ascii="Arial" w:hAnsi="Arial" w:cs="Arial"/>
+          <w:i w:val="0"/>
         </w:rPr>
         <w:t>3.3.2</w:t>
       </w:r>
       <w:r>
         <w:rPr>
           <w:rFonts w:ascii="Arial" w:hAnsi="Arial" w:cs="Arial"/>
-          <w:sz w:val="24"/>
-          <w:szCs w:val="24"/>
+          <w:i w:val="0"/>
         </w:rPr>
         <w:tab/>
         <w:t xml:space="preserve">  Estimulo / Secuencia de respuesta</w:t>
+      </w:r>
+      <w:r>
+        <w:rPr>
+          <w:rFonts w:ascii="Arial" w:hAnsi="Arial" w:cs="Arial"/>
+          <w:i w:val="0"/>
+        </w:rPr>
+        <w:t xml:space="preserve">                                                                                        6</w:t>
       </w:r>
     </w:p>
     <w:p>
@@ -592,30 +1009,34 @@
         <w:tabs>
           <w:tab w:val="center" w:pos="2442"/>
         </w:tabs>
-        <w:spacing w:after="0" w:line="265" w:lineRule="auto"/>
+        <w:spacing w:after="0" w:line="240" w:lineRule="auto"/>
         <w:ind w:left="-15"/>
         <w:rPr>
           <w:rFonts w:ascii="Arial" w:hAnsi="Arial" w:cs="Arial"/>
-          <w:sz w:val="24"/>
-          <w:szCs w:val="24"/>
-        </w:rPr>
-      </w:pPr>
-      <w:r>
-        <w:rPr>
-          <w:rFonts w:ascii="Arial" w:hAnsi="Arial" w:cs="Arial"/>
-          <w:sz w:val="24"/>
-          <w:szCs w:val="24"/>
+          <w:i w:val="0"/>
+        </w:rPr>
+      </w:pPr>
+      <w:r>
+        <w:rPr>
+          <w:rFonts w:ascii="Arial" w:hAnsi="Arial" w:cs="Arial"/>
+          <w:i w:val="0"/>
         </w:rPr>
         <w:t>3.3.3</w:t>
       </w:r>
       <w:r>
         <w:rPr>
           <w:rFonts w:ascii="Arial" w:hAnsi="Arial" w:cs="Arial"/>
-          <w:sz w:val="24"/>
-          <w:szCs w:val="24"/>
+          <w:i w:val="0"/>
         </w:rPr>
         <w:tab/>
         <w:t>Requerimientos funcional</w:t>
+      </w:r>
+      <w:r>
+        <w:rPr>
+          <w:rFonts w:ascii="Arial" w:hAnsi="Arial" w:cs="Arial"/>
+          <w:i w:val="0"/>
+        </w:rPr>
+        <w:t xml:space="preserve">                                                                                                         6</w:t>
       </w:r>
     </w:p>
     <w:p>
@@ -623,21 +1044,17 @@
         <w:tabs>
           <w:tab w:val="center" w:pos="2442"/>
         </w:tabs>
-        <w:spacing w:after="0" w:line="265" w:lineRule="auto"/>
+        <w:spacing w:after="0" w:line="240" w:lineRule="auto"/>
         <w:ind w:left="-15" w:firstLine="0"/>
         <w:rPr>
           <w:rFonts w:ascii="Arial" w:hAnsi="Arial" w:cs="Arial"/>
           <w:i w:val="0"/>
-          <w:sz w:val="24"/>
-          <w:szCs w:val="24"/>
-        </w:rPr>
-      </w:pPr>
-      <w:r>
-        <w:rPr>
-          <w:rFonts w:ascii="Arial" w:hAnsi="Arial" w:cs="Arial"/>
-          <w:i w:val="0"/>
-          <w:sz w:val="24"/>
-          <w:szCs w:val="24"/>
+        </w:rPr>
+      </w:pPr>
+      <w:r>
+        <w:rPr>
+          <w:rFonts w:ascii="Arial" w:hAnsi="Arial" w:cs="Arial"/>
+          <w:i w:val="0"/>
         </w:rPr>
         <w:t>3.4</w:t>
       </w:r>
@@ -645,11 +1062,16 @@
         <w:rPr>
           <w:rFonts w:ascii="Arial" w:hAnsi="Arial" w:cs="Arial"/>
           <w:i w:val="0"/>
-          <w:sz w:val="24"/>
-          <w:szCs w:val="24"/>
         </w:rPr>
         <w:tab/>
         <w:t>Visualizar películas</w:t>
+      </w:r>
+      <w:r>
+        <w:rPr>
+          <w:rFonts w:ascii="Arial" w:hAnsi="Arial" w:cs="Arial"/>
+          <w:i w:val="0"/>
+        </w:rPr>
+        <w:t xml:space="preserve">                                                                                                                     6</w:t>
       </w:r>
     </w:p>
     <w:p>
@@ -657,30 +1079,34 @@
         <w:tabs>
           <w:tab w:val="center" w:pos="2442"/>
         </w:tabs>
-        <w:spacing w:after="0" w:line="265" w:lineRule="auto"/>
+        <w:spacing w:after="0" w:line="240" w:lineRule="auto"/>
         <w:ind w:left="-15"/>
         <w:rPr>
           <w:rFonts w:ascii="Arial" w:hAnsi="Arial" w:cs="Arial"/>
-          <w:sz w:val="24"/>
-          <w:szCs w:val="24"/>
-        </w:rPr>
-      </w:pPr>
-      <w:r>
-        <w:rPr>
-          <w:rFonts w:ascii="Arial" w:hAnsi="Arial" w:cs="Arial"/>
-          <w:sz w:val="24"/>
-          <w:szCs w:val="24"/>
+          <w:i w:val="0"/>
+        </w:rPr>
+      </w:pPr>
+      <w:r>
+        <w:rPr>
+          <w:rFonts w:ascii="Arial" w:hAnsi="Arial" w:cs="Arial"/>
+          <w:i w:val="0"/>
         </w:rPr>
         <w:t>3.4.1</w:t>
       </w:r>
       <w:r>
         <w:rPr>
           <w:rFonts w:ascii="Arial" w:hAnsi="Arial" w:cs="Arial"/>
-          <w:sz w:val="24"/>
-          <w:szCs w:val="24"/>
+          <w:i w:val="0"/>
         </w:rPr>
         <w:tab/>
         <w:t>Descripción y prioridad</w:t>
+      </w:r>
+      <w:r>
+        <w:rPr>
+          <w:rFonts w:ascii="Arial" w:hAnsi="Arial" w:cs="Arial"/>
+          <w:i w:val="0"/>
+        </w:rPr>
+        <w:t xml:space="preserve">                                                                                                             6</w:t>
       </w:r>
     </w:p>
     <w:p>
@@ -688,30 +1114,34 @@
         <w:tabs>
           <w:tab w:val="center" w:pos="2442"/>
         </w:tabs>
-        <w:spacing w:after="0" w:line="265" w:lineRule="auto"/>
+        <w:spacing w:after="0" w:line="240" w:lineRule="auto"/>
         <w:ind w:left="-15"/>
         <w:rPr>
           <w:rFonts w:ascii="Arial" w:hAnsi="Arial" w:cs="Arial"/>
-          <w:sz w:val="24"/>
-          <w:szCs w:val="24"/>
-        </w:rPr>
-      </w:pPr>
-      <w:r>
-        <w:rPr>
-          <w:rFonts w:ascii="Arial" w:hAnsi="Arial" w:cs="Arial"/>
-          <w:sz w:val="24"/>
-          <w:szCs w:val="24"/>
+          <w:i w:val="0"/>
+        </w:rPr>
+      </w:pPr>
+      <w:r>
+        <w:rPr>
+          <w:rFonts w:ascii="Arial" w:hAnsi="Arial" w:cs="Arial"/>
+          <w:i w:val="0"/>
         </w:rPr>
         <w:t xml:space="preserve">3.4.2  </w:t>
       </w:r>
       <w:r>
         <w:rPr>
           <w:rFonts w:ascii="Arial" w:hAnsi="Arial" w:cs="Arial"/>
-          <w:sz w:val="24"/>
-          <w:szCs w:val="24"/>
+          <w:i w:val="0"/>
         </w:rPr>
         <w:tab/>
         <w:t>Estimulo / Secuencia de respuesta</w:t>
+      </w:r>
+      <w:r>
+        <w:rPr>
+          <w:rFonts w:ascii="Arial" w:hAnsi="Arial" w:cs="Arial"/>
+          <w:i w:val="0"/>
+        </w:rPr>
+        <w:t xml:space="preserve">                                                                                        6</w:t>
       </w:r>
     </w:p>
     <w:p>
@@ -719,30 +1149,34 @@
         <w:tabs>
           <w:tab w:val="center" w:pos="2442"/>
         </w:tabs>
-        <w:spacing w:after="0" w:line="265" w:lineRule="auto"/>
+        <w:spacing w:after="0" w:line="240" w:lineRule="auto"/>
         <w:ind w:left="-15"/>
         <w:rPr>
           <w:rFonts w:ascii="Arial" w:hAnsi="Arial" w:cs="Arial"/>
-          <w:sz w:val="24"/>
-          <w:szCs w:val="24"/>
-        </w:rPr>
-      </w:pPr>
-      <w:r>
-        <w:rPr>
-          <w:rFonts w:ascii="Arial" w:hAnsi="Arial" w:cs="Arial"/>
-          <w:sz w:val="24"/>
-          <w:szCs w:val="24"/>
+          <w:i w:val="0"/>
+        </w:rPr>
+      </w:pPr>
+      <w:r>
+        <w:rPr>
+          <w:rFonts w:ascii="Arial" w:hAnsi="Arial" w:cs="Arial"/>
+          <w:i w:val="0"/>
         </w:rPr>
         <w:t>3.4.3</w:t>
       </w:r>
       <w:r>
         <w:rPr>
           <w:rFonts w:ascii="Arial" w:hAnsi="Arial" w:cs="Arial"/>
-          <w:sz w:val="24"/>
-          <w:szCs w:val="24"/>
+          <w:i w:val="0"/>
         </w:rPr>
         <w:tab/>
         <w:t>Requerimientos funcional</w:t>
+      </w:r>
+      <w:r>
+        <w:rPr>
+          <w:rFonts w:ascii="Arial" w:hAnsi="Arial" w:cs="Arial"/>
+          <w:i w:val="0"/>
+        </w:rPr>
+        <w:t xml:space="preserve">                                                                                                         6</w:t>
       </w:r>
     </w:p>
     <w:p>
@@ -750,21 +1184,17 @@
         <w:tabs>
           <w:tab w:val="center" w:pos="2442"/>
         </w:tabs>
-        <w:spacing w:after="0" w:line="265" w:lineRule="auto"/>
+        <w:spacing w:after="0" w:line="240" w:lineRule="auto"/>
         <w:ind w:left="-15" w:firstLine="0"/>
         <w:rPr>
           <w:rFonts w:ascii="Arial" w:hAnsi="Arial" w:cs="Arial"/>
           <w:i w:val="0"/>
-          <w:sz w:val="24"/>
-          <w:szCs w:val="24"/>
-        </w:rPr>
-      </w:pPr>
-      <w:r>
-        <w:rPr>
-          <w:rFonts w:ascii="Arial" w:hAnsi="Arial" w:cs="Arial"/>
-          <w:i w:val="0"/>
-          <w:sz w:val="24"/>
-          <w:szCs w:val="24"/>
+        </w:rPr>
+      </w:pPr>
+      <w:r>
+        <w:rPr>
+          <w:rFonts w:ascii="Arial" w:hAnsi="Arial" w:cs="Arial"/>
+          <w:i w:val="0"/>
         </w:rPr>
         <w:t>3.5</w:t>
       </w:r>
@@ -772,11 +1202,16 @@
         <w:rPr>
           <w:rFonts w:ascii="Arial" w:hAnsi="Arial" w:cs="Arial"/>
           <w:i w:val="0"/>
-          <w:sz w:val="24"/>
-          <w:szCs w:val="24"/>
         </w:rPr>
         <w:tab/>
         <w:t>Comentar sobre películas</w:t>
+      </w:r>
+      <w:r>
+        <w:rPr>
+          <w:rFonts w:ascii="Arial" w:hAnsi="Arial" w:cs="Arial"/>
+          <w:i w:val="0"/>
+        </w:rPr>
+        <w:t xml:space="preserve">                                                                                                           7</w:t>
       </w:r>
     </w:p>
     <w:p>
@@ -784,30 +1219,34 @@
         <w:tabs>
           <w:tab w:val="center" w:pos="2442"/>
         </w:tabs>
-        <w:spacing w:after="0" w:line="265" w:lineRule="auto"/>
+        <w:spacing w:after="0" w:line="240" w:lineRule="auto"/>
         <w:ind w:left="-15"/>
         <w:rPr>
           <w:rFonts w:ascii="Arial" w:hAnsi="Arial" w:cs="Arial"/>
-          <w:sz w:val="24"/>
-          <w:szCs w:val="24"/>
-        </w:rPr>
-      </w:pPr>
-      <w:r>
-        <w:rPr>
-          <w:rFonts w:ascii="Arial" w:hAnsi="Arial" w:cs="Arial"/>
-          <w:sz w:val="24"/>
-          <w:szCs w:val="24"/>
+          <w:i w:val="0"/>
+        </w:rPr>
+      </w:pPr>
+      <w:r>
+        <w:rPr>
+          <w:rFonts w:ascii="Arial" w:hAnsi="Arial" w:cs="Arial"/>
+          <w:i w:val="0"/>
         </w:rPr>
         <w:t>3.5.1</w:t>
       </w:r>
       <w:r>
         <w:rPr>
           <w:rFonts w:ascii="Arial" w:hAnsi="Arial" w:cs="Arial"/>
-          <w:sz w:val="24"/>
-          <w:szCs w:val="24"/>
+          <w:i w:val="0"/>
         </w:rPr>
         <w:tab/>
         <w:t>Descripción y prioridad</w:t>
+      </w:r>
+      <w:r>
+        <w:rPr>
+          <w:rFonts w:ascii="Arial" w:hAnsi="Arial" w:cs="Arial"/>
+          <w:i w:val="0"/>
+        </w:rPr>
+        <w:t xml:space="preserve">                                                                                                             7</w:t>
       </w:r>
     </w:p>
     <w:p>
@@ -815,20 +1254,16 @@
         <w:tabs>
           <w:tab w:val="center" w:pos="2442"/>
         </w:tabs>
-        <w:spacing w:after="0" w:line="265" w:lineRule="auto"/>
-        <w:rPr>
-          <w:rFonts w:ascii="Arial" w:hAnsi="Arial" w:cs="Arial"/>
-          <w:i w:val="0"/>
-          <w:sz w:val="24"/>
-          <w:szCs w:val="24"/>
-        </w:rPr>
-      </w:pPr>
-      <w:r>
-        <w:rPr>
-          <w:rFonts w:ascii="Arial" w:hAnsi="Arial" w:cs="Arial"/>
-          <w:i w:val="0"/>
-          <w:sz w:val="24"/>
-          <w:szCs w:val="24"/>
+        <w:spacing w:after="0" w:line="240" w:lineRule="auto"/>
+        <w:rPr>
+          <w:rFonts w:ascii="Arial" w:hAnsi="Arial" w:cs="Arial"/>
+          <w:i w:val="0"/>
+        </w:rPr>
+      </w:pPr>
+      <w:r>
+        <w:rPr>
+          <w:rFonts w:ascii="Arial" w:hAnsi="Arial" w:cs="Arial"/>
+          <w:i w:val="0"/>
         </w:rPr>
         <w:t>3.5.2</w:t>
       </w:r>
@@ -836,11 +1271,16 @@
         <w:rPr>
           <w:rFonts w:ascii="Arial" w:hAnsi="Arial" w:cs="Arial"/>
           <w:i w:val="0"/>
-          <w:sz w:val="24"/>
-          <w:szCs w:val="24"/>
         </w:rPr>
         <w:tab/>
         <w:t xml:space="preserve">   Estimulo / Secuencia de respuesta</w:t>
+      </w:r>
+      <w:r>
+        <w:rPr>
+          <w:rFonts w:ascii="Arial" w:hAnsi="Arial" w:cs="Arial"/>
+          <w:i w:val="0"/>
+        </w:rPr>
+        <w:t xml:space="preserve">                                                                                       7</w:t>
       </w:r>
     </w:p>
     <w:p>
@@ -848,20 +1288,16 @@
         <w:tabs>
           <w:tab w:val="center" w:pos="2442"/>
         </w:tabs>
-        <w:spacing w:after="0" w:line="265" w:lineRule="auto"/>
-        <w:rPr>
-          <w:rFonts w:ascii="Arial" w:hAnsi="Arial" w:cs="Arial"/>
-          <w:i w:val="0"/>
-          <w:sz w:val="24"/>
-          <w:szCs w:val="24"/>
-        </w:rPr>
-      </w:pPr>
-      <w:r>
-        <w:rPr>
-          <w:rFonts w:ascii="Arial" w:hAnsi="Arial" w:cs="Arial"/>
-          <w:i w:val="0"/>
-          <w:sz w:val="24"/>
-          <w:szCs w:val="24"/>
+        <w:spacing w:after="0" w:line="240" w:lineRule="auto"/>
+        <w:rPr>
+          <w:rFonts w:ascii="Arial" w:hAnsi="Arial" w:cs="Arial"/>
+          <w:i w:val="0"/>
+        </w:rPr>
+      </w:pPr>
+      <w:r>
+        <w:rPr>
+          <w:rFonts w:ascii="Arial" w:hAnsi="Arial" w:cs="Arial"/>
+          <w:i w:val="0"/>
         </w:rPr>
         <w:t xml:space="preserve">3.5.3   </w:t>
       </w:r>
@@ -869,11 +1305,23 @@
         <w:rPr>
           <w:rFonts w:ascii="Arial" w:hAnsi="Arial" w:cs="Arial"/>
           <w:i w:val="0"/>
-          <w:sz w:val="24"/>
-          <w:szCs w:val="24"/>
         </w:rPr>
         <w:tab/>
         <w:t>Requerimientos funcional</w:t>
+      </w:r>
+      <w:r>
+        <w:rPr>
+          <w:rFonts w:ascii="Arial" w:hAnsi="Arial" w:cs="Arial"/>
+          <w:i w:val="0"/>
+        </w:rPr>
+        <w:t>es</w:t>
+      </w:r>
+      <w:r>
+        <w:rPr>
+          <w:rFonts w:ascii="Arial" w:hAnsi="Arial" w:cs="Arial"/>
+          <w:i w:val="0"/>
+        </w:rPr>
+        <w:t xml:space="preserve">                                                                                                  7</w:t>
       </w:r>
     </w:p>
     <w:p>
@@ -881,12 +1329,10 @@
         <w:tabs>
           <w:tab w:val="center" w:pos="2442"/>
         </w:tabs>
-        <w:spacing w:after="0" w:line="265" w:lineRule="auto"/>
-        <w:rPr>
-          <w:rFonts w:ascii="Arial" w:hAnsi="Arial" w:cs="Arial"/>
-          <w:i w:val="0"/>
-          <w:sz w:val="24"/>
-          <w:szCs w:val="24"/>
+        <w:spacing w:after="0" w:line="240" w:lineRule="auto"/>
+        <w:rPr>
+          <w:rFonts w:ascii="Arial" w:hAnsi="Arial" w:cs="Arial"/>
+          <w:i w:val="0"/>
         </w:rPr>
       </w:pPr>
     </w:p>
@@ -895,21 +1341,17 @@
         <w:tabs>
           <w:tab w:val="center" w:pos="2442"/>
         </w:tabs>
-        <w:spacing w:after="0" w:line="265" w:lineRule="auto"/>
+        <w:spacing w:after="0" w:line="240" w:lineRule="auto"/>
         <w:ind w:left="-15" w:firstLine="0"/>
         <w:rPr>
           <w:rFonts w:ascii="Arial" w:hAnsi="Arial" w:cs="Arial"/>
           <w:i w:val="0"/>
-          <w:sz w:val="24"/>
-          <w:szCs w:val="24"/>
-        </w:rPr>
-      </w:pPr>
-      <w:r>
-        <w:rPr>
-          <w:rFonts w:ascii="Arial" w:hAnsi="Arial" w:cs="Arial"/>
-          <w:i w:val="0"/>
-          <w:sz w:val="24"/>
-          <w:szCs w:val="24"/>
+        </w:rPr>
+      </w:pPr>
+      <w:r>
+        <w:rPr>
+          <w:rFonts w:ascii="Arial" w:hAnsi="Arial" w:cs="Arial"/>
+          <w:i w:val="0"/>
         </w:rPr>
         <w:t>3.6</w:t>
       </w:r>
@@ -917,11 +1359,16 @@
         <w:rPr>
           <w:rFonts w:ascii="Arial" w:hAnsi="Arial" w:cs="Arial"/>
           <w:i w:val="0"/>
-          <w:sz w:val="24"/>
-          <w:szCs w:val="24"/>
         </w:rPr>
         <w:tab/>
         <w:t xml:space="preserve">  Ver películas marcadas como favoritas</w:t>
+      </w:r>
+      <w:r>
+        <w:rPr>
+          <w:rFonts w:ascii="Arial" w:hAnsi="Arial" w:cs="Arial"/>
+          <w:i w:val="0"/>
+        </w:rPr>
+        <w:t xml:space="preserve">                                                                                    7</w:t>
       </w:r>
     </w:p>
     <w:p>
@@ -929,29 +1376,33 @@
         <w:tabs>
           <w:tab w:val="center" w:pos="2442"/>
         </w:tabs>
-        <w:spacing w:after="0" w:line="265" w:lineRule="auto"/>
-        <w:rPr>
-          <w:rFonts w:ascii="Arial" w:hAnsi="Arial" w:cs="Arial"/>
-          <w:sz w:val="24"/>
-          <w:szCs w:val="24"/>
-        </w:rPr>
-      </w:pPr>
-      <w:r>
-        <w:rPr>
-          <w:rFonts w:ascii="Arial" w:hAnsi="Arial" w:cs="Arial"/>
-          <w:sz w:val="24"/>
-          <w:szCs w:val="24"/>
+        <w:spacing w:after="0" w:line="240" w:lineRule="auto"/>
+        <w:rPr>
+          <w:rFonts w:ascii="Arial" w:hAnsi="Arial" w:cs="Arial"/>
+          <w:i w:val="0"/>
+        </w:rPr>
+      </w:pPr>
+      <w:r>
+        <w:rPr>
+          <w:rFonts w:ascii="Arial" w:hAnsi="Arial" w:cs="Arial"/>
+          <w:i w:val="0"/>
         </w:rPr>
         <w:t>3.6.1</w:t>
       </w:r>
       <w:r>
         <w:rPr>
           <w:rFonts w:ascii="Arial" w:hAnsi="Arial" w:cs="Arial"/>
-          <w:sz w:val="24"/>
-          <w:szCs w:val="24"/>
+          <w:i w:val="0"/>
         </w:rPr>
         <w:tab/>
         <w:t>Descripción y prioridad</w:t>
+      </w:r>
+      <w:r>
+        <w:rPr>
+          <w:rFonts w:ascii="Arial" w:hAnsi="Arial" w:cs="Arial"/>
+          <w:i w:val="0"/>
+        </w:rPr>
+        <w:t xml:space="preserve">                                                                                                            7</w:t>
       </w:r>
     </w:p>
     <w:p>
@@ -961,24 +1412,24 @@
           <w:tab w:val="center" w:pos="900"/>
           <w:tab w:val="center" w:pos="3110"/>
         </w:tabs>
-        <w:spacing w:after="0"/>
+        <w:spacing w:after="0" w:line="240" w:lineRule="auto"/>
         <w:ind w:left="0" w:firstLine="0"/>
         <w:rPr>
           <w:rFonts w:ascii="Arial" w:hAnsi="Arial" w:cs="Arial"/>
-          <w:szCs w:val="24"/>
-        </w:rPr>
-      </w:pPr>
-      <w:r>
-        <w:rPr>
-          <w:rFonts w:ascii="Arial" w:hAnsi="Arial" w:cs="Arial"/>
-          <w:szCs w:val="24"/>
+          <w:sz w:val="22"/>
+        </w:rPr>
+      </w:pPr>
+      <w:r>
+        <w:rPr>
+          <w:rFonts w:ascii="Arial" w:hAnsi="Arial" w:cs="Arial"/>
+          <w:sz w:val="22"/>
         </w:rPr>
         <w:t xml:space="preserve">3.6.2   </w:t>
       </w:r>
       <w:r>
         <w:rPr>
           <w:rFonts w:ascii="Arial" w:hAnsi="Arial" w:cs="Arial"/>
-          <w:szCs w:val="24"/>
+          <w:sz w:val="22"/>
         </w:rPr>
         <w:tab/>
         <w:t>Estimulo / Secuencia de respuesta</w:t>
@@ -986,9 +1437,16 @@
       <w:r>
         <w:rPr>
           <w:rFonts w:ascii="Arial" w:hAnsi="Arial" w:cs="Arial"/>
-          <w:szCs w:val="24"/>
-        </w:rPr>
-        <w:tab/>
+          <w:sz w:val="22"/>
+        </w:rPr>
+        <w:tab/>
+      </w:r>
+      <w:r>
+        <w:rPr>
+          <w:rFonts w:ascii="Arial" w:hAnsi="Arial" w:cs="Arial"/>
+          <w:sz w:val="22"/>
+        </w:rPr>
+        <w:t xml:space="preserve">                                                                                   8</w:t>
       </w:r>
     </w:p>
     <w:p>
@@ -998,27 +1456,34 @@
           <w:tab w:val="center" w:pos="900"/>
           <w:tab w:val="center" w:pos="3110"/>
         </w:tabs>
-        <w:spacing w:after="0"/>
+        <w:spacing w:after="0" w:line="240" w:lineRule="auto"/>
         <w:ind w:left="0" w:firstLine="0"/>
         <w:rPr>
           <w:rFonts w:ascii="Arial" w:hAnsi="Arial" w:cs="Arial"/>
-          <w:szCs w:val="24"/>
-        </w:rPr>
-      </w:pPr>
-      <w:r>
-        <w:rPr>
-          <w:rFonts w:ascii="Arial" w:hAnsi="Arial" w:cs="Arial"/>
-          <w:szCs w:val="24"/>
+          <w:sz w:val="22"/>
+        </w:rPr>
+      </w:pPr>
+      <w:r>
+        <w:rPr>
+          <w:rFonts w:ascii="Arial" w:hAnsi="Arial" w:cs="Arial"/>
+          <w:sz w:val="22"/>
         </w:rPr>
         <w:t>3.6.3</w:t>
       </w:r>
       <w:r>
         <w:rPr>
           <w:rFonts w:ascii="Arial" w:hAnsi="Arial" w:cs="Arial"/>
-          <w:szCs w:val="24"/>
+          <w:sz w:val="22"/>
         </w:rPr>
         <w:tab/>
         <w:t>Requerimiento funcional</w:t>
+      </w:r>
+      <w:r>
+        <w:rPr>
+          <w:rFonts w:ascii="Arial" w:hAnsi="Arial" w:cs="Arial"/>
+          <w:sz w:val="22"/>
+        </w:rPr>
+        <w:t xml:space="preserve">                                                                                                          8</w:t>
       </w:r>
     </w:p>
     <w:p>
@@ -1026,23 +1491,26 @@
         <w:tabs>
           <w:tab w:val="center" w:pos="2442"/>
         </w:tabs>
-        <w:spacing w:after="0" w:line="265" w:lineRule="auto"/>
+        <w:spacing w:after="0" w:line="240" w:lineRule="auto"/>
         <w:ind w:left="-15" w:firstLine="0"/>
         <w:rPr>
           <w:rFonts w:ascii="Arial" w:hAnsi="Arial" w:cs="Arial"/>
           <w:i w:val="0"/>
-          <w:sz w:val="24"/>
-          <w:szCs w:val="24"/>
-        </w:rPr>
-      </w:pPr>
-      <w:r>
-        <w:rPr>
-          <w:rFonts w:ascii="Arial" w:hAnsi="Arial" w:cs="Arial"/>
-          <w:i w:val="0"/>
-          <w:sz w:val="24"/>
-          <w:szCs w:val="24"/>
+        </w:rPr>
+      </w:pPr>
+      <w:r>
+        <w:rPr>
+          <w:rFonts w:ascii="Arial" w:hAnsi="Arial" w:cs="Arial"/>
+          <w:i w:val="0"/>
         </w:rPr>
         <w:t>3.7  Ver recomendaciones hechas por el sistema</w:t>
+      </w:r>
+      <w:r>
+        <w:rPr>
+          <w:rFonts w:ascii="Arial" w:hAnsi="Arial" w:cs="Arial"/>
+          <w:i w:val="0"/>
+        </w:rPr>
+        <w:t xml:space="preserve">                                                                           8</w:t>
       </w:r>
     </w:p>
     <w:p>
@@ -1052,81 +1520,96 @@
           <w:tab w:val="center" w:pos="900"/>
           <w:tab w:val="center" w:pos="2680"/>
         </w:tabs>
-        <w:spacing w:after="0"/>
+        <w:spacing w:after="0" w:line="240" w:lineRule="auto"/>
         <w:ind w:left="0" w:firstLine="0"/>
         <w:rPr>
           <w:rFonts w:ascii="Arial" w:hAnsi="Arial" w:cs="Arial"/>
-          <w:szCs w:val="24"/>
-        </w:rPr>
-      </w:pPr>
-      <w:r>
-        <w:rPr>
-          <w:rFonts w:ascii="Arial" w:hAnsi="Arial" w:cs="Arial"/>
-          <w:szCs w:val="24"/>
+          <w:sz w:val="22"/>
+        </w:rPr>
+      </w:pPr>
+      <w:r>
+        <w:rPr>
+          <w:rFonts w:ascii="Arial" w:hAnsi="Arial" w:cs="Arial"/>
+          <w:sz w:val="22"/>
         </w:rPr>
         <w:t>3.7.1</w:t>
       </w:r>
       <w:r>
         <w:rPr>
           <w:rFonts w:ascii="Arial" w:hAnsi="Arial" w:cs="Arial"/>
-          <w:szCs w:val="24"/>
+          <w:sz w:val="22"/>
         </w:rPr>
         <w:tab/>
         <w:t>Descripción y prioridad</w:t>
       </w:r>
-    </w:p>
-    <w:p>
-      <w:pPr>
-        <w:spacing w:after="0"/>
-        <w:rPr>
-          <w:rFonts w:ascii="Arial" w:hAnsi="Arial" w:cs="Arial"/>
-          <w:sz w:val="24"/>
-          <w:szCs w:val="24"/>
-        </w:rPr>
-      </w:pPr>
-      <w:r>
-        <w:rPr>
-          <w:rFonts w:ascii="Arial" w:hAnsi="Arial" w:cs="Arial"/>
-          <w:sz w:val="24"/>
-          <w:szCs w:val="24"/>
+      <w:r>
+        <w:rPr>
+          <w:rFonts w:ascii="Arial" w:hAnsi="Arial" w:cs="Arial"/>
+          <w:sz w:val="22"/>
+        </w:rPr>
+        <w:t xml:space="preserve">                                                                                                            8</w:t>
+      </w:r>
+    </w:p>
+    <w:p>
+      <w:pPr>
+        <w:spacing w:after="0" w:line="240" w:lineRule="auto"/>
+        <w:rPr>
+          <w:rFonts w:ascii="Arial" w:hAnsi="Arial" w:cs="Arial"/>
+          <w:i w:val="0"/>
+        </w:rPr>
+      </w:pPr>
+      <w:r>
+        <w:rPr>
+          <w:rFonts w:ascii="Arial" w:hAnsi="Arial" w:cs="Arial"/>
+          <w:i w:val="0"/>
         </w:rPr>
         <w:t>3.7.2</w:t>
       </w:r>
       <w:r>
         <w:rPr>
           <w:rFonts w:ascii="Arial" w:hAnsi="Arial" w:cs="Arial"/>
-          <w:sz w:val="24"/>
-          <w:szCs w:val="24"/>
+          <w:i w:val="0"/>
         </w:rPr>
         <w:tab/>
         <w:t>Estimulo / Secuencia de respuesta</w:t>
       </w:r>
-    </w:p>
-    <w:p>
-      <w:pPr>
-        <w:spacing w:after="0"/>
-        <w:rPr>
-          <w:rFonts w:ascii="Arial" w:hAnsi="Arial" w:cs="Arial"/>
-          <w:sz w:val="24"/>
-          <w:szCs w:val="24"/>
-        </w:rPr>
-      </w:pPr>
-      <w:r>
-        <w:rPr>
-          <w:rFonts w:ascii="Arial" w:hAnsi="Arial" w:cs="Arial"/>
-          <w:sz w:val="24"/>
-          <w:szCs w:val="24"/>
+      <w:r>
+        <w:rPr>
+          <w:rFonts w:ascii="Arial" w:hAnsi="Arial" w:cs="Arial"/>
+          <w:i w:val="0"/>
+        </w:rPr>
+        <w:t xml:space="preserve">                                                                                      8</w:t>
+      </w:r>
+    </w:p>
+    <w:p>
+      <w:pPr>
+        <w:spacing w:after="0" w:line="240" w:lineRule="auto"/>
+        <w:rPr>
+          <w:rFonts w:ascii="Arial" w:hAnsi="Arial" w:cs="Arial"/>
+          <w:i w:val="0"/>
+        </w:rPr>
+      </w:pPr>
+      <w:r>
+        <w:rPr>
+          <w:rFonts w:ascii="Arial" w:hAnsi="Arial" w:cs="Arial"/>
+          <w:i w:val="0"/>
         </w:rPr>
         <w:t>3.7.3</w:t>
       </w:r>
       <w:r>
         <w:rPr>
           <w:rFonts w:ascii="Arial" w:hAnsi="Arial" w:cs="Arial"/>
-          <w:sz w:val="24"/>
-          <w:szCs w:val="24"/>
+          <w:i w:val="0"/>
         </w:rPr>
         <w:tab/>
         <w:t>Requerimiento funcional</w:t>
+      </w:r>
+      <w:r>
+        <w:rPr>
+          <w:rFonts w:ascii="Arial" w:hAnsi="Arial" w:cs="Arial"/>
+          <w:i w:val="0"/>
+        </w:rPr>
+        <w:t xml:space="preserve">                                                                                                      8</w:t>
       </w:r>
     </w:p>
     <w:p>
@@ -1134,21 +1617,17 @@
         <w:tabs>
           <w:tab w:val="center" w:pos="2442"/>
         </w:tabs>
-        <w:spacing w:after="0" w:line="265" w:lineRule="auto"/>
+        <w:spacing w:after="0" w:line="240" w:lineRule="auto"/>
         <w:ind w:left="-15" w:firstLine="0"/>
         <w:rPr>
           <w:rFonts w:ascii="Arial" w:hAnsi="Arial" w:cs="Arial"/>
           <w:i w:val="0"/>
-          <w:sz w:val="24"/>
-          <w:szCs w:val="24"/>
-        </w:rPr>
-      </w:pPr>
-      <w:r>
-        <w:rPr>
-          <w:rFonts w:ascii="Arial" w:hAnsi="Arial" w:cs="Arial"/>
-          <w:i w:val="0"/>
-          <w:sz w:val="24"/>
-          <w:szCs w:val="24"/>
+        </w:rPr>
+      </w:pPr>
+      <w:r>
+        <w:rPr>
+          <w:rFonts w:ascii="Arial" w:hAnsi="Arial" w:cs="Arial"/>
+          <w:i w:val="0"/>
         </w:rPr>
         <w:t>3.8</w:t>
       </w:r>
@@ -1156,38 +1635,56 @@
         <w:rPr>
           <w:rFonts w:ascii="Arial" w:hAnsi="Arial" w:cs="Arial"/>
           <w:i w:val="0"/>
-          <w:sz w:val="24"/>
-          <w:szCs w:val="24"/>
         </w:rPr>
         <w:tab/>
         <w:t xml:space="preserve"> Marcar películas como favoritas</w:t>
       </w:r>
-    </w:p>
-    <w:p>
-      <w:pPr>
-        <w:spacing w:after="0"/>
-        <w:rPr>
-          <w:rFonts w:ascii="Arial" w:hAnsi="Arial" w:cs="Arial"/>
-          <w:sz w:val="24"/>
-          <w:szCs w:val="24"/>
-        </w:rPr>
-      </w:pPr>
-      <w:r>
-        <w:rPr>
-          <w:rFonts w:ascii="Arial" w:hAnsi="Arial" w:cs="Arial"/>
-          <w:sz w:val="24"/>
-          <w:szCs w:val="24"/>
+      <w:r>
+        <w:rPr>
+          <w:rFonts w:ascii="Arial" w:hAnsi="Arial" w:cs="Arial"/>
+          <w:i w:val="0"/>
+        </w:rPr>
+        <w:t xml:space="preserve">                                                                                                9</w:t>
+      </w:r>
+    </w:p>
+    <w:p>
+      <w:pPr>
+        <w:spacing w:after="0" w:line="240" w:lineRule="auto"/>
+        <w:rPr>
+          <w:rFonts w:ascii="Arial" w:hAnsi="Arial" w:cs="Arial"/>
+          <w:i w:val="0"/>
+        </w:rPr>
+      </w:pPr>
+      <w:r>
+        <w:rPr>
+          <w:rFonts w:ascii="Arial" w:hAnsi="Arial" w:cs="Arial"/>
+          <w:i w:val="0"/>
         </w:rPr>
         <w:t>3.8.1</w:t>
       </w:r>
       <w:r>
         <w:rPr>
           <w:rFonts w:ascii="Arial" w:hAnsi="Arial" w:cs="Arial"/>
-          <w:sz w:val="24"/>
-          <w:szCs w:val="24"/>
+          <w:i w:val="0"/>
         </w:rPr>
         <w:tab/>
         <w:t>Descripción y prioridad</w:t>
+      </w:r>
+      <w:r>
+        <w:rPr>
+          <w:rFonts w:ascii="Arial" w:hAnsi="Arial" w:cs="Arial"/>
+          <w:i w:val="0"/>
+        </w:rPr>
+        <w:t xml:space="preserve">   </w:t>
+      </w:r>
+      <w:bookmarkStart w:id="0" w:name="_GoBack"/>
+      <w:bookmarkEnd w:id="0"/>
+      <w:r>
+        <w:rPr>
+          <w:rFonts w:ascii="Arial" w:hAnsi="Arial" w:cs="Arial"/>
+          <w:i w:val="0"/>
+        </w:rPr>
+        <w:t xml:space="preserve">                                                                                                      9</w:t>
       </w:r>
     </w:p>
     <w:p>
@@ -1195,21 +1692,17 @@
         <w:tabs>
           <w:tab w:val="center" w:pos="2442"/>
         </w:tabs>
-        <w:spacing w:after="0" w:line="265" w:lineRule="auto"/>
+        <w:spacing w:after="0" w:line="240" w:lineRule="auto"/>
         <w:ind w:left="-15" w:firstLine="0"/>
         <w:rPr>
           <w:rFonts w:ascii="Arial" w:hAnsi="Arial" w:cs="Arial"/>
           <w:i w:val="0"/>
-          <w:sz w:val="24"/>
-          <w:szCs w:val="24"/>
-        </w:rPr>
-      </w:pPr>
-      <w:r>
-        <w:rPr>
-          <w:rFonts w:ascii="Arial" w:hAnsi="Arial" w:cs="Arial"/>
-          <w:i w:val="0"/>
-          <w:sz w:val="24"/>
-          <w:szCs w:val="24"/>
+        </w:rPr>
+      </w:pPr>
+      <w:r>
+        <w:rPr>
+          <w:rFonts w:ascii="Arial" w:hAnsi="Arial" w:cs="Arial"/>
+          <w:i w:val="0"/>
         </w:rPr>
         <w:t xml:space="preserve">3.8.2    </w:t>
       </w:r>
@@ -1217,38 +1710,62 @@
         <w:rPr>
           <w:rFonts w:ascii="Arial" w:hAnsi="Arial" w:cs="Arial"/>
           <w:i w:val="0"/>
-          <w:sz w:val="24"/>
-          <w:szCs w:val="24"/>
         </w:rPr>
         <w:tab/>
         <w:t>Estimulo / Secuencia de respuesta</w:t>
       </w:r>
-    </w:p>
-    <w:p>
-      <w:pPr>
-        <w:spacing w:after="0"/>
-        <w:rPr>
-          <w:rFonts w:ascii="Arial" w:hAnsi="Arial" w:cs="Arial"/>
-          <w:sz w:val="24"/>
-          <w:szCs w:val="24"/>
-        </w:rPr>
-      </w:pPr>
-      <w:r>
-        <w:rPr>
-          <w:rFonts w:ascii="Arial" w:hAnsi="Arial" w:cs="Arial"/>
-          <w:sz w:val="24"/>
-          <w:szCs w:val="24"/>
-        </w:rPr>
+      <w:r>
+        <w:rPr>
+          <w:rFonts w:ascii="Arial" w:hAnsi="Arial" w:cs="Arial"/>
+          <w:i w:val="0"/>
+        </w:rPr>
+        <w:t xml:space="preserve">                                                                                     9</w:t>
+      </w:r>
+    </w:p>
+    <w:p>
+      <w:pPr>
+        <w:spacing w:after="0" w:line="240" w:lineRule="auto"/>
+        <w:rPr>
+          <w:rFonts w:ascii="Arial" w:hAnsi="Arial" w:cs="Arial"/>
+          <w:i w:val="0"/>
+        </w:rPr>
+      </w:pPr>
+      <w:r>
+        <w:rPr>
+          <w:rFonts w:ascii="Arial" w:hAnsi="Arial" w:cs="Arial"/>
+          <w:i w:val="0"/>
+        </w:rPr>
+        <w:lastRenderedPageBreak/>
         <w:t>3.8.3</w:t>
       </w:r>
       <w:r>
         <w:rPr>
           <w:rFonts w:ascii="Arial" w:hAnsi="Arial" w:cs="Arial"/>
-          <w:sz w:val="24"/>
-          <w:szCs w:val="24"/>
+          <w:i w:val="0"/>
         </w:rPr>
         <w:tab/>
         <w:t>Requerimiento funcional</w:t>
+      </w:r>
+      <w:r>
+        <w:rPr>
+          <w:rFonts w:ascii="Arial" w:hAnsi="Arial" w:cs="Arial"/>
+          <w:i w:val="0"/>
+        </w:rPr>
+        <w:t xml:space="preserve">                                                                                               </w:t>
+      </w:r>
+      <w:r>
+        <w:rPr>
+          <w:rFonts w:ascii="Arial" w:hAnsi="Arial" w:cs="Arial"/>
+          <w:i w:val="0"/>
+        </w:rPr>
+        <w:t xml:space="preserve"> </w:t>
+      </w:r>
+      <w:r>
+        <w:rPr>
+          <w:rFonts w:ascii="Arial" w:hAnsi="Arial" w:cs="Arial"/>
+          <w:i w:val="0"/>
+        </w:rPr>
+        <w:t xml:space="preserve"> 9</w:t>
       </w:r>
     </w:p>
     <w:p>
@@ -1256,21 +1773,17 @@
         <w:tabs>
           <w:tab w:val="center" w:pos="2442"/>
         </w:tabs>
-        <w:spacing w:after="0" w:line="265" w:lineRule="auto"/>
+        <w:spacing w:after="0" w:line="240" w:lineRule="auto"/>
         <w:ind w:left="-15" w:firstLine="0"/>
         <w:rPr>
           <w:rFonts w:ascii="Arial" w:hAnsi="Arial" w:cs="Arial"/>
           <w:i w:val="0"/>
-          <w:sz w:val="24"/>
-          <w:szCs w:val="24"/>
-        </w:rPr>
-      </w:pPr>
-      <w:r>
-        <w:rPr>
-          <w:rFonts w:ascii="Arial" w:hAnsi="Arial" w:cs="Arial"/>
-          <w:i w:val="0"/>
-          <w:sz w:val="24"/>
-          <w:szCs w:val="24"/>
+        </w:rPr>
+      </w:pPr>
+      <w:r>
+        <w:rPr>
+          <w:rFonts w:ascii="Arial" w:hAnsi="Arial" w:cs="Arial"/>
+          <w:i w:val="0"/>
         </w:rPr>
         <w:t>3.9</w:t>
       </w:r>
@@ -1278,101 +1791,117 @@
         <w:rPr>
           <w:rFonts w:ascii="Arial" w:hAnsi="Arial" w:cs="Arial"/>
           <w:i w:val="0"/>
-          <w:sz w:val="24"/>
-          <w:szCs w:val="24"/>
         </w:rPr>
         <w:tab/>
         <w:t xml:space="preserve"> Buscar películas </w:t>
       </w:r>
-    </w:p>
-    <w:p>
-      <w:pPr>
-        <w:spacing w:after="0"/>
-        <w:rPr>
-          <w:rFonts w:ascii="Arial" w:hAnsi="Arial" w:cs="Arial"/>
-          <w:sz w:val="24"/>
-          <w:szCs w:val="24"/>
-        </w:rPr>
-      </w:pPr>
-      <w:r>
-        <w:rPr>
-          <w:rFonts w:ascii="Arial" w:hAnsi="Arial" w:cs="Arial"/>
-          <w:sz w:val="24"/>
-          <w:szCs w:val="24"/>
+      <w:r>
+        <w:rPr>
+          <w:rFonts w:ascii="Arial" w:hAnsi="Arial" w:cs="Arial"/>
+          <w:i w:val="0"/>
+        </w:rPr>
+        <w:t xml:space="preserve">                                                                                                                  10</w:t>
+      </w:r>
+    </w:p>
+    <w:p>
+      <w:pPr>
+        <w:spacing w:after="0" w:line="240" w:lineRule="auto"/>
+        <w:rPr>
+          <w:rFonts w:ascii="Arial" w:hAnsi="Arial" w:cs="Arial"/>
+          <w:i w:val="0"/>
+        </w:rPr>
+      </w:pPr>
+      <w:r>
+        <w:rPr>
+          <w:rFonts w:ascii="Arial" w:hAnsi="Arial" w:cs="Arial"/>
+          <w:i w:val="0"/>
         </w:rPr>
         <w:t>3.9.1</w:t>
       </w:r>
       <w:r>
         <w:rPr>
           <w:rFonts w:ascii="Arial" w:hAnsi="Arial" w:cs="Arial"/>
-          <w:sz w:val="24"/>
-          <w:szCs w:val="24"/>
+          <w:i w:val="0"/>
         </w:rPr>
         <w:tab/>
         <w:t>Descripción y prioridad</w:t>
       </w:r>
-    </w:p>
-    <w:p>
-      <w:pPr>
-        <w:spacing w:after="0"/>
-        <w:rPr>
-          <w:rFonts w:ascii="Arial" w:hAnsi="Arial" w:cs="Arial"/>
-          <w:sz w:val="24"/>
-          <w:szCs w:val="24"/>
-        </w:rPr>
-      </w:pPr>
-      <w:r>
-        <w:rPr>
-          <w:rFonts w:ascii="Arial" w:hAnsi="Arial" w:cs="Arial"/>
-          <w:sz w:val="24"/>
-          <w:szCs w:val="24"/>
+      <w:r>
+        <w:rPr>
+          <w:rFonts w:ascii="Arial" w:hAnsi="Arial" w:cs="Arial"/>
+          <w:i w:val="0"/>
+        </w:rPr>
+        <w:t xml:space="preserve">                                                                                                    10</w:t>
+      </w:r>
+    </w:p>
+    <w:p>
+      <w:pPr>
+        <w:spacing w:after="0" w:line="240" w:lineRule="auto"/>
+        <w:rPr>
+          <w:rFonts w:ascii="Arial" w:hAnsi="Arial" w:cs="Arial"/>
+          <w:i w:val="0"/>
+        </w:rPr>
+      </w:pPr>
+      <w:r>
+        <w:rPr>
+          <w:rFonts w:ascii="Arial" w:hAnsi="Arial" w:cs="Arial"/>
+          <w:i w:val="0"/>
         </w:rPr>
         <w:t>3.9.2</w:t>
       </w:r>
       <w:r>
         <w:rPr>
           <w:rFonts w:ascii="Arial" w:hAnsi="Arial" w:cs="Arial"/>
-          <w:sz w:val="24"/>
-          <w:szCs w:val="24"/>
+          <w:i w:val="0"/>
         </w:rPr>
         <w:tab/>
         <w:t xml:space="preserve">    Estimulo / Secuencia de respuesta</w:t>
       </w:r>
-    </w:p>
-    <w:p>
-      <w:pPr>
-        <w:spacing w:after="0"/>
-        <w:rPr>
-          <w:rFonts w:ascii="Arial" w:hAnsi="Arial" w:cs="Arial"/>
-          <w:sz w:val="24"/>
-          <w:szCs w:val="24"/>
-        </w:rPr>
-      </w:pPr>
-      <w:r>
-        <w:rPr>
-          <w:rFonts w:ascii="Arial" w:hAnsi="Arial" w:cs="Arial"/>
-          <w:sz w:val="24"/>
-          <w:szCs w:val="24"/>
+      <w:r>
+        <w:rPr>
+          <w:rFonts w:ascii="Arial" w:hAnsi="Arial" w:cs="Arial"/>
+          <w:i w:val="0"/>
+        </w:rPr>
+        <w:t xml:space="preserve">                                                                             10</w:t>
+      </w:r>
+    </w:p>
+    <w:p>
+      <w:pPr>
+        <w:spacing w:after="0" w:line="240" w:lineRule="auto"/>
+        <w:rPr>
+          <w:rFonts w:ascii="Arial" w:hAnsi="Arial" w:cs="Arial"/>
+          <w:i w:val="0"/>
+        </w:rPr>
+      </w:pPr>
+      <w:r>
+        <w:rPr>
+          <w:rFonts w:ascii="Arial" w:hAnsi="Arial" w:cs="Arial"/>
+          <w:i w:val="0"/>
         </w:rPr>
         <w:t xml:space="preserve">3.9.3    </w:t>
       </w:r>
       <w:r>
         <w:rPr>
           <w:rFonts w:ascii="Arial" w:hAnsi="Arial" w:cs="Arial"/>
-          <w:sz w:val="24"/>
-          <w:szCs w:val="24"/>
+          <w:i w:val="0"/>
         </w:rPr>
         <w:tab/>
         <w:t>Requerimientos funcionales</w:t>
       </w:r>
-    </w:p>
-    <w:p>
-      <w:pPr>
-        <w:spacing w:after="0"/>
-        <w:rPr>
-          <w:rFonts w:ascii="Arial" w:hAnsi="Arial" w:cs="Arial"/>
-          <w:sz w:val="24"/>
-          <w:szCs w:val="24"/>
+      <w:r>
+        <w:rPr>
+          <w:rFonts w:ascii="Arial" w:hAnsi="Arial" w:cs="Arial"/>
+          <w:i w:val="0"/>
+        </w:rPr>
+        <w:t xml:space="preserve">                                                                                10</w:t>
+      </w:r>
+    </w:p>
+    <w:p>
+      <w:pPr>
+        <w:spacing w:after="0" w:line="240" w:lineRule="auto"/>
+        <w:rPr>
+          <w:rFonts w:ascii="Arial" w:hAnsi="Arial" w:cs="Arial"/>
+          <w:i w:val="0"/>
         </w:rPr>
       </w:pPr>
     </w:p>
@@ -1382,33 +1911,38 @@
         <w:tabs>
           <w:tab w:val="center" w:pos="3250"/>
         </w:tabs>
+        <w:spacing w:line="240" w:lineRule="auto"/>
         <w:ind w:left="-15"/>
         <w:rPr>
           <w:rFonts w:ascii="Arial" w:hAnsi="Arial" w:cs="Arial"/>
           <w:b w:val="0"/>
-          <w:sz w:val="24"/>
-          <w:szCs w:val="24"/>
+          <w:sz w:val="22"/>
         </w:rPr>
       </w:pPr>
       <w:r>
         <w:rPr>
           <w:rFonts w:ascii="Arial" w:hAnsi="Arial" w:cs="Arial"/>
           <w:b w:val="0"/>
-          <w:sz w:val="24"/>
-          <w:szCs w:val="24"/>
-        </w:rPr>
-        <w:lastRenderedPageBreak/>
+          <w:sz w:val="22"/>
+        </w:rPr>
         <w:t>4.</w:t>
       </w:r>
       <w:r>
         <w:rPr>
           <w:rFonts w:ascii="Arial" w:hAnsi="Arial" w:cs="Arial"/>
           <w:b w:val="0"/>
-          <w:sz w:val="24"/>
-          <w:szCs w:val="24"/>
+          <w:sz w:val="22"/>
         </w:rPr>
         <w:tab/>
         <w:t>Requerimientos externo de la interfaz</w:t>
+      </w:r>
+      <w:r>
+        <w:rPr>
+          <w:rFonts w:ascii="Arial" w:hAnsi="Arial" w:cs="Arial"/>
+          <w:b w:val="0"/>
+          <w:sz w:val="22"/>
+        </w:rPr>
+        <w:t xml:space="preserve">                                                                                         10</w:t>
       </w:r>
     </w:p>
     <w:p>
@@ -1417,21 +1951,20 @@
         <w:tabs>
           <w:tab w:val="center" w:pos="1634"/>
         </w:tabs>
+        <w:spacing w:line="240" w:lineRule="auto"/>
         <w:ind w:left="-15" w:firstLine="0"/>
         <w:jc w:val="both"/>
         <w:rPr>
           <w:rFonts w:ascii="Arial" w:hAnsi="Arial" w:cs="Arial"/>
           <w:b w:val="0"/>
-          <w:sz w:val="24"/>
-          <w:szCs w:val="24"/>
+          <w:sz w:val="22"/>
         </w:rPr>
       </w:pPr>
       <w:r>
         <w:rPr>
           <w:rFonts w:ascii="Arial" w:hAnsi="Arial" w:cs="Arial"/>
           <w:b w:val="0"/>
-          <w:sz w:val="24"/>
-          <w:szCs w:val="24"/>
+          <w:sz w:val="22"/>
         </w:rPr>
         <w:t>4.1</w:t>
       </w:r>
@@ -1439,11 +1972,18 @@
         <w:rPr>
           <w:rFonts w:ascii="Arial" w:hAnsi="Arial" w:cs="Arial"/>
           <w:b w:val="0"/>
-          <w:sz w:val="24"/>
-          <w:szCs w:val="24"/>
+          <w:sz w:val="22"/>
         </w:rPr>
         <w:tab/>
         <w:t>Interfaz de usuario</w:t>
+      </w:r>
+      <w:r>
+        <w:rPr>
+          <w:rFonts w:ascii="Arial" w:hAnsi="Arial" w:cs="Arial"/>
+          <w:b w:val="0"/>
+          <w:sz w:val="22"/>
+        </w:rPr>
+        <w:t xml:space="preserve">                                                                                                                     10</w:t>
       </w:r>
     </w:p>
     <w:p>
@@ -1452,22 +1992,29 @@
         <w:tabs>
           <w:tab w:val="center" w:pos="1634"/>
         </w:tabs>
+        <w:spacing w:line="240" w:lineRule="auto"/>
         <w:ind w:left="-15" w:firstLine="0"/>
         <w:rPr>
           <w:rFonts w:ascii="Arial" w:hAnsi="Arial" w:cs="Arial"/>
           <w:b w:val="0"/>
-          <w:sz w:val="24"/>
-          <w:szCs w:val="24"/>
+          <w:sz w:val="22"/>
         </w:rPr>
       </w:pPr>
       <w:r>
         <w:rPr>
           <w:rFonts w:ascii="Arial" w:hAnsi="Arial" w:cs="Arial"/>
           <w:b w:val="0"/>
-          <w:sz w:val="24"/>
-          <w:szCs w:val="24"/>
+          <w:sz w:val="22"/>
         </w:rPr>
         <w:t>4.1.1 Requerimiento: Ingreso de un usuario</w:t>
+      </w:r>
+      <w:r>
+        <w:rPr>
+          <w:rFonts w:ascii="Arial" w:hAnsi="Arial" w:cs="Arial"/>
+          <w:b w:val="0"/>
+          <w:sz w:val="22"/>
+        </w:rPr>
+        <w:t xml:space="preserve">                                                                                  10</w:t>
       </w:r>
     </w:p>
     <w:p>
@@ -1476,22 +2023,45 @@
         <w:tabs>
           <w:tab w:val="center" w:pos="1634"/>
         </w:tabs>
+        <w:spacing w:line="240" w:lineRule="auto"/>
         <w:ind w:left="-15" w:firstLine="0"/>
         <w:rPr>
           <w:rFonts w:ascii="Arial" w:hAnsi="Arial" w:cs="Arial"/>
           <w:b w:val="0"/>
-          <w:sz w:val="24"/>
-          <w:szCs w:val="24"/>
+          <w:sz w:val="22"/>
         </w:rPr>
       </w:pPr>
       <w:r>
         <w:rPr>
           <w:rFonts w:ascii="Arial" w:hAnsi="Arial" w:cs="Arial"/>
           <w:b w:val="0"/>
-          <w:sz w:val="24"/>
-          <w:szCs w:val="24"/>
+          <w:sz w:val="22"/>
         </w:rPr>
         <w:t>4.1.2 Requerimiento: registrarse</w:t>
+      </w:r>
+      <w:r>
+        <w:rPr>
+          <w:rFonts w:ascii="Arial" w:hAnsi="Arial" w:cs="Arial"/>
+          <w:b w:val="0"/>
+          <w:sz w:val="22"/>
+        </w:rPr>
+        <w:t xml:space="preserve">                                                                                                  </w:t>
+      </w:r>
+      <w:r>
+        <w:rPr>
+          <w:rFonts w:ascii="Arial" w:hAnsi="Arial" w:cs="Arial"/>
+          <w:b w:val="0"/>
+          <w:sz w:val="22"/>
+        </w:rPr>
+        <w:t xml:space="preserve"> </w:t>
+      </w:r>
+      <w:r>
+        <w:rPr>
+          <w:rFonts w:ascii="Arial" w:hAnsi="Arial" w:cs="Arial"/>
+          <w:b w:val="0"/>
+          <w:sz w:val="22"/>
+        </w:rPr>
+        <w:t xml:space="preserve"> 11</w:t>
       </w:r>
     </w:p>
     <w:p>
@@ -1500,95 +2070,124 @@
         <w:tabs>
           <w:tab w:val="center" w:pos="1634"/>
         </w:tabs>
+        <w:spacing w:line="240" w:lineRule="auto"/>
         <w:ind w:left="-15" w:firstLine="0"/>
         <w:rPr>
           <w:rFonts w:ascii="Arial" w:hAnsi="Arial" w:cs="Arial"/>
           <w:b w:val="0"/>
-          <w:sz w:val="24"/>
-          <w:szCs w:val="24"/>
+          <w:sz w:val="22"/>
         </w:rPr>
       </w:pPr>
       <w:r>
         <w:rPr>
           <w:rFonts w:ascii="Arial" w:hAnsi="Arial" w:cs="Arial"/>
           <w:b w:val="0"/>
-          <w:sz w:val="24"/>
-          <w:szCs w:val="24"/>
+          <w:sz w:val="22"/>
         </w:rPr>
         <w:t>4.1.3 Requerimiento: registrar y editar películas</w:t>
       </w:r>
-    </w:p>
-    <w:p>
-      <w:pPr>
-        <w:spacing w:after="0"/>
-        <w:rPr>
-          <w:rFonts w:ascii="Arial" w:hAnsi="Arial" w:cs="Arial"/>
-          <w:i w:val="0"/>
-          <w:sz w:val="24"/>
-          <w:szCs w:val="24"/>
-        </w:rPr>
-      </w:pPr>
-      <w:r>
-        <w:rPr>
-          <w:rFonts w:ascii="Arial" w:hAnsi="Arial" w:cs="Arial"/>
-          <w:i w:val="0"/>
-          <w:sz w:val="24"/>
-          <w:szCs w:val="24"/>
+      <w:r>
+        <w:rPr>
+          <w:rFonts w:ascii="Arial" w:hAnsi="Arial" w:cs="Arial"/>
+          <w:b w:val="0"/>
+          <w:sz w:val="22"/>
+        </w:rPr>
+        <w:t xml:space="preserve">                                                                            11</w:t>
+      </w:r>
+    </w:p>
+    <w:p>
+      <w:pPr>
+        <w:spacing w:after="0" w:line="240" w:lineRule="auto"/>
+        <w:rPr>
+          <w:rFonts w:ascii="Arial" w:hAnsi="Arial" w:cs="Arial"/>
+          <w:i w:val="0"/>
+        </w:rPr>
+      </w:pPr>
+      <w:r>
+        <w:rPr>
+          <w:rFonts w:ascii="Arial" w:hAnsi="Arial" w:cs="Arial"/>
+          <w:i w:val="0"/>
         </w:rPr>
         <w:t>4.1.4 Requerimiento Bloquear y desbloquear usuarios regulares</w:t>
       </w:r>
-    </w:p>
-    <w:p>
-      <w:pPr>
-        <w:spacing w:after="0"/>
+      <w:r>
+        <w:rPr>
+          <w:rFonts w:ascii="Arial" w:hAnsi="Arial" w:cs="Arial"/>
+          <w:i w:val="0"/>
+        </w:rPr>
+        <w:t xml:space="preserve">                                              </w:t>
+      </w:r>
+      <w:r>
+        <w:rPr>
+          <w:rFonts w:ascii="Arial" w:hAnsi="Arial" w:cs="Arial"/>
+          <w:i w:val="0"/>
+        </w:rPr>
+        <w:t xml:space="preserve"> </w:t>
+      </w:r>
+      <w:r>
+        <w:rPr>
+          <w:rFonts w:ascii="Arial" w:hAnsi="Arial" w:cs="Arial"/>
+          <w:i w:val="0"/>
+        </w:rPr>
+        <w:t xml:space="preserve"> 12</w:t>
+      </w:r>
+    </w:p>
+    <w:p>
+      <w:pPr>
+        <w:spacing w:after="0" w:line="240" w:lineRule="auto"/>
         <w:ind w:left="0" w:firstLine="0"/>
         <w:rPr>
           <w:rFonts w:ascii="Arial" w:hAnsi="Arial" w:cs="Arial"/>
           <w:i w:val="0"/>
-          <w:sz w:val="24"/>
-          <w:szCs w:val="24"/>
-        </w:rPr>
-      </w:pPr>
-      <w:r>
-        <w:rPr>
-          <w:rFonts w:ascii="Arial" w:hAnsi="Arial" w:cs="Arial"/>
-          <w:i w:val="0"/>
-          <w:sz w:val="24"/>
-          <w:szCs w:val="24"/>
+        </w:rPr>
+      </w:pPr>
+      <w:r>
+        <w:rPr>
+          <w:rFonts w:ascii="Arial" w:hAnsi="Arial" w:cs="Arial"/>
+          <w:i w:val="0"/>
         </w:rPr>
         <w:t>4.1.5 Requerimiento de ver películas favoritas</w:t>
       </w:r>
-    </w:p>
-    <w:p>
-      <w:pPr>
-        <w:spacing w:after="0"/>
+      <w:r>
+        <w:rPr>
+          <w:rFonts w:ascii="Arial" w:hAnsi="Arial" w:cs="Arial"/>
+          <w:i w:val="0"/>
+        </w:rPr>
+        <w:t xml:space="preserve">                                                                             13</w:t>
+      </w:r>
+    </w:p>
+    <w:p>
+      <w:pPr>
+        <w:spacing w:after="0" w:line="240" w:lineRule="auto"/>
         <w:ind w:left="0" w:firstLine="0"/>
         <w:rPr>
           <w:rFonts w:ascii="Arial" w:hAnsi="Arial" w:cs="Arial"/>
-          <w:sz w:val="24"/>
-          <w:szCs w:val="24"/>
-        </w:rPr>
-      </w:pPr>
-    </w:p>
-    <w:p>
-      <w:pPr>
-        <w:spacing w:after="0" w:line="360" w:lineRule="auto"/>
+          <w:i w:val="0"/>
+        </w:rPr>
+      </w:pPr>
+    </w:p>
+    <w:p>
+      <w:pPr>
+        <w:spacing w:after="0" w:line="240" w:lineRule="auto"/>
         <w:ind w:left="0" w:firstLine="0"/>
         <w:rPr>
           <w:rFonts w:ascii="Arial" w:hAnsi="Arial" w:cs="Arial"/>
           <w:i w:val="0"/>
-          <w:sz w:val="24"/>
-          <w:szCs w:val="24"/>
-        </w:rPr>
-      </w:pPr>
-      <w:r>
-        <w:rPr>
-          <w:rFonts w:ascii="Arial" w:hAnsi="Arial" w:cs="Arial"/>
-          <w:i w:val="0"/>
-          <w:sz w:val="24"/>
-          <w:szCs w:val="24"/>
+        </w:rPr>
+      </w:pPr>
+      <w:r>
+        <w:rPr>
+          <w:rFonts w:ascii="Arial" w:hAnsi="Arial" w:cs="Arial"/>
+          <w:i w:val="0"/>
         </w:rPr>
         <w:t>4.1.6 Requerimiento de ver recomendaciones de películas por el sistema</w:t>
+      </w:r>
+      <w:r>
+        <w:rPr>
+          <w:rFonts w:ascii="Arial" w:hAnsi="Arial" w:cs="Arial"/>
+          <w:i w:val="0"/>
+        </w:rPr>
+        <w:t xml:space="preserve">                                   14</w:t>
       </w:r>
     </w:p>
     <w:p>
@@ -1597,20 +2196,19 @@
         <w:tabs>
           <w:tab w:val="center" w:pos="1634"/>
         </w:tabs>
+        <w:spacing w:line="240" w:lineRule="auto"/>
         <w:ind w:left="-15" w:firstLine="0"/>
         <w:rPr>
           <w:rFonts w:ascii="Arial" w:hAnsi="Arial" w:cs="Arial"/>
           <w:b w:val="0"/>
-          <w:sz w:val="24"/>
-          <w:szCs w:val="24"/>
+          <w:sz w:val="22"/>
         </w:rPr>
       </w:pPr>
       <w:r>
         <w:rPr>
           <w:rFonts w:ascii="Arial" w:hAnsi="Arial" w:cs="Arial"/>
           <w:b w:val="0"/>
-          <w:sz w:val="24"/>
-          <w:szCs w:val="24"/>
+          <w:sz w:val="22"/>
         </w:rPr>
         <w:t>4.2</w:t>
       </w:r>
@@ -1618,11 +2216,18 @@
         <w:rPr>
           <w:rFonts w:ascii="Arial" w:hAnsi="Arial" w:cs="Arial"/>
           <w:b w:val="0"/>
-          <w:sz w:val="24"/>
-          <w:szCs w:val="24"/>
+          <w:sz w:val="22"/>
         </w:rPr>
         <w:tab/>
         <w:t xml:space="preserve"> Interfaces de Hardware</w:t>
+      </w:r>
+      <w:r>
+        <w:rPr>
+          <w:rFonts w:ascii="Arial" w:hAnsi="Arial" w:cs="Arial"/>
+          <w:b w:val="0"/>
+          <w:sz w:val="22"/>
+        </w:rPr>
+        <w:t xml:space="preserve">                                                                                                               15</w:t>
       </w:r>
     </w:p>
     <w:p>
@@ -1631,20 +2236,19 @@
         <w:tabs>
           <w:tab w:val="center" w:pos="1885"/>
         </w:tabs>
+        <w:spacing w:line="240" w:lineRule="auto"/>
         <w:ind w:left="-15" w:firstLine="0"/>
         <w:rPr>
           <w:rFonts w:ascii="Arial" w:hAnsi="Arial" w:cs="Arial"/>
           <w:b w:val="0"/>
-          <w:sz w:val="24"/>
-          <w:szCs w:val="24"/>
+          <w:sz w:val="22"/>
         </w:rPr>
       </w:pPr>
       <w:r>
         <w:rPr>
           <w:rFonts w:ascii="Arial" w:hAnsi="Arial" w:cs="Arial"/>
           <w:b w:val="0"/>
-          <w:sz w:val="24"/>
-          <w:szCs w:val="24"/>
+          <w:sz w:val="22"/>
         </w:rPr>
         <w:t>4.3</w:t>
       </w:r>
@@ -1652,11 +2256,34 @@
         <w:rPr>
           <w:rFonts w:ascii="Arial" w:hAnsi="Arial" w:cs="Arial"/>
           <w:b w:val="0"/>
-          <w:sz w:val="24"/>
-          <w:szCs w:val="24"/>
+          <w:sz w:val="22"/>
         </w:rPr>
         <w:tab/>
         <w:t>Interfaces de software</w:t>
+      </w:r>
+      <w:r>
+        <w:rPr>
+          <w:rFonts w:ascii="Arial" w:hAnsi="Arial" w:cs="Arial"/>
+          <w:b w:val="0"/>
+          <w:sz w:val="22"/>
+        </w:rPr>
+        <w:t xml:space="preserve">                                                                                                       </w:t>
+      </w:r>
+      <w:r>
+        <w:rPr>
+          <w:rFonts w:ascii="Arial" w:hAnsi="Arial" w:cs="Arial"/>
+          <w:b w:val="0"/>
+          <w:sz w:val="22"/>
+        </w:rPr>
+        <w:t xml:space="preserve">      </w:t>
+      </w:r>
+      <w:r>
+        <w:rPr>
+          <w:rFonts w:ascii="Arial" w:hAnsi="Arial" w:cs="Arial"/>
+          <w:b w:val="0"/>
+          <w:sz w:val="22"/>
+        </w:rPr>
+        <w:t xml:space="preserve">  16</w:t>
       </w:r>
     </w:p>
     <w:p>
@@ -1669,57 +2296,312 @@
         <w:tabs>
           <w:tab w:val="center" w:pos="2376"/>
         </w:tabs>
+        <w:spacing w:line="240" w:lineRule="auto"/>
         <w:rPr>
           <w:rFonts w:ascii="Arial" w:hAnsi="Arial" w:cs="Arial"/>
           <w:b w:val="0"/>
-          <w:sz w:val="24"/>
-          <w:szCs w:val="24"/>
+          <w:sz w:val="22"/>
         </w:rPr>
       </w:pPr>
       <w:r>
         <w:rPr>
           <w:rFonts w:ascii="Arial" w:hAnsi="Arial" w:cs="Arial"/>
           <w:b w:val="0"/>
-          <w:sz w:val="24"/>
-          <w:szCs w:val="24"/>
+          <w:sz w:val="22"/>
         </w:rPr>
         <w:t>Interfaces de comunicación</w:t>
       </w:r>
-    </w:p>
-    <w:p>
-      <w:pPr>
-        <w:spacing w:after="0" w:line="229" w:lineRule="auto"/>
-        <w:ind w:left="3" w:firstLine="0"/>
-        <w:rPr>
+      <w:r>
+        <w:rPr>
+          <w:rFonts w:ascii="Arial" w:hAnsi="Arial" w:cs="Arial"/>
+          <w:b w:val="0"/>
+          <w:sz w:val="22"/>
+        </w:rPr>
+        <w:t xml:space="preserve">                                                                                                 </w:t>
+      </w:r>
+      <w:r>
+        <w:rPr>
+          <w:rFonts w:ascii="Arial" w:hAnsi="Arial" w:cs="Arial"/>
+          <w:b w:val="0"/>
+          <w:sz w:val="22"/>
+        </w:rPr>
+        <w:t xml:space="preserve">   </w:t>
+      </w:r>
+      <w:r>
+        <w:rPr>
+          <w:rFonts w:ascii="Arial" w:hAnsi="Arial" w:cs="Arial"/>
+          <w:b w:val="0"/>
+          <w:sz w:val="22"/>
+        </w:rPr>
+        <w:t xml:space="preserve"> 16</w:t>
+      </w:r>
+    </w:p>
+    <w:p>
+      <w:pPr>
+        <w:spacing w:line="240" w:lineRule="auto"/>
+        <w:rPr>
+          <w:rFonts w:ascii="Arial" w:hAnsi="Arial" w:cs="Arial"/>
+          <w:i w:val="0"/>
           <w:lang w:val="en-US"/>
         </w:rPr>
       </w:pPr>
       <w:r>
         <w:rPr>
-          <w:b/>
-          <w:i w:val="0"/>
-          <w:sz w:val="24"/>
+          <w:rFonts w:ascii="Arial" w:hAnsi="Arial" w:cs="Arial"/>
+          <w:i w:val="0"/>
           <w:lang w:val="en-US"/>
         </w:rPr>
-        <w:t>Attributes...................................................................................................5 6. Other Requirements...................................................................................................................5 Appendix A: Glosary.....................................................................................................................5 Appendix B: Analysis Models.......................................................................................................6</w:t>
-      </w:r>
-    </w:p>
-    <w:p>
-      <w:pPr>
-        <w:spacing w:after="726" w:line="265" w:lineRule="auto"/>
-        <w:ind w:left="13"/>
-        <w:rPr>
+        <w:t>5. Other Nonfunctional Requir</w:t>
+      </w:r>
+      <w:r>
+        <w:rPr>
+          <w:rFonts w:ascii="Arial" w:hAnsi="Arial" w:cs="Arial"/>
+          <w:i w:val="0"/>
           <w:lang w:val="en-US"/>
         </w:rPr>
-      </w:pPr>
-      <w:r>
-        <w:rPr>
-          <w:b/>
-          <w:i w:val="0"/>
-          <w:sz w:val="24"/>
+        <w:t xml:space="preserve">ements                                                                                            </w:t>
+      </w:r>
+      <w:r>
+        <w:rPr>
+          <w:rFonts w:ascii="Arial" w:hAnsi="Arial" w:cs="Arial"/>
+          <w:i w:val="0"/>
           <w:lang w:val="en-US"/>
         </w:rPr>
-        <w:t>Appendix C: Issues List.................................................................................................................6</w:t>
+        <w:t>17</w:t>
+      </w:r>
+    </w:p>
+    <w:p>
+      <w:pPr>
+        <w:spacing w:line="240" w:lineRule="auto"/>
+        <w:rPr>
+          <w:rFonts w:ascii="Arial" w:hAnsi="Arial" w:cs="Arial"/>
+          <w:i w:val="0"/>
+          <w:lang w:val="en-US"/>
+        </w:rPr>
+      </w:pPr>
+      <w:r>
+        <w:rPr>
+          <w:rFonts w:ascii="Arial" w:hAnsi="Arial" w:cs="Arial"/>
+          <w:i w:val="0"/>
+          <w:lang w:val="en-US"/>
+        </w:rPr>
+        <w:t>5.1. Performan</w:t>
+      </w:r>
+      <w:r>
+        <w:rPr>
+          <w:rFonts w:ascii="Arial" w:hAnsi="Arial" w:cs="Arial"/>
+          <w:i w:val="0"/>
+          <w:lang w:val="en-US"/>
+        </w:rPr>
+        <w:t xml:space="preserve">ce Requirements                                                                                                    </w:t>
+      </w:r>
+      <w:r>
+        <w:rPr>
+          <w:rFonts w:ascii="Arial" w:hAnsi="Arial" w:cs="Arial"/>
+          <w:i w:val="0"/>
+          <w:lang w:val="en-US"/>
+        </w:rPr>
+        <w:t>17</w:t>
+      </w:r>
+    </w:p>
+    <w:p>
+      <w:pPr>
+        <w:spacing w:line="240" w:lineRule="auto"/>
+        <w:rPr>
+          <w:rFonts w:ascii="Arial" w:hAnsi="Arial" w:cs="Arial"/>
+          <w:i w:val="0"/>
+          <w:lang w:val="en-US"/>
+        </w:rPr>
+      </w:pPr>
+      <w:r>
+        <w:rPr>
+          <w:rFonts w:ascii="Arial" w:hAnsi="Arial" w:cs="Arial"/>
+          <w:i w:val="0"/>
+          <w:lang w:val="en-US"/>
+        </w:rPr>
+        <w:t>5.2. Saf</w:t>
+      </w:r>
+      <w:r>
+        <w:rPr>
+          <w:rFonts w:ascii="Arial" w:hAnsi="Arial" w:cs="Arial"/>
+          <w:i w:val="0"/>
+          <w:lang w:val="en-US"/>
+        </w:rPr>
+        <w:t xml:space="preserve">ety Requirements                                                                                                              </w:t>
+      </w:r>
+      <w:r>
+        <w:rPr>
+          <w:rFonts w:ascii="Arial" w:hAnsi="Arial" w:cs="Arial"/>
+          <w:i w:val="0"/>
+          <w:lang w:val="en-US"/>
+        </w:rPr>
+        <w:t>18</w:t>
+      </w:r>
+    </w:p>
+    <w:p>
+      <w:pPr>
+        <w:spacing w:line="240" w:lineRule="auto"/>
+        <w:rPr>
+          <w:rFonts w:ascii="Arial" w:hAnsi="Arial" w:cs="Arial"/>
+          <w:i w:val="0"/>
+          <w:lang w:val="en-US"/>
+        </w:rPr>
+      </w:pPr>
+      <w:r>
+        <w:rPr>
+          <w:rFonts w:ascii="Arial" w:hAnsi="Arial" w:cs="Arial"/>
+          <w:i w:val="0"/>
+          <w:lang w:val="en-US"/>
+        </w:rPr>
+        <w:t>5.</w:t>
+      </w:r>
+      <w:r>
+        <w:rPr>
+          <w:rFonts w:ascii="Arial" w:hAnsi="Arial" w:cs="Arial"/>
+          <w:i w:val="0"/>
+          <w:lang w:val="en-US"/>
+        </w:rPr>
+        <w:t xml:space="preserve">3. Security Requirements                                                                                                            </w:t>
+      </w:r>
+      <w:r>
+        <w:rPr>
+          <w:rFonts w:ascii="Arial" w:hAnsi="Arial" w:cs="Arial"/>
+          <w:i w:val="0"/>
+          <w:lang w:val="en-US"/>
+        </w:rPr>
+        <w:t>18</w:t>
+      </w:r>
+    </w:p>
+    <w:p>
+      <w:pPr>
+        <w:spacing w:line="240" w:lineRule="auto"/>
+        <w:rPr>
+          <w:rFonts w:ascii="Arial" w:hAnsi="Arial" w:cs="Arial"/>
+          <w:i w:val="0"/>
+          <w:lang w:val="en-US"/>
+        </w:rPr>
+      </w:pPr>
+      <w:r>
+        <w:rPr>
+          <w:rFonts w:ascii="Arial" w:hAnsi="Arial" w:cs="Arial"/>
+          <w:i w:val="0"/>
+          <w:lang w:val="en-US"/>
+        </w:rPr>
+        <w:t>5.4.</w:t>
+      </w:r>
+      <w:r>
+        <w:rPr>
+          <w:rFonts w:ascii="Arial" w:hAnsi="Arial" w:cs="Arial"/>
+          <w:i w:val="0"/>
+          <w:lang w:val="en-US"/>
+        </w:rPr>
+        <w:t xml:space="preserve"> Software Quality Attributes                                                                                                     </w:t>
+      </w:r>
+      <w:r>
+        <w:rPr>
+          <w:rFonts w:ascii="Arial" w:hAnsi="Arial" w:cs="Arial"/>
+          <w:i w:val="0"/>
+          <w:lang w:val="en-US"/>
+        </w:rPr>
+        <w:t>18</w:t>
+      </w:r>
+    </w:p>
+    <w:p>
+      <w:pPr>
+        <w:spacing w:line="240" w:lineRule="auto"/>
+        <w:rPr>
+          <w:rFonts w:ascii="Arial" w:hAnsi="Arial" w:cs="Arial"/>
+          <w:i w:val="0"/>
+          <w:lang w:val="en-US"/>
+        </w:rPr>
+      </w:pPr>
+      <w:r>
+        <w:rPr>
+          <w:rFonts w:ascii="Arial" w:hAnsi="Arial" w:cs="Arial"/>
+          <w:i w:val="0"/>
+          <w:lang w:val="en-US"/>
+        </w:rPr>
+        <w:t>6. Other Requirements</w:t>
+      </w:r>
+      <w:r>
+        <w:rPr>
+          <w:rFonts w:ascii="Arial" w:hAnsi="Arial" w:cs="Arial"/>
+          <w:i w:val="0"/>
+          <w:lang w:val="en-US"/>
+        </w:rPr>
+        <w:t xml:space="preserve">                                                                                                                   </w:t>
+      </w:r>
+      <w:r>
+        <w:rPr>
+          <w:rFonts w:ascii="Arial" w:hAnsi="Arial" w:cs="Arial"/>
+          <w:i w:val="0"/>
+          <w:lang w:val="en-US"/>
+        </w:rPr>
+        <w:t>18</w:t>
+      </w:r>
+    </w:p>
+    <w:p>
+      <w:pPr>
+        <w:spacing w:line="240" w:lineRule="auto"/>
+        <w:rPr>
+          <w:rFonts w:ascii="Arial" w:hAnsi="Arial" w:cs="Arial"/>
+          <w:i w:val="0"/>
+          <w:lang w:val="en-US"/>
+        </w:rPr>
+      </w:pPr>
+      <w:r>
+        <w:rPr>
+          <w:rFonts w:ascii="Arial" w:hAnsi="Arial" w:cs="Arial"/>
+          <w:i w:val="0"/>
+          <w:lang w:val="en-US"/>
+        </w:rPr>
+        <w:t xml:space="preserve">Appendix </w:t>
+      </w:r>
+      <w:r>
+        <w:rPr>
+          <w:rFonts w:ascii="Arial" w:hAnsi="Arial" w:cs="Arial"/>
+          <w:i w:val="0"/>
+          <w:lang w:val="en-US"/>
+        </w:rPr>
+        <w:t xml:space="preserve">A: Glosary                                                                                                                      </w:t>
+      </w:r>
+      <w:r>
+        <w:rPr>
+          <w:rFonts w:ascii="Arial" w:hAnsi="Arial" w:cs="Arial"/>
+          <w:i w:val="0"/>
+          <w:lang w:val="en-US"/>
+        </w:rPr>
+        <w:t>18</w:t>
+      </w:r>
+    </w:p>
+    <w:p>
+      <w:pPr>
+        <w:spacing w:line="240" w:lineRule="auto"/>
+        <w:rPr>
+          <w:rFonts w:ascii="Arial" w:hAnsi="Arial" w:cs="Arial"/>
+          <w:i w:val="0"/>
+        </w:rPr>
+      </w:pPr>
+      <w:r>
+        <w:rPr>
+          <w:rFonts w:ascii="Arial" w:hAnsi="Arial" w:cs="Arial"/>
+          <w:i w:val="0"/>
+        </w:rPr>
+        <w:t>A</w:t>
+      </w:r>
+      <w:r>
+        <w:rPr>
+          <w:rFonts w:ascii="Arial" w:hAnsi="Arial" w:cs="Arial"/>
+          <w:i w:val="0"/>
+        </w:rPr>
+        <w:t xml:space="preserve">ppendix B: Analysis Models                                                                                                         </w:t>
+      </w:r>
+      <w:r>
+        <w:rPr>
+          <w:rFonts w:ascii="Arial" w:hAnsi="Arial" w:cs="Arial"/>
+          <w:i w:val="0"/>
+        </w:rPr>
+        <w:t>18</w:t>
       </w:r>
     </w:p>
     <w:p>
@@ -1727,14 +2609,8 @@
         <w:pStyle w:val="Ttulo2"/>
         <w:spacing w:after="0"/>
         <w:ind w:left="-5"/>
-        <w:rPr>
-          <w:lang w:val="en-US"/>
-        </w:rPr>
-      </w:pPr>
-      <w:r>
-        <w:rPr>
-          <w:lang w:val="en-US"/>
-        </w:rPr>
+      </w:pPr>
+      <w:r>
         <w:t>Revision History</w:t>
       </w:r>
     </w:p>
@@ -4064,150 +4940,150 @@
               </wp:inline>
             </w:drawing>
           </mc:Choice>
-          <mc:Fallback xmlns:w16se="http://schemas.microsoft.com/office/word/2015/wordml/symex" xmlns:w16cid="http://schemas.microsoft.com/office/word/2016/wordml/cid" xmlns:am3d="http://schemas.microsoft.com/office/drawing/2017/model3d" xmlns:aink="http://schemas.microsoft.com/office/drawing/2016/ink" xmlns:cx8="http://schemas.microsoft.com/office/drawing/2016/5/14/chartex" xmlns:cx7="http://schemas.microsoft.com/office/drawing/2016/5/13/chartex" xmlns:cx6="http://schemas.microsoft.com/office/drawing/2016/5/12/chartex" xmlns:cx5="http://schemas.microsoft.com/office/drawing/2016/5/11/chartex" xmlns:cx4="http://schemas.microsoft.com/office/drawing/2016/5/10/chartex" xmlns:cx3="http://schemas.microsoft.com/office/drawing/2016/5/9/chartex" xmlns:cx2="http://schemas.microsoft.com/office/drawing/2015/10/21/chartex" xmlns:cx1="http://schemas.microsoft.com/office/drawing/2015/9/8/chartex" xmlns:cx="http://schemas.microsoft.com/office/drawing/2014/chartex">
+          <mc:Fallback>
             <w:pict>
               <v:group id="Group 6573" o:spid="_x0000_s1026" style="width:496.4pt;height:56.7pt;mso-position-horizontal-relative:char;mso-position-vertical-relative:line" coordsize="63042,7202" o:gfxdata="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">
-                <v:shape id="Shape 199" o:spid="_x0000_s1027" style="position:absolute;top:40;width:13855;height:203;visibility:visible;mso-wrap-style:square;v-text-anchor:top" coordsize="1385570,20320" o:gfxdata="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" path="m,l1385570,r-5080,10161l1375410,20320r-1356360,l8890,10161,,xe" fillcolor="black" stroked="f" strokeweight="0">
+                <v:shape id="Shape 199" o:spid="_x0000_s1027" style="position:absolute;top:40;width:13855;height:203;visibility:visible;mso-wrap-style:square;v-text-anchor:top" coordsize="1385570,20320" o:gfxdata="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" path="m,l1385570,r-5080,10161l1375410,20320r-1356360,l8890,10161,,xe" fillcolor="black" stroked="f" strokeweight="0">
                   <v:stroke miterlimit="83231f" joinstyle="miter"/>
                   <v:path arrowok="t" textboxrect="0,0,1385570,20320"/>
                 </v:shape>
-                <v:shape id="Shape 200" o:spid="_x0000_s1028" style="position:absolute;left:13754;top:40;width:7531;height:203;visibility:visible;mso-wrap-style:square;v-text-anchor:top" coordsize="753110,20320" o:gfxdata="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" path="m,l753110,r-5080,10161l742950,20320r-732790,l5080,10161,,xe" fillcolor="black" stroked="f" strokeweight="0">
+                <v:shape id="Shape 200" o:spid="_x0000_s1028" style="position:absolute;left:13754;top:40;width:7531;height:203;visibility:visible;mso-wrap-style:square;v-text-anchor:top" coordsize="753110,20320" o:gfxdata="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" path="m,l753110,r-5080,10161l742950,20320r-732790,l5080,10161,,xe" fillcolor="black" stroked="f" strokeweight="0">
                   <v:stroke miterlimit="83231f" joinstyle="miter"/>
                   <v:path arrowok="t" textboxrect="0,0,753110,20320"/>
                 </v:shape>
-                <v:shape id="Shape 201" o:spid="_x0000_s1029" style="position:absolute;left:21183;top:40;width:31560;height:203;visibility:visible;mso-wrap-style:square;v-text-anchor:top" coordsize="3155950,20320" o:gfxdata="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" path="m,l3155950,r-5080,10161l3145790,20320r-3135630,l5080,10161,,xe" fillcolor="black" stroked="f" strokeweight="0">
+                <v:shape id="Shape 201" o:spid="_x0000_s1029" style="position:absolute;left:21183;top:40;width:31560;height:203;visibility:visible;mso-wrap-style:square;v-text-anchor:top" coordsize="3155950,20320" o:gfxdata="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" path="m,l3155950,r-5080,10161l3145790,20320r-3135630,l5080,10161,,xe" fillcolor="black" stroked="f" strokeweight="0">
                   <v:stroke miterlimit="83231f" joinstyle="miter"/>
                   <v:path arrowok="t" textboxrect="0,0,3155950,20320"/>
                 </v:shape>
-                <v:shape id="Shape 202" o:spid="_x0000_s1030" style="position:absolute;left:52641;top:40;width:10401;height:203;visibility:visible;mso-wrap-style:square;v-text-anchor:top" coordsize="1040130,20320" o:gfxdata="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" path="m,l1040130,r-10160,10161l1021080,20320r-1010920,l5080,10161,,xe" fillcolor="black" stroked="f" strokeweight="0">
+                <v:shape id="Shape 202" o:spid="_x0000_s1030" style="position:absolute;left:52641;top:40;width:10401;height:203;visibility:visible;mso-wrap-style:square;v-text-anchor:top" coordsize="1040130,20320" o:gfxdata="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" path="m,l1040130,r-10160,10161l1021080,20320r-1010920,l5080,10161,,xe" fillcolor="black" stroked="f" strokeweight="0">
                   <v:stroke miterlimit="83231f" joinstyle="miter"/>
                   <v:path arrowok="t" textboxrect="0,0,1040130,20320"/>
                 </v:shape>
-                <v:shape id="Shape 203" o:spid="_x0000_s1031" style="position:absolute;left:88;top:2364;width:13716;height:190;visibility:visible;mso-wrap-style:square;v-text-anchor:top" coordsize="1371600,19050" o:gfxdata="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" path="m6350,l1369060,r2540,19050l,19050,6350,xe" fillcolor="black" stroked="f" strokeweight="0">
+                <v:shape id="Shape 203" o:spid="_x0000_s1031" style="position:absolute;left:88;top:2364;width:13716;height:190;visibility:visible;mso-wrap-style:square;v-text-anchor:top" coordsize="1371600,19050" o:gfxdata="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" path="m6350,l1369060,r2540,19050l,19050,6350,xe" fillcolor="black" stroked="f" strokeweight="0">
                   <v:stroke miterlimit="83231f" joinstyle="miter"/>
                   <v:path arrowok="t" textboxrect="0,0,1371600,19050"/>
                 </v:shape>
-                <v:shape id="Shape 204" o:spid="_x0000_s1032" style="position:absolute;left:152;top:2745;width:13627;height:190;visibility:visible;mso-wrap-style:square;v-text-anchor:top" coordsize="1362710,19050" o:gfxdata="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" path="m,l1362710,r-3810,19050l6350,19050,,xe" fillcolor="black" stroked="f" strokeweight="0">
+                <v:shape id="Shape 204" o:spid="_x0000_s1032" style="position:absolute;left:152;top:2745;width:13627;height:190;visibility:visible;mso-wrap-style:square;v-text-anchor:top" coordsize="1362710,19050" o:gfxdata="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" path="m,l1362710,r-3810,19050l6350,19050,,xe" fillcolor="black" stroked="f" strokeweight="0">
                   <v:stroke miterlimit="83231f" joinstyle="miter"/>
                   <v:path arrowok="t" textboxrect="0,0,1362710,19050"/>
                 </v:shape>
-                <v:shape id="Shape 205" o:spid="_x0000_s1033" style="position:absolute;left:13804;top:2364;width:7430;height:190;visibility:visible;mso-wrap-style:square;v-text-anchor:top" coordsize="742950,19050" o:gfxdata="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" path="m3810,l740410,r2540,19050l,19050,3810,xe" fillcolor="black" stroked="f" strokeweight="0">
+                <v:shape id="Shape 205" o:spid="_x0000_s1033" style="position:absolute;left:13804;top:2364;width:7430;height:190;visibility:visible;mso-wrap-style:square;v-text-anchor:top" coordsize="742950,19050" o:gfxdata="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" path="m3810,l740410,r2540,19050l,19050,3810,xe" fillcolor="black" stroked="f" strokeweight="0">
                   <v:stroke miterlimit="83231f" joinstyle="miter"/>
                   <v:path arrowok="t" textboxrect="0,0,742950,19050"/>
                 </v:shape>
-                <v:shape id="Shape 206" o:spid="_x0000_s1034" style="position:absolute;left:13843;top:2745;width:7366;height:190;visibility:visible;mso-wrap-style:square;v-text-anchor:top" coordsize="736600,19050" o:gfxdata="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" path="m,l736600,r-3810,19050l2540,19050,,xe" fillcolor="black" stroked="f" strokeweight="0">
+                <v:shape id="Shape 206" o:spid="_x0000_s1034" style="position:absolute;left:13843;top:2745;width:7366;height:190;visibility:visible;mso-wrap-style:square;v-text-anchor:top" coordsize="736600,19050" o:gfxdata="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" path="m,l736600,r-3810,19050l2540,19050,,xe" fillcolor="black" stroked="f" strokeweight="0">
                   <v:stroke miterlimit="83231f" joinstyle="miter"/>
                   <v:path arrowok="t" textboxrect="0,0,736600,19050"/>
                 </v:shape>
-                <v:shape id="Shape 207" o:spid="_x0000_s1035" style="position:absolute;left:21234;top:2364;width:31458;height:190;visibility:visible;mso-wrap-style:square;v-text-anchor:top" coordsize="3145790,19050" o:gfxdata="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" path="m3810,l3143250,r2540,19050l,19050,3810,xe" fillcolor="black" stroked="f" strokeweight="0">
+                <v:shape id="Shape 207" o:spid="_x0000_s1035" style="position:absolute;left:21234;top:2364;width:31458;height:190;visibility:visible;mso-wrap-style:square;v-text-anchor:top" coordsize="3145790,19050" o:gfxdata="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" path="m3810,l3143250,r2540,19050l,19050,3810,xe" fillcolor="black" stroked="f" strokeweight="0">
                   <v:stroke miterlimit="83231f" joinstyle="miter"/>
                   <v:path arrowok="t" textboxrect="0,0,3145790,19050"/>
                 </v:shape>
-                <v:shape id="Shape 208" o:spid="_x0000_s1036" style="position:absolute;left:21272;top:2745;width:31394;height:190;visibility:visible;mso-wrap-style:square;v-text-anchor:top" coordsize="3139440,19050" o:gfxdata="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" path="m,l3139440,r-3810,19050l2540,19050,,xe" fillcolor="black" stroked="f" strokeweight="0">
+                <v:shape id="Shape 208" o:spid="_x0000_s1036" style="position:absolute;left:21272;top:2745;width:31394;height:190;visibility:visible;mso-wrap-style:square;v-text-anchor:top" coordsize="3139440,19050" o:gfxdata="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" path="m,l3139440,r-3810,19050l2540,19050,,xe" fillcolor="black" stroked="f" strokeweight="0">
                   <v:stroke miterlimit="83231f" joinstyle="miter"/>
                   <v:path arrowok="t" textboxrect="0,0,3139440,19050"/>
                 </v:shape>
-                <v:shape id="Shape 209" o:spid="_x0000_s1037" style="position:absolute;left:52692;top:2364;width:10249;height:190;visibility:visible;mso-wrap-style:square;v-text-anchor:top" coordsize="1024890,19050" o:gfxdata="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" path="m3810,l1018540,r6350,19050l,19050,3810,xe" fillcolor="black" stroked="f" strokeweight="0">
+                <v:shape id="Shape 209" o:spid="_x0000_s1037" style="position:absolute;left:52692;top:2364;width:10249;height:190;visibility:visible;mso-wrap-style:square;v-text-anchor:top" coordsize="1024890,19050" o:gfxdata="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" path="m3810,l1018540,r6350,19050l,19050,3810,xe" fillcolor="black" stroked="f" strokeweight="0">
                   <v:stroke miterlimit="83231f" joinstyle="miter"/>
                   <v:path arrowok="t" textboxrect="0,0,1024890,19050"/>
                 </v:shape>
-                <v:shape id="Shape 210" o:spid="_x0000_s1038" style="position:absolute;left:52730;top:2745;width:10147;height:190;visibility:visible;mso-wrap-style:square;v-text-anchor:top" coordsize="1014730,19050" o:gfxdata="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" path="m,l1014730,r-6350,19050l2540,19050,,xe" fillcolor="black" stroked="f" strokeweight="0">
+                <v:shape id="Shape 210" o:spid="_x0000_s1038" style="position:absolute;left:52730;top:2745;width:10147;height:190;visibility:visible;mso-wrap-style:square;v-text-anchor:top" coordsize="1014730,19050" o:gfxdata="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" path="m,l1014730,r-6350,19050l2540,19050,,xe" fillcolor="black" stroked="f" strokeweight="0">
                   <v:stroke miterlimit="83231f" joinstyle="miter"/>
                   <v:path arrowok="t" textboxrect="0,0,1014730,19050"/>
                 </v:shape>
-                <v:shape id="Shape 211" o:spid="_x0000_s1039" style="position:absolute;left:88;top:4866;width:13716;height:101;visibility:visible;mso-wrap-style:square;v-text-anchor:top" coordsize="1371600,10161" o:gfxdata="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" path="m10160,l1366520,r5080,5080l1366520,10161r-1356360,l,5080,10160,xe" fillcolor="black" stroked="f" strokeweight="0">
+                <v:shape id="Shape 211" o:spid="_x0000_s1039" style="position:absolute;left:88;top:4866;width:13716;height:101;visibility:visible;mso-wrap-style:square;v-text-anchor:top" coordsize="1371600,10161" o:gfxdata="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" path="m10160,l1366520,r5080,5080l1366520,10161r-1356360,l,5080,10160,xe" fillcolor="black" stroked="f" strokeweight="0">
                   <v:stroke miterlimit="83231f" joinstyle="miter"/>
                   <v:path arrowok="t" textboxrect="0,0,1371600,10161"/>
                 </v:shape>
-                <v:shape id="Shape 212" o:spid="_x0000_s1040" style="position:absolute;left:13804;top:4866;width:7430;height:101;visibility:visible;mso-wrap-style:square;v-text-anchor:top" coordsize="742950,10161" o:gfxdata="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" path="m5080,l737870,r5080,5080l737870,10161r-732790,l,5080,5080,xe" fillcolor="black" stroked="f" strokeweight="0">
+                <v:shape id="Shape 212" o:spid="_x0000_s1040" style="position:absolute;left:13804;top:4866;width:7430;height:101;visibility:visible;mso-wrap-style:square;v-text-anchor:top" coordsize="742950,10161" o:gfxdata="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" path="m5080,l737870,r5080,5080l737870,10161r-732790,l,5080,5080,xe" fillcolor="black" stroked="f" strokeweight="0">
                   <v:stroke miterlimit="83231f" joinstyle="miter"/>
                   <v:path arrowok="t" textboxrect="0,0,742950,10161"/>
                 </v:shape>
-                <v:shape id="Shape 213" o:spid="_x0000_s1041" style="position:absolute;left:21234;top:4866;width:31458;height:101;visibility:visible;mso-wrap-style:square;v-text-anchor:top" coordsize="3145790,10161" o:gfxdata="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" path="m5080,l3140710,r5080,5080l3140710,10161r-3135630,l,5080,5080,xe" fillcolor="black" stroked="f" strokeweight="0">
+                <v:shape id="Shape 213" o:spid="_x0000_s1041" style="position:absolute;left:21234;top:4866;width:31458;height:101;visibility:visible;mso-wrap-style:square;v-text-anchor:top" coordsize="3145790,10161" o:gfxdata="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" path="m5080,l3140710,r5080,5080l3140710,10161r-3135630,l,5080,5080,xe" fillcolor="black" stroked="f" strokeweight="0">
                   <v:stroke miterlimit="83231f" joinstyle="miter"/>
                   <v:path arrowok="t" textboxrect="0,0,3145790,10161"/>
                 </v:shape>
-                <v:shape id="Shape 214" o:spid="_x0000_s1042" style="position:absolute;left:52692;top:4866;width:10249;height:101;visibility:visible;mso-wrap-style:square;v-text-anchor:top" coordsize="1024890,10161" o:gfxdata="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" path="m5080,l1014730,r10160,5080l1014730,10161r-1009650,l,5080,5080,xe" fillcolor="black" stroked="f" strokeweight="0">
+                <v:shape id="Shape 214" o:spid="_x0000_s1042" style="position:absolute;left:52692;top:4866;width:10249;height:101;visibility:visible;mso-wrap-style:square;v-text-anchor:top" coordsize="1024890,10161" o:gfxdata="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" path="m5080,l1014730,r10160,5080l1014730,10161r-1009650,l,5080,5080,xe" fillcolor="black" stroked="f" strokeweight="0">
                   <v:stroke miterlimit="83231f" joinstyle="miter"/>
                   <v:path arrowok="t" textboxrect="0,0,1024890,10161"/>
                 </v:shape>
-                <v:shape id="Shape 215" o:spid="_x0000_s1043" style="position:absolute;top:6999;width:13855;height:203;visibility:visible;mso-wrap-style:square;v-text-anchor:top" coordsize="1385570,20320" o:gfxdata="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" path="m19050,l1375410,r5080,10160l1385570,20320,,20320,8890,10160,19050,xe" fillcolor="black" stroked="f" strokeweight="0">
+                <v:shape id="Shape 215" o:spid="_x0000_s1043" style="position:absolute;top:6999;width:13855;height:203;visibility:visible;mso-wrap-style:square;v-text-anchor:top" coordsize="1385570,20320" o:gfxdata="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" path="m19050,l1375410,r5080,10160l1385570,20320,,20320,8890,10160,19050,xe" fillcolor="black" stroked="f" strokeweight="0">
                   <v:stroke miterlimit="83231f" joinstyle="miter"/>
                   <v:path arrowok="t" textboxrect="0,0,1385570,20320"/>
                 </v:shape>
-                <v:shape id="Shape 216" o:spid="_x0000_s1044" style="position:absolute;left:13754;top:6999;width:7531;height:203;visibility:visible;mso-wrap-style:square;v-text-anchor:top" coordsize="753110,20320" o:gfxdata="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" path="m10160,l742950,r5080,10160l753110,20320,,20320,5080,10160,10160,xe" fillcolor="black" stroked="f" strokeweight="0">
+                <v:shape id="Shape 216" o:spid="_x0000_s1044" style="position:absolute;left:13754;top:6999;width:7531;height:203;visibility:visible;mso-wrap-style:square;v-text-anchor:top" coordsize="753110,20320" o:gfxdata="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" path="m10160,l742950,r5080,10160l753110,20320,,20320,5080,10160,10160,xe" fillcolor="black" stroked="f" strokeweight="0">
                   <v:stroke miterlimit="83231f" joinstyle="miter"/>
                   <v:path arrowok="t" textboxrect="0,0,753110,20320"/>
                 </v:shape>
-                <v:shape id="Shape 217" o:spid="_x0000_s1045" style="position:absolute;left:21183;top:6999;width:31560;height:203;visibility:visible;mso-wrap-style:square;v-text-anchor:top" coordsize="3155950,20320" o:gfxdata="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" path="m10160,l3145790,r5080,10160l3155950,20320,,20320,5080,10160,10160,xe" fillcolor="black" stroked="f" strokeweight="0">
+                <v:shape id="Shape 217" o:spid="_x0000_s1045" style="position:absolute;left:21183;top:6999;width:31560;height:203;visibility:visible;mso-wrap-style:square;v-text-anchor:top" coordsize="3155950,20320" o:gfxdata="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" path="m10160,l3145790,r5080,10160l3155950,20320,,20320,5080,10160,10160,xe" fillcolor="black" stroked="f" strokeweight="0">
                   <v:stroke miterlimit="83231f" joinstyle="miter"/>
                   <v:path arrowok="t" textboxrect="0,0,3155950,20320"/>
                 </v:shape>
-                <v:shape id="Shape 218" o:spid="_x0000_s1046" style="position:absolute;left:52641;top:6999;width:10401;height:203;visibility:visible;mso-wrap-style:square;v-text-anchor:top" coordsize="1040130,20320" o:gfxdata="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" path="m10160,l1021080,r8890,10160l1040130,20320,,20320,5080,10160,10160,xe" fillcolor="black" stroked="f" strokeweight="0">
+                <v:shape id="Shape 218" o:spid="_x0000_s1046" style="position:absolute;left:52641;top:6999;width:10401;height:203;visibility:visible;mso-wrap-style:square;v-text-anchor:top" coordsize="1040130,20320" o:gfxdata="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" path="m10160,l1021080,r8890,10160l1040130,20320,,20320,5080,10160,10160,xe" fillcolor="black" stroked="f" strokeweight="0">
                   <v:stroke miterlimit="83231f" joinstyle="miter"/>
                   <v:path arrowok="t" textboxrect="0,0,1040130,20320"/>
                 </v:shape>
-                <v:shape id="Shape 219" o:spid="_x0000_s1047" style="position:absolute;top:40;width:190;height:2705;visibility:visible;mso-wrap-style:square;v-text-anchor:top" coordsize="19050,270511" o:gfxdata="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" path="m,l8890,10161,19050,20320r,201930l8890,251461,2540,270511r-2540,l,xe" fillcolor="black" stroked="f" strokeweight="0">
+                <v:shape id="Shape 219" o:spid="_x0000_s1047" style="position:absolute;top:40;width:190;height:2705;visibility:visible;mso-wrap-style:square;v-text-anchor:top" coordsize="19050,270511" o:gfxdata="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" path="m,l8890,10161,19050,20320r,201930l8890,251461,2540,270511r-2540,l,xe" fillcolor="black" stroked="f" strokeweight="0">
                   <v:stroke miterlimit="83231f" joinstyle="miter"/>
                   <v:path arrowok="t" textboxrect="0,0,19050,270511"/>
                 </v:shape>
-                <v:shape id="Shape 220" o:spid="_x0000_s1048" style="position:absolute;top:2364;width:190;height:2603;visibility:visible;mso-wrap-style:square;v-text-anchor:top" coordsize="19050,260350" o:gfxdata="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" path="m,l2540,,8890,19050,19050,48260r,201929l8890,255270,,260350,,xe" fillcolor="black" stroked="f" strokeweight="0">
+                <v:shape id="Shape 220" o:spid="_x0000_s1048" style="position:absolute;top:2364;width:190;height:2603;visibility:visible;mso-wrap-style:square;v-text-anchor:top" coordsize="19050,260350" o:gfxdata="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" path="m,l2540,,8890,19050,19050,48260r,201929l8890,255270,,260350,,xe" fillcolor="black" stroked="f" strokeweight="0">
                   <v:stroke miterlimit="83231f" joinstyle="miter"/>
                   <v:path arrowok="t" textboxrect="0,0,19050,260350"/>
                 </v:shape>
-                <v:shape id="Shape 221" o:spid="_x0000_s1049" style="position:absolute;top:4866;width:190;height:2336;visibility:visible;mso-wrap-style:square;v-text-anchor:top" coordsize="19050,233680" o:gfxdata="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" path="m,l8890,5080r10160,5081l19050,213361,8890,223520,,233680,,xe" fillcolor="black" stroked="f" strokeweight="0">
+                <v:shape id="Shape 221" o:spid="_x0000_s1049" style="position:absolute;top:4866;width:190;height:2336;visibility:visible;mso-wrap-style:square;v-text-anchor:top" coordsize="19050,233680" o:gfxdata="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" path="m,l8890,5080r10160,5081l19050,213361,8890,223520,,233680,,xe" fillcolor="black" stroked="f" strokeweight="0">
                   <v:stroke miterlimit="83231f" joinstyle="miter"/>
                   <v:path arrowok="t" textboxrect="0,0,19050,233680"/>
                 </v:shape>
-                <v:shape id="Shape 222" o:spid="_x0000_s1050" style="position:absolute;left:13754;top:141;width:101;height:2413;visibility:visible;mso-wrap-style:square;v-text-anchor:top" coordsize="10160,241300" o:gfxdata="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" path="m5080,r5080,10160l10160,210820,5080,241300,,210820,,10160,5080,xe" fillcolor="black" stroked="f" strokeweight="0">
+                <v:shape id="Shape 222" o:spid="_x0000_s1050" style="position:absolute;left:13754;top:141;width:101;height:2413;visibility:visible;mso-wrap-style:square;v-text-anchor:top" coordsize="10160,241300" o:gfxdata="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" path="m5080,r5080,10160l10160,210820,5080,241300,,210820,,10160,5080,xe" fillcolor="black" stroked="f" strokeweight="0">
                   <v:stroke miterlimit="83231f" joinstyle="miter"/>
                   <v:path arrowok="t" textboxrect="0,0,10160,241300"/>
                 </v:shape>
-                <v:shape id="Shape 223" o:spid="_x0000_s1051" style="position:absolute;left:13754;top:2554;width:101;height:2362;visibility:visible;mso-wrap-style:square;v-text-anchor:top" coordsize="10160,236220" o:gfxdata="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" path="m5080,r5080,30480l10160,231139r-5080,5081l,231139,,30480,5080,xe" fillcolor="black" stroked="f" strokeweight="0">
+                <v:shape id="Shape 223" o:spid="_x0000_s1051" style="position:absolute;left:13754;top:2554;width:101;height:2362;visibility:visible;mso-wrap-style:square;v-text-anchor:top" coordsize="10160,236220" o:gfxdata="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" path="m5080,r5080,30480l10160,231139r-5080,5081l,231139,,30480,5080,xe" fillcolor="black" stroked="f" strokeweight="0">
                   <v:stroke miterlimit="83231f" joinstyle="miter"/>
                   <v:path arrowok="t" textboxrect="0,0,10160,236220"/>
                 </v:shape>
-                <v:shape id="Shape 224" o:spid="_x0000_s1052" style="position:absolute;left:13754;top:4916;width:101;height:2185;visibility:visible;mso-wrap-style:square;v-text-anchor:top" coordsize="10160,218440" o:gfxdata="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" path="m5080,r5080,5080l10160,208280,5080,218440,,208280,,5080,5080,xe" fillcolor="black" stroked="f" strokeweight="0">
+                <v:shape id="Shape 224" o:spid="_x0000_s1052" style="position:absolute;left:13754;top:4916;width:101;height:2185;visibility:visible;mso-wrap-style:square;v-text-anchor:top" coordsize="10160,218440" o:gfxdata="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" path="m5080,r5080,5080l10160,208280,5080,218440,,208280,,5080,5080,xe" fillcolor="black" stroked="f" strokeweight="0">
                   <v:stroke miterlimit="83231f" joinstyle="miter"/>
                   <v:path arrowok="t" textboxrect="0,0,10160,218440"/>
                 </v:shape>
-                <v:shape id="Shape 225" o:spid="_x0000_s1053" style="position:absolute;left:21183;top:141;width:102;height:2413;visibility:visible;mso-wrap-style:square;v-text-anchor:top" coordsize="10160,241300" o:gfxdata="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" path="m5080,r5080,10160l10160,210820,5080,241300,,210820,,10160,5080,xe" fillcolor="black" stroked="f" strokeweight="0">
+                <v:shape id="Shape 225" o:spid="_x0000_s1053" style="position:absolute;left:21183;top:141;width:102;height:2413;visibility:visible;mso-wrap-style:square;v-text-anchor:top" coordsize="10160,241300" o:gfxdata="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" path="m5080,r5080,10160l10160,210820,5080,241300,,210820,,10160,5080,xe" fillcolor="black" stroked="f" strokeweight="0">
                   <v:stroke miterlimit="83231f" joinstyle="miter"/>
                   <v:path arrowok="t" textboxrect="0,0,10160,241300"/>
                 </v:shape>
-                <v:shape id="Shape 226" o:spid="_x0000_s1054" style="position:absolute;left:21183;top:2554;width:102;height:2362;visibility:visible;mso-wrap-style:square;v-text-anchor:top" coordsize="10160,236220" o:gfxdata="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" path="m5080,r5080,30480l10160,231139r-5080,5081l,231139,,30480,5080,xe" fillcolor="black" stroked="f" strokeweight="0">
+                <v:shape id="Shape 226" o:spid="_x0000_s1054" style="position:absolute;left:21183;top:2554;width:102;height:2362;visibility:visible;mso-wrap-style:square;v-text-anchor:top" coordsize="10160,236220" o:gfxdata="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" path="m5080,r5080,30480l10160,231139r-5080,5081l,231139,,30480,5080,xe" fillcolor="black" stroked="f" strokeweight="0">
                   <v:stroke miterlimit="83231f" joinstyle="miter"/>
                   <v:path arrowok="t" textboxrect="0,0,10160,236220"/>
                 </v:shape>
-                <v:shape id="Shape 227" o:spid="_x0000_s1055" style="position:absolute;left:21183;top:4916;width:102;height:2185;visibility:visible;mso-wrap-style:square;v-text-anchor:top" coordsize="10160,218440" o:gfxdata="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" path="m5080,r5080,5080l10160,208280,5080,218440,,208280,,5080,5080,xe" fillcolor="black" stroked="f" strokeweight="0">
+                <v:shape id="Shape 227" o:spid="_x0000_s1055" style="position:absolute;left:21183;top:4916;width:102;height:2185;visibility:visible;mso-wrap-style:square;v-text-anchor:top" coordsize="10160,218440" o:gfxdata="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" path="m5080,r5080,5080l10160,208280,5080,218440,,208280,,5080,5080,xe" fillcolor="black" stroked="f" strokeweight="0">
                   <v:stroke miterlimit="83231f" joinstyle="miter"/>
                   <v:path arrowok="t" textboxrect="0,0,10160,218440"/>
                 </v:shape>
-                <v:shape id="Shape 228" o:spid="_x0000_s1056" style="position:absolute;left:52641;top:141;width:102;height:2413;visibility:visible;mso-wrap-style:square;v-text-anchor:top" coordsize="10160,241300" o:gfxdata="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" path="m5080,r5080,10160l10160,210820,5080,241300,,210820,,10160,5080,xe" fillcolor="black" stroked="f" strokeweight="0">
+                <v:shape id="Shape 228" o:spid="_x0000_s1056" style="position:absolute;left:52641;top:141;width:102;height:2413;visibility:visible;mso-wrap-style:square;v-text-anchor:top" coordsize="10160,241300" o:gfxdata="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" path="m5080,r5080,10160l10160,210820,5080,241300,,210820,,10160,5080,xe" fillcolor="black" stroked="f" strokeweight="0">
                   <v:stroke miterlimit="83231f" joinstyle="miter"/>
                   <v:path arrowok="t" textboxrect="0,0,10160,241300"/>
                 </v:shape>
-                <v:shape id="Shape 229" o:spid="_x0000_s1057" style="position:absolute;left:52641;top:2554;width:102;height:2362;visibility:visible;mso-wrap-style:square;v-text-anchor:top" coordsize="10160,236220" o:gfxdata="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" path="m5080,r5080,30480l10160,231139r-5080,5081l,231139,,30480,5080,xe" fillcolor="black" stroked="f" strokeweight="0">
+                <v:shape id="Shape 229" o:spid="_x0000_s1057" style="position:absolute;left:52641;top:2554;width:102;height:2362;visibility:visible;mso-wrap-style:square;v-text-anchor:top" coordsize="10160,236220" o:gfxdata="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" path="m5080,r5080,30480l10160,231139r-5080,5081l,231139,,30480,5080,xe" fillcolor="black" stroked="f" strokeweight="0">
                   <v:stroke miterlimit="83231f" joinstyle="miter"/>
                   <v:path arrowok="t" textboxrect="0,0,10160,236220"/>
                 </v:shape>
-                <v:shape id="Shape 230" o:spid="_x0000_s1058" style="position:absolute;left:52641;top:4916;width:102;height:2185;visibility:visible;mso-wrap-style:square;v-text-anchor:top" coordsize="10160,218440" o:gfxdata="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" path="m5080,r5080,5080l10160,208280,5080,218440,,208280,,5080,5080,xe" fillcolor="black" stroked="f" strokeweight="0">
+                <v:shape id="Shape 230" o:spid="_x0000_s1058" style="position:absolute;left:52641;top:4916;width:102;height:2185;visibility:visible;mso-wrap-style:square;v-text-anchor:top" coordsize="10160,218440" o:gfxdata="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" path="m5080,r5080,5080l10160,208280,5080,218440,,208280,,5080,5080,xe" fillcolor="black" stroked="f" strokeweight="0">
                   <v:stroke miterlimit="83231f" joinstyle="miter"/>
                   <v:path arrowok="t" textboxrect="0,0,10160,218440"/>
                 </v:shape>
-                <v:shape id="Shape 231" o:spid="_x0000_s1059" style="position:absolute;left:62852;top:40;width:190;height:2705;visibility:visible;mso-wrap-style:square;v-text-anchor:top" coordsize="19050,270511" o:gfxdata="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" path="m19050,r,270511l15240,270511,8890,251461,,222250,,20320,8890,10161,19050,xe" fillcolor="black" stroked="f" strokeweight="0">
+                <v:shape id="Shape 231" o:spid="_x0000_s1059" style="position:absolute;left:62852;top:40;width:190;height:2705;visibility:visible;mso-wrap-style:square;v-text-anchor:top" coordsize="19050,270511" o:gfxdata="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" path="m19050,r,270511l15240,270511,8890,251461,,222250,,20320,8890,10161,19050,xe" fillcolor="black" stroked="f" strokeweight="0">
                   <v:stroke miterlimit="83231f" joinstyle="miter"/>
                   <v:path arrowok="t" textboxrect="0,0,19050,270511"/>
                 </v:shape>
-                <v:shape id="Shape 232" o:spid="_x0000_s1060" style="position:absolute;left:62852;top:2364;width:190;height:2603;visibility:visible;mso-wrap-style:square;v-text-anchor:top" coordsize="19050,260350" o:gfxdata="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" path="m15240,r3810,l19050,260350,8890,255270,,250189,,48260,8890,19050,15240,xe" fillcolor="black" stroked="f" strokeweight="0">
+                <v:shape id="Shape 232" o:spid="_x0000_s1060" style="position:absolute;left:62852;top:2364;width:190;height:2603;visibility:visible;mso-wrap-style:square;v-text-anchor:top" coordsize="19050,260350" o:gfxdata="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" path="m15240,r3810,l19050,260350,8890,255270,,250189,,48260,8890,19050,15240,xe" fillcolor="black" stroked="f" strokeweight="0">
                   <v:stroke miterlimit="83231f" joinstyle="miter"/>
                   <v:path arrowok="t" textboxrect="0,0,19050,260350"/>
                 </v:shape>
-                <v:shape id="Shape 233" o:spid="_x0000_s1061" style="position:absolute;left:62852;top:4866;width:190;height:2336;visibility:visible;mso-wrap-style:square;v-text-anchor:top" coordsize="19050,233680" o:gfxdata="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" path="m19050,r,233680l8890,223520,,213361,,10161,8890,5080,19050,xe" fillcolor="black" stroked="f" strokeweight="0">
+                <v:shape id="Shape 233" o:spid="_x0000_s1061" style="position:absolute;left:62852;top:4866;width:190;height:2336;visibility:visible;mso-wrap-style:square;v-text-anchor:top" coordsize="19050,233680" o:gfxdata="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" path="m19050,r,233680l8890,223520,,213361,,10161,8890,5080,19050,xe" fillcolor="black" stroked="f" strokeweight="0">
                   <v:stroke miterlimit="83231f" joinstyle="miter"/>
                   <v:path arrowok="t" textboxrect="0,0,19050,233680"/>
                 </v:shape>
-                <v:rect id="Rectangle 234" o:spid="_x0000_s1062" style="position:absolute;left:787;width:5021;height:2957;visibility:visible;mso-wrap-style:square;v-text-anchor:top" o:gfxdata="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" filled="f" stroked="f">
+                <v:rect id="Rectangle 234" o:spid="_x0000_s1062" style="position:absolute;left:787;width:5021;height:2957;visibility:visible;mso-wrap-style:square;v-text-anchor:top" o:gfxdata="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" filled="f" stroked="f">
                   <v:textbox inset="0,0,0,0">
                     <w:txbxContent>
                       <w:p>
@@ -4228,7 +5104,7 @@
                     </w:txbxContent>
                   </v:textbox>
                 </v:rect>
-                <v:rect id="Rectangle 235" o:spid="_x0000_s1063" style="position:absolute;left:14503;width:4040;height:2957;visibility:visible;mso-wrap-style:square;v-text-anchor:top" o:gfxdata="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" filled="f" stroked="f">
+                <v:rect id="Rectangle 235" o:spid="_x0000_s1063" style="position:absolute;left:14503;width:4040;height:2957;visibility:visible;mso-wrap-style:square;v-text-anchor:top" o:gfxdata="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" filled="f" stroked="f">
                   <v:textbox inset="0,0,0,0">
                     <w:txbxContent>
                       <w:p>
@@ -4249,7 +5125,7 @@
                     </w:txbxContent>
                   </v:textbox>
                 </v:rect>
-                <v:rect id="Rectangle 236" o:spid="_x0000_s1064" style="position:absolute;left:21932;width:17673;height:2957;visibility:visible;mso-wrap-style:square;v-text-anchor:top" o:gfxdata="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" filled="f" stroked="f">
+                <v:rect id="Rectangle 236" o:spid="_x0000_s1064" style="position:absolute;left:21932;width:17673;height:2957;visibility:visible;mso-wrap-style:square;v-text-anchor:top" o:gfxdata="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" filled="f" stroked="f">
                   <v:textbox inset="0,0,0,0">
                     <w:txbxContent>
                       <w:p>
@@ -4308,7 +5184,7 @@
                     </w:txbxContent>
                   </v:textbox>
                 </v:rect>
-                <v:rect id="Rectangle 237" o:spid="_x0000_s1065" style="position:absolute;left:53390;width:6547;height:2957;visibility:visible;mso-wrap-style:square;v-text-anchor:top" o:gfxdata="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" filled="f" stroked="f">
+                <v:rect id="Rectangle 237" o:spid="_x0000_s1065" style="position:absolute;left:53390;width:6547;height:2957;visibility:visible;mso-wrap-style:square;v-text-anchor:top" o:gfxdata="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" filled="f" stroked="f">
                   <v:textbox inset="0,0,0,0">
                     <w:txbxContent>
                       <w:p>
@@ -4356,21 +5232,12 @@
         </w:tabs>
         <w:spacing w:after="481"/>
         <w:ind w:left="-15" w:firstLine="0"/>
-        <w:rPr>
-          <w:lang w:val="en-US"/>
-        </w:rPr>
-      </w:pPr>
-      <w:r>
-        <w:rPr>
-          <w:lang w:val="en-US"/>
-        </w:rPr>
+      </w:pPr>
+      <w:r>
         <w:lastRenderedPageBreak/>
         <w:t>1.</w:t>
       </w:r>
       <w:r>
-        <w:rPr>
-          <w:lang w:val="en-US"/>
-        </w:rPr>
         <w:tab/>
         <w:t>Introduction</w:t>
       </w:r>
@@ -4382,22 +5249,31 @@
           <w:tab w:val="center" w:pos="1210"/>
         </w:tabs>
         <w:ind w:left="-15" w:firstLine="0"/>
-        <w:rPr>
-          <w:lang w:val="en-US"/>
-        </w:rPr>
-      </w:pPr>
-      <w:r>
-        <w:rPr>
-          <w:lang w:val="en-US"/>
-        </w:rPr>
+      </w:pPr>
+      <w:r>
         <w:t>1.1</w:t>
       </w:r>
       <w:r>
-        <w:rPr>
-          <w:lang w:val="en-US"/>
-        </w:rPr>
         <w:tab/>
         <w:t xml:space="preserve">Purpose </w:t>
+      </w:r>
+    </w:p>
+    <w:p>
+      <w:pPr>
+        <w:jc w:val="both"/>
+        <w:rPr>
+          <w:rFonts w:ascii="Arial" w:hAnsi="Arial" w:cs="Arial"/>
+          <w:i w:val="0"/>
+          <w:sz w:val="24"/>
+        </w:rPr>
+      </w:pPr>
+      <w:r>
+        <w:rPr>
+          <w:rFonts w:ascii="Arial" w:hAnsi="Arial" w:cs="Arial"/>
+          <w:i w:val="0"/>
+          <w:sz w:val="24"/>
+        </w:rPr>
+        <w:t>Este software se va a desarrollar para ayudar a la empresa cines 35mm a aumentar su nivel de popularidad con los clientes y los amantes de las películas. Se va a desarrollar únicamente una versión.</w:t>
       </w:r>
     </w:p>
     <w:p>
@@ -4407,22 +5283,31 @@
           <w:tab w:val="center" w:pos="2107"/>
         </w:tabs>
         <w:ind w:left="-15" w:firstLine="0"/>
-        <w:rPr>
-          <w:lang w:val="en-US"/>
-        </w:rPr>
-      </w:pPr>
-      <w:r>
-        <w:rPr>
-          <w:lang w:val="en-US"/>
-        </w:rPr>
+      </w:pPr>
+      <w:r>
         <w:t>1.2</w:t>
       </w:r>
       <w:r>
-        <w:rPr>
-          <w:lang w:val="en-US"/>
-        </w:rPr>
         <w:tab/>
         <w:t>Document Conventions</w:t>
+      </w:r>
+    </w:p>
+    <w:p>
+      <w:pPr>
+        <w:jc w:val="both"/>
+        <w:rPr>
+          <w:rFonts w:ascii="Arial" w:hAnsi="Arial" w:cs="Arial"/>
+          <w:i w:val="0"/>
+          <w:sz w:val="24"/>
+        </w:rPr>
+      </w:pPr>
+      <w:r>
+        <w:rPr>
+          <w:rFonts w:ascii="Arial" w:hAnsi="Arial" w:cs="Arial"/>
+          <w:i w:val="0"/>
+          <w:sz w:val="24"/>
+        </w:rPr>
+        <w:t xml:space="preserve">Este documento fue redactado en letra Arial 12, a espacio y medio, con los párrafos justificados. </w:t>
       </w:r>
     </w:p>
     <w:p>
@@ -4432,22 +5317,31 @@
           <w:tab w:val="center" w:pos="3375"/>
         </w:tabs>
         <w:ind w:left="-15" w:firstLine="0"/>
-        <w:rPr>
-          <w:lang w:val="en-US"/>
-        </w:rPr>
-      </w:pPr>
-      <w:r>
-        <w:rPr>
-          <w:lang w:val="en-US"/>
-        </w:rPr>
+      </w:pPr>
+      <w:r>
         <w:t>1.3</w:t>
       </w:r>
       <w:r>
-        <w:rPr>
-          <w:lang w:val="en-US"/>
-        </w:rPr>
         <w:tab/>
         <w:t>Intended Audience and Reading Suggestions</w:t>
+      </w:r>
+    </w:p>
+    <w:p>
+      <w:pPr>
+        <w:jc w:val="both"/>
+        <w:rPr>
+          <w:rFonts w:ascii="Arial" w:hAnsi="Arial" w:cs="Arial"/>
+          <w:i w:val="0"/>
+          <w:sz w:val="24"/>
+        </w:rPr>
+      </w:pPr>
+      <w:r>
+        <w:rPr>
+          <w:rFonts w:ascii="Arial" w:hAnsi="Arial" w:cs="Arial"/>
+          <w:i w:val="0"/>
+          <w:sz w:val="24"/>
+        </w:rPr>
+        <w:t>Este documento va dirigido a las personas encargadas del desarrollo de la aplicación y que ocupen ponerse al tanto de los detalles, a desarrolladores que estén comenzando a involucrarse con la aplicación. A los administradores de la aplicación, para que se encuentren bien informados. Principalmente va dirigido al profesor y al asistente, que deben estar al tanto de toda las documentaciones realizadas.</w:t>
       </w:r>
     </w:p>
     <w:p>
@@ -4457,22 +5351,53 @@
           <w:tab w:val="center" w:pos="1538"/>
         </w:tabs>
         <w:ind w:left="-15" w:firstLine="0"/>
-        <w:rPr>
-          <w:lang w:val="en-US"/>
-        </w:rPr>
-      </w:pPr>
-      <w:r>
-        <w:rPr>
-          <w:lang w:val="en-US"/>
-        </w:rPr>
+      </w:pPr>
+      <w:r>
         <w:t>1.4</w:t>
       </w:r>
       <w:r>
-        <w:rPr>
-          <w:lang w:val="en-US"/>
-        </w:rPr>
         <w:tab/>
         <w:t>Project Scope</w:t>
+      </w:r>
+    </w:p>
+    <w:p>
+      <w:pPr>
+        <w:jc w:val="both"/>
+        <w:rPr>
+          <w:rFonts w:ascii="Arial" w:hAnsi="Arial" w:cs="Arial"/>
+          <w:i w:val="0"/>
+          <w:sz w:val="24"/>
+          <w:szCs w:val="24"/>
+        </w:rPr>
+      </w:pPr>
+      <w:r>
+        <w:rPr>
+          <w:rFonts w:ascii="Arial" w:hAnsi="Arial" w:cs="Arial"/>
+          <w:i w:val="0"/>
+          <w:sz w:val="24"/>
+          <w:szCs w:val="24"/>
+        </w:rPr>
+        <w:t>El software a desarrollar consiste en una aplicación móvil para el cine 35mm, de manera que los clientes puedan estar al tanto de las películas del cine, den su opinión y se familiaricen cada vez más con la compañía de cines.</w:t>
+      </w:r>
+    </w:p>
+    <w:p>
+      <w:pPr>
+        <w:jc w:val="both"/>
+        <w:rPr>
+          <w:rFonts w:ascii="Arial" w:hAnsi="Arial" w:cs="Arial"/>
+          <w:i w:val="0"/>
+          <w:sz w:val="24"/>
+          <w:szCs w:val="24"/>
+        </w:rPr>
+      </w:pPr>
+      <w:r>
+        <w:rPr>
+          <w:rFonts w:ascii="Arial" w:hAnsi="Arial" w:cs="Arial"/>
+          <w:i w:val="0"/>
+          <w:sz w:val="24"/>
+          <w:szCs w:val="24"/>
+        </w:rPr>
+        <w:t xml:space="preserve">Se espera que la aplicación sea utilizada por muchos años y que se le dé seguimiento por parte de la administración, para sacarle el máximo provecho.  </w:t>
       </w:r>
     </w:p>
     <w:p>
@@ -4499,6 +5424,42 @@
         <w:tab/>
         <w:t>References</w:t>
       </w:r>
+    </w:p>
+    <w:p>
+      <w:pPr>
+        <w:jc w:val="both"/>
+        <w:rPr>
+          <w:rFonts w:ascii="Arial" w:hAnsi="Arial" w:cs="Arial"/>
+          <w:i w:val="0"/>
+          <w:sz w:val="24"/>
+          <w:szCs w:val="24"/>
+          <w:lang w:val="en-US"/>
+        </w:rPr>
+      </w:pPr>
+      <w:r>
+        <w:rPr>
+          <w:rFonts w:ascii="Arial" w:hAnsi="Arial" w:cs="Arial"/>
+          <w:i w:val="0"/>
+          <w:sz w:val="24"/>
+          <w:szCs w:val="24"/>
+          <w:lang w:val="en-US"/>
+        </w:rPr>
+        <w:t xml:space="preserve">Andoid studio </w:t>
+      </w:r>
+      <w:hyperlink r:id="rId10" w:history="1">
+        <w:r>
+          <w:rPr>
+            <w:rFonts w:ascii="Arial" w:hAnsi="Arial" w:cs="Arial"/>
+            <w:i w:val="0"/>
+            <w:color w:val="0563C1" w:themeColor="hyperlink"/>
+            <w:sz w:val="24"/>
+            <w:szCs w:val="24"/>
+            <w:u w:val="single"/>
+            <w:lang w:val="en-US"/>
+          </w:rPr>
+          <w:t>https://developer.android.com/studio/intro/?hl=es-419</w:t>
+        </w:r>
+      </w:hyperlink>
     </w:p>
     <w:p>
       <w:pPr>
@@ -4508,20 +5469,11 @@
         </w:tabs>
         <w:spacing w:after="481"/>
         <w:ind w:left="-15" w:firstLine="0"/>
-        <w:rPr>
-          <w:lang w:val="en-US"/>
-        </w:rPr>
-      </w:pPr>
-      <w:r>
-        <w:rPr>
-          <w:lang w:val="en-US"/>
-        </w:rPr>
+      </w:pPr>
+      <w:r>
         <w:t>2.</w:t>
       </w:r>
       <w:r>
-        <w:rPr>
-          <w:lang w:val="en-US"/>
-        </w:rPr>
         <w:tab/>
         <w:t>Overall Description</w:t>
       </w:r>
@@ -4533,22 +5485,40 @@
           <w:tab w:val="center" w:pos="1910"/>
         </w:tabs>
         <w:ind w:left="-15" w:firstLine="0"/>
-        <w:rPr>
-          <w:lang w:val="en-US"/>
-        </w:rPr>
-      </w:pPr>
-      <w:r>
-        <w:rPr>
-          <w:lang w:val="en-US"/>
-        </w:rPr>
+      </w:pPr>
+      <w:r>
         <w:t>2.1</w:t>
       </w:r>
       <w:r>
-        <w:rPr>
-          <w:lang w:val="en-US"/>
-        </w:rPr>
         <w:tab/>
         <w:t>Product Perspective</w:t>
+      </w:r>
+    </w:p>
+    <w:p>
+      <w:pPr>
+        <w:jc w:val="both"/>
+        <w:rPr>
+          <w:rFonts w:ascii="Arial" w:hAnsi="Arial" w:cs="Arial"/>
+          <w:i w:val="0"/>
+          <w:sz w:val="24"/>
+        </w:rPr>
+      </w:pPr>
+      <w:r>
+        <w:rPr>
+          <w:rFonts w:ascii="Arial" w:hAnsi="Arial" w:cs="Arial"/>
+          <w:i w:val="0"/>
+          <w:sz w:val="24"/>
+        </w:rPr>
+        <w:t xml:space="preserve">Este producto va dirigido a todo el público, tanto a los niños como las personas mayores. Ya que busca crear una conexión entre el cine y las personas amantes de las películas. </w:t>
+      </w:r>
+      <w:r>
+        <w:rPr>
+          <w:rFonts w:ascii="Arial" w:hAnsi="Arial" w:cs="Arial"/>
+          <w:i w:val="0"/>
+          <w:sz w:val="24"/>
+        </w:rPr>
+        <w:lastRenderedPageBreak/>
+        <w:t xml:space="preserve">Busca darles a los usuarios una manera de interactuar con las personas del cine y darles un espacio para que den su opinión.  </w:t>
       </w:r>
     </w:p>
     <w:p>
@@ -4578,6 +5548,24 @@
     </w:p>
     <w:p>
       <w:pPr>
+        <w:jc w:val="both"/>
+        <w:rPr>
+          <w:rFonts w:ascii="Arial" w:hAnsi="Arial" w:cs="Arial"/>
+          <w:i w:val="0"/>
+          <w:sz w:val="24"/>
+        </w:rPr>
+      </w:pPr>
+      <w:r>
+        <w:rPr>
+          <w:rFonts w:ascii="Arial" w:hAnsi="Arial" w:cs="Arial"/>
+          <w:i w:val="0"/>
+          <w:sz w:val="24"/>
+        </w:rPr>
+        <w:t>La aplicación permite a las personas estar al tanto de las películas del momento y de hace años, de manera que puedan informarse por medio de la aplicación si una película puede llegar a ser de su agrado, esto lo puede realizar basándose en los comentarios y calificaciones de las personas. Pretende brindar información al público amante de las películas de manera gratuita.</w:t>
+      </w:r>
+    </w:p>
+    <w:p>
+      <w:pPr>
         <w:pStyle w:val="Ttulo3"/>
         <w:tabs>
           <w:tab w:val="center" w:pos="2682"/>
@@ -4603,6 +5591,61 @@
     </w:p>
     <w:p>
       <w:pPr>
+        <w:jc w:val="both"/>
+        <w:rPr>
+          <w:rFonts w:ascii="Arial" w:hAnsi="Arial" w:cs="Arial"/>
+          <w:i w:val="0"/>
+          <w:sz w:val="24"/>
+        </w:rPr>
+      </w:pPr>
+      <w:r>
+        <w:rPr>
+          <w:rFonts w:ascii="Arial" w:hAnsi="Arial" w:cs="Arial"/>
+          <w:i w:val="0"/>
+          <w:sz w:val="24"/>
+        </w:rPr>
+        <w:t>Existen dos tipos de usuarios:</w:t>
+      </w:r>
+    </w:p>
+    <w:p>
+      <w:pPr>
+        <w:ind w:left="0" w:firstLine="0"/>
+        <w:jc w:val="both"/>
+        <w:rPr>
+          <w:rFonts w:ascii="Arial" w:hAnsi="Arial" w:cs="Arial"/>
+          <w:i w:val="0"/>
+          <w:sz w:val="24"/>
+        </w:rPr>
+      </w:pPr>
+      <w:r>
+        <w:rPr>
+          <w:rFonts w:ascii="Arial" w:hAnsi="Arial" w:cs="Arial"/>
+          <w:i w:val="0"/>
+          <w:sz w:val="24"/>
+        </w:rPr>
+        <w:t xml:space="preserve">Usuario cliente: La aplicación le permite a estos usuarios registrarse en la plataforma. Les permite visualizar películas registradas a los usuarios. Añadir y visualizar películas marcadas como favoritas, y el sistema basándose en la información de uno le hace sugerencias al usuario. El usuario podrá comentar las películas de la aplicación. </w:t>
+      </w:r>
+    </w:p>
+    <w:p>
+      <w:pPr>
+        <w:jc w:val="both"/>
+        <w:rPr>
+          <w:rFonts w:ascii="Arial" w:hAnsi="Arial" w:cs="Arial"/>
+          <w:i w:val="0"/>
+          <w:sz w:val="24"/>
+        </w:rPr>
+      </w:pPr>
+      <w:r>
+        <w:rPr>
+          <w:rFonts w:ascii="Arial" w:hAnsi="Arial" w:cs="Arial"/>
+          <w:i w:val="0"/>
+          <w:sz w:val="24"/>
+        </w:rPr>
+        <w:t xml:space="preserve">Usuario administrador: También hay otras funcionalidades de los administradores, los cuales pueden insertar nuevas películas, editar estás mismas y visualizarlas. También deben regular el uso que le dan los usuarios al sistema, por lo que podrán bloquear y desbloquear usuarios del sistema.  </w:t>
+      </w:r>
+    </w:p>
+    <w:p>
+      <w:pPr>
         <w:pStyle w:val="Ttulo3"/>
         <w:tabs>
           <w:tab w:val="center" w:pos="2159"/>
@@ -4628,6 +5671,63 @@
     </w:p>
     <w:p>
       <w:pPr>
+        <w:rPr>
+          <w:rFonts w:ascii="Arial" w:hAnsi="Arial" w:cs="Arial"/>
+          <w:i w:val="0"/>
+          <w:sz w:val="24"/>
+        </w:rPr>
+      </w:pPr>
+      <w:r>
+        <w:rPr>
+          <w:rFonts w:ascii="Arial" w:hAnsi="Arial" w:cs="Arial"/>
+          <w:i w:val="0"/>
+          <w:sz w:val="24"/>
+        </w:rPr>
+        <w:t>La aplicación se espera disponible para los sistemas operativos android,</w:t>
+      </w:r>
+      <w:r>
+        <w:rPr>
+          <w:rFonts w:ascii="Arial" w:hAnsi="Arial" w:cs="Arial"/>
+          <w:i w:val="0"/>
+          <w:sz w:val="24"/>
+        </w:rPr>
+        <w:t>puede ser desde un teléfono, una Tablet, etc. P</w:t>
+      </w:r>
+      <w:r>
+        <w:rPr>
+          <w:rFonts w:ascii="Arial" w:hAnsi="Arial" w:cs="Arial"/>
+          <w:i w:val="0"/>
+          <w:sz w:val="24"/>
+        </w:rPr>
+        <w:t xml:space="preserve">ero en un </w:t>
+      </w:r>
+      <w:r>
+        <w:rPr>
+          <w:rFonts w:ascii="Arial" w:hAnsi="Arial" w:cs="Arial"/>
+          <w:i w:val="0"/>
+          <w:sz w:val="24"/>
+        </w:rPr>
+        <w:t>futuro</w:t>
+      </w:r>
+      <w:r>
+        <w:rPr>
+          <w:rFonts w:ascii="Arial" w:hAnsi="Arial" w:cs="Arial"/>
+          <w:i w:val="0"/>
+          <w:sz w:val="24"/>
+        </w:rPr>
+        <w:t xml:space="preserve"> se podr</w:t>
+      </w:r>
+      <w:r>
+        <w:rPr>
+          <w:rFonts w:ascii="Arial" w:hAnsi="Arial" w:cs="Arial"/>
+          <w:i w:val="0"/>
+          <w:sz w:val="24"/>
+        </w:rPr>
+        <w:t xml:space="preserve">ía desarrollar la versión para ios o Windows phone, aunque no está contemplado aún. </w:t>
+      </w:r>
+    </w:p>
+    <w:p>
+      <w:pPr>
         <w:pStyle w:val="Ttulo3"/>
         <w:tabs>
           <w:tab w:val="center" w:pos="3118"/>
@@ -4653,6 +5753,73 @@
     </w:p>
     <w:p>
       <w:pPr>
+        <w:rPr>
+          <w:rFonts w:ascii="Arial" w:hAnsi="Arial" w:cs="Arial"/>
+          <w:i w:val="0"/>
+          <w:sz w:val="24"/>
+        </w:rPr>
+      </w:pPr>
+      <w:r>
+        <w:rPr>
+          <w:rFonts w:ascii="Arial" w:hAnsi="Arial" w:cs="Arial"/>
+          <w:i w:val="0"/>
+          <w:sz w:val="24"/>
+        </w:rPr>
+        <w:t>Para utilizer la aplicación se debe contar con cierto espacio de memoria en el tel</w:t>
+      </w:r>
+      <w:r>
+        <w:rPr>
+          <w:rFonts w:ascii="Arial" w:hAnsi="Arial" w:cs="Arial"/>
+          <w:i w:val="0"/>
+          <w:sz w:val="24"/>
+        </w:rPr>
+        <w:t xml:space="preserve">éfono, se espera que no gaste mucha memoria, pero se recomienda tener por lo menos 1gb de espacio, por el tema de una posible actualización. </w:t>
+      </w:r>
+    </w:p>
+    <w:p>
+      <w:pPr>
+        <w:rPr>
+          <w:rFonts w:ascii="Arial" w:hAnsi="Arial" w:cs="Arial"/>
+          <w:i w:val="0"/>
+          <w:sz w:val="24"/>
+        </w:rPr>
+      </w:pPr>
+      <w:r>
+        <w:rPr>
+          <w:rFonts w:ascii="Arial" w:hAnsi="Arial" w:cs="Arial"/>
+          <w:i w:val="0"/>
+          <w:sz w:val="24"/>
+        </w:rPr>
+        <w:t>La aplicación cuenta con una base de datos sqlite y</w:t>
+      </w:r>
+      <w:r>
+        <w:rPr>
+          <w:rFonts w:ascii="Arial" w:hAnsi="Arial" w:cs="Arial"/>
+          <w:i w:val="0"/>
+          <w:sz w:val="24"/>
+        </w:rPr>
+        <w:t xml:space="preserve"> con otra base de datos externa MySql. </w:t>
+      </w:r>
+    </w:p>
+    <w:p>
+      <w:pPr>
+        <w:rPr>
+          <w:rFonts w:ascii="Arial" w:hAnsi="Arial" w:cs="Arial"/>
+          <w:i w:val="0"/>
+          <w:sz w:val="24"/>
+        </w:rPr>
+      </w:pPr>
+      <w:r>
+        <w:rPr>
+          <w:rFonts w:ascii="Arial" w:hAnsi="Arial" w:cs="Arial"/>
+          <w:i w:val="0"/>
+          <w:sz w:val="24"/>
+        </w:rPr>
+        <w:t>La aplicación funciona con una conexión a internet que esté actualizando la información de la aplicación.</w:t>
+      </w:r>
+    </w:p>
+    <w:p>
+      <w:pPr>
         <w:pStyle w:val="Ttulo3"/>
         <w:tabs>
           <w:tab w:val="center" w:pos="1956"/>
@@ -4666,6 +5833,7 @@
         <w:rPr>
           <w:lang w:val="en-US"/>
         </w:rPr>
+        <w:lastRenderedPageBreak/>
         <w:t>2.6</w:t>
       </w:r>
       <w:r>
@@ -4674,6 +5842,74 @@
         </w:rPr>
         <w:tab/>
         <w:t>User Documentation</w:t>
+      </w:r>
+    </w:p>
+    <w:p>
+      <w:pPr>
+        <w:jc w:val="both"/>
+        <w:rPr>
+          <w:rFonts w:ascii="Arial" w:hAnsi="Arial" w:cs="Arial"/>
+          <w:i w:val="0"/>
+          <w:sz w:val="24"/>
+        </w:rPr>
+      </w:pPr>
+      <w:r>
+        <w:rPr>
+          <w:rFonts w:ascii="Arial" w:hAnsi="Arial" w:cs="Arial"/>
+          <w:i w:val="0"/>
+          <w:sz w:val="24"/>
+        </w:rPr>
+        <w:t>La información para utilizar la aplicación será agre</w:t>
+      </w:r>
+      <w:r>
+        <w:rPr>
+          <w:rFonts w:ascii="Arial" w:hAnsi="Arial" w:cs="Arial"/>
+          <w:i w:val="0"/>
+          <w:sz w:val="24"/>
+        </w:rPr>
+        <w:t>gada en una pestaña de la misma</w:t>
+      </w:r>
+      <w:r>
+        <w:rPr>
+          <w:rFonts w:ascii="Arial" w:hAnsi="Arial" w:cs="Arial"/>
+          <w:i w:val="0"/>
+          <w:sz w:val="24"/>
+        </w:rPr>
+        <w:t xml:space="preserve"> llamada ayuda la cual le mo</w:t>
+      </w:r>
+      <w:r>
+        <w:rPr>
+          <w:rFonts w:ascii="Arial" w:hAnsi="Arial" w:cs="Arial"/>
+          <w:i w:val="0"/>
+          <w:sz w:val="24"/>
+        </w:rPr>
+        <w:t>strara como realizar las funcionalidades permitidas</w:t>
+      </w:r>
+      <w:r>
+        <w:rPr>
+          <w:rFonts w:ascii="Arial" w:hAnsi="Arial" w:cs="Arial"/>
+          <w:i w:val="0"/>
+          <w:sz w:val="24"/>
+        </w:rPr>
+        <w:t>.</w:t>
+      </w:r>
+    </w:p>
+    <w:p>
+      <w:pPr>
+        <w:jc w:val="both"/>
+        <w:rPr>
+          <w:rFonts w:ascii="Arial" w:hAnsi="Arial" w:cs="Arial"/>
+          <w:i w:val="0"/>
+          <w:sz w:val="24"/>
+        </w:rPr>
+      </w:pPr>
+      <w:r>
+        <w:rPr>
+          <w:rFonts w:ascii="Arial" w:hAnsi="Arial" w:cs="Arial"/>
+          <w:i w:val="0"/>
+          <w:sz w:val="24"/>
+        </w:rPr>
+        <w:t>También se creará un manual de usuario para la persona interesada.</w:t>
       </w:r>
     </w:p>
     <w:p>
@@ -4683,30 +5919,176 @@
           <w:tab w:val="center" w:pos="2601"/>
         </w:tabs>
         <w:ind w:left="-15" w:firstLine="0"/>
-        <w:rPr>
-          <w:lang w:val="en-US"/>
-        </w:rPr>
-      </w:pPr>
-      <w:r>
-        <w:rPr>
-          <w:lang w:val="en-US"/>
-        </w:rPr>
+      </w:pPr>
+      <w:r>
         <w:t>2.7</w:t>
       </w:r>
       <w:r>
-        <w:rPr>
-          <w:lang w:val="en-US"/>
-        </w:rPr>
         <w:tab/>
         <w:t>Assumptions and Dependencies</w:t>
       </w:r>
     </w:p>
     <w:p>
       <w:pPr>
-        <w:rPr>
-          <w:lang w:val="en-US"/>
-        </w:rPr>
-      </w:pPr>
+        <w:jc w:val="both"/>
+        <w:rPr>
+          <w:rFonts w:ascii="Arial" w:hAnsi="Arial" w:cs="Arial"/>
+          <w:i w:val="0"/>
+          <w:sz w:val="24"/>
+        </w:rPr>
+      </w:pPr>
+      <w:r>
+        <w:rPr>
+          <w:rFonts w:ascii="Arial" w:hAnsi="Arial" w:cs="Arial"/>
+          <w:i w:val="0"/>
+          <w:sz w:val="24"/>
+        </w:rPr>
+        <w:t xml:space="preserve">- No se pueden crear usuarios administradores desde la aplicación, eso se define cuando se crea la aplicación.                                                            </w:t>
+      </w:r>
+    </w:p>
+    <w:p>
+      <w:pPr>
+        <w:jc w:val="both"/>
+        <w:rPr>
+          <w:rFonts w:ascii="Arial" w:hAnsi="Arial" w:cs="Arial"/>
+          <w:i w:val="0"/>
+          <w:sz w:val="24"/>
+        </w:rPr>
+      </w:pPr>
+      <w:r>
+        <w:rPr>
+          <w:rFonts w:ascii="Arial" w:hAnsi="Arial" w:cs="Arial"/>
+          <w:i w:val="0"/>
+          <w:sz w:val="24"/>
+        </w:rPr>
+        <w:t>- Una buena conexión es necesaria para sacarle el mayor provecho.</w:t>
+      </w:r>
+    </w:p>
+    <w:p>
+      <w:pPr>
+        <w:jc w:val="both"/>
+        <w:rPr>
+          <w:rFonts w:ascii="Arial" w:hAnsi="Arial" w:cs="Arial"/>
+          <w:i w:val="0"/>
+          <w:sz w:val="24"/>
+        </w:rPr>
+      </w:pPr>
+      <w:r>
+        <w:rPr>
+          <w:rFonts w:ascii="Arial" w:hAnsi="Arial" w:cs="Arial"/>
+          <w:i w:val="0"/>
+          <w:sz w:val="24"/>
+        </w:rPr>
+        <w:t>- La aplicación solo estará disponible para el sistema operativo android.</w:t>
+      </w:r>
+    </w:p>
+    <w:p>
+      <w:pPr>
+        <w:jc w:val="both"/>
+        <w:rPr>
+          <w:rFonts w:ascii="Arial" w:hAnsi="Arial" w:cs="Arial"/>
+          <w:i w:val="0"/>
+          <w:sz w:val="24"/>
+        </w:rPr>
+      </w:pPr>
+      <w:r>
+        <w:rPr>
+          <w:rFonts w:ascii="Arial" w:hAnsi="Arial" w:cs="Arial"/>
+          <w:i w:val="0"/>
+          <w:sz w:val="24"/>
+        </w:rPr>
+        <w:t>- La aplicación no trabajará con publicidad de terceros.</w:t>
+      </w:r>
+    </w:p>
+    <w:p>
+      <w:pPr>
+        <w:jc w:val="both"/>
+        <w:rPr>
+          <w:rFonts w:ascii="Arial" w:hAnsi="Arial" w:cs="Arial"/>
+          <w:i w:val="0"/>
+          <w:sz w:val="24"/>
+        </w:rPr>
+      </w:pPr>
+      <w:r>
+        <w:rPr>
+          <w:rFonts w:ascii="Arial" w:hAnsi="Arial" w:cs="Arial"/>
+          <w:i w:val="0"/>
+          <w:sz w:val="24"/>
+        </w:rPr>
+        <w:t>- La persona registrada recibirá información del cine por medio del correo si es que lo desea.</w:t>
+      </w:r>
+    </w:p>
+    <w:p>
+      <w:pPr>
+        <w:jc w:val="both"/>
+        <w:rPr>
+          <w:rFonts w:ascii="Arial" w:hAnsi="Arial" w:cs="Arial"/>
+          <w:i w:val="0"/>
+          <w:sz w:val="24"/>
+        </w:rPr>
+      </w:pPr>
+      <w:r>
+        <w:rPr>
+          <w:rFonts w:ascii="Arial" w:hAnsi="Arial" w:cs="Arial"/>
+          <w:i w:val="0"/>
+          <w:sz w:val="24"/>
+        </w:rPr>
+        <w:t>- Si un usuario es bloqueado, puede hablar con la administración para que lo desbloqueen, pero esto no garantiza que el usuario será desbloqueado.</w:t>
+      </w:r>
+    </w:p>
+    <w:p>
+      <w:pPr>
+        <w:jc w:val="both"/>
+        <w:rPr>
+          <w:rFonts w:ascii="Arial" w:hAnsi="Arial" w:cs="Arial"/>
+          <w:i w:val="0"/>
+          <w:sz w:val="24"/>
+        </w:rPr>
+      </w:pPr>
+      <w:r>
+        <w:rPr>
+          <w:rFonts w:ascii="Arial" w:hAnsi="Arial" w:cs="Arial"/>
+          <w:i w:val="0"/>
+          <w:sz w:val="24"/>
+        </w:rPr>
+        <w:t xml:space="preserve"> - La información proporcionada estará segura y no se lucrará con la misma con terceros.</w:t>
+      </w:r>
+    </w:p>
+    <w:p>
+      <w:pPr>
+        <w:jc w:val="both"/>
+        <w:rPr>
+          <w:rFonts w:ascii="Arial" w:hAnsi="Arial" w:cs="Arial"/>
+          <w:i w:val="0"/>
+          <w:sz w:val="24"/>
+        </w:rPr>
+      </w:pPr>
+      <w:r>
+        <w:rPr>
+          <w:rFonts w:ascii="Arial" w:hAnsi="Arial" w:cs="Arial"/>
+          <w:i w:val="0"/>
+          <w:sz w:val="24"/>
+        </w:rPr>
+        <w:t>- Los usuarios pueden solicitar un informe de la información proporcionada en cualquier momento.</w:t>
+      </w:r>
+    </w:p>
+    <w:p>
+      <w:pPr>
+        <w:jc w:val="both"/>
+        <w:rPr>
+          <w:rFonts w:ascii="Arial" w:hAnsi="Arial" w:cs="Arial"/>
+          <w:i w:val="0"/>
+          <w:sz w:val="24"/>
+        </w:rPr>
+      </w:pPr>
+      <w:r>
+        <w:rPr>
+          <w:rFonts w:ascii="Arial" w:hAnsi="Arial" w:cs="Arial"/>
+          <w:i w:val="0"/>
+          <w:sz w:val="24"/>
+        </w:rPr>
+        <w:t>- La información del usuario no será perdida ni suprimida, para garantizar mejores recomendaciones por parte del sistema.</w:t>
+      </w:r>
     </w:p>
     <w:p>
       <w:pPr>
@@ -4717,21 +6099,12 @@
         <w:ind w:left="-15" w:firstLine="0"/>
       </w:pPr>
       <w:r>
-        <w:rPr>
-          <w:lang w:val="en-US"/>
-        </w:rPr>
         <w:t>3.</w:t>
       </w:r>
       <w:r>
-        <w:rPr>
-          <w:lang w:val="en-US"/>
-        </w:rPr>
         <w:t xml:space="preserve"> </w:t>
       </w:r>
       <w:r>
-        <w:rPr>
-          <w:lang w:val="en-US"/>
-        </w:rPr>
         <w:tab/>
       </w:r>
       <w:r>
@@ -4799,14 +6172,14 @@
         </w:rPr>
         <w:t xml:space="preserve">   </w:t>
       </w:r>
-      <w:bookmarkStart w:id="0" w:name="_Hlk512866827"/>
+      <w:bookmarkStart w:id="1" w:name="_Hlk512866827"/>
       <w:r>
         <w:rPr>
           <w:rFonts w:ascii="Arial" w:hAnsi="Arial" w:cs="Arial"/>
         </w:rPr>
         <w:t>Agregar películas</w:t>
       </w:r>
-      <w:bookmarkEnd w:id="0"/>
+      <w:bookmarkEnd w:id="1"/>
     </w:p>
     <w:p/>
     <w:p>
@@ -4843,7 +6216,7 @@
         </w:rPr>
         <w:tab/>
       </w:r>
-      <w:bookmarkStart w:id="1" w:name="_Hlk512866839"/>
+      <w:bookmarkStart w:id="2" w:name="_Hlk512866839"/>
       <w:r>
         <w:rPr>
           <w:rFonts w:ascii="Arial" w:hAnsi="Arial" w:cs="Arial"/>
@@ -4851,7 +6224,7 @@
         </w:rPr>
         <w:t>Descripción y prioridad</w:t>
       </w:r>
-      <w:bookmarkEnd w:id="1"/>
+      <w:bookmarkEnd w:id="2"/>
     </w:p>
     <w:p>
       <w:pPr>
@@ -4913,7 +6286,7 @@
         </w:rPr>
         <w:t xml:space="preserve">   </w:t>
       </w:r>
-      <w:bookmarkStart w:id="2" w:name="_Hlk512866848"/>
+      <w:bookmarkStart w:id="3" w:name="_Hlk512866848"/>
       <w:r>
         <w:rPr>
           <w:rFonts w:ascii="Arial" w:hAnsi="Arial" w:cs="Arial"/>
@@ -4922,7 +6295,7 @@
         <w:t>Estimulo / Secuencia de respuesta</w:t>
       </w:r>
     </w:p>
-    <w:bookmarkEnd w:id="2"/>
+    <w:bookmarkEnd w:id="3"/>
     <w:p>
       <w:pPr>
         <w:spacing w:after="0" w:line="360" w:lineRule="auto"/>
@@ -5044,25 +6417,7 @@
           <w:sz w:val="24"/>
         </w:rPr>
         <w:tab/>
-        <w:t xml:space="preserve">d. Haga </w:t>
-      </w:r>
-      <w:proofErr w:type="spellStart"/>
-      <w:r>
-        <w:rPr>
-          <w:rFonts w:ascii="Arial" w:hAnsi="Arial" w:cs="Arial"/>
-          <w:i w:val="0"/>
-          <w:sz w:val="24"/>
-        </w:rPr>
-        <w:t>click</w:t>
-      </w:r>
-      <w:proofErr w:type="spellEnd"/>
-      <w:r>
-        <w:rPr>
-          <w:rFonts w:ascii="Arial" w:hAnsi="Arial" w:cs="Arial"/>
-          <w:i w:val="0"/>
-          <w:sz w:val="24"/>
-        </w:rPr>
-        <w:t xml:space="preserve"> en el botón de aceptar.</w:t>
+        <w:t>d. Haga click en el botón de aceptar.</w:t>
       </w:r>
     </w:p>
     <w:p>
@@ -5115,7 +6470,7 @@
         </w:rPr>
         <w:tab/>
       </w:r>
-      <w:bookmarkStart w:id="3" w:name="_Hlk512866876"/>
+      <w:bookmarkStart w:id="4" w:name="_Hlk512866876"/>
       <w:r>
         <w:rPr>
           <w:rFonts w:ascii="Arial" w:hAnsi="Arial" w:cs="Arial"/>
@@ -5144,7 +6499,7 @@
         </w:rPr>
         <w:t>Requerimientos funcionales</w:t>
       </w:r>
-      <w:bookmarkEnd w:id="3"/>
+      <w:bookmarkEnd w:id="4"/>
     </w:p>
     <w:p>
       <w:pPr>
@@ -5282,7 +6637,7 @@
           <w:sz w:val="28"/>
         </w:rPr>
       </w:pPr>
-      <w:bookmarkStart w:id="4" w:name="_Hlk512866881"/>
+      <w:bookmarkStart w:id="5" w:name="_Hlk512866881"/>
       <w:r>
         <w:rPr>
           <w:rFonts w:ascii="Arial" w:hAnsi="Arial" w:cs="Arial"/>
@@ -5312,7 +6667,7 @@
         <w:t>Editar películas</w:t>
       </w:r>
     </w:p>
-    <w:bookmarkEnd w:id="4"/>
+    <w:bookmarkEnd w:id="5"/>
     <w:p>
       <w:pPr>
         <w:pStyle w:val="Ttulo4"/>
@@ -5329,7 +6684,7 @@
       <w:r>
         <w:tab/>
       </w:r>
-      <w:bookmarkStart w:id="5" w:name="_Hlk512866888"/>
+      <w:bookmarkStart w:id="6" w:name="_Hlk512866888"/>
       <w:r>
         <w:rPr>
           <w:rFonts w:ascii="Arial" w:hAnsi="Arial" w:cs="Arial"/>
@@ -5359,7 +6714,7 @@
         <w:tab/>
         <w:t>Descripción y prioridad</w:t>
       </w:r>
-      <w:bookmarkEnd w:id="5"/>
+      <w:bookmarkEnd w:id="6"/>
     </w:p>
     <w:p>
       <w:pPr>
@@ -5516,7 +6871,7 @@
         </w:rPr>
         <w:tab/>
       </w:r>
-      <w:bookmarkStart w:id="6" w:name="_Hlk512866892"/>
+      <w:bookmarkStart w:id="7" w:name="_Hlk512866892"/>
       <w:r>
         <w:rPr>
           <w:rFonts w:ascii="Arial" w:hAnsi="Arial" w:cs="Arial"/>
@@ -5559,7 +6914,7 @@
         </w:rPr>
         <w:t>Estimulo / Secuencia de respuesta</w:t>
       </w:r>
-      <w:bookmarkEnd w:id="6"/>
+      <w:bookmarkEnd w:id="7"/>
     </w:p>
     <w:p>
       <w:pPr>
@@ -5719,25 +7074,7 @@
           <w:sz w:val="24"/>
         </w:rPr>
         <w:tab/>
-        <w:t xml:space="preserve">d. Haga </w:t>
-      </w:r>
-      <w:proofErr w:type="spellStart"/>
-      <w:r>
-        <w:rPr>
-          <w:rFonts w:ascii="Arial" w:hAnsi="Arial" w:cs="Arial"/>
-          <w:i w:val="0"/>
-          <w:sz w:val="24"/>
-        </w:rPr>
-        <w:t>click</w:t>
-      </w:r>
-      <w:proofErr w:type="spellEnd"/>
-      <w:r>
-        <w:rPr>
-          <w:rFonts w:ascii="Arial" w:hAnsi="Arial" w:cs="Arial"/>
-          <w:i w:val="0"/>
-          <w:sz w:val="24"/>
-        </w:rPr>
-        <w:t xml:space="preserve"> en el botón de aceptar.</w:t>
+        <w:t>d. Haga click en el botón de aceptar.</w:t>
       </w:r>
     </w:p>
     <w:p>
@@ -5796,7 +7133,7 @@
         </w:rPr>
         <w:tab/>
       </w:r>
-      <w:bookmarkStart w:id="7" w:name="_Hlk512866898"/>
+      <w:bookmarkStart w:id="8" w:name="_Hlk512866898"/>
       <w:r>
         <w:rPr>
           <w:rFonts w:ascii="Arial" w:hAnsi="Arial" w:cs="Arial"/>
@@ -5833,7 +7170,7 @@
         <w:t>Requerimiento funcional</w:t>
       </w:r>
     </w:p>
-    <w:bookmarkEnd w:id="7"/>
+    <w:bookmarkEnd w:id="8"/>
     <w:p>
       <w:pPr>
         <w:spacing w:after="0"/>
@@ -5910,7 +7247,7 @@
           <w:sz w:val="28"/>
         </w:rPr>
       </w:pPr>
-      <w:bookmarkStart w:id="8" w:name="_Hlk512866906"/>
+      <w:bookmarkStart w:id="9" w:name="_Hlk512866906"/>
       <w:r>
         <w:rPr>
           <w:rFonts w:ascii="Arial" w:hAnsi="Arial" w:cs="Arial"/>
@@ -5948,7 +7285,7 @@
         <w:t>Bloquear y desbloquear usuarios</w:t>
       </w:r>
     </w:p>
-    <w:bookmarkEnd w:id="8"/>
+    <w:bookmarkEnd w:id="9"/>
     <w:p>
       <w:pPr>
         <w:tabs>
@@ -5980,7 +7317,7 @@
       <w:r>
         <w:tab/>
       </w:r>
-      <w:bookmarkStart w:id="9" w:name="_Hlk512866910"/>
+      <w:bookmarkStart w:id="10" w:name="_Hlk512866910"/>
       <w:r>
         <w:rPr>
           <w:rFonts w:ascii="Arial" w:hAnsi="Arial" w:cs="Arial"/>
@@ -6010,7 +7347,7 @@
         <w:tab/>
         <w:t>Descripción y prioridad</w:t>
       </w:r>
-      <w:bookmarkEnd w:id="9"/>
+      <w:bookmarkEnd w:id="10"/>
     </w:p>
     <w:p>
       <w:pPr>
@@ -6145,7 +7482,7 @@
         </w:rPr>
         <w:tab/>
       </w:r>
-      <w:bookmarkStart w:id="10" w:name="_Hlk512866915"/>
+      <w:bookmarkStart w:id="11" w:name="_Hlk512866915"/>
       <w:r>
         <w:rPr>
           <w:rFonts w:ascii="Arial" w:hAnsi="Arial" w:cs="Arial"/>
@@ -6188,7 +7525,7 @@
         </w:rPr>
         <w:t>Estimulo / Secuencia de respuesta</w:t>
       </w:r>
-      <w:bookmarkEnd w:id="10"/>
+      <w:bookmarkEnd w:id="11"/>
     </w:p>
     <w:p>
       <w:pPr>
@@ -6345,7 +7682,7 @@
         </w:rPr>
         <w:tab/>
       </w:r>
-      <w:bookmarkStart w:id="11" w:name="_Hlk512866919"/>
+      <w:bookmarkStart w:id="12" w:name="_Hlk512866919"/>
       <w:r>
         <w:rPr>
           <w:rFonts w:ascii="Arial" w:hAnsi="Arial" w:cs="Arial"/>
@@ -6381,7 +7718,7 @@
         </w:rPr>
         <w:t>Requerimientos funcional</w:t>
       </w:r>
-      <w:bookmarkEnd w:id="11"/>
+      <w:bookmarkEnd w:id="12"/>
     </w:p>
     <w:p>
       <w:pPr>
@@ -6459,7 +7796,7 @@
           <w:sz w:val="28"/>
         </w:rPr>
       </w:pPr>
-      <w:bookmarkStart w:id="12" w:name="_Hlk512866924"/>
+      <w:bookmarkStart w:id="13" w:name="_Hlk512866924"/>
       <w:r>
         <w:rPr>
           <w:rFonts w:ascii="Arial" w:hAnsi="Arial" w:cs="Arial"/>
@@ -6480,7 +7817,7 @@
         <w:t>Visualizar películas</w:t>
       </w:r>
     </w:p>
-    <w:bookmarkEnd w:id="12"/>
+    <w:bookmarkEnd w:id="13"/>
     <w:p>
       <w:pPr>
         <w:tabs>
@@ -6513,7 +7850,7 @@
       <w:r>
         <w:tab/>
       </w:r>
-      <w:bookmarkStart w:id="13" w:name="_Hlk512866928"/>
+      <w:bookmarkStart w:id="14" w:name="_Hlk512866928"/>
       <w:r>
         <w:rPr>
           <w:rFonts w:ascii="Arial" w:hAnsi="Arial" w:cs="Arial"/>
@@ -6543,7 +7880,7 @@
         <w:tab/>
         <w:t>Descripción y prioridad</w:t>
       </w:r>
-      <w:bookmarkEnd w:id="13"/>
+      <w:bookmarkEnd w:id="14"/>
     </w:p>
     <w:p>
       <w:pPr>
@@ -6636,7 +7973,7 @@
         </w:rPr>
         <w:tab/>
       </w:r>
-      <w:bookmarkStart w:id="14" w:name="_Hlk512866932"/>
+      <w:bookmarkStart w:id="15" w:name="_Hlk512866932"/>
       <w:r>
         <w:rPr>
           <w:rFonts w:ascii="Arial" w:hAnsi="Arial" w:cs="Arial"/>
@@ -6673,7 +8010,7 @@
         <w:tab/>
         <w:t>Estimulo / Secuencia de respuesta</w:t>
       </w:r>
-      <w:bookmarkEnd w:id="14"/>
+      <w:bookmarkEnd w:id="15"/>
     </w:p>
     <w:p>
       <w:pPr>
@@ -6795,7 +8132,7 @@
         </w:rPr>
         <w:tab/>
       </w:r>
-      <w:bookmarkStart w:id="15" w:name="_Hlk512866938"/>
+      <w:bookmarkStart w:id="16" w:name="_Hlk512866938"/>
       <w:r>
         <w:rPr>
           <w:rFonts w:ascii="Arial" w:hAnsi="Arial" w:cs="Arial"/>
@@ -6831,7 +8168,7 @@
         </w:rPr>
         <w:t>Requerimientos funcional</w:t>
       </w:r>
-      <w:bookmarkEnd w:id="15"/>
+      <w:bookmarkEnd w:id="16"/>
     </w:p>
     <w:p>
       <w:pPr>
@@ -6906,7 +8243,7 @@
           <w:sz w:val="28"/>
         </w:rPr>
       </w:pPr>
-      <w:bookmarkStart w:id="16" w:name="_Hlk512866943"/>
+      <w:bookmarkStart w:id="17" w:name="_Hlk512866943"/>
       <w:r>
         <w:rPr>
           <w:rFonts w:ascii="Arial" w:hAnsi="Arial" w:cs="Arial"/>
@@ -6928,7 +8265,7 @@
         <w:t>Comentar sobre películas</w:t>
       </w:r>
     </w:p>
-    <w:bookmarkEnd w:id="16"/>
+    <w:bookmarkEnd w:id="17"/>
     <w:p>
       <w:pPr>
         <w:tabs>
@@ -6964,7 +8301,7 @@
         </w:rPr>
         <w:tab/>
       </w:r>
-      <w:bookmarkStart w:id="17" w:name="_Hlk512866947"/>
+      <w:bookmarkStart w:id="18" w:name="_Hlk512866947"/>
       <w:r>
         <w:rPr>
           <w:rFonts w:ascii="Arial" w:hAnsi="Arial" w:cs="Arial"/>
@@ -6994,7 +8331,7 @@
         <w:tab/>
         <w:t>Descripción y prioridad</w:t>
       </w:r>
-      <w:bookmarkEnd w:id="17"/>
+      <w:bookmarkEnd w:id="18"/>
     </w:p>
     <w:p>
       <w:pPr>
@@ -7126,7 +8463,7 @@
           <w:sz w:val="24"/>
         </w:rPr>
       </w:pPr>
-      <w:bookmarkStart w:id="18" w:name="_Hlk512866952"/>
+      <w:bookmarkStart w:id="19" w:name="_Hlk512866952"/>
       <w:r>
         <w:rPr>
           <w:rFonts w:ascii="Arial" w:hAnsi="Arial" w:cs="Arial"/>
@@ -7191,7 +8528,7 @@
         <w:t>Estimulo / Secuencia de respuesta</w:t>
       </w:r>
     </w:p>
-    <w:bookmarkEnd w:id="18"/>
+    <w:bookmarkEnd w:id="19"/>
     <w:p>
       <w:pPr>
         <w:tabs>
@@ -7364,25 +8701,7 @@
           <w:sz w:val="24"/>
         </w:rPr>
         <w:tab/>
-        <w:t xml:space="preserve">d. Haga </w:t>
-      </w:r>
-      <w:proofErr w:type="spellStart"/>
-      <w:r>
-        <w:rPr>
-          <w:rFonts w:ascii="Arial" w:hAnsi="Arial" w:cs="Arial"/>
-          <w:i w:val="0"/>
-          <w:sz w:val="24"/>
-        </w:rPr>
-        <w:t>click</w:t>
-      </w:r>
-      <w:proofErr w:type="spellEnd"/>
-      <w:r>
-        <w:rPr>
-          <w:rFonts w:ascii="Arial" w:hAnsi="Arial" w:cs="Arial"/>
-          <w:i w:val="0"/>
-          <w:sz w:val="24"/>
-        </w:rPr>
-        <w:t xml:space="preserve"> en el botón de </w:t>
+        <w:t xml:space="preserve">d. Haga click en el botón de </w:t>
       </w:r>
       <w:r>
         <w:rPr>
@@ -7472,7 +8791,7 @@
         </w:rPr>
         <w:t xml:space="preserve">         </w:t>
       </w:r>
-      <w:bookmarkStart w:id="19" w:name="_Hlk512866963"/>
+      <w:bookmarkStart w:id="20" w:name="_Hlk512866963"/>
       <w:r>
         <w:rPr>
           <w:rFonts w:ascii="Arial" w:hAnsi="Arial" w:cs="Arial"/>
@@ -7536,7 +8855,7 @@
         </w:rPr>
         <w:t>Requerimientos funcional</w:t>
       </w:r>
-      <w:bookmarkEnd w:id="19"/>
+      <w:bookmarkEnd w:id="20"/>
     </w:p>
     <w:p>
       <w:pPr>
@@ -7623,7 +8942,7 @@
           <w:sz w:val="28"/>
         </w:rPr>
       </w:pPr>
-      <w:bookmarkStart w:id="20" w:name="_Hlk512866972"/>
+      <w:bookmarkStart w:id="21" w:name="_Hlk512866972"/>
       <w:r>
         <w:rPr>
           <w:b/>
@@ -7657,7 +8976,7 @@
         <w:t xml:space="preserve">  Ver películas marcadas como favoritas</w:t>
       </w:r>
     </w:p>
-    <w:bookmarkEnd w:id="20"/>
+    <w:bookmarkEnd w:id="21"/>
     <w:p>
       <w:pPr>
         <w:tabs>
@@ -7692,7 +9011,7 @@
         </w:rPr>
         <w:tab/>
       </w:r>
-      <w:bookmarkStart w:id="21" w:name="_Hlk512866976"/>
+      <w:bookmarkStart w:id="22" w:name="_Hlk512866976"/>
       <w:r>
         <w:rPr>
           <w:rFonts w:ascii="Arial" w:hAnsi="Arial" w:cs="Arial"/>
@@ -7722,7 +9041,7 @@
         <w:tab/>
         <w:t>Descripción y prioridad</w:t>
       </w:r>
-      <w:bookmarkEnd w:id="21"/>
+      <w:bookmarkEnd w:id="22"/>
     </w:p>
     <w:p>
       <w:pPr>
@@ -7850,7 +9169,7 @@
         <w:lastRenderedPageBreak/>
         <w:tab/>
       </w:r>
-      <w:bookmarkStart w:id="22" w:name="_Hlk512866980"/>
+      <w:bookmarkStart w:id="23" w:name="_Hlk512866980"/>
       <w:r>
         <w:rPr>
           <w:rFonts w:ascii="Arial" w:hAnsi="Arial" w:cs="Arial"/>
@@ -7888,7 +9207,7 @@
         <w:t>Estimulo / Secuencia de respuesta</w:t>
       </w:r>
     </w:p>
-    <w:bookmarkEnd w:id="22"/>
+    <w:bookmarkEnd w:id="23"/>
     <w:p>
       <w:pPr>
         <w:spacing w:after="0"/>
@@ -8121,7 +9440,7 @@
           <w:b/>
         </w:rPr>
       </w:pPr>
-      <w:bookmarkStart w:id="23" w:name="_Hlk512866984"/>
+      <w:bookmarkStart w:id="24" w:name="_Hlk512866984"/>
       <w:r>
         <w:rPr>
           <w:sz w:val="22"/>
@@ -8163,7 +9482,7 @@
         </w:rPr>
         <w:t>Requerimiento funcional</w:t>
       </w:r>
-      <w:bookmarkEnd w:id="23"/>
+      <w:bookmarkEnd w:id="24"/>
     </w:p>
     <w:p>
       <w:pPr>
@@ -8234,7 +9553,7 @@
           <w:sz w:val="28"/>
         </w:rPr>
       </w:pPr>
-      <w:bookmarkStart w:id="24" w:name="_Hlk512866993"/>
+      <w:bookmarkStart w:id="25" w:name="_Hlk512866993"/>
       <w:r>
         <w:rPr>
           <w:b/>
@@ -8252,7 +9571,7 @@
         <w:t>7  Ver recomendaciones hechas por el sistema</w:t>
       </w:r>
     </w:p>
-    <w:bookmarkEnd w:id="24"/>
+    <w:bookmarkEnd w:id="25"/>
     <w:p>
       <w:pPr>
         <w:tabs>
@@ -8284,7 +9603,7 @@
       <w:r>
         <w:tab/>
       </w:r>
-      <w:bookmarkStart w:id="25" w:name="_Hlk512867000"/>
+      <w:bookmarkStart w:id="26" w:name="_Hlk512867000"/>
       <w:r>
         <w:rPr>
           <w:rFonts w:ascii="Arial" w:hAnsi="Arial" w:cs="Arial"/>
@@ -8315,7 +9634,7 @@
         <w:t>Descripción y prioridad</w:t>
       </w:r>
     </w:p>
-    <w:bookmarkEnd w:id="25"/>
+    <w:bookmarkEnd w:id="26"/>
     <w:p>
       <w:pPr>
         <w:spacing w:after="0"/>
@@ -8401,7 +9720,7 @@
         </w:rPr>
         <w:tab/>
       </w:r>
-      <w:bookmarkStart w:id="26" w:name="_Hlk512867004"/>
+      <w:bookmarkStart w:id="27" w:name="_Hlk512867004"/>
       <w:r>
         <w:rPr>
           <w:rFonts w:ascii="Arial" w:hAnsi="Arial" w:cs="Arial"/>
@@ -8431,7 +9750,7 @@
         <w:tab/>
         <w:t>Estimulo / Secuencia de respuesta</w:t>
       </w:r>
-      <w:bookmarkEnd w:id="26"/>
+      <w:bookmarkEnd w:id="27"/>
     </w:p>
     <w:p>
       <w:pPr>
@@ -8605,7 +9924,7 @@
         </w:rPr>
         <w:tab/>
       </w:r>
-      <w:bookmarkStart w:id="27" w:name="_Hlk512867008"/>
+      <w:bookmarkStart w:id="28" w:name="_Hlk512867008"/>
       <w:r>
         <w:rPr>
           <w:rFonts w:ascii="Arial" w:hAnsi="Arial" w:cs="Arial"/>
@@ -8641,7 +9960,7 @@
         </w:rPr>
         <w:t>Requerimiento funcional</w:t>
       </w:r>
-      <w:bookmarkEnd w:id="27"/>
+      <w:bookmarkEnd w:id="28"/>
     </w:p>
     <w:p>
       <w:pPr>
@@ -8742,7 +10061,7 @@
           <w:sz w:val="28"/>
         </w:rPr>
       </w:pPr>
-      <w:bookmarkStart w:id="28" w:name="_Hlk512867013"/>
+      <w:bookmarkStart w:id="29" w:name="_Hlk512867013"/>
       <w:r>
         <w:rPr>
           <w:b/>
@@ -8801,7 +10120,7 @@
         <w:t xml:space="preserve"> favoritas</w:t>
       </w:r>
     </w:p>
-    <w:bookmarkEnd w:id="28"/>
+    <w:bookmarkEnd w:id="29"/>
     <w:p>
       <w:pPr>
         <w:tabs>
@@ -8832,7 +10151,7 @@
       <w:r>
         <w:tab/>
       </w:r>
-      <w:bookmarkStart w:id="29" w:name="_Hlk512867018"/>
+      <w:bookmarkStart w:id="30" w:name="_Hlk512867018"/>
       <w:r>
         <w:rPr>
           <w:rFonts w:ascii="Arial" w:hAnsi="Arial" w:cs="Arial"/>
@@ -8862,7 +10181,7 @@
         <w:tab/>
         <w:t>Descripción y prioridad</w:t>
       </w:r>
-      <w:bookmarkEnd w:id="29"/>
+      <w:bookmarkEnd w:id="30"/>
     </w:p>
     <w:p>
       <w:pPr>
@@ -8949,7 +10268,7 @@
         </w:rPr>
         <w:t xml:space="preserve">        </w:t>
       </w:r>
-      <w:bookmarkStart w:id="30" w:name="_Hlk512867023"/>
+      <w:bookmarkStart w:id="31" w:name="_Hlk512867023"/>
       <w:r>
         <w:rPr>
           <w:b/>
@@ -9000,7 +10319,7 @@
         <w:t>Estimulo / Secuencia de respuesta</w:t>
       </w:r>
     </w:p>
-    <w:bookmarkEnd w:id="30"/>
+    <w:bookmarkEnd w:id="31"/>
     <w:p>
       <w:pPr>
         <w:tabs>
@@ -9182,7 +10501,7 @@
         </w:rPr>
         <w:tab/>
       </w:r>
-      <w:bookmarkStart w:id="31" w:name="_Hlk512867028"/>
+      <w:bookmarkStart w:id="32" w:name="_Hlk512867028"/>
       <w:r>
         <w:rPr>
           <w:b/>
@@ -9218,7 +10537,7 @@
         </w:rPr>
         <w:t>Requerimiento funcional</w:t>
       </w:r>
-      <w:bookmarkEnd w:id="31"/>
+      <w:bookmarkEnd w:id="32"/>
     </w:p>
     <w:p>
       <w:pPr>
@@ -9287,7 +10606,7 @@
           <w:sz w:val="28"/>
         </w:rPr>
       </w:pPr>
-      <w:bookmarkStart w:id="32" w:name="_Hlk512867031"/>
+      <w:bookmarkStart w:id="33" w:name="_Hlk512867031"/>
       <w:r>
         <w:rPr>
           <w:b/>
@@ -9329,7 +10648,7 @@
         <w:t xml:space="preserve"> películas </w:t>
       </w:r>
     </w:p>
-    <w:bookmarkEnd w:id="32"/>
+    <w:bookmarkEnd w:id="33"/>
     <w:p>
       <w:pPr>
         <w:tabs>
@@ -9360,7 +10679,7 @@
       <w:r>
         <w:tab/>
       </w:r>
-      <w:bookmarkStart w:id="33" w:name="_Hlk512867036"/>
+      <w:bookmarkStart w:id="34" w:name="_Hlk512867036"/>
       <w:r>
         <w:rPr>
           <w:b/>
@@ -9390,7 +10709,7 @@
         <w:tab/>
         <w:t>Descripción y prioridad</w:t>
       </w:r>
-      <w:bookmarkEnd w:id="33"/>
+      <w:bookmarkEnd w:id="34"/>
     </w:p>
     <w:p>
       <w:pPr>
@@ -9492,7 +10811,7 @@
         </w:rPr>
         <w:tab/>
       </w:r>
-      <w:bookmarkStart w:id="34" w:name="_Hlk512867040"/>
+      <w:bookmarkStart w:id="35" w:name="_Hlk512867040"/>
       <w:r>
         <w:rPr>
           <w:b/>
@@ -9535,7 +10854,7 @@
         </w:rPr>
         <w:t>Estimulo / Secuencia de respuesta</w:t>
       </w:r>
-      <w:bookmarkEnd w:id="34"/>
+      <w:bookmarkEnd w:id="35"/>
     </w:p>
     <w:p>
       <w:pPr>
@@ -9682,7 +11001,7 @@
         </w:rPr>
         <w:tab/>
       </w:r>
-      <w:bookmarkStart w:id="35" w:name="_Hlk512867047"/>
+      <w:bookmarkStart w:id="36" w:name="_Hlk512867047"/>
       <w:r>
         <w:rPr>
           <w:b/>
@@ -9725,7 +11044,7 @@
         </w:rPr>
         <w:t>Requerimientos funcionales</w:t>
       </w:r>
-      <w:bookmarkEnd w:id="35"/>
+      <w:bookmarkEnd w:id="36"/>
     </w:p>
     <w:p>
       <w:pPr>
@@ -9779,7 +11098,7 @@
         <w:spacing w:after="481"/>
         <w:ind w:left="-15" w:firstLine="0"/>
       </w:pPr>
-      <w:bookmarkStart w:id="36" w:name="_Hlk512867051"/>
+      <w:bookmarkStart w:id="37" w:name="_Hlk512867051"/>
       <w:r>
         <w:t>4.</w:t>
       </w:r>
@@ -9802,8 +11121,8 @@
         <w:ind w:left="-15" w:firstLine="0"/>
         <w:jc w:val="both"/>
       </w:pPr>
-      <w:bookmarkStart w:id="37" w:name="_Hlk512867058"/>
-      <w:bookmarkEnd w:id="36"/>
+      <w:bookmarkStart w:id="38" w:name="_Hlk512867058"/>
+      <w:bookmarkEnd w:id="37"/>
       <w:r>
         <w:t>4.1</w:t>
       </w:r>
@@ -9814,7 +11133,7 @@
         <w:t>Interfaz de usuario</w:t>
       </w:r>
     </w:p>
-    <w:bookmarkEnd w:id="37"/>
+    <w:bookmarkEnd w:id="38"/>
     <w:p>
       <w:pPr>
         <w:spacing w:line="360" w:lineRule="auto"/>
@@ -10062,7 +11381,6 @@
           <w:lang w:val="en-US"/>
         </w:rPr>
       </w:pPr>
-      <w:proofErr w:type="spellStart"/>
       <w:r>
         <w:rPr>
           <w:rFonts w:ascii="Arial" w:hAnsi="Arial" w:cs="Arial"/>
@@ -10072,7 +11390,6 @@
         </w:rPr>
         <w:t>Otros</w:t>
       </w:r>
-      <w:proofErr w:type="spellEnd"/>
     </w:p>
     <w:p>
       <w:pPr>
@@ -10082,7 +11399,7 @@
         </w:tabs>
         <w:ind w:left="-15" w:firstLine="0"/>
       </w:pPr>
-      <w:bookmarkStart w:id="38" w:name="_Hlk512867066"/>
+      <w:bookmarkStart w:id="39" w:name="_Hlk512867066"/>
       <w:r>
         <w:t>4.1.1</w:t>
       </w:r>
@@ -10090,7 +11407,7 @@
         <w:t xml:space="preserve"> Requerimiento: Ingreso de un usuario</w:t>
       </w:r>
     </w:p>
-    <w:bookmarkEnd w:id="38"/>
+    <w:bookmarkEnd w:id="39"/>
     <w:p>
       <w:pPr>
         <w:spacing w:line="360" w:lineRule="auto"/>
@@ -10115,25 +11432,7 @@
           <w:sz w:val="24"/>
         </w:rPr>
         <w:lastRenderedPageBreak/>
-        <w:t>cuenta de usuario en el sistema para poder acceder, este debe tener un nombre de usuario (</w:t>
-      </w:r>
-      <w:proofErr w:type="spellStart"/>
-      <w:r>
-        <w:rPr>
-          <w:rFonts w:ascii="Arial" w:hAnsi="Arial" w:cs="Arial"/>
-          <w:i w:val="0"/>
-          <w:sz w:val="24"/>
-        </w:rPr>
-        <w:t>username</w:t>
-      </w:r>
-      <w:proofErr w:type="spellEnd"/>
-      <w:r>
-        <w:rPr>
-          <w:rFonts w:ascii="Arial" w:hAnsi="Arial" w:cs="Arial"/>
-          <w:i w:val="0"/>
-          <w:sz w:val="24"/>
-        </w:rPr>
-        <w:t>) y una contraseña (password)</w:t>
+        <w:t>cuenta de usuario en el sistema para poder acceder, este debe tener un nombre de usuario (username) y una contraseña (password)</w:t>
       </w:r>
       <w:r>
         <w:rPr>
@@ -10186,7 +11485,7 @@
                     </pic:cNvPicPr>
                   </pic:nvPicPr>
                   <pic:blipFill>
-                    <a:blip r:embed="rId10" cstate="print">
+                    <a:blip r:embed="rId11" cstate="print">
                       <a:extLst>
                         <a:ext uri="{28A0092B-C50C-407E-A947-70E740481C1C}">
                           <a14:useLocalDpi xmlns:a14="http://schemas.microsoft.com/office/drawing/2010/main" val="0"/>
@@ -10304,7 +11603,7 @@
         </w:tabs>
         <w:ind w:left="-15" w:firstLine="0"/>
       </w:pPr>
-      <w:bookmarkStart w:id="39" w:name="_Hlk512867070"/>
+      <w:bookmarkStart w:id="40" w:name="_Hlk512867070"/>
       <w:r>
         <w:t>4.1.2 Requerimiento</w:t>
       </w:r>
@@ -10315,7 +11614,7 @@
         <w:t xml:space="preserve"> registrarse</w:t>
       </w:r>
     </w:p>
-    <w:bookmarkEnd w:id="39"/>
+    <w:bookmarkEnd w:id="40"/>
     <w:p>
       <w:pPr>
         <w:spacing w:line="360" w:lineRule="auto"/>
@@ -10333,23 +11632,13 @@
         </w:rPr>
         <w:t xml:space="preserve">Para registrarse al sistema, el usuario deberá tocar el botón de </w:t>
       </w:r>
-      <w:proofErr w:type="spellStart"/>
-      <w:r>
-        <w:rPr>
-          <w:rFonts w:ascii="Arial" w:hAnsi="Arial" w:cs="Arial"/>
-          <w:i w:val="0"/>
-          <w:sz w:val="24"/>
-        </w:rPr>
-        <w:t>Sign</w:t>
-      </w:r>
-      <w:proofErr w:type="spellEnd"/>
-      <w:r>
-        <w:rPr>
-          <w:rFonts w:ascii="Arial" w:hAnsi="Arial" w:cs="Arial"/>
-          <w:i w:val="0"/>
-          <w:sz w:val="24"/>
-        </w:rPr>
-        <w:t xml:space="preserve"> up </w:t>
+      <w:r>
+        <w:rPr>
+          <w:rFonts w:ascii="Arial" w:hAnsi="Arial" w:cs="Arial"/>
+          <w:i w:val="0"/>
+          <w:sz w:val="24"/>
+        </w:rPr>
+        <w:t xml:space="preserve">Sign up </w:t>
       </w:r>
       <w:r>
         <w:rPr>
@@ -10365,25 +11654,7 @@
           <w:i w:val="0"/>
           <w:sz w:val="24"/>
         </w:rPr>
-        <w:t xml:space="preserve"> </w:t>
-      </w:r>
-      <w:proofErr w:type="spellStart"/>
-      <w:r>
-        <w:rPr>
-          <w:rFonts w:ascii="Arial" w:hAnsi="Arial" w:cs="Arial"/>
-          <w:i w:val="0"/>
-          <w:sz w:val="24"/>
-        </w:rPr>
-        <w:t>Register</w:t>
-      </w:r>
-      <w:proofErr w:type="spellEnd"/>
-      <w:r>
-        <w:rPr>
-          <w:rFonts w:ascii="Arial" w:hAnsi="Arial" w:cs="Arial"/>
-          <w:i w:val="0"/>
-          <w:sz w:val="24"/>
-        </w:rPr>
-        <w:t xml:space="preserve"> y se registrará los datos en el sistema, además todos los espacios deben estar completos para poder registrarse de lo contrario se le mostrará un mensaje de error de completar los espacios faltantes.</w:t>
+        <w:t xml:space="preserve"> Register y se registrará los datos en el sistema, además todos los espacios deben estar completos para poder registrarse de lo contrario se le mostrará un mensaje de error de completar los espacios faltantes.</w:t>
       </w:r>
     </w:p>
     <w:p>
@@ -10439,7 +11710,7 @@
                     </pic:cNvPicPr>
                   </pic:nvPicPr>
                   <pic:blipFill>
-                    <a:blip r:embed="rId11" cstate="print">
+                    <a:blip r:embed="rId12" cstate="print">
                       <a:extLst>
                         <a:ext uri="{28A0092B-C50C-407E-A947-70E740481C1C}">
                           <a14:useLocalDpi xmlns:a14="http://schemas.microsoft.com/office/drawing/2010/main" val="0"/>
@@ -10561,7 +11832,7 @@
         </w:tabs>
         <w:ind w:left="-15" w:firstLine="0"/>
       </w:pPr>
-      <w:bookmarkStart w:id="40" w:name="_Hlk512867076"/>
+      <w:bookmarkStart w:id="41" w:name="_Hlk512867076"/>
       <w:r>
         <w:t>4.1.3 Requerimiento</w:t>
       </w:r>
@@ -10572,7 +11843,7 @@
         <w:t xml:space="preserve"> registrar y editar películas</w:t>
       </w:r>
     </w:p>
-    <w:bookmarkEnd w:id="40"/>
+    <w:bookmarkEnd w:id="41"/>
     <w:p>
       <w:pPr>
         <w:spacing w:line="360" w:lineRule="auto"/>
@@ -10608,7 +11879,6 @@
         </w:rPr>
         <w:t xml:space="preserve">En la funcionalidad de editar películas, el usuario administrador selecciona la película que desee editar y se le mostrará la siguiente ventana como en la imagen del lado derecho, deberá proporcionar los datos que desee editar, luego seleccionar el botón de </w:t>
       </w:r>
-      <w:proofErr w:type="spellStart"/>
       <w:r>
         <w:rPr>
           <w:rFonts w:ascii="Arial" w:hAnsi="Arial" w:cs="Arial"/>
@@ -10616,7 +11886,6 @@
         </w:rPr>
         <w:t>Update</w:t>
       </w:r>
-      <w:proofErr w:type="spellEnd"/>
       <w:r>
         <w:rPr>
           <w:rFonts w:ascii="Arial" w:hAnsi="Arial" w:cs="Arial"/>
@@ -10671,7 +11940,7 @@
                     <pic:cNvPicPr/>
                   </pic:nvPicPr>
                   <pic:blipFill>
-                    <a:blip r:embed="rId12">
+                    <a:blip r:embed="rId13">
                       <a:extLst>
                         <a:ext uri="{28A0092B-C50C-407E-A947-70E740481C1C}">
                           <a14:useLocalDpi xmlns:a14="http://schemas.microsoft.com/office/drawing/2010/main" val="0"/>
@@ -10737,7 +12006,7 @@
                     </pic:cNvPicPr>
                   </pic:nvPicPr>
                   <pic:blipFill>
-                    <a:blip r:embed="rId13">
+                    <a:blip r:embed="rId14">
                       <a:extLst>
                         <a:ext uri="{28A0092B-C50C-407E-A947-70E740481C1C}">
                           <a14:useLocalDpi xmlns:a14="http://schemas.microsoft.com/office/drawing/2010/main" val="0"/>
@@ -10840,7 +12109,7 @@
           <w:sz w:val="28"/>
         </w:rPr>
       </w:pPr>
-      <w:bookmarkStart w:id="41" w:name="_Hlk512867080"/>
+      <w:bookmarkStart w:id="42" w:name="_Hlk512867080"/>
       <w:r>
         <w:rPr>
           <w:b/>
@@ -10850,7 +12119,7 @@
         <w:t>4.1.4 Requerimiento Bloquear y desbloquear usuarios regulares</w:t>
       </w:r>
     </w:p>
-    <w:bookmarkEnd w:id="41"/>
+    <w:bookmarkEnd w:id="42"/>
     <w:p>
       <w:pPr>
         <w:spacing w:line="360" w:lineRule="auto"/>
@@ -10866,43 +12135,7 @@
           <w:i w:val="0"/>
           <w:sz w:val="24"/>
         </w:rPr>
-        <w:t xml:space="preserve">El usuario administrador tendrá la funcionalidad de bloquear y desbloquear usuarios regulares registrados en el sistema. Cada usuario tendrá un </w:t>
-      </w:r>
-      <w:proofErr w:type="spellStart"/>
-      <w:r>
-        <w:rPr>
-          <w:rFonts w:ascii="Arial" w:hAnsi="Arial" w:cs="Arial"/>
-          <w:i w:val="0"/>
-          <w:sz w:val="24"/>
-        </w:rPr>
-        <w:t>checkbox</w:t>
-      </w:r>
-      <w:proofErr w:type="spellEnd"/>
-      <w:r>
-        <w:rPr>
-          <w:rFonts w:ascii="Arial" w:hAnsi="Arial" w:cs="Arial"/>
-          <w:i w:val="0"/>
-          <w:sz w:val="24"/>
-        </w:rPr>
-        <w:t xml:space="preserve">, que un </w:t>
-      </w:r>
-      <w:proofErr w:type="spellStart"/>
-      <w:r>
-        <w:rPr>
-          <w:rFonts w:ascii="Arial" w:hAnsi="Arial" w:cs="Arial"/>
-          <w:i w:val="0"/>
-          <w:sz w:val="24"/>
-        </w:rPr>
-        <w:t>check</w:t>
-      </w:r>
-      <w:proofErr w:type="spellEnd"/>
-      <w:r>
-        <w:rPr>
-          <w:rFonts w:ascii="Arial" w:hAnsi="Arial" w:cs="Arial"/>
-          <w:i w:val="0"/>
-          <w:sz w:val="24"/>
-        </w:rPr>
-        <w:t xml:space="preserve"> indica que el usuario está bloqueado, de lo contrario no está bloqueado. El administrador podrá marcar los usuarios que desea bloquear o desmarcar los usuarios que desea desbloquear. Se le mostrará la siguiente pantalla al selecciona la opción de bloquear y desbloquear usuarios</w:t>
+        <w:t>El usuario administrador tendrá la funcionalidad de bloquear y desbloquear usuarios regulares registrados en el sistema. Cada usuario tendrá un checkbox, que un check indica que el usuario está bloqueado, de lo contrario no está bloqueado. El administrador podrá marcar los usuarios que desea bloquear o desmarcar los usuarios que desea desbloquear. Se le mostrará la siguiente pantalla al selecciona la opción de bloquear y desbloquear usuarios</w:t>
       </w:r>
       <w:r>
         <w:rPr>
@@ -10962,7 +12195,7 @@
                     </pic:cNvPicPr>
                   </pic:nvPicPr>
                   <pic:blipFill>
-                    <a:blip r:embed="rId14">
+                    <a:blip r:embed="rId15">
                       <a:extLst>
                         <a:ext uri="{28A0092B-C50C-407E-A947-70E740481C1C}">
                           <a14:useLocalDpi xmlns:a14="http://schemas.microsoft.com/office/drawing/2010/main" val="0"/>
@@ -11028,7 +12261,7 @@
                     <pic:cNvPicPr/>
                   </pic:nvPicPr>
                   <pic:blipFill rotWithShape="1">
-                    <a:blip r:embed="rId15">
+                    <a:blip r:embed="rId16">
                       <a:extLst>
                         <a:ext uri="{28A0092B-C50C-407E-A947-70E740481C1C}">
                           <a14:useLocalDpi xmlns:a14="http://schemas.microsoft.com/office/drawing/2010/main" val="0"/>
@@ -11090,7 +12323,7 @@
           <w:sz w:val="28"/>
         </w:rPr>
       </w:pPr>
-      <w:bookmarkStart w:id="42" w:name="_Hlk512867087"/>
+      <w:bookmarkStart w:id="43" w:name="_Hlk512867087"/>
       <w:r>
         <w:rPr>
           <w:b/>
@@ -11100,7 +12333,7 @@
         <w:t>4.1.5 Requerimiento de ver películas favoritas</w:t>
       </w:r>
     </w:p>
-    <w:bookmarkEnd w:id="42"/>
+    <w:bookmarkEnd w:id="43"/>
     <w:p>
       <w:pPr>
         <w:spacing w:line="360" w:lineRule="auto"/>
@@ -11186,7 +12419,7 @@
                     <pic:cNvPicPr/>
                   </pic:nvPicPr>
                   <pic:blipFill rotWithShape="1">
-                    <a:blip r:embed="rId16">
+                    <a:blip r:embed="rId17">
                       <a:extLst>
                         <a:ext uri="{28A0092B-C50C-407E-A947-70E740481C1C}">
                           <a14:useLocalDpi xmlns:a14="http://schemas.microsoft.com/office/drawing/2010/main" val="0"/>
@@ -11254,7 +12487,7 @@
                     <pic:cNvPicPr/>
                   </pic:nvPicPr>
                   <pic:blipFill rotWithShape="1">
-                    <a:blip r:embed="rId17">
+                    <a:blip r:embed="rId18">
                       <a:extLst>
                         <a:ext uri="{28A0092B-C50C-407E-A947-70E740481C1C}">
                           <a14:useLocalDpi xmlns:a14="http://schemas.microsoft.com/office/drawing/2010/main" val="0"/>
@@ -11332,7 +12565,7 @@
       <w:pPr>
         <w:ind w:left="0" w:firstLine="0"/>
       </w:pPr>
-      <w:bookmarkStart w:id="43" w:name="_Hlk512867091"/>
+      <w:bookmarkStart w:id="44" w:name="_Hlk512867091"/>
     </w:p>
     <w:p>
       <w:pPr>
@@ -11353,7 +12586,7 @@
         <w:t>4.1.6 Requerimiento de ver recomendaciones de películas por el sistema</w:t>
       </w:r>
     </w:p>
-    <w:bookmarkEnd w:id="43"/>
+    <w:bookmarkEnd w:id="44"/>
     <w:p>
       <w:pPr>
         <w:spacing w:line="360" w:lineRule="auto"/>
@@ -11422,7 +12655,7 @@
                     <pic:cNvPicPr/>
                   </pic:nvPicPr>
                   <pic:blipFill rotWithShape="1">
-                    <a:blip r:embed="rId16">
+                    <a:blip r:embed="rId17">
                       <a:extLst>
                         <a:ext uri="{28A0092B-C50C-407E-A947-70E740481C1C}">
                           <a14:useLocalDpi xmlns:a14="http://schemas.microsoft.com/office/drawing/2010/main" val="0"/>
@@ -11490,7 +12723,7 @@
                     <pic:cNvPicPr/>
                   </pic:nvPicPr>
                   <pic:blipFill rotWithShape="1">
-                    <a:blip r:embed="rId18">
+                    <a:blip r:embed="rId19">
                       <a:extLst>
                         <a:ext uri="{28A0092B-C50C-407E-A947-70E740481C1C}">
                           <a14:useLocalDpi xmlns:a14="http://schemas.microsoft.com/office/drawing/2010/main" val="0"/>
@@ -11633,7 +12866,7 @@
         </w:tabs>
         <w:ind w:left="-15" w:firstLine="0"/>
       </w:pPr>
-      <w:bookmarkStart w:id="44" w:name="_Hlk512867096"/>
+      <w:bookmarkStart w:id="45" w:name="_Hlk512867096"/>
       <w:r>
         <w:lastRenderedPageBreak/>
         <w:t>4.2</w:t>
@@ -11645,7 +12878,7 @@
         <w:t xml:space="preserve"> Interfaces de Hardware</w:t>
       </w:r>
     </w:p>
-    <w:bookmarkEnd w:id="44"/>
+    <w:bookmarkEnd w:id="45"/>
     <w:p>
       <w:pPr>
         <w:spacing w:line="360" w:lineRule="auto"/>
@@ -11713,7 +12946,7 @@
         </w:tabs>
         <w:ind w:left="-15" w:firstLine="0"/>
       </w:pPr>
-      <w:bookmarkStart w:id="45" w:name="_Hlk512867099"/>
+      <w:bookmarkStart w:id="46" w:name="_Hlk512867099"/>
       <w:r>
         <w:t>4.3</w:t>
       </w:r>
@@ -11724,7 +12957,7 @@
         <w:t>Interfaces de software</w:t>
       </w:r>
     </w:p>
-    <w:bookmarkEnd w:id="45"/>
+    <w:bookmarkEnd w:id="46"/>
     <w:p>
       <w:pPr>
         <w:spacing w:line="360" w:lineRule="auto"/>
@@ -11776,7 +13009,7 @@
         </w:tabs>
         <w:ind w:left="-15" w:firstLine="0"/>
       </w:pPr>
-      <w:bookmarkStart w:id="46" w:name="_Hlk512867103"/>
+      <w:bookmarkStart w:id="47" w:name="_Hlk512867103"/>
       <w:r>
         <w:t>4.4</w:t>
       </w:r>
@@ -11787,7 +13020,7 @@
         <w:t>Interfaces de comunicación</w:t>
       </w:r>
     </w:p>
-    <w:bookmarkEnd w:id="46"/>
+    <w:bookmarkEnd w:id="47"/>
     <w:p>
       <w:pPr>
         <w:spacing w:line="360" w:lineRule="auto"/>
@@ -11832,20 +13065,11 @@
         </w:tabs>
         <w:spacing w:after="481"/>
         <w:ind w:left="-15" w:firstLine="0"/>
-        <w:rPr>
-          <w:lang w:val="en-US"/>
-        </w:rPr>
-      </w:pPr>
-      <w:r>
-        <w:rPr>
-          <w:lang w:val="en-US"/>
-        </w:rPr>
+      </w:pPr>
+      <w:r>
         <w:t>5.</w:t>
       </w:r>
       <w:r>
-        <w:rPr>
-          <w:lang w:val="en-US"/>
-        </w:rPr>
         <w:tab/>
         <w:t>Other Nonfunctional Requirements</w:t>
       </w:r>
@@ -11857,20 +13081,11 @@
           <w:tab w:val="center" w:pos="2357"/>
         </w:tabs>
         <w:ind w:left="-15" w:firstLine="0"/>
-        <w:rPr>
-          <w:lang w:val="en-US"/>
-        </w:rPr>
-      </w:pPr>
-      <w:r>
-        <w:rPr>
-          <w:lang w:val="en-US"/>
-        </w:rPr>
+      </w:pPr>
+      <w:r>
         <w:t>5.1</w:t>
       </w:r>
       <w:r>
-        <w:rPr>
-          <w:lang w:val="en-US"/>
-        </w:rPr>
         <w:tab/>
         <w:t>Performance Requirements</w:t>
       </w:r>
@@ -11885,7 +13100,6 @@
           <w:sz w:val="24"/>
         </w:rPr>
       </w:pPr>
-      <w:bookmarkStart w:id="47" w:name="_GoBack"/>
       <w:r>
         <w:rPr>
           <w:rFonts w:ascii="Arial" w:hAnsi="Arial" w:cs="Arial"/>
@@ -11895,7 +13109,6 @@
         <w:t>Es necesario tener una conexión a internet en todo momento para poder mantener acceder a toda la información almacenada dentro de la base de datos.</w:t>
       </w:r>
     </w:p>
-    <w:bookmarkEnd w:id="47"/>
     <w:p>
       <w:pPr>
         <w:ind w:left="0" w:firstLine="0"/>
@@ -11911,21 +13124,12 @@
           <w:tab w:val="center" w:pos="1955"/>
         </w:tabs>
         <w:ind w:left="-15" w:firstLine="0"/>
-        <w:rPr>
-          <w:lang w:val="en-US"/>
-        </w:rPr>
-      </w:pPr>
-      <w:r>
-        <w:rPr>
-          <w:lang w:val="en-US"/>
-        </w:rPr>
+      </w:pPr>
+      <w:r>
         <w:lastRenderedPageBreak/>
         <w:t>5.2</w:t>
       </w:r>
       <w:r>
-        <w:rPr>
-          <w:lang w:val="en-US"/>
-        </w:rPr>
         <w:tab/>
         <w:t>Safety Requirements</w:t>
       </w:r>
@@ -11946,32 +13150,10 @@
           <w:i w:val="0"/>
           <w:sz w:val="24"/>
         </w:rPr>
-        <w:t xml:space="preserve">Se debe deben de considerar métodos para mantener </w:t>
-      </w:r>
-      <w:r>
-        <w:rPr>
-          <w:rFonts w:ascii="Arial" w:hAnsi="Arial" w:cs="Arial"/>
-          <w:i w:val="0"/>
-          <w:sz w:val="24"/>
-        </w:rPr>
-        <w:t>ocultos</w:t>
-      </w:r>
-      <w:r>
-        <w:rPr>
-          <w:rFonts w:ascii="Arial" w:hAnsi="Arial" w:cs="Arial"/>
-          <w:i w:val="0"/>
-          <w:sz w:val="24"/>
-        </w:rPr>
-        <w:t xml:space="preserve"> los datos de los usuarios, para que otros usuarios, ni terceros, puedan acceder a dicha información sin el consentimiento del usuario.</w:t>
-      </w:r>
-    </w:p>
-    <w:p>
-      <w:pPr>
-        <w:rPr>
-          <w:lang w:val="en-US"/>
-        </w:rPr>
-      </w:pPr>
-    </w:p>
+        <w:t>Se debe deben de considerar métodos para mantener ocultos los datos de los usuarios, para que otros usuarios, ni terceros, puedan acceder a dicha información sin el consentimiento del usuario.</w:t>
+      </w:r>
+    </w:p>
+    <w:p/>
     <w:p>
       <w:pPr>
         <w:pStyle w:val="Ttulo3"/>
@@ -11979,20 +13161,11 @@
           <w:tab w:val="center" w:pos="2387"/>
         </w:tabs>
         <w:ind w:left="-15" w:firstLine="0"/>
-        <w:rPr>
-          <w:lang w:val="en-US"/>
-        </w:rPr>
-      </w:pPr>
-      <w:r>
-        <w:rPr>
-          <w:lang w:val="en-US"/>
-        </w:rPr>
+      </w:pPr>
+      <w:r>
         <w:t>5.3</w:t>
       </w:r>
       <w:r>
-        <w:rPr>
-          <w:lang w:val="en-US"/>
-        </w:rPr>
         <w:tab/>
         <w:t>Software Quality Attributes</w:t>
       </w:r>
@@ -12041,7 +13214,6 @@
         <w:ind w:left="11" w:hanging="11"/>
         <w:rPr>
           <w:rFonts w:ascii="Arial" w:hAnsi="Arial" w:cs="Arial"/>
-          <w:lang w:val="en-US"/>
         </w:rPr>
       </w:pPr>
       <w:r>
@@ -12144,23 +13316,7 @@
           <w:i w:val="0"/>
           <w:sz w:val="20"/>
         </w:rPr>
-        <w:t xml:space="preserve">B.1.1-Diagrama de contexto (Ejemplo </w:t>
-      </w:r>
-      <w:proofErr w:type="spellStart"/>
-      <w:r>
-        <w:rPr>
-          <w:i w:val="0"/>
-          <w:sz w:val="20"/>
-        </w:rPr>
-        <w:t>Wiegers</w:t>
-      </w:r>
-      <w:proofErr w:type="spellEnd"/>
-      <w:r>
-        <w:rPr>
-          <w:i w:val="0"/>
-          <w:sz w:val="20"/>
-        </w:rPr>
-        <w:t xml:space="preserve"> adjunto)</w:t>
+        <w:t>B.1.1-Diagrama de contexto (Ejemplo Wiegers adjunto)</w:t>
       </w:r>
     </w:p>
     <w:p>
@@ -12190,17 +13346,8 @@
           <w:i w:val="0"/>
           <w:sz w:val="20"/>
         </w:rPr>
-        <w:t xml:space="preserve">B.1.3-Descripción modelo dominio (Para cada concepto indicar intención y extensión) B.1.4-Diagrama de casos de uso n </w:t>
-      </w:r>
-      <w:proofErr w:type="spellStart"/>
-      <w:r>
-        <w:rPr>
-          <w:i w:val="0"/>
-          <w:sz w:val="20"/>
-        </w:rPr>
-        <w:t>iterac</w:t>
-      </w:r>
-      <w:proofErr w:type="spellEnd"/>
+        <w:t>B.1.3-Descripción modelo dominio (Para cada concepto indicar intención y extensión) B.1.4-Diagrama de casos de uso n iterac</w:t>
+      </w:r>
     </w:p>
     <w:p>
       <w:pPr>
@@ -12255,11 +13402,7 @@
     <w:p>
       <w:pPr>
         <w:spacing w:after="46" w:line="248" w:lineRule="auto"/>
-        <w:ind w:left="705" w:firstLine="2"/>
-        <w:rPr>
-          <w:i w:val="0"/>
-          <w:sz w:val="20"/>
-        </w:rPr>
+        <w:ind w:left="0" w:firstLine="0"/>
       </w:pPr>
     </w:p>
     <w:p>
@@ -12267,142 +13410,6 @@
         <w:spacing w:after="46" w:line="248" w:lineRule="auto"/>
         <w:ind w:left="705" w:firstLine="2"/>
         <w:rPr>
-          <w:i w:val="0"/>
-          <w:sz w:val="20"/>
-        </w:rPr>
-      </w:pPr>
-    </w:p>
-    <w:p>
-      <w:pPr>
-        <w:spacing w:after="46" w:line="248" w:lineRule="auto"/>
-        <w:ind w:left="705" w:firstLine="2"/>
-        <w:rPr>
-          <w:i w:val="0"/>
-          <w:sz w:val="20"/>
-        </w:rPr>
-      </w:pPr>
-    </w:p>
-    <w:p>
-      <w:pPr>
-        <w:spacing w:after="46" w:line="248" w:lineRule="auto"/>
-        <w:ind w:left="705" w:firstLine="2"/>
-        <w:rPr>
-          <w:i w:val="0"/>
-          <w:sz w:val="20"/>
-        </w:rPr>
-      </w:pPr>
-    </w:p>
-    <w:p>
-      <w:pPr>
-        <w:spacing w:after="46" w:line="248" w:lineRule="auto"/>
-        <w:ind w:left="705" w:firstLine="2"/>
-        <w:rPr>
-          <w:i w:val="0"/>
-          <w:sz w:val="20"/>
-        </w:rPr>
-      </w:pPr>
-    </w:p>
-    <w:p>
-      <w:pPr>
-        <w:spacing w:after="46" w:line="248" w:lineRule="auto"/>
-        <w:ind w:left="705" w:firstLine="2"/>
-        <w:rPr>
-          <w:i w:val="0"/>
-          <w:sz w:val="20"/>
-        </w:rPr>
-      </w:pPr>
-    </w:p>
-    <w:p>
-      <w:pPr>
-        <w:spacing w:after="46" w:line="248" w:lineRule="auto"/>
-        <w:ind w:left="705" w:firstLine="2"/>
-        <w:rPr>
-          <w:i w:val="0"/>
-          <w:sz w:val="20"/>
-        </w:rPr>
-      </w:pPr>
-    </w:p>
-    <w:p>
-      <w:pPr>
-        <w:spacing w:after="46" w:line="248" w:lineRule="auto"/>
-        <w:ind w:left="705" w:firstLine="2"/>
-        <w:rPr>
-          <w:i w:val="0"/>
-          <w:sz w:val="20"/>
-        </w:rPr>
-      </w:pPr>
-    </w:p>
-    <w:p>
-      <w:pPr>
-        <w:spacing w:after="46" w:line="248" w:lineRule="auto"/>
-        <w:ind w:left="705" w:firstLine="2"/>
-        <w:rPr>
-          <w:i w:val="0"/>
-          <w:sz w:val="20"/>
-        </w:rPr>
-      </w:pPr>
-    </w:p>
-    <w:p>
-      <w:pPr>
-        <w:spacing w:after="46" w:line="248" w:lineRule="auto"/>
-        <w:ind w:left="705" w:firstLine="2"/>
-        <w:rPr>
-          <w:i w:val="0"/>
-          <w:sz w:val="20"/>
-        </w:rPr>
-      </w:pPr>
-    </w:p>
-    <w:p>
-      <w:pPr>
-        <w:spacing w:after="46" w:line="248" w:lineRule="auto"/>
-        <w:ind w:left="705" w:firstLine="2"/>
-        <w:rPr>
-          <w:i w:val="0"/>
-          <w:sz w:val="20"/>
-        </w:rPr>
-      </w:pPr>
-    </w:p>
-    <w:p>
-      <w:pPr>
-        <w:spacing w:after="46" w:line="248" w:lineRule="auto"/>
-        <w:ind w:left="705" w:firstLine="2"/>
-        <w:rPr>
-          <w:i w:val="0"/>
-          <w:sz w:val="20"/>
-        </w:rPr>
-      </w:pPr>
-    </w:p>
-    <w:p>
-      <w:pPr>
-        <w:spacing w:after="46" w:line="248" w:lineRule="auto"/>
-        <w:ind w:left="705" w:firstLine="2"/>
-        <w:rPr>
-          <w:i w:val="0"/>
-          <w:sz w:val="20"/>
-        </w:rPr>
-      </w:pPr>
-    </w:p>
-    <w:p>
-      <w:pPr>
-        <w:spacing w:after="46" w:line="248" w:lineRule="auto"/>
-        <w:ind w:left="705" w:firstLine="2"/>
-        <w:rPr>
-          <w:i w:val="0"/>
-          <w:sz w:val="20"/>
-        </w:rPr>
-      </w:pPr>
-    </w:p>
-    <w:p>
-      <w:pPr>
-        <w:spacing w:after="46" w:line="248" w:lineRule="auto"/>
-        <w:ind w:left="705" w:firstLine="2"/>
-      </w:pPr>
-    </w:p>
-    <w:p>
-      <w:pPr>
-        <w:spacing w:after="46" w:line="248" w:lineRule="auto"/>
-        <w:ind w:left="705" w:firstLine="2"/>
-        <w:rPr>
           <w:b/>
           <w:i w:val="0"/>
           <w:sz w:val="26"/>
@@ -12416,6 +13423,7 @@
           <w:sz w:val="26"/>
           <w:szCs w:val="26"/>
         </w:rPr>
+        <w:lastRenderedPageBreak/>
         <w:t>B.1.4</w:t>
       </w:r>
       <w:r>
@@ -12486,7 +13494,7 @@
                     </pic:cNvPicPr>
                   </pic:nvPicPr>
                   <pic:blipFill>
-                    <a:blip r:embed="rId19">
+                    <a:blip r:embed="rId20">
                       <a:extLst>
                         <a:ext uri="{28A0092B-C50C-407E-A947-70E740481C1C}">
                           <a14:useLocalDpi xmlns:a14="http://schemas.microsoft.com/office/drawing/2010/main" val="0"/>
@@ -12555,39 +13563,7 @@
           <w:i w:val="0"/>
           <w:sz w:val="20"/>
         </w:rPr>
-        <w:t xml:space="preserve">2-Descripción detallada cada CU 1 </w:t>
-      </w:r>
-      <w:proofErr w:type="spellStart"/>
-      <w:r>
-        <w:rPr>
-          <w:i w:val="0"/>
-          <w:sz w:val="20"/>
-        </w:rPr>
-        <w:t>iterac</w:t>
-      </w:r>
-      <w:proofErr w:type="spellEnd"/>
-      <w:r>
-        <w:rPr>
-          <w:i w:val="0"/>
-          <w:sz w:val="20"/>
-        </w:rPr>
-        <w:t xml:space="preserve"> (ordenados forma </w:t>
-      </w:r>
-      <w:proofErr w:type="spellStart"/>
-      <w:r>
-        <w:rPr>
-          <w:i w:val="0"/>
-          <w:sz w:val="20"/>
-        </w:rPr>
-        <w:t>descend</w:t>
-      </w:r>
-      <w:proofErr w:type="spellEnd"/>
-      <w:r>
-        <w:rPr>
-          <w:i w:val="0"/>
-          <w:sz w:val="20"/>
-        </w:rPr>
-        <w:t>. por prioridad).</w:t>
+        <w:t>2-Descripción detallada cada CU 1 iterac (ordenados forma descend. por prioridad).</w:t>
       </w:r>
     </w:p>
     <w:p>
@@ -12617,23 +13593,7 @@
           <w:i w:val="0"/>
           <w:sz w:val="20"/>
         </w:rPr>
-        <w:t xml:space="preserve">B.2.1.1-Texto del CU (formato </w:t>
-      </w:r>
-      <w:proofErr w:type="spellStart"/>
-      <w:r>
-        <w:rPr>
-          <w:i w:val="0"/>
-          <w:sz w:val="20"/>
-        </w:rPr>
-        <w:t>Wiegers</w:t>
-      </w:r>
-      <w:proofErr w:type="spellEnd"/>
-      <w:r>
-        <w:rPr>
-          <w:i w:val="0"/>
-          <w:sz w:val="20"/>
-        </w:rPr>
-        <w:t xml:space="preserve"> adjunto) </w:t>
+        <w:t xml:space="preserve">B.2.1.1-Texto del CU (formato Wiegers adjunto) </w:t>
       </w:r>
     </w:p>
     <w:p>
@@ -12676,7 +13636,6 @@
           <w:i w:val="0"/>
           <w:sz w:val="20"/>
         </w:rPr>
-        <w:lastRenderedPageBreak/>
         <w:t xml:space="preserve">B.2.1.4-Casos de prueba del CU (Datos entrada y resultados) </w:t>
       </w:r>
     </w:p>
@@ -12684,17 +13643,127 @@
       <w:pPr>
         <w:spacing w:after="48" w:line="248" w:lineRule="auto"/>
         <w:ind w:left="705" w:right="2415" w:firstLine="534"/>
-      </w:pPr>
-      <w:r>
         <w:rPr>
           <w:i w:val="0"/>
           <w:sz w:val="20"/>
         </w:rPr>
+      </w:pPr>
+      <w:r>
+        <w:rPr>
+          <w:i w:val="0"/>
+          <w:sz w:val="20"/>
+        </w:rPr>
         <w:t>B.2.2- Caso de uso 2...n</w:t>
       </w:r>
     </w:p>
     <w:p>
       <w:pPr>
+        <w:spacing w:after="48" w:line="248" w:lineRule="auto"/>
+        <w:ind w:left="705" w:right="2415" w:firstLine="534"/>
+        <w:rPr>
+          <w:i w:val="0"/>
+          <w:sz w:val="20"/>
+        </w:rPr>
+      </w:pPr>
+    </w:p>
+    <w:p>
+      <w:pPr>
+        <w:spacing w:after="48" w:line="248" w:lineRule="auto"/>
+        <w:ind w:left="705" w:right="2415" w:firstLine="534"/>
+        <w:rPr>
+          <w:i w:val="0"/>
+          <w:sz w:val="20"/>
+        </w:rPr>
+      </w:pPr>
+    </w:p>
+    <w:p>
+      <w:pPr>
+        <w:spacing w:after="48" w:line="248" w:lineRule="auto"/>
+        <w:ind w:left="705" w:right="2415" w:firstLine="534"/>
+        <w:rPr>
+          <w:i w:val="0"/>
+          <w:sz w:val="20"/>
+        </w:rPr>
+      </w:pPr>
+    </w:p>
+    <w:p>
+      <w:pPr>
+        <w:spacing w:after="48" w:line="248" w:lineRule="auto"/>
+        <w:ind w:left="705" w:right="2415" w:firstLine="534"/>
+        <w:rPr>
+          <w:i w:val="0"/>
+          <w:sz w:val="20"/>
+        </w:rPr>
+      </w:pPr>
+    </w:p>
+    <w:p>
+      <w:pPr>
+        <w:spacing w:after="48" w:line="248" w:lineRule="auto"/>
+        <w:ind w:left="705" w:right="2415" w:firstLine="534"/>
+        <w:rPr>
+          <w:i w:val="0"/>
+          <w:sz w:val="20"/>
+        </w:rPr>
+      </w:pPr>
+    </w:p>
+    <w:p>
+      <w:pPr>
+        <w:spacing w:after="48" w:line="248" w:lineRule="auto"/>
+        <w:ind w:left="705" w:right="2415" w:firstLine="534"/>
+        <w:rPr>
+          <w:i w:val="0"/>
+          <w:sz w:val="20"/>
+        </w:rPr>
+      </w:pPr>
+    </w:p>
+    <w:p>
+      <w:pPr>
+        <w:spacing w:after="48" w:line="248" w:lineRule="auto"/>
+        <w:ind w:left="705" w:right="2415" w:firstLine="534"/>
+        <w:rPr>
+          <w:i w:val="0"/>
+          <w:sz w:val="20"/>
+        </w:rPr>
+      </w:pPr>
+    </w:p>
+    <w:p>
+      <w:pPr>
+        <w:spacing w:after="48" w:line="248" w:lineRule="auto"/>
+        <w:ind w:left="705" w:right="2415" w:firstLine="534"/>
+        <w:rPr>
+          <w:i w:val="0"/>
+          <w:sz w:val="20"/>
+        </w:rPr>
+      </w:pPr>
+    </w:p>
+    <w:p>
+      <w:pPr>
+        <w:spacing w:after="48" w:line="248" w:lineRule="auto"/>
+        <w:ind w:left="705" w:right="2415" w:firstLine="534"/>
+        <w:rPr>
+          <w:i w:val="0"/>
+          <w:sz w:val="20"/>
+        </w:rPr>
+      </w:pPr>
+    </w:p>
+    <w:p>
+      <w:pPr>
+        <w:spacing w:after="48" w:line="248" w:lineRule="auto"/>
+        <w:ind w:left="705" w:right="2415" w:firstLine="534"/>
+        <w:rPr>
+          <w:i w:val="0"/>
+          <w:sz w:val="20"/>
+        </w:rPr>
+      </w:pPr>
+    </w:p>
+    <w:p>
+      <w:pPr>
+        <w:spacing w:after="48" w:line="248" w:lineRule="auto"/>
+        <w:ind w:left="705" w:right="2415" w:firstLine="534"/>
+      </w:pPr>
+    </w:p>
+    <w:p>
+      <w:pPr>
         <w:spacing w:after="0" w:line="259" w:lineRule="auto"/>
         <w:rPr>
           <w:noProof/>
@@ -12716,6 +13785,7 @@
           <w:i w:val="0"/>
           <w:sz w:val="28"/>
         </w:rPr>
+        <w:lastRenderedPageBreak/>
         <w:t>B.2 Descripción de caso de uso</w:t>
       </w:r>
     </w:p>
@@ -12842,7 +13912,7 @@
                     <pic:cNvPicPr/>
                   </pic:nvPicPr>
                   <pic:blipFill>
-                    <a:blip r:embed="rId20">
+                    <a:blip r:embed="rId21">
                       <a:extLst>
                         <a:ext uri="{28A0092B-C50C-407E-A947-70E740481C1C}">
                           <a14:useLocalDpi xmlns:a14="http://schemas.microsoft.com/office/drawing/2010/main" val="0"/>
@@ -12972,28 +14042,6 @@
           <w:sz w:val="24"/>
         </w:rPr>
       </w:pPr>
-    </w:p>
-    <w:p>
-      <w:pPr>
-        <w:spacing w:after="0" w:line="259" w:lineRule="auto"/>
-        <w:ind w:left="718" w:firstLine="698"/>
-        <w:rPr>
-          <w:b/>
-          <w:i w:val="0"/>
-          <w:sz w:val="24"/>
-        </w:rPr>
-      </w:pPr>
-    </w:p>
-    <w:p>
-      <w:pPr>
-        <w:spacing w:after="0" w:line="259" w:lineRule="auto"/>
-        <w:ind w:left="718" w:firstLine="698"/>
-        <w:rPr>
-          <w:b/>
-          <w:i w:val="0"/>
-          <w:sz w:val="24"/>
-        </w:rPr>
-      </w:pPr>
       <w:r>
         <w:rPr>
           <w:b/>
@@ -13009,10 +14057,10 @@
               <wp:align>right</wp:align>
             </wp:positionH>
             <wp:positionV relativeFrom="paragraph">
-              <wp:posOffset>175762</wp:posOffset>
+              <wp:posOffset>220980</wp:posOffset>
             </wp:positionV>
-            <wp:extent cx="2663190" cy="5196840"/>
-            <wp:effectExtent l="0" t="0" r="3810" b="3810"/>
+            <wp:extent cx="2714625" cy="5297805"/>
+            <wp:effectExtent l="0" t="0" r="9525" b="0"/>
             <wp:wrapSquare wrapText="bothSides"/>
             <wp:docPr id="8" name="Imagen 8"/>
             <wp:cNvGraphicFramePr>
@@ -13026,7 +14074,7 @@
                     <pic:cNvPicPr/>
                   </pic:nvPicPr>
                   <pic:blipFill>
-                    <a:blip r:embed="rId13">
+                    <a:blip r:embed="rId14">
                       <a:extLst>
                         <a:ext uri="{28A0092B-C50C-407E-A947-70E740481C1C}">
                           <a14:useLocalDpi xmlns:a14="http://schemas.microsoft.com/office/drawing/2010/main" val="0"/>
@@ -13040,7 +14088,7 @@
                   <pic:spPr>
                     <a:xfrm>
                       <a:off x="0" y="0"/>
-                      <a:ext cx="2663190" cy="5196840"/>
+                      <a:ext cx="2714625" cy="5297805"/>
                     </a:xfrm>
                     <a:prstGeom prst="rect">
                       <a:avLst/>
@@ -13080,13 +14128,13 @@
         <w:drawing>
           <wp:anchor distT="0" distB="0" distL="114300" distR="114300" simplePos="0" relativeHeight="251663360" behindDoc="1" locked="0" layoutInCell="1" allowOverlap="1">
             <wp:simplePos x="0" y="0"/>
-            <wp:positionH relativeFrom="column">
-              <wp:posOffset>198855</wp:posOffset>
+            <wp:positionH relativeFrom="margin">
+              <wp:align>left</wp:align>
             </wp:positionH>
             <wp:positionV relativeFrom="paragraph">
-              <wp:posOffset>24029</wp:posOffset>
+              <wp:posOffset>29845</wp:posOffset>
             </wp:positionV>
-            <wp:extent cx="2910840" cy="5244465"/>
+            <wp:extent cx="2891790" cy="5210175"/>
             <wp:effectExtent l="0" t="0" r="3810" b="0"/>
             <wp:wrapSquare wrapText="bothSides"/>
             <wp:docPr id="7" name="Imagen 7"/>
@@ -13101,7 +14149,7 @@
                     <pic:cNvPicPr/>
                   </pic:nvPicPr>
                   <pic:blipFill>
-                    <a:blip r:embed="rId21">
+                    <a:blip r:embed="rId22">
                       <a:extLst>
                         <a:ext uri="{28A0092B-C50C-407E-A947-70E740481C1C}">
                           <a14:useLocalDpi xmlns:a14="http://schemas.microsoft.com/office/drawing/2010/main" val="0"/>
@@ -13115,7 +14163,7 @@
                   <pic:spPr>
                     <a:xfrm>
                       <a:off x="0" y="0"/>
-                      <a:ext cx="2910840" cy="5244465"/>
+                      <a:ext cx="2894693" cy="5215193"/>
                     </a:xfrm>
                     <a:prstGeom prst="rect">
                       <a:avLst/>
@@ -13144,25 +14192,261 @@
           <w:sz w:val="24"/>
         </w:rPr>
       </w:pPr>
-      <w:r>
-        <w:rPr>
+    </w:p>
+    <w:p>
+      <w:pPr>
+        <w:spacing w:after="0" w:line="259" w:lineRule="auto"/>
+        <w:ind w:left="718" w:firstLine="698"/>
+        <w:rPr>
+          <w:b/>
+          <w:i w:val="0"/>
+          <w:sz w:val="24"/>
+        </w:rPr>
+      </w:pPr>
+    </w:p>
+    <w:p>
+      <w:pPr>
+        <w:spacing w:after="0" w:line="259" w:lineRule="auto"/>
+        <w:ind w:left="718" w:firstLine="698"/>
+        <w:rPr>
+          <w:b/>
+          <w:i w:val="0"/>
+          <w:sz w:val="24"/>
+        </w:rPr>
+      </w:pPr>
+    </w:p>
+    <w:p>
+      <w:pPr>
+        <w:spacing w:after="0" w:line="259" w:lineRule="auto"/>
+        <w:ind w:left="718" w:firstLine="698"/>
+        <w:rPr>
+          <w:b/>
+          <w:i w:val="0"/>
+          <w:sz w:val="24"/>
+        </w:rPr>
+      </w:pPr>
+    </w:p>
+    <w:p>
+      <w:pPr>
+        <w:spacing w:after="0" w:line="259" w:lineRule="auto"/>
+        <w:ind w:left="718" w:firstLine="698"/>
+        <w:rPr>
+          <w:b/>
+          <w:i w:val="0"/>
+          <w:sz w:val="24"/>
+        </w:rPr>
+      </w:pPr>
+    </w:p>
+    <w:p>
+      <w:pPr>
+        <w:spacing w:after="0" w:line="259" w:lineRule="auto"/>
+        <w:ind w:left="718" w:firstLine="698"/>
+        <w:rPr>
+          <w:b/>
+          <w:i w:val="0"/>
+          <w:sz w:val="24"/>
+        </w:rPr>
+      </w:pPr>
+    </w:p>
+    <w:p>
+      <w:pPr>
+        <w:spacing w:after="0" w:line="259" w:lineRule="auto"/>
+        <w:ind w:left="718" w:firstLine="698"/>
+        <w:rPr>
+          <w:b/>
+          <w:i w:val="0"/>
+          <w:sz w:val="24"/>
+        </w:rPr>
+      </w:pPr>
+    </w:p>
+    <w:p>
+      <w:pPr>
+        <w:spacing w:after="0" w:line="259" w:lineRule="auto"/>
+        <w:ind w:left="718" w:firstLine="698"/>
+        <w:rPr>
+          <w:b/>
+          <w:i w:val="0"/>
+          <w:sz w:val="24"/>
+        </w:rPr>
+      </w:pPr>
+    </w:p>
+    <w:p>
+      <w:pPr>
+        <w:spacing w:after="0" w:line="259" w:lineRule="auto"/>
+        <w:ind w:left="1426" w:firstLine="0"/>
+        <w:rPr>
+          <w:b/>
+          <w:i w:val="0"/>
+          <w:sz w:val="24"/>
+        </w:rPr>
+      </w:pPr>
+    </w:p>
+    <w:p>
+      <w:pPr>
+        <w:spacing w:after="0" w:line="259" w:lineRule="auto"/>
+        <w:ind w:left="1426" w:firstLine="0"/>
+        <w:rPr>
+          <w:b/>
+          <w:i w:val="0"/>
+          <w:sz w:val="24"/>
+        </w:rPr>
+      </w:pPr>
+    </w:p>
+    <w:p>
+      <w:pPr>
+        <w:spacing w:after="0" w:line="259" w:lineRule="auto"/>
+        <w:ind w:left="1426" w:firstLine="0"/>
+        <w:rPr>
+          <w:b/>
+          <w:i w:val="0"/>
+          <w:sz w:val="24"/>
+        </w:rPr>
+      </w:pPr>
+    </w:p>
+    <w:p>
+      <w:pPr>
+        <w:spacing w:after="0" w:line="259" w:lineRule="auto"/>
+        <w:ind w:left="1426" w:firstLine="0"/>
+        <w:rPr>
+          <w:b/>
+          <w:i w:val="0"/>
+          <w:sz w:val="24"/>
+        </w:rPr>
+      </w:pPr>
+    </w:p>
+    <w:p>
+      <w:pPr>
+        <w:spacing w:after="0" w:line="259" w:lineRule="auto"/>
+        <w:ind w:left="1426" w:firstLine="0"/>
+        <w:rPr>
+          <w:b/>
+          <w:i w:val="0"/>
+          <w:sz w:val="24"/>
+        </w:rPr>
+      </w:pPr>
+    </w:p>
+    <w:p>
+      <w:pPr>
+        <w:spacing w:after="0" w:line="259" w:lineRule="auto"/>
+        <w:ind w:left="1426" w:firstLine="0"/>
+        <w:rPr>
+          <w:b/>
+          <w:i w:val="0"/>
+          <w:sz w:val="24"/>
+        </w:rPr>
+      </w:pPr>
+    </w:p>
+    <w:p>
+      <w:pPr>
+        <w:spacing w:after="0" w:line="259" w:lineRule="auto"/>
+        <w:ind w:left="1426" w:firstLine="0"/>
+        <w:rPr>
+          <w:b/>
+          <w:i w:val="0"/>
+          <w:sz w:val="24"/>
+        </w:rPr>
+      </w:pPr>
+    </w:p>
+    <w:p>
+      <w:pPr>
+        <w:spacing w:after="0" w:line="259" w:lineRule="auto"/>
+        <w:ind w:left="1426" w:firstLine="0"/>
+        <w:rPr>
+          <w:b/>
+          <w:i w:val="0"/>
+          <w:sz w:val="24"/>
+        </w:rPr>
+      </w:pPr>
+    </w:p>
+    <w:p>
+      <w:pPr>
+        <w:spacing w:after="0" w:line="259" w:lineRule="auto"/>
+        <w:ind w:left="1426" w:firstLine="0"/>
+        <w:rPr>
+          <w:b/>
+          <w:i w:val="0"/>
+          <w:sz w:val="24"/>
+        </w:rPr>
+      </w:pPr>
+    </w:p>
+    <w:p>
+      <w:pPr>
+        <w:spacing w:after="0" w:line="259" w:lineRule="auto"/>
+        <w:ind w:left="1426" w:firstLine="0"/>
+        <w:rPr>
+          <w:b/>
+          <w:i w:val="0"/>
+          <w:sz w:val="24"/>
+        </w:rPr>
+      </w:pPr>
+    </w:p>
+    <w:p>
+      <w:pPr>
+        <w:spacing w:after="0" w:line="259" w:lineRule="auto"/>
+        <w:ind w:left="1426" w:firstLine="0"/>
+        <w:rPr>
+          <w:b/>
+          <w:i w:val="0"/>
+          <w:sz w:val="24"/>
+        </w:rPr>
+      </w:pPr>
+    </w:p>
+    <w:p>
+      <w:pPr>
+        <w:spacing w:after="0" w:line="259" w:lineRule="auto"/>
+        <w:ind w:left="1426" w:firstLine="0"/>
+        <w:rPr>
+          <w:b/>
+          <w:i w:val="0"/>
+          <w:sz w:val="24"/>
+        </w:rPr>
+      </w:pPr>
+    </w:p>
+    <w:p>
+      <w:pPr>
+        <w:spacing w:after="0" w:line="259" w:lineRule="auto"/>
+        <w:ind w:left="1426" w:firstLine="0"/>
+        <w:rPr>
+          <w:b/>
+          <w:i w:val="0"/>
+          <w:sz w:val="24"/>
+        </w:rPr>
+      </w:pPr>
+    </w:p>
+    <w:p>
+      <w:pPr>
+        <w:spacing w:after="0" w:line="259" w:lineRule="auto"/>
+        <w:ind w:left="1426" w:firstLine="0"/>
+        <w:rPr>
+          <w:b/>
+          <w:i w:val="0"/>
+          <w:sz w:val="24"/>
+        </w:rPr>
+      </w:pPr>
+    </w:p>
+    <w:p>
+      <w:pPr>
+        <w:spacing w:after="0" w:line="259" w:lineRule="auto"/>
+        <w:ind w:left="1426" w:firstLine="0"/>
+        <w:rPr>
+          <w:b/>
+          <w:i w:val="0"/>
+          <w:sz w:val="24"/>
+        </w:rPr>
+      </w:pPr>
+      <w:r>
+        <w:rPr>
+          <w:b/>
+          <w:i w:val="0"/>
           <w:noProof/>
+          <w:sz w:val="24"/>
           <w:lang w:eastAsia="es-CR"/>
         </w:rPr>
-        <w:lastRenderedPageBreak/>
         <w:drawing>
-          <wp:anchor distT="0" distB="0" distL="114300" distR="114300" simplePos="0" relativeHeight="251687936" behindDoc="0" locked="0" layoutInCell="1" allowOverlap="1" wp14:anchorId="258389F3" wp14:editId="4250005A">
-            <wp:simplePos x="0" y="0"/>
-            <wp:positionH relativeFrom="margin">
-              <wp:posOffset>2399665</wp:posOffset>
-            </wp:positionH>
-            <wp:positionV relativeFrom="paragraph">
-              <wp:posOffset>48260</wp:posOffset>
-            </wp:positionV>
-            <wp:extent cx="1833880" cy="2418080"/>
-            <wp:effectExtent l="0" t="0" r="0" b="1270"/>
-            <wp:wrapSquare wrapText="bothSides"/>
-            <wp:docPr id="25" name="Imagen 25"/>
+          <wp:inline distT="0" distB="0" distL="0" distR="0" wp14:anchorId="6234CC44">
+            <wp:extent cx="2468880" cy="2786380"/>
+            <wp:effectExtent l="0" t="0" r="7620" b="0"/>
+            <wp:docPr id="27" name="Imagen 27"/>
             <wp:cNvGraphicFramePr>
               <a:graphicFrameLocks xmlns:a="http://schemas.openxmlformats.org/drawingml/2006/main" noChangeAspect="1"/>
             </wp:cNvGraphicFramePr>
@@ -13170,195 +14454,44 @@
               <a:graphicData uri="http://schemas.openxmlformats.org/drawingml/2006/picture">
                 <pic:pic xmlns:pic="http://schemas.openxmlformats.org/drawingml/2006/picture">
                   <pic:nvPicPr>
-                    <pic:cNvPr id="1" name=""/>
-                    <pic:cNvPicPr/>
+                    <pic:cNvPr id="0" name="Picture 2"/>
+                    <pic:cNvPicPr>
+                      <a:picLocks noChangeAspect="1" noChangeArrowheads="1"/>
+                    </pic:cNvPicPr>
                   </pic:nvPicPr>
-                  <pic:blipFill rotWithShape="1">
-                    <a:blip r:embed="rId15">
+                  <pic:blipFill>
+                    <a:blip r:embed="rId23">
                       <a:extLst>
                         <a:ext uri="{28A0092B-C50C-407E-A947-70E740481C1C}">
                           <a14:useLocalDpi xmlns:a14="http://schemas.microsoft.com/office/drawing/2010/main" val="0"/>
                         </a:ext>
                       </a:extLst>
                     </a:blip>
-                    <a:srcRect l="16589" t="17517" r="61085" b="40798"/>
-                    <a:stretch/>
+                    <a:srcRect/>
+                    <a:stretch>
+                      <a:fillRect/>
+                    </a:stretch>
                   </pic:blipFill>
                   <pic:spPr bwMode="auto">
                     <a:xfrm>
                       <a:off x="0" y="0"/>
-                      <a:ext cx="1833880" cy="2418080"/>
+                      <a:ext cx="2468880" cy="2786380"/>
                     </a:xfrm>
                     <a:prstGeom prst="rect">
                       <a:avLst/>
                     </a:prstGeom>
-                    <a:ln>
-                      <a:noFill/>
-                    </a:ln>
-                    <a:extLst>
-                      <a:ext uri="{53640926-AAD7-44D8-BBD7-CCE9431645EC}">
-                        <a14:shadowObscured xmlns:a14="http://schemas.microsoft.com/office/drawing/2010/main"/>
-                      </a:ext>
-                    </a:extLst>
+                    <a:noFill/>
                   </pic:spPr>
                 </pic:pic>
               </a:graphicData>
             </a:graphic>
-            <wp14:sizeRelH relativeFrom="margin">
-              <wp14:pctWidth>0</wp14:pctWidth>
-            </wp14:sizeRelH>
-            <wp14:sizeRelV relativeFrom="margin">
-              <wp14:pctHeight>0</wp14:pctHeight>
-            </wp14:sizeRelV>
-          </wp:anchor>
+          </wp:inline>
         </w:drawing>
       </w:r>
     </w:p>
     <w:p>
       <w:pPr>
         <w:spacing w:after="0" w:line="259" w:lineRule="auto"/>
-        <w:ind w:left="718" w:firstLine="698"/>
-        <w:rPr>
-          <w:b/>
-          <w:i w:val="0"/>
-          <w:sz w:val="24"/>
-        </w:rPr>
-      </w:pPr>
-    </w:p>
-    <w:p>
-      <w:pPr>
-        <w:spacing w:after="0" w:line="259" w:lineRule="auto"/>
-        <w:ind w:left="718" w:firstLine="698"/>
-        <w:rPr>
-          <w:b/>
-          <w:i w:val="0"/>
-          <w:sz w:val="24"/>
-        </w:rPr>
-      </w:pPr>
-    </w:p>
-    <w:p>
-      <w:pPr>
-        <w:spacing w:after="0" w:line="259" w:lineRule="auto"/>
-        <w:ind w:left="718" w:firstLine="698"/>
-        <w:rPr>
-          <w:b/>
-          <w:i w:val="0"/>
-          <w:sz w:val="24"/>
-        </w:rPr>
-      </w:pPr>
-    </w:p>
-    <w:p>
-      <w:pPr>
-        <w:spacing w:after="0" w:line="259" w:lineRule="auto"/>
-        <w:ind w:left="718" w:firstLine="698"/>
-        <w:rPr>
-          <w:b/>
-          <w:i w:val="0"/>
-          <w:sz w:val="24"/>
-        </w:rPr>
-      </w:pPr>
-    </w:p>
-    <w:p>
-      <w:pPr>
-        <w:spacing w:after="0" w:line="259" w:lineRule="auto"/>
-        <w:ind w:left="718" w:firstLine="698"/>
-        <w:rPr>
-          <w:b/>
-          <w:i w:val="0"/>
-          <w:sz w:val="24"/>
-        </w:rPr>
-      </w:pPr>
-    </w:p>
-    <w:p>
-      <w:pPr>
-        <w:spacing w:after="0" w:line="259" w:lineRule="auto"/>
-        <w:ind w:left="718" w:firstLine="698"/>
-        <w:rPr>
-          <w:b/>
-          <w:i w:val="0"/>
-          <w:sz w:val="24"/>
-        </w:rPr>
-      </w:pPr>
-    </w:p>
-    <w:p>
-      <w:pPr>
-        <w:spacing w:after="0" w:line="259" w:lineRule="auto"/>
-        <w:ind w:left="718" w:firstLine="698"/>
-        <w:rPr>
-          <w:b/>
-          <w:i w:val="0"/>
-          <w:sz w:val="24"/>
-        </w:rPr>
-      </w:pPr>
-    </w:p>
-    <w:p>
-      <w:pPr>
-        <w:spacing w:after="0" w:line="259" w:lineRule="auto"/>
-        <w:ind w:left="718" w:firstLine="698"/>
-        <w:rPr>
-          <w:b/>
-          <w:i w:val="0"/>
-          <w:sz w:val="24"/>
-        </w:rPr>
-      </w:pPr>
-    </w:p>
-    <w:p>
-      <w:pPr>
-        <w:spacing w:after="0" w:line="259" w:lineRule="auto"/>
-        <w:ind w:left="718" w:firstLine="698"/>
-        <w:rPr>
-          <w:b/>
-          <w:i w:val="0"/>
-          <w:sz w:val="24"/>
-        </w:rPr>
-      </w:pPr>
-    </w:p>
-    <w:p>
-      <w:pPr>
-        <w:spacing w:after="0" w:line="259" w:lineRule="auto"/>
-        <w:ind w:left="718" w:firstLine="698"/>
-        <w:rPr>
-          <w:b/>
-          <w:i w:val="0"/>
-          <w:sz w:val="24"/>
-        </w:rPr>
-      </w:pPr>
-    </w:p>
-    <w:p>
-      <w:pPr>
-        <w:spacing w:after="0" w:line="259" w:lineRule="auto"/>
-        <w:ind w:left="718" w:firstLine="698"/>
-        <w:rPr>
-          <w:b/>
-          <w:i w:val="0"/>
-          <w:sz w:val="24"/>
-        </w:rPr>
-      </w:pPr>
-    </w:p>
-    <w:p>
-      <w:pPr>
-        <w:spacing w:after="0" w:line="259" w:lineRule="auto"/>
-        <w:ind w:left="0" w:firstLine="0"/>
-        <w:rPr>
-          <w:b/>
-          <w:i w:val="0"/>
-          <w:sz w:val="24"/>
-        </w:rPr>
-      </w:pPr>
-    </w:p>
-    <w:p>
-      <w:pPr>
-        <w:spacing w:after="0" w:line="259" w:lineRule="auto"/>
-        <w:rPr>
-          <w:b/>
-          <w:i w:val="0"/>
-          <w:sz w:val="24"/>
-        </w:rPr>
-      </w:pPr>
-    </w:p>
-    <w:p>
-      <w:pPr>
-        <w:spacing w:after="0" w:line="259" w:lineRule="auto"/>
         <w:ind w:left="1426" w:firstLine="0"/>
         <w:rPr>
           <w:b/>
@@ -13366,6 +14499,160 @@
           <w:sz w:val="24"/>
         </w:rPr>
       </w:pPr>
+    </w:p>
+    <w:p>
+      <w:pPr>
+        <w:spacing w:after="0" w:line="259" w:lineRule="auto"/>
+        <w:ind w:left="1426" w:firstLine="0"/>
+        <w:rPr>
+          <w:b/>
+          <w:i w:val="0"/>
+          <w:sz w:val="24"/>
+        </w:rPr>
+      </w:pPr>
+    </w:p>
+    <w:p>
+      <w:pPr>
+        <w:spacing w:after="0" w:line="259" w:lineRule="auto"/>
+        <w:ind w:left="1426" w:firstLine="0"/>
+        <w:rPr>
+          <w:b/>
+          <w:i w:val="0"/>
+          <w:sz w:val="24"/>
+        </w:rPr>
+      </w:pPr>
+    </w:p>
+    <w:p>
+      <w:pPr>
+        <w:spacing w:after="0" w:line="259" w:lineRule="auto"/>
+        <w:ind w:left="1426" w:firstLine="0"/>
+        <w:rPr>
+          <w:b/>
+          <w:i w:val="0"/>
+          <w:sz w:val="24"/>
+        </w:rPr>
+      </w:pPr>
+    </w:p>
+    <w:p>
+      <w:pPr>
+        <w:spacing w:after="0" w:line="259" w:lineRule="auto"/>
+        <w:ind w:left="1426" w:firstLine="0"/>
+        <w:rPr>
+          <w:b/>
+          <w:i w:val="0"/>
+          <w:sz w:val="24"/>
+        </w:rPr>
+      </w:pPr>
+    </w:p>
+    <w:p>
+      <w:pPr>
+        <w:spacing w:after="0" w:line="259" w:lineRule="auto"/>
+        <w:ind w:left="1426" w:firstLine="0"/>
+        <w:rPr>
+          <w:b/>
+          <w:i w:val="0"/>
+          <w:sz w:val="24"/>
+        </w:rPr>
+      </w:pPr>
+    </w:p>
+    <w:p>
+      <w:pPr>
+        <w:spacing w:after="0" w:line="259" w:lineRule="auto"/>
+        <w:ind w:left="1426" w:firstLine="0"/>
+        <w:rPr>
+          <w:b/>
+          <w:i w:val="0"/>
+          <w:sz w:val="24"/>
+        </w:rPr>
+      </w:pPr>
+    </w:p>
+    <w:p>
+      <w:pPr>
+        <w:spacing w:after="0" w:line="259" w:lineRule="auto"/>
+        <w:ind w:left="1426" w:firstLine="0"/>
+        <w:rPr>
+          <w:b/>
+          <w:i w:val="0"/>
+          <w:sz w:val="24"/>
+        </w:rPr>
+      </w:pPr>
+    </w:p>
+    <w:p>
+      <w:pPr>
+        <w:spacing w:after="0" w:line="259" w:lineRule="auto"/>
+        <w:ind w:left="1426" w:firstLine="0"/>
+        <w:rPr>
+          <w:b/>
+          <w:i w:val="0"/>
+          <w:sz w:val="24"/>
+        </w:rPr>
+      </w:pPr>
+    </w:p>
+    <w:p>
+      <w:pPr>
+        <w:spacing w:after="0" w:line="259" w:lineRule="auto"/>
+        <w:ind w:left="1426" w:firstLine="0"/>
+        <w:rPr>
+          <w:b/>
+          <w:i w:val="0"/>
+          <w:sz w:val="24"/>
+        </w:rPr>
+      </w:pPr>
+    </w:p>
+    <w:p>
+      <w:pPr>
+        <w:spacing w:after="0" w:line="259" w:lineRule="auto"/>
+        <w:ind w:left="1426" w:firstLine="0"/>
+        <w:rPr>
+          <w:b/>
+          <w:i w:val="0"/>
+          <w:sz w:val="24"/>
+        </w:rPr>
+      </w:pPr>
+    </w:p>
+    <w:p>
+      <w:pPr>
+        <w:spacing w:after="0" w:line="259" w:lineRule="auto"/>
+        <w:ind w:left="1426" w:firstLine="0"/>
+        <w:rPr>
+          <w:b/>
+          <w:i w:val="0"/>
+          <w:sz w:val="24"/>
+        </w:rPr>
+      </w:pPr>
+    </w:p>
+    <w:p>
+      <w:pPr>
+        <w:spacing w:after="0" w:line="259" w:lineRule="auto"/>
+        <w:ind w:left="1426" w:firstLine="0"/>
+        <w:rPr>
+          <w:b/>
+          <w:i w:val="0"/>
+          <w:sz w:val="24"/>
+        </w:rPr>
+      </w:pPr>
+    </w:p>
+    <w:p>
+      <w:pPr>
+        <w:spacing w:after="0" w:line="259" w:lineRule="auto"/>
+        <w:ind w:left="1426" w:firstLine="0"/>
+        <w:rPr>
+          <w:b/>
+          <w:i w:val="0"/>
+          <w:sz w:val="24"/>
+        </w:rPr>
+      </w:pPr>
+    </w:p>
+    <w:p>
+      <w:pPr>
+        <w:spacing w:after="0" w:line="259" w:lineRule="auto"/>
+        <w:ind w:left="1426" w:firstLine="0"/>
+        <w:rPr>
+          <w:b/>
+          <w:i w:val="0"/>
+          <w:sz w:val="24"/>
+        </w:rPr>
+      </w:pPr>
       <w:r>
         <w:rPr>
           <w:b/>
@@ -13412,7 +14699,6 @@
           <w:sz w:val="24"/>
           <w:lang w:eastAsia="es-CR"/>
         </w:rPr>
-        <w:lastRenderedPageBreak/>
         <w:drawing>
           <wp:anchor distT="0" distB="0" distL="114300" distR="114300" simplePos="0" relativeHeight="251665408" behindDoc="0" locked="0" layoutInCell="1" allowOverlap="1">
             <wp:simplePos x="0" y="0"/>
@@ -13437,7 +14723,7 @@
                     <pic:cNvPicPr/>
                   </pic:nvPicPr>
                   <pic:blipFill>
-                    <a:blip r:embed="rId22">
+                    <a:blip r:embed="rId24">
                       <a:extLst>
                         <a:ext uri="{28A0092B-C50C-407E-A947-70E740481C1C}">
                           <a14:useLocalDpi xmlns:a14="http://schemas.microsoft.com/office/drawing/2010/main" val="0"/>
@@ -13718,6 +15004,11 @@
     <w:p>
       <w:pPr>
         <w:spacing w:after="0" w:line="259" w:lineRule="auto"/>
+      </w:pPr>
+    </w:p>
+    <w:p>
+      <w:pPr>
+        <w:spacing w:after="0" w:line="259" w:lineRule="auto"/>
         <w:ind w:left="0" w:firstLine="0"/>
       </w:pPr>
     </w:p>
@@ -13764,7 +15055,6 @@
           <w:noProof/>
           <w:lang w:eastAsia="es-CR"/>
         </w:rPr>
-        <w:lastRenderedPageBreak/>
         <w:drawing>
           <wp:anchor distT="0" distB="0" distL="114300" distR="114300" simplePos="0" relativeHeight="251666432" behindDoc="0" locked="0" layoutInCell="1" allowOverlap="1">
             <wp:simplePos x="0" y="0"/>
@@ -13789,7 +15079,7 @@
                     <pic:cNvPicPr/>
                   </pic:nvPicPr>
                   <pic:blipFill>
-                    <a:blip r:embed="rId23">
+                    <a:blip r:embed="rId25">
                       <a:extLst>
                         <a:ext uri="{28A0092B-C50C-407E-A947-70E740481C1C}">
                           <a14:useLocalDpi xmlns:a14="http://schemas.microsoft.com/office/drawing/2010/main" val="0"/>
@@ -13907,7 +15197,6 @@
           <w:noProof/>
           <w:lang w:eastAsia="es-CR"/>
         </w:rPr>
-        <w:lastRenderedPageBreak/>
         <w:drawing>
           <wp:anchor distT="0" distB="0" distL="114300" distR="114300" simplePos="0" relativeHeight="251672576" behindDoc="0" locked="0" layoutInCell="1" allowOverlap="1">
             <wp:simplePos x="0" y="0"/>
@@ -13932,7 +15221,7 @@
                     <pic:cNvPicPr/>
                   </pic:nvPicPr>
                   <pic:blipFill>
-                    <a:blip r:embed="rId12">
+                    <a:blip r:embed="rId13">
                       <a:extLst>
                         <a:ext uri="{28A0092B-C50C-407E-A947-70E740481C1C}">
                           <a14:useLocalDpi xmlns:a14="http://schemas.microsoft.com/office/drawing/2010/main" val="0"/>
@@ -13989,7 +15278,7 @@
                     </pic:cNvPicPr>
                   </pic:nvPicPr>
                   <pic:blipFill>
-                    <a:blip r:embed="rId21">
+                    <a:blip r:embed="rId22">
                       <a:extLst>
                         <a:ext uri="{28A0092B-C50C-407E-A947-70E740481C1C}">
                           <a14:useLocalDpi xmlns:a14="http://schemas.microsoft.com/office/drawing/2010/main" val="0"/>
@@ -14187,7 +15476,7 @@
                     <pic:cNvPicPr/>
                   </pic:nvPicPr>
                   <pic:blipFill rotWithShape="1">
-                    <a:blip r:embed="rId15">
+                    <a:blip r:embed="rId16">
                       <a:extLst>
                         <a:ext uri="{28A0092B-C50C-407E-A947-70E740481C1C}">
                           <a14:useLocalDpi xmlns:a14="http://schemas.microsoft.com/office/drawing/2010/main" val="0"/>
@@ -14401,7 +15690,7 @@
                     </pic:cNvPicPr>
                   </pic:nvPicPr>
                   <pic:blipFill>
-                    <a:blip r:embed="rId24">
+                    <a:blip r:embed="rId26">
                       <a:extLst>
                         <a:ext uri="{28A0092B-C50C-407E-A947-70E740481C1C}">
                           <a14:useLocalDpi xmlns:a14="http://schemas.microsoft.com/office/drawing/2010/main" val="0"/>
@@ -14678,7 +15967,6 @@
         <w:spacing w:after="0" w:line="259" w:lineRule="auto"/>
       </w:pPr>
       <w:r>
-        <w:lastRenderedPageBreak/>
         <w:tab/>
       </w:r>
       <w:r>
@@ -14729,7 +16017,7 @@
                     </pic:cNvPicPr>
                   </pic:nvPicPr>
                   <pic:blipFill>
-                    <a:blip r:embed="rId25">
+                    <a:blip r:embed="rId27">
                       <a:extLst>
                         <a:ext uri="{28A0092B-C50C-407E-A947-70E740481C1C}">
                           <a14:useLocalDpi xmlns:a14="http://schemas.microsoft.com/office/drawing/2010/main" val="0"/>
@@ -14790,6 +16078,11 @@
     <w:p>
       <w:pPr>
         <w:spacing w:after="0" w:line="259" w:lineRule="auto"/>
+      </w:pPr>
+    </w:p>
+    <w:p>
+      <w:pPr>
+        <w:spacing w:after="0" w:line="259" w:lineRule="auto"/>
         <w:ind w:left="0" w:firstLine="0"/>
       </w:pPr>
     </w:p>
@@ -14819,7 +16112,6 @@
           <w:noProof/>
           <w:lang w:eastAsia="es-CR"/>
         </w:rPr>
-        <w:lastRenderedPageBreak/>
         <w:drawing>
           <wp:anchor distT="0" distB="0" distL="114300" distR="114300" simplePos="0" relativeHeight="251676672" behindDoc="0" locked="0" layoutInCell="1" allowOverlap="1">
             <wp:simplePos x="0" y="0"/>
@@ -14844,7 +16136,7 @@
                     <pic:cNvPicPr/>
                   </pic:nvPicPr>
                   <pic:blipFill>
-                    <a:blip r:embed="rId14">
+                    <a:blip r:embed="rId15">
                       <a:extLst>
                         <a:ext uri="{28A0092B-C50C-407E-A947-70E740481C1C}">
                           <a14:useLocalDpi xmlns:a14="http://schemas.microsoft.com/office/drawing/2010/main" val="0"/>
@@ -14904,7 +16196,7 @@
                     <pic:cNvPicPr/>
                   </pic:nvPicPr>
                   <pic:blipFill>
-                    <a:blip r:embed="rId21">
+                    <a:blip r:embed="rId22">
                       <a:extLst>
                         <a:ext uri="{28A0092B-C50C-407E-A947-70E740481C1C}">
                           <a14:useLocalDpi xmlns:a14="http://schemas.microsoft.com/office/drawing/2010/main" val="0"/>
@@ -15088,7 +16380,7 @@
                     <pic:cNvPicPr/>
                   </pic:nvPicPr>
                   <pic:blipFill rotWithShape="1">
-                    <a:blip r:embed="rId15">
+                    <a:blip r:embed="rId16">
                       <a:extLst>
                         <a:ext uri="{28A0092B-C50C-407E-A947-70E740481C1C}">
                           <a14:useLocalDpi xmlns:a14="http://schemas.microsoft.com/office/drawing/2010/main" val="0"/>
@@ -15265,7 +16557,7 @@
                     </pic:cNvPicPr>
                   </pic:nvPicPr>
                   <pic:blipFill>
-                    <a:blip r:embed="rId26">
+                    <a:blip r:embed="rId28">
                       <a:extLst>
                         <a:ext uri="{28A0092B-C50C-407E-A947-70E740481C1C}">
                           <a14:useLocalDpi xmlns:a14="http://schemas.microsoft.com/office/drawing/2010/main" val="0"/>
@@ -15303,9 +16595,9 @@
       </w:pPr>
     </w:p>
     <w:sectPr>
-      <w:headerReference w:type="even" r:id="rId27"/>
-      <w:headerReference w:type="default" r:id="rId28"/>
-      <w:headerReference w:type="first" r:id="rId29"/>
+      <w:headerReference w:type="even" r:id="rId29"/>
+      <w:headerReference w:type="default" r:id="rId30"/>
+      <w:headerReference w:type="first" r:id="rId31"/>
       <w:pgSz w:w="12240" w:h="15840"/>
       <w:pgMar w:top="1418" w:right="1321" w:bottom="1741" w:left="1298" w:header="749" w:footer="720" w:gutter="0"/>
       <w:pgNumType w:start="1"/>
@@ -15508,7 +16800,7 @@
         <w:sz w:val="18"/>
         <w:lang w:val="en-US"/>
       </w:rPr>
-      <w:t>26</w:t>
+      <w:t>1</w:t>
     </w:r>
     <w:r>
       <w:rPr>
@@ -17399,6 +18691,33 @@
       <w:contextualSpacing/>
     </w:pPr>
   </w:style>
+  <w:style w:type="paragraph" w:styleId="Piedepgina">
+    <w:name w:val="footer"/>
+    <w:basedOn w:val="Normal"/>
+    <w:link w:val="PiedepginaCar"/>
+    <w:uiPriority w:val="99"/>
+    <w:unhideWhenUsed/>
+    <w:rsid w:val="00AB798A"/>
+    <w:pPr>
+      <w:tabs>
+        <w:tab w:val="center" w:pos="4419"/>
+        <w:tab w:val="right" w:pos="8838"/>
+      </w:tabs>
+      <w:spacing w:after="0" w:line="240" w:lineRule="auto"/>
+    </w:pPr>
+  </w:style>
+  <w:style w:type="character" w:customStyle="1" w:styleId="PiedepginaCar">
+    <w:name w:val="Pie de página Car"/>
+    <w:basedOn w:val="Fuentedeprrafopredeter"/>
+    <w:link w:val="Piedepgina"/>
+    <w:uiPriority w:val="99"/>
+    <w:rsid w:val="00AB798A"/>
+    <w:rPr>
+      <w:rFonts w:ascii="Calibri" w:eastAsia="Calibri" w:hAnsi="Calibri" w:cs="Calibri"/>
+      <w:i/>
+      <w:color w:val="000000"/>
+    </w:rPr>
+  </w:style>
 </w:styles>
 </file>
 
